--- a/documents/Szakdolgozat dokumentáció.docx
+++ b/documents/Szakdolgozat dokumentáció.docx
@@ -306,13 +306,7 @@
       </w:r>
       <w:r>
         <w:lastRenderedPageBreak/>
-        <w:t>1.2</w:t>
-      </w:r>
-      <w:r>
-        <w:t xml:space="preserve"> </w:t>
-      </w:r>
-      <w:r>
-        <w:t>Ötletelés</w:t>
+        <w:t>1.2 Ötletelés</w:t>
       </w:r>
     </w:p>
     <w:p>
@@ -406,25 +400,7 @@
     </w:p>
     <w:p>
       <w:r>
-        <w:t>A megvalósított te</w:t>
-      </w:r>
-      <w:r>
-        <w:t>rvek mellett viszont látunk fejl</w:t>
-      </w:r>
-      <w:r>
-        <w:t>esztési l</w:t>
-      </w:r>
-      <w:r>
-        <w:t xml:space="preserve">ehetőségeket is a jövőre nézve, </w:t>
-      </w:r>
-      <w:r>
-        <w:t>mint például</w:t>
-      </w:r>
-      <w:r>
-        <w:t xml:space="preserve"> egy mobilalkalmazás elkészítése</w:t>
-      </w:r>
-      <w:r>
-        <w:t>.</w:t>
+        <w:t>A megvalósított tervek mellett viszont látunk fejlesztési lehetőségeket is a jövőre nézve, mint például egy mobilalkalmazás elkészítése.</w:t>
       </w:r>
     </w:p>
     <w:p>
@@ -914,14 +890,14 @@
         <w:rPr>
           <w:i/>
         </w:rPr>
-        <w:t>, ..</w:t>
+        <w:t>, .</w:t>
       </w:r>
       <w:proofErr w:type="gramEnd"/>
       <w:r>
         <w:rPr>
           <w:i/>
         </w:rPr>
-        <w:t xml:space="preserve">. ? Nyilvánvalóan ez csak az adott </w:t>
+        <w:t xml:space="preserve">.. ? Nyilvánvalóan ez csak az adott </w:t>
       </w:r>
       <w:proofErr w:type="gramStart"/>
       <w:r>
@@ -2096,10 +2072,7 @@
         <w:t xml:space="preserve">: </w:t>
       </w:r>
       <w:r>
-        <w:t>intézmény</w:t>
-      </w:r>
-      <w:r>
-        <w:t xml:space="preserve"> neve</w:t>
+        <w:t>intézmény neve</w:t>
       </w:r>
     </w:p>
     <w:p>
@@ -2168,10 +2141,7 @@
         <w:t xml:space="preserve">: </w:t>
       </w:r>
       <w:r>
-        <w:t>szerepkör</w:t>
-      </w:r>
-      <w:r>
-        <w:t xml:space="preserve"> neve</w:t>
+        <w:t>szerepkör neve</w:t>
       </w:r>
     </w:p>
     <w:p>
@@ -2780,21 +2750,740 @@
     </w:p>
     <w:p>
       <w:pPr>
+        <w:pStyle w:val="Cm"/>
+        <w:ind w:firstLine="0"/>
+      </w:pPr>
+      <w:r>
+        <w:lastRenderedPageBreak/>
+        <w:t xml:space="preserve">2.3 </w:t>
+      </w:r>
+      <w:r>
+        <w:t>Jogosultságok</w:t>
+      </w:r>
+    </w:p>
+    <w:p>
+      <w:pPr>
         <w:pStyle w:val="Cmsor1"/>
         <w:ind w:firstLine="0"/>
       </w:pPr>
       <w:r>
+        <w:t>2.3.1 Technológia</w:t>
+      </w:r>
+    </w:p>
+    <w:p>
+      <w:r>
+        <w:t>A weboldalon történő bejelentkezéshez a</w:t>
+      </w:r>
+      <w:r>
+        <w:t xml:space="preserve"> JWT (JSON Web </w:t>
+      </w:r>
+      <w:proofErr w:type="spellStart"/>
+      <w:r>
+        <w:t>Token</w:t>
+      </w:r>
+      <w:proofErr w:type="spellEnd"/>
+      <w:r>
+        <w:t xml:space="preserve">) szabványt </w:t>
+      </w:r>
+      <w:r>
+        <w:t>használjuk, melyet a backend</w:t>
+      </w:r>
+      <w:r>
+        <w:t xml:space="preserve"> </w:t>
+      </w:r>
+      <w:proofErr w:type="spellStart"/>
+      <w:r>
+        <w:t>User</w:t>
+      </w:r>
+      <w:proofErr w:type="spellEnd"/>
+      <w:r>
+        <w:t xml:space="preserve"> rétegében található osztályban </w:t>
+      </w:r>
+      <w:proofErr w:type="gramStart"/>
+      <w:r>
+        <w:t>definiálunk</w:t>
+      </w:r>
+      <w:proofErr w:type="gramEnd"/>
+      <w:r>
+        <w:t>. Ebben az</w:t>
+      </w:r>
+      <w:r>
+        <w:t xml:space="preserve"> o</w:t>
+      </w:r>
+      <w:r>
+        <w:t xml:space="preserve">sztályban határozzuk meg a </w:t>
+      </w:r>
+      <w:proofErr w:type="spellStart"/>
+      <w:r>
+        <w:t>tokenben</w:t>
+      </w:r>
+      <w:proofErr w:type="spellEnd"/>
+      <w:r>
+        <w:t xml:space="preserve"> lévő adatokat, mint például a lejárati idejét vagy a</w:t>
+      </w:r>
+      <w:r>
+        <w:t xml:space="preserve"> </w:t>
+      </w:r>
+      <w:r>
+        <w:t xml:space="preserve">felhasználó jogait. </w:t>
+      </w:r>
+      <w:r>
+        <w:rPr>
+          <w:i/>
+        </w:rPr>
+        <w:t xml:space="preserve">A JWT egy olyan szabvány, amely </w:t>
+      </w:r>
+      <w:proofErr w:type="gramStart"/>
+      <w:r>
+        <w:rPr>
+          <w:i/>
+        </w:rPr>
+        <w:t>kompakt</w:t>
+      </w:r>
+      <w:proofErr w:type="gramEnd"/>
+      <w:r>
+        <w:rPr>
+          <w:i/>
+        </w:rPr>
+        <w:t xml:space="preserve"> és önálló módszert határoz meg</w:t>
+      </w:r>
+      <w:r>
+        <w:rPr>
+          <w:i/>
+        </w:rPr>
+        <w:t xml:space="preserve"> </w:t>
+      </w:r>
+      <w:r>
+        <w:rPr>
+          <w:i/>
+        </w:rPr>
+        <w:t>az információk biztonságos továbbításához az ügyfél és a szerver között, mint JSON objektumot.</w:t>
+      </w:r>
+      <w:r>
+        <w:rPr>
+          <w:i/>
+        </w:rPr>
+        <w:t xml:space="preserve"> </w:t>
+      </w:r>
+      <w:r>
+        <w:rPr>
+          <w:i/>
+        </w:rPr>
+        <w:t xml:space="preserve">A </w:t>
+      </w:r>
+      <w:proofErr w:type="gramStart"/>
+      <w:r>
+        <w:rPr>
+          <w:i/>
+        </w:rPr>
+        <w:t>kompakt</w:t>
+      </w:r>
+      <w:proofErr w:type="gramEnd"/>
+      <w:r>
+        <w:rPr>
+          <w:i/>
+        </w:rPr>
+        <w:t xml:space="preserve"> méret megkönnyíti a </w:t>
+      </w:r>
+      <w:proofErr w:type="spellStart"/>
+      <w:r>
+        <w:rPr>
+          <w:i/>
+        </w:rPr>
+        <w:t>tokenek</w:t>
+      </w:r>
+      <w:proofErr w:type="spellEnd"/>
+      <w:r>
+        <w:rPr>
+          <w:i/>
+        </w:rPr>
+        <w:t xml:space="preserve"> átadását URL-en, POST paraméteren vagy egy </w:t>
+      </w:r>
+      <w:r>
+        <w:rPr>
+          <w:i/>
+        </w:rPr>
+        <w:t xml:space="preserve">http </w:t>
+      </w:r>
+      <w:r>
+        <w:rPr>
+          <w:i/>
+        </w:rPr>
+        <w:t xml:space="preserve">fejlécen keresztül. Továbbá, mivel </w:t>
+      </w:r>
+      <w:proofErr w:type="spellStart"/>
+      <w:r>
+        <w:rPr>
+          <w:i/>
+        </w:rPr>
+        <w:t>önállóak</w:t>
+      </w:r>
+      <w:proofErr w:type="spellEnd"/>
+      <w:r>
+        <w:rPr>
+          <w:i/>
+        </w:rPr>
+        <w:t>, tartalmazzák a felhasználóval kapcsolatos összes</w:t>
+      </w:r>
+      <w:r>
+        <w:rPr>
+          <w:i/>
+        </w:rPr>
+        <w:t xml:space="preserve"> s</w:t>
+      </w:r>
+      <w:r>
+        <w:rPr>
+          <w:i/>
+        </w:rPr>
+        <w:t xml:space="preserve">zükséges </w:t>
+      </w:r>
+      <w:proofErr w:type="gramStart"/>
+      <w:r>
+        <w:rPr>
+          <w:i/>
+        </w:rPr>
+        <w:t>információt</w:t>
+      </w:r>
+      <w:proofErr w:type="gramEnd"/>
+      <w:r>
+        <w:rPr>
+          <w:i/>
+        </w:rPr>
+        <w:t>, így az adatbázist nem kell többször lekérdezni.</w:t>
+      </w:r>
+      <w:r>
+        <w:t xml:space="preserve"> (</w:t>
+      </w:r>
+      <w:proofErr w:type="spellStart"/>
+      <w:r>
+        <w:t>Ilusionity</w:t>
+      </w:r>
+      <w:proofErr w:type="spellEnd"/>
+      <w:r>
+        <w:t>, 2022)</w:t>
+      </w:r>
+      <w:r>
+        <w:t xml:space="preserve"> &lt;&lt;ebben nem vagyok még biztos&gt;&gt;</w:t>
+      </w:r>
+    </w:p>
+    <w:p>
+      <w:pPr>
+        <w:pStyle w:val="Cmsor1"/>
+        <w:ind w:firstLine="0"/>
+      </w:pPr>
+      <w:r>
+        <w:t>2.3.2 Működése</w:t>
+      </w:r>
+    </w:p>
+    <w:p>
+      <w:pPr>
+        <w:rPr>
+          <w:b/>
+        </w:rPr>
+      </w:pPr>
+      <w:r>
+        <w:rPr>
+          <w:b/>
+        </w:rPr>
+        <w:t>Backend oldalon:</w:t>
+      </w:r>
+    </w:p>
+    <w:p>
+      <w:r>
+        <w:t xml:space="preserve">A </w:t>
+      </w:r>
+      <w:proofErr w:type="spellStart"/>
+      <w:r>
+        <w:t>token</w:t>
+      </w:r>
+      <w:proofErr w:type="spellEnd"/>
+      <w:r>
+        <w:t xml:space="preserve"> létrehozása a</w:t>
+      </w:r>
+      <w:r>
+        <w:t xml:space="preserve"> </w:t>
+      </w:r>
+      <w:proofErr w:type="spellStart"/>
+      <w:r>
+        <w:t>genToken</w:t>
+      </w:r>
+      <w:proofErr w:type="spellEnd"/>
+      <w:r>
+        <w:t xml:space="preserve"> funkció hozza </w:t>
+      </w:r>
+      <w:proofErr w:type="gramStart"/>
+      <w:r>
+        <w:t>létre</w:t>
+      </w:r>
+      <w:proofErr w:type="gramEnd"/>
+      <w:r>
+        <w:t xml:space="preserve"> amit a </w:t>
+      </w:r>
+      <w:proofErr w:type="spellStart"/>
+      <w:r>
+        <w:t>createUser</w:t>
+      </w:r>
+      <w:proofErr w:type="spellEnd"/>
+      <w:r>
+        <w:t>(</w:t>
+      </w:r>
+      <w:proofErr w:type="spellStart"/>
+      <w:r>
+        <w:t>register</w:t>
+      </w:r>
+      <w:proofErr w:type="spellEnd"/>
+      <w:r>
+        <w:t>) függvényen hívunk meg</w:t>
+      </w:r>
+      <w:r>
+        <w:t xml:space="preserve">. A </w:t>
+      </w:r>
+      <w:proofErr w:type="spellStart"/>
+      <w:r>
+        <w:t>loggedIn</w:t>
+      </w:r>
+      <w:proofErr w:type="spellEnd"/>
+      <w:r>
+        <w:t xml:space="preserve"> függvény meghívásakor ellenőrzés után e-mail és</w:t>
+      </w:r>
+      <w:r>
+        <w:t xml:space="preserve"> </w:t>
+      </w:r>
+      <w:r>
+        <w:t>a felhasználó jogosultsága alapján hozza létre a</w:t>
+      </w:r>
+      <w:r>
+        <w:t xml:space="preserve"> h</w:t>
+      </w:r>
+      <w:r>
+        <w:t xml:space="preserve">itelesítéshez szükséges </w:t>
+      </w:r>
+      <w:proofErr w:type="spellStart"/>
+      <w:r>
+        <w:t>tokent</w:t>
+      </w:r>
+      <w:proofErr w:type="spellEnd"/>
+      <w:r>
+        <w:t>.</w:t>
+      </w:r>
+    </w:p>
+    <w:p>
+      <w:pPr>
+        <w:rPr>
+          <w:b/>
+        </w:rPr>
+      </w:pPr>
+      <w:r>
+        <w:rPr>
+          <w:b/>
+        </w:rPr>
+        <w:t>Frontend oldalon:</w:t>
+      </w:r>
+    </w:p>
+    <w:p>
+      <w:r>
+        <w:t>xd</w:t>
+      </w:r>
+    </w:p>
+    <w:p>
+      <w:pPr>
+        <w:pStyle w:val="Cmsor1"/>
+        <w:ind w:firstLine="0"/>
+      </w:pPr>
+      <w:r>
+        <w:t>2.4.3 Jelszavak</w:t>
+      </w:r>
+    </w:p>
+    <w:p>
+      <w:r>
+        <w:t>Sikeres regisztráció után a backendre érkező jelszó titkosítására kerül sor, melyet ebben</w:t>
+      </w:r>
+      <w:r>
+        <w:t xml:space="preserve"> </w:t>
+      </w:r>
+      <w:r>
+        <w:t>a formában tárolunk el az adatbázisban. A lekérések során ez a titkosított jelszó semmiféle</w:t>
+      </w:r>
+      <w:r>
+        <w:t xml:space="preserve"> </w:t>
+      </w:r>
+      <w:r>
+        <w:t>formában nem kerül visszaküldésre a frontend irányába az esetleges támadások végett. A</w:t>
+      </w:r>
+      <w:r>
+        <w:t xml:space="preserve"> </w:t>
+      </w:r>
+      <w:r>
+        <w:t>felhasználó által megadott titkosítatlan jelszó nem kerül tárolásra az adatbázisban.</w:t>
+      </w:r>
+    </w:p>
+    <w:p>
+      <w:pPr>
+        <w:spacing w:before="0" w:line="259" w:lineRule="auto"/>
+        <w:ind w:firstLine="0"/>
+        <w:jc w:val="left"/>
+      </w:pPr>
+      <w:r>
+        <w:br w:type="page"/>
+      </w:r>
+    </w:p>
+    <w:p>
+      <w:pPr>
+        <w:pStyle w:val="Cmsor1"/>
+        <w:ind w:firstLine="0"/>
+      </w:pPr>
+      <w:r>
         <w:lastRenderedPageBreak/>
-        <w:t>2.3 API dokumentáció</w:t>
-      </w:r>
-    </w:p>
-    <w:p>
+        <w:t>2.4.4 Jogosultságok</w:t>
+      </w:r>
+    </w:p>
+    <w:p>
+      <w:r>
+        <w:t>Kétféle</w:t>
+      </w:r>
+      <w:r>
+        <w:t xml:space="preserve"> jogosultság alapján vannak a felhasználók b</w:t>
+      </w:r>
+      <w:r>
+        <w:t xml:space="preserve">esorolva: </w:t>
+      </w:r>
+      <w:proofErr w:type="spellStart"/>
+      <w:r>
+        <w:t>User</w:t>
+      </w:r>
+      <w:proofErr w:type="spellEnd"/>
+      <w:r>
+        <w:t xml:space="preserve">, </w:t>
+      </w:r>
+      <w:proofErr w:type="spellStart"/>
+      <w:r>
+        <w:t>Admin</w:t>
+      </w:r>
+      <w:proofErr w:type="spellEnd"/>
+      <w:r>
+        <w:t xml:space="preserve">. </w:t>
+      </w:r>
+      <w:r>
+        <w:t xml:space="preserve">Regisztrációkor választható, hogy edzőként vagy kliensként szeretné-e használni fiókját, </w:t>
+      </w:r>
+      <w:proofErr w:type="spellStart"/>
+      <w:r>
+        <w:t>admin</w:t>
+      </w:r>
+      <w:proofErr w:type="spellEnd"/>
+      <w:r>
+        <w:t xml:space="preserve"> </w:t>
+      </w:r>
+      <w:r>
+        <w:t>joggal csak a rendszergazda rendelkezhet.</w:t>
+      </w:r>
+      <w:r>
+        <w:t xml:space="preserve"> </w:t>
+      </w:r>
+    </w:p>
+    <w:p>
+      <w:proofErr w:type="spellStart"/>
+      <w:r>
+        <w:rPr>
+          <w:b/>
+        </w:rPr>
+        <w:t>User</w:t>
+      </w:r>
+      <w:proofErr w:type="spellEnd"/>
+      <w:r>
+        <w:t xml:space="preserve"> típusú felhasználó: </w:t>
+      </w:r>
+    </w:p>
+    <w:p>
+      <w:r>
+        <w:t>A felhasználó regis</w:t>
+      </w:r>
+      <w:r>
+        <w:t>ztrációt követően böngészhet a tesztek között, jelentkezhet rájuk</w:t>
+      </w:r>
+      <w:r>
+        <w:t>, illetve megtekintheti jelentkezései</w:t>
+      </w:r>
+      <w:r>
+        <w:t>t.</w:t>
+      </w:r>
+    </w:p>
+    <w:p>
+      <w:proofErr w:type="spellStart"/>
+      <w:r>
+        <w:rPr>
+          <w:b/>
+        </w:rPr>
+        <w:t>Admin</w:t>
+      </w:r>
+      <w:proofErr w:type="spellEnd"/>
+      <w:r>
+        <w:t xml:space="preserve"> típusú felhasználó:</w:t>
+      </w:r>
+    </w:p>
+    <w:p>
+      <w:r>
+        <w:t xml:space="preserve">Az </w:t>
+      </w:r>
+      <w:proofErr w:type="spellStart"/>
+      <w:r>
+        <w:t>Admin</w:t>
+      </w:r>
+      <w:proofErr w:type="spellEnd"/>
+      <w:r>
+        <w:t xml:space="preserve"> típusú felhasználó </w:t>
+      </w:r>
+      <w:proofErr w:type="spellStart"/>
+      <w:r>
+        <w:t>felvehet</w:t>
+      </w:r>
+      <w:proofErr w:type="spellEnd"/>
+      <w:r>
+        <w:t xml:space="preserve"> újabb </w:t>
+      </w:r>
+      <w:proofErr w:type="gramStart"/>
+      <w:r>
+        <w:t>kategóriákat</w:t>
+      </w:r>
+      <w:proofErr w:type="gramEnd"/>
+      <w:r>
+        <w:t>, illetve tag-</w:t>
+      </w:r>
+      <w:proofErr w:type="spellStart"/>
+      <w:r>
+        <w:t>eket</w:t>
+      </w:r>
+      <w:proofErr w:type="spellEnd"/>
+      <w:r>
+        <w:t xml:space="preserve"> egy külön erre célra létrehozott felületen.</w:t>
+      </w:r>
+    </w:p>
+    <w:p>
+      <w:r>
+        <w:t xml:space="preserve">&lt;&lt;Itt majd </w:t>
+      </w:r>
+      <w:proofErr w:type="spellStart"/>
+      <w:r>
+        <w:t>help</w:t>
+      </w:r>
+      <w:proofErr w:type="spellEnd"/>
+      <w:r>
+        <w:t xml:space="preserve"> </w:t>
+      </w:r>
+      <w:proofErr w:type="spellStart"/>
+      <w:r>
+        <w:t>pls</w:t>
+      </w:r>
+      <w:proofErr w:type="spellEnd"/>
+      <w:r>
+        <w:t>&gt;&gt;</w:t>
+      </w:r>
+    </w:p>
+    <w:p>
+      <w:pPr>
+        <w:pStyle w:val="Cm"/>
+        <w:ind w:firstLine="0"/>
+      </w:pPr>
+      <w:r>
+        <w:t>2.5 API dokumentáció</w:t>
+      </w:r>
+    </w:p>
+    <w:p>
+      <w:pPr>
+        <w:pStyle w:val="Cmsor1"/>
+        <w:ind w:firstLine="0"/>
+      </w:pPr>
+      <w:r>
+        <w:rPr>
+          <w:noProof/>
+          <w:lang w:eastAsia="hu-HU"/>
+        </w:rPr>
+        <w:drawing>
+          <wp:anchor distT="0" distB="0" distL="114300" distR="114300" simplePos="0" relativeHeight="251658240" behindDoc="0" locked="0" layoutInCell="1" allowOverlap="1" wp14:anchorId="079F104B" wp14:editId="7C40CFEE">
+            <wp:simplePos x="0" y="0"/>
+            <wp:positionH relativeFrom="column">
+              <wp:posOffset>3170555</wp:posOffset>
+            </wp:positionH>
+            <wp:positionV relativeFrom="paragraph">
+              <wp:posOffset>657225</wp:posOffset>
+            </wp:positionV>
+            <wp:extent cx="2749691" cy="3441877"/>
+            <wp:effectExtent l="0" t="0" r="0" b="6350"/>
+            <wp:wrapSquare wrapText="bothSides"/>
+            <wp:docPr id="6" name="Kép 6"/>
+            <wp:cNvGraphicFramePr>
+              <a:graphicFrameLocks xmlns:a="http://schemas.openxmlformats.org/drawingml/2006/main" noChangeAspect="1"/>
+            </wp:cNvGraphicFramePr>
+            <a:graphic xmlns:a="http://schemas.openxmlformats.org/drawingml/2006/main">
+              <a:graphicData uri="http://schemas.openxmlformats.org/drawingml/2006/picture">
+                <pic:pic xmlns:pic="http://schemas.openxmlformats.org/drawingml/2006/picture">
+                  <pic:nvPicPr>
+                    <pic:cNvPr id="6" name="edutron.png"/>
+                    <pic:cNvPicPr/>
+                  </pic:nvPicPr>
+                  <pic:blipFill>
+                    <a:blip r:embed="rId13">
+                      <a:extLst>
+                        <a:ext uri="{28A0092B-C50C-407E-A947-70E740481C1C}">
+                          <a14:useLocalDpi xmlns:a14="http://schemas.microsoft.com/office/drawing/2010/main" val="0"/>
+                        </a:ext>
+                      </a:extLst>
+                    </a:blip>
+                    <a:stretch>
+                      <a:fillRect/>
+                    </a:stretch>
+                  </pic:blipFill>
+                  <pic:spPr>
+                    <a:xfrm>
+                      <a:off x="0" y="0"/>
+                      <a:ext cx="2749691" cy="3441877"/>
+                    </a:xfrm>
+                    <a:prstGeom prst="rect">
+                      <a:avLst/>
+                    </a:prstGeom>
+                  </pic:spPr>
+                </pic:pic>
+              </a:graphicData>
+            </a:graphic>
+          </wp:anchor>
+        </w:drawing>
+      </w:r>
+      <w:r>
+        <w:t xml:space="preserve">2.5.1 </w:t>
+      </w:r>
+      <w:proofErr w:type="spellStart"/>
+      <w:r>
+        <w:t>edutron</w:t>
+      </w:r>
+      <w:proofErr w:type="spellEnd"/>
+    </w:p>
+    <w:p>
+      <w:pPr>
+        <w:ind w:firstLine="0"/>
+        <w:rPr>
+          <w:b/>
+        </w:rPr>
+      </w:pPr>
+      <w:proofErr w:type="spellStart"/>
+      <w:r>
+        <w:rPr>
+          <w:b/>
+        </w:rPr>
+        <w:t>getAllfromTable</w:t>
+      </w:r>
+      <w:proofErr w:type="spellEnd"/>
+    </w:p>
+    <w:p>
+      <w:pPr>
+        <w:pStyle w:val="Listaszerbekezds"/>
+        <w:numPr>
+          <w:ilvl w:val="0"/>
+          <w:numId w:val="13"/>
+        </w:numPr>
+      </w:pPr>
+      <w:r>
+        <w:t xml:space="preserve">Kérés típusa: </w:t>
+      </w:r>
+      <w:proofErr w:type="spellStart"/>
+      <w:r>
+        <w:t>Get</w:t>
+      </w:r>
+      <w:proofErr w:type="spellEnd"/>
+    </w:p>
+    <w:p>
+      <w:pPr>
+        <w:pStyle w:val="Listaszerbekezds"/>
+        <w:numPr>
+          <w:ilvl w:val="0"/>
+          <w:numId w:val="13"/>
+        </w:numPr>
+      </w:pPr>
+      <w:r>
+        <w:t xml:space="preserve">Paraméter: </w:t>
+      </w:r>
+      <w:proofErr w:type="spellStart"/>
+      <w:r>
+        <w:t>tableName</w:t>
+      </w:r>
+      <w:proofErr w:type="spellEnd"/>
+    </w:p>
+    <w:p>
+      <w:pPr>
+        <w:pStyle w:val="Listaszerbekezds"/>
+        <w:numPr>
+          <w:ilvl w:val="0"/>
+          <w:numId w:val="13"/>
+        </w:numPr>
+      </w:pPr>
+      <w:r>
+        <w:t xml:space="preserve">Jogosultság: </w:t>
+      </w:r>
+      <w:proofErr w:type="spellStart"/>
+      <w:r>
+        <w:t>Admin</w:t>
+      </w:r>
+      <w:proofErr w:type="spellEnd"/>
+      <w:r>
+        <w:t xml:space="preserve">, </w:t>
+      </w:r>
+      <w:proofErr w:type="spellStart"/>
+      <w:r>
+        <w:t>User</w:t>
+      </w:r>
+      <w:proofErr w:type="spellEnd"/>
+    </w:p>
+    <w:p>
+      <w:pPr>
+        <w:pStyle w:val="Listaszerbekezds"/>
+        <w:numPr>
+          <w:ilvl w:val="0"/>
+          <w:numId w:val="13"/>
+        </w:numPr>
+      </w:pPr>
+      <w:r>
+        <w:t xml:space="preserve">Feladat: </w:t>
+      </w:r>
+      <w:proofErr w:type="spellStart"/>
+      <w:r>
+        <w:t>kilistáz</w:t>
+      </w:r>
+      <w:proofErr w:type="spellEnd"/>
+      <w:r>
+        <w:t xml:space="preserve"> minden adatot az adott táblán belül</w:t>
+      </w:r>
+    </w:p>
+    <w:p>
+      <w:pPr>
+        <w:pStyle w:val="Listaszerbekezds"/>
+        <w:numPr>
+          <w:ilvl w:val="0"/>
+          <w:numId w:val="13"/>
+        </w:numPr>
+      </w:pPr>
+      <w:r>
+        <w:t xml:space="preserve">Válasz: </w:t>
+      </w:r>
+    </w:p>
+    <w:p>
+      <w:pPr>
+        <w:pStyle w:val="Listaszerbekezds"/>
+        <w:numPr>
+          <w:ilvl w:val="0"/>
+          <w:numId w:val="13"/>
+        </w:numPr>
+      </w:pPr>
+      <w:r>
+        <w:t>Elérési útvonal: /</w:t>
+      </w:r>
+      <w:r>
+        <w:t>getAll/:tableName</w:t>
+      </w:r>
       <w:bookmarkStart w:id="0" w:name="_GoBack"/>
       <w:bookmarkEnd w:id="0"/>
     </w:p>
     <w:sectPr>
-      <w:headerReference w:type="default" r:id="rId13"/>
-      <w:footerReference w:type="default" r:id="rId14"/>
+      <w:headerReference w:type="default" r:id="rId14"/>
+      <w:footerReference w:type="default" r:id="rId15"/>
       <w:pgSz w:w="11906" w:h="16838"/>
       <w:pgMar w:top="1417" w:right="1417" w:bottom="1417" w:left="1417" w:header="708" w:footer="708" w:gutter="0"/>
       <w:cols w:space="708"/>
@@ -2839,6 +3528,7 @@
         <w:docPartUnique/>
       </w:docPartObj>
     </w:sdtPr>
+    <w:sdtEndPr/>
     <w:sdtContent>
       <w:p>
         <w:pPr>
@@ -2858,7 +3548,7 @@
           <w:rPr>
             <w:noProof/>
           </w:rPr>
-          <w:t>10</w:t>
+          <w:t>11</w:t>
         </w:r>
         <w:r>
           <w:fldChar w:fldCharType="end"/>
@@ -3145,6 +3835,118 @@
     </w:lvl>
   </w:abstractNum>
   <w:abstractNum w:abstractNumId="2" w15:restartNumberingAfterBreak="0">
+    <w:nsid w:val="12AF6AC7"/>
+    <w:multiLevelType w:val="hybridMultilevel"/>
+    <w:tmpl w:val="5ACCA696"/>
+    <w:lvl w:ilvl="0" w:tplc="040E0001">
+      <w:start w:val="1"/>
+      <w:numFmt w:val="bullet"/>
+      <w:lvlText w:val=""/>
+      <w:lvlJc w:val="left"/>
+      <w:pPr>
+        <w:ind w:left="720" w:hanging="360"/>
+      </w:pPr>
+      <w:rPr>
+        <w:rFonts w:ascii="Symbol" w:hAnsi="Symbol" w:hint="default"/>
+      </w:rPr>
+    </w:lvl>
+    <w:lvl w:ilvl="1" w:tplc="3CD421FA">
+      <w:numFmt w:val="bullet"/>
+      <w:lvlText w:val="•"/>
+      <w:lvlJc w:val="left"/>
+      <w:pPr>
+        <w:ind w:left="1440" w:hanging="360"/>
+      </w:pPr>
+      <w:rPr>
+        <w:rFonts w:ascii="Times New Roman" w:eastAsiaTheme="minorEastAsia" w:hAnsi="Times New Roman" w:cs="Times New Roman" w:hint="default"/>
+      </w:rPr>
+    </w:lvl>
+    <w:lvl w:ilvl="2" w:tplc="040E0005" w:tentative="1">
+      <w:start w:val="1"/>
+      <w:numFmt w:val="bullet"/>
+      <w:lvlText w:val=""/>
+      <w:lvlJc w:val="left"/>
+      <w:pPr>
+        <w:ind w:left="2160" w:hanging="360"/>
+      </w:pPr>
+      <w:rPr>
+        <w:rFonts w:ascii="Wingdings" w:hAnsi="Wingdings" w:hint="default"/>
+      </w:rPr>
+    </w:lvl>
+    <w:lvl w:ilvl="3" w:tplc="040E0001" w:tentative="1">
+      <w:start w:val="1"/>
+      <w:numFmt w:val="bullet"/>
+      <w:lvlText w:val=""/>
+      <w:lvlJc w:val="left"/>
+      <w:pPr>
+        <w:ind w:left="2880" w:hanging="360"/>
+      </w:pPr>
+      <w:rPr>
+        <w:rFonts w:ascii="Symbol" w:hAnsi="Symbol" w:hint="default"/>
+      </w:rPr>
+    </w:lvl>
+    <w:lvl w:ilvl="4" w:tplc="040E0003" w:tentative="1">
+      <w:start w:val="1"/>
+      <w:numFmt w:val="bullet"/>
+      <w:lvlText w:val="o"/>
+      <w:lvlJc w:val="left"/>
+      <w:pPr>
+        <w:ind w:left="3600" w:hanging="360"/>
+      </w:pPr>
+      <w:rPr>
+        <w:rFonts w:ascii="Courier New" w:hAnsi="Courier New" w:cs="Courier New" w:hint="default"/>
+      </w:rPr>
+    </w:lvl>
+    <w:lvl w:ilvl="5" w:tplc="040E0005" w:tentative="1">
+      <w:start w:val="1"/>
+      <w:numFmt w:val="bullet"/>
+      <w:lvlText w:val=""/>
+      <w:lvlJc w:val="left"/>
+      <w:pPr>
+        <w:ind w:left="4320" w:hanging="360"/>
+      </w:pPr>
+      <w:rPr>
+        <w:rFonts w:ascii="Wingdings" w:hAnsi="Wingdings" w:hint="default"/>
+      </w:rPr>
+    </w:lvl>
+    <w:lvl w:ilvl="6" w:tplc="040E0001" w:tentative="1">
+      <w:start w:val="1"/>
+      <w:numFmt w:val="bullet"/>
+      <w:lvlText w:val=""/>
+      <w:lvlJc w:val="left"/>
+      <w:pPr>
+        <w:ind w:left="5040" w:hanging="360"/>
+      </w:pPr>
+      <w:rPr>
+        <w:rFonts w:ascii="Symbol" w:hAnsi="Symbol" w:hint="default"/>
+      </w:rPr>
+    </w:lvl>
+    <w:lvl w:ilvl="7" w:tplc="040E0003" w:tentative="1">
+      <w:start w:val="1"/>
+      <w:numFmt w:val="bullet"/>
+      <w:lvlText w:val="o"/>
+      <w:lvlJc w:val="left"/>
+      <w:pPr>
+        <w:ind w:left="5760" w:hanging="360"/>
+      </w:pPr>
+      <w:rPr>
+        <w:rFonts w:ascii="Courier New" w:hAnsi="Courier New" w:cs="Courier New" w:hint="default"/>
+      </w:rPr>
+    </w:lvl>
+    <w:lvl w:ilvl="8" w:tplc="040E0005" w:tentative="1">
+      <w:start w:val="1"/>
+      <w:numFmt w:val="bullet"/>
+      <w:lvlText w:val=""/>
+      <w:lvlJc w:val="left"/>
+      <w:pPr>
+        <w:ind w:left="6480" w:hanging="360"/>
+      </w:pPr>
+      <w:rPr>
+        <w:rFonts w:ascii="Wingdings" w:hAnsi="Wingdings" w:hint="default"/>
+      </w:rPr>
+    </w:lvl>
+  </w:abstractNum>
+  <w:abstractNum w:abstractNumId="3" w15:restartNumberingAfterBreak="0">
     <w:nsid w:val="1BA83BFD"/>
     <w:multiLevelType w:val="hybridMultilevel"/>
     <w:tmpl w:val="1EFE72F8"/>
@@ -3257,7 +4059,7 @@
       </w:rPr>
     </w:lvl>
   </w:abstractNum>
-  <w:abstractNum w:abstractNumId="3" w15:restartNumberingAfterBreak="0">
+  <w:abstractNum w:abstractNumId="4" w15:restartNumberingAfterBreak="0">
     <w:nsid w:val="21DD432F"/>
     <w:multiLevelType w:val="hybridMultilevel"/>
     <w:tmpl w:val="4A32BDD4"/>
@@ -3370,7 +4172,7 @@
       </w:rPr>
     </w:lvl>
   </w:abstractNum>
-  <w:abstractNum w:abstractNumId="4" w15:restartNumberingAfterBreak="0">
+  <w:abstractNum w:abstractNumId="5" w15:restartNumberingAfterBreak="0">
     <w:nsid w:val="43B364C2"/>
     <w:multiLevelType w:val="hybridMultilevel"/>
     <w:tmpl w:val="807202C2"/>
@@ -3483,7 +4285,7 @@
       </w:rPr>
     </w:lvl>
   </w:abstractNum>
-  <w:abstractNum w:abstractNumId="5" w15:restartNumberingAfterBreak="0">
+  <w:abstractNum w:abstractNumId="6" w15:restartNumberingAfterBreak="0">
     <w:nsid w:val="483609E3"/>
     <w:multiLevelType w:val="hybridMultilevel"/>
     <w:tmpl w:val="F31E7F28"/>
@@ -3596,7 +4398,7 @@
       </w:rPr>
     </w:lvl>
   </w:abstractNum>
-  <w:abstractNum w:abstractNumId="6" w15:restartNumberingAfterBreak="0">
+  <w:abstractNum w:abstractNumId="7" w15:restartNumberingAfterBreak="0">
     <w:nsid w:val="52CF074A"/>
     <w:multiLevelType w:val="hybridMultilevel"/>
     <w:tmpl w:val="C12C5B0E"/>
@@ -3709,7 +4511,7 @@
       </w:rPr>
     </w:lvl>
   </w:abstractNum>
-  <w:abstractNum w:abstractNumId="7" w15:restartNumberingAfterBreak="0">
+  <w:abstractNum w:abstractNumId="8" w15:restartNumberingAfterBreak="0">
     <w:nsid w:val="5D41590E"/>
     <w:multiLevelType w:val="hybridMultilevel"/>
     <w:tmpl w:val="75A24228"/>
@@ -3822,7 +4624,7 @@
       </w:rPr>
     </w:lvl>
   </w:abstractNum>
-  <w:abstractNum w:abstractNumId="8" w15:restartNumberingAfterBreak="0">
+  <w:abstractNum w:abstractNumId="9" w15:restartNumberingAfterBreak="0">
     <w:nsid w:val="5EC61410"/>
     <w:multiLevelType w:val="hybridMultilevel"/>
     <w:tmpl w:val="CEDEA514"/>
@@ -3935,7 +4737,7 @@
       </w:rPr>
     </w:lvl>
   </w:abstractNum>
-  <w:abstractNum w:abstractNumId="9" w15:restartNumberingAfterBreak="0">
+  <w:abstractNum w:abstractNumId="10" w15:restartNumberingAfterBreak="0">
     <w:nsid w:val="5FF80AFF"/>
     <w:multiLevelType w:val="hybridMultilevel"/>
     <w:tmpl w:val="3A2C3B7C"/>
@@ -4048,7 +4850,7 @@
       </w:rPr>
     </w:lvl>
   </w:abstractNum>
-  <w:abstractNum w:abstractNumId="10" w15:restartNumberingAfterBreak="0">
+  <w:abstractNum w:abstractNumId="11" w15:restartNumberingAfterBreak="0">
     <w:nsid w:val="71CC00A0"/>
     <w:multiLevelType w:val="hybridMultilevel"/>
     <w:tmpl w:val="C3AE8798"/>
@@ -4161,38 +4963,157 @@
       </w:rPr>
     </w:lvl>
   </w:abstractNum>
+  <w:abstractNum w:abstractNumId="12" w15:restartNumberingAfterBreak="0">
+    <w:nsid w:val="7C021A2D"/>
+    <w:multiLevelType w:val="hybridMultilevel"/>
+    <w:tmpl w:val="ABEC2DE2"/>
+    <w:lvl w:ilvl="0" w:tplc="040E0001">
+      <w:start w:val="1"/>
+      <w:numFmt w:val="bullet"/>
+      <w:lvlText w:val=""/>
+      <w:lvlJc w:val="left"/>
+      <w:pPr>
+        <w:ind w:left="720" w:hanging="360"/>
+      </w:pPr>
+      <w:rPr>
+        <w:rFonts w:ascii="Symbol" w:hAnsi="Symbol" w:hint="default"/>
+      </w:rPr>
+    </w:lvl>
+    <w:lvl w:ilvl="1" w:tplc="040E0003" w:tentative="1">
+      <w:start w:val="1"/>
+      <w:numFmt w:val="bullet"/>
+      <w:lvlText w:val="o"/>
+      <w:lvlJc w:val="left"/>
+      <w:pPr>
+        <w:ind w:left="1440" w:hanging="360"/>
+      </w:pPr>
+      <w:rPr>
+        <w:rFonts w:ascii="Courier New" w:hAnsi="Courier New" w:cs="Courier New" w:hint="default"/>
+      </w:rPr>
+    </w:lvl>
+    <w:lvl w:ilvl="2" w:tplc="040E0005" w:tentative="1">
+      <w:start w:val="1"/>
+      <w:numFmt w:val="bullet"/>
+      <w:lvlText w:val=""/>
+      <w:lvlJc w:val="left"/>
+      <w:pPr>
+        <w:ind w:left="2160" w:hanging="360"/>
+      </w:pPr>
+      <w:rPr>
+        <w:rFonts w:ascii="Wingdings" w:hAnsi="Wingdings" w:hint="default"/>
+      </w:rPr>
+    </w:lvl>
+    <w:lvl w:ilvl="3" w:tplc="040E0001" w:tentative="1">
+      <w:start w:val="1"/>
+      <w:numFmt w:val="bullet"/>
+      <w:lvlText w:val=""/>
+      <w:lvlJc w:val="left"/>
+      <w:pPr>
+        <w:ind w:left="2880" w:hanging="360"/>
+      </w:pPr>
+      <w:rPr>
+        <w:rFonts w:ascii="Symbol" w:hAnsi="Symbol" w:hint="default"/>
+      </w:rPr>
+    </w:lvl>
+    <w:lvl w:ilvl="4" w:tplc="040E0003" w:tentative="1">
+      <w:start w:val="1"/>
+      <w:numFmt w:val="bullet"/>
+      <w:lvlText w:val="o"/>
+      <w:lvlJc w:val="left"/>
+      <w:pPr>
+        <w:ind w:left="3600" w:hanging="360"/>
+      </w:pPr>
+      <w:rPr>
+        <w:rFonts w:ascii="Courier New" w:hAnsi="Courier New" w:cs="Courier New" w:hint="default"/>
+      </w:rPr>
+    </w:lvl>
+    <w:lvl w:ilvl="5" w:tplc="040E0005" w:tentative="1">
+      <w:start w:val="1"/>
+      <w:numFmt w:val="bullet"/>
+      <w:lvlText w:val=""/>
+      <w:lvlJc w:val="left"/>
+      <w:pPr>
+        <w:ind w:left="4320" w:hanging="360"/>
+      </w:pPr>
+      <w:rPr>
+        <w:rFonts w:ascii="Wingdings" w:hAnsi="Wingdings" w:hint="default"/>
+      </w:rPr>
+    </w:lvl>
+    <w:lvl w:ilvl="6" w:tplc="040E0001" w:tentative="1">
+      <w:start w:val="1"/>
+      <w:numFmt w:val="bullet"/>
+      <w:lvlText w:val=""/>
+      <w:lvlJc w:val="left"/>
+      <w:pPr>
+        <w:ind w:left="5040" w:hanging="360"/>
+      </w:pPr>
+      <w:rPr>
+        <w:rFonts w:ascii="Symbol" w:hAnsi="Symbol" w:hint="default"/>
+      </w:rPr>
+    </w:lvl>
+    <w:lvl w:ilvl="7" w:tplc="040E0003" w:tentative="1">
+      <w:start w:val="1"/>
+      <w:numFmt w:val="bullet"/>
+      <w:lvlText w:val="o"/>
+      <w:lvlJc w:val="left"/>
+      <w:pPr>
+        <w:ind w:left="5760" w:hanging="360"/>
+      </w:pPr>
+      <w:rPr>
+        <w:rFonts w:ascii="Courier New" w:hAnsi="Courier New" w:cs="Courier New" w:hint="default"/>
+      </w:rPr>
+    </w:lvl>
+    <w:lvl w:ilvl="8" w:tplc="040E0005" w:tentative="1">
+      <w:start w:val="1"/>
+      <w:numFmt w:val="bullet"/>
+      <w:lvlText w:val=""/>
+      <w:lvlJc w:val="left"/>
+      <w:pPr>
+        <w:ind w:left="6480" w:hanging="360"/>
+      </w:pPr>
+      <w:rPr>
+        <w:rFonts w:ascii="Wingdings" w:hAnsi="Wingdings" w:hint="default"/>
+      </w:rPr>
+    </w:lvl>
+  </w:abstractNum>
   <w:num w:numId="1">
-    <w:abstractNumId w:val="6"/>
+    <w:abstractNumId w:val="7"/>
   </w:num>
   <w:num w:numId="2">
-    <w:abstractNumId w:val="10"/>
+    <w:abstractNumId w:val="11"/>
   </w:num>
   <w:num w:numId="3">
-    <w:abstractNumId w:val="7"/>
+    <w:abstractNumId w:val="8"/>
   </w:num>
   <w:num w:numId="4">
-    <w:abstractNumId w:val="4"/>
+    <w:abstractNumId w:val="5"/>
   </w:num>
   <w:num w:numId="5">
-    <w:abstractNumId w:val="8"/>
+    <w:abstractNumId w:val="9"/>
   </w:num>
   <w:num w:numId="6">
     <w:abstractNumId w:val="1"/>
   </w:num>
   <w:num w:numId="7">
-    <w:abstractNumId w:val="9"/>
+    <w:abstractNumId w:val="10"/>
   </w:num>
   <w:num w:numId="8">
-    <w:abstractNumId w:val="5"/>
+    <w:abstractNumId w:val="6"/>
   </w:num>
   <w:num w:numId="9">
-    <w:abstractNumId w:val="3"/>
+    <w:abstractNumId w:val="4"/>
   </w:num>
   <w:num w:numId="10">
-    <w:abstractNumId w:val="2"/>
+    <w:abstractNumId w:val="3"/>
   </w:num>
   <w:num w:numId="11">
     <w:abstractNumId w:val="0"/>
+  </w:num>
+  <w:num w:numId="12">
+    <w:abstractNumId w:val="12"/>
+  </w:num>
+  <w:num w:numId="13">
+    <w:abstractNumId w:val="2"/>
   </w:num>
 </w:numbering>
 </file>
@@ -5093,6 +6014,7 @@
       <w:numPr>
         <w:ilvl w:val="1"/>
       </w:numPr>
+      <w:ind w:firstLine="709"/>
     </w:pPr>
     <w:rPr>
       <w:rFonts w:asciiTheme="majorHAnsi" w:eastAsiaTheme="majorEastAsia" w:hAnsiTheme="majorHAnsi" w:cstheme="majorBidi"/>
@@ -5566,7 +6488,7 @@
 </file>
 
 <file path=customXml/itemProps1.xml><?xml version="1.0" encoding="utf-8"?>
-<ds:datastoreItem xmlns:ds="http://schemas.openxmlformats.org/officeDocument/2006/customXml" ds:itemID="{9917B1CB-2373-408A-BEC7-1FC3120D14D4}">
+<ds:datastoreItem xmlns:ds="http://schemas.openxmlformats.org/officeDocument/2006/customXml" ds:itemID="{25A47125-4558-4D67-877E-4DB12B5A1C2B}">
   <ds:schemaRefs>
     <ds:schemaRef ds:uri="http://schemas.openxmlformats.org/officeDocument/2006/bibliography"/>
   </ds:schemaRefs>

--- a/documents/Szakdolgozat dokumentáció.docx
+++ b/documents/Szakdolgozat dokumentáció.docx
@@ -1,6 +1,6 @@
 
 <file path=word/document.xml><?xml version="1.0" encoding="utf-8"?>
-<w:document xmlns:wpc="http://schemas.microsoft.com/office/word/2010/wordprocessingCanvas" xmlns:cx="http://schemas.microsoft.com/office/drawing/2014/chartex" xmlns:mc="http://schemas.openxmlformats.org/markup-compatibility/2006" xmlns:o="urn:schemas-microsoft-com:office:office" xmlns:r="http://schemas.openxmlformats.org/officeDocument/2006/relationships" xmlns:m="http://schemas.openxmlformats.org/officeDocument/2006/math" xmlns:v="urn:schemas-microsoft-com:vml" xmlns:wp14="http://schemas.microsoft.com/office/word/2010/wordprocessingDrawing" xmlns:wp="http://schemas.openxmlformats.org/drawingml/2006/wordprocessingDrawing" xmlns:w10="urn:schemas-microsoft-com:office:word" xmlns:w="http://schemas.openxmlformats.org/wordprocessingml/2006/main" xmlns:w14="http://schemas.microsoft.com/office/word/2010/wordml" xmlns:w15="http://schemas.microsoft.com/office/word/2012/wordml" xmlns:w16se="http://schemas.microsoft.com/office/word/2015/wordml/symex" xmlns:wpg="http://schemas.microsoft.com/office/word/2010/wordprocessingGroup" xmlns:wpi="http://schemas.microsoft.com/office/word/2010/wordprocessingInk" xmlns:wne="http://schemas.microsoft.com/office/word/2006/wordml" xmlns:wps="http://schemas.microsoft.com/office/word/2010/wordprocessingShape" mc:Ignorable="w14 w15 w16se wp14">
+<w:document xmlns:wpc="http://schemas.microsoft.com/office/word/2010/wordprocessingCanvas" xmlns:cx="http://schemas.microsoft.com/office/drawing/2014/chartex" xmlns:cx1="http://schemas.microsoft.com/office/drawing/2015/9/8/chartex" xmlns:cx2="http://schemas.microsoft.com/office/drawing/2015/10/21/chartex" xmlns:cx3="http://schemas.microsoft.com/office/drawing/2016/5/9/chartex" xmlns:cx4="http://schemas.microsoft.com/office/drawing/2016/5/10/chartex" xmlns:cx5="http://schemas.microsoft.com/office/drawing/2016/5/11/chartex" xmlns:cx6="http://schemas.microsoft.com/office/drawing/2016/5/12/chartex" xmlns:cx7="http://schemas.microsoft.com/office/drawing/2016/5/13/chartex" xmlns:cx8="http://schemas.microsoft.com/office/drawing/2016/5/14/chartex" xmlns:mc="http://schemas.openxmlformats.org/markup-compatibility/2006" xmlns:aink="http://schemas.microsoft.com/office/drawing/2016/ink" xmlns:am3d="http://schemas.microsoft.com/office/drawing/2017/model3d" xmlns:o="urn:schemas-microsoft-com:office:office" xmlns:r="http://schemas.openxmlformats.org/officeDocument/2006/relationships" xmlns:m="http://schemas.openxmlformats.org/officeDocument/2006/math" xmlns:v="urn:schemas-microsoft-com:vml" xmlns:wp14="http://schemas.microsoft.com/office/word/2010/wordprocessingDrawing" xmlns:wp="http://schemas.openxmlformats.org/drawingml/2006/wordprocessingDrawing" xmlns:w10="urn:schemas-microsoft-com:office:word" xmlns:w="http://schemas.openxmlformats.org/wordprocessingml/2006/main" xmlns:w14="http://schemas.microsoft.com/office/word/2010/wordml" xmlns:w15="http://schemas.microsoft.com/office/word/2012/wordml" xmlns:w16cid="http://schemas.microsoft.com/office/word/2016/wordml/cid" xmlns:w16se="http://schemas.microsoft.com/office/word/2015/wordml/symex" xmlns:wpg="http://schemas.microsoft.com/office/word/2010/wordprocessingGroup" xmlns:wpi="http://schemas.microsoft.com/office/word/2010/wordprocessingInk" xmlns:wne="http://schemas.microsoft.com/office/word/2006/wordml" xmlns:wps="http://schemas.microsoft.com/office/word/2010/wordprocessingShape" mc:Ignorable="w14 w15 w16se w16cid wp14">
   <w:body>
     <w:p>
       <w:pPr>
@@ -144,7 +144,7 @@
     </w:p>
     <w:p>
       <w:pPr>
-        <w:ind w:left="4395" w:firstLine="0"/>
+        <w:ind w:left="2836"/>
         <w:jc w:val="left"/>
         <w:rPr>
           <w:rFonts w:cs="Times New Roman"/>
@@ -188,6 +188,7 @@
           <w:rFonts w:cs="Times New Roman"/>
           <w:sz w:val="22"/>
         </w:rPr>
+        <w:lastRenderedPageBreak/>
         <w:t>Tóth Bence</w:t>
       </w:r>
     </w:p>
@@ -197,7 +198,6 @@
         <w:ind w:firstLine="0"/>
       </w:pPr>
       <w:r>
-        <w:lastRenderedPageBreak/>
         <w:t>1. Bevezetés</w:t>
       </w:r>
     </w:p>
@@ -283,16 +283,6 @@
         <w:t>Célunk ezzel a programmal az volt, hogy az adott felhasználónak könnyedén lehessen az adott témához teszteket keresni és felhasználni annak érdekében, hogy tudását bővíthesse. A célcsoportunk főleg az iskolák lesznek, hiszen nekik már nagyobb szükségük lehet egy ilyen oldalra, de természetesen bármilyen korosztályú felhasználónak segítséget tudunk nyújtani ezen az oldalon.</w:t>
       </w:r>
     </w:p>
-    <w:p/>
-    <w:p>
-      <w:pPr>
-        <w:rPr>
-          <w:rFonts w:cs="Times New Roman"/>
-          <w:b/>
-          <w:sz w:val="40"/>
-        </w:rPr>
-      </w:pPr>
-    </w:p>
     <w:p>
       <w:pPr>
         <w:pStyle w:val="Cmsor1"/>
@@ -362,15 +352,7 @@
     </w:p>
     <w:p>
       <w:r>
-        <w:t xml:space="preserve">A meglévő terveink mellett számos </w:t>
-      </w:r>
-      <w:proofErr w:type="gramStart"/>
-      <w:r>
-        <w:t>funkciót</w:t>
-      </w:r>
-      <w:proofErr w:type="gramEnd"/>
-      <w:r>
-        <w:t xml:space="preserve"> sikerült beépíteni a programba.</w:t>
+        <w:t>A meglévő terveink mellett számos funkciót sikerült beépíteni a programba.</w:t>
       </w:r>
     </w:p>
     <w:p>
@@ -387,30 +369,12 @@
         </w:numPr>
       </w:pPr>
       <w:r>
-        <w:t xml:space="preserve">nem </w:t>
-      </w:r>
-      <w:proofErr w:type="gramStart"/>
-      <w:r>
-        <w:t>tudom</w:t>
-      </w:r>
-      <w:proofErr w:type="gramEnd"/>
-      <w:r>
-        <w:t xml:space="preserve"> ide ötleteket kérek majd</w:t>
+        <w:t>nem tudom ide ötleteket kérek majd</w:t>
       </w:r>
     </w:p>
     <w:p>
       <w:r>
         <w:t>A megvalósított tervek mellett viszont látunk fejlesztési lehetőségeket is a jövőre nézve, mint például egy mobilalkalmazás elkészítése.</w:t>
-      </w:r>
-    </w:p>
-    <w:p>
-      <w:pPr>
-        <w:spacing w:before="0" w:line="259" w:lineRule="auto"/>
-        <w:ind w:firstLine="0"/>
-        <w:jc w:val="left"/>
-      </w:pPr>
-      <w:r>
-        <w:br w:type="page"/>
       </w:r>
     </w:p>
     <w:p>
@@ -433,15 +397,7 @@
         <w:t xml:space="preserve">Ezek közül a legfontosabb egy mobilkalkalmazás létrehozása. Mivel a weboldalunk teljesen reszponzív, ezért ezt az ötletet egyelőre hanyagoltuk. Úgy gondoltuk, hogy sokkal egyszerűbb lenne egy diáknak tesztet kitölteni a mobiltelefonján keresztül, és bárhonnan meg tudná ezt tenni működő internetkapcsolat mellett. </w:t>
       </w:r>
       <w:r>
-        <w:t xml:space="preserve">Azért gondoljuk úgy, hogy ez a legfontosabb, mert </w:t>
-      </w:r>
-      <w:proofErr w:type="gramStart"/>
-      <w:r>
-        <w:t>ezzel</w:t>
-      </w:r>
-      <w:proofErr w:type="gramEnd"/>
-      <w:r>
-        <w:t xml:space="preserve"> sokkal könnyebb lenne minden funkció elérhetősége, és bárki bárhonnan meg tudna oldani egy tesztet. &lt;&lt;EZT MAJD ÚJRA KELL FOGALMAZNOM SORRY&gt;&gt;</w:t>
+        <w:t>Azért gondoljuk úgy, hogy ez a legfontosabb, mert ezzel sokkal könnyebb lenne minden funkció elérhetősége, és bárki bárhonnan meg tudna oldani egy tesztet. &lt;&lt;EZT MAJD ÚJRA KELL FOGALMAZNOM SORRY&gt;&gt;</w:t>
       </w:r>
     </w:p>
     <w:p>
@@ -454,35 +410,14 @@
       <w:r>
         <w:t xml:space="preserve">k </w:t>
       </w:r>
-      <w:proofErr w:type="gramStart"/>
-      <w:r>
-        <w:t>adatbázisukat(</w:t>
-      </w:r>
-      <w:proofErr w:type="gramEnd"/>
-      <w:r>
-        <w:t xml:space="preserve">?) </w:t>
-      </w:r>
-      <w:proofErr w:type="gramStart"/>
-      <w:r>
-        <w:t>és</w:t>
-      </w:r>
-      <w:proofErr w:type="gramEnd"/>
+      <w:r>
+        <w:t xml:space="preserve">adatbázisukat(?) és </w:t>
+      </w:r>
       <w:r>
         <w:t xml:space="preserve"> </w:t>
       </w:r>
       <w:r>
-        <w:t xml:space="preserve"> </w:t>
-      </w:r>
-      <w:r>
-        <w:t xml:space="preserve">összekötnénk őket a tesztekkel. Így például az adott tanulónak elég lenne egy iskolát megadnia, és így a kiválasztott osztályon belül hozzáférhet olyan tesztekhez, amiket annak az osztálynak raktak ki, és kitöltheti őket bármikor. Ezt nagyon nehéz lett volna megvalósítani az adott időintervallumban, de úgy hisszük, ez egy hasznos </w:t>
-      </w:r>
-      <w:proofErr w:type="gramStart"/>
-      <w:r>
-        <w:t>funkció</w:t>
-      </w:r>
-      <w:proofErr w:type="gramEnd"/>
-      <w:r>
-        <w:t xml:space="preserve"> lenne akkor, ha a programunkat sokan fogják használni.</w:t>
+        <w:t>összekötnénk őket a tesztekkel. Így például az adott tanulónak elég lenne egy iskolát megadnia, és így a kiválasztott osztályon belül hozzáférhet olyan tesztekhez, amiket annak az osztálynak raktak ki, és kitöltheti őket bármikor. Ezt nagyon nehéz lett volna megvalósítani az adott időintervallumban, de úgy hisszük, ez egy hasznos funkció lenne akkor, ha a programunkat sokan fogják használni.</w:t>
       </w:r>
     </w:p>
     <w:p>
@@ -490,7 +425,11 @@
         <w:t xml:space="preserve">Gondoltunk még egy esetleges kvíz csatát is beépíteni egy többjátékos rendszerrel. Ezt szinte lehetetlen lett volna megvalósítani, mert ilyen rendszert egyáltalán nem ismer egyikünk sem. Ez egy olyan játékos megoldás lehetne, ami szerintünk tetszene a diákoknak és más felhasználóknak is, akik esetleg egy kihívást szeretne magának. Annyiból állna, hogy egy tesztkitöltő csinál egy szerverszobát, amibe be lehetne kapcsolódni. Ezeket lehet állítani publikusra, hogy bárkivel össze tudja mérni tudását, illetve privátra, ha barátaival vagy ismerőseivel szeretné ezt megtenni külső beavatkozás nélkül. </w:t>
       </w:r>
       <w:r>
-        <w:t xml:space="preserve">A játék közben a program figyelne a választ megadása közben eltelt időre, és hogy helyes-e a kiválasztott válasz. Pontozási rendszer lenne, így a rendszer könnyen kiválasztja a győztest. </w:t>
+        <w:t xml:space="preserve">A játék közben a program figyelne a választ </w:t>
+      </w:r>
+      <w:r>
+        <w:lastRenderedPageBreak/>
+        <w:t xml:space="preserve">megadása közben eltelt időre, és hogy helyes-e a kiválasztott válasz. Pontozási rendszer lenne, így a rendszer könnyen kiválasztja a győztest. </w:t>
       </w:r>
     </w:p>
     <w:p>
@@ -499,10 +438,6 @@
         <w:ind w:firstLine="0"/>
       </w:pPr>
       <w:r>
-        <w:br w:type="page"/>
-      </w:r>
-      <w:r>
-        <w:lastRenderedPageBreak/>
         <w:t>1.5 Csapatmunka</w:t>
       </w:r>
     </w:p>
@@ -522,7 +457,7 @@
         </w:rPr>
         <w:drawing>
           <wp:inline distT="0" distB="0" distL="0" distR="0">
-            <wp:extent cx="5867400" cy="2301875"/>
+            <wp:extent cx="5985163" cy="2301875"/>
             <wp:effectExtent l="0" t="0" r="0" b="3175"/>
             <wp:docPr id="1" name="Kép 1"/>
             <wp:cNvGraphicFramePr>
@@ -550,7 +485,7 @@
                   <pic:spPr>
                     <a:xfrm>
                       <a:off x="0" y="0"/>
-                      <a:ext cx="5867400" cy="2301875"/>
+                      <a:ext cx="5988778" cy="2303265"/>
                     </a:xfrm>
                     <a:prstGeom prst="rect">
                       <a:avLst/>
@@ -573,19 +508,11 @@
       </w:r>
       <w:proofErr w:type="spellStart"/>
       <w:r>
-        <w:t>repositoryk-ban</w:t>
-      </w:r>
-      <w:proofErr w:type="spellEnd"/>
-      <w:r>
-        <w:t xml:space="preserve"> a hozzájuk tartozó </w:t>
-      </w:r>
-      <w:proofErr w:type="gramStart"/>
-      <w:r>
-        <w:t>fájlok</w:t>
-      </w:r>
-      <w:proofErr w:type="gramEnd"/>
-      <w:r>
-        <w:t xml:space="preserve"> tartoznak, az </w:t>
+        <w:t>repositoryk</w:t>
+      </w:r>
+      <w:proofErr w:type="spellEnd"/>
+      <w:r>
+        <w:t xml:space="preserve">-ban a hozzájuk tartozó fájlok tartoznak, az </w:t>
       </w:r>
       <w:proofErr w:type="spellStart"/>
       <w:r>
@@ -613,6 +540,7 @@
           <w:noProof/>
           <w:lang w:eastAsia="hu-HU"/>
         </w:rPr>
+        <w:lastRenderedPageBreak/>
         <w:drawing>
           <wp:inline distT="0" distB="0" distL="0" distR="0">
             <wp:extent cx="6007100" cy="2292350"/>
@@ -692,7 +620,6 @@
         <w:rPr>
           <w:i/>
         </w:rPr>
-        <w:lastRenderedPageBreak/>
         <w:t xml:space="preserve">(kép a Frontend </w:t>
       </w:r>
       <w:proofErr w:type="spellStart"/>
@@ -771,21 +698,7 @@
         <w:rPr>
           <w:i/>
         </w:rPr>
-        <w:t xml:space="preserve"> futtatására szervereken [10]. JavaScriptet leginkább a </w:t>
-      </w:r>
-      <w:proofErr w:type="gramStart"/>
-      <w:r>
-        <w:rPr>
-          <w:i/>
-        </w:rPr>
-        <w:t>kliens</w:t>
-      </w:r>
-      <w:proofErr w:type="gramEnd"/>
-      <w:r>
-        <w:rPr>
-          <w:i/>
-        </w:rPr>
-        <w:t xml:space="preserve"> oldalon szokták használni, a böngészőn keresztül. Ahhoz, hogy megértsük miképp </w:t>
+        <w:t xml:space="preserve"> futtatására szervereken [10]. JavaScriptet leginkább a kliens oldalon szokták használni, a böngészőn keresztül. Ahhoz, hogy megértsük miképp </w:t>
       </w:r>
       <w:proofErr w:type="spellStart"/>
       <w:r>
@@ -799,35 +712,7 @@
         <w:rPr>
           <w:i/>
         </w:rPr>
-        <w:t xml:space="preserve"> JavaScript kódot szerveren, először nézzük meg, miképp valósul meg ugyanez a böngészőn keresztül. A böngésző </w:t>
-      </w:r>
-      <w:proofErr w:type="gramStart"/>
-      <w:r>
-        <w:rPr>
-          <w:i/>
-        </w:rPr>
-        <w:t>applikáció</w:t>
-      </w:r>
-      <w:proofErr w:type="gramEnd"/>
-      <w:r>
-        <w:rPr>
-          <w:i/>
-        </w:rPr>
-        <w:t xml:space="preserve"> fejlesztők számára olyan motorokat kell biztosítani (a Google </w:t>
-      </w:r>
-      <w:proofErr w:type="spellStart"/>
-      <w:r>
-        <w:rPr>
-          <w:i/>
-        </w:rPr>
-        <w:t>Chrome</w:t>
-      </w:r>
-      <w:proofErr w:type="spellEnd"/>
-      <w:r>
-        <w:rPr>
-          <w:i/>
-        </w:rPr>
-        <w:t xml:space="preserve"> esetén a v8 </w:t>
+        <w:t xml:space="preserve"> JavaScript kódot szerveren, először nézzük meg, miképp valósul meg ugyanez a böngészőn keresztül. A böngésző applikáció fejlesztők számára olyan motorokat kell biztosítani (a Google Chrome esetén a v8 </w:t>
       </w:r>
       <w:proofErr w:type="spellStart"/>
       <w:r>
@@ -883,35 +768,7 @@
         <w:rPr>
           <w:i/>
         </w:rPr>
-        <w:t>, PHP, asp.net</w:t>
-      </w:r>
-      <w:proofErr w:type="gramStart"/>
-      <w:r>
-        <w:rPr>
-          <w:i/>
-        </w:rPr>
-        <w:t>, .</w:t>
-      </w:r>
-      <w:proofErr w:type="gramEnd"/>
-      <w:r>
-        <w:rPr>
-          <w:i/>
-        </w:rPr>
-        <w:t xml:space="preserve">.. ? Nyilvánvalóan ez csak az adott </w:t>
-      </w:r>
-      <w:proofErr w:type="gramStart"/>
-      <w:r>
-        <w:rPr>
-          <w:i/>
-        </w:rPr>
-        <w:t>szituációtól</w:t>
-      </w:r>
-      <w:proofErr w:type="gramEnd"/>
-      <w:r>
-        <w:rPr>
-          <w:i/>
-        </w:rPr>
-        <w:t xml:space="preserve"> függ, ezért egyes esetekben hátrány lehet </w:t>
+        <w:t xml:space="preserve">, PHP, asp.net, ... ? Nyilvánvalóan ez csak az adott szituációtól függ, ezért egyes esetekben hátrány lehet </w:t>
       </w:r>
       <w:proofErr w:type="spellStart"/>
       <w:r>
@@ -960,6 +817,7 @@
           <w:noProof/>
           <w:lang w:eastAsia="hu-HU"/>
         </w:rPr>
+        <w:lastRenderedPageBreak/>
         <w:drawing>
           <wp:inline distT="0" distB="0" distL="0" distR="0">
             <wp:extent cx="1225550" cy="749095"/>
@@ -1025,21 +883,7 @@
         <w:rPr>
           <w:i/>
         </w:rPr>
-        <w:t xml:space="preserve"> egy JavaScript-keretrendszer felhasználói felületek építésére. A szabványos HTML-re, CSS-re és JavaScript-re épül, és deklaratív és </w:t>
-      </w:r>
-      <w:proofErr w:type="gramStart"/>
-      <w:r>
-        <w:rPr>
-          <w:i/>
-        </w:rPr>
-        <w:t>komponens</w:t>
-      </w:r>
-      <w:proofErr w:type="gramEnd"/>
-      <w:r>
-        <w:rPr>
-          <w:i/>
-        </w:rPr>
-        <w:t>-alapú programozási modellt biztosít, amely segít hatékonyan fejleszteni a felhasználói felületeket, legyenek azok egyszerűek vagy összetettek.</w:t>
+        <w:t xml:space="preserve"> egy JavaScript-keretrendszer felhasználói felületek építésére. A szabványos HTML-re, CSS-re és JavaScript-re épül, és deklaratív és komponens-alapú programozási modellt biztosít, amely segít hatékonyan fejleszteni a felhasználói felületeket, legyenek azok egyszerűek vagy összetettek.</w:t>
       </w:r>
       <w:r>
         <w:rPr>
@@ -1109,7 +953,6 @@
         <w:ind w:firstLine="0"/>
       </w:pPr>
       <w:r>
-        <w:lastRenderedPageBreak/>
         <w:t>2.2 Adatbázis felépítése</w:t>
       </w:r>
     </w:p>
@@ -1124,7 +967,7 @@
         </w:rPr>
         <w:drawing>
           <wp:inline distT="0" distB="0" distL="0" distR="0">
-            <wp:extent cx="6115050" cy="3090545"/>
+            <wp:extent cx="5051360" cy="2879766"/>
             <wp:effectExtent l="0" t="0" r="0" b="0"/>
             <wp:docPr id="5" name="Kép 5"/>
             <wp:cNvGraphicFramePr>
@@ -1152,7 +995,7 @@
                   <pic:spPr>
                     <a:xfrm>
                       <a:off x="0" y="0"/>
-                      <a:ext cx="6115050" cy="3090545"/>
+                      <a:ext cx="5080500" cy="2896379"/>
                     </a:xfrm>
                     <a:prstGeom prst="rect">
                       <a:avLst/>
@@ -1167,1598 +1010,18 @@
     </w:p>
     <w:p>
       <w:pPr>
-        <w:pStyle w:val="Cmsor1"/>
-        <w:ind w:firstLine="0"/>
-      </w:pPr>
-      <w:r>
-        <w:t>2.2.1 Táblák</w:t>
-      </w:r>
-    </w:p>
-    <w:p>
-      <w:r>
-        <w:rPr>
-          <w:b/>
-        </w:rPr>
-        <w:t>Test</w:t>
-      </w:r>
-      <w:r>
-        <w:t xml:space="preserve"> – Tesztek</w:t>
-      </w:r>
-    </w:p>
-    <w:p>
-      <w:pPr>
-        <w:pStyle w:val="Listaszerbekezds"/>
-        <w:numPr>
-          <w:ilvl w:val="0"/>
-          <w:numId w:val="2"/>
-        </w:numPr>
-        <w:rPr>
-          <w:i/>
-        </w:rPr>
-      </w:pPr>
-      <w:r>
-        <w:rPr>
-          <w:i/>
-        </w:rPr>
-        <w:t>ID</w:t>
-      </w:r>
-      <w:r>
-        <w:rPr>
-          <w:i/>
-        </w:rPr>
-        <w:t xml:space="preserve">: </w:t>
-      </w:r>
-      <w:r>
-        <w:t>elsődleges azonosító</w:t>
-      </w:r>
-    </w:p>
-    <w:p>
-      <w:pPr>
-        <w:pStyle w:val="Listaszerbekezds"/>
-        <w:numPr>
-          <w:ilvl w:val="0"/>
-          <w:numId w:val="2"/>
-        </w:numPr>
-        <w:rPr>
-          <w:i/>
-        </w:rPr>
-      </w:pPr>
-      <w:proofErr w:type="spellStart"/>
-      <w:r>
-        <w:rPr>
-          <w:i/>
-        </w:rPr>
-        <w:t>Name</w:t>
-      </w:r>
-      <w:proofErr w:type="spellEnd"/>
-      <w:r>
-        <w:rPr>
-          <w:i/>
-        </w:rPr>
-        <w:t xml:space="preserve">: </w:t>
-      </w:r>
-      <w:r>
-        <w:t>teszt neve</w:t>
-      </w:r>
-    </w:p>
-    <w:p>
-      <w:pPr>
-        <w:pStyle w:val="Listaszerbekezds"/>
-        <w:numPr>
-          <w:ilvl w:val="0"/>
-          <w:numId w:val="2"/>
-        </w:numPr>
-        <w:rPr>
-          <w:i/>
-        </w:rPr>
-      </w:pPr>
-      <w:proofErr w:type="spellStart"/>
-      <w:r>
-        <w:rPr>
-          <w:i/>
-        </w:rPr>
-        <w:t>SolvingCode</w:t>
-      </w:r>
-      <w:proofErr w:type="spellEnd"/>
-      <w:r>
-        <w:rPr>
-          <w:i/>
-        </w:rPr>
-        <w:t xml:space="preserve">: </w:t>
-      </w:r>
-      <w:r>
-        <w:t>teszt kódja</w:t>
-      </w:r>
-    </w:p>
-    <w:p>
-      <w:pPr>
-        <w:pStyle w:val="Listaszerbekezds"/>
-        <w:numPr>
-          <w:ilvl w:val="0"/>
-          <w:numId w:val="2"/>
-        </w:numPr>
-        <w:rPr>
-          <w:i/>
-        </w:rPr>
-      </w:pPr>
-      <w:proofErr w:type="spellStart"/>
-      <w:r>
-        <w:rPr>
-          <w:i/>
-        </w:rPr>
-        <w:t>CategoryID</w:t>
-      </w:r>
-      <w:proofErr w:type="spellEnd"/>
-      <w:r>
-        <w:rPr>
-          <w:i/>
-        </w:rPr>
-        <w:t xml:space="preserve">: </w:t>
-      </w:r>
-      <w:r>
-        <w:t xml:space="preserve">idegenkulcs a </w:t>
-      </w:r>
-      <w:proofErr w:type="spellStart"/>
-      <w:r>
-        <w:t>Category</w:t>
-      </w:r>
-      <w:proofErr w:type="spellEnd"/>
-      <w:r>
-        <w:t xml:space="preserve"> táblával, a felhasználó által választott </w:t>
-      </w:r>
-      <w:proofErr w:type="gramStart"/>
-      <w:r>
-        <w:t>kategória</w:t>
-      </w:r>
-      <w:proofErr w:type="gramEnd"/>
-      <w:r>
-        <w:t xml:space="preserve"> kerül mentésre</w:t>
-      </w:r>
-    </w:p>
-    <w:p>
-      <w:pPr>
-        <w:pStyle w:val="Listaszerbekezds"/>
-        <w:numPr>
-          <w:ilvl w:val="0"/>
-          <w:numId w:val="2"/>
-        </w:numPr>
-        <w:rPr>
-          <w:i/>
-        </w:rPr>
-      </w:pPr>
-      <w:proofErr w:type="spellStart"/>
-      <w:r>
-        <w:rPr>
-          <w:i/>
-        </w:rPr>
-        <w:t>Visibility</w:t>
-      </w:r>
-      <w:proofErr w:type="spellEnd"/>
-      <w:r>
-        <w:rPr>
-          <w:i/>
-        </w:rPr>
-        <w:t xml:space="preserve">: </w:t>
-      </w:r>
-      <w:r>
-        <w:t>láthatóság, kinek milyen jogosultsága van látni a tesztet</w:t>
-      </w:r>
-    </w:p>
-    <w:p>
-      <w:pPr>
-        <w:pStyle w:val="Listaszerbekezds"/>
-        <w:numPr>
-          <w:ilvl w:val="0"/>
-          <w:numId w:val="2"/>
-        </w:numPr>
-        <w:rPr>
-          <w:i/>
-        </w:rPr>
-      </w:pPr>
-      <w:proofErr w:type="spellStart"/>
-      <w:r>
-        <w:rPr>
-          <w:i/>
-        </w:rPr>
-        <w:t>CreatorID</w:t>
-      </w:r>
-      <w:proofErr w:type="spellEnd"/>
-      <w:r>
-        <w:rPr>
-          <w:i/>
-        </w:rPr>
-        <w:t xml:space="preserve">: </w:t>
-      </w:r>
-      <w:r>
-        <w:t xml:space="preserve">idegenkulcs </w:t>
-      </w:r>
-      <w:proofErr w:type="gramStart"/>
-      <w:r>
-        <w:t>a</w:t>
-      </w:r>
-      <w:proofErr w:type="gramEnd"/>
-      <w:r>
-        <w:t xml:space="preserve"> </w:t>
-      </w:r>
-      <w:proofErr w:type="spellStart"/>
-      <w:r>
-        <w:t>User</w:t>
-      </w:r>
-      <w:proofErr w:type="spellEnd"/>
-      <w:r>
-        <w:t xml:space="preserve"> táblával, a felhasználót köti össze vele</w:t>
-      </w:r>
-    </w:p>
-    <w:p>
-      <w:pPr>
-        <w:pStyle w:val="Listaszerbekezds"/>
-        <w:numPr>
-          <w:ilvl w:val="0"/>
-          <w:numId w:val="2"/>
-        </w:numPr>
-        <w:rPr>
-          <w:i/>
-        </w:rPr>
-      </w:pPr>
-      <w:proofErr w:type="spellStart"/>
-      <w:r>
-        <w:rPr>
-          <w:i/>
-        </w:rPr>
-        <w:t>CreatedDate</w:t>
-      </w:r>
-      <w:proofErr w:type="spellEnd"/>
-      <w:r>
-        <w:rPr>
-          <w:i/>
-        </w:rPr>
-        <w:t xml:space="preserve">: </w:t>
-      </w:r>
-      <w:r>
-        <w:t xml:space="preserve">létrehozás </w:t>
-      </w:r>
-      <w:proofErr w:type="gramStart"/>
-      <w:r>
-        <w:t>dátuma</w:t>
-      </w:r>
-      <w:proofErr w:type="gramEnd"/>
-    </w:p>
-    <w:p>
-      <w:proofErr w:type="spellStart"/>
-      <w:r>
-        <w:rPr>
-          <w:b/>
-        </w:rPr>
-        <w:t>Answer</w:t>
-      </w:r>
-      <w:proofErr w:type="spellEnd"/>
-      <w:r>
-        <w:t xml:space="preserve"> – Válaszok</w:t>
-      </w:r>
-    </w:p>
-    <w:p>
-      <w:pPr>
-        <w:pStyle w:val="Listaszerbekezds"/>
-        <w:numPr>
-          <w:ilvl w:val="0"/>
-          <w:numId w:val="3"/>
-        </w:numPr>
-        <w:rPr>
-          <w:i/>
-        </w:rPr>
-      </w:pPr>
-      <w:r>
-        <w:rPr>
-          <w:i/>
-        </w:rPr>
-        <w:t>ID</w:t>
-      </w:r>
-      <w:r>
-        <w:rPr>
-          <w:i/>
-        </w:rPr>
-        <w:t xml:space="preserve">: </w:t>
-      </w:r>
-      <w:r>
-        <w:t>elsődleges azonosító</w:t>
-      </w:r>
-    </w:p>
-    <w:p>
-      <w:pPr>
-        <w:pStyle w:val="Listaszerbekezds"/>
-        <w:numPr>
-          <w:ilvl w:val="0"/>
-          <w:numId w:val="3"/>
-        </w:numPr>
-        <w:rPr>
-          <w:i/>
-        </w:rPr>
-      </w:pPr>
-      <w:proofErr w:type="spellStart"/>
-      <w:r>
-        <w:rPr>
-          <w:i/>
-        </w:rPr>
-        <w:t>AnswerText</w:t>
-      </w:r>
-      <w:proofErr w:type="spellEnd"/>
-      <w:r>
-        <w:rPr>
-          <w:i/>
-        </w:rPr>
-        <w:t xml:space="preserve">: </w:t>
-      </w:r>
-      <w:r>
-        <w:t>a válasz szövege</w:t>
-      </w:r>
-    </w:p>
-    <w:p>
-      <w:pPr>
-        <w:pStyle w:val="Listaszerbekezds"/>
-        <w:numPr>
-          <w:ilvl w:val="0"/>
-          <w:numId w:val="3"/>
-        </w:numPr>
-        <w:rPr>
-          <w:i/>
-        </w:rPr>
-      </w:pPr>
-      <w:proofErr w:type="spellStart"/>
-      <w:r>
-        <w:rPr>
-          <w:i/>
-        </w:rPr>
-        <w:t>Correct</w:t>
-      </w:r>
-      <w:proofErr w:type="spellEnd"/>
-      <w:r>
-        <w:rPr>
-          <w:i/>
-        </w:rPr>
-        <w:t xml:space="preserve">: </w:t>
-      </w:r>
-      <w:r>
-        <w:t>helyes-e a válasz vagy sem</w:t>
-      </w:r>
-    </w:p>
-    <w:p/>
-    <w:p>
-      <w:proofErr w:type="spellStart"/>
-      <w:r>
-        <w:rPr>
-          <w:b/>
-        </w:rPr>
-        <w:lastRenderedPageBreak/>
-        <w:t>Question</w:t>
-      </w:r>
-      <w:proofErr w:type="spellEnd"/>
-      <w:r>
-        <w:t xml:space="preserve"> – Kérdések</w:t>
-      </w:r>
-    </w:p>
-    <w:p>
-      <w:pPr>
-        <w:pStyle w:val="Listaszerbekezds"/>
-        <w:numPr>
-          <w:ilvl w:val="0"/>
-          <w:numId w:val="4"/>
-        </w:numPr>
-        <w:rPr>
-          <w:i/>
-        </w:rPr>
-      </w:pPr>
-      <w:r>
-        <w:rPr>
-          <w:i/>
-        </w:rPr>
-        <w:t>ID</w:t>
-      </w:r>
-      <w:r>
-        <w:rPr>
-          <w:i/>
-        </w:rPr>
-        <w:t xml:space="preserve">: </w:t>
-      </w:r>
-      <w:r>
-        <w:t>elsődleges azonosító</w:t>
-      </w:r>
-    </w:p>
-    <w:p>
-      <w:pPr>
-        <w:pStyle w:val="Listaszerbekezds"/>
-        <w:numPr>
-          <w:ilvl w:val="0"/>
-          <w:numId w:val="4"/>
-        </w:numPr>
-        <w:rPr>
-          <w:i/>
-        </w:rPr>
-      </w:pPr>
-      <w:proofErr w:type="spellStart"/>
-      <w:r>
-        <w:rPr>
-          <w:i/>
-        </w:rPr>
-        <w:t>CategoryID</w:t>
-      </w:r>
-      <w:proofErr w:type="spellEnd"/>
-      <w:r>
-        <w:rPr>
-          <w:i/>
-        </w:rPr>
-        <w:t xml:space="preserve">: </w:t>
-      </w:r>
-      <w:r>
-        <w:t xml:space="preserve">idegenkulcs a </w:t>
-      </w:r>
-      <w:proofErr w:type="spellStart"/>
-      <w:r>
-        <w:t>Category</w:t>
-      </w:r>
-      <w:proofErr w:type="spellEnd"/>
-      <w:r>
-        <w:t xml:space="preserve"> táblával, a felhasználó által választott </w:t>
-      </w:r>
-      <w:proofErr w:type="gramStart"/>
-      <w:r>
-        <w:t>kategória</w:t>
-      </w:r>
-      <w:proofErr w:type="gramEnd"/>
-      <w:r>
-        <w:t xml:space="preserve"> kerül mentésre</w:t>
-      </w:r>
-      <w:r>
-        <w:rPr>
-          <w:i/>
-        </w:rPr>
-        <w:t xml:space="preserve"> </w:t>
-      </w:r>
-    </w:p>
-    <w:p>
-      <w:pPr>
-        <w:pStyle w:val="Listaszerbekezds"/>
-        <w:numPr>
-          <w:ilvl w:val="0"/>
-          <w:numId w:val="4"/>
-        </w:numPr>
-        <w:rPr>
-          <w:i/>
-        </w:rPr>
-      </w:pPr>
-      <w:proofErr w:type="spellStart"/>
-      <w:r>
-        <w:rPr>
-          <w:i/>
-        </w:rPr>
-        <w:t>CreatorID</w:t>
-      </w:r>
-      <w:proofErr w:type="spellEnd"/>
-      <w:r>
-        <w:rPr>
-          <w:i/>
-        </w:rPr>
-        <w:t xml:space="preserve">: </w:t>
-      </w:r>
-      <w:r>
-        <w:t xml:space="preserve">idegenkulcs </w:t>
-      </w:r>
-      <w:proofErr w:type="gramStart"/>
-      <w:r>
-        <w:t>a</w:t>
-      </w:r>
-      <w:proofErr w:type="gramEnd"/>
-      <w:r>
-        <w:t xml:space="preserve"> </w:t>
-      </w:r>
-      <w:proofErr w:type="spellStart"/>
-      <w:r>
-        <w:t>User</w:t>
-      </w:r>
-      <w:proofErr w:type="spellEnd"/>
-      <w:r>
-        <w:t xml:space="preserve"> táblával, a felhasználót köti össze vele</w:t>
-      </w:r>
-    </w:p>
-    <w:p>
-      <w:pPr>
-        <w:pStyle w:val="Listaszerbekezds"/>
-        <w:numPr>
-          <w:ilvl w:val="0"/>
-          <w:numId w:val="4"/>
-        </w:numPr>
-        <w:rPr>
-          <w:i/>
-        </w:rPr>
-      </w:pPr>
-      <w:proofErr w:type="spellStart"/>
-      <w:r>
-        <w:rPr>
-          <w:i/>
-        </w:rPr>
-        <w:t>PhotoID</w:t>
-      </w:r>
-      <w:proofErr w:type="spellEnd"/>
-      <w:r>
-        <w:rPr>
-          <w:i/>
-        </w:rPr>
-        <w:t xml:space="preserve">: </w:t>
-      </w:r>
-      <w:r>
-        <w:t>esetleges fénykép azonosítója</w:t>
-      </w:r>
-    </w:p>
-    <w:p>
-      <w:pPr>
-        <w:pStyle w:val="Listaszerbekezds"/>
-        <w:numPr>
-          <w:ilvl w:val="0"/>
-          <w:numId w:val="4"/>
-        </w:numPr>
-        <w:rPr>
-          <w:i/>
-        </w:rPr>
-      </w:pPr>
-      <w:proofErr w:type="spellStart"/>
-      <w:r>
-        <w:rPr>
-          <w:i/>
-        </w:rPr>
-        <w:t>QuestionText</w:t>
-      </w:r>
-      <w:proofErr w:type="spellEnd"/>
-      <w:r>
-        <w:rPr>
-          <w:i/>
-        </w:rPr>
-        <w:t xml:space="preserve">: </w:t>
-      </w:r>
-      <w:r>
-        <w:t>a kérdés szövege</w:t>
-      </w:r>
-    </w:p>
-    <w:p>
-      <w:proofErr w:type="spellStart"/>
-      <w:r>
-        <w:rPr>
-          <w:b/>
-        </w:rPr>
-        <w:t>User</w:t>
-      </w:r>
-      <w:proofErr w:type="spellEnd"/>
-      <w:r>
-        <w:t xml:space="preserve"> – Felhasználó</w:t>
-      </w:r>
-    </w:p>
-    <w:p>
-      <w:pPr>
-        <w:pStyle w:val="Listaszerbekezds"/>
-        <w:numPr>
-          <w:ilvl w:val="0"/>
-          <w:numId w:val="5"/>
-        </w:numPr>
-        <w:rPr>
-          <w:i/>
-        </w:rPr>
-      </w:pPr>
-      <w:r>
-        <w:rPr>
-          <w:i/>
-        </w:rPr>
-        <w:t>ID</w:t>
-      </w:r>
-      <w:r>
-        <w:rPr>
-          <w:i/>
-        </w:rPr>
-        <w:t xml:space="preserve">: </w:t>
-      </w:r>
-      <w:r>
-        <w:t>elsődleges azonosító</w:t>
-      </w:r>
-    </w:p>
-    <w:p>
-      <w:pPr>
-        <w:pStyle w:val="Listaszerbekezds"/>
-        <w:numPr>
-          <w:ilvl w:val="0"/>
-          <w:numId w:val="5"/>
-        </w:numPr>
-        <w:rPr>
-          <w:i/>
-        </w:rPr>
-      </w:pPr>
-      <w:proofErr w:type="spellStart"/>
-      <w:r>
-        <w:rPr>
-          <w:i/>
-        </w:rPr>
-        <w:t>Name</w:t>
-      </w:r>
-      <w:proofErr w:type="spellEnd"/>
-      <w:r>
-        <w:rPr>
-          <w:i/>
-        </w:rPr>
-        <w:t xml:space="preserve">: </w:t>
-      </w:r>
-      <w:r>
-        <w:t>felhasználó teljes neve</w:t>
-      </w:r>
-    </w:p>
-    <w:p>
-      <w:pPr>
-        <w:pStyle w:val="Listaszerbekezds"/>
-        <w:numPr>
-          <w:ilvl w:val="0"/>
-          <w:numId w:val="5"/>
-        </w:numPr>
-        <w:rPr>
-          <w:i/>
-        </w:rPr>
-      </w:pPr>
-      <w:proofErr w:type="spellStart"/>
-      <w:r>
-        <w:rPr>
-          <w:i/>
-        </w:rPr>
-        <w:t>PwHash</w:t>
-      </w:r>
-      <w:proofErr w:type="spellEnd"/>
-      <w:r>
-        <w:rPr>
-          <w:i/>
-        </w:rPr>
-        <w:t xml:space="preserve">: </w:t>
-      </w:r>
-      <w:r>
-        <w:t>backenden titkosításra került a felhasználó által megadott jelszó</w:t>
-      </w:r>
-    </w:p>
-    <w:p>
-      <w:pPr>
-        <w:pStyle w:val="Listaszerbekezds"/>
-        <w:numPr>
-          <w:ilvl w:val="0"/>
-          <w:numId w:val="5"/>
-        </w:numPr>
-        <w:rPr>
-          <w:i/>
-        </w:rPr>
-      </w:pPr>
-      <w:proofErr w:type="spellStart"/>
-      <w:r>
-        <w:rPr>
-          <w:i/>
-        </w:rPr>
-        <w:t>Role</w:t>
-      </w:r>
-      <w:proofErr w:type="spellEnd"/>
-      <w:r>
-        <w:rPr>
-          <w:i/>
-        </w:rPr>
-        <w:t xml:space="preserve">: </w:t>
-      </w:r>
-      <w:r>
-        <w:t>felhasználó szerepköre</w:t>
-      </w:r>
-    </w:p>
-    <w:p>
-      <w:pPr>
-        <w:pStyle w:val="Listaszerbekezds"/>
-        <w:numPr>
-          <w:ilvl w:val="0"/>
-          <w:numId w:val="5"/>
-        </w:numPr>
-        <w:rPr>
-          <w:i/>
-        </w:rPr>
-      </w:pPr>
-      <w:proofErr w:type="spellStart"/>
-      <w:r>
-        <w:rPr>
-          <w:i/>
-        </w:rPr>
-        <w:t>InstituteID</w:t>
-      </w:r>
-      <w:proofErr w:type="spellEnd"/>
-      <w:r>
-        <w:rPr>
-          <w:i/>
-        </w:rPr>
-        <w:t xml:space="preserve">: </w:t>
-      </w:r>
-      <w:r>
-        <w:t>esetleges intézmény azonosítója</w:t>
-      </w:r>
-    </w:p>
-    <w:p>
-      <w:pPr>
-        <w:pStyle w:val="Listaszerbekezds"/>
-        <w:numPr>
-          <w:ilvl w:val="0"/>
-          <w:numId w:val="5"/>
-        </w:numPr>
-        <w:rPr>
-          <w:i/>
-        </w:rPr>
-      </w:pPr>
-      <w:r>
-        <w:rPr>
-          <w:i/>
-        </w:rPr>
-        <w:t>Email</w:t>
-      </w:r>
-      <w:r>
-        <w:rPr>
-          <w:i/>
-        </w:rPr>
-        <w:t xml:space="preserve">: </w:t>
-      </w:r>
-      <w:r>
-        <w:t>felhasználó e-mail címe</w:t>
-      </w:r>
-    </w:p>
-    <w:p>
-      <w:pPr>
-        <w:pStyle w:val="Listaszerbekezds"/>
-        <w:numPr>
-          <w:ilvl w:val="0"/>
-          <w:numId w:val="5"/>
-        </w:numPr>
-        <w:rPr>
-          <w:i/>
-        </w:rPr>
-      </w:pPr>
-      <w:proofErr w:type="spellStart"/>
-      <w:r>
-        <w:rPr>
-          <w:i/>
-        </w:rPr>
-        <w:t>CreatedAt</w:t>
-      </w:r>
-      <w:proofErr w:type="spellEnd"/>
-      <w:r>
-        <w:rPr>
-          <w:i/>
-        </w:rPr>
-        <w:t xml:space="preserve">: </w:t>
-      </w:r>
-      <w:r>
-        <w:t xml:space="preserve">regisztráció </w:t>
-      </w:r>
-      <w:proofErr w:type="gramStart"/>
-      <w:r>
-        <w:t>dátuma</w:t>
-      </w:r>
-      <w:proofErr w:type="gramEnd"/>
-    </w:p>
-    <w:p>
-      <w:proofErr w:type="spellStart"/>
-      <w:r>
-        <w:rPr>
-          <w:b/>
-        </w:rPr>
-        <w:t>Category</w:t>
-      </w:r>
-      <w:proofErr w:type="spellEnd"/>
-      <w:r>
-        <w:t xml:space="preserve"> – Kategória</w:t>
-      </w:r>
-    </w:p>
-    <w:p>
-      <w:pPr>
-        <w:pStyle w:val="Listaszerbekezds"/>
-        <w:numPr>
-          <w:ilvl w:val="0"/>
-          <w:numId w:val="6"/>
-        </w:numPr>
-        <w:rPr>
-          <w:i/>
-        </w:rPr>
-      </w:pPr>
-      <w:r>
-        <w:rPr>
-          <w:i/>
-        </w:rPr>
-        <w:t>ID</w:t>
-      </w:r>
-      <w:r>
-        <w:rPr>
-          <w:i/>
-        </w:rPr>
-        <w:t xml:space="preserve">: </w:t>
-      </w:r>
-      <w:r>
-        <w:t>elsődleges azonosító</w:t>
-      </w:r>
-    </w:p>
-    <w:p>
-      <w:pPr>
-        <w:pStyle w:val="Listaszerbekezds"/>
-        <w:numPr>
-          <w:ilvl w:val="0"/>
-          <w:numId w:val="6"/>
-        </w:numPr>
-        <w:rPr>
-          <w:i/>
-        </w:rPr>
-      </w:pPr>
-      <w:proofErr w:type="spellStart"/>
-      <w:r>
-        <w:rPr>
-          <w:i/>
-        </w:rPr>
-        <w:t>Name</w:t>
-      </w:r>
-      <w:proofErr w:type="spellEnd"/>
-      <w:r>
-        <w:rPr>
-          <w:i/>
-        </w:rPr>
-        <w:t xml:space="preserve">: </w:t>
-      </w:r>
-      <w:proofErr w:type="gramStart"/>
-      <w:r>
-        <w:t>kategória</w:t>
-      </w:r>
-      <w:proofErr w:type="gramEnd"/>
-      <w:r>
-        <w:t xml:space="preserve"> neve</w:t>
-      </w:r>
-    </w:p>
-    <w:p>
-      <w:r>
-        <w:rPr>
-          <w:b/>
-        </w:rPr>
-        <w:t>Institute</w:t>
-      </w:r>
-      <w:r>
-        <w:t xml:space="preserve"> – Intézmény</w:t>
-      </w:r>
-    </w:p>
-    <w:p>
-      <w:pPr>
-        <w:pStyle w:val="Listaszerbekezds"/>
-        <w:numPr>
-          <w:ilvl w:val="0"/>
-          <w:numId w:val="6"/>
-        </w:numPr>
-        <w:rPr>
-          <w:i/>
-        </w:rPr>
-      </w:pPr>
-      <w:r>
-        <w:rPr>
-          <w:i/>
-        </w:rPr>
-        <w:t>ID</w:t>
-      </w:r>
-      <w:r>
-        <w:rPr>
-          <w:i/>
-        </w:rPr>
-        <w:t xml:space="preserve">: </w:t>
-      </w:r>
-      <w:r>
-        <w:t>elsődleges azonosító</w:t>
-      </w:r>
-    </w:p>
-    <w:p>
-      <w:pPr>
-        <w:pStyle w:val="Listaszerbekezds"/>
-        <w:numPr>
-          <w:ilvl w:val="0"/>
-          <w:numId w:val="6"/>
-        </w:numPr>
-        <w:rPr>
-          <w:i/>
-        </w:rPr>
-      </w:pPr>
-      <w:proofErr w:type="spellStart"/>
-      <w:r>
-        <w:rPr>
-          <w:i/>
-        </w:rPr>
-        <w:t>Name</w:t>
-      </w:r>
-      <w:proofErr w:type="spellEnd"/>
-      <w:r>
-        <w:rPr>
-          <w:i/>
-        </w:rPr>
-        <w:t xml:space="preserve">: </w:t>
-      </w:r>
-      <w:r>
-        <w:t>intézmény neve</w:t>
-      </w:r>
-    </w:p>
-    <w:p>
-      <w:proofErr w:type="spellStart"/>
-      <w:r>
-        <w:rPr>
-          <w:b/>
-        </w:rPr>
-        <w:t>Role</w:t>
-      </w:r>
-      <w:proofErr w:type="spellEnd"/>
-      <w:r>
-        <w:t xml:space="preserve"> – Szerepkör</w:t>
-      </w:r>
-    </w:p>
-    <w:p>
-      <w:pPr>
-        <w:pStyle w:val="Listaszerbekezds"/>
-        <w:numPr>
-          <w:ilvl w:val="0"/>
-          <w:numId w:val="6"/>
-        </w:numPr>
-        <w:rPr>
-          <w:i/>
-        </w:rPr>
-      </w:pPr>
-      <w:r>
-        <w:rPr>
-          <w:i/>
-        </w:rPr>
-        <w:t>ID</w:t>
-      </w:r>
-      <w:r>
-        <w:rPr>
-          <w:i/>
-        </w:rPr>
-        <w:t xml:space="preserve">: </w:t>
-      </w:r>
-      <w:r>
-        <w:t>elsődleges azonosító</w:t>
-      </w:r>
-    </w:p>
-    <w:p>
-      <w:pPr>
-        <w:pStyle w:val="Listaszerbekezds"/>
-        <w:numPr>
-          <w:ilvl w:val="0"/>
-          <w:numId w:val="6"/>
-        </w:numPr>
-        <w:rPr>
-          <w:i/>
-        </w:rPr>
-      </w:pPr>
-      <w:proofErr w:type="spellStart"/>
-      <w:r>
-        <w:rPr>
-          <w:i/>
-        </w:rPr>
-        <w:t>Name</w:t>
-      </w:r>
-      <w:proofErr w:type="spellEnd"/>
-      <w:r>
-        <w:rPr>
-          <w:i/>
-        </w:rPr>
-        <w:t xml:space="preserve">: </w:t>
-      </w:r>
-      <w:r>
-        <w:t>szerepkör neve</w:t>
-      </w:r>
-    </w:p>
-    <w:p>
-      <w:pPr>
-        <w:pStyle w:val="Listaszerbekezds"/>
-        <w:numPr>
-          <w:ilvl w:val="0"/>
-          <w:numId w:val="6"/>
-        </w:numPr>
-        <w:rPr>
-          <w:i/>
-        </w:rPr>
-      </w:pPr>
-      <w:proofErr w:type="spellStart"/>
-      <w:r>
-        <w:rPr>
-          <w:i/>
-        </w:rPr>
-        <w:t>Value</w:t>
-      </w:r>
-      <w:proofErr w:type="spellEnd"/>
-      <w:r>
-        <w:rPr>
-          <w:i/>
-        </w:rPr>
-        <w:t xml:space="preserve">: </w:t>
-      </w:r>
-      <w:r>
-        <w:t>szerepkör azonosítója</w:t>
-      </w:r>
-    </w:p>
-    <w:p/>
-    <w:p/>
-    <w:p>
-      <w:proofErr w:type="spellStart"/>
-      <w:r>
-        <w:rPr>
-          <w:b/>
-        </w:rPr>
-        <w:t>Question_Answer</w:t>
-      </w:r>
-      <w:proofErr w:type="spellEnd"/>
-      <w:r>
-        <w:t xml:space="preserve"> – Kérdéseket válasszal összekötő tábla</w:t>
-      </w:r>
-    </w:p>
-    <w:p>
-      <w:pPr>
-        <w:pStyle w:val="Listaszerbekezds"/>
-        <w:numPr>
-          <w:ilvl w:val="0"/>
-          <w:numId w:val="7"/>
-        </w:numPr>
-        <w:rPr>
-          <w:i/>
-        </w:rPr>
-      </w:pPr>
-      <w:proofErr w:type="spellStart"/>
-      <w:r>
-        <w:rPr>
-          <w:i/>
-        </w:rPr>
-        <w:t>QuestionID</w:t>
-      </w:r>
-      <w:proofErr w:type="spellEnd"/>
-      <w:r>
-        <w:rPr>
-          <w:i/>
-        </w:rPr>
-        <w:t xml:space="preserve">: </w:t>
-      </w:r>
-      <w:r>
-        <w:t>idegenkulcs, kérdés azonosítója</w:t>
-      </w:r>
-    </w:p>
-    <w:p>
-      <w:pPr>
-        <w:pStyle w:val="Listaszerbekezds"/>
-        <w:numPr>
-          <w:ilvl w:val="0"/>
-          <w:numId w:val="7"/>
-        </w:numPr>
-        <w:rPr>
-          <w:i/>
-        </w:rPr>
-      </w:pPr>
-      <w:proofErr w:type="spellStart"/>
-      <w:r>
-        <w:rPr>
-          <w:i/>
-        </w:rPr>
-        <w:t>AnswerID</w:t>
-      </w:r>
-      <w:proofErr w:type="spellEnd"/>
-      <w:r>
-        <w:rPr>
-          <w:i/>
-        </w:rPr>
-        <w:t xml:space="preserve">: </w:t>
-      </w:r>
-      <w:r>
-        <w:t>idegenkulcs, válasz azonosítója</w:t>
-      </w:r>
-    </w:p>
-    <w:p>
-      <w:proofErr w:type="spellStart"/>
-      <w:r>
-        <w:rPr>
-          <w:b/>
-        </w:rPr>
-        <w:t>Test_Question</w:t>
-      </w:r>
-      <w:proofErr w:type="spellEnd"/>
-      <w:r>
-        <w:t xml:space="preserve"> – Tesztekhez kérdésekkel összekötő tábla</w:t>
-      </w:r>
-    </w:p>
-    <w:p>
-      <w:pPr>
-        <w:pStyle w:val="Listaszerbekezds"/>
-        <w:numPr>
-          <w:ilvl w:val="0"/>
-          <w:numId w:val="8"/>
-        </w:numPr>
-        <w:rPr>
-          <w:i/>
-        </w:rPr>
-      </w:pPr>
-      <w:proofErr w:type="spellStart"/>
-      <w:r>
-        <w:rPr>
-          <w:i/>
-        </w:rPr>
-        <w:t>TestID</w:t>
-      </w:r>
-      <w:proofErr w:type="spellEnd"/>
-      <w:r>
-        <w:rPr>
-          <w:i/>
-        </w:rPr>
-        <w:t xml:space="preserve">: </w:t>
-      </w:r>
-      <w:r>
-        <w:t>idegenkulcs, teszt azonosítója</w:t>
-      </w:r>
-    </w:p>
-    <w:p>
-      <w:pPr>
-        <w:pStyle w:val="Listaszerbekezds"/>
-        <w:numPr>
-          <w:ilvl w:val="0"/>
-          <w:numId w:val="8"/>
-        </w:numPr>
-        <w:rPr>
-          <w:i/>
-        </w:rPr>
-      </w:pPr>
-      <w:proofErr w:type="spellStart"/>
-      <w:r>
-        <w:rPr>
-          <w:i/>
-        </w:rPr>
-        <w:t>QuestionID</w:t>
-      </w:r>
-      <w:proofErr w:type="spellEnd"/>
-      <w:r>
-        <w:rPr>
-          <w:i/>
-        </w:rPr>
-        <w:t xml:space="preserve">: </w:t>
-      </w:r>
-      <w:r>
-        <w:t>idegenkulcs, kérdés azonosítója</w:t>
-      </w:r>
-    </w:p>
-    <w:p>
-      <w:proofErr w:type="spellStart"/>
-      <w:r>
-        <w:rPr>
-          <w:b/>
-        </w:rPr>
-        <w:t>User_Answer</w:t>
-      </w:r>
-      <w:proofErr w:type="spellEnd"/>
-      <w:r>
-        <w:t xml:space="preserve"> – Felhasználó válaszait összekötő tábla</w:t>
-      </w:r>
-    </w:p>
-    <w:p>
-      <w:pPr>
-        <w:pStyle w:val="Listaszerbekezds"/>
-        <w:numPr>
-          <w:ilvl w:val="0"/>
-          <w:numId w:val="9"/>
-        </w:numPr>
-        <w:rPr>
-          <w:i/>
-        </w:rPr>
-      </w:pPr>
-      <w:r>
-        <w:rPr>
-          <w:i/>
-        </w:rPr>
-        <w:t>ID</w:t>
-      </w:r>
-      <w:r>
-        <w:rPr>
-          <w:i/>
-        </w:rPr>
-        <w:t xml:space="preserve">: </w:t>
-      </w:r>
-      <w:r>
-        <w:t>elsődleges azonosító</w:t>
-      </w:r>
-    </w:p>
-    <w:p>
-      <w:pPr>
-        <w:pStyle w:val="Listaszerbekezds"/>
-        <w:numPr>
-          <w:ilvl w:val="0"/>
-          <w:numId w:val="9"/>
-        </w:numPr>
-        <w:rPr>
-          <w:i/>
-        </w:rPr>
-      </w:pPr>
-      <w:proofErr w:type="spellStart"/>
-      <w:r>
-        <w:rPr>
-          <w:i/>
-        </w:rPr>
-        <w:t>UserID</w:t>
-      </w:r>
-      <w:proofErr w:type="spellEnd"/>
-      <w:r>
-        <w:rPr>
-          <w:i/>
-        </w:rPr>
-        <w:t xml:space="preserve">: </w:t>
-      </w:r>
-      <w:r>
-        <w:t>idegenkulcs, felhasználó azonosítója</w:t>
-      </w:r>
-    </w:p>
-    <w:p>
-      <w:pPr>
-        <w:pStyle w:val="Listaszerbekezds"/>
-        <w:numPr>
-          <w:ilvl w:val="0"/>
-          <w:numId w:val="9"/>
-        </w:numPr>
-        <w:rPr>
-          <w:i/>
-        </w:rPr>
-      </w:pPr>
-      <w:proofErr w:type="spellStart"/>
-      <w:r>
-        <w:rPr>
-          <w:i/>
-        </w:rPr>
-        <w:t>TestID</w:t>
-      </w:r>
-      <w:proofErr w:type="spellEnd"/>
-      <w:r>
-        <w:rPr>
-          <w:i/>
-        </w:rPr>
-        <w:t xml:space="preserve">: </w:t>
-      </w:r>
-      <w:r>
-        <w:t>idegenkulcs, teszt azonosítója</w:t>
-      </w:r>
-    </w:p>
-    <w:p>
-      <w:pPr>
-        <w:pStyle w:val="Listaszerbekezds"/>
-        <w:numPr>
-          <w:ilvl w:val="0"/>
-          <w:numId w:val="9"/>
-        </w:numPr>
-        <w:rPr>
-          <w:i/>
-        </w:rPr>
-      </w:pPr>
-      <w:proofErr w:type="spellStart"/>
-      <w:r>
-        <w:rPr>
-          <w:i/>
-        </w:rPr>
-        <w:t>AnswerID</w:t>
-      </w:r>
-      <w:proofErr w:type="spellEnd"/>
-      <w:r>
-        <w:rPr>
-          <w:i/>
-        </w:rPr>
-        <w:t xml:space="preserve">: </w:t>
-      </w:r>
-      <w:r>
-        <w:t>idegenkulcs, válasz azonosítója</w:t>
-      </w:r>
-    </w:p>
-    <w:p>
-      <w:pPr>
-        <w:pStyle w:val="Listaszerbekezds"/>
-        <w:numPr>
-          <w:ilvl w:val="0"/>
-          <w:numId w:val="9"/>
-        </w:numPr>
-        <w:rPr>
-          <w:i/>
-        </w:rPr>
-      </w:pPr>
-      <w:proofErr w:type="spellStart"/>
-      <w:r>
-        <w:rPr>
-          <w:i/>
-        </w:rPr>
-        <w:t>QuestionID</w:t>
-      </w:r>
-      <w:proofErr w:type="spellEnd"/>
-      <w:r>
-        <w:rPr>
-          <w:i/>
-        </w:rPr>
-        <w:t xml:space="preserve">: </w:t>
-      </w:r>
-      <w:r>
-        <w:t>idegenkulcs, kérdés azonosítója</w:t>
-      </w:r>
-    </w:p>
-    <w:p>
-      <w:pPr>
-        <w:pStyle w:val="Listaszerbekezds"/>
-        <w:numPr>
-          <w:ilvl w:val="0"/>
-          <w:numId w:val="9"/>
-        </w:numPr>
-        <w:rPr>
-          <w:i/>
-        </w:rPr>
-      </w:pPr>
-      <w:proofErr w:type="spellStart"/>
-      <w:r>
-        <w:rPr>
-          <w:i/>
-        </w:rPr>
-        <w:t>Result</w:t>
-      </w:r>
-      <w:proofErr w:type="spellEnd"/>
-      <w:r>
-        <w:rPr>
-          <w:i/>
-        </w:rPr>
-        <w:t xml:space="preserve">: </w:t>
-      </w:r>
-      <w:proofErr w:type="gramStart"/>
-      <w:r>
-        <w:t>eredmény(</w:t>
-      </w:r>
-      <w:proofErr w:type="gramEnd"/>
-      <w:r>
-        <w:t>?)</w:t>
-      </w:r>
-    </w:p>
-    <w:p>
-      <w:proofErr w:type="spellStart"/>
-      <w:r>
-        <w:rPr>
-          <w:b/>
-        </w:rPr>
-        <w:t>User_Question</w:t>
-      </w:r>
-      <w:proofErr w:type="spellEnd"/>
-      <w:r>
-        <w:t xml:space="preserve"> – Felhasználó kérdéseit összekötő tábla</w:t>
-      </w:r>
-    </w:p>
-    <w:p>
-      <w:pPr>
-        <w:pStyle w:val="Listaszerbekezds"/>
-        <w:numPr>
-          <w:ilvl w:val="0"/>
-          <w:numId w:val="10"/>
-        </w:numPr>
-        <w:rPr>
-          <w:i/>
-        </w:rPr>
-      </w:pPr>
-      <w:proofErr w:type="spellStart"/>
-      <w:r>
-        <w:rPr>
-          <w:i/>
-        </w:rPr>
-        <w:t>UserID</w:t>
-      </w:r>
-      <w:proofErr w:type="spellEnd"/>
-      <w:r>
-        <w:rPr>
-          <w:i/>
-        </w:rPr>
-        <w:t xml:space="preserve">: </w:t>
-      </w:r>
-      <w:r>
-        <w:t>idegenkulcs, felhasználó azonosítója</w:t>
-      </w:r>
-    </w:p>
-    <w:p>
-      <w:pPr>
-        <w:pStyle w:val="Listaszerbekezds"/>
-        <w:numPr>
-          <w:ilvl w:val="0"/>
-          <w:numId w:val="10"/>
-        </w:numPr>
-        <w:rPr>
-          <w:i/>
-        </w:rPr>
-      </w:pPr>
-      <w:proofErr w:type="spellStart"/>
-      <w:r>
-        <w:rPr>
-          <w:i/>
-        </w:rPr>
-        <w:t>QuestionID</w:t>
-      </w:r>
-      <w:proofErr w:type="spellEnd"/>
-      <w:r>
-        <w:rPr>
-          <w:i/>
-        </w:rPr>
-        <w:t xml:space="preserve">: </w:t>
-      </w:r>
-      <w:r>
-        <w:t>idegenkulcs, kérdés azonosítója</w:t>
-      </w:r>
-    </w:p>
-    <w:p>
-      <w:proofErr w:type="spellStart"/>
-      <w:r>
-        <w:rPr>
-          <w:b/>
-        </w:rPr>
-        <w:t>User_Test</w:t>
-      </w:r>
-      <w:proofErr w:type="spellEnd"/>
-      <w:r>
-        <w:t xml:space="preserve"> – Felhasználó tesztjeit összekötő tábla</w:t>
-      </w:r>
-    </w:p>
-    <w:p>
-      <w:pPr>
-        <w:pStyle w:val="Listaszerbekezds"/>
-        <w:numPr>
-          <w:ilvl w:val="0"/>
-          <w:numId w:val="11"/>
-        </w:numPr>
-        <w:rPr>
-          <w:i/>
-        </w:rPr>
-      </w:pPr>
-      <w:proofErr w:type="spellStart"/>
-      <w:r>
-        <w:rPr>
-          <w:i/>
-        </w:rPr>
-        <w:t>UserID</w:t>
-      </w:r>
-      <w:proofErr w:type="spellEnd"/>
-      <w:r>
-        <w:rPr>
-          <w:i/>
-        </w:rPr>
-        <w:t xml:space="preserve">: </w:t>
-      </w:r>
-      <w:r>
-        <w:t>idegenkulcs, felhasználó azonosítója</w:t>
-      </w:r>
-    </w:p>
-    <w:p>
-      <w:pPr>
-        <w:pStyle w:val="Listaszerbekezds"/>
-        <w:numPr>
-          <w:ilvl w:val="0"/>
-          <w:numId w:val="9"/>
-        </w:numPr>
-        <w:rPr>
-          <w:i/>
-        </w:rPr>
-      </w:pPr>
-      <w:proofErr w:type="spellStart"/>
-      <w:r>
-        <w:rPr>
-          <w:i/>
-        </w:rPr>
-        <w:t>TestId</w:t>
-      </w:r>
-      <w:proofErr w:type="spellEnd"/>
-      <w:r>
-        <w:rPr>
-          <w:i/>
-        </w:rPr>
-        <w:t xml:space="preserve">: </w:t>
-      </w:r>
-      <w:r>
-        <w:t>idegenkulcs, teszt azonosítója</w:t>
-      </w:r>
-    </w:p>
-    <w:p>
-      <w:pPr>
-        <w:pStyle w:val="Listaszerbekezds"/>
-        <w:numPr>
-          <w:ilvl w:val="0"/>
-          <w:numId w:val="11"/>
-        </w:numPr>
-        <w:rPr>
-          <w:i/>
-        </w:rPr>
-      </w:pPr>
-      <w:proofErr w:type="spellStart"/>
-      <w:r>
-        <w:rPr>
-          <w:i/>
-        </w:rPr>
-        <w:t>Result</w:t>
-      </w:r>
-      <w:proofErr w:type="spellEnd"/>
-      <w:r>
-        <w:rPr>
-          <w:i/>
-        </w:rPr>
-        <w:t xml:space="preserve">: </w:t>
-      </w:r>
-      <w:proofErr w:type="gramStart"/>
-      <w:r>
-        <w:t>eredmény(</w:t>
-      </w:r>
-      <w:proofErr w:type="gramEnd"/>
-      <w:r>
-        <w:t>?)</w:t>
-      </w:r>
-    </w:p>
-    <w:p>
-      <w:pPr>
-        <w:pStyle w:val="Listaszerbekezds"/>
-        <w:numPr>
-          <w:ilvl w:val="0"/>
-          <w:numId w:val="11"/>
-        </w:numPr>
-        <w:rPr>
-          <w:i/>
-        </w:rPr>
-      </w:pPr>
-      <w:proofErr w:type="spellStart"/>
-      <w:r>
-        <w:rPr>
-          <w:i/>
-        </w:rPr>
-        <w:t>StartDate</w:t>
-      </w:r>
-      <w:proofErr w:type="spellEnd"/>
-      <w:r>
-        <w:rPr>
-          <w:i/>
-        </w:rPr>
-        <w:t xml:space="preserve">: </w:t>
-      </w:r>
-      <w:r>
-        <w:t>kezdés ideje</w:t>
-      </w:r>
-    </w:p>
-    <w:p>
-      <w:pPr>
-        <w:pStyle w:val="Listaszerbekezds"/>
-        <w:numPr>
-          <w:ilvl w:val="0"/>
-          <w:numId w:val="11"/>
-        </w:numPr>
-      </w:pPr>
-      <w:proofErr w:type="spellStart"/>
-      <w:r>
-        <w:rPr>
-          <w:i/>
-        </w:rPr>
-        <w:t>EndDate</w:t>
-      </w:r>
-      <w:proofErr w:type="spellEnd"/>
-      <w:r>
-        <w:rPr>
-          <w:i/>
-        </w:rPr>
-        <w:t xml:space="preserve">: </w:t>
-      </w:r>
-      <w:r>
-        <w:t>befejezés ideje</w:t>
-      </w:r>
-    </w:p>
-    <w:p>
-      <w:pPr>
         <w:spacing w:before="0" w:line="259" w:lineRule="auto"/>
         <w:ind w:firstLine="0"/>
         <w:jc w:val="left"/>
+        <w:rPr>
+          <w:rFonts w:eastAsiaTheme="majorEastAsia" w:cstheme="majorBidi"/>
+          <w:b/>
+          <w:sz w:val="32"/>
+          <w:szCs w:val="36"/>
+        </w:rPr>
       </w:pPr>
       <w:r>
         <w:br w:type="page"/>
-      </w:r>
-    </w:p>
-    <w:p>
-      <w:pPr>
-        <w:pStyle w:val="Cm"/>
-        <w:ind w:firstLine="0"/>
-      </w:pPr>
-      <w:r>
-        <w:lastRenderedPageBreak/>
-        <w:t xml:space="preserve">2.3 </w:t>
-      </w:r>
-      <w:r>
-        <w:t>Jogosultságok</w:t>
       </w:r>
     </w:p>
     <w:p>
@@ -2767,354 +1030,1516 @@
         <w:ind w:firstLine="0"/>
       </w:pPr>
       <w:r>
-        <w:t>2.3.1 Technológia</w:t>
-      </w:r>
-    </w:p>
-    <w:p>
-      <w:r>
-        <w:t>A weboldalon történő bejelentkezéshez a</w:t>
-      </w:r>
-      <w:r>
-        <w:t xml:space="preserve"> JWT (JSON Web </w:t>
-      </w:r>
-      <w:proofErr w:type="spellStart"/>
-      <w:r>
-        <w:t>Token</w:t>
-      </w:r>
-      <w:proofErr w:type="spellEnd"/>
-      <w:r>
-        <w:t xml:space="preserve">) szabványt </w:t>
-      </w:r>
-      <w:r>
-        <w:t>használjuk, melyet a backend</w:t>
-      </w:r>
-      <w:r>
+        <w:lastRenderedPageBreak/>
+        <w:t>2.2.1 Táblák</w:t>
+      </w:r>
+    </w:p>
+    <w:p>
+      <w:r>
+        <w:rPr>
+          <w:b/>
+        </w:rPr>
+        <w:t>Test</w:t>
+      </w:r>
+      <w:r>
+        <w:t xml:space="preserve"> – Tesztek</w:t>
+      </w:r>
+    </w:p>
+    <w:p>
+      <w:pPr>
+        <w:pStyle w:val="Listaszerbekezds"/>
+        <w:numPr>
+          <w:ilvl w:val="0"/>
+          <w:numId w:val="2"/>
+        </w:numPr>
+        <w:rPr>
+          <w:i/>
+        </w:rPr>
+      </w:pPr>
+      <w:r>
+        <w:rPr>
+          <w:i/>
+        </w:rPr>
+        <w:t>ID</w:t>
+      </w:r>
+      <w:r>
+        <w:rPr>
+          <w:i/>
+        </w:rPr>
+        <w:t xml:space="preserve">: </w:t>
+      </w:r>
+      <w:r>
+        <w:t>elsődleges azonosító</w:t>
+      </w:r>
+    </w:p>
+    <w:p>
+      <w:pPr>
+        <w:pStyle w:val="Listaszerbekezds"/>
+        <w:numPr>
+          <w:ilvl w:val="0"/>
+          <w:numId w:val="2"/>
+        </w:numPr>
+        <w:rPr>
+          <w:i/>
+        </w:rPr>
+      </w:pPr>
+      <w:proofErr w:type="spellStart"/>
+      <w:r>
+        <w:rPr>
+          <w:i/>
+        </w:rPr>
+        <w:t>Name</w:t>
+      </w:r>
+      <w:proofErr w:type="spellEnd"/>
+      <w:r>
+        <w:rPr>
+          <w:i/>
+        </w:rPr>
+        <w:t xml:space="preserve">: </w:t>
+      </w:r>
+      <w:r>
+        <w:t>teszt neve</w:t>
+      </w:r>
+    </w:p>
+    <w:p>
+      <w:pPr>
+        <w:pStyle w:val="Listaszerbekezds"/>
+        <w:numPr>
+          <w:ilvl w:val="0"/>
+          <w:numId w:val="2"/>
+        </w:numPr>
+        <w:rPr>
+          <w:i/>
+        </w:rPr>
+      </w:pPr>
+      <w:proofErr w:type="spellStart"/>
+      <w:r>
+        <w:rPr>
+          <w:i/>
+        </w:rPr>
+        <w:t>SolvingCode</w:t>
+      </w:r>
+      <w:proofErr w:type="spellEnd"/>
+      <w:r>
+        <w:rPr>
+          <w:i/>
+        </w:rPr>
+        <w:t xml:space="preserve">: </w:t>
+      </w:r>
+      <w:r>
+        <w:t>teszt kódja</w:t>
+      </w:r>
+    </w:p>
+    <w:p>
+      <w:pPr>
+        <w:pStyle w:val="Listaszerbekezds"/>
+        <w:numPr>
+          <w:ilvl w:val="0"/>
+          <w:numId w:val="2"/>
+        </w:numPr>
+        <w:rPr>
+          <w:i/>
+        </w:rPr>
+      </w:pPr>
+      <w:proofErr w:type="spellStart"/>
+      <w:r>
+        <w:rPr>
+          <w:i/>
+        </w:rPr>
+        <w:t>CategoryID</w:t>
+      </w:r>
+      <w:proofErr w:type="spellEnd"/>
+      <w:r>
+        <w:rPr>
+          <w:i/>
+        </w:rPr>
+        <w:t xml:space="preserve">: </w:t>
+      </w:r>
+      <w:r>
+        <w:t xml:space="preserve">idegenkulcs a </w:t>
+      </w:r>
+      <w:proofErr w:type="spellStart"/>
+      <w:r>
+        <w:t>Category</w:t>
+      </w:r>
+      <w:proofErr w:type="spellEnd"/>
+      <w:r>
+        <w:t xml:space="preserve"> táblával, a felhasználó által választott kategória kerül mentésre</w:t>
+      </w:r>
+    </w:p>
+    <w:p>
+      <w:pPr>
+        <w:pStyle w:val="Listaszerbekezds"/>
+        <w:numPr>
+          <w:ilvl w:val="0"/>
+          <w:numId w:val="2"/>
+        </w:numPr>
+        <w:rPr>
+          <w:i/>
+        </w:rPr>
+      </w:pPr>
+      <w:proofErr w:type="spellStart"/>
+      <w:r>
+        <w:rPr>
+          <w:i/>
+        </w:rPr>
+        <w:t>Visibility</w:t>
+      </w:r>
+      <w:proofErr w:type="spellEnd"/>
+      <w:r>
+        <w:rPr>
+          <w:i/>
+        </w:rPr>
+        <w:t xml:space="preserve">: </w:t>
+      </w:r>
+      <w:r>
+        <w:t>láthatóság, kinek milyen jogosultsága van látni a tesztet</w:t>
+      </w:r>
+    </w:p>
+    <w:p>
+      <w:pPr>
+        <w:pStyle w:val="Listaszerbekezds"/>
+        <w:numPr>
+          <w:ilvl w:val="0"/>
+          <w:numId w:val="2"/>
+        </w:numPr>
+        <w:rPr>
+          <w:i/>
+        </w:rPr>
+      </w:pPr>
+      <w:proofErr w:type="spellStart"/>
+      <w:r>
+        <w:rPr>
+          <w:i/>
+        </w:rPr>
+        <w:t>CreatorID</w:t>
+      </w:r>
+      <w:proofErr w:type="spellEnd"/>
+      <w:r>
+        <w:rPr>
+          <w:i/>
+        </w:rPr>
+        <w:t xml:space="preserve">: </w:t>
+      </w:r>
+      <w:r>
+        <w:t xml:space="preserve">idegenkulcs a </w:t>
+      </w:r>
+      <w:proofErr w:type="spellStart"/>
+      <w:r>
+        <w:t>User</w:t>
+      </w:r>
+      <w:proofErr w:type="spellEnd"/>
+      <w:r>
+        <w:t xml:space="preserve"> táblával, a felhasználót köti össze vele</w:t>
+      </w:r>
+    </w:p>
+    <w:p>
+      <w:pPr>
+        <w:pStyle w:val="Listaszerbekezds"/>
+        <w:numPr>
+          <w:ilvl w:val="0"/>
+          <w:numId w:val="2"/>
+        </w:numPr>
+        <w:rPr>
+          <w:i/>
+        </w:rPr>
+      </w:pPr>
+      <w:proofErr w:type="spellStart"/>
+      <w:r>
+        <w:rPr>
+          <w:i/>
+        </w:rPr>
+        <w:t>CreatedDate</w:t>
+      </w:r>
+      <w:proofErr w:type="spellEnd"/>
+      <w:r>
+        <w:rPr>
+          <w:i/>
+        </w:rPr>
+        <w:t xml:space="preserve">: </w:t>
+      </w:r>
+      <w:r>
+        <w:t>létrehozás dátuma</w:t>
+      </w:r>
+    </w:p>
+    <w:p>
+      <w:proofErr w:type="spellStart"/>
+      <w:r>
+        <w:rPr>
+          <w:b/>
+        </w:rPr>
+        <w:t>Answer</w:t>
+      </w:r>
+      <w:proofErr w:type="spellEnd"/>
+      <w:r>
+        <w:t xml:space="preserve"> – Válaszok</w:t>
+      </w:r>
+    </w:p>
+    <w:p>
+      <w:pPr>
+        <w:pStyle w:val="Listaszerbekezds"/>
+        <w:numPr>
+          <w:ilvl w:val="0"/>
+          <w:numId w:val="3"/>
+        </w:numPr>
+        <w:rPr>
+          <w:i/>
+        </w:rPr>
+      </w:pPr>
+      <w:r>
+        <w:rPr>
+          <w:i/>
+        </w:rPr>
+        <w:t>ID</w:t>
+      </w:r>
+      <w:r>
+        <w:rPr>
+          <w:i/>
+        </w:rPr>
+        <w:t xml:space="preserve">: </w:t>
+      </w:r>
+      <w:r>
+        <w:t>elsődleges azonosító</w:t>
+      </w:r>
+    </w:p>
+    <w:p>
+      <w:pPr>
+        <w:pStyle w:val="Listaszerbekezds"/>
+        <w:numPr>
+          <w:ilvl w:val="0"/>
+          <w:numId w:val="3"/>
+        </w:numPr>
+        <w:rPr>
+          <w:i/>
+        </w:rPr>
+      </w:pPr>
+      <w:proofErr w:type="spellStart"/>
+      <w:r>
+        <w:rPr>
+          <w:i/>
+        </w:rPr>
+        <w:t>AnswerText</w:t>
+      </w:r>
+      <w:proofErr w:type="spellEnd"/>
+      <w:r>
+        <w:rPr>
+          <w:i/>
+        </w:rPr>
+        <w:t xml:space="preserve">: </w:t>
+      </w:r>
+      <w:r>
+        <w:t>a válasz szövege</w:t>
+      </w:r>
+    </w:p>
+    <w:p>
+      <w:pPr>
+        <w:pStyle w:val="Listaszerbekezds"/>
+        <w:numPr>
+          <w:ilvl w:val="0"/>
+          <w:numId w:val="3"/>
+        </w:numPr>
+        <w:rPr>
+          <w:i/>
+        </w:rPr>
+      </w:pPr>
+      <w:proofErr w:type="spellStart"/>
+      <w:r>
+        <w:rPr>
+          <w:i/>
+        </w:rPr>
+        <w:t>Correct</w:t>
+      </w:r>
+      <w:proofErr w:type="spellEnd"/>
+      <w:r>
+        <w:rPr>
+          <w:i/>
+        </w:rPr>
+        <w:t xml:space="preserve">: </w:t>
+      </w:r>
+      <w:r>
+        <w:t>helyes-e a válasz vagy sem</w:t>
+      </w:r>
+    </w:p>
+    <w:p/>
+    <w:p>
+      <w:proofErr w:type="spellStart"/>
+      <w:r>
+        <w:rPr>
+          <w:b/>
+        </w:rPr>
+        <w:t>Question</w:t>
+      </w:r>
+      <w:proofErr w:type="spellEnd"/>
+      <w:r>
+        <w:t xml:space="preserve"> – Kérdések</w:t>
+      </w:r>
+    </w:p>
+    <w:p>
+      <w:pPr>
+        <w:pStyle w:val="Listaszerbekezds"/>
+        <w:numPr>
+          <w:ilvl w:val="0"/>
+          <w:numId w:val="4"/>
+        </w:numPr>
+        <w:rPr>
+          <w:i/>
+        </w:rPr>
+      </w:pPr>
+      <w:r>
+        <w:rPr>
+          <w:i/>
+        </w:rPr>
+        <w:t>ID</w:t>
+      </w:r>
+      <w:r>
+        <w:rPr>
+          <w:i/>
+        </w:rPr>
+        <w:t xml:space="preserve">: </w:t>
+      </w:r>
+      <w:r>
+        <w:t>elsődleges azonosító</w:t>
+      </w:r>
+    </w:p>
+    <w:p>
+      <w:pPr>
+        <w:pStyle w:val="Listaszerbekezds"/>
+        <w:numPr>
+          <w:ilvl w:val="0"/>
+          <w:numId w:val="4"/>
+        </w:numPr>
+        <w:rPr>
+          <w:i/>
+        </w:rPr>
+      </w:pPr>
+      <w:proofErr w:type="spellStart"/>
+      <w:r>
+        <w:rPr>
+          <w:i/>
+        </w:rPr>
+        <w:t>CategoryID</w:t>
+      </w:r>
+      <w:proofErr w:type="spellEnd"/>
+      <w:r>
+        <w:rPr>
+          <w:i/>
+        </w:rPr>
+        <w:t xml:space="preserve">: </w:t>
+      </w:r>
+      <w:r>
+        <w:t xml:space="preserve">idegenkulcs a </w:t>
+      </w:r>
+      <w:proofErr w:type="spellStart"/>
+      <w:r>
+        <w:t>Category</w:t>
+      </w:r>
+      <w:proofErr w:type="spellEnd"/>
+      <w:r>
+        <w:t xml:space="preserve"> táblával, a felhasználó által választott kategória kerül mentésre</w:t>
+      </w:r>
+      <w:r>
+        <w:rPr>
+          <w:i/>
+        </w:rPr>
         <w:t xml:space="preserve"> </w:t>
       </w:r>
+    </w:p>
+    <w:p>
+      <w:pPr>
+        <w:pStyle w:val="Listaszerbekezds"/>
+        <w:numPr>
+          <w:ilvl w:val="0"/>
+          <w:numId w:val="4"/>
+        </w:numPr>
+        <w:rPr>
+          <w:i/>
+        </w:rPr>
+      </w:pPr>
+      <w:proofErr w:type="spellStart"/>
+      <w:r>
+        <w:rPr>
+          <w:i/>
+        </w:rPr>
+        <w:t>CreatorID</w:t>
+      </w:r>
+      <w:proofErr w:type="spellEnd"/>
+      <w:r>
+        <w:rPr>
+          <w:i/>
+        </w:rPr>
+        <w:t xml:space="preserve">: </w:t>
+      </w:r>
+      <w:r>
+        <w:t xml:space="preserve">idegenkulcs a </w:t>
+      </w:r>
       <w:proofErr w:type="spellStart"/>
       <w:r>
         <w:t>User</w:t>
       </w:r>
       <w:proofErr w:type="spellEnd"/>
       <w:r>
-        <w:t xml:space="preserve"> rétegében található osztályban </w:t>
-      </w:r>
-      <w:proofErr w:type="gramStart"/>
-      <w:r>
-        <w:t>definiálunk</w:t>
-      </w:r>
-      <w:proofErr w:type="gramEnd"/>
-      <w:r>
-        <w:t>. Ebben az</w:t>
-      </w:r>
-      <w:r>
-        <w:t xml:space="preserve"> o</w:t>
-      </w:r>
-      <w:r>
-        <w:t xml:space="preserve">sztályban határozzuk meg a </w:t>
-      </w:r>
-      <w:proofErr w:type="spellStart"/>
-      <w:r>
-        <w:t>tokenben</w:t>
-      </w:r>
-      <w:proofErr w:type="spellEnd"/>
-      <w:r>
-        <w:t xml:space="preserve"> lévő adatokat, mint például a lejárati idejét vagy a</w:t>
-      </w:r>
-      <w:r>
-        <w:t xml:space="preserve"> </w:t>
-      </w:r>
-      <w:r>
-        <w:t xml:space="preserve">felhasználó jogait. </w:t>
-      </w:r>
-      <w:r>
-        <w:rPr>
-          <w:i/>
-        </w:rPr>
-        <w:t xml:space="preserve">A JWT egy olyan szabvány, amely </w:t>
-      </w:r>
-      <w:proofErr w:type="gramStart"/>
-      <w:r>
-        <w:rPr>
-          <w:i/>
-        </w:rPr>
-        <w:t>kompakt</w:t>
-      </w:r>
-      <w:proofErr w:type="gramEnd"/>
-      <w:r>
-        <w:rPr>
-          <w:i/>
-        </w:rPr>
-        <w:t xml:space="preserve"> és önálló módszert határoz meg</w:t>
-      </w:r>
-      <w:r>
-        <w:rPr>
-          <w:i/>
-        </w:rPr>
-        <w:t xml:space="preserve"> </w:t>
-      </w:r>
-      <w:r>
-        <w:rPr>
-          <w:i/>
-        </w:rPr>
-        <w:t>az információk biztonságos továbbításához az ügyfél és a szerver között, mint JSON objektumot.</w:t>
-      </w:r>
-      <w:r>
-        <w:rPr>
-          <w:i/>
-        </w:rPr>
-        <w:t xml:space="preserve"> </w:t>
-      </w:r>
-      <w:r>
-        <w:rPr>
-          <w:i/>
-        </w:rPr>
-        <w:t xml:space="preserve">A </w:t>
-      </w:r>
-      <w:proofErr w:type="gramStart"/>
-      <w:r>
-        <w:rPr>
-          <w:i/>
-        </w:rPr>
-        <w:t>kompakt</w:t>
-      </w:r>
-      <w:proofErr w:type="gramEnd"/>
-      <w:r>
-        <w:rPr>
-          <w:i/>
-        </w:rPr>
-        <w:t xml:space="preserve"> méret megkönnyíti a </w:t>
-      </w:r>
-      <w:proofErr w:type="spellStart"/>
-      <w:r>
-        <w:rPr>
-          <w:i/>
-        </w:rPr>
-        <w:t>tokenek</w:t>
-      </w:r>
-      <w:proofErr w:type="spellEnd"/>
-      <w:r>
-        <w:rPr>
-          <w:i/>
-        </w:rPr>
-        <w:t xml:space="preserve"> átadását URL-en, POST paraméteren vagy egy </w:t>
-      </w:r>
-      <w:r>
-        <w:rPr>
-          <w:i/>
-        </w:rPr>
-        <w:t xml:space="preserve">http </w:t>
-      </w:r>
-      <w:r>
-        <w:rPr>
-          <w:i/>
-        </w:rPr>
-        <w:t xml:space="preserve">fejlécen keresztül. Továbbá, mivel </w:t>
-      </w:r>
-      <w:proofErr w:type="spellStart"/>
-      <w:r>
-        <w:rPr>
-          <w:i/>
-        </w:rPr>
-        <w:t>önállóak</w:t>
-      </w:r>
-      <w:proofErr w:type="spellEnd"/>
-      <w:r>
-        <w:rPr>
-          <w:i/>
-        </w:rPr>
-        <w:t>, tartalmazzák a felhasználóval kapcsolatos összes</w:t>
-      </w:r>
-      <w:r>
-        <w:rPr>
-          <w:i/>
-        </w:rPr>
-        <w:t xml:space="preserve"> s</w:t>
-      </w:r>
-      <w:r>
-        <w:rPr>
-          <w:i/>
-        </w:rPr>
-        <w:t xml:space="preserve">zükséges </w:t>
-      </w:r>
-      <w:proofErr w:type="gramStart"/>
-      <w:r>
-        <w:rPr>
-          <w:i/>
-        </w:rPr>
-        <w:t>információt</w:t>
-      </w:r>
-      <w:proofErr w:type="gramEnd"/>
-      <w:r>
-        <w:rPr>
-          <w:i/>
-        </w:rPr>
-        <w:t>, így az adatbázist nem kell többször lekérdezni.</w:t>
-      </w:r>
-      <w:r>
-        <w:t xml:space="preserve"> (</w:t>
-      </w:r>
-      <w:proofErr w:type="spellStart"/>
-      <w:r>
-        <w:t>Ilusionity</w:t>
-      </w:r>
-      <w:proofErr w:type="spellEnd"/>
-      <w:r>
-        <w:t>, 2022)</w:t>
-      </w:r>
-      <w:r>
-        <w:t xml:space="preserve"> &lt;&lt;ebben nem vagyok még biztos&gt;&gt;</w:t>
-      </w:r>
-    </w:p>
-    <w:p>
-      <w:pPr>
-        <w:pStyle w:val="Cmsor1"/>
-        <w:ind w:firstLine="0"/>
-      </w:pPr>
-      <w:r>
-        <w:t>2.3.2 Működése</w:t>
-      </w:r>
-    </w:p>
-    <w:p>
-      <w:pPr>
+        <w:t xml:space="preserve"> táblával, a felhasználót köti össze vele</w:t>
+      </w:r>
+    </w:p>
+    <w:p>
+      <w:pPr>
+        <w:pStyle w:val="Listaszerbekezds"/>
+        <w:numPr>
+          <w:ilvl w:val="0"/>
+          <w:numId w:val="4"/>
+        </w:numPr>
+        <w:rPr>
+          <w:i/>
+        </w:rPr>
+      </w:pPr>
+      <w:proofErr w:type="spellStart"/>
+      <w:r>
+        <w:rPr>
+          <w:i/>
+        </w:rPr>
+        <w:t>PhotoID</w:t>
+      </w:r>
+      <w:proofErr w:type="spellEnd"/>
+      <w:r>
+        <w:rPr>
+          <w:i/>
+        </w:rPr>
+        <w:t xml:space="preserve">: </w:t>
+      </w:r>
+      <w:r>
+        <w:t>esetleges fénykép azonosítója</w:t>
+      </w:r>
+    </w:p>
+    <w:p>
+      <w:pPr>
+        <w:pStyle w:val="Listaszerbekezds"/>
+        <w:numPr>
+          <w:ilvl w:val="0"/>
+          <w:numId w:val="4"/>
+        </w:numPr>
+        <w:rPr>
+          <w:i/>
+        </w:rPr>
+      </w:pPr>
+      <w:proofErr w:type="spellStart"/>
+      <w:r>
+        <w:rPr>
+          <w:i/>
+        </w:rPr>
+        <w:t>QuestionText</w:t>
+      </w:r>
+      <w:proofErr w:type="spellEnd"/>
+      <w:r>
+        <w:rPr>
+          <w:i/>
+        </w:rPr>
+        <w:t xml:space="preserve">: </w:t>
+      </w:r>
+      <w:r>
+        <w:t>a kérdés szövege</w:t>
+      </w:r>
+    </w:p>
+    <w:p>
+      <w:proofErr w:type="spellStart"/>
+      <w:r>
         <w:rPr>
           <w:b/>
         </w:rPr>
-      </w:pPr>
+        <w:t>User</w:t>
+      </w:r>
+      <w:proofErr w:type="spellEnd"/>
+      <w:r>
+        <w:t xml:space="preserve"> – Felhasználó</w:t>
+      </w:r>
+    </w:p>
+    <w:p>
+      <w:pPr>
+        <w:pStyle w:val="Listaszerbekezds"/>
+        <w:numPr>
+          <w:ilvl w:val="0"/>
+          <w:numId w:val="5"/>
+        </w:numPr>
+        <w:rPr>
+          <w:i/>
+        </w:rPr>
+      </w:pPr>
+      <w:r>
+        <w:rPr>
+          <w:i/>
+        </w:rPr>
+        <w:t>ID</w:t>
+      </w:r>
+      <w:r>
+        <w:rPr>
+          <w:i/>
+        </w:rPr>
+        <w:t xml:space="preserve">: </w:t>
+      </w:r>
+      <w:r>
+        <w:t>elsődleges azonosító</w:t>
+      </w:r>
+    </w:p>
+    <w:p>
+      <w:pPr>
+        <w:pStyle w:val="Listaszerbekezds"/>
+        <w:numPr>
+          <w:ilvl w:val="0"/>
+          <w:numId w:val="5"/>
+        </w:numPr>
+        <w:rPr>
+          <w:i/>
+        </w:rPr>
+      </w:pPr>
+      <w:proofErr w:type="spellStart"/>
+      <w:r>
+        <w:rPr>
+          <w:i/>
+        </w:rPr>
+        <w:lastRenderedPageBreak/>
+        <w:t>Name</w:t>
+      </w:r>
+      <w:proofErr w:type="spellEnd"/>
+      <w:r>
+        <w:rPr>
+          <w:i/>
+        </w:rPr>
+        <w:t xml:space="preserve">: </w:t>
+      </w:r>
+      <w:r>
+        <w:t>felhasználó teljes neve</w:t>
+      </w:r>
+    </w:p>
+    <w:p>
+      <w:pPr>
+        <w:pStyle w:val="Listaszerbekezds"/>
+        <w:numPr>
+          <w:ilvl w:val="0"/>
+          <w:numId w:val="5"/>
+        </w:numPr>
+        <w:rPr>
+          <w:i/>
+        </w:rPr>
+      </w:pPr>
+      <w:proofErr w:type="spellStart"/>
+      <w:r>
+        <w:rPr>
+          <w:i/>
+        </w:rPr>
+        <w:t>PwHash</w:t>
+      </w:r>
+      <w:proofErr w:type="spellEnd"/>
+      <w:r>
+        <w:rPr>
+          <w:i/>
+        </w:rPr>
+        <w:t xml:space="preserve">: </w:t>
+      </w:r>
+      <w:r>
+        <w:t>backenden titkosításra került a felhasználó által megadott jelszó</w:t>
+      </w:r>
+    </w:p>
+    <w:p>
+      <w:pPr>
+        <w:pStyle w:val="Listaszerbekezds"/>
+        <w:numPr>
+          <w:ilvl w:val="0"/>
+          <w:numId w:val="5"/>
+        </w:numPr>
+        <w:rPr>
+          <w:i/>
+        </w:rPr>
+      </w:pPr>
+      <w:proofErr w:type="spellStart"/>
+      <w:r>
+        <w:rPr>
+          <w:i/>
+        </w:rPr>
+        <w:t>Role</w:t>
+      </w:r>
+      <w:proofErr w:type="spellEnd"/>
+      <w:r>
+        <w:rPr>
+          <w:i/>
+        </w:rPr>
+        <w:t xml:space="preserve">: </w:t>
+      </w:r>
+      <w:r>
+        <w:t>felhasználó szerepköre</w:t>
+      </w:r>
+    </w:p>
+    <w:p>
+      <w:pPr>
+        <w:pStyle w:val="Listaszerbekezds"/>
+        <w:numPr>
+          <w:ilvl w:val="0"/>
+          <w:numId w:val="5"/>
+        </w:numPr>
+        <w:rPr>
+          <w:i/>
+        </w:rPr>
+      </w:pPr>
+      <w:proofErr w:type="spellStart"/>
+      <w:r>
+        <w:rPr>
+          <w:i/>
+        </w:rPr>
+        <w:t>InstituteID</w:t>
+      </w:r>
+      <w:proofErr w:type="spellEnd"/>
+      <w:r>
+        <w:rPr>
+          <w:i/>
+        </w:rPr>
+        <w:t xml:space="preserve">: </w:t>
+      </w:r>
+      <w:r>
+        <w:t>esetleges intézmény azonosítója</w:t>
+      </w:r>
+    </w:p>
+    <w:p>
+      <w:pPr>
+        <w:pStyle w:val="Listaszerbekezds"/>
+        <w:numPr>
+          <w:ilvl w:val="0"/>
+          <w:numId w:val="5"/>
+        </w:numPr>
+        <w:rPr>
+          <w:i/>
+        </w:rPr>
+      </w:pPr>
+      <w:r>
+        <w:rPr>
+          <w:i/>
+        </w:rPr>
+        <w:t>Email</w:t>
+      </w:r>
+      <w:r>
+        <w:rPr>
+          <w:i/>
+        </w:rPr>
+        <w:t xml:space="preserve">: </w:t>
+      </w:r>
+      <w:r>
+        <w:t>felhasználó e-mail címe</w:t>
+      </w:r>
+    </w:p>
+    <w:p>
+      <w:pPr>
+        <w:pStyle w:val="Listaszerbekezds"/>
+        <w:numPr>
+          <w:ilvl w:val="0"/>
+          <w:numId w:val="5"/>
+        </w:numPr>
+        <w:rPr>
+          <w:i/>
+        </w:rPr>
+      </w:pPr>
+      <w:proofErr w:type="spellStart"/>
+      <w:r>
+        <w:rPr>
+          <w:i/>
+        </w:rPr>
+        <w:t>CreatedAt</w:t>
+      </w:r>
+      <w:proofErr w:type="spellEnd"/>
+      <w:r>
+        <w:rPr>
+          <w:i/>
+        </w:rPr>
+        <w:t xml:space="preserve">: </w:t>
+      </w:r>
+      <w:r>
+        <w:t>regisztráció dátuma</w:t>
+      </w:r>
+    </w:p>
+    <w:p>
+      <w:proofErr w:type="spellStart"/>
       <w:r>
         <w:rPr>
           <w:b/>
         </w:rPr>
-        <w:t>Backend oldalon:</w:t>
-      </w:r>
-    </w:p>
-    <w:p>
-      <w:r>
-        <w:t xml:space="preserve">A </w:t>
-      </w:r>
-      <w:proofErr w:type="spellStart"/>
-      <w:r>
-        <w:t>token</w:t>
-      </w:r>
-      <w:proofErr w:type="spellEnd"/>
-      <w:r>
-        <w:t xml:space="preserve"> létrehozása a</w:t>
-      </w:r>
-      <w:r>
-        <w:t xml:space="preserve"> </w:t>
-      </w:r>
-      <w:proofErr w:type="spellStart"/>
-      <w:r>
-        <w:t>genToken</w:t>
-      </w:r>
-      <w:proofErr w:type="spellEnd"/>
-      <w:r>
-        <w:t xml:space="preserve"> funkció hozza </w:t>
-      </w:r>
-      <w:proofErr w:type="gramStart"/>
-      <w:r>
-        <w:t>létre</w:t>
-      </w:r>
-      <w:proofErr w:type="gramEnd"/>
-      <w:r>
-        <w:t xml:space="preserve"> amit a </w:t>
-      </w:r>
-      <w:proofErr w:type="spellStart"/>
-      <w:r>
-        <w:t>createUser</w:t>
-      </w:r>
-      <w:proofErr w:type="spellEnd"/>
-      <w:r>
-        <w:t>(</w:t>
-      </w:r>
-      <w:proofErr w:type="spellStart"/>
-      <w:r>
-        <w:t>register</w:t>
-      </w:r>
-      <w:proofErr w:type="spellEnd"/>
-      <w:r>
-        <w:t>) függvényen hívunk meg</w:t>
-      </w:r>
-      <w:r>
-        <w:t xml:space="preserve">. A </w:t>
-      </w:r>
-      <w:proofErr w:type="spellStart"/>
-      <w:r>
-        <w:t>loggedIn</w:t>
-      </w:r>
-      <w:proofErr w:type="spellEnd"/>
-      <w:r>
-        <w:t xml:space="preserve"> függvény meghívásakor ellenőrzés után e-mail és</w:t>
-      </w:r>
-      <w:r>
-        <w:t xml:space="preserve"> </w:t>
-      </w:r>
-      <w:r>
-        <w:t>a felhasználó jogosultsága alapján hozza létre a</w:t>
-      </w:r>
-      <w:r>
-        <w:t xml:space="preserve"> h</w:t>
-      </w:r>
-      <w:r>
-        <w:t xml:space="preserve">itelesítéshez szükséges </w:t>
-      </w:r>
-      <w:proofErr w:type="spellStart"/>
-      <w:r>
-        <w:t>tokent</w:t>
-      </w:r>
-      <w:proofErr w:type="spellEnd"/>
-      <w:r>
-        <w:t>.</w:t>
-      </w:r>
-    </w:p>
-    <w:p>
-      <w:pPr>
+        <w:t>Category</w:t>
+      </w:r>
+      <w:proofErr w:type="spellEnd"/>
+      <w:r>
+        <w:t xml:space="preserve"> – Kategória</w:t>
+      </w:r>
+    </w:p>
+    <w:p>
+      <w:pPr>
+        <w:pStyle w:val="Listaszerbekezds"/>
+        <w:numPr>
+          <w:ilvl w:val="0"/>
+          <w:numId w:val="6"/>
+        </w:numPr>
+        <w:rPr>
+          <w:i/>
+        </w:rPr>
+      </w:pPr>
+      <w:r>
+        <w:rPr>
+          <w:i/>
+        </w:rPr>
+        <w:t>ID</w:t>
+      </w:r>
+      <w:r>
+        <w:rPr>
+          <w:i/>
+        </w:rPr>
+        <w:t xml:space="preserve">: </w:t>
+      </w:r>
+      <w:r>
+        <w:t>elsődleges azonosító</w:t>
+      </w:r>
+    </w:p>
+    <w:p>
+      <w:pPr>
+        <w:pStyle w:val="Listaszerbekezds"/>
+        <w:numPr>
+          <w:ilvl w:val="0"/>
+          <w:numId w:val="6"/>
+        </w:numPr>
+        <w:rPr>
+          <w:i/>
+        </w:rPr>
+      </w:pPr>
+      <w:proofErr w:type="spellStart"/>
+      <w:r>
+        <w:rPr>
+          <w:i/>
+        </w:rPr>
+        <w:t>Name</w:t>
+      </w:r>
+      <w:proofErr w:type="spellEnd"/>
+      <w:r>
+        <w:rPr>
+          <w:i/>
+        </w:rPr>
+        <w:t xml:space="preserve">: </w:t>
+      </w:r>
+      <w:r>
+        <w:t>kategória neve</w:t>
+      </w:r>
+    </w:p>
+    <w:p>
+      <w:r>
         <w:rPr>
           <w:b/>
         </w:rPr>
-      </w:pPr>
+        <w:t>Institute</w:t>
+      </w:r>
+      <w:r>
+        <w:t xml:space="preserve"> – Intézmény</w:t>
+      </w:r>
+    </w:p>
+    <w:p>
+      <w:pPr>
+        <w:pStyle w:val="Listaszerbekezds"/>
+        <w:numPr>
+          <w:ilvl w:val="0"/>
+          <w:numId w:val="6"/>
+        </w:numPr>
+        <w:rPr>
+          <w:i/>
+        </w:rPr>
+      </w:pPr>
+      <w:r>
+        <w:rPr>
+          <w:i/>
+        </w:rPr>
+        <w:t>ID</w:t>
+      </w:r>
+      <w:r>
+        <w:rPr>
+          <w:i/>
+        </w:rPr>
+        <w:t xml:space="preserve">: </w:t>
+      </w:r>
+      <w:r>
+        <w:t>elsődleges azonosító</w:t>
+      </w:r>
+    </w:p>
+    <w:p>
+      <w:pPr>
+        <w:pStyle w:val="Listaszerbekezds"/>
+        <w:numPr>
+          <w:ilvl w:val="0"/>
+          <w:numId w:val="6"/>
+        </w:numPr>
+        <w:rPr>
+          <w:i/>
+        </w:rPr>
+      </w:pPr>
+      <w:proofErr w:type="spellStart"/>
+      <w:r>
+        <w:rPr>
+          <w:i/>
+        </w:rPr>
+        <w:t>Name</w:t>
+      </w:r>
+      <w:proofErr w:type="spellEnd"/>
+      <w:r>
+        <w:rPr>
+          <w:i/>
+        </w:rPr>
+        <w:t xml:space="preserve">: </w:t>
+      </w:r>
+      <w:r>
+        <w:t>intézmény neve</w:t>
+      </w:r>
+    </w:p>
+    <w:p>
+      <w:proofErr w:type="spellStart"/>
       <w:r>
         <w:rPr>
           <w:b/>
         </w:rPr>
-        <w:t>Frontend oldalon:</w:t>
-      </w:r>
-    </w:p>
-    <w:p>
-      <w:r>
-        <w:t>xd</w:t>
-      </w:r>
-    </w:p>
-    <w:p>
-      <w:pPr>
-        <w:pStyle w:val="Cmsor1"/>
-        <w:ind w:firstLine="0"/>
-      </w:pPr>
-      <w:r>
-        <w:t>2.4.3 Jelszavak</w:t>
-      </w:r>
-    </w:p>
-    <w:p>
-      <w:r>
-        <w:t>Sikeres regisztráció után a backendre érkező jelszó titkosítására kerül sor, melyet ebben</w:t>
-      </w:r>
-      <w:r>
-        <w:t xml:space="preserve"> </w:t>
-      </w:r>
-      <w:r>
-        <w:t>a formában tárolunk el az adatbázisban. A lekérések során ez a titkosított jelszó semmiféle</w:t>
-      </w:r>
-      <w:r>
-        <w:t xml:space="preserve"> </w:t>
-      </w:r>
-      <w:r>
-        <w:t>formában nem kerül visszaküldésre a frontend irányába az esetleges támadások végett. A</w:t>
-      </w:r>
-      <w:r>
-        <w:t xml:space="preserve"> </w:t>
-      </w:r>
-      <w:r>
-        <w:t>felhasználó által megadott titkosítatlan jelszó nem kerül tárolásra az adatbázisban.</w:t>
+        <w:t>Role</w:t>
+      </w:r>
+      <w:proofErr w:type="spellEnd"/>
+      <w:r>
+        <w:t xml:space="preserve"> – Szerepkör</w:t>
+      </w:r>
+    </w:p>
+    <w:p>
+      <w:pPr>
+        <w:pStyle w:val="Listaszerbekezds"/>
+        <w:numPr>
+          <w:ilvl w:val="0"/>
+          <w:numId w:val="6"/>
+        </w:numPr>
+        <w:rPr>
+          <w:i/>
+        </w:rPr>
+      </w:pPr>
+      <w:r>
+        <w:rPr>
+          <w:i/>
+        </w:rPr>
+        <w:t>ID</w:t>
+      </w:r>
+      <w:r>
+        <w:rPr>
+          <w:i/>
+        </w:rPr>
+        <w:t xml:space="preserve">: </w:t>
+      </w:r>
+      <w:r>
+        <w:t>elsődleges azonosító</w:t>
+      </w:r>
+    </w:p>
+    <w:p>
+      <w:pPr>
+        <w:pStyle w:val="Listaszerbekezds"/>
+        <w:numPr>
+          <w:ilvl w:val="0"/>
+          <w:numId w:val="6"/>
+        </w:numPr>
+        <w:rPr>
+          <w:i/>
+        </w:rPr>
+      </w:pPr>
+      <w:proofErr w:type="spellStart"/>
+      <w:r>
+        <w:rPr>
+          <w:i/>
+        </w:rPr>
+        <w:t>Name</w:t>
+      </w:r>
+      <w:proofErr w:type="spellEnd"/>
+      <w:r>
+        <w:rPr>
+          <w:i/>
+        </w:rPr>
+        <w:t xml:space="preserve">: </w:t>
+      </w:r>
+      <w:r>
+        <w:t>szerepkör neve</w:t>
+      </w:r>
+    </w:p>
+    <w:p>
+      <w:pPr>
+        <w:pStyle w:val="Listaszerbekezds"/>
+        <w:numPr>
+          <w:ilvl w:val="0"/>
+          <w:numId w:val="6"/>
+        </w:numPr>
+        <w:rPr>
+          <w:i/>
+        </w:rPr>
+      </w:pPr>
+      <w:proofErr w:type="spellStart"/>
+      <w:r>
+        <w:rPr>
+          <w:i/>
+        </w:rPr>
+        <w:t>Value</w:t>
+      </w:r>
+      <w:proofErr w:type="spellEnd"/>
+      <w:r>
+        <w:rPr>
+          <w:i/>
+        </w:rPr>
+        <w:t xml:space="preserve">: </w:t>
+      </w:r>
+      <w:r>
+        <w:t>szerepkör azonosítója</w:t>
+      </w:r>
+    </w:p>
+    <w:p/>
+    <w:p/>
+    <w:p>
+      <w:proofErr w:type="spellStart"/>
+      <w:r>
+        <w:rPr>
+          <w:b/>
+        </w:rPr>
+        <w:t>Question_Answer</w:t>
+      </w:r>
+      <w:proofErr w:type="spellEnd"/>
+      <w:r>
+        <w:t xml:space="preserve"> – Kérdéseket válasszal összekötő tábla</w:t>
+      </w:r>
+    </w:p>
+    <w:p>
+      <w:pPr>
+        <w:pStyle w:val="Listaszerbekezds"/>
+        <w:numPr>
+          <w:ilvl w:val="0"/>
+          <w:numId w:val="7"/>
+        </w:numPr>
+        <w:rPr>
+          <w:i/>
+        </w:rPr>
+      </w:pPr>
+      <w:proofErr w:type="spellStart"/>
+      <w:r>
+        <w:rPr>
+          <w:i/>
+        </w:rPr>
+        <w:t>QuestionID</w:t>
+      </w:r>
+      <w:proofErr w:type="spellEnd"/>
+      <w:r>
+        <w:rPr>
+          <w:i/>
+        </w:rPr>
+        <w:t xml:space="preserve">: </w:t>
+      </w:r>
+      <w:r>
+        <w:t>idegenkulcs, kérdés azonosítója</w:t>
+      </w:r>
+    </w:p>
+    <w:p>
+      <w:pPr>
+        <w:pStyle w:val="Listaszerbekezds"/>
+        <w:numPr>
+          <w:ilvl w:val="0"/>
+          <w:numId w:val="7"/>
+        </w:numPr>
+        <w:rPr>
+          <w:i/>
+        </w:rPr>
+      </w:pPr>
+      <w:proofErr w:type="spellStart"/>
+      <w:r>
+        <w:rPr>
+          <w:i/>
+        </w:rPr>
+        <w:t>AnswerID</w:t>
+      </w:r>
+      <w:proofErr w:type="spellEnd"/>
+      <w:r>
+        <w:rPr>
+          <w:i/>
+        </w:rPr>
+        <w:t xml:space="preserve">: </w:t>
+      </w:r>
+      <w:r>
+        <w:t>idegenkulcs, válasz azonosítója</w:t>
+      </w:r>
+    </w:p>
+    <w:p>
+      <w:proofErr w:type="spellStart"/>
+      <w:r>
+        <w:rPr>
+          <w:b/>
+        </w:rPr>
+        <w:t>Test_Question</w:t>
+      </w:r>
+      <w:proofErr w:type="spellEnd"/>
+      <w:r>
+        <w:t xml:space="preserve"> – Tesztekhez kérdésekkel összekötő tábla</w:t>
+      </w:r>
+    </w:p>
+    <w:p>
+      <w:pPr>
+        <w:pStyle w:val="Listaszerbekezds"/>
+        <w:numPr>
+          <w:ilvl w:val="0"/>
+          <w:numId w:val="8"/>
+        </w:numPr>
+        <w:rPr>
+          <w:i/>
+        </w:rPr>
+      </w:pPr>
+      <w:proofErr w:type="spellStart"/>
+      <w:r>
+        <w:rPr>
+          <w:i/>
+        </w:rPr>
+        <w:t>TestID</w:t>
+      </w:r>
+      <w:proofErr w:type="spellEnd"/>
+      <w:r>
+        <w:rPr>
+          <w:i/>
+        </w:rPr>
+        <w:t xml:space="preserve">: </w:t>
+      </w:r>
+      <w:r>
+        <w:t>idegenkulcs, teszt azonosítója</w:t>
+      </w:r>
+    </w:p>
+    <w:p>
+      <w:pPr>
+        <w:pStyle w:val="Listaszerbekezds"/>
+        <w:numPr>
+          <w:ilvl w:val="0"/>
+          <w:numId w:val="8"/>
+        </w:numPr>
+        <w:rPr>
+          <w:i/>
+        </w:rPr>
+      </w:pPr>
+      <w:proofErr w:type="spellStart"/>
+      <w:r>
+        <w:rPr>
+          <w:i/>
+        </w:rPr>
+        <w:t>QuestionID</w:t>
+      </w:r>
+      <w:proofErr w:type="spellEnd"/>
+      <w:r>
+        <w:rPr>
+          <w:i/>
+        </w:rPr>
+        <w:t xml:space="preserve">: </w:t>
+      </w:r>
+      <w:r>
+        <w:t>idegenkulcs, kérdés azonosítója</w:t>
+      </w:r>
+    </w:p>
+    <w:p>
+      <w:proofErr w:type="spellStart"/>
+      <w:r>
+        <w:rPr>
+          <w:b/>
+        </w:rPr>
+        <w:lastRenderedPageBreak/>
+        <w:t>User_Answer</w:t>
+      </w:r>
+      <w:proofErr w:type="spellEnd"/>
+      <w:r>
+        <w:t xml:space="preserve"> – Felhasználó válaszait összekötő tábla</w:t>
+      </w:r>
+    </w:p>
+    <w:p>
+      <w:pPr>
+        <w:pStyle w:val="Listaszerbekezds"/>
+        <w:numPr>
+          <w:ilvl w:val="0"/>
+          <w:numId w:val="9"/>
+        </w:numPr>
+        <w:rPr>
+          <w:i/>
+        </w:rPr>
+      </w:pPr>
+      <w:r>
+        <w:rPr>
+          <w:i/>
+        </w:rPr>
+        <w:t>ID</w:t>
+      </w:r>
+      <w:r>
+        <w:rPr>
+          <w:i/>
+        </w:rPr>
+        <w:t xml:space="preserve">: </w:t>
+      </w:r>
+      <w:r>
+        <w:t>elsődleges azonosító</w:t>
+      </w:r>
+    </w:p>
+    <w:p>
+      <w:pPr>
+        <w:pStyle w:val="Listaszerbekezds"/>
+        <w:numPr>
+          <w:ilvl w:val="0"/>
+          <w:numId w:val="9"/>
+        </w:numPr>
+        <w:rPr>
+          <w:i/>
+        </w:rPr>
+      </w:pPr>
+      <w:proofErr w:type="spellStart"/>
+      <w:r>
+        <w:rPr>
+          <w:i/>
+        </w:rPr>
+        <w:t>UserID</w:t>
+      </w:r>
+      <w:proofErr w:type="spellEnd"/>
+      <w:r>
+        <w:rPr>
+          <w:i/>
+        </w:rPr>
+        <w:t xml:space="preserve">: </w:t>
+      </w:r>
+      <w:r>
+        <w:t>idegenkulcs, felhasználó azonosítója</w:t>
+      </w:r>
+    </w:p>
+    <w:p>
+      <w:pPr>
+        <w:pStyle w:val="Listaszerbekezds"/>
+        <w:numPr>
+          <w:ilvl w:val="0"/>
+          <w:numId w:val="9"/>
+        </w:numPr>
+        <w:rPr>
+          <w:i/>
+        </w:rPr>
+      </w:pPr>
+      <w:proofErr w:type="spellStart"/>
+      <w:r>
+        <w:rPr>
+          <w:i/>
+        </w:rPr>
+        <w:t>TestID</w:t>
+      </w:r>
+      <w:proofErr w:type="spellEnd"/>
+      <w:r>
+        <w:rPr>
+          <w:i/>
+        </w:rPr>
+        <w:t xml:space="preserve">: </w:t>
+      </w:r>
+      <w:r>
+        <w:t>idegenkulcs, teszt azonosítója</w:t>
+      </w:r>
+    </w:p>
+    <w:p>
+      <w:pPr>
+        <w:pStyle w:val="Listaszerbekezds"/>
+        <w:numPr>
+          <w:ilvl w:val="0"/>
+          <w:numId w:val="9"/>
+        </w:numPr>
+        <w:rPr>
+          <w:i/>
+        </w:rPr>
+      </w:pPr>
+      <w:proofErr w:type="spellStart"/>
+      <w:r>
+        <w:rPr>
+          <w:i/>
+        </w:rPr>
+        <w:t>AnswerID</w:t>
+      </w:r>
+      <w:proofErr w:type="spellEnd"/>
+      <w:r>
+        <w:rPr>
+          <w:i/>
+        </w:rPr>
+        <w:t xml:space="preserve">: </w:t>
+      </w:r>
+      <w:r>
+        <w:t>idegenkulcs, válasz azonosítója</w:t>
+      </w:r>
+    </w:p>
+    <w:p>
+      <w:pPr>
+        <w:pStyle w:val="Listaszerbekezds"/>
+        <w:numPr>
+          <w:ilvl w:val="0"/>
+          <w:numId w:val="9"/>
+        </w:numPr>
+        <w:rPr>
+          <w:i/>
+        </w:rPr>
+      </w:pPr>
+      <w:proofErr w:type="spellStart"/>
+      <w:r>
+        <w:rPr>
+          <w:i/>
+        </w:rPr>
+        <w:t>QuestionID</w:t>
+      </w:r>
+      <w:proofErr w:type="spellEnd"/>
+      <w:r>
+        <w:rPr>
+          <w:i/>
+        </w:rPr>
+        <w:t xml:space="preserve">: </w:t>
+      </w:r>
+      <w:r>
+        <w:t>idegenkulcs, kérdés azonosítója</w:t>
+      </w:r>
+    </w:p>
+    <w:p>
+      <w:pPr>
+        <w:pStyle w:val="Listaszerbekezds"/>
+        <w:numPr>
+          <w:ilvl w:val="0"/>
+          <w:numId w:val="9"/>
+        </w:numPr>
+        <w:rPr>
+          <w:i/>
+        </w:rPr>
+      </w:pPr>
+      <w:proofErr w:type="spellStart"/>
+      <w:r>
+        <w:rPr>
+          <w:i/>
+        </w:rPr>
+        <w:t>Result</w:t>
+      </w:r>
+      <w:proofErr w:type="spellEnd"/>
+      <w:r>
+        <w:rPr>
+          <w:i/>
+        </w:rPr>
+        <w:t xml:space="preserve">: </w:t>
+      </w:r>
+      <w:r>
+        <w:t>eredmény(?)</w:t>
+      </w:r>
+    </w:p>
+    <w:p>
+      <w:proofErr w:type="spellStart"/>
+      <w:r>
+        <w:rPr>
+          <w:b/>
+        </w:rPr>
+        <w:t>User_Question</w:t>
+      </w:r>
+      <w:proofErr w:type="spellEnd"/>
+      <w:r>
+        <w:t xml:space="preserve"> – Felhasználó kérdéseit összekötő tábla</w:t>
+      </w:r>
+    </w:p>
+    <w:p>
+      <w:pPr>
+        <w:pStyle w:val="Listaszerbekezds"/>
+        <w:numPr>
+          <w:ilvl w:val="0"/>
+          <w:numId w:val="10"/>
+        </w:numPr>
+        <w:rPr>
+          <w:i/>
+        </w:rPr>
+      </w:pPr>
+      <w:proofErr w:type="spellStart"/>
+      <w:r>
+        <w:rPr>
+          <w:i/>
+        </w:rPr>
+        <w:t>UserID</w:t>
+      </w:r>
+      <w:proofErr w:type="spellEnd"/>
+      <w:r>
+        <w:rPr>
+          <w:i/>
+        </w:rPr>
+        <w:t xml:space="preserve">: </w:t>
+      </w:r>
+      <w:r>
+        <w:t>idegenkulcs, felhasználó azonosítója</w:t>
+      </w:r>
+    </w:p>
+    <w:p>
+      <w:pPr>
+        <w:pStyle w:val="Listaszerbekezds"/>
+        <w:numPr>
+          <w:ilvl w:val="0"/>
+          <w:numId w:val="10"/>
+        </w:numPr>
+        <w:rPr>
+          <w:i/>
+        </w:rPr>
+      </w:pPr>
+      <w:proofErr w:type="spellStart"/>
+      <w:r>
+        <w:rPr>
+          <w:i/>
+        </w:rPr>
+        <w:t>QuestionID</w:t>
+      </w:r>
+      <w:proofErr w:type="spellEnd"/>
+      <w:r>
+        <w:rPr>
+          <w:i/>
+        </w:rPr>
+        <w:t xml:space="preserve">: </w:t>
+      </w:r>
+      <w:r>
+        <w:t>idegenkulcs, kérdés azonosítója</w:t>
+      </w:r>
+    </w:p>
+    <w:p>
+      <w:proofErr w:type="spellStart"/>
+      <w:r>
+        <w:rPr>
+          <w:b/>
+        </w:rPr>
+        <w:t>User_Test</w:t>
+      </w:r>
+      <w:proofErr w:type="spellEnd"/>
+      <w:r>
+        <w:t xml:space="preserve"> – Felhasználó tesztjeit összekötő tábla</w:t>
+      </w:r>
+    </w:p>
+    <w:p>
+      <w:pPr>
+        <w:pStyle w:val="Listaszerbekezds"/>
+        <w:numPr>
+          <w:ilvl w:val="0"/>
+          <w:numId w:val="11"/>
+        </w:numPr>
+        <w:rPr>
+          <w:i/>
+        </w:rPr>
+      </w:pPr>
+      <w:proofErr w:type="spellStart"/>
+      <w:r>
+        <w:rPr>
+          <w:i/>
+        </w:rPr>
+        <w:t>UserID</w:t>
+      </w:r>
+      <w:proofErr w:type="spellEnd"/>
+      <w:r>
+        <w:rPr>
+          <w:i/>
+        </w:rPr>
+        <w:t xml:space="preserve">: </w:t>
+      </w:r>
+      <w:r>
+        <w:t>idegenkulcs, felhasználó azonosítója</w:t>
+      </w:r>
+    </w:p>
+    <w:p>
+      <w:pPr>
+        <w:pStyle w:val="Listaszerbekezds"/>
+        <w:numPr>
+          <w:ilvl w:val="0"/>
+          <w:numId w:val="9"/>
+        </w:numPr>
+        <w:rPr>
+          <w:i/>
+        </w:rPr>
+      </w:pPr>
+      <w:proofErr w:type="spellStart"/>
+      <w:r>
+        <w:rPr>
+          <w:i/>
+        </w:rPr>
+        <w:t>TestId</w:t>
+      </w:r>
+      <w:proofErr w:type="spellEnd"/>
+      <w:r>
+        <w:rPr>
+          <w:i/>
+        </w:rPr>
+        <w:t xml:space="preserve">: </w:t>
+      </w:r>
+      <w:r>
+        <w:t>idegenkulcs, teszt azonosítója</w:t>
+      </w:r>
+    </w:p>
+    <w:p>
+      <w:pPr>
+        <w:pStyle w:val="Listaszerbekezds"/>
+        <w:numPr>
+          <w:ilvl w:val="0"/>
+          <w:numId w:val="11"/>
+        </w:numPr>
+        <w:rPr>
+          <w:i/>
+        </w:rPr>
+      </w:pPr>
+      <w:proofErr w:type="spellStart"/>
+      <w:r>
+        <w:rPr>
+          <w:i/>
+        </w:rPr>
+        <w:t>Result</w:t>
+      </w:r>
+      <w:proofErr w:type="spellEnd"/>
+      <w:r>
+        <w:rPr>
+          <w:i/>
+        </w:rPr>
+        <w:t xml:space="preserve">: </w:t>
+      </w:r>
+      <w:r>
+        <w:t>eredmény(?)</w:t>
+      </w:r>
+    </w:p>
+    <w:p>
+      <w:pPr>
+        <w:pStyle w:val="Listaszerbekezds"/>
+        <w:numPr>
+          <w:ilvl w:val="0"/>
+          <w:numId w:val="11"/>
+        </w:numPr>
+        <w:rPr>
+          <w:i/>
+        </w:rPr>
+      </w:pPr>
+      <w:proofErr w:type="spellStart"/>
+      <w:r>
+        <w:rPr>
+          <w:i/>
+        </w:rPr>
+        <w:t>StartDate</w:t>
+      </w:r>
+      <w:proofErr w:type="spellEnd"/>
+      <w:r>
+        <w:rPr>
+          <w:i/>
+        </w:rPr>
+        <w:t xml:space="preserve">: </w:t>
+      </w:r>
+      <w:r>
+        <w:t>kezdés ideje</w:t>
+      </w:r>
+    </w:p>
+    <w:p>
+      <w:pPr>
+        <w:pStyle w:val="Listaszerbekezds"/>
+        <w:numPr>
+          <w:ilvl w:val="0"/>
+          <w:numId w:val="11"/>
+        </w:numPr>
+      </w:pPr>
+      <w:proofErr w:type="spellStart"/>
+      <w:r>
+        <w:rPr>
+          <w:i/>
+        </w:rPr>
+        <w:t>EndDate</w:t>
+      </w:r>
+      <w:proofErr w:type="spellEnd"/>
+      <w:r>
+        <w:rPr>
+          <w:i/>
+        </w:rPr>
+        <w:t xml:space="preserve">: </w:t>
+      </w:r>
+      <w:r>
+        <w:t>befejezés ideje</w:t>
       </w:r>
     </w:p>
     <w:p>
@@ -3129,23 +2554,252 @@
     </w:p>
     <w:p>
       <w:pPr>
+        <w:pStyle w:val="Cm"/>
+        <w:ind w:firstLine="0"/>
+      </w:pPr>
+      <w:r>
+        <w:lastRenderedPageBreak/>
+        <w:t xml:space="preserve">2.3 </w:t>
+      </w:r>
+      <w:r>
+        <w:t>Jogosultságok</w:t>
+      </w:r>
+    </w:p>
+    <w:p>
+      <w:pPr>
         <w:pStyle w:val="Cmsor1"/>
         <w:ind w:firstLine="0"/>
       </w:pPr>
       <w:r>
+        <w:t>2.3.1 Technológia</w:t>
+      </w:r>
+    </w:p>
+    <w:p>
+      <w:r>
+        <w:t xml:space="preserve">A weboldalon történő bejelentkezéshez a JWT (JSON Web </w:t>
+      </w:r>
+      <w:proofErr w:type="spellStart"/>
+      <w:r>
+        <w:t>Token</w:t>
+      </w:r>
+      <w:proofErr w:type="spellEnd"/>
+      <w:r>
+        <w:t>) szabványt használjuk, melyet a backend</w:t>
+      </w:r>
+      <w:r>
+        <w:t xml:space="preserve"> </w:t>
+      </w:r>
+      <w:proofErr w:type="spellStart"/>
+      <w:r>
+        <w:t>User</w:t>
+      </w:r>
+      <w:proofErr w:type="spellEnd"/>
+      <w:r>
+        <w:t xml:space="preserve"> rétegében található osztályban definiálunk. Ebben az osztályban határozzuk meg a </w:t>
+      </w:r>
+      <w:proofErr w:type="spellStart"/>
+      <w:r>
+        <w:t>tokenben</w:t>
+      </w:r>
+      <w:proofErr w:type="spellEnd"/>
+      <w:r>
+        <w:t xml:space="preserve"> lévő adatokat, mint például a lejárati idejét vagy a felhasználó jogait. </w:t>
+      </w:r>
+      <w:r>
+        <w:rPr>
+          <w:i/>
+        </w:rPr>
+        <w:t xml:space="preserve">A JWT egy olyan szabvány, amely kompakt és önálló módszert határoz meg az információk biztonságos továbbításához az ügyfél és a szerver között, mint JSON objektumot. A kompakt méret megkönnyíti a </w:t>
+      </w:r>
+      <w:proofErr w:type="spellStart"/>
+      <w:r>
+        <w:rPr>
+          <w:i/>
+        </w:rPr>
+        <w:t>tokenek</w:t>
+      </w:r>
+      <w:proofErr w:type="spellEnd"/>
+      <w:r>
+        <w:rPr>
+          <w:i/>
+        </w:rPr>
+        <w:t xml:space="preserve"> átadását URL-en, POST paraméteren vagy egy http fejlécen keresztül. Továbbá, mivel </w:t>
+      </w:r>
+      <w:proofErr w:type="spellStart"/>
+      <w:r>
+        <w:rPr>
+          <w:i/>
+        </w:rPr>
+        <w:t>önállóak</w:t>
+      </w:r>
+      <w:proofErr w:type="spellEnd"/>
+      <w:r>
+        <w:rPr>
+          <w:i/>
+        </w:rPr>
+        <w:t>, tartalmazzák a felhasználóval kapcsolatos összes szükséges információt, így az adatbázist nem kell többször lekérdezni.</w:t>
+      </w:r>
+      <w:r>
+        <w:t xml:space="preserve"> (</w:t>
+      </w:r>
+      <w:proofErr w:type="spellStart"/>
+      <w:r>
+        <w:t>Ilusionity</w:t>
+      </w:r>
+      <w:proofErr w:type="spellEnd"/>
+      <w:r>
+        <w:t>, 2022)</w:t>
+      </w:r>
+      <w:r>
+        <w:t xml:space="preserve"> &lt;&lt;ebben nem vagyok még biztos&gt;&gt;</w:t>
+      </w:r>
+    </w:p>
+    <w:p>
+      <w:pPr>
+        <w:pStyle w:val="Cmsor1"/>
+        <w:ind w:firstLine="0"/>
+      </w:pPr>
+      <w:r>
+        <w:t>2.3.2 Működése</w:t>
+      </w:r>
+    </w:p>
+    <w:p>
+      <w:pPr>
+        <w:rPr>
+          <w:b/>
+        </w:rPr>
+      </w:pPr>
+      <w:r>
+        <w:rPr>
+          <w:b/>
+        </w:rPr>
+        <w:t>Backend oldalon:</w:t>
+      </w:r>
+    </w:p>
+    <w:p>
+      <w:r>
+        <w:t xml:space="preserve">A </w:t>
+      </w:r>
+      <w:proofErr w:type="spellStart"/>
+      <w:r>
+        <w:t>token</w:t>
+      </w:r>
+      <w:proofErr w:type="spellEnd"/>
+      <w:r>
+        <w:t xml:space="preserve"> létrehozása a </w:t>
+      </w:r>
+      <w:proofErr w:type="spellStart"/>
+      <w:r>
+        <w:t>genToken</w:t>
+      </w:r>
+      <w:proofErr w:type="spellEnd"/>
+      <w:r>
+        <w:t xml:space="preserve"> funkció hozza létre amit a </w:t>
+      </w:r>
+      <w:proofErr w:type="spellStart"/>
+      <w:r>
+        <w:t>createUser</w:t>
+      </w:r>
+      <w:proofErr w:type="spellEnd"/>
+      <w:r>
+        <w:t>(</w:t>
+      </w:r>
+      <w:proofErr w:type="spellStart"/>
+      <w:r>
+        <w:t>register</w:t>
+      </w:r>
+      <w:proofErr w:type="spellEnd"/>
+      <w:r>
+        <w:t>) függvényen hívunk meg</w:t>
+      </w:r>
+      <w:r>
+        <w:t xml:space="preserve">. A </w:t>
+      </w:r>
+      <w:proofErr w:type="spellStart"/>
+      <w:r>
+        <w:t>loggedIn</w:t>
+      </w:r>
+      <w:proofErr w:type="spellEnd"/>
+      <w:r>
+        <w:t xml:space="preserve"> függvény meghívásakor ellenőrzés után e-mail és a felhasználó jogosultsága alapján hozza létre a hitelesítéshez szükséges </w:t>
+      </w:r>
+      <w:proofErr w:type="spellStart"/>
+      <w:r>
+        <w:t>tokent</w:t>
+      </w:r>
+      <w:proofErr w:type="spellEnd"/>
+      <w:r>
+        <w:t>.</w:t>
+      </w:r>
+    </w:p>
+    <w:p>
+      <w:pPr>
+        <w:rPr>
+          <w:b/>
+        </w:rPr>
+      </w:pPr>
+      <w:r>
+        <w:rPr>
+          <w:b/>
+        </w:rPr>
+        <w:t>Frontend oldalon:</w:t>
+      </w:r>
+    </w:p>
+    <w:p>
+      <w:r>
+        <w:t>xd</w:t>
+      </w:r>
+    </w:p>
+    <w:p>
+      <w:pPr>
+        <w:spacing w:before="0" w:line="259" w:lineRule="auto"/>
+        <w:ind w:firstLine="0"/>
+        <w:jc w:val="left"/>
+        <w:rPr>
+          <w:rFonts w:eastAsiaTheme="majorEastAsia" w:cstheme="majorBidi"/>
+          <w:b/>
+          <w:sz w:val="32"/>
+          <w:szCs w:val="36"/>
+        </w:rPr>
+      </w:pPr>
+      <w:r>
+        <w:br w:type="page"/>
+      </w:r>
+    </w:p>
+    <w:p>
+      <w:pPr>
+        <w:pStyle w:val="Cmsor1"/>
+        <w:ind w:firstLine="0"/>
+      </w:pPr>
+      <w:r>
         <w:lastRenderedPageBreak/>
+        <w:t>2.4.3 Jelszavak</w:t>
+      </w:r>
+    </w:p>
+    <w:p>
+      <w:r>
+        <w:t>Sikeres regisztráció után a backendre érkező jelszó titkosítására kerül sor, melyet ebben a formában tárolunk el az adatbázisban. A lekérések során ez a titkosított jelszó semmiféle formában nem kerül visszaküldésre a frontend irányába az esetleges támadások végett. A felhasználó által megadott titkosítatlan jelszó nem kerül tárolásra az adatbázisban.</w:t>
+      </w:r>
+    </w:p>
+    <w:p>
+      <w:pPr>
+        <w:spacing w:before="0" w:line="259" w:lineRule="auto"/>
+        <w:ind w:firstLine="0"/>
+        <w:jc w:val="left"/>
+      </w:pPr>
+    </w:p>
+    <w:p>
+      <w:pPr>
+        <w:pStyle w:val="Cmsor1"/>
+        <w:ind w:firstLine="0"/>
+      </w:pPr>
+      <w:r>
         <w:t>2.4.4 Jogosultságok</w:t>
       </w:r>
     </w:p>
     <w:p>
       <w:r>
-        <w:t>Kétféle</w:t>
-      </w:r>
-      <w:r>
-        <w:t xml:space="preserve"> jogosultság alapján vannak a felhasználók b</w:t>
-      </w:r>
-      <w:r>
-        <w:t xml:space="preserve">esorolva: </w:t>
+        <w:t xml:space="preserve">Kétféle jogosultság alapján vannak a felhasználók besorolva: </w:t>
       </w:r>
       <w:proofErr w:type="spellStart"/>
       <w:r>
@@ -3161,10 +2815,7 @@
       </w:r>
       <w:proofErr w:type="spellEnd"/>
       <w:r>
-        <w:t xml:space="preserve">. </w:t>
-      </w:r>
-      <w:r>
-        <w:t xml:space="preserve">Regisztrációkor választható, hogy edzőként vagy kliensként szeretné-e használni fiókját, </w:t>
+        <w:t xml:space="preserve">. Regisztrációkor választható, hogy edzőként vagy kliensként szeretné-e használni fiókját, </w:t>
       </w:r>
       <w:proofErr w:type="spellStart"/>
       <w:r>
@@ -3172,13 +2823,7 @@
       </w:r>
       <w:proofErr w:type="spellEnd"/>
       <w:r>
-        <w:t xml:space="preserve"> </w:t>
-      </w:r>
-      <w:r>
-        <w:t>joggal csak a rendszergazda rendelkezhet.</w:t>
-      </w:r>
-      <w:r>
-        <w:t xml:space="preserve"> </w:t>
+        <w:t xml:space="preserve"> joggal csak a rendszergazda rendelkezhet. </w:t>
       </w:r>
     </w:p>
     <w:p>
@@ -3196,16 +2841,7 @@
     </w:p>
     <w:p>
       <w:r>
-        <w:t>A felhasználó regis</w:t>
-      </w:r>
-      <w:r>
-        <w:t>ztrációt követően böngészhet a tesztek között, jelentkezhet rájuk</w:t>
-      </w:r>
-      <w:r>
-        <w:t>, illetve megtekintheti jelentkezései</w:t>
-      </w:r>
-      <w:r>
-        <w:t>t.</w:t>
+        <w:t>A felhasználó regisztrációt követően böngészhet a tesztek között, jelentkezhet rájuk, illetve megtekintheti jelentkezéseit.</w:t>
       </w:r>
     </w:p>
     <w:p>
@@ -3231,23 +2867,7 @@
       </w:r>
       <w:proofErr w:type="spellEnd"/>
       <w:r>
-        <w:t xml:space="preserve"> típusú felhasználó </w:t>
-      </w:r>
-      <w:proofErr w:type="spellStart"/>
-      <w:r>
-        <w:t>felvehet</w:t>
-      </w:r>
-      <w:proofErr w:type="spellEnd"/>
-      <w:r>
-        <w:t xml:space="preserve"> újabb </w:t>
-      </w:r>
-      <w:proofErr w:type="gramStart"/>
-      <w:r>
-        <w:t>kategóriákat</w:t>
-      </w:r>
-      <w:proofErr w:type="gramEnd"/>
-      <w:r>
-        <w:t>, illetve tag-</w:t>
+        <w:t xml:space="preserve"> típusú felhasználó felvehet újabb kategóriákat, illetve tag-</w:t>
       </w:r>
       <w:proofErr w:type="spellStart"/>
       <w:r>
@@ -3296,21 +2916,21 @@
       <w:r>
         <w:rPr>
           <w:noProof/>
-          <w:lang w:eastAsia="hu-HU"/>
-        </w:rPr>
+        </w:rPr>
+        <w:lastRenderedPageBreak/>
         <w:drawing>
-          <wp:anchor distT="0" distB="0" distL="114300" distR="114300" simplePos="0" relativeHeight="251658240" behindDoc="0" locked="0" layoutInCell="1" allowOverlap="1" wp14:anchorId="079F104B" wp14:editId="7C40CFEE">
+          <wp:anchor distT="0" distB="0" distL="114300" distR="114300" simplePos="0" relativeHeight="251658240" behindDoc="0" locked="0" layoutInCell="1" allowOverlap="1" wp14:anchorId="4A172402">
             <wp:simplePos x="0" y="0"/>
             <wp:positionH relativeFrom="column">
-              <wp:posOffset>3170555</wp:posOffset>
+              <wp:posOffset>4105275</wp:posOffset>
             </wp:positionH>
             <wp:positionV relativeFrom="paragraph">
-              <wp:posOffset>657225</wp:posOffset>
+              <wp:posOffset>229235</wp:posOffset>
             </wp:positionV>
-            <wp:extent cx="2749691" cy="3441877"/>
-            <wp:effectExtent l="0" t="0" r="0" b="6350"/>
+            <wp:extent cx="1867535" cy="2903220"/>
+            <wp:effectExtent l="0" t="0" r="0" b="0"/>
             <wp:wrapSquare wrapText="bothSides"/>
-            <wp:docPr id="6" name="Kép 6"/>
+            <wp:docPr id="7" name="Kép 7"/>
             <wp:cNvGraphicFramePr>
               <a:graphicFrameLocks xmlns:a="http://schemas.openxmlformats.org/drawingml/2006/main" noChangeAspect="1"/>
             </wp:cNvGraphicFramePr>
@@ -3318,7 +2938,7 @@
               <a:graphicData uri="http://schemas.openxmlformats.org/drawingml/2006/picture">
                 <pic:pic xmlns:pic="http://schemas.openxmlformats.org/drawingml/2006/picture">
                   <pic:nvPicPr>
-                    <pic:cNvPr id="6" name="edutron.png"/>
+                    <pic:cNvPr id="7" name="edutron_postman.png"/>
                     <pic:cNvPicPr/>
                   </pic:nvPicPr>
                   <pic:blipFill>
@@ -3336,7 +2956,1517 @@
                   <pic:spPr>
                     <a:xfrm>
                       <a:off x="0" y="0"/>
-                      <a:ext cx="2749691" cy="3441877"/>
+                      <a:ext cx="1867535" cy="2903220"/>
+                    </a:xfrm>
+                    <a:prstGeom prst="rect">
+                      <a:avLst/>
+                    </a:prstGeom>
+                  </pic:spPr>
+                </pic:pic>
+              </a:graphicData>
+            </a:graphic>
+            <wp14:sizeRelV relativeFrom="margin">
+              <wp14:pctHeight>0</wp14:pctHeight>
+            </wp14:sizeRelV>
+          </wp:anchor>
+        </w:drawing>
+      </w:r>
+      <w:r>
+        <w:t xml:space="preserve">2.5.1 </w:t>
+      </w:r>
+      <w:proofErr w:type="spellStart"/>
+      <w:r>
+        <w:t>edutron</w:t>
+      </w:r>
+      <w:proofErr w:type="spellEnd"/>
+    </w:p>
+    <w:p>
+      <w:pPr>
+        <w:ind w:firstLine="0"/>
+        <w:rPr>
+          <w:b/>
+        </w:rPr>
+      </w:pPr>
+      <w:proofErr w:type="spellStart"/>
+      <w:r>
+        <w:rPr>
+          <w:b/>
+        </w:rPr>
+        <w:t>getAllfromTable</w:t>
+      </w:r>
+      <w:proofErr w:type="spellEnd"/>
+    </w:p>
+    <w:p>
+      <w:pPr>
+        <w:pStyle w:val="Listaszerbekezds"/>
+        <w:numPr>
+          <w:ilvl w:val="0"/>
+          <w:numId w:val="13"/>
+        </w:numPr>
+      </w:pPr>
+      <w:r>
+        <w:t xml:space="preserve">Kérés típusa: </w:t>
+      </w:r>
+      <w:proofErr w:type="spellStart"/>
+      <w:r>
+        <w:t>Get</w:t>
+      </w:r>
+      <w:proofErr w:type="spellEnd"/>
+    </w:p>
+    <w:p>
+      <w:pPr>
+        <w:pStyle w:val="Listaszerbekezds"/>
+        <w:numPr>
+          <w:ilvl w:val="0"/>
+          <w:numId w:val="13"/>
+        </w:numPr>
+      </w:pPr>
+      <w:r>
+        <w:t xml:space="preserve">Paraméter: </w:t>
+      </w:r>
+      <w:proofErr w:type="spellStart"/>
+      <w:r>
+        <w:t>tableName</w:t>
+      </w:r>
+      <w:proofErr w:type="spellEnd"/>
+    </w:p>
+    <w:p>
+      <w:pPr>
+        <w:pStyle w:val="Listaszerbekezds"/>
+        <w:numPr>
+          <w:ilvl w:val="0"/>
+          <w:numId w:val="13"/>
+        </w:numPr>
+      </w:pPr>
+      <w:r>
+        <w:t xml:space="preserve">Jogosultság: </w:t>
+      </w:r>
+      <w:proofErr w:type="spellStart"/>
+      <w:r>
+        <w:t>Admin</w:t>
+      </w:r>
+      <w:proofErr w:type="spellEnd"/>
+      <w:r>
+        <w:t xml:space="preserve">, </w:t>
+      </w:r>
+      <w:proofErr w:type="spellStart"/>
+      <w:r>
+        <w:t>User</w:t>
+      </w:r>
+      <w:proofErr w:type="spellEnd"/>
+    </w:p>
+    <w:p>
+      <w:pPr>
+        <w:pStyle w:val="Listaszerbekezds"/>
+        <w:numPr>
+          <w:ilvl w:val="0"/>
+          <w:numId w:val="13"/>
+        </w:numPr>
+      </w:pPr>
+      <w:r>
+        <w:t>Feladat: kilistáz minden adatot az adott táblán belül</w:t>
+      </w:r>
+    </w:p>
+    <w:p>
+      <w:pPr>
+        <w:pStyle w:val="Listaszerbekezds"/>
+        <w:numPr>
+          <w:ilvl w:val="0"/>
+          <w:numId w:val="13"/>
+        </w:numPr>
+      </w:pPr>
+      <w:r>
+        <w:t xml:space="preserve">Válasz: </w:t>
+      </w:r>
+      <w:r>
+        <w:t>összes adat JSON formátumban</w:t>
+      </w:r>
+    </w:p>
+    <w:p>
+      <w:pPr>
+        <w:ind w:firstLine="0"/>
+        <w:rPr>
+          <w:b/>
+        </w:rPr>
+      </w:pPr>
+      <w:proofErr w:type="spellStart"/>
+      <w:r>
+        <w:rPr>
+          <w:b/>
+        </w:rPr>
+        <w:t>getTestByID</w:t>
+      </w:r>
+      <w:proofErr w:type="spellEnd"/>
+    </w:p>
+    <w:p>
+      <w:pPr>
+        <w:pStyle w:val="Listaszerbekezds"/>
+        <w:numPr>
+          <w:ilvl w:val="0"/>
+          <w:numId w:val="13"/>
+        </w:numPr>
+      </w:pPr>
+      <w:r>
+        <w:t xml:space="preserve">Kérés típusa: </w:t>
+      </w:r>
+      <w:proofErr w:type="spellStart"/>
+      <w:r>
+        <w:t>Get</w:t>
+      </w:r>
+      <w:proofErr w:type="spellEnd"/>
+    </w:p>
+    <w:p>
+      <w:pPr>
+        <w:pStyle w:val="Listaszerbekezds"/>
+        <w:numPr>
+          <w:ilvl w:val="0"/>
+          <w:numId w:val="13"/>
+        </w:numPr>
+      </w:pPr>
+      <w:r>
+        <w:t xml:space="preserve">Paraméter: </w:t>
+      </w:r>
+      <w:proofErr w:type="spellStart"/>
+      <w:r>
+        <w:t>id</w:t>
+      </w:r>
+      <w:proofErr w:type="spellEnd"/>
+    </w:p>
+    <w:p>
+      <w:pPr>
+        <w:pStyle w:val="Listaszerbekezds"/>
+        <w:numPr>
+          <w:ilvl w:val="0"/>
+          <w:numId w:val="13"/>
+        </w:numPr>
+      </w:pPr>
+      <w:r>
+        <w:t xml:space="preserve">Jogosultság: </w:t>
+      </w:r>
+      <w:proofErr w:type="spellStart"/>
+      <w:r>
+        <w:t>Admin</w:t>
+      </w:r>
+      <w:proofErr w:type="spellEnd"/>
+      <w:r>
+        <w:t xml:space="preserve">, </w:t>
+      </w:r>
+      <w:proofErr w:type="spellStart"/>
+      <w:r>
+        <w:t>User</w:t>
+      </w:r>
+      <w:proofErr w:type="spellEnd"/>
+    </w:p>
+    <w:p>
+      <w:pPr>
+        <w:pStyle w:val="Listaszerbekezds"/>
+        <w:numPr>
+          <w:ilvl w:val="0"/>
+          <w:numId w:val="13"/>
+        </w:numPr>
+      </w:pPr>
+      <w:r>
+        <w:t xml:space="preserve">Feladat: </w:t>
+      </w:r>
+      <w:r>
+        <w:t xml:space="preserve">minden tesztet visszaad a megadott </w:t>
+      </w:r>
+      <w:proofErr w:type="spellStart"/>
+      <w:r>
+        <w:t>id</w:t>
+      </w:r>
+      <w:proofErr w:type="spellEnd"/>
+      <w:r>
+        <w:t xml:space="preserve"> alapján</w:t>
+      </w:r>
+    </w:p>
+    <w:p>
+      <w:pPr>
+        <w:pStyle w:val="Listaszerbekezds"/>
+        <w:numPr>
+          <w:ilvl w:val="0"/>
+          <w:numId w:val="13"/>
+        </w:numPr>
+      </w:pPr>
+      <w:r>
+        <w:t xml:space="preserve">Válasz: </w:t>
+      </w:r>
+      <w:r>
+        <w:t>teszt</w:t>
+      </w:r>
+      <w:r>
+        <w:t xml:space="preserve"> adat</w:t>
+      </w:r>
+      <w:r>
+        <w:t>ai</w:t>
+      </w:r>
+      <w:r>
+        <w:t xml:space="preserve"> JSON formátumban</w:t>
+      </w:r>
+    </w:p>
+    <w:p>
+      <w:pPr>
+        <w:ind w:firstLine="0"/>
+        <w:rPr>
+          <w:b/>
+        </w:rPr>
+      </w:pPr>
+      <w:proofErr w:type="spellStart"/>
+      <w:r>
+        <w:rPr>
+          <w:b/>
+        </w:rPr>
+        <w:t>get</w:t>
+      </w:r>
+      <w:r>
+        <w:rPr>
+          <w:b/>
+        </w:rPr>
+        <w:t>CategoryByID</w:t>
+      </w:r>
+      <w:proofErr w:type="spellEnd"/>
+    </w:p>
+    <w:p>
+      <w:pPr>
+        <w:pStyle w:val="Listaszerbekezds"/>
+        <w:numPr>
+          <w:ilvl w:val="0"/>
+          <w:numId w:val="13"/>
+        </w:numPr>
+      </w:pPr>
+      <w:r>
+        <w:t xml:space="preserve">Kérés típusa: </w:t>
+      </w:r>
+      <w:proofErr w:type="spellStart"/>
+      <w:r>
+        <w:t>Get</w:t>
+      </w:r>
+      <w:proofErr w:type="spellEnd"/>
+    </w:p>
+    <w:p>
+      <w:pPr>
+        <w:pStyle w:val="Listaszerbekezds"/>
+        <w:numPr>
+          <w:ilvl w:val="0"/>
+          <w:numId w:val="13"/>
+        </w:numPr>
+      </w:pPr>
+      <w:r>
+        <w:t xml:space="preserve">Paraméter: </w:t>
+      </w:r>
+      <w:r>
+        <w:t>nincs</w:t>
+      </w:r>
+    </w:p>
+    <w:p>
+      <w:pPr>
+        <w:pStyle w:val="Listaszerbekezds"/>
+        <w:numPr>
+          <w:ilvl w:val="0"/>
+          <w:numId w:val="13"/>
+        </w:numPr>
+      </w:pPr>
+      <w:r>
+        <w:t xml:space="preserve">Jogosultság: </w:t>
+      </w:r>
+      <w:proofErr w:type="spellStart"/>
+      <w:r>
+        <w:t>Admin</w:t>
+      </w:r>
+      <w:proofErr w:type="spellEnd"/>
+      <w:r>
+        <w:t xml:space="preserve">, </w:t>
+      </w:r>
+      <w:proofErr w:type="spellStart"/>
+      <w:r>
+        <w:t>User</w:t>
+      </w:r>
+      <w:proofErr w:type="spellEnd"/>
+    </w:p>
+    <w:p>
+      <w:pPr>
+        <w:pStyle w:val="Listaszerbekezds"/>
+        <w:numPr>
+          <w:ilvl w:val="0"/>
+          <w:numId w:val="13"/>
+        </w:numPr>
+      </w:pPr>
+      <w:r>
+        <w:t xml:space="preserve">Feladat: </w:t>
+      </w:r>
+      <w:r>
+        <w:t xml:space="preserve">minden </w:t>
+      </w:r>
+      <w:proofErr w:type="spellStart"/>
+      <w:r>
+        <w:t>kategórát</w:t>
+      </w:r>
+      <w:proofErr w:type="spellEnd"/>
+      <w:r>
+        <w:t xml:space="preserve"> visszaad a megadott </w:t>
+      </w:r>
+      <w:proofErr w:type="spellStart"/>
+      <w:r>
+        <w:t>id</w:t>
+      </w:r>
+      <w:proofErr w:type="spellEnd"/>
+      <w:r>
+        <w:t xml:space="preserve"> alapján</w:t>
+      </w:r>
+    </w:p>
+    <w:p>
+      <w:pPr>
+        <w:pStyle w:val="Listaszerbekezds"/>
+        <w:numPr>
+          <w:ilvl w:val="0"/>
+          <w:numId w:val="13"/>
+        </w:numPr>
+      </w:pPr>
+      <w:r>
+        <w:t xml:space="preserve">Válasz: </w:t>
+      </w:r>
+      <w:r>
+        <w:t xml:space="preserve">minden tesztet visszaad a megadott </w:t>
+      </w:r>
+      <w:proofErr w:type="spellStart"/>
+      <w:r>
+        <w:t>id</w:t>
+      </w:r>
+      <w:proofErr w:type="spellEnd"/>
+      <w:r>
+        <w:t xml:space="preserve"> alapján</w:t>
+      </w:r>
+    </w:p>
+    <w:p>
+      <w:pPr>
+        <w:ind w:firstLine="0"/>
+        <w:rPr>
+          <w:b/>
+        </w:rPr>
+      </w:pPr>
+      <w:proofErr w:type="spellStart"/>
+      <w:r>
+        <w:rPr>
+          <w:b/>
+        </w:rPr>
+        <w:t>createTest</w:t>
+      </w:r>
+      <w:proofErr w:type="spellEnd"/>
+    </w:p>
+    <w:p>
+      <w:pPr>
+        <w:pStyle w:val="Listaszerbekezds"/>
+        <w:numPr>
+          <w:ilvl w:val="0"/>
+          <w:numId w:val="13"/>
+        </w:numPr>
+      </w:pPr>
+      <w:r>
+        <w:t xml:space="preserve">Kérés típusa: </w:t>
+      </w:r>
+      <w:r>
+        <w:t>Post</w:t>
+      </w:r>
+    </w:p>
+    <w:p>
+      <w:pPr>
+        <w:pStyle w:val="Listaszerbekezds"/>
+        <w:numPr>
+          <w:ilvl w:val="0"/>
+          <w:numId w:val="13"/>
+        </w:numPr>
+      </w:pPr>
+      <w:r>
+        <w:t xml:space="preserve">Paraméter: </w:t>
+      </w:r>
+      <w:r>
+        <w:t>nincs</w:t>
+      </w:r>
+    </w:p>
+    <w:p>
+      <w:pPr>
+        <w:pStyle w:val="Listaszerbekezds"/>
+        <w:numPr>
+          <w:ilvl w:val="0"/>
+          <w:numId w:val="13"/>
+        </w:numPr>
+      </w:pPr>
+      <w:r>
+        <w:t xml:space="preserve">Jogosultság: </w:t>
+      </w:r>
+      <w:proofErr w:type="spellStart"/>
+      <w:r>
+        <w:t>Admin</w:t>
+      </w:r>
+      <w:proofErr w:type="spellEnd"/>
+      <w:r>
+        <w:t xml:space="preserve">, </w:t>
+      </w:r>
+      <w:proofErr w:type="spellStart"/>
+      <w:r>
+        <w:t>User</w:t>
+      </w:r>
+      <w:proofErr w:type="spellEnd"/>
+    </w:p>
+    <w:p>
+      <w:pPr>
+        <w:pStyle w:val="Listaszerbekezds"/>
+        <w:numPr>
+          <w:ilvl w:val="0"/>
+          <w:numId w:val="13"/>
+        </w:numPr>
+      </w:pPr>
+      <w:r>
+        <w:t xml:space="preserve">Feladat: </w:t>
+      </w:r>
+      <w:r>
+        <w:t>egy teljesen új tesztet hoz létre a megadott adatokkal</w:t>
+      </w:r>
+    </w:p>
+    <w:p>
+      <w:pPr>
+        <w:pStyle w:val="Listaszerbekezds"/>
+        <w:numPr>
+          <w:ilvl w:val="0"/>
+          <w:numId w:val="13"/>
+        </w:numPr>
+      </w:pPr>
+      <w:r>
+        <w:t xml:space="preserve">Válasz: </w:t>
+      </w:r>
+      <w:r>
+        <w:t>létrejött tesztet visszaadja</w:t>
+      </w:r>
+    </w:p>
+    <w:p>
+      <w:pPr>
+        <w:ind w:firstLine="0"/>
+        <w:rPr>
+          <w:b/>
+        </w:rPr>
+      </w:pPr>
+      <w:proofErr w:type="spellStart"/>
+      <w:r>
+        <w:rPr>
+          <w:b/>
+        </w:rPr>
+        <w:t>create</w:t>
+      </w:r>
+      <w:r>
+        <w:rPr>
+          <w:b/>
+        </w:rPr>
+        <w:t>Question</w:t>
+      </w:r>
+      <w:proofErr w:type="spellEnd"/>
+    </w:p>
+    <w:p>
+      <w:pPr>
+        <w:pStyle w:val="Listaszerbekezds"/>
+        <w:numPr>
+          <w:ilvl w:val="0"/>
+          <w:numId w:val="13"/>
+        </w:numPr>
+      </w:pPr>
+      <w:r>
+        <w:lastRenderedPageBreak/>
+        <w:t>Kérés típusa: Post</w:t>
+      </w:r>
+    </w:p>
+    <w:p>
+      <w:pPr>
+        <w:pStyle w:val="Listaszerbekezds"/>
+        <w:numPr>
+          <w:ilvl w:val="0"/>
+          <w:numId w:val="13"/>
+        </w:numPr>
+      </w:pPr>
+      <w:r>
+        <w:t xml:space="preserve">Paraméter: </w:t>
+      </w:r>
+      <w:r>
+        <w:t>nincs</w:t>
+      </w:r>
+    </w:p>
+    <w:p>
+      <w:pPr>
+        <w:pStyle w:val="Listaszerbekezds"/>
+        <w:numPr>
+          <w:ilvl w:val="0"/>
+          <w:numId w:val="13"/>
+        </w:numPr>
+      </w:pPr>
+      <w:r>
+        <w:t xml:space="preserve">Jogosultság: </w:t>
+      </w:r>
+      <w:proofErr w:type="spellStart"/>
+      <w:r>
+        <w:t>Admin</w:t>
+      </w:r>
+      <w:proofErr w:type="spellEnd"/>
+      <w:r>
+        <w:t xml:space="preserve">, </w:t>
+      </w:r>
+      <w:proofErr w:type="spellStart"/>
+      <w:r>
+        <w:t>User</w:t>
+      </w:r>
+      <w:proofErr w:type="spellEnd"/>
+    </w:p>
+    <w:p>
+      <w:pPr>
+        <w:pStyle w:val="Listaszerbekezds"/>
+        <w:numPr>
+          <w:ilvl w:val="0"/>
+          <w:numId w:val="13"/>
+        </w:numPr>
+      </w:pPr>
+      <w:r>
+        <w:t xml:space="preserve">Feladat: egy teljesen új </w:t>
+      </w:r>
+      <w:r>
+        <w:t>kérdést</w:t>
+      </w:r>
+      <w:r>
+        <w:t xml:space="preserve"> hoz létre a megadott adatokkal</w:t>
+      </w:r>
+    </w:p>
+    <w:p>
+      <w:pPr>
+        <w:pStyle w:val="Listaszerbekezds"/>
+        <w:numPr>
+          <w:ilvl w:val="0"/>
+          <w:numId w:val="13"/>
+        </w:numPr>
+      </w:pPr>
+      <w:r>
+        <w:t xml:space="preserve">Válasz: </w:t>
+      </w:r>
+      <w:r>
+        <w:t xml:space="preserve">létrejött </w:t>
+      </w:r>
+      <w:r>
+        <w:t>kérdést</w:t>
+      </w:r>
+      <w:r>
+        <w:t xml:space="preserve"> visszaadja</w:t>
+      </w:r>
+    </w:p>
+    <w:p>
+      <w:pPr>
+        <w:ind w:firstLine="0"/>
+        <w:rPr>
+          <w:b/>
+        </w:rPr>
+      </w:pPr>
+      <w:proofErr w:type="spellStart"/>
+      <w:r>
+        <w:rPr>
+          <w:b/>
+        </w:rPr>
+        <w:t>create</w:t>
+      </w:r>
+      <w:r>
+        <w:rPr>
+          <w:b/>
+        </w:rPr>
+        <w:t>Answer</w:t>
+      </w:r>
+      <w:proofErr w:type="spellEnd"/>
+    </w:p>
+    <w:p>
+      <w:pPr>
+        <w:pStyle w:val="Listaszerbekezds"/>
+        <w:numPr>
+          <w:ilvl w:val="0"/>
+          <w:numId w:val="13"/>
+        </w:numPr>
+      </w:pPr>
+      <w:r>
+        <w:t>Kérés típusa: Post</w:t>
+      </w:r>
+    </w:p>
+    <w:p>
+      <w:pPr>
+        <w:pStyle w:val="Listaszerbekezds"/>
+        <w:numPr>
+          <w:ilvl w:val="0"/>
+          <w:numId w:val="13"/>
+        </w:numPr>
+      </w:pPr>
+      <w:r>
+        <w:t xml:space="preserve">Paraméter: </w:t>
+      </w:r>
+      <w:r>
+        <w:t>nincs</w:t>
+      </w:r>
+    </w:p>
+    <w:p>
+      <w:pPr>
+        <w:pStyle w:val="Listaszerbekezds"/>
+        <w:numPr>
+          <w:ilvl w:val="0"/>
+          <w:numId w:val="13"/>
+        </w:numPr>
+      </w:pPr>
+      <w:r>
+        <w:t xml:space="preserve">Jogosultság: </w:t>
+      </w:r>
+      <w:proofErr w:type="spellStart"/>
+      <w:r>
+        <w:t>Admin</w:t>
+      </w:r>
+      <w:proofErr w:type="spellEnd"/>
+      <w:r>
+        <w:t xml:space="preserve">, </w:t>
+      </w:r>
+      <w:proofErr w:type="spellStart"/>
+      <w:r>
+        <w:t>User</w:t>
+      </w:r>
+      <w:proofErr w:type="spellEnd"/>
+    </w:p>
+    <w:p>
+      <w:pPr>
+        <w:pStyle w:val="Listaszerbekezds"/>
+        <w:numPr>
+          <w:ilvl w:val="0"/>
+          <w:numId w:val="13"/>
+        </w:numPr>
+      </w:pPr>
+      <w:r>
+        <w:t xml:space="preserve">Feladat: egy teljesen új </w:t>
+      </w:r>
+      <w:r>
+        <w:t>választ</w:t>
+      </w:r>
+      <w:r>
+        <w:t xml:space="preserve"> hoz létre a megadott adatokkal</w:t>
+      </w:r>
+    </w:p>
+    <w:p>
+      <w:pPr>
+        <w:pStyle w:val="Listaszerbekezds"/>
+        <w:numPr>
+          <w:ilvl w:val="0"/>
+          <w:numId w:val="13"/>
+        </w:numPr>
+      </w:pPr>
+      <w:r>
+        <w:t xml:space="preserve">Válasz: </w:t>
+      </w:r>
+      <w:r>
+        <w:t xml:space="preserve">létrejött </w:t>
+      </w:r>
+      <w:r>
+        <w:t>választ</w:t>
+      </w:r>
+      <w:r>
+        <w:t xml:space="preserve"> visszaadja</w:t>
+      </w:r>
+    </w:p>
+    <w:p>
+      <w:pPr>
+        <w:ind w:firstLine="0"/>
+        <w:rPr>
+          <w:b/>
+        </w:rPr>
+      </w:pPr>
+      <w:proofErr w:type="spellStart"/>
+      <w:r>
+        <w:rPr>
+          <w:b/>
+        </w:rPr>
+        <w:t>update</w:t>
+      </w:r>
+      <w:r>
+        <w:rPr>
+          <w:b/>
+        </w:rPr>
+        <w:t>Test</w:t>
+      </w:r>
+      <w:proofErr w:type="spellEnd"/>
+    </w:p>
+    <w:p>
+      <w:pPr>
+        <w:pStyle w:val="Listaszerbekezds"/>
+        <w:numPr>
+          <w:ilvl w:val="0"/>
+          <w:numId w:val="13"/>
+        </w:numPr>
+      </w:pPr>
+      <w:r>
+        <w:t xml:space="preserve">Kérés típusa: </w:t>
+      </w:r>
+      <w:proofErr w:type="spellStart"/>
+      <w:r>
+        <w:t>Put</w:t>
+      </w:r>
+      <w:proofErr w:type="spellEnd"/>
+    </w:p>
+    <w:p>
+      <w:pPr>
+        <w:pStyle w:val="Listaszerbekezds"/>
+        <w:numPr>
+          <w:ilvl w:val="0"/>
+          <w:numId w:val="13"/>
+        </w:numPr>
+      </w:pPr>
+      <w:r>
+        <w:t xml:space="preserve">Paraméter: </w:t>
+      </w:r>
+      <w:proofErr w:type="spellStart"/>
+      <w:r>
+        <w:t>id</w:t>
+      </w:r>
+      <w:proofErr w:type="spellEnd"/>
+    </w:p>
+    <w:p>
+      <w:pPr>
+        <w:pStyle w:val="Listaszerbekezds"/>
+        <w:numPr>
+          <w:ilvl w:val="0"/>
+          <w:numId w:val="13"/>
+        </w:numPr>
+      </w:pPr>
+      <w:r>
+        <w:t xml:space="preserve">Jogosultság: </w:t>
+      </w:r>
+      <w:proofErr w:type="spellStart"/>
+      <w:r>
+        <w:t>Admin</w:t>
+      </w:r>
+      <w:proofErr w:type="spellEnd"/>
+      <w:r>
+        <w:t xml:space="preserve">, </w:t>
+      </w:r>
+      <w:proofErr w:type="spellStart"/>
+      <w:r>
+        <w:t>User</w:t>
+      </w:r>
+      <w:proofErr w:type="spellEnd"/>
+    </w:p>
+    <w:p>
+      <w:pPr>
+        <w:pStyle w:val="Listaszerbekezds"/>
+        <w:numPr>
+          <w:ilvl w:val="0"/>
+          <w:numId w:val="13"/>
+        </w:numPr>
+      </w:pPr>
+      <w:r>
+        <w:t xml:space="preserve">Feladat: </w:t>
+      </w:r>
+      <w:r>
+        <w:t xml:space="preserve">megadott </w:t>
+      </w:r>
+      <w:proofErr w:type="spellStart"/>
+      <w:r>
+        <w:t>id</w:t>
+      </w:r>
+      <w:proofErr w:type="spellEnd"/>
+      <w:r>
+        <w:t xml:space="preserve"> alapján megkeresi a tesztet és megváltoztatja az adatait</w:t>
+      </w:r>
+    </w:p>
+    <w:p>
+      <w:pPr>
+        <w:pStyle w:val="Listaszerbekezds"/>
+        <w:numPr>
+          <w:ilvl w:val="0"/>
+          <w:numId w:val="13"/>
+        </w:numPr>
+      </w:pPr>
+      <w:r>
+        <w:t xml:space="preserve">Válasz: </w:t>
+      </w:r>
+      <w:r>
+        <w:t>megváltozott érték</w:t>
+      </w:r>
+      <w:r>
+        <w:t>ek</w:t>
+      </w:r>
+      <w:r>
+        <w:t xml:space="preserve"> JSON formátumban</w:t>
+      </w:r>
+    </w:p>
+    <w:p>
+      <w:pPr>
+        <w:ind w:firstLine="0"/>
+        <w:rPr>
+          <w:b/>
+        </w:rPr>
+      </w:pPr>
+      <w:proofErr w:type="spellStart"/>
+      <w:r>
+        <w:rPr>
+          <w:b/>
+        </w:rPr>
+        <w:t>updat</w:t>
+      </w:r>
+      <w:r>
+        <w:rPr>
+          <w:b/>
+        </w:rPr>
+        <w:t>e</w:t>
+      </w:r>
+      <w:r>
+        <w:rPr>
+          <w:b/>
+        </w:rPr>
+        <w:t>Question</w:t>
+      </w:r>
+      <w:proofErr w:type="spellEnd"/>
+    </w:p>
+    <w:p>
+      <w:pPr>
+        <w:pStyle w:val="Listaszerbekezds"/>
+        <w:numPr>
+          <w:ilvl w:val="0"/>
+          <w:numId w:val="13"/>
+        </w:numPr>
+      </w:pPr>
+      <w:r>
+        <w:t xml:space="preserve">Kérés típusa: </w:t>
+      </w:r>
+      <w:proofErr w:type="spellStart"/>
+      <w:r>
+        <w:t>Put</w:t>
+      </w:r>
+      <w:proofErr w:type="spellEnd"/>
+    </w:p>
+    <w:p>
+      <w:pPr>
+        <w:pStyle w:val="Listaszerbekezds"/>
+        <w:numPr>
+          <w:ilvl w:val="0"/>
+          <w:numId w:val="13"/>
+        </w:numPr>
+      </w:pPr>
+      <w:r>
+        <w:t xml:space="preserve">Paraméter: </w:t>
+      </w:r>
+      <w:proofErr w:type="spellStart"/>
+      <w:r>
+        <w:t>id</w:t>
+      </w:r>
+      <w:proofErr w:type="spellEnd"/>
+    </w:p>
+    <w:p>
+      <w:pPr>
+        <w:pStyle w:val="Listaszerbekezds"/>
+        <w:numPr>
+          <w:ilvl w:val="0"/>
+          <w:numId w:val="13"/>
+        </w:numPr>
+      </w:pPr>
+      <w:r>
+        <w:t xml:space="preserve">Jogosultság: </w:t>
+      </w:r>
+      <w:proofErr w:type="spellStart"/>
+      <w:r>
+        <w:t>Admin</w:t>
+      </w:r>
+      <w:proofErr w:type="spellEnd"/>
+      <w:r>
+        <w:t xml:space="preserve">, </w:t>
+      </w:r>
+      <w:proofErr w:type="spellStart"/>
+      <w:r>
+        <w:t>User</w:t>
+      </w:r>
+      <w:proofErr w:type="spellEnd"/>
+    </w:p>
+    <w:p>
+      <w:pPr>
+        <w:pStyle w:val="Listaszerbekezds"/>
+        <w:numPr>
+          <w:ilvl w:val="0"/>
+          <w:numId w:val="13"/>
+        </w:numPr>
+      </w:pPr>
+      <w:r>
+        <w:t xml:space="preserve">Feladat: megadott </w:t>
+      </w:r>
+      <w:proofErr w:type="spellStart"/>
+      <w:r>
+        <w:t>id</w:t>
+      </w:r>
+      <w:proofErr w:type="spellEnd"/>
+      <w:r>
+        <w:t xml:space="preserve"> alapján megkeresi a </w:t>
+      </w:r>
+      <w:r>
+        <w:t>kérdést</w:t>
+      </w:r>
+      <w:r>
+        <w:t xml:space="preserve"> és megváltoztatja</w:t>
+      </w:r>
+      <w:r>
+        <w:t xml:space="preserve"> a </w:t>
+      </w:r>
+      <w:r>
+        <w:t>szövegét</w:t>
+      </w:r>
+    </w:p>
+    <w:p>
+      <w:pPr>
+        <w:pStyle w:val="Listaszerbekezds"/>
+        <w:numPr>
+          <w:ilvl w:val="0"/>
+          <w:numId w:val="13"/>
+        </w:numPr>
+      </w:pPr>
+      <w:r>
+        <w:t xml:space="preserve">Válasz: </w:t>
+      </w:r>
+      <w:r>
+        <w:t>megváltozott érték JSON formátumban</w:t>
+      </w:r>
+    </w:p>
+    <w:p>
+      <w:pPr>
+        <w:ind w:firstLine="0"/>
+        <w:rPr>
+          <w:b/>
+        </w:rPr>
+      </w:pPr>
+      <w:proofErr w:type="spellStart"/>
+      <w:r>
+        <w:rPr>
+          <w:b/>
+        </w:rPr>
+        <w:t>update</w:t>
+      </w:r>
+      <w:r>
+        <w:rPr>
+          <w:b/>
+        </w:rPr>
+        <w:t>Answer</w:t>
+      </w:r>
+      <w:proofErr w:type="spellEnd"/>
+    </w:p>
+    <w:p>
+      <w:pPr>
+        <w:pStyle w:val="Listaszerbekezds"/>
+        <w:numPr>
+          <w:ilvl w:val="0"/>
+          <w:numId w:val="13"/>
+        </w:numPr>
+      </w:pPr>
+      <w:r>
+        <w:t xml:space="preserve">Kérés típusa: </w:t>
+      </w:r>
+      <w:proofErr w:type="spellStart"/>
+      <w:r>
+        <w:t>Put</w:t>
+      </w:r>
+      <w:proofErr w:type="spellEnd"/>
+    </w:p>
+    <w:p>
+      <w:pPr>
+        <w:pStyle w:val="Listaszerbekezds"/>
+        <w:numPr>
+          <w:ilvl w:val="0"/>
+          <w:numId w:val="13"/>
+        </w:numPr>
+      </w:pPr>
+      <w:r>
+        <w:t xml:space="preserve">Paraméter: </w:t>
+      </w:r>
+      <w:proofErr w:type="spellStart"/>
+      <w:r>
+        <w:t>id</w:t>
+      </w:r>
+      <w:proofErr w:type="spellEnd"/>
+    </w:p>
+    <w:p>
+      <w:pPr>
+        <w:pStyle w:val="Listaszerbekezds"/>
+        <w:numPr>
+          <w:ilvl w:val="0"/>
+          <w:numId w:val="13"/>
+        </w:numPr>
+      </w:pPr>
+      <w:r>
+        <w:lastRenderedPageBreak/>
+        <w:t xml:space="preserve">Jogosultság: </w:t>
+      </w:r>
+      <w:proofErr w:type="spellStart"/>
+      <w:r>
+        <w:t>Admin</w:t>
+      </w:r>
+      <w:proofErr w:type="spellEnd"/>
+      <w:r>
+        <w:t xml:space="preserve">, </w:t>
+      </w:r>
+      <w:proofErr w:type="spellStart"/>
+      <w:r>
+        <w:t>User</w:t>
+      </w:r>
+      <w:proofErr w:type="spellEnd"/>
+    </w:p>
+    <w:p>
+      <w:pPr>
+        <w:pStyle w:val="Listaszerbekezds"/>
+        <w:numPr>
+          <w:ilvl w:val="0"/>
+          <w:numId w:val="13"/>
+        </w:numPr>
+        <w:ind w:left="714" w:hanging="357"/>
+      </w:pPr>
+      <w:r>
+        <w:t xml:space="preserve">Feladat: megadott </w:t>
+      </w:r>
+      <w:proofErr w:type="spellStart"/>
+      <w:r>
+        <w:t>id</w:t>
+      </w:r>
+      <w:proofErr w:type="spellEnd"/>
+      <w:r>
+        <w:t xml:space="preserve"> alapján megkeresi a </w:t>
+      </w:r>
+      <w:r>
+        <w:t>választ</w:t>
+      </w:r>
+      <w:r>
+        <w:t xml:space="preserve"> és megváltoztatja a </w:t>
+      </w:r>
+      <w:r>
+        <w:t>szövegét</w:t>
+      </w:r>
+    </w:p>
+    <w:p>
+      <w:pPr>
+        <w:pStyle w:val="Listaszerbekezds"/>
+        <w:numPr>
+          <w:ilvl w:val="0"/>
+          <w:numId w:val="13"/>
+        </w:numPr>
+      </w:pPr>
+      <w:r>
+        <w:t xml:space="preserve">Válasz: </w:t>
+      </w:r>
+      <w:r>
+        <w:t>megváltozott érték JSON formátumban</w:t>
+      </w:r>
+      <w:bookmarkStart w:id="0" w:name="_GoBack"/>
+      <w:bookmarkEnd w:id="0"/>
+    </w:p>
+    <w:p>
+      <w:pPr>
+        <w:ind w:firstLine="0"/>
+        <w:rPr>
+          <w:b/>
+        </w:rPr>
+      </w:pPr>
+      <w:proofErr w:type="spellStart"/>
+      <w:r>
+        <w:rPr>
+          <w:b/>
+        </w:rPr>
+        <w:t>deleteTest</w:t>
+      </w:r>
+      <w:proofErr w:type="spellEnd"/>
+    </w:p>
+    <w:p>
+      <w:pPr>
+        <w:pStyle w:val="Listaszerbekezds"/>
+        <w:numPr>
+          <w:ilvl w:val="0"/>
+          <w:numId w:val="13"/>
+        </w:numPr>
+      </w:pPr>
+      <w:r>
+        <w:t xml:space="preserve">Kérés típusa: </w:t>
+      </w:r>
+      <w:proofErr w:type="spellStart"/>
+      <w:r>
+        <w:t>Delete</w:t>
+      </w:r>
+      <w:proofErr w:type="spellEnd"/>
+    </w:p>
+    <w:p>
+      <w:pPr>
+        <w:pStyle w:val="Listaszerbekezds"/>
+        <w:numPr>
+          <w:ilvl w:val="0"/>
+          <w:numId w:val="13"/>
+        </w:numPr>
+      </w:pPr>
+      <w:r>
+        <w:t xml:space="preserve">Paraméter: </w:t>
+      </w:r>
+      <w:proofErr w:type="spellStart"/>
+      <w:r>
+        <w:t>id</w:t>
+      </w:r>
+      <w:proofErr w:type="spellEnd"/>
+    </w:p>
+    <w:p>
+      <w:pPr>
+        <w:pStyle w:val="Listaszerbekezds"/>
+        <w:numPr>
+          <w:ilvl w:val="0"/>
+          <w:numId w:val="13"/>
+        </w:numPr>
+      </w:pPr>
+      <w:r>
+        <w:t xml:space="preserve">Jogosultság: </w:t>
+      </w:r>
+      <w:proofErr w:type="spellStart"/>
+      <w:r>
+        <w:t>Admin</w:t>
+      </w:r>
+      <w:proofErr w:type="spellEnd"/>
+      <w:r>
+        <w:t xml:space="preserve">, </w:t>
+      </w:r>
+      <w:proofErr w:type="spellStart"/>
+      <w:r>
+        <w:t>User</w:t>
+      </w:r>
+      <w:proofErr w:type="spellEnd"/>
+    </w:p>
+    <w:p>
+      <w:pPr>
+        <w:pStyle w:val="Listaszerbekezds"/>
+        <w:numPr>
+          <w:ilvl w:val="0"/>
+          <w:numId w:val="13"/>
+        </w:numPr>
+      </w:pPr>
+      <w:r>
+        <w:t xml:space="preserve">Feladat: megadott </w:t>
+      </w:r>
+      <w:proofErr w:type="spellStart"/>
+      <w:r>
+        <w:t>id</w:t>
+      </w:r>
+      <w:proofErr w:type="spellEnd"/>
+      <w:r>
+        <w:t xml:space="preserve"> alapján </w:t>
+      </w:r>
+      <w:r>
+        <w:t>kitörli az adott tesztet</w:t>
+      </w:r>
+    </w:p>
+    <w:p>
+      <w:pPr>
+        <w:pStyle w:val="Listaszerbekezds"/>
+        <w:numPr>
+          <w:ilvl w:val="0"/>
+          <w:numId w:val="13"/>
+        </w:numPr>
+      </w:pPr>
+      <w:r>
+        <w:t xml:space="preserve">Válasz: </w:t>
+      </w:r>
+      <w:r>
+        <w:t>visszaigazoló üzenet arról, hogy törlődött a teszt</w:t>
+      </w:r>
+    </w:p>
+    <w:p>
+      <w:pPr>
+        <w:ind w:firstLine="0"/>
+        <w:rPr>
+          <w:b/>
+        </w:rPr>
+      </w:pPr>
+      <w:proofErr w:type="spellStart"/>
+      <w:r>
+        <w:rPr>
+          <w:b/>
+        </w:rPr>
+        <w:t>delet</w:t>
+      </w:r>
+      <w:r>
+        <w:rPr>
+          <w:b/>
+        </w:rPr>
+        <w:t>eQuestion</w:t>
+      </w:r>
+      <w:proofErr w:type="spellEnd"/>
+    </w:p>
+    <w:p>
+      <w:pPr>
+        <w:pStyle w:val="Listaszerbekezds"/>
+        <w:numPr>
+          <w:ilvl w:val="0"/>
+          <w:numId w:val="13"/>
+        </w:numPr>
+      </w:pPr>
+      <w:r>
+        <w:t xml:space="preserve">Kérés típusa: </w:t>
+      </w:r>
+      <w:proofErr w:type="spellStart"/>
+      <w:r>
+        <w:t>Delete</w:t>
+      </w:r>
+      <w:proofErr w:type="spellEnd"/>
+    </w:p>
+    <w:p>
+      <w:pPr>
+        <w:pStyle w:val="Listaszerbekezds"/>
+        <w:numPr>
+          <w:ilvl w:val="0"/>
+          <w:numId w:val="13"/>
+        </w:numPr>
+      </w:pPr>
+      <w:r>
+        <w:t xml:space="preserve">Paraméter: </w:t>
+      </w:r>
+      <w:proofErr w:type="spellStart"/>
+      <w:r>
+        <w:t>id</w:t>
+      </w:r>
+      <w:proofErr w:type="spellEnd"/>
+    </w:p>
+    <w:p>
+      <w:pPr>
+        <w:pStyle w:val="Listaszerbekezds"/>
+        <w:numPr>
+          <w:ilvl w:val="0"/>
+          <w:numId w:val="13"/>
+        </w:numPr>
+      </w:pPr>
+      <w:r>
+        <w:t xml:space="preserve">Jogosultság: </w:t>
+      </w:r>
+      <w:proofErr w:type="spellStart"/>
+      <w:r>
+        <w:t>Admin</w:t>
+      </w:r>
+      <w:proofErr w:type="spellEnd"/>
+      <w:r>
+        <w:t xml:space="preserve">, </w:t>
+      </w:r>
+      <w:proofErr w:type="spellStart"/>
+      <w:r>
+        <w:t>User</w:t>
+      </w:r>
+      <w:proofErr w:type="spellEnd"/>
+    </w:p>
+    <w:p>
+      <w:pPr>
+        <w:pStyle w:val="Listaszerbekezds"/>
+        <w:numPr>
+          <w:ilvl w:val="0"/>
+          <w:numId w:val="13"/>
+        </w:numPr>
+      </w:pPr>
+      <w:r>
+        <w:t xml:space="preserve">Feladat: megadott </w:t>
+      </w:r>
+      <w:proofErr w:type="spellStart"/>
+      <w:r>
+        <w:t>id</w:t>
+      </w:r>
+      <w:proofErr w:type="spellEnd"/>
+      <w:r>
+        <w:t xml:space="preserve"> alapján kitörli az adott </w:t>
+      </w:r>
+      <w:r>
+        <w:t>kérdést</w:t>
+      </w:r>
+    </w:p>
+    <w:p>
+      <w:pPr>
+        <w:pStyle w:val="Listaszerbekezds"/>
+        <w:numPr>
+          <w:ilvl w:val="0"/>
+          <w:numId w:val="13"/>
+        </w:numPr>
+      </w:pPr>
+      <w:r>
+        <w:t xml:space="preserve">Válasz: </w:t>
+      </w:r>
+      <w:r>
+        <w:t xml:space="preserve">visszaigazoló üzenet arról, hogy törlődött a </w:t>
+      </w:r>
+      <w:r>
+        <w:t>kérdés</w:t>
+      </w:r>
+    </w:p>
+    <w:p>
+      <w:pPr>
+        <w:ind w:firstLine="0"/>
+        <w:rPr>
+          <w:b/>
+        </w:rPr>
+      </w:pPr>
+      <w:proofErr w:type="spellStart"/>
+      <w:r>
+        <w:rPr>
+          <w:b/>
+        </w:rPr>
+        <w:t>delet</w:t>
+      </w:r>
+      <w:r>
+        <w:rPr>
+          <w:b/>
+        </w:rPr>
+        <w:t>eAnswer</w:t>
+      </w:r>
+      <w:proofErr w:type="spellEnd"/>
+    </w:p>
+    <w:p>
+      <w:pPr>
+        <w:pStyle w:val="Listaszerbekezds"/>
+        <w:numPr>
+          <w:ilvl w:val="0"/>
+          <w:numId w:val="13"/>
+        </w:numPr>
+      </w:pPr>
+      <w:r>
+        <w:t xml:space="preserve">Kérés típusa: </w:t>
+      </w:r>
+      <w:proofErr w:type="spellStart"/>
+      <w:r>
+        <w:t>Delete</w:t>
+      </w:r>
+      <w:proofErr w:type="spellEnd"/>
+    </w:p>
+    <w:p>
+      <w:pPr>
+        <w:pStyle w:val="Listaszerbekezds"/>
+        <w:numPr>
+          <w:ilvl w:val="0"/>
+          <w:numId w:val="13"/>
+        </w:numPr>
+      </w:pPr>
+      <w:r>
+        <w:t xml:space="preserve">Paraméter: </w:t>
+      </w:r>
+      <w:proofErr w:type="spellStart"/>
+      <w:r>
+        <w:t>id</w:t>
+      </w:r>
+      <w:proofErr w:type="spellEnd"/>
+    </w:p>
+    <w:p>
+      <w:pPr>
+        <w:pStyle w:val="Listaszerbekezds"/>
+        <w:numPr>
+          <w:ilvl w:val="0"/>
+          <w:numId w:val="13"/>
+        </w:numPr>
+      </w:pPr>
+      <w:r>
+        <w:t xml:space="preserve">Jogosultság: </w:t>
+      </w:r>
+      <w:proofErr w:type="spellStart"/>
+      <w:r>
+        <w:t>Admin</w:t>
+      </w:r>
+      <w:proofErr w:type="spellEnd"/>
+      <w:r>
+        <w:t xml:space="preserve">, </w:t>
+      </w:r>
+      <w:proofErr w:type="spellStart"/>
+      <w:r>
+        <w:t>User</w:t>
+      </w:r>
+      <w:proofErr w:type="spellEnd"/>
+    </w:p>
+    <w:p>
+      <w:pPr>
+        <w:pStyle w:val="Listaszerbekezds"/>
+        <w:numPr>
+          <w:ilvl w:val="0"/>
+          <w:numId w:val="13"/>
+        </w:numPr>
+      </w:pPr>
+      <w:r>
+        <w:t xml:space="preserve">Feladat: megadott </w:t>
+      </w:r>
+      <w:proofErr w:type="spellStart"/>
+      <w:r>
+        <w:t>id</w:t>
+      </w:r>
+      <w:proofErr w:type="spellEnd"/>
+      <w:r>
+        <w:t xml:space="preserve"> alapján kitörli az adott </w:t>
+      </w:r>
+      <w:r>
+        <w:t>választ</w:t>
+      </w:r>
+    </w:p>
+    <w:p>
+      <w:pPr>
+        <w:pStyle w:val="Listaszerbekezds"/>
+        <w:numPr>
+          <w:ilvl w:val="0"/>
+          <w:numId w:val="13"/>
+        </w:numPr>
+      </w:pPr>
+      <w:r>
+        <w:t xml:space="preserve">Válasz: </w:t>
+      </w:r>
+      <w:r>
+        <w:t xml:space="preserve">visszaigazoló üzenet arról, hogy törlődött a </w:t>
+      </w:r>
+      <w:r>
+        <w:t>válasz</w:t>
+      </w:r>
+    </w:p>
+    <w:p>
+      <w:pPr>
+        <w:pStyle w:val="Cmsor1"/>
+        <w:ind w:firstLine="0"/>
+      </w:pPr>
+      <w:r>
+        <w:rPr>
+          <w:noProof/>
+        </w:rPr>
+        <w:lastRenderedPageBreak/>
+        <w:drawing>
+          <wp:anchor distT="0" distB="0" distL="114300" distR="114300" simplePos="0" relativeHeight="251659264" behindDoc="0" locked="0" layoutInCell="1" allowOverlap="1">
+            <wp:simplePos x="0" y="0"/>
+            <wp:positionH relativeFrom="column">
+              <wp:posOffset>3054201</wp:posOffset>
+            </wp:positionH>
+            <wp:positionV relativeFrom="paragraph">
+              <wp:posOffset>185008</wp:posOffset>
+            </wp:positionV>
+            <wp:extent cx="2847975" cy="1343025"/>
+            <wp:effectExtent l="0" t="0" r="9525" b="9525"/>
+            <wp:wrapThrough wrapText="bothSides">
+              <wp:wrapPolygon edited="0">
+                <wp:start x="0" y="0"/>
+                <wp:lineTo x="0" y="21447"/>
+                <wp:lineTo x="21528" y="21447"/>
+                <wp:lineTo x="21528" y="0"/>
+                <wp:lineTo x="0" y="0"/>
+              </wp:wrapPolygon>
+            </wp:wrapThrough>
+            <wp:docPr id="8" name="Kép 8"/>
+            <wp:cNvGraphicFramePr>
+              <a:graphicFrameLocks xmlns:a="http://schemas.openxmlformats.org/drawingml/2006/main" noChangeAspect="1"/>
+            </wp:cNvGraphicFramePr>
+            <a:graphic xmlns:a="http://schemas.openxmlformats.org/drawingml/2006/main">
+              <a:graphicData uri="http://schemas.openxmlformats.org/drawingml/2006/picture">
+                <pic:pic xmlns:pic="http://schemas.openxmlformats.org/drawingml/2006/picture">
+                  <pic:nvPicPr>
+                    <pic:cNvPr id="8" name="user.png"/>
+                    <pic:cNvPicPr/>
+                  </pic:nvPicPr>
+                  <pic:blipFill>
+                    <a:blip r:embed="rId14">
+                      <a:extLst>
+                        <a:ext uri="{28A0092B-C50C-407E-A947-70E740481C1C}">
+                          <a14:useLocalDpi xmlns:a14="http://schemas.microsoft.com/office/drawing/2010/main" val="0"/>
+                        </a:ext>
+                      </a:extLst>
+                    </a:blip>
+                    <a:stretch>
+                      <a:fillRect/>
+                    </a:stretch>
+                  </pic:blipFill>
+                  <pic:spPr>
+                    <a:xfrm>
+                      <a:off x="0" y="0"/>
+                      <a:ext cx="2847975" cy="1343025"/>
                     </a:xfrm>
                     <a:prstGeom prst="rect">
                       <a:avLst/>
@@ -3349,11 +4479,11 @@
         </w:drawing>
       </w:r>
       <w:r>
-        <w:t xml:space="preserve">2.5.1 </w:t>
-      </w:r>
-      <w:proofErr w:type="spellStart"/>
-      <w:r>
-        <w:t>edutron</w:t>
+        <w:t xml:space="preserve">2.5.2 </w:t>
+      </w:r>
+      <w:proofErr w:type="spellStart"/>
+      <w:r>
+        <w:t>edutron.user</w:t>
       </w:r>
       <w:proofErr w:type="spellEnd"/>
     </w:p>
@@ -3369,7 +4499,7 @@
         <w:rPr>
           <w:b/>
         </w:rPr>
-        <w:t>getAllfromTable</w:t>
+        <w:t>register</w:t>
       </w:r>
       <w:proofErr w:type="spellEnd"/>
     </w:p>
@@ -3382,11 +4512,116 @@
         </w:numPr>
       </w:pPr>
       <w:r>
+        <w:t>Kérés típusa: Post</w:t>
+      </w:r>
+    </w:p>
+    <w:p>
+      <w:pPr>
+        <w:pStyle w:val="Listaszerbekezds"/>
+        <w:numPr>
+          <w:ilvl w:val="0"/>
+          <w:numId w:val="13"/>
+        </w:numPr>
+      </w:pPr>
+      <w:r>
+        <w:t xml:space="preserve">Paraméter: </w:t>
+      </w:r>
+      <w:r>
+        <w:t>nincs</w:t>
+      </w:r>
+    </w:p>
+    <w:p>
+      <w:pPr>
+        <w:pStyle w:val="Listaszerbekezds"/>
+        <w:numPr>
+          <w:ilvl w:val="0"/>
+          <w:numId w:val="13"/>
+        </w:numPr>
+      </w:pPr>
+      <w:r>
+        <w:t xml:space="preserve">Jogosultság: </w:t>
+      </w:r>
+      <w:proofErr w:type="spellStart"/>
+      <w:r>
+        <w:t>Admin</w:t>
+      </w:r>
+      <w:proofErr w:type="spellEnd"/>
+      <w:r>
+        <w:t xml:space="preserve">, </w:t>
+      </w:r>
+      <w:proofErr w:type="spellStart"/>
+      <w:r>
+        <w:t>User</w:t>
+      </w:r>
+      <w:proofErr w:type="spellEnd"/>
+    </w:p>
+    <w:p>
+      <w:pPr>
+        <w:pStyle w:val="Listaszerbekezds"/>
+        <w:numPr>
+          <w:ilvl w:val="0"/>
+          <w:numId w:val="13"/>
+        </w:numPr>
+      </w:pPr>
+      <w:r>
+        <w:t xml:space="preserve">Feladat: </w:t>
+      </w:r>
+      <w:r>
+        <w:t>felhasználó létrehozása</w:t>
+      </w:r>
+    </w:p>
+    <w:p>
+      <w:pPr>
+        <w:pStyle w:val="Listaszerbekezds"/>
+        <w:numPr>
+          <w:ilvl w:val="0"/>
+          <w:numId w:val="13"/>
+        </w:numPr>
+      </w:pPr>
+      <w:r>
+        <w:t xml:space="preserve">Válasz: </w:t>
+      </w:r>
+      <w:r>
+        <w:t>üzenet a sikeres vagy sikertelen regisztrációról, visszaadva adatokkal</w:t>
+      </w:r>
+    </w:p>
+    <w:p>
+      <w:pPr>
+        <w:spacing w:before="0" w:line="259" w:lineRule="auto"/>
+        <w:ind w:firstLine="0"/>
+        <w:jc w:val="left"/>
+      </w:pPr>
+    </w:p>
+    <w:p>
+      <w:pPr>
+        <w:ind w:firstLine="0"/>
+        <w:rPr>
+          <w:b/>
+        </w:rPr>
+      </w:pPr>
+      <w:proofErr w:type="spellStart"/>
+      <w:r>
+        <w:rPr>
+          <w:b/>
+        </w:rPr>
+        <w:t>updateUser</w:t>
+      </w:r>
+      <w:proofErr w:type="spellEnd"/>
+    </w:p>
+    <w:p>
+      <w:pPr>
+        <w:pStyle w:val="Listaszerbekezds"/>
+        <w:numPr>
+          <w:ilvl w:val="0"/>
+          <w:numId w:val="13"/>
+        </w:numPr>
+      </w:pPr>
+      <w:r>
         <w:t xml:space="preserve">Kérés típusa: </w:t>
       </w:r>
       <w:proofErr w:type="spellStart"/>
       <w:r>
-        <w:t>Get</w:t>
+        <w:t>Put</w:t>
       </w:r>
       <w:proofErr w:type="spellEnd"/>
     </w:p>
@@ -3403,7 +4638,7 @@
       </w:r>
       <w:proofErr w:type="spellStart"/>
       <w:r>
-        <w:t>tableName</w:t>
+        <w:t>id</w:t>
       </w:r>
       <w:proofErr w:type="spellEnd"/>
     </w:p>
@@ -3443,13 +4678,8 @@
       <w:r>
         <w:t xml:space="preserve">Feladat: </w:t>
       </w:r>
-      <w:proofErr w:type="spellStart"/>
-      <w:r>
-        <w:t>kilistáz</w:t>
-      </w:r>
-      <w:proofErr w:type="spellEnd"/>
-      <w:r>
-        <w:t xml:space="preserve"> minden adatot az adott táblán belül</w:t>
+      <w:r>
+        <w:t>egy felhasználó adatait változtatja meg</w:t>
       </w:r>
     </w:p>
     <w:p>
@@ -3463,6 +4693,25 @@
       <w:r>
         <w:t xml:space="preserve">Válasz: </w:t>
       </w:r>
+      <w:r>
+        <w:t>megváltozott adatokat mutatja ki</w:t>
+      </w:r>
+    </w:p>
+    <w:p>
+      <w:pPr>
+        <w:ind w:firstLine="0"/>
+        <w:rPr>
+          <w:b/>
+        </w:rPr>
+      </w:pPr>
+      <w:proofErr w:type="spellStart"/>
+      <w:r>
+        <w:rPr>
+          <w:b/>
+        </w:rPr>
+        <w:t>deleteUser</w:t>
+      </w:r>
+      <w:proofErr w:type="spellEnd"/>
     </w:p>
     <w:p>
       <w:pPr>
@@ -3473,19 +4722,209 @@
         </w:numPr>
       </w:pPr>
       <w:r>
-        <w:t>Elérési útvonal: /</w:t>
-      </w:r>
-      <w:r>
-        <w:t>getAll/:tableName</w:t>
-      </w:r>
-      <w:bookmarkStart w:id="0" w:name="_GoBack"/>
-      <w:bookmarkEnd w:id="0"/>
+        <w:t>Kérés típusa:</w:t>
+      </w:r>
+      <w:r>
+        <w:t xml:space="preserve"> </w:t>
+      </w:r>
+      <w:proofErr w:type="spellStart"/>
+      <w:r>
+        <w:t>Delete</w:t>
+      </w:r>
+      <w:proofErr w:type="spellEnd"/>
+    </w:p>
+    <w:p>
+      <w:pPr>
+        <w:pStyle w:val="Listaszerbekezds"/>
+        <w:numPr>
+          <w:ilvl w:val="0"/>
+          <w:numId w:val="13"/>
+        </w:numPr>
+      </w:pPr>
+      <w:r>
+        <w:t xml:space="preserve">Paraméter: </w:t>
+      </w:r>
+      <w:proofErr w:type="spellStart"/>
+      <w:r>
+        <w:t>id</w:t>
+      </w:r>
+      <w:proofErr w:type="spellEnd"/>
+    </w:p>
+    <w:p>
+      <w:pPr>
+        <w:pStyle w:val="Listaszerbekezds"/>
+        <w:numPr>
+          <w:ilvl w:val="0"/>
+          <w:numId w:val="13"/>
+        </w:numPr>
+      </w:pPr>
+      <w:r>
+        <w:t xml:space="preserve">Jogosultság: </w:t>
+      </w:r>
+      <w:proofErr w:type="spellStart"/>
+      <w:r>
+        <w:t>Admin</w:t>
+      </w:r>
+      <w:proofErr w:type="spellEnd"/>
+      <w:r>
+        <w:t xml:space="preserve">, </w:t>
+      </w:r>
+      <w:proofErr w:type="spellStart"/>
+      <w:r>
+        <w:t>User</w:t>
+      </w:r>
+      <w:proofErr w:type="spellEnd"/>
+    </w:p>
+    <w:p>
+      <w:pPr>
+        <w:pStyle w:val="Listaszerbekezds"/>
+        <w:numPr>
+          <w:ilvl w:val="0"/>
+          <w:numId w:val="13"/>
+        </w:numPr>
+      </w:pPr>
+      <w:r>
+        <w:t xml:space="preserve">Feladat: </w:t>
+      </w:r>
+      <w:r>
+        <w:t>kitörli az adott felhasználót</w:t>
+      </w:r>
+    </w:p>
+    <w:p>
+      <w:pPr>
+        <w:pStyle w:val="Listaszerbekezds"/>
+        <w:numPr>
+          <w:ilvl w:val="0"/>
+          <w:numId w:val="13"/>
+        </w:numPr>
+      </w:pPr>
+      <w:r>
+        <w:t xml:space="preserve">Válasz: </w:t>
+      </w:r>
+      <w:r>
+        <w:t>visszaigazoló üzenet arról, hogy törlődött a</w:t>
+      </w:r>
+      <w:r>
+        <w:t xml:space="preserve"> felhasználó</w:t>
+      </w:r>
+    </w:p>
+    <w:p>
+      <w:pPr>
+        <w:ind w:firstLine="0"/>
+        <w:rPr>
+          <w:b/>
+        </w:rPr>
+      </w:pPr>
+      <w:proofErr w:type="spellStart"/>
+      <w:r>
+        <w:rPr>
+          <w:b/>
+        </w:rPr>
+        <w:t>loggedIn</w:t>
+      </w:r>
+      <w:proofErr w:type="spellEnd"/>
+    </w:p>
+    <w:p>
+      <w:pPr>
+        <w:pStyle w:val="Listaszerbekezds"/>
+        <w:numPr>
+          <w:ilvl w:val="0"/>
+          <w:numId w:val="13"/>
+        </w:numPr>
+      </w:pPr>
+      <w:r>
+        <w:t xml:space="preserve">Kérés típusa: </w:t>
+      </w:r>
+      <w:r>
+        <w:t>Post</w:t>
+      </w:r>
+    </w:p>
+    <w:p>
+      <w:pPr>
+        <w:pStyle w:val="Listaszerbekezds"/>
+        <w:numPr>
+          <w:ilvl w:val="0"/>
+          <w:numId w:val="13"/>
+        </w:numPr>
+      </w:pPr>
+      <w:r>
+        <w:t xml:space="preserve">Paraméter: </w:t>
+      </w:r>
+      <w:r>
+        <w:t>nincs</w:t>
+      </w:r>
+    </w:p>
+    <w:p>
+      <w:pPr>
+        <w:pStyle w:val="Listaszerbekezds"/>
+        <w:numPr>
+          <w:ilvl w:val="0"/>
+          <w:numId w:val="13"/>
+        </w:numPr>
+      </w:pPr>
+      <w:r>
+        <w:t xml:space="preserve">Jogosultság: </w:t>
+      </w:r>
+      <w:proofErr w:type="spellStart"/>
+      <w:r>
+        <w:t>Admin</w:t>
+      </w:r>
+      <w:proofErr w:type="spellEnd"/>
+      <w:r>
+        <w:t xml:space="preserve">, </w:t>
+      </w:r>
+      <w:proofErr w:type="spellStart"/>
+      <w:r>
+        <w:t>User</w:t>
+      </w:r>
+      <w:proofErr w:type="spellEnd"/>
+    </w:p>
+    <w:p>
+      <w:pPr>
+        <w:pStyle w:val="Listaszerbekezds"/>
+        <w:numPr>
+          <w:ilvl w:val="0"/>
+          <w:numId w:val="13"/>
+        </w:numPr>
+      </w:pPr>
+      <w:r>
+        <w:t xml:space="preserve">Feladat: </w:t>
+      </w:r>
+      <w:r>
+        <w:t>visszaigazolja, hogy a felhasználó létezik be van jelentkezve</w:t>
+      </w:r>
+    </w:p>
+    <w:p>
+      <w:pPr>
+        <w:pStyle w:val="Listaszerbekezds"/>
+        <w:numPr>
+          <w:ilvl w:val="0"/>
+          <w:numId w:val="13"/>
+        </w:numPr>
+      </w:pPr>
+      <w:r>
+        <w:lastRenderedPageBreak/>
+        <w:t xml:space="preserve">Válasz: </w:t>
+      </w:r>
+      <w:r>
+        <w:t>bejelentkezett felhasználó adatait visszaadja</w:t>
+      </w:r>
+    </w:p>
+    <w:p>
+      <w:pPr>
+        <w:spacing w:before="0" w:line="259" w:lineRule="auto"/>
+        <w:ind w:firstLine="0"/>
+        <w:jc w:val="left"/>
+        <w:rPr>
+          <w:noProof/>
+        </w:rPr>
+      </w:pPr>
     </w:p>
     <w:sectPr>
-      <w:headerReference w:type="default" r:id="rId14"/>
-      <w:footerReference w:type="default" r:id="rId15"/>
+      <w:headerReference w:type="default" r:id="rId15"/>
+      <w:footerReference w:type="default" r:id="rId16"/>
       <w:pgSz w:w="11906" w:h="16838"/>
-      <w:pgMar w:top="1417" w:right="1417" w:bottom="1417" w:left="1417" w:header="708" w:footer="708" w:gutter="0"/>
+      <w:pgMar w:top="1701" w:right="1701" w:bottom="1701" w:left="2268" w:header="709" w:footer="709" w:gutter="0"/>
       <w:cols w:space="708"/>
       <w:docGrid w:linePitch="360"/>
     </w:sectPr>
@@ -3494,7 +4933,7 @@
 </file>
 
 <file path=word/endnotes.xml><?xml version="1.0" encoding="utf-8"?>
-<w:endnotes xmlns:wpc="http://schemas.microsoft.com/office/word/2010/wordprocessingCanvas" xmlns:cx="http://schemas.microsoft.com/office/drawing/2014/chartex" xmlns:mc="http://schemas.openxmlformats.org/markup-compatibility/2006" xmlns:o="urn:schemas-microsoft-com:office:office" xmlns:r="http://schemas.openxmlformats.org/officeDocument/2006/relationships" xmlns:m="http://schemas.openxmlformats.org/officeDocument/2006/math" xmlns:v="urn:schemas-microsoft-com:vml" xmlns:wp14="http://schemas.microsoft.com/office/word/2010/wordprocessingDrawing" xmlns:wp="http://schemas.openxmlformats.org/drawingml/2006/wordprocessingDrawing" xmlns:w10="urn:schemas-microsoft-com:office:word" xmlns:w="http://schemas.openxmlformats.org/wordprocessingml/2006/main" xmlns:w14="http://schemas.microsoft.com/office/word/2010/wordml" xmlns:w15="http://schemas.microsoft.com/office/word/2012/wordml" xmlns:w16se="http://schemas.microsoft.com/office/word/2015/wordml/symex" xmlns:wpg="http://schemas.microsoft.com/office/word/2010/wordprocessingGroup" xmlns:wpi="http://schemas.microsoft.com/office/word/2010/wordprocessingInk" xmlns:wne="http://schemas.microsoft.com/office/word/2006/wordml" xmlns:wps="http://schemas.microsoft.com/office/word/2010/wordprocessingShape" mc:Ignorable="w14 w15 w16se wp14">
+<w:endnotes xmlns:wpc="http://schemas.microsoft.com/office/word/2010/wordprocessingCanvas" xmlns:cx="http://schemas.microsoft.com/office/drawing/2014/chartex" xmlns:cx1="http://schemas.microsoft.com/office/drawing/2015/9/8/chartex" xmlns:cx2="http://schemas.microsoft.com/office/drawing/2015/10/21/chartex" xmlns:cx3="http://schemas.microsoft.com/office/drawing/2016/5/9/chartex" xmlns:cx4="http://schemas.microsoft.com/office/drawing/2016/5/10/chartex" xmlns:cx5="http://schemas.microsoft.com/office/drawing/2016/5/11/chartex" xmlns:cx6="http://schemas.microsoft.com/office/drawing/2016/5/12/chartex" xmlns:cx7="http://schemas.microsoft.com/office/drawing/2016/5/13/chartex" xmlns:cx8="http://schemas.microsoft.com/office/drawing/2016/5/14/chartex" xmlns:mc="http://schemas.openxmlformats.org/markup-compatibility/2006" xmlns:aink="http://schemas.microsoft.com/office/drawing/2016/ink" xmlns:am3d="http://schemas.microsoft.com/office/drawing/2017/model3d" xmlns:o="urn:schemas-microsoft-com:office:office" xmlns:r="http://schemas.openxmlformats.org/officeDocument/2006/relationships" xmlns:m="http://schemas.openxmlformats.org/officeDocument/2006/math" xmlns:v="urn:schemas-microsoft-com:vml" xmlns:wp14="http://schemas.microsoft.com/office/word/2010/wordprocessingDrawing" xmlns:wp="http://schemas.openxmlformats.org/drawingml/2006/wordprocessingDrawing" xmlns:w10="urn:schemas-microsoft-com:office:word" xmlns:w="http://schemas.openxmlformats.org/wordprocessingml/2006/main" xmlns:w14="http://schemas.microsoft.com/office/word/2010/wordml" xmlns:w15="http://schemas.microsoft.com/office/word/2012/wordml" xmlns:w16cid="http://schemas.microsoft.com/office/word/2016/wordml/cid" xmlns:w16se="http://schemas.microsoft.com/office/word/2015/wordml/symex" xmlns:wpg="http://schemas.microsoft.com/office/word/2010/wordprocessingGroup" xmlns:wpi="http://schemas.microsoft.com/office/word/2010/wordprocessingInk" xmlns:wne="http://schemas.microsoft.com/office/word/2006/wordml" xmlns:wps="http://schemas.microsoft.com/office/word/2010/wordprocessingShape" mc:Ignorable="w14 w15 w16se w16cid wp14">
   <w:endnote w:type="separator" w:id="-1">
     <w:p>
       <w:pPr>
@@ -3519,7 +4958,7 @@
 </file>
 
 <file path=word/footer1.xml><?xml version="1.0" encoding="utf-8"?>
-<w:ftr xmlns:wpc="http://schemas.microsoft.com/office/word/2010/wordprocessingCanvas" xmlns:cx="http://schemas.microsoft.com/office/drawing/2014/chartex" xmlns:mc="http://schemas.openxmlformats.org/markup-compatibility/2006" xmlns:o="urn:schemas-microsoft-com:office:office" xmlns:r="http://schemas.openxmlformats.org/officeDocument/2006/relationships" xmlns:m="http://schemas.openxmlformats.org/officeDocument/2006/math" xmlns:v="urn:schemas-microsoft-com:vml" xmlns:wp14="http://schemas.microsoft.com/office/word/2010/wordprocessingDrawing" xmlns:wp="http://schemas.openxmlformats.org/drawingml/2006/wordprocessingDrawing" xmlns:w10="urn:schemas-microsoft-com:office:word" xmlns:w="http://schemas.openxmlformats.org/wordprocessingml/2006/main" xmlns:w14="http://schemas.microsoft.com/office/word/2010/wordml" xmlns:w15="http://schemas.microsoft.com/office/word/2012/wordml" xmlns:w16se="http://schemas.microsoft.com/office/word/2015/wordml/symex" xmlns:wpg="http://schemas.microsoft.com/office/word/2010/wordprocessingGroup" xmlns:wpi="http://schemas.microsoft.com/office/word/2010/wordprocessingInk" xmlns:wne="http://schemas.microsoft.com/office/word/2006/wordml" xmlns:wps="http://schemas.microsoft.com/office/word/2010/wordprocessingShape" mc:Ignorable="w14 w15 w16se wp14">
+<w:ftr xmlns:wpc="http://schemas.microsoft.com/office/word/2010/wordprocessingCanvas" xmlns:cx="http://schemas.microsoft.com/office/drawing/2014/chartex" xmlns:cx1="http://schemas.microsoft.com/office/drawing/2015/9/8/chartex" xmlns:cx2="http://schemas.microsoft.com/office/drawing/2015/10/21/chartex" xmlns:cx3="http://schemas.microsoft.com/office/drawing/2016/5/9/chartex" xmlns:cx4="http://schemas.microsoft.com/office/drawing/2016/5/10/chartex" xmlns:cx5="http://schemas.microsoft.com/office/drawing/2016/5/11/chartex" xmlns:cx6="http://schemas.microsoft.com/office/drawing/2016/5/12/chartex" xmlns:cx7="http://schemas.microsoft.com/office/drawing/2016/5/13/chartex" xmlns:cx8="http://schemas.microsoft.com/office/drawing/2016/5/14/chartex" xmlns:mc="http://schemas.openxmlformats.org/markup-compatibility/2006" xmlns:aink="http://schemas.microsoft.com/office/drawing/2016/ink" xmlns:am3d="http://schemas.microsoft.com/office/drawing/2017/model3d" xmlns:o="urn:schemas-microsoft-com:office:office" xmlns:r="http://schemas.openxmlformats.org/officeDocument/2006/relationships" xmlns:m="http://schemas.openxmlformats.org/officeDocument/2006/math" xmlns:v="urn:schemas-microsoft-com:vml" xmlns:wp14="http://schemas.microsoft.com/office/word/2010/wordprocessingDrawing" xmlns:wp="http://schemas.openxmlformats.org/drawingml/2006/wordprocessingDrawing" xmlns:w10="urn:schemas-microsoft-com:office:word" xmlns:w="http://schemas.openxmlformats.org/wordprocessingml/2006/main" xmlns:w14="http://schemas.microsoft.com/office/word/2010/wordml" xmlns:w15="http://schemas.microsoft.com/office/word/2012/wordml" xmlns:w16cid="http://schemas.microsoft.com/office/word/2016/wordml/cid" xmlns:w16se="http://schemas.microsoft.com/office/word/2015/wordml/symex" xmlns:wpg="http://schemas.microsoft.com/office/word/2010/wordprocessingGroup" xmlns:wpi="http://schemas.microsoft.com/office/word/2010/wordprocessingInk" xmlns:wne="http://schemas.microsoft.com/office/word/2006/wordml" xmlns:wps="http://schemas.microsoft.com/office/word/2010/wordprocessingShape" mc:Ignorable="w14 w15 w16se w16cid wp14">
   <w:sdt>
     <w:sdtPr>
       <w:id w:val="295649478"/>
@@ -3565,7 +5004,7 @@
 </file>
 
 <file path=word/footnotes.xml><?xml version="1.0" encoding="utf-8"?>
-<w:footnotes xmlns:wpc="http://schemas.microsoft.com/office/word/2010/wordprocessingCanvas" xmlns:cx="http://schemas.microsoft.com/office/drawing/2014/chartex" xmlns:mc="http://schemas.openxmlformats.org/markup-compatibility/2006" xmlns:o="urn:schemas-microsoft-com:office:office" xmlns:r="http://schemas.openxmlformats.org/officeDocument/2006/relationships" xmlns:m="http://schemas.openxmlformats.org/officeDocument/2006/math" xmlns:v="urn:schemas-microsoft-com:vml" xmlns:wp14="http://schemas.microsoft.com/office/word/2010/wordprocessingDrawing" xmlns:wp="http://schemas.openxmlformats.org/drawingml/2006/wordprocessingDrawing" xmlns:w10="urn:schemas-microsoft-com:office:word" xmlns:w="http://schemas.openxmlformats.org/wordprocessingml/2006/main" xmlns:w14="http://schemas.microsoft.com/office/word/2010/wordml" xmlns:w15="http://schemas.microsoft.com/office/word/2012/wordml" xmlns:w16se="http://schemas.microsoft.com/office/word/2015/wordml/symex" xmlns:wpg="http://schemas.microsoft.com/office/word/2010/wordprocessingGroup" xmlns:wpi="http://schemas.microsoft.com/office/word/2010/wordprocessingInk" xmlns:wne="http://schemas.microsoft.com/office/word/2006/wordml" xmlns:wps="http://schemas.microsoft.com/office/word/2010/wordprocessingShape" mc:Ignorable="w14 w15 w16se wp14">
+<w:footnotes xmlns:wpc="http://schemas.microsoft.com/office/word/2010/wordprocessingCanvas" xmlns:cx="http://schemas.microsoft.com/office/drawing/2014/chartex" xmlns:cx1="http://schemas.microsoft.com/office/drawing/2015/9/8/chartex" xmlns:cx2="http://schemas.microsoft.com/office/drawing/2015/10/21/chartex" xmlns:cx3="http://schemas.microsoft.com/office/drawing/2016/5/9/chartex" xmlns:cx4="http://schemas.microsoft.com/office/drawing/2016/5/10/chartex" xmlns:cx5="http://schemas.microsoft.com/office/drawing/2016/5/11/chartex" xmlns:cx6="http://schemas.microsoft.com/office/drawing/2016/5/12/chartex" xmlns:cx7="http://schemas.microsoft.com/office/drawing/2016/5/13/chartex" xmlns:cx8="http://schemas.microsoft.com/office/drawing/2016/5/14/chartex" xmlns:mc="http://schemas.openxmlformats.org/markup-compatibility/2006" xmlns:aink="http://schemas.microsoft.com/office/drawing/2016/ink" xmlns:am3d="http://schemas.microsoft.com/office/drawing/2017/model3d" xmlns:o="urn:schemas-microsoft-com:office:office" xmlns:r="http://schemas.openxmlformats.org/officeDocument/2006/relationships" xmlns:m="http://schemas.openxmlformats.org/officeDocument/2006/math" xmlns:v="urn:schemas-microsoft-com:vml" xmlns:wp14="http://schemas.microsoft.com/office/word/2010/wordprocessingDrawing" xmlns:wp="http://schemas.openxmlformats.org/drawingml/2006/wordprocessingDrawing" xmlns:w10="urn:schemas-microsoft-com:office:word" xmlns:w="http://schemas.openxmlformats.org/wordprocessingml/2006/main" xmlns:w14="http://schemas.microsoft.com/office/word/2010/wordml" xmlns:w15="http://schemas.microsoft.com/office/word/2012/wordml" xmlns:w16cid="http://schemas.microsoft.com/office/word/2016/wordml/cid" xmlns:w16se="http://schemas.microsoft.com/office/word/2015/wordml/symex" xmlns:wpg="http://schemas.microsoft.com/office/word/2010/wordprocessingGroup" xmlns:wpi="http://schemas.microsoft.com/office/word/2010/wordprocessingInk" xmlns:wne="http://schemas.microsoft.com/office/word/2006/wordml" xmlns:wps="http://schemas.microsoft.com/office/word/2010/wordprocessingShape" mc:Ignorable="w14 w15 w16se w16cid wp14">
   <w:footnote w:type="separator" w:id="-1">
     <w:p>
       <w:pPr>
@@ -3590,7 +5029,7 @@
 </file>
 
 <file path=word/header1.xml><?xml version="1.0" encoding="utf-8"?>
-<w:hdr xmlns:wpc="http://schemas.microsoft.com/office/word/2010/wordprocessingCanvas" xmlns:cx="http://schemas.microsoft.com/office/drawing/2014/chartex" xmlns:mc="http://schemas.openxmlformats.org/markup-compatibility/2006" xmlns:o="urn:schemas-microsoft-com:office:office" xmlns:r="http://schemas.openxmlformats.org/officeDocument/2006/relationships" xmlns:m="http://schemas.openxmlformats.org/officeDocument/2006/math" xmlns:v="urn:schemas-microsoft-com:vml" xmlns:wp14="http://schemas.microsoft.com/office/word/2010/wordprocessingDrawing" xmlns:wp="http://schemas.openxmlformats.org/drawingml/2006/wordprocessingDrawing" xmlns:w10="urn:schemas-microsoft-com:office:word" xmlns:w="http://schemas.openxmlformats.org/wordprocessingml/2006/main" xmlns:w14="http://schemas.microsoft.com/office/word/2010/wordml" xmlns:w15="http://schemas.microsoft.com/office/word/2012/wordml" xmlns:w16se="http://schemas.microsoft.com/office/word/2015/wordml/symex" xmlns:wpg="http://schemas.microsoft.com/office/word/2010/wordprocessingGroup" xmlns:wpi="http://schemas.microsoft.com/office/word/2010/wordprocessingInk" xmlns:wne="http://schemas.microsoft.com/office/word/2006/wordml" xmlns:wps="http://schemas.microsoft.com/office/word/2010/wordprocessingShape" mc:Ignorable="w14 w15 w16se wp14">
+<w:hdr xmlns:wpc="http://schemas.microsoft.com/office/word/2010/wordprocessingCanvas" xmlns:cx="http://schemas.microsoft.com/office/drawing/2014/chartex" xmlns:cx1="http://schemas.microsoft.com/office/drawing/2015/9/8/chartex" xmlns:cx2="http://schemas.microsoft.com/office/drawing/2015/10/21/chartex" xmlns:cx3="http://schemas.microsoft.com/office/drawing/2016/5/9/chartex" xmlns:cx4="http://schemas.microsoft.com/office/drawing/2016/5/10/chartex" xmlns:cx5="http://schemas.microsoft.com/office/drawing/2016/5/11/chartex" xmlns:cx6="http://schemas.microsoft.com/office/drawing/2016/5/12/chartex" xmlns:cx7="http://schemas.microsoft.com/office/drawing/2016/5/13/chartex" xmlns:cx8="http://schemas.microsoft.com/office/drawing/2016/5/14/chartex" xmlns:mc="http://schemas.openxmlformats.org/markup-compatibility/2006" xmlns:aink="http://schemas.microsoft.com/office/drawing/2016/ink" xmlns:am3d="http://schemas.microsoft.com/office/drawing/2017/model3d" xmlns:o="urn:schemas-microsoft-com:office:office" xmlns:r="http://schemas.openxmlformats.org/officeDocument/2006/relationships" xmlns:m="http://schemas.openxmlformats.org/officeDocument/2006/math" xmlns:v="urn:schemas-microsoft-com:vml" xmlns:wp14="http://schemas.microsoft.com/office/word/2010/wordprocessingDrawing" xmlns:wp="http://schemas.openxmlformats.org/drawingml/2006/wordprocessingDrawing" xmlns:w10="urn:schemas-microsoft-com:office:word" xmlns:w="http://schemas.openxmlformats.org/wordprocessingml/2006/main" xmlns:w14="http://schemas.microsoft.com/office/word/2010/wordml" xmlns:w15="http://schemas.microsoft.com/office/word/2012/wordml" xmlns:w16cid="http://schemas.microsoft.com/office/word/2016/wordml/cid" xmlns:w16se="http://schemas.microsoft.com/office/word/2015/wordml/symex" xmlns:wpg="http://schemas.microsoft.com/office/word/2010/wordprocessingGroup" xmlns:wpi="http://schemas.microsoft.com/office/word/2010/wordprocessingInk" xmlns:wne="http://schemas.microsoft.com/office/word/2006/wordml" xmlns:wps="http://schemas.microsoft.com/office/word/2010/wordprocessingShape" mc:Ignorable="w14 w15 w16se w16cid wp14">
   <w:p>
     <w:pPr>
       <w:pStyle w:val="lfej"/>
@@ -3607,7 +5046,7 @@
 </file>
 
 <file path=word/numbering.xml><?xml version="1.0" encoding="utf-8"?>
-<w:numbering xmlns:wpc="http://schemas.microsoft.com/office/word/2010/wordprocessingCanvas" xmlns:cx="http://schemas.microsoft.com/office/drawing/2014/chartex" xmlns:mc="http://schemas.openxmlformats.org/markup-compatibility/2006" xmlns:o="urn:schemas-microsoft-com:office:office" xmlns:r="http://schemas.openxmlformats.org/officeDocument/2006/relationships" xmlns:m="http://schemas.openxmlformats.org/officeDocument/2006/math" xmlns:v="urn:schemas-microsoft-com:vml" xmlns:wp14="http://schemas.microsoft.com/office/word/2010/wordprocessingDrawing" xmlns:wp="http://schemas.openxmlformats.org/drawingml/2006/wordprocessingDrawing" xmlns:w10="urn:schemas-microsoft-com:office:word" xmlns:w="http://schemas.openxmlformats.org/wordprocessingml/2006/main" xmlns:w14="http://schemas.microsoft.com/office/word/2010/wordml" xmlns:w15="http://schemas.microsoft.com/office/word/2012/wordml" xmlns:w16se="http://schemas.microsoft.com/office/word/2015/wordml/symex" xmlns:wpg="http://schemas.microsoft.com/office/word/2010/wordprocessingGroup" xmlns:wpi="http://schemas.microsoft.com/office/word/2010/wordprocessingInk" xmlns:wne="http://schemas.microsoft.com/office/word/2006/wordml" xmlns:wps="http://schemas.microsoft.com/office/word/2010/wordprocessingShape" mc:Ignorable="w14 w15 w16se wp14">
+<w:numbering xmlns:wpc="http://schemas.microsoft.com/office/word/2010/wordprocessingCanvas" xmlns:cx="http://schemas.microsoft.com/office/drawing/2014/chartex" xmlns:cx1="http://schemas.microsoft.com/office/drawing/2015/9/8/chartex" xmlns:cx2="http://schemas.microsoft.com/office/drawing/2015/10/21/chartex" xmlns:cx3="http://schemas.microsoft.com/office/drawing/2016/5/9/chartex" xmlns:cx4="http://schemas.microsoft.com/office/drawing/2016/5/10/chartex" xmlns:cx5="http://schemas.microsoft.com/office/drawing/2016/5/11/chartex" xmlns:cx6="http://schemas.microsoft.com/office/drawing/2016/5/12/chartex" xmlns:cx7="http://schemas.microsoft.com/office/drawing/2016/5/13/chartex" xmlns:cx8="http://schemas.microsoft.com/office/drawing/2016/5/14/chartex" xmlns:mc="http://schemas.openxmlformats.org/markup-compatibility/2006" xmlns:aink="http://schemas.microsoft.com/office/drawing/2016/ink" xmlns:am3d="http://schemas.microsoft.com/office/drawing/2017/model3d" xmlns:o="urn:schemas-microsoft-com:office:office" xmlns:r="http://schemas.openxmlformats.org/officeDocument/2006/relationships" xmlns:m="http://schemas.openxmlformats.org/officeDocument/2006/math" xmlns:v="urn:schemas-microsoft-com:vml" xmlns:wp14="http://schemas.microsoft.com/office/word/2010/wordprocessingDrawing" xmlns:wp="http://schemas.openxmlformats.org/drawingml/2006/wordprocessingDrawing" xmlns:w10="urn:schemas-microsoft-com:office:word" xmlns:w="http://schemas.openxmlformats.org/wordprocessingml/2006/main" xmlns:w14="http://schemas.microsoft.com/office/word/2010/wordml" xmlns:w15="http://schemas.microsoft.com/office/word/2012/wordml" xmlns:w16cid="http://schemas.microsoft.com/office/word/2016/wordml/cid" xmlns:w16se="http://schemas.microsoft.com/office/word/2015/wordml/symex" xmlns:wpg="http://schemas.microsoft.com/office/word/2010/wordprocessingGroup" xmlns:wpi="http://schemas.microsoft.com/office/word/2010/wordprocessingInk" xmlns:wne="http://schemas.microsoft.com/office/word/2006/wordml" xmlns:wps="http://schemas.microsoft.com/office/word/2010/wordprocessingShape" mc:Ignorable="w14 w15 w16se w16cid wp14">
   <w:abstractNum w:abstractNumId="0" w15:restartNumberingAfterBreak="0">
     <w:nsid w:val="02313B26"/>
     <w:multiLevelType w:val="hybridMultilevel"/>
@@ -3837,7 +5276,7 @@
   <w:abstractNum w:abstractNumId="2" w15:restartNumberingAfterBreak="0">
     <w:nsid w:val="12AF6AC7"/>
     <w:multiLevelType w:val="hybridMultilevel"/>
-    <w:tmpl w:val="5ACCA696"/>
+    <w:tmpl w:val="974CC75C"/>
     <w:lvl w:ilvl="0" w:tplc="040E0001">
       <w:start w:val="1"/>
       <w:numFmt w:val="bullet"/>
@@ -5119,7 +6558,7 @@
 </file>
 
 <file path=word/styles.xml><?xml version="1.0" encoding="utf-8"?>
-<w:styles xmlns:mc="http://schemas.openxmlformats.org/markup-compatibility/2006" xmlns:r="http://schemas.openxmlformats.org/officeDocument/2006/relationships" xmlns:w="http://schemas.openxmlformats.org/wordprocessingml/2006/main" xmlns:w14="http://schemas.microsoft.com/office/word/2010/wordml" xmlns:w15="http://schemas.microsoft.com/office/word/2012/wordml" xmlns:w16se="http://schemas.microsoft.com/office/word/2015/wordml/symex" mc:Ignorable="w14 w15 w16se">
+<w:styles xmlns:mc="http://schemas.openxmlformats.org/markup-compatibility/2006" xmlns:r="http://schemas.openxmlformats.org/officeDocument/2006/relationships" xmlns:w="http://schemas.openxmlformats.org/wordprocessingml/2006/main" xmlns:w14="http://schemas.microsoft.com/office/word/2010/wordml" xmlns:w15="http://schemas.microsoft.com/office/word/2012/wordml" xmlns:w16cid="http://schemas.microsoft.com/office/word/2016/wordml/cid" xmlns:w16se="http://schemas.microsoft.com/office/word/2015/wordml/symex" mc:Ignorable="w14 w15 w16se w16cid">
   <w:docDefaults>
     <w:rPrDefault>
       <w:rPr>
@@ -5135,7 +6574,7 @@
       </w:pPr>
     </w:pPrDefault>
   </w:docDefaults>
-  <w:latentStyles w:defLockedState="0" w:defUIPriority="99" w:defSemiHidden="0" w:defUnhideWhenUsed="0" w:defQFormat="0" w:count="371">
+  <w:latentStyles w:defLockedState="0" w:defUIPriority="99" w:defSemiHidden="0" w:defUnhideWhenUsed="0" w:defQFormat="0" w:count="375">
     <w:lsdException w:name="Normal" w:uiPriority="0" w:qFormat="1"/>
     <w:lsdException w:name="heading 1" w:uiPriority="9" w:qFormat="1"/>
     <w:lsdException w:name="heading 2" w:semiHidden="1" w:uiPriority="9" w:unhideWhenUsed="1"/>
@@ -5241,7 +6680,6 @@
     <w:lsdException w:name="HTML Sample" w:semiHidden="1" w:unhideWhenUsed="1"/>
     <w:lsdException w:name="HTML Typewriter" w:semiHidden="1" w:unhideWhenUsed="1"/>
     <w:lsdException w:name="HTML Variable" w:semiHidden="1" w:unhideWhenUsed="1"/>
-    <w:lsdException w:name="Normal Table" w:semiHidden="1" w:unhideWhenUsed="1"/>
     <w:lsdException w:name="annotation subject" w:semiHidden="1" w:unhideWhenUsed="1"/>
     <w:lsdException w:name="No List" w:semiHidden="1" w:unhideWhenUsed="1"/>
     <w:lsdException w:name="Outline List 1" w:semiHidden="1" w:unhideWhenUsed="1"/>
@@ -5285,10 +6723,8 @@
     <w:lsdException w:name="Table Elegant" w:semiHidden="1" w:unhideWhenUsed="1"/>
     <w:lsdException w:name="Table Professional" w:semiHidden="1" w:unhideWhenUsed="1"/>
     <w:lsdException w:name="Table Subtle 1" w:semiHidden="1" w:unhideWhenUsed="1"/>
-    <w:lsdException w:name="Table Subtle 2" w:semiHidden="1" w:unhideWhenUsed="1"/>
     <w:lsdException w:name="Table Web 1" w:semiHidden="1" w:unhideWhenUsed="1"/>
     <w:lsdException w:name="Table Web 2" w:semiHidden="1" w:unhideWhenUsed="1"/>
-    <w:lsdException w:name="Table Web 3" w:semiHidden="1" w:unhideWhenUsed="1"/>
     <w:lsdException w:name="Balloon Text" w:semiHidden="1" w:unhideWhenUsed="1"/>
     <w:lsdException w:name="Table Grid" w:uiPriority="39"/>
     <w:lsdException w:name="Table Theme" w:semiHidden="1" w:unhideWhenUsed="1"/>
@@ -5507,6 +6943,10 @@
     <w:lsdException w:name="List Table 5 Dark Accent 6" w:uiPriority="50"/>
     <w:lsdException w:name="List Table 6 Colorful Accent 6" w:uiPriority="51"/>
     <w:lsdException w:name="List Table 7 Colorful Accent 6" w:uiPriority="52"/>
+    <w:lsdException w:name="Mention" w:semiHidden="1" w:unhideWhenUsed="1"/>
+    <w:lsdException w:name="Smart Hyperlink" w:semiHidden="1" w:unhideWhenUsed="1"/>
+    <w:lsdException w:name="Hashtag" w:semiHidden="1" w:unhideWhenUsed="1"/>
+    <w:lsdException w:name="Unresolved Mention" w:semiHidden="1" w:unhideWhenUsed="1"/>
   </w:latentStyles>
   <w:style w:type="paragraph" w:default="1" w:styleId="Norml">
     <w:name w:val="Normal"/>
@@ -6488,7 +7928,7 @@
 </file>
 
 <file path=customXml/itemProps1.xml><?xml version="1.0" encoding="utf-8"?>
-<ds:datastoreItem xmlns:ds="http://schemas.openxmlformats.org/officeDocument/2006/customXml" ds:itemID="{25A47125-4558-4D67-877E-4DB12B5A1C2B}">
+<ds:datastoreItem xmlns:ds="http://schemas.openxmlformats.org/officeDocument/2006/customXml" ds:itemID="{117C115E-1D0B-494F-A045-FE1133076DC2}">
   <ds:schemaRefs>
     <ds:schemaRef ds:uri="http://schemas.openxmlformats.org/officeDocument/2006/bibliography"/>
   </ds:schemaRefs>

--- a/documents/Szakdolgozat dokumentáció.docx
+++ b/documents/Szakdolgozat dokumentáció.docx
@@ -1,9 +1,10 @@
 
 <file path=word/document.xml><?xml version="1.0" encoding="utf-8"?>
-<w:document xmlns:wpc="http://schemas.microsoft.com/office/word/2010/wordprocessingCanvas" xmlns:cx="http://schemas.microsoft.com/office/drawing/2014/chartex" xmlns:cx1="http://schemas.microsoft.com/office/drawing/2015/9/8/chartex" xmlns:cx2="http://schemas.microsoft.com/office/drawing/2015/10/21/chartex" xmlns:cx3="http://schemas.microsoft.com/office/drawing/2016/5/9/chartex" xmlns:cx4="http://schemas.microsoft.com/office/drawing/2016/5/10/chartex" xmlns:cx5="http://schemas.microsoft.com/office/drawing/2016/5/11/chartex" xmlns:cx6="http://schemas.microsoft.com/office/drawing/2016/5/12/chartex" xmlns:cx7="http://schemas.microsoft.com/office/drawing/2016/5/13/chartex" xmlns:cx8="http://schemas.microsoft.com/office/drawing/2016/5/14/chartex" xmlns:mc="http://schemas.openxmlformats.org/markup-compatibility/2006" xmlns:aink="http://schemas.microsoft.com/office/drawing/2016/ink" xmlns:am3d="http://schemas.microsoft.com/office/drawing/2017/model3d" xmlns:o="urn:schemas-microsoft-com:office:office" xmlns:r="http://schemas.openxmlformats.org/officeDocument/2006/relationships" xmlns:m="http://schemas.openxmlformats.org/officeDocument/2006/math" xmlns:v="urn:schemas-microsoft-com:vml" xmlns:wp14="http://schemas.microsoft.com/office/word/2010/wordprocessingDrawing" xmlns:wp="http://schemas.openxmlformats.org/drawingml/2006/wordprocessingDrawing" xmlns:w10="urn:schemas-microsoft-com:office:word" xmlns:w="http://schemas.openxmlformats.org/wordprocessingml/2006/main" xmlns:w14="http://schemas.microsoft.com/office/word/2010/wordml" xmlns:w15="http://schemas.microsoft.com/office/word/2012/wordml" xmlns:w16cid="http://schemas.microsoft.com/office/word/2016/wordml/cid" xmlns:w16se="http://schemas.microsoft.com/office/word/2015/wordml/symex" xmlns:wpg="http://schemas.microsoft.com/office/word/2010/wordprocessingGroup" xmlns:wpi="http://schemas.microsoft.com/office/word/2010/wordprocessingInk" xmlns:wne="http://schemas.microsoft.com/office/word/2006/wordml" xmlns:wps="http://schemas.microsoft.com/office/word/2010/wordprocessingShape" mc:Ignorable="w14 w15 w16se w16cid wp14">
+<w:document xmlns:wpc="http://schemas.microsoft.com/office/word/2010/wordprocessingCanvas" xmlns:cx="http://schemas.microsoft.com/office/drawing/2014/chartex" xmlns:mc="http://schemas.openxmlformats.org/markup-compatibility/2006" xmlns:o="urn:schemas-microsoft-com:office:office" xmlns:r="http://schemas.openxmlformats.org/officeDocument/2006/relationships" xmlns:m="http://schemas.openxmlformats.org/officeDocument/2006/math" xmlns:v="urn:schemas-microsoft-com:vml" xmlns:wp14="http://schemas.microsoft.com/office/word/2010/wordprocessingDrawing" xmlns:wp="http://schemas.openxmlformats.org/drawingml/2006/wordprocessingDrawing" xmlns:w10="urn:schemas-microsoft-com:office:word" xmlns:w="http://schemas.openxmlformats.org/wordprocessingml/2006/main" xmlns:w14="http://schemas.microsoft.com/office/word/2010/wordml" xmlns:w15="http://schemas.microsoft.com/office/word/2012/wordml" xmlns:w16se="http://schemas.microsoft.com/office/word/2015/wordml/symex" xmlns:wpg="http://schemas.microsoft.com/office/word/2010/wordprocessingGroup" xmlns:wpi="http://schemas.microsoft.com/office/word/2010/wordprocessingInk" xmlns:wne="http://schemas.microsoft.com/office/word/2006/wordml" xmlns:wps="http://schemas.microsoft.com/office/word/2010/wordprocessingShape" mc:Ignorable="w14 w15 w16se wp14">
   <w:body>
     <w:p>
       <w:pPr>
+        <w:ind w:firstLine="0"/>
         <w:jc w:val="center"/>
         <w:rPr>
           <w:rFonts w:cs="Times New Roman"/>
@@ -17,21 +18,20 @@
           <w:sz w:val="40"/>
           <w:szCs w:val="40"/>
         </w:rPr>
-        <w:t>Jedlik Ányos Gépipari és Informatikai Technikum és Kollégium</w:t>
-      </w:r>
-    </w:p>
-    <w:p>
-      <w:pPr>
-        <w:jc w:val="center"/>
+        <w:t>Jedlik</w:t>
+      </w:r>
+      <w:r>
         <w:rPr>
           <w:rFonts w:cs="Times New Roman"/>
           <w:sz w:val="40"/>
           <w:szCs w:val="40"/>
         </w:rPr>
-      </w:pPr>
-    </w:p>
-    <w:p>
-      <w:pPr>
+        <w:t xml:space="preserve"> Ányos Gépipari és Informatikai</w:t>
+      </w:r>
+    </w:p>
+    <w:p>
+      <w:pPr>
+        <w:ind w:firstLine="0"/>
         <w:jc w:val="center"/>
         <w:rPr>
           <w:rFonts w:cs="Times New Roman"/>
@@ -39,16 +39,14 @@
           <w:szCs w:val="40"/>
         </w:rPr>
       </w:pPr>
-    </w:p>
-    <w:p>
-      <w:pPr>
-        <w:jc w:val="center"/>
+      <w:r>
         <w:rPr>
           <w:rFonts w:cs="Times New Roman"/>
           <w:sz w:val="40"/>
           <w:szCs w:val="40"/>
         </w:rPr>
-      </w:pPr>
+        <w:t>Technikum és Kollégium</w:t>
+      </w:r>
     </w:p>
     <w:p>
       <w:pPr>
@@ -79,14 +77,16 @@
           <w:szCs w:val="40"/>
         </w:rPr>
       </w:pPr>
-      <w:r>
+    </w:p>
+    <w:p>
+      <w:pPr>
+        <w:jc w:val="center"/>
         <w:rPr>
           <w:rFonts w:cs="Times New Roman"/>
           <w:sz w:val="40"/>
           <w:szCs w:val="40"/>
         </w:rPr>
-        <w:t>EduTron</w:t>
-      </w:r>
+      </w:pPr>
     </w:p>
     <w:p>
       <w:pPr>
@@ -97,41 +97,44 @@
           <w:szCs w:val="40"/>
         </w:rPr>
       </w:pPr>
-      <w:r>
+    </w:p>
+    <w:p>
+      <w:pPr>
+        <w:ind w:firstLine="2977"/>
         <w:rPr>
           <w:rFonts w:cs="Times New Roman"/>
           <w:sz w:val="40"/>
           <w:szCs w:val="40"/>
         </w:rPr>
-        <w:t>dokumentáció</w:t>
-      </w:r>
-    </w:p>
-    <w:p>
-      <w:pPr>
+      </w:pPr>
+      <w:r>
         <w:rPr>
           <w:rFonts w:cs="Times New Roman"/>
           <w:sz w:val="40"/>
           <w:szCs w:val="40"/>
         </w:rPr>
-      </w:pPr>
-    </w:p>
-    <w:p>
-      <w:pPr>
+        <w:t>EduTron</w:t>
+      </w:r>
+    </w:p>
+    <w:p>
+      <w:pPr>
+        <w:ind w:firstLine="2552"/>
         <w:rPr>
           <w:rFonts w:cs="Times New Roman"/>
           <w:sz w:val="40"/>
           <w:szCs w:val="40"/>
         </w:rPr>
       </w:pPr>
-    </w:p>
-    <w:p>
-      <w:pPr>
+      <w:proofErr w:type="gramStart"/>
+      <w:r>
         <w:rPr>
           <w:rFonts w:cs="Times New Roman"/>
           <w:sz w:val="40"/>
           <w:szCs w:val="40"/>
         </w:rPr>
-      </w:pPr>
+        <w:t>dokumentáció</w:t>
+      </w:r>
+      <w:proofErr w:type="gramEnd"/>
     </w:p>
     <w:p>
       <w:pPr>
@@ -144,7 +147,25 @@
     </w:p>
     <w:p>
       <w:pPr>
-        <w:ind w:left="2836"/>
+        <w:rPr>
+          <w:rFonts w:cs="Times New Roman"/>
+          <w:sz w:val="40"/>
+          <w:szCs w:val="40"/>
+        </w:rPr>
+      </w:pPr>
+    </w:p>
+    <w:p>
+      <w:pPr>
+        <w:rPr>
+          <w:rFonts w:cs="Times New Roman"/>
+          <w:sz w:val="40"/>
+          <w:szCs w:val="40"/>
+        </w:rPr>
+      </w:pPr>
+    </w:p>
+    <w:p>
+      <w:pPr>
+        <w:ind w:left="2836" w:firstLine="425"/>
         <w:jc w:val="left"/>
         <w:rPr>
           <w:rFonts w:cs="Times New Roman"/>
@@ -156,39 +177,45 @@
           <w:rFonts w:cs="Times New Roman"/>
           <w:sz w:val="22"/>
         </w:rPr>
-        <w:t>Készítették:</w:t>
-      </w:r>
-    </w:p>
-    <w:p>
-      <w:pPr>
-        <w:jc w:val="center"/>
+        <w:t>K</w:t>
+      </w:r>
+      <w:r>
         <w:rPr>
           <w:rFonts w:cs="Times New Roman"/>
           <w:sz w:val="22"/>
         </w:rPr>
-      </w:pPr>
-      <w:r>
+        <w:t>észítették:</w:t>
+      </w:r>
+    </w:p>
+    <w:p>
+      <w:pPr>
+        <w:ind w:firstLine="2977"/>
         <w:rPr>
           <w:rFonts w:cs="Times New Roman"/>
           <w:sz w:val="22"/>
         </w:rPr>
-        <w:t>Szép Bence László</w:t>
-      </w:r>
-    </w:p>
-    <w:p>
-      <w:pPr>
-        <w:jc w:val="center"/>
+      </w:pPr>
+      <w:r>
         <w:rPr>
           <w:rFonts w:cs="Times New Roman"/>
           <w:sz w:val="22"/>
         </w:rPr>
-      </w:pPr>
-      <w:r>
+        <w:t>Szép Bence László</w:t>
+      </w:r>
+    </w:p>
+    <w:p>
+      <w:pPr>
+        <w:ind w:firstLine="3261"/>
         <w:rPr>
           <w:rFonts w:cs="Times New Roman"/>
           <w:sz w:val="22"/>
         </w:rPr>
-        <w:lastRenderedPageBreak/>
+      </w:pPr>
+      <w:r>
+        <w:rPr>
+          <w:rFonts w:cs="Times New Roman"/>
+          <w:sz w:val="22"/>
+        </w:rPr>
         <w:t>Tóth Bence</w:t>
       </w:r>
     </w:p>
@@ -198,6 +225,7 @@
         <w:ind w:firstLine="0"/>
       </w:pPr>
       <w:r>
+        <w:lastRenderedPageBreak/>
         <w:t>1. Bevezetés</w:t>
       </w:r>
     </w:p>
@@ -220,7 +248,15 @@
     </w:p>
     <w:p>
       <w:r>
-        <w:t>Manapság már sok olyan oldalt találhatunk, amelyek megpróbálják ugyanezt a szolgáltatást nyújtani, de mi az EduTron létrehozásával azt a problémát próbáljuk megoldani, hogy könnyedén és egyszerűen lehessen minden funkciót kezelni, amit nyújtani tudunk Ö</w:t>
+        <w:t xml:space="preserve">Manapság már sok olyan oldalt találhatunk, amelyek megpróbálják ugyanezt a szolgáltatást nyújtani, de mi az EduTron létrehozásával azt a </w:t>
+      </w:r>
+      <w:proofErr w:type="gramStart"/>
+      <w:r>
+        <w:t>problémát</w:t>
+      </w:r>
+      <w:proofErr w:type="gramEnd"/>
+      <w:r>
+        <w:t xml:space="preserve"> próbáljuk megoldani, hogy könnyedén és egyszerűen lehessen minden funkciót kezelni, amit nyújtani tudunk Ö</w:t>
       </w:r>
       <w:r>
         <w:t xml:space="preserve">nöknek. </w:t>
@@ -228,7 +264,15 @@
     </w:p>
     <w:p>
       <w:r>
-        <w:t>Így a programunk megold néhány előforduló problémát, amit a felhasználók tapasztalni szoktak ilyen oldalaknál:</w:t>
+        <w:t xml:space="preserve">Így a programunk megold néhány előforduló </w:t>
+      </w:r>
+      <w:proofErr w:type="gramStart"/>
+      <w:r>
+        <w:t>problémát</w:t>
+      </w:r>
+      <w:proofErr w:type="gramEnd"/>
+      <w:r>
+        <w:t>, amit a felhasználók tapasztalni szoktak ilyen oldalaknál:</w:t>
       </w:r>
     </w:p>
     <w:p>
@@ -240,7 +284,15 @@
         </w:numPr>
       </w:pPr>
       <w:r>
-        <w:t>megkönnyíti a kliensek számára a tesztek létrehozását, megkeresését,</w:t>
+        <w:t xml:space="preserve">megkönnyíti a </w:t>
+      </w:r>
+      <w:proofErr w:type="gramStart"/>
+      <w:r>
+        <w:t>kliensek</w:t>
+      </w:r>
+      <w:proofErr w:type="gramEnd"/>
+      <w:r>
+        <w:t xml:space="preserve"> számára a tesztek létrehozását, megkeresését,</w:t>
       </w:r>
     </w:p>
     <w:p>
@@ -272,10 +324,26 @@
     </w:p>
     <w:p>
       <w:r>
-        <w:t xml:space="preserve">Teszteket lehet létrehozni, amelyeknek külön be lehet állítani egy kategóriát. Ezekhez még kérdéseket és válaszokat is lehet csinálni, amiket ugyanúgy lehet csoportosítani. </w:t>
-      </w:r>
-      <w:r>
-        <w:t xml:space="preserve">Természetesen különböző bejelentkezési típusokat is nyújtunk (tanár, diák, intézményvezető, normál felhasználó), amiket a profil létrehozásánál be lehet állítani. </w:t>
+        <w:t xml:space="preserve">Teszteket lehet létrehozni, amelyeknek külön be lehet állítani egy </w:t>
+      </w:r>
+      <w:proofErr w:type="gramStart"/>
+      <w:r>
+        <w:t>kategóriát</w:t>
+      </w:r>
+      <w:proofErr w:type="gramEnd"/>
+      <w:r>
+        <w:t xml:space="preserve">. Ezekhez még kérdéseket és válaszokat is lehet csinálni, amiket ugyanúgy lehet csoportosítani. </w:t>
+      </w:r>
+      <w:r>
+        <w:t xml:space="preserve">Természetesen különböző bejelentkezési típusokat is nyújtunk (tanár, diák, intézményvezető, normál felhasználó), amiket a </w:t>
+      </w:r>
+      <w:proofErr w:type="gramStart"/>
+      <w:r>
+        <w:t>profil</w:t>
+      </w:r>
+      <w:proofErr w:type="gramEnd"/>
+      <w:r>
+        <w:t xml:space="preserve"> létrehozásánál be lehet állítani. </w:t>
       </w:r>
     </w:p>
     <w:p>
@@ -315,7 +383,23 @@
         <w:t>közzétenni</w:t>
       </w:r>
       <w:r>
-        <w:t xml:space="preserve"> azokat a megfelelő csoportnak vagy osztálynak. A teszteket külön el lehet menteni egy későbbi alkalomra, illetve a hozzárendelt kérdéseket és válaszokat is el lehet menteni, hogy azokat is fel lehessen használni egy új tesztnél. Végül a teszteket lehet egy kategóriához rendelni a könnyebb megkeresésre való tekintettel. Magát a kategóriát is létre lehet hozni a csoportosítás érdekében.</w:t>
+        <w:t xml:space="preserve"> azokat a megfelelő csoportnak vagy osztálynak. A teszteket külön el lehet menteni egy későbbi alkalomra, illetve a hozzárendelt kérdéseket és válaszokat is el lehet menteni, hogy azokat is fel lehessen használni egy új tesztnél. Végül a teszteket lehet egy </w:t>
+      </w:r>
+      <w:proofErr w:type="gramStart"/>
+      <w:r>
+        <w:t>kategóriához</w:t>
+      </w:r>
+      <w:proofErr w:type="gramEnd"/>
+      <w:r>
+        <w:t xml:space="preserve"> rendelni a könnyebb megkeresésre való tekintettel. Magát a </w:t>
+      </w:r>
+      <w:proofErr w:type="gramStart"/>
+      <w:r>
+        <w:t>kategóriát</w:t>
+      </w:r>
+      <w:proofErr w:type="gramEnd"/>
+      <w:r>
+        <w:t xml:space="preserve"> is létre lehet hozni a csoportosítás érdekében.</w:t>
       </w:r>
     </w:p>
     <w:p>
@@ -338,7 +422,15 @@
         <w:t xml:space="preserve"> felhasználó esetén pedig egy kódot kell beírni azért, hogy a teszt kitöltésére könnyen lehessen feliratkozni. </w:t>
       </w:r>
       <w:r>
-        <w:t>Ezt azért tartjuk fontosnak, mert más oldalakon sok akadályt szokott okozni az, hogy a felhasználónak külön rá kell keresnie az adott tesztre, hiszen könnyedén előfordulhat az a gond, hogy több ilyen teszt is létezik már, ezzel fokozva a felhasználó frusztráltságát. Ilyen funkcióval kevés teendővel gyorsan meg lehet találni az adott tesztet.</w:t>
+        <w:t xml:space="preserve">Ezt azért tartjuk fontosnak, mert más oldalakon sok akadályt szokott okozni az, hogy a felhasználónak külön rá kell keresnie az adott tesztre, hiszen könnyedén előfordulhat az a gond, hogy több ilyen teszt is létezik már, ezzel fokozva a felhasználó frusztráltságát. Ilyen </w:t>
+      </w:r>
+      <w:proofErr w:type="gramStart"/>
+      <w:r>
+        <w:t>funkcióval</w:t>
+      </w:r>
+      <w:proofErr w:type="gramEnd"/>
+      <w:r>
+        <w:t xml:space="preserve"> kevés teendővel gyorsan meg lehet találni az adott tesztet.</w:t>
       </w:r>
     </w:p>
     <w:p>
@@ -352,7 +444,15 @@
     </w:p>
     <w:p>
       <w:r>
-        <w:t>A meglévő terveink mellett számos funkciót sikerült beépíteni a programba.</w:t>
+        <w:t xml:space="preserve">A meglévő terveink mellett számos </w:t>
+      </w:r>
+      <w:proofErr w:type="gramStart"/>
+      <w:r>
+        <w:t>funkciót</w:t>
+      </w:r>
+      <w:proofErr w:type="gramEnd"/>
+      <w:r>
+        <w:t xml:space="preserve"> sikerült beépíteni a programba.</w:t>
       </w:r>
     </w:p>
     <w:p>
@@ -369,7 +469,15 @@
         </w:numPr>
       </w:pPr>
       <w:r>
-        <w:t>nem tudom ide ötleteket kérek majd</w:t>
+        <w:t xml:space="preserve">nem </w:t>
+      </w:r>
+      <w:proofErr w:type="gramStart"/>
+      <w:r>
+        <w:t>tudom</w:t>
+      </w:r>
+      <w:proofErr w:type="gramEnd"/>
+      <w:r>
+        <w:t xml:space="preserve"> ide ötleteket kérek majd</w:t>
       </w:r>
     </w:p>
     <w:p>
@@ -397,7 +505,15 @@
         <w:t xml:space="preserve">Ezek közül a legfontosabb egy mobilkalkalmazás létrehozása. Mivel a weboldalunk teljesen reszponzív, ezért ezt az ötletet egyelőre hanyagoltuk. Úgy gondoltuk, hogy sokkal egyszerűbb lenne egy diáknak tesztet kitölteni a mobiltelefonján keresztül, és bárhonnan meg tudná ezt tenni működő internetkapcsolat mellett. </w:t>
       </w:r>
       <w:r>
-        <w:t>Azért gondoljuk úgy, hogy ez a legfontosabb, mert ezzel sokkal könnyebb lenne minden funkció elérhetősége, és bárki bárhonnan meg tudna oldani egy tesztet. &lt;&lt;EZT MAJD ÚJRA KELL FOGALMAZNOM SORRY&gt;&gt;</w:t>
+        <w:t xml:space="preserve">Azért gondoljuk úgy, hogy ez a legfontosabb, mert </w:t>
+      </w:r>
+      <w:proofErr w:type="gramStart"/>
+      <w:r>
+        <w:t>ezzel</w:t>
+      </w:r>
+      <w:proofErr w:type="gramEnd"/>
+      <w:r>
+        <w:t xml:space="preserve"> sokkal könnyebb lenne minden funkció elérhetősége, és bárki bárhonnan meg tudna oldani egy tesztet. &lt;&lt;EZT MAJD ÚJRA KELL FOGALMAZNOM SORRY&gt;&gt;</w:t>
       </w:r>
     </w:p>
     <w:p>
@@ -410,19 +526,48 @@
       <w:r>
         <w:t xml:space="preserve">k </w:t>
       </w:r>
-      <w:r>
-        <w:t xml:space="preserve">adatbázisukat(?) és </w:t>
-      </w:r>
+      <w:proofErr w:type="gramStart"/>
+      <w:r>
+        <w:t>adatbázisukat(</w:t>
+      </w:r>
+      <w:proofErr w:type="gramEnd"/>
+      <w:r>
+        <w:t xml:space="preserve">?) </w:t>
+      </w:r>
+      <w:proofErr w:type="gramStart"/>
+      <w:r>
+        <w:t>és</w:t>
+      </w:r>
+      <w:proofErr w:type="gramEnd"/>
       <w:r>
         <w:t xml:space="preserve"> </w:t>
       </w:r>
       <w:r>
-        <w:t>összekötnénk őket a tesztekkel. Így például az adott tanulónak elég lenne egy iskolát megadnia, és így a kiválasztott osztályon belül hozzáférhet olyan tesztekhez, amiket annak az osztálynak raktak ki, és kitöltheti őket bármikor. Ezt nagyon nehéz lett volna megvalósítani az adott időintervallumban, de úgy hisszük, ez egy hasznos funkció lenne akkor, ha a programunkat sokan fogják használni.</w:t>
-      </w:r>
-    </w:p>
-    <w:p>
-      <w:r>
-        <w:t xml:space="preserve">Gondoltunk még egy esetleges kvíz csatát is beépíteni egy többjátékos rendszerrel. Ezt szinte lehetetlen lett volna megvalósítani, mert ilyen rendszert egyáltalán nem ismer egyikünk sem. Ez egy olyan játékos megoldás lehetne, ami szerintünk tetszene a diákoknak és más felhasználóknak is, akik esetleg egy kihívást szeretne magának. Annyiból állna, hogy egy tesztkitöltő csinál egy szerverszobát, amibe be lehetne kapcsolódni. Ezeket lehet állítani publikusra, hogy bárkivel össze tudja mérni tudását, illetve privátra, ha barátaival vagy ismerőseivel szeretné ezt megtenni külső beavatkozás nélkül. </w:t>
+        <w:t xml:space="preserve"> </w:t>
+      </w:r>
+      <w:r>
+        <w:t xml:space="preserve">összekötnénk őket a tesztekkel. Így például az adott tanulónak elég lenne egy iskolát megadnia, és így a kiválasztott osztályon belül hozzáférhet olyan tesztekhez, amiket annak az osztálynak raktak ki, és kitöltheti őket bármikor. Ezt nagyon nehéz lett volna megvalósítani az adott időintervallumban, de úgy hisszük, ez egy hasznos </w:t>
+      </w:r>
+      <w:proofErr w:type="gramStart"/>
+      <w:r>
+        <w:t>funkció</w:t>
+      </w:r>
+      <w:proofErr w:type="gramEnd"/>
+      <w:r>
+        <w:t xml:space="preserve"> lenne akkor, ha a programunkat sokan fogják használni.</w:t>
+      </w:r>
+    </w:p>
+    <w:p>
+      <w:r>
+        <w:t xml:space="preserve">Gondoltunk még egy esetleges kvíz csatát is beépíteni egy többjátékos rendszerrel. Ezt szinte lehetetlen lett volna megvalósítani, mert ilyen rendszert egyáltalán nem ismer egyikünk sem. Ez egy olyan játékos megoldás lehetne, ami szerintünk tetszene a diákoknak és más felhasználóknak is, akik esetleg egy kihívást szeretne magának. Annyiból állna, hogy egy tesztkitöltő csinál egy szerverszobát, amibe be lehetne kapcsolódni. Ezeket lehet állítani publikusra, hogy bárkivel össze tudja mérni tudását, illetve </w:t>
+      </w:r>
+      <w:proofErr w:type="gramStart"/>
+      <w:r>
+        <w:t>privátra</w:t>
+      </w:r>
+      <w:proofErr w:type="gramEnd"/>
+      <w:r>
+        <w:t xml:space="preserve">, ha barátaival vagy ismerőseivel szeretné ezt megtenni külső beavatkozás nélkül. </w:t>
       </w:r>
       <w:r>
         <w:t xml:space="preserve">A játék közben a program figyelne a választ </w:t>
@@ -457,9 +602,9 @@
         </w:rPr>
         <w:drawing>
           <wp:inline distT="0" distB="0" distL="0" distR="0">
-            <wp:extent cx="5985163" cy="2301875"/>
-            <wp:effectExtent l="0" t="0" r="0" b="3175"/>
-            <wp:docPr id="1" name="Kép 1"/>
+            <wp:extent cx="5039995" cy="2562860"/>
+            <wp:effectExtent l="0" t="0" r="8255" b="8890"/>
+            <wp:docPr id="10" name="Kép 10"/>
             <wp:cNvGraphicFramePr>
               <a:graphicFrameLocks xmlns:a="http://schemas.openxmlformats.org/drawingml/2006/main" noChangeAspect="1"/>
             </wp:cNvGraphicFramePr>
@@ -467,7 +612,7 @@
               <a:graphicData uri="http://schemas.openxmlformats.org/drawingml/2006/picture">
                 <pic:pic xmlns:pic="http://schemas.openxmlformats.org/drawingml/2006/picture">
                   <pic:nvPicPr>
-                    <pic:cNvPr id="1" name="github.png"/>
+                    <pic:cNvPr id="10" name="github.png"/>
                     <pic:cNvPicPr/>
                   </pic:nvPicPr>
                   <pic:blipFill>
@@ -485,7 +630,7 @@
                   <pic:spPr>
                     <a:xfrm>
                       <a:off x="0" y="0"/>
-                      <a:ext cx="5988778" cy="2303265"/>
+                      <a:ext cx="5039995" cy="2562860"/>
                     </a:xfrm>
                     <a:prstGeom prst="rect">
                       <a:avLst/>
@@ -508,11 +653,19 @@
       </w:r>
       <w:proofErr w:type="spellStart"/>
       <w:r>
-        <w:t>repositoryk</w:t>
-      </w:r>
-      <w:proofErr w:type="spellEnd"/>
-      <w:r>
-        <w:t xml:space="preserve">-ban a hozzájuk tartozó fájlok tartoznak, az </w:t>
+        <w:t>repositoryk-ban</w:t>
+      </w:r>
+      <w:proofErr w:type="spellEnd"/>
+      <w:r>
+        <w:t xml:space="preserve"> a hozzájuk tartozó </w:t>
+      </w:r>
+      <w:proofErr w:type="gramStart"/>
+      <w:r>
+        <w:t>fájlok</w:t>
+      </w:r>
+      <w:proofErr w:type="gramEnd"/>
+      <w:r>
+        <w:t xml:space="preserve"> tartoznak, az </w:t>
       </w:r>
       <w:proofErr w:type="spellStart"/>
       <w:r>
@@ -543,9 +696,9 @@
         <w:lastRenderedPageBreak/>
         <w:drawing>
           <wp:inline distT="0" distB="0" distL="0" distR="0">
-            <wp:extent cx="6007100" cy="2292350"/>
-            <wp:effectExtent l="0" t="0" r="0" b="0"/>
-            <wp:docPr id="2" name="Kép 2"/>
+            <wp:extent cx="5039995" cy="2293620"/>
+            <wp:effectExtent l="0" t="0" r="8255" b="0"/>
+            <wp:docPr id="11" name="Kép 11"/>
             <wp:cNvGraphicFramePr>
               <a:graphicFrameLocks xmlns:a="http://schemas.openxmlformats.org/drawingml/2006/main" noChangeAspect="1"/>
             </wp:cNvGraphicFramePr>
@@ -553,7 +706,7 @@
               <a:graphicData uri="http://schemas.openxmlformats.org/drawingml/2006/picture">
                 <pic:pic xmlns:pic="http://schemas.openxmlformats.org/drawingml/2006/picture">
                   <pic:nvPicPr>
-                    <pic:cNvPr id="2" name="bekend.png"/>
+                    <pic:cNvPr id="11" name="bekend.png"/>
                     <pic:cNvPicPr/>
                   </pic:nvPicPr>
                   <pic:blipFill>
@@ -571,7 +724,7 @@
                   <pic:spPr>
                     <a:xfrm>
                       <a:off x="0" y="0"/>
-                      <a:ext cx="6007100" cy="2292350"/>
+                      <a:ext cx="5039995" cy="2293620"/>
                     </a:xfrm>
                     <a:prstGeom prst="rect">
                       <a:avLst/>
@@ -594,11 +747,17 @@
       </w:r>
       <w:proofErr w:type="spellStart"/>
       <w:r>
-        <w:t>repository</w:t>
-      </w:r>
-      <w:proofErr w:type="spellEnd"/>
-      <w:r>
-        <w:t xml:space="preserve"> látható. Itt összesen 60 </w:t>
+        <w:t>rep</w:t>
+      </w:r>
+      <w:r>
+        <w:t>ository</w:t>
+      </w:r>
+      <w:proofErr w:type="spellEnd"/>
+      <w:r>
+        <w:t xml:space="preserve"> látható. Itt összesen 65</w:t>
+      </w:r>
+      <w:r>
+        <w:t xml:space="preserve"> </w:t>
       </w:r>
       <w:proofErr w:type="spellStart"/>
       <w:r>
@@ -698,7 +857,21 @@
         <w:rPr>
           <w:i/>
         </w:rPr>
-        <w:t xml:space="preserve"> futtatására szervereken [10]. JavaScriptet leginkább a kliens oldalon szokták használni, a böngészőn keresztül. Ahhoz, hogy megértsük miképp </w:t>
+        <w:t xml:space="preserve"> futtatására szervereken [10]. JavaScriptet leginkább a </w:t>
+      </w:r>
+      <w:proofErr w:type="gramStart"/>
+      <w:r>
+        <w:rPr>
+          <w:i/>
+        </w:rPr>
+        <w:t>kliens</w:t>
+      </w:r>
+      <w:proofErr w:type="gramEnd"/>
+      <w:r>
+        <w:rPr>
+          <w:i/>
+        </w:rPr>
+        <w:t xml:space="preserve"> oldalon szokták használni, a böngészőn keresztül. Ahhoz, hogy megértsük miképp </w:t>
       </w:r>
       <w:proofErr w:type="spellStart"/>
       <w:r>
@@ -712,7 +885,21 @@
         <w:rPr>
           <w:i/>
         </w:rPr>
-        <w:t xml:space="preserve"> JavaScript kódot szerveren, először nézzük meg, miképp valósul meg ugyanez a böngészőn keresztül. A böngésző applikáció fejlesztők számára olyan motorokat kell biztosítani (a Google Chrome esetén a v8 </w:t>
+        <w:t xml:space="preserve"> JavaScript kódot szerveren, először nézzük meg, miképp valósul meg ugyanez a böngészőn keresztül. A böngésző </w:t>
+      </w:r>
+      <w:proofErr w:type="gramStart"/>
+      <w:r>
+        <w:rPr>
+          <w:i/>
+        </w:rPr>
+        <w:t>applikáció</w:t>
+      </w:r>
+      <w:proofErr w:type="gramEnd"/>
+      <w:r>
+        <w:rPr>
+          <w:i/>
+        </w:rPr>
+        <w:t xml:space="preserve"> fejlesztők számára olyan motorokat kell biztosítani (a Google Chrome esetén a v8 </w:t>
       </w:r>
       <w:proofErr w:type="spellStart"/>
       <w:r>
@@ -768,7 +955,35 @@
         <w:rPr>
           <w:i/>
         </w:rPr>
-        <w:t xml:space="preserve">, PHP, asp.net, ... ? Nyilvánvalóan ez csak az adott szituációtól függ, ezért egyes esetekben hátrány lehet </w:t>
+        <w:t>, PHP, asp.net</w:t>
+      </w:r>
+      <w:proofErr w:type="gramStart"/>
+      <w:r>
+        <w:rPr>
+          <w:i/>
+        </w:rPr>
+        <w:t>, .</w:t>
+      </w:r>
+      <w:proofErr w:type="gramEnd"/>
+      <w:r>
+        <w:rPr>
+          <w:i/>
+        </w:rPr>
+        <w:t xml:space="preserve">.. ? Nyilvánvalóan ez csak az adott </w:t>
+      </w:r>
+      <w:proofErr w:type="gramStart"/>
+      <w:r>
+        <w:rPr>
+          <w:i/>
+        </w:rPr>
+        <w:t>szituációtól</w:t>
+      </w:r>
+      <w:proofErr w:type="gramEnd"/>
+      <w:r>
+        <w:rPr>
+          <w:i/>
+        </w:rPr>
+        <w:t xml:space="preserve"> függ, ezért egyes esetekben hátrány lehet </w:t>
       </w:r>
       <w:proofErr w:type="spellStart"/>
       <w:r>
@@ -883,7 +1098,21 @@
         <w:rPr>
           <w:i/>
         </w:rPr>
-        <w:t xml:space="preserve"> egy JavaScript-keretrendszer felhasználói felületek építésére. A szabványos HTML-re, CSS-re és JavaScript-re épül, és deklaratív és komponens-alapú programozási modellt biztosít, amely segít hatékonyan fejleszteni a felhasználói felületeket, legyenek azok egyszerűek vagy összetettek.</w:t>
+        <w:t xml:space="preserve"> egy JavaScript-keretrendszer felhasználói felületek építésére. A szabványos HTML-re, CSS-re és JavaScript-re épül, és deklaratív és </w:t>
+      </w:r>
+      <w:proofErr w:type="gramStart"/>
+      <w:r>
+        <w:rPr>
+          <w:i/>
+        </w:rPr>
+        <w:t>komponens</w:t>
+      </w:r>
+      <w:proofErr w:type="gramEnd"/>
+      <w:r>
+        <w:rPr>
+          <w:i/>
+        </w:rPr>
+        <w:t>-alapú programozási modellt biztosít, amely segít hatékonyan fejleszteni a felhasználói felületeket, legyenek azok egyszerűek vagy összetettek.</w:t>
       </w:r>
       <w:r>
         <w:rPr>
@@ -1164,7 +1393,15 @@
       </w:r>
       <w:proofErr w:type="spellEnd"/>
       <w:r>
-        <w:t xml:space="preserve"> táblával, a felhasználó által választott kategória kerül mentésre</w:t>
+        <w:t xml:space="preserve"> táblával, a felhasználó által választott </w:t>
+      </w:r>
+      <w:proofErr w:type="gramStart"/>
+      <w:r>
+        <w:t>kategória</w:t>
+      </w:r>
+      <w:proofErr w:type="gramEnd"/>
+      <w:r>
+        <w:t xml:space="preserve"> kerül mentésre</w:t>
       </w:r>
     </w:p>
     <w:p>
@@ -1222,10 +1459,287 @@
         <w:t xml:space="preserve">: </w:t>
       </w:r>
       <w:r>
+        <w:t xml:space="preserve">idegenkulcs </w:t>
+      </w:r>
+      <w:proofErr w:type="gramStart"/>
+      <w:r>
+        <w:t>a</w:t>
+      </w:r>
+      <w:proofErr w:type="gramEnd"/>
+      <w:r>
+        <w:t xml:space="preserve"> </w:t>
+      </w:r>
+      <w:proofErr w:type="spellStart"/>
+      <w:r>
+        <w:t>User</w:t>
+      </w:r>
+      <w:proofErr w:type="spellEnd"/>
+      <w:r>
+        <w:t xml:space="preserve"> táblával, a felhasználót köti össze vele</w:t>
+      </w:r>
+    </w:p>
+    <w:p>
+      <w:pPr>
+        <w:pStyle w:val="Listaszerbekezds"/>
+        <w:numPr>
+          <w:ilvl w:val="0"/>
+          <w:numId w:val="2"/>
+        </w:numPr>
+        <w:rPr>
+          <w:i/>
+        </w:rPr>
+      </w:pPr>
+      <w:proofErr w:type="spellStart"/>
+      <w:r>
+        <w:rPr>
+          <w:i/>
+        </w:rPr>
+        <w:t>CreatedDate</w:t>
+      </w:r>
+      <w:proofErr w:type="spellEnd"/>
+      <w:r>
+        <w:rPr>
+          <w:i/>
+        </w:rPr>
+        <w:t xml:space="preserve">: </w:t>
+      </w:r>
+      <w:r>
+        <w:t xml:space="preserve">létrehozás </w:t>
+      </w:r>
+      <w:proofErr w:type="gramStart"/>
+      <w:r>
+        <w:t>dátuma</w:t>
+      </w:r>
+      <w:proofErr w:type="gramEnd"/>
+    </w:p>
+    <w:p>
+      <w:proofErr w:type="spellStart"/>
+      <w:r>
+        <w:rPr>
+          <w:b/>
+        </w:rPr>
+        <w:t>Answer</w:t>
+      </w:r>
+      <w:proofErr w:type="spellEnd"/>
+      <w:r>
+        <w:t xml:space="preserve"> – Válaszok</w:t>
+      </w:r>
+    </w:p>
+    <w:p>
+      <w:pPr>
+        <w:pStyle w:val="Listaszerbekezds"/>
+        <w:numPr>
+          <w:ilvl w:val="0"/>
+          <w:numId w:val="3"/>
+        </w:numPr>
+        <w:rPr>
+          <w:i/>
+        </w:rPr>
+      </w:pPr>
+      <w:r>
+        <w:rPr>
+          <w:i/>
+        </w:rPr>
+        <w:t>ID</w:t>
+      </w:r>
+      <w:r>
+        <w:rPr>
+          <w:i/>
+        </w:rPr>
+        <w:t xml:space="preserve">: </w:t>
+      </w:r>
+      <w:r>
+        <w:t>elsődleges azonosító</w:t>
+      </w:r>
+    </w:p>
+    <w:p>
+      <w:pPr>
+        <w:pStyle w:val="Listaszerbekezds"/>
+        <w:numPr>
+          <w:ilvl w:val="0"/>
+          <w:numId w:val="3"/>
+        </w:numPr>
+        <w:rPr>
+          <w:i/>
+        </w:rPr>
+      </w:pPr>
+      <w:proofErr w:type="spellStart"/>
+      <w:r>
+        <w:rPr>
+          <w:i/>
+        </w:rPr>
+        <w:t>AnswerText</w:t>
+      </w:r>
+      <w:proofErr w:type="spellEnd"/>
+      <w:r>
+        <w:rPr>
+          <w:i/>
+        </w:rPr>
+        <w:t xml:space="preserve">: </w:t>
+      </w:r>
+      <w:r>
+        <w:t>a válasz szövege</w:t>
+      </w:r>
+    </w:p>
+    <w:p>
+      <w:pPr>
+        <w:pStyle w:val="Listaszerbekezds"/>
+        <w:numPr>
+          <w:ilvl w:val="0"/>
+          <w:numId w:val="3"/>
+        </w:numPr>
+        <w:rPr>
+          <w:i/>
+        </w:rPr>
+      </w:pPr>
+      <w:proofErr w:type="spellStart"/>
+      <w:r>
+        <w:rPr>
+          <w:i/>
+        </w:rPr>
+        <w:t>Correct</w:t>
+      </w:r>
+      <w:proofErr w:type="spellEnd"/>
+      <w:r>
+        <w:rPr>
+          <w:i/>
+        </w:rPr>
+        <w:t xml:space="preserve">: </w:t>
+      </w:r>
+      <w:r>
+        <w:t>helyes-e a válasz vagy sem</w:t>
+      </w:r>
+    </w:p>
+    <w:p/>
+    <w:p>
+      <w:proofErr w:type="spellStart"/>
+      <w:r>
+        <w:rPr>
+          <w:b/>
+        </w:rPr>
+        <w:t>Question</w:t>
+      </w:r>
+      <w:proofErr w:type="spellEnd"/>
+      <w:r>
+        <w:t xml:space="preserve"> – Kérdések</w:t>
+      </w:r>
+    </w:p>
+    <w:p>
+      <w:pPr>
+        <w:pStyle w:val="Listaszerbekezds"/>
+        <w:numPr>
+          <w:ilvl w:val="0"/>
+          <w:numId w:val="4"/>
+        </w:numPr>
+        <w:rPr>
+          <w:i/>
+        </w:rPr>
+      </w:pPr>
+      <w:r>
+        <w:rPr>
+          <w:i/>
+        </w:rPr>
+        <w:t>ID</w:t>
+      </w:r>
+      <w:r>
+        <w:rPr>
+          <w:i/>
+        </w:rPr>
+        <w:t xml:space="preserve">: </w:t>
+      </w:r>
+      <w:r>
+        <w:t>elsődleges azonosító</w:t>
+      </w:r>
+    </w:p>
+    <w:p>
+      <w:pPr>
+        <w:pStyle w:val="Listaszerbekezds"/>
+        <w:numPr>
+          <w:ilvl w:val="0"/>
+          <w:numId w:val="4"/>
+        </w:numPr>
+        <w:rPr>
+          <w:i/>
+        </w:rPr>
+      </w:pPr>
+      <w:proofErr w:type="spellStart"/>
+      <w:r>
+        <w:rPr>
+          <w:i/>
+        </w:rPr>
+        <w:t>CategoryID</w:t>
+      </w:r>
+      <w:proofErr w:type="spellEnd"/>
+      <w:r>
+        <w:rPr>
+          <w:i/>
+        </w:rPr>
+        <w:t xml:space="preserve">: </w:t>
+      </w:r>
+      <w:r>
         <w:t xml:space="preserve">idegenkulcs a </w:t>
       </w:r>
       <w:proofErr w:type="spellStart"/>
       <w:r>
+        <w:t>Category</w:t>
+      </w:r>
+      <w:proofErr w:type="spellEnd"/>
+      <w:r>
+        <w:t xml:space="preserve"> táblával, a felhasználó által választott </w:t>
+      </w:r>
+      <w:proofErr w:type="gramStart"/>
+      <w:r>
+        <w:t>kategória</w:t>
+      </w:r>
+      <w:proofErr w:type="gramEnd"/>
+      <w:r>
+        <w:t xml:space="preserve"> kerül mentésre</w:t>
+      </w:r>
+      <w:r>
+        <w:rPr>
+          <w:i/>
+        </w:rPr>
+        <w:t xml:space="preserve"> </w:t>
+      </w:r>
+    </w:p>
+    <w:p>
+      <w:pPr>
+        <w:pStyle w:val="Listaszerbekezds"/>
+        <w:numPr>
+          <w:ilvl w:val="0"/>
+          <w:numId w:val="4"/>
+        </w:numPr>
+        <w:rPr>
+          <w:i/>
+        </w:rPr>
+      </w:pPr>
+      <w:proofErr w:type="spellStart"/>
+      <w:r>
+        <w:rPr>
+          <w:i/>
+        </w:rPr>
+        <w:t>CreatorID</w:t>
+      </w:r>
+      <w:proofErr w:type="spellEnd"/>
+      <w:r>
+        <w:rPr>
+          <w:i/>
+        </w:rPr>
+        <w:t xml:space="preserve">: </w:t>
+      </w:r>
+      <w:r>
+        <w:t xml:space="preserve">idegenkulcs </w:t>
+      </w:r>
+      <w:proofErr w:type="gramStart"/>
+      <w:r>
+        <w:t>a</w:t>
+      </w:r>
+      <w:proofErr w:type="gramEnd"/>
+      <w:r>
+        <w:t xml:space="preserve"> </w:t>
+      </w:r>
+      <w:proofErr w:type="spellStart"/>
+      <w:r>
         <w:t>User</w:t>
       </w:r>
       <w:proofErr w:type="spellEnd"/>
@@ -1238,18 +1752,18 @@
         <w:pStyle w:val="Listaszerbekezds"/>
         <w:numPr>
           <w:ilvl w:val="0"/>
-          <w:numId w:val="2"/>
-        </w:numPr>
-        <w:rPr>
-          <w:i/>
-        </w:rPr>
-      </w:pPr>
-      <w:proofErr w:type="spellStart"/>
-      <w:r>
-        <w:rPr>
-          <w:i/>
-        </w:rPr>
-        <w:t>CreatedDate</w:t>
+          <w:numId w:val="4"/>
+        </w:numPr>
+        <w:rPr>
+          <w:i/>
+        </w:rPr>
+      </w:pPr>
+      <w:proofErr w:type="spellStart"/>
+      <w:r>
+        <w:rPr>
+          <w:i/>
+        </w:rPr>
+        <w:t>PhotoID</w:t>
       </w:r>
       <w:proofErr w:type="spellEnd"/>
       <w:r>
@@ -1259,39 +1773,28 @@
         <w:t xml:space="preserve">: </w:t>
       </w:r>
       <w:r>
-        <w:t>létrehozás dátuma</w:t>
-      </w:r>
-    </w:p>
-    <w:p>
-      <w:proofErr w:type="spellStart"/>
-      <w:r>
-        <w:rPr>
-          <w:b/>
-        </w:rPr>
-        <w:t>Answer</w:t>
-      </w:r>
-      <w:proofErr w:type="spellEnd"/>
-      <w:r>
-        <w:t xml:space="preserve"> – Válaszok</w:t>
-      </w:r>
-    </w:p>
-    <w:p>
-      <w:pPr>
-        <w:pStyle w:val="Listaszerbekezds"/>
-        <w:numPr>
-          <w:ilvl w:val="0"/>
-          <w:numId w:val="3"/>
-        </w:numPr>
-        <w:rPr>
-          <w:i/>
-        </w:rPr>
-      </w:pPr>
-      <w:r>
-        <w:rPr>
-          <w:i/>
-        </w:rPr>
-        <w:t>ID</w:t>
-      </w:r>
+        <w:t>esetleges fénykép azonosítója</w:t>
+      </w:r>
+    </w:p>
+    <w:p>
+      <w:pPr>
+        <w:pStyle w:val="Listaszerbekezds"/>
+        <w:numPr>
+          <w:ilvl w:val="0"/>
+          <w:numId w:val="4"/>
+        </w:numPr>
+        <w:rPr>
+          <w:i/>
+        </w:rPr>
+      </w:pPr>
+      <w:proofErr w:type="spellStart"/>
+      <w:r>
+        <w:rPr>
+          <w:i/>
+        </w:rPr>
+        <w:t>QuestionText</w:t>
+      </w:r>
+      <w:proofErr w:type="spellEnd"/>
       <w:r>
         <w:rPr>
           <w:i/>
@@ -1299,1247 +1802,7 @@
         <w:t xml:space="preserve">: </w:t>
       </w:r>
       <w:r>
-        <w:t>elsődleges azonosító</w:t>
-      </w:r>
-    </w:p>
-    <w:p>
-      <w:pPr>
-        <w:pStyle w:val="Listaszerbekezds"/>
-        <w:numPr>
-          <w:ilvl w:val="0"/>
-          <w:numId w:val="3"/>
-        </w:numPr>
-        <w:rPr>
-          <w:i/>
-        </w:rPr>
-      </w:pPr>
-      <w:proofErr w:type="spellStart"/>
-      <w:r>
-        <w:rPr>
-          <w:i/>
-        </w:rPr>
-        <w:t>AnswerText</w:t>
-      </w:r>
-      <w:proofErr w:type="spellEnd"/>
-      <w:r>
-        <w:rPr>
-          <w:i/>
-        </w:rPr>
-        <w:t xml:space="preserve">: </w:t>
-      </w:r>
-      <w:r>
-        <w:t>a válasz szövege</w:t>
-      </w:r>
-    </w:p>
-    <w:p>
-      <w:pPr>
-        <w:pStyle w:val="Listaszerbekezds"/>
-        <w:numPr>
-          <w:ilvl w:val="0"/>
-          <w:numId w:val="3"/>
-        </w:numPr>
-        <w:rPr>
-          <w:i/>
-        </w:rPr>
-      </w:pPr>
-      <w:proofErr w:type="spellStart"/>
-      <w:r>
-        <w:rPr>
-          <w:i/>
-        </w:rPr>
-        <w:t>Correct</w:t>
-      </w:r>
-      <w:proofErr w:type="spellEnd"/>
-      <w:r>
-        <w:rPr>
-          <w:i/>
-        </w:rPr>
-        <w:t xml:space="preserve">: </w:t>
-      </w:r>
-      <w:r>
-        <w:t>helyes-e a válasz vagy sem</w:t>
-      </w:r>
-    </w:p>
-    <w:p/>
-    <w:p>
-      <w:proofErr w:type="spellStart"/>
-      <w:r>
-        <w:rPr>
-          <w:b/>
-        </w:rPr>
-        <w:t>Question</w:t>
-      </w:r>
-      <w:proofErr w:type="spellEnd"/>
-      <w:r>
-        <w:t xml:space="preserve"> – Kérdések</w:t>
-      </w:r>
-    </w:p>
-    <w:p>
-      <w:pPr>
-        <w:pStyle w:val="Listaszerbekezds"/>
-        <w:numPr>
-          <w:ilvl w:val="0"/>
-          <w:numId w:val="4"/>
-        </w:numPr>
-        <w:rPr>
-          <w:i/>
-        </w:rPr>
-      </w:pPr>
-      <w:r>
-        <w:rPr>
-          <w:i/>
-        </w:rPr>
-        <w:t>ID</w:t>
-      </w:r>
-      <w:r>
-        <w:rPr>
-          <w:i/>
-        </w:rPr>
-        <w:t xml:space="preserve">: </w:t>
-      </w:r>
-      <w:r>
-        <w:t>elsődleges azonosító</w:t>
-      </w:r>
-    </w:p>
-    <w:p>
-      <w:pPr>
-        <w:pStyle w:val="Listaszerbekezds"/>
-        <w:numPr>
-          <w:ilvl w:val="0"/>
-          <w:numId w:val="4"/>
-        </w:numPr>
-        <w:rPr>
-          <w:i/>
-        </w:rPr>
-      </w:pPr>
-      <w:proofErr w:type="spellStart"/>
-      <w:r>
-        <w:rPr>
-          <w:i/>
-        </w:rPr>
-        <w:t>CategoryID</w:t>
-      </w:r>
-      <w:proofErr w:type="spellEnd"/>
-      <w:r>
-        <w:rPr>
-          <w:i/>
-        </w:rPr>
-        <w:t xml:space="preserve">: </w:t>
-      </w:r>
-      <w:r>
-        <w:t xml:space="preserve">idegenkulcs a </w:t>
-      </w:r>
-      <w:proofErr w:type="spellStart"/>
-      <w:r>
-        <w:t>Category</w:t>
-      </w:r>
-      <w:proofErr w:type="spellEnd"/>
-      <w:r>
-        <w:t xml:space="preserve"> táblával, a felhasználó által választott kategória kerül mentésre</w:t>
-      </w:r>
-      <w:r>
-        <w:rPr>
-          <w:i/>
-        </w:rPr>
-        <w:t xml:space="preserve"> </w:t>
-      </w:r>
-    </w:p>
-    <w:p>
-      <w:pPr>
-        <w:pStyle w:val="Listaszerbekezds"/>
-        <w:numPr>
-          <w:ilvl w:val="0"/>
-          <w:numId w:val="4"/>
-        </w:numPr>
-        <w:rPr>
-          <w:i/>
-        </w:rPr>
-      </w:pPr>
-      <w:proofErr w:type="spellStart"/>
-      <w:r>
-        <w:rPr>
-          <w:i/>
-        </w:rPr>
-        <w:t>CreatorID</w:t>
-      </w:r>
-      <w:proofErr w:type="spellEnd"/>
-      <w:r>
-        <w:rPr>
-          <w:i/>
-        </w:rPr>
-        <w:t xml:space="preserve">: </w:t>
-      </w:r>
-      <w:r>
-        <w:t xml:space="preserve">idegenkulcs a </w:t>
-      </w:r>
-      <w:proofErr w:type="spellStart"/>
-      <w:r>
-        <w:t>User</w:t>
-      </w:r>
-      <w:proofErr w:type="spellEnd"/>
-      <w:r>
-        <w:t xml:space="preserve"> táblával, a felhasználót köti össze vele</w:t>
-      </w:r>
-    </w:p>
-    <w:p>
-      <w:pPr>
-        <w:pStyle w:val="Listaszerbekezds"/>
-        <w:numPr>
-          <w:ilvl w:val="0"/>
-          <w:numId w:val="4"/>
-        </w:numPr>
-        <w:rPr>
-          <w:i/>
-        </w:rPr>
-      </w:pPr>
-      <w:proofErr w:type="spellStart"/>
-      <w:r>
-        <w:rPr>
-          <w:i/>
-        </w:rPr>
-        <w:t>PhotoID</w:t>
-      </w:r>
-      <w:proofErr w:type="spellEnd"/>
-      <w:r>
-        <w:rPr>
-          <w:i/>
-        </w:rPr>
-        <w:t xml:space="preserve">: </w:t>
-      </w:r>
-      <w:r>
-        <w:t>esetleges fénykép azonosítója</w:t>
-      </w:r>
-    </w:p>
-    <w:p>
-      <w:pPr>
-        <w:pStyle w:val="Listaszerbekezds"/>
-        <w:numPr>
-          <w:ilvl w:val="0"/>
-          <w:numId w:val="4"/>
-        </w:numPr>
-        <w:rPr>
-          <w:i/>
-        </w:rPr>
-      </w:pPr>
-      <w:proofErr w:type="spellStart"/>
-      <w:r>
-        <w:rPr>
-          <w:i/>
-        </w:rPr>
-        <w:t>QuestionText</w:t>
-      </w:r>
-      <w:proofErr w:type="spellEnd"/>
-      <w:r>
-        <w:rPr>
-          <w:i/>
-        </w:rPr>
-        <w:t xml:space="preserve">: </w:t>
-      </w:r>
-      <w:r>
         <w:t>a kérdés szövege</w:t>
-      </w:r>
-    </w:p>
-    <w:p>
-      <w:proofErr w:type="spellStart"/>
-      <w:r>
-        <w:rPr>
-          <w:b/>
-        </w:rPr>
-        <w:t>User</w:t>
-      </w:r>
-      <w:proofErr w:type="spellEnd"/>
-      <w:r>
-        <w:t xml:space="preserve"> – Felhasználó</w:t>
-      </w:r>
-    </w:p>
-    <w:p>
-      <w:pPr>
-        <w:pStyle w:val="Listaszerbekezds"/>
-        <w:numPr>
-          <w:ilvl w:val="0"/>
-          <w:numId w:val="5"/>
-        </w:numPr>
-        <w:rPr>
-          <w:i/>
-        </w:rPr>
-      </w:pPr>
-      <w:r>
-        <w:rPr>
-          <w:i/>
-        </w:rPr>
-        <w:t>ID</w:t>
-      </w:r>
-      <w:r>
-        <w:rPr>
-          <w:i/>
-        </w:rPr>
-        <w:t xml:space="preserve">: </w:t>
-      </w:r>
-      <w:r>
-        <w:t>elsődleges azonosító</w:t>
-      </w:r>
-    </w:p>
-    <w:p>
-      <w:pPr>
-        <w:pStyle w:val="Listaszerbekezds"/>
-        <w:numPr>
-          <w:ilvl w:val="0"/>
-          <w:numId w:val="5"/>
-        </w:numPr>
-        <w:rPr>
-          <w:i/>
-        </w:rPr>
-      </w:pPr>
-      <w:proofErr w:type="spellStart"/>
-      <w:r>
-        <w:rPr>
-          <w:i/>
-        </w:rPr>
-        <w:lastRenderedPageBreak/>
-        <w:t>Name</w:t>
-      </w:r>
-      <w:proofErr w:type="spellEnd"/>
-      <w:r>
-        <w:rPr>
-          <w:i/>
-        </w:rPr>
-        <w:t xml:space="preserve">: </w:t>
-      </w:r>
-      <w:r>
-        <w:t>felhasználó teljes neve</w:t>
-      </w:r>
-    </w:p>
-    <w:p>
-      <w:pPr>
-        <w:pStyle w:val="Listaszerbekezds"/>
-        <w:numPr>
-          <w:ilvl w:val="0"/>
-          <w:numId w:val="5"/>
-        </w:numPr>
-        <w:rPr>
-          <w:i/>
-        </w:rPr>
-      </w:pPr>
-      <w:proofErr w:type="spellStart"/>
-      <w:r>
-        <w:rPr>
-          <w:i/>
-        </w:rPr>
-        <w:t>PwHash</w:t>
-      </w:r>
-      <w:proofErr w:type="spellEnd"/>
-      <w:r>
-        <w:rPr>
-          <w:i/>
-        </w:rPr>
-        <w:t xml:space="preserve">: </w:t>
-      </w:r>
-      <w:r>
-        <w:t>backenden titkosításra került a felhasználó által megadott jelszó</w:t>
-      </w:r>
-    </w:p>
-    <w:p>
-      <w:pPr>
-        <w:pStyle w:val="Listaszerbekezds"/>
-        <w:numPr>
-          <w:ilvl w:val="0"/>
-          <w:numId w:val="5"/>
-        </w:numPr>
-        <w:rPr>
-          <w:i/>
-        </w:rPr>
-      </w:pPr>
-      <w:proofErr w:type="spellStart"/>
-      <w:r>
-        <w:rPr>
-          <w:i/>
-        </w:rPr>
-        <w:t>Role</w:t>
-      </w:r>
-      <w:proofErr w:type="spellEnd"/>
-      <w:r>
-        <w:rPr>
-          <w:i/>
-        </w:rPr>
-        <w:t xml:space="preserve">: </w:t>
-      </w:r>
-      <w:r>
-        <w:t>felhasználó szerepköre</w:t>
-      </w:r>
-    </w:p>
-    <w:p>
-      <w:pPr>
-        <w:pStyle w:val="Listaszerbekezds"/>
-        <w:numPr>
-          <w:ilvl w:val="0"/>
-          <w:numId w:val="5"/>
-        </w:numPr>
-        <w:rPr>
-          <w:i/>
-        </w:rPr>
-      </w:pPr>
-      <w:proofErr w:type="spellStart"/>
-      <w:r>
-        <w:rPr>
-          <w:i/>
-        </w:rPr>
-        <w:t>InstituteID</w:t>
-      </w:r>
-      <w:proofErr w:type="spellEnd"/>
-      <w:r>
-        <w:rPr>
-          <w:i/>
-        </w:rPr>
-        <w:t xml:space="preserve">: </w:t>
-      </w:r>
-      <w:r>
-        <w:t>esetleges intézmény azonosítója</w:t>
-      </w:r>
-    </w:p>
-    <w:p>
-      <w:pPr>
-        <w:pStyle w:val="Listaszerbekezds"/>
-        <w:numPr>
-          <w:ilvl w:val="0"/>
-          <w:numId w:val="5"/>
-        </w:numPr>
-        <w:rPr>
-          <w:i/>
-        </w:rPr>
-      </w:pPr>
-      <w:r>
-        <w:rPr>
-          <w:i/>
-        </w:rPr>
-        <w:t>Email</w:t>
-      </w:r>
-      <w:r>
-        <w:rPr>
-          <w:i/>
-        </w:rPr>
-        <w:t xml:space="preserve">: </w:t>
-      </w:r>
-      <w:r>
-        <w:t>felhasználó e-mail címe</w:t>
-      </w:r>
-    </w:p>
-    <w:p>
-      <w:pPr>
-        <w:pStyle w:val="Listaszerbekezds"/>
-        <w:numPr>
-          <w:ilvl w:val="0"/>
-          <w:numId w:val="5"/>
-        </w:numPr>
-        <w:rPr>
-          <w:i/>
-        </w:rPr>
-      </w:pPr>
-      <w:proofErr w:type="spellStart"/>
-      <w:r>
-        <w:rPr>
-          <w:i/>
-        </w:rPr>
-        <w:t>CreatedAt</w:t>
-      </w:r>
-      <w:proofErr w:type="spellEnd"/>
-      <w:r>
-        <w:rPr>
-          <w:i/>
-        </w:rPr>
-        <w:t xml:space="preserve">: </w:t>
-      </w:r>
-      <w:r>
-        <w:t>regisztráció dátuma</w:t>
-      </w:r>
-    </w:p>
-    <w:p>
-      <w:proofErr w:type="spellStart"/>
-      <w:r>
-        <w:rPr>
-          <w:b/>
-        </w:rPr>
-        <w:t>Category</w:t>
-      </w:r>
-      <w:proofErr w:type="spellEnd"/>
-      <w:r>
-        <w:t xml:space="preserve"> – Kategória</w:t>
-      </w:r>
-    </w:p>
-    <w:p>
-      <w:pPr>
-        <w:pStyle w:val="Listaszerbekezds"/>
-        <w:numPr>
-          <w:ilvl w:val="0"/>
-          <w:numId w:val="6"/>
-        </w:numPr>
-        <w:rPr>
-          <w:i/>
-        </w:rPr>
-      </w:pPr>
-      <w:r>
-        <w:rPr>
-          <w:i/>
-        </w:rPr>
-        <w:t>ID</w:t>
-      </w:r>
-      <w:r>
-        <w:rPr>
-          <w:i/>
-        </w:rPr>
-        <w:t xml:space="preserve">: </w:t>
-      </w:r>
-      <w:r>
-        <w:t>elsődleges azonosító</w:t>
-      </w:r>
-    </w:p>
-    <w:p>
-      <w:pPr>
-        <w:pStyle w:val="Listaszerbekezds"/>
-        <w:numPr>
-          <w:ilvl w:val="0"/>
-          <w:numId w:val="6"/>
-        </w:numPr>
-        <w:rPr>
-          <w:i/>
-        </w:rPr>
-      </w:pPr>
-      <w:proofErr w:type="spellStart"/>
-      <w:r>
-        <w:rPr>
-          <w:i/>
-        </w:rPr>
-        <w:t>Name</w:t>
-      </w:r>
-      <w:proofErr w:type="spellEnd"/>
-      <w:r>
-        <w:rPr>
-          <w:i/>
-        </w:rPr>
-        <w:t xml:space="preserve">: </w:t>
-      </w:r>
-      <w:r>
-        <w:t>kategória neve</w:t>
-      </w:r>
-    </w:p>
-    <w:p>
-      <w:r>
-        <w:rPr>
-          <w:b/>
-        </w:rPr>
-        <w:t>Institute</w:t>
-      </w:r>
-      <w:r>
-        <w:t xml:space="preserve"> – Intézmény</w:t>
-      </w:r>
-    </w:p>
-    <w:p>
-      <w:pPr>
-        <w:pStyle w:val="Listaszerbekezds"/>
-        <w:numPr>
-          <w:ilvl w:val="0"/>
-          <w:numId w:val="6"/>
-        </w:numPr>
-        <w:rPr>
-          <w:i/>
-        </w:rPr>
-      </w:pPr>
-      <w:r>
-        <w:rPr>
-          <w:i/>
-        </w:rPr>
-        <w:t>ID</w:t>
-      </w:r>
-      <w:r>
-        <w:rPr>
-          <w:i/>
-        </w:rPr>
-        <w:t xml:space="preserve">: </w:t>
-      </w:r>
-      <w:r>
-        <w:t>elsődleges azonosító</w:t>
-      </w:r>
-    </w:p>
-    <w:p>
-      <w:pPr>
-        <w:pStyle w:val="Listaszerbekezds"/>
-        <w:numPr>
-          <w:ilvl w:val="0"/>
-          <w:numId w:val="6"/>
-        </w:numPr>
-        <w:rPr>
-          <w:i/>
-        </w:rPr>
-      </w:pPr>
-      <w:proofErr w:type="spellStart"/>
-      <w:r>
-        <w:rPr>
-          <w:i/>
-        </w:rPr>
-        <w:t>Name</w:t>
-      </w:r>
-      <w:proofErr w:type="spellEnd"/>
-      <w:r>
-        <w:rPr>
-          <w:i/>
-        </w:rPr>
-        <w:t xml:space="preserve">: </w:t>
-      </w:r>
-      <w:r>
-        <w:t>intézmény neve</w:t>
-      </w:r>
-    </w:p>
-    <w:p>
-      <w:proofErr w:type="spellStart"/>
-      <w:r>
-        <w:rPr>
-          <w:b/>
-        </w:rPr>
-        <w:t>Role</w:t>
-      </w:r>
-      <w:proofErr w:type="spellEnd"/>
-      <w:r>
-        <w:t xml:space="preserve"> – Szerepkör</w:t>
-      </w:r>
-    </w:p>
-    <w:p>
-      <w:pPr>
-        <w:pStyle w:val="Listaszerbekezds"/>
-        <w:numPr>
-          <w:ilvl w:val="0"/>
-          <w:numId w:val="6"/>
-        </w:numPr>
-        <w:rPr>
-          <w:i/>
-        </w:rPr>
-      </w:pPr>
-      <w:r>
-        <w:rPr>
-          <w:i/>
-        </w:rPr>
-        <w:t>ID</w:t>
-      </w:r>
-      <w:r>
-        <w:rPr>
-          <w:i/>
-        </w:rPr>
-        <w:t xml:space="preserve">: </w:t>
-      </w:r>
-      <w:r>
-        <w:t>elsődleges azonosító</w:t>
-      </w:r>
-    </w:p>
-    <w:p>
-      <w:pPr>
-        <w:pStyle w:val="Listaszerbekezds"/>
-        <w:numPr>
-          <w:ilvl w:val="0"/>
-          <w:numId w:val="6"/>
-        </w:numPr>
-        <w:rPr>
-          <w:i/>
-        </w:rPr>
-      </w:pPr>
-      <w:proofErr w:type="spellStart"/>
-      <w:r>
-        <w:rPr>
-          <w:i/>
-        </w:rPr>
-        <w:t>Name</w:t>
-      </w:r>
-      <w:proofErr w:type="spellEnd"/>
-      <w:r>
-        <w:rPr>
-          <w:i/>
-        </w:rPr>
-        <w:t xml:space="preserve">: </w:t>
-      </w:r>
-      <w:r>
-        <w:t>szerepkör neve</w:t>
-      </w:r>
-    </w:p>
-    <w:p>
-      <w:pPr>
-        <w:pStyle w:val="Listaszerbekezds"/>
-        <w:numPr>
-          <w:ilvl w:val="0"/>
-          <w:numId w:val="6"/>
-        </w:numPr>
-        <w:rPr>
-          <w:i/>
-        </w:rPr>
-      </w:pPr>
-      <w:proofErr w:type="spellStart"/>
-      <w:r>
-        <w:rPr>
-          <w:i/>
-        </w:rPr>
-        <w:t>Value</w:t>
-      </w:r>
-      <w:proofErr w:type="spellEnd"/>
-      <w:r>
-        <w:rPr>
-          <w:i/>
-        </w:rPr>
-        <w:t xml:space="preserve">: </w:t>
-      </w:r>
-      <w:r>
-        <w:t>szerepkör azonosítója</w:t>
-      </w:r>
-    </w:p>
-    <w:p/>
-    <w:p/>
-    <w:p>
-      <w:proofErr w:type="spellStart"/>
-      <w:r>
-        <w:rPr>
-          <w:b/>
-        </w:rPr>
-        <w:t>Question_Answer</w:t>
-      </w:r>
-      <w:proofErr w:type="spellEnd"/>
-      <w:r>
-        <w:t xml:space="preserve"> – Kérdéseket válasszal összekötő tábla</w:t>
-      </w:r>
-    </w:p>
-    <w:p>
-      <w:pPr>
-        <w:pStyle w:val="Listaszerbekezds"/>
-        <w:numPr>
-          <w:ilvl w:val="0"/>
-          <w:numId w:val="7"/>
-        </w:numPr>
-        <w:rPr>
-          <w:i/>
-        </w:rPr>
-      </w:pPr>
-      <w:proofErr w:type="spellStart"/>
-      <w:r>
-        <w:rPr>
-          <w:i/>
-        </w:rPr>
-        <w:t>QuestionID</w:t>
-      </w:r>
-      <w:proofErr w:type="spellEnd"/>
-      <w:r>
-        <w:rPr>
-          <w:i/>
-        </w:rPr>
-        <w:t xml:space="preserve">: </w:t>
-      </w:r>
-      <w:r>
-        <w:t>idegenkulcs, kérdés azonosítója</w:t>
-      </w:r>
-    </w:p>
-    <w:p>
-      <w:pPr>
-        <w:pStyle w:val="Listaszerbekezds"/>
-        <w:numPr>
-          <w:ilvl w:val="0"/>
-          <w:numId w:val="7"/>
-        </w:numPr>
-        <w:rPr>
-          <w:i/>
-        </w:rPr>
-      </w:pPr>
-      <w:proofErr w:type="spellStart"/>
-      <w:r>
-        <w:rPr>
-          <w:i/>
-        </w:rPr>
-        <w:t>AnswerID</w:t>
-      </w:r>
-      <w:proofErr w:type="spellEnd"/>
-      <w:r>
-        <w:rPr>
-          <w:i/>
-        </w:rPr>
-        <w:t xml:space="preserve">: </w:t>
-      </w:r>
-      <w:r>
-        <w:t>idegenkulcs, válasz azonosítója</w:t>
-      </w:r>
-    </w:p>
-    <w:p>
-      <w:proofErr w:type="spellStart"/>
-      <w:r>
-        <w:rPr>
-          <w:b/>
-        </w:rPr>
-        <w:t>Test_Question</w:t>
-      </w:r>
-      <w:proofErr w:type="spellEnd"/>
-      <w:r>
-        <w:t xml:space="preserve"> – Tesztekhez kérdésekkel összekötő tábla</w:t>
-      </w:r>
-    </w:p>
-    <w:p>
-      <w:pPr>
-        <w:pStyle w:val="Listaszerbekezds"/>
-        <w:numPr>
-          <w:ilvl w:val="0"/>
-          <w:numId w:val="8"/>
-        </w:numPr>
-        <w:rPr>
-          <w:i/>
-        </w:rPr>
-      </w:pPr>
-      <w:proofErr w:type="spellStart"/>
-      <w:r>
-        <w:rPr>
-          <w:i/>
-        </w:rPr>
-        <w:t>TestID</w:t>
-      </w:r>
-      <w:proofErr w:type="spellEnd"/>
-      <w:r>
-        <w:rPr>
-          <w:i/>
-        </w:rPr>
-        <w:t xml:space="preserve">: </w:t>
-      </w:r>
-      <w:r>
-        <w:t>idegenkulcs, teszt azonosítója</w:t>
-      </w:r>
-    </w:p>
-    <w:p>
-      <w:pPr>
-        <w:pStyle w:val="Listaszerbekezds"/>
-        <w:numPr>
-          <w:ilvl w:val="0"/>
-          <w:numId w:val="8"/>
-        </w:numPr>
-        <w:rPr>
-          <w:i/>
-        </w:rPr>
-      </w:pPr>
-      <w:proofErr w:type="spellStart"/>
-      <w:r>
-        <w:rPr>
-          <w:i/>
-        </w:rPr>
-        <w:t>QuestionID</w:t>
-      </w:r>
-      <w:proofErr w:type="spellEnd"/>
-      <w:r>
-        <w:rPr>
-          <w:i/>
-        </w:rPr>
-        <w:t xml:space="preserve">: </w:t>
-      </w:r>
-      <w:r>
-        <w:t>idegenkulcs, kérdés azonosítója</w:t>
-      </w:r>
-    </w:p>
-    <w:p>
-      <w:proofErr w:type="spellStart"/>
-      <w:r>
-        <w:rPr>
-          <w:b/>
-        </w:rPr>
-        <w:lastRenderedPageBreak/>
-        <w:t>User_Answer</w:t>
-      </w:r>
-      <w:proofErr w:type="spellEnd"/>
-      <w:r>
-        <w:t xml:space="preserve"> – Felhasználó válaszait összekötő tábla</w:t>
-      </w:r>
-    </w:p>
-    <w:p>
-      <w:pPr>
-        <w:pStyle w:val="Listaszerbekezds"/>
-        <w:numPr>
-          <w:ilvl w:val="0"/>
-          <w:numId w:val="9"/>
-        </w:numPr>
-        <w:rPr>
-          <w:i/>
-        </w:rPr>
-      </w:pPr>
-      <w:r>
-        <w:rPr>
-          <w:i/>
-        </w:rPr>
-        <w:t>ID</w:t>
-      </w:r>
-      <w:r>
-        <w:rPr>
-          <w:i/>
-        </w:rPr>
-        <w:t xml:space="preserve">: </w:t>
-      </w:r>
-      <w:r>
-        <w:t>elsődleges azonosító</w:t>
-      </w:r>
-    </w:p>
-    <w:p>
-      <w:pPr>
-        <w:pStyle w:val="Listaszerbekezds"/>
-        <w:numPr>
-          <w:ilvl w:val="0"/>
-          <w:numId w:val="9"/>
-        </w:numPr>
-        <w:rPr>
-          <w:i/>
-        </w:rPr>
-      </w:pPr>
-      <w:proofErr w:type="spellStart"/>
-      <w:r>
-        <w:rPr>
-          <w:i/>
-        </w:rPr>
-        <w:t>UserID</w:t>
-      </w:r>
-      <w:proofErr w:type="spellEnd"/>
-      <w:r>
-        <w:rPr>
-          <w:i/>
-        </w:rPr>
-        <w:t xml:space="preserve">: </w:t>
-      </w:r>
-      <w:r>
-        <w:t>idegenkulcs, felhasználó azonosítója</w:t>
-      </w:r>
-    </w:p>
-    <w:p>
-      <w:pPr>
-        <w:pStyle w:val="Listaszerbekezds"/>
-        <w:numPr>
-          <w:ilvl w:val="0"/>
-          <w:numId w:val="9"/>
-        </w:numPr>
-        <w:rPr>
-          <w:i/>
-        </w:rPr>
-      </w:pPr>
-      <w:proofErr w:type="spellStart"/>
-      <w:r>
-        <w:rPr>
-          <w:i/>
-        </w:rPr>
-        <w:t>TestID</w:t>
-      </w:r>
-      <w:proofErr w:type="spellEnd"/>
-      <w:r>
-        <w:rPr>
-          <w:i/>
-        </w:rPr>
-        <w:t xml:space="preserve">: </w:t>
-      </w:r>
-      <w:r>
-        <w:t>idegenkulcs, teszt azonosítója</w:t>
-      </w:r>
-    </w:p>
-    <w:p>
-      <w:pPr>
-        <w:pStyle w:val="Listaszerbekezds"/>
-        <w:numPr>
-          <w:ilvl w:val="0"/>
-          <w:numId w:val="9"/>
-        </w:numPr>
-        <w:rPr>
-          <w:i/>
-        </w:rPr>
-      </w:pPr>
-      <w:proofErr w:type="spellStart"/>
-      <w:r>
-        <w:rPr>
-          <w:i/>
-        </w:rPr>
-        <w:t>AnswerID</w:t>
-      </w:r>
-      <w:proofErr w:type="spellEnd"/>
-      <w:r>
-        <w:rPr>
-          <w:i/>
-        </w:rPr>
-        <w:t xml:space="preserve">: </w:t>
-      </w:r>
-      <w:r>
-        <w:t>idegenkulcs, válasz azonosítója</w:t>
-      </w:r>
-    </w:p>
-    <w:p>
-      <w:pPr>
-        <w:pStyle w:val="Listaszerbekezds"/>
-        <w:numPr>
-          <w:ilvl w:val="0"/>
-          <w:numId w:val="9"/>
-        </w:numPr>
-        <w:rPr>
-          <w:i/>
-        </w:rPr>
-      </w:pPr>
-      <w:proofErr w:type="spellStart"/>
-      <w:r>
-        <w:rPr>
-          <w:i/>
-        </w:rPr>
-        <w:t>QuestionID</w:t>
-      </w:r>
-      <w:proofErr w:type="spellEnd"/>
-      <w:r>
-        <w:rPr>
-          <w:i/>
-        </w:rPr>
-        <w:t xml:space="preserve">: </w:t>
-      </w:r>
-      <w:r>
-        <w:t>idegenkulcs, kérdés azonosítója</w:t>
-      </w:r>
-    </w:p>
-    <w:p>
-      <w:pPr>
-        <w:pStyle w:val="Listaszerbekezds"/>
-        <w:numPr>
-          <w:ilvl w:val="0"/>
-          <w:numId w:val="9"/>
-        </w:numPr>
-        <w:rPr>
-          <w:i/>
-        </w:rPr>
-      </w:pPr>
-      <w:proofErr w:type="spellStart"/>
-      <w:r>
-        <w:rPr>
-          <w:i/>
-        </w:rPr>
-        <w:t>Result</w:t>
-      </w:r>
-      <w:proofErr w:type="spellEnd"/>
-      <w:r>
-        <w:rPr>
-          <w:i/>
-        </w:rPr>
-        <w:t xml:space="preserve">: </w:t>
-      </w:r>
-      <w:r>
-        <w:t>eredmény(?)</w:t>
-      </w:r>
-    </w:p>
-    <w:p>
-      <w:proofErr w:type="spellStart"/>
-      <w:r>
-        <w:rPr>
-          <w:b/>
-        </w:rPr>
-        <w:t>User_Question</w:t>
-      </w:r>
-      <w:proofErr w:type="spellEnd"/>
-      <w:r>
-        <w:t xml:space="preserve"> – Felhasználó kérdéseit összekötő tábla</w:t>
-      </w:r>
-    </w:p>
-    <w:p>
-      <w:pPr>
-        <w:pStyle w:val="Listaszerbekezds"/>
-        <w:numPr>
-          <w:ilvl w:val="0"/>
-          <w:numId w:val="10"/>
-        </w:numPr>
-        <w:rPr>
-          <w:i/>
-        </w:rPr>
-      </w:pPr>
-      <w:proofErr w:type="spellStart"/>
-      <w:r>
-        <w:rPr>
-          <w:i/>
-        </w:rPr>
-        <w:t>UserID</w:t>
-      </w:r>
-      <w:proofErr w:type="spellEnd"/>
-      <w:r>
-        <w:rPr>
-          <w:i/>
-        </w:rPr>
-        <w:t xml:space="preserve">: </w:t>
-      </w:r>
-      <w:r>
-        <w:t>idegenkulcs, felhasználó azonosítója</w:t>
-      </w:r>
-    </w:p>
-    <w:p>
-      <w:pPr>
-        <w:pStyle w:val="Listaszerbekezds"/>
-        <w:numPr>
-          <w:ilvl w:val="0"/>
-          <w:numId w:val="10"/>
-        </w:numPr>
-        <w:rPr>
-          <w:i/>
-        </w:rPr>
-      </w:pPr>
-      <w:proofErr w:type="spellStart"/>
-      <w:r>
-        <w:rPr>
-          <w:i/>
-        </w:rPr>
-        <w:t>QuestionID</w:t>
-      </w:r>
-      <w:proofErr w:type="spellEnd"/>
-      <w:r>
-        <w:rPr>
-          <w:i/>
-        </w:rPr>
-        <w:t xml:space="preserve">: </w:t>
-      </w:r>
-      <w:r>
-        <w:t>idegenkulcs, kérdés azonosítója</w:t>
-      </w:r>
-    </w:p>
-    <w:p>
-      <w:proofErr w:type="spellStart"/>
-      <w:r>
-        <w:rPr>
-          <w:b/>
-        </w:rPr>
-        <w:t>User_Test</w:t>
-      </w:r>
-      <w:proofErr w:type="spellEnd"/>
-      <w:r>
-        <w:t xml:space="preserve"> – Felhasználó tesztjeit összekötő tábla</w:t>
-      </w:r>
-    </w:p>
-    <w:p>
-      <w:pPr>
-        <w:pStyle w:val="Listaszerbekezds"/>
-        <w:numPr>
-          <w:ilvl w:val="0"/>
-          <w:numId w:val="11"/>
-        </w:numPr>
-        <w:rPr>
-          <w:i/>
-        </w:rPr>
-      </w:pPr>
-      <w:proofErr w:type="spellStart"/>
-      <w:r>
-        <w:rPr>
-          <w:i/>
-        </w:rPr>
-        <w:t>UserID</w:t>
-      </w:r>
-      <w:proofErr w:type="spellEnd"/>
-      <w:r>
-        <w:rPr>
-          <w:i/>
-        </w:rPr>
-        <w:t xml:space="preserve">: </w:t>
-      </w:r>
-      <w:r>
-        <w:t>idegenkulcs, felhasználó azonosítója</w:t>
-      </w:r>
-    </w:p>
-    <w:p>
-      <w:pPr>
-        <w:pStyle w:val="Listaszerbekezds"/>
-        <w:numPr>
-          <w:ilvl w:val="0"/>
-          <w:numId w:val="9"/>
-        </w:numPr>
-        <w:rPr>
-          <w:i/>
-        </w:rPr>
-      </w:pPr>
-      <w:proofErr w:type="spellStart"/>
-      <w:r>
-        <w:rPr>
-          <w:i/>
-        </w:rPr>
-        <w:t>TestId</w:t>
-      </w:r>
-      <w:proofErr w:type="spellEnd"/>
-      <w:r>
-        <w:rPr>
-          <w:i/>
-        </w:rPr>
-        <w:t xml:space="preserve">: </w:t>
-      </w:r>
-      <w:r>
-        <w:t>idegenkulcs, teszt azonosítója</w:t>
-      </w:r>
-    </w:p>
-    <w:p>
-      <w:pPr>
-        <w:pStyle w:val="Listaszerbekezds"/>
-        <w:numPr>
-          <w:ilvl w:val="0"/>
-          <w:numId w:val="11"/>
-        </w:numPr>
-        <w:rPr>
-          <w:i/>
-        </w:rPr>
-      </w:pPr>
-      <w:proofErr w:type="spellStart"/>
-      <w:r>
-        <w:rPr>
-          <w:i/>
-        </w:rPr>
-        <w:t>Result</w:t>
-      </w:r>
-      <w:proofErr w:type="spellEnd"/>
-      <w:r>
-        <w:rPr>
-          <w:i/>
-        </w:rPr>
-        <w:t xml:space="preserve">: </w:t>
-      </w:r>
-      <w:r>
-        <w:t>eredmény(?)</w:t>
-      </w:r>
-    </w:p>
-    <w:p>
-      <w:pPr>
-        <w:pStyle w:val="Listaszerbekezds"/>
-        <w:numPr>
-          <w:ilvl w:val="0"/>
-          <w:numId w:val="11"/>
-        </w:numPr>
-        <w:rPr>
-          <w:i/>
-        </w:rPr>
-      </w:pPr>
-      <w:proofErr w:type="spellStart"/>
-      <w:r>
-        <w:rPr>
-          <w:i/>
-        </w:rPr>
-        <w:t>StartDate</w:t>
-      </w:r>
-      <w:proofErr w:type="spellEnd"/>
-      <w:r>
-        <w:rPr>
-          <w:i/>
-        </w:rPr>
-        <w:t xml:space="preserve">: </w:t>
-      </w:r>
-      <w:r>
-        <w:t>kezdés ideje</w:t>
-      </w:r>
-    </w:p>
-    <w:p>
-      <w:pPr>
-        <w:pStyle w:val="Listaszerbekezds"/>
-        <w:numPr>
-          <w:ilvl w:val="0"/>
-          <w:numId w:val="11"/>
-        </w:numPr>
-      </w:pPr>
-      <w:proofErr w:type="spellStart"/>
-      <w:r>
-        <w:rPr>
-          <w:i/>
-        </w:rPr>
-        <w:t>EndDate</w:t>
-      </w:r>
-      <w:proofErr w:type="spellEnd"/>
-      <w:r>
-        <w:rPr>
-          <w:i/>
-        </w:rPr>
-        <w:t xml:space="preserve">: </w:t>
-      </w:r>
-      <w:r>
-        <w:t>befejezés ideje</w:t>
       </w:r>
     </w:p>
     <w:p>
@@ -2547,207 +1810,543 @@
         <w:spacing w:before="0" w:line="259" w:lineRule="auto"/>
         <w:ind w:firstLine="0"/>
         <w:jc w:val="left"/>
-      </w:pPr>
-      <w:r>
+        <w:rPr>
+          <w:b/>
+        </w:rPr>
+      </w:pPr>
+      <w:r>
+        <w:rPr>
+          <w:b/>
+        </w:rPr>
         <w:br w:type="page"/>
       </w:r>
     </w:p>
     <w:p>
-      <w:pPr>
-        <w:pStyle w:val="Cm"/>
-        <w:ind w:firstLine="0"/>
-      </w:pPr>
-      <w:r>
+      <w:proofErr w:type="spellStart"/>
+      <w:r>
+        <w:rPr>
+          <w:b/>
+        </w:rPr>
         <w:lastRenderedPageBreak/>
-        <w:t xml:space="preserve">2.3 </w:t>
-      </w:r>
-      <w:r>
-        <w:t>Jogosultságok</w:t>
-      </w:r>
-    </w:p>
-    <w:p>
-      <w:pPr>
-        <w:pStyle w:val="Cmsor1"/>
-        <w:ind w:firstLine="0"/>
-      </w:pPr>
-      <w:r>
-        <w:t>2.3.1 Technológia</w:t>
-      </w:r>
-    </w:p>
-    <w:p>
-      <w:r>
-        <w:t xml:space="preserve">A weboldalon történő bejelentkezéshez a JWT (JSON Web </w:t>
-      </w:r>
-      <w:proofErr w:type="spellStart"/>
-      <w:r>
-        <w:t>Token</w:t>
-      </w:r>
-      <w:proofErr w:type="spellEnd"/>
-      <w:r>
-        <w:t>) szabványt használjuk, melyet a backend</w:t>
-      </w:r>
-      <w:r>
-        <w:t xml:space="preserve"> </w:t>
-      </w:r>
-      <w:proofErr w:type="spellStart"/>
-      <w:r>
         <w:t>User</w:t>
       </w:r>
       <w:proofErr w:type="spellEnd"/>
       <w:r>
-        <w:t xml:space="preserve"> rétegében található osztályban definiálunk. Ebben az osztályban határozzuk meg a </w:t>
-      </w:r>
-      <w:proofErr w:type="spellStart"/>
-      <w:r>
-        <w:t>tokenben</w:t>
-      </w:r>
-      <w:proofErr w:type="spellEnd"/>
-      <w:r>
-        <w:t xml:space="preserve"> lévő adatokat, mint például a lejárati idejét vagy a felhasználó jogait. </w:t>
-      </w:r>
-      <w:r>
-        <w:rPr>
-          <w:i/>
-        </w:rPr>
-        <w:t xml:space="preserve">A JWT egy olyan szabvány, amely kompakt és önálló módszert határoz meg az információk biztonságos továbbításához az ügyfél és a szerver között, mint JSON objektumot. A kompakt méret megkönnyíti a </w:t>
-      </w:r>
-      <w:proofErr w:type="spellStart"/>
-      <w:r>
-        <w:rPr>
-          <w:i/>
-        </w:rPr>
-        <w:t>tokenek</w:t>
-      </w:r>
-      <w:proofErr w:type="spellEnd"/>
-      <w:r>
-        <w:rPr>
-          <w:i/>
-        </w:rPr>
-        <w:t xml:space="preserve"> átadását URL-en, POST paraméteren vagy egy http fejlécen keresztül. Továbbá, mivel </w:t>
-      </w:r>
-      <w:proofErr w:type="spellStart"/>
-      <w:r>
-        <w:rPr>
-          <w:i/>
-        </w:rPr>
-        <w:t>önállóak</w:t>
-      </w:r>
-      <w:proofErr w:type="spellEnd"/>
-      <w:r>
-        <w:rPr>
-          <w:i/>
-        </w:rPr>
-        <w:t>, tartalmazzák a felhasználóval kapcsolatos összes szükséges információt, így az adatbázist nem kell többször lekérdezni.</w:t>
-      </w:r>
-      <w:r>
-        <w:t xml:space="preserve"> (</w:t>
-      </w:r>
-      <w:proofErr w:type="spellStart"/>
-      <w:r>
-        <w:t>Ilusionity</w:t>
-      </w:r>
-      <w:proofErr w:type="spellEnd"/>
-      <w:r>
-        <w:t>, 2022)</w:t>
-      </w:r>
-      <w:r>
-        <w:t xml:space="preserve"> &lt;&lt;ebben nem vagyok még biztos&gt;&gt;</w:t>
-      </w:r>
-    </w:p>
-    <w:p>
-      <w:pPr>
-        <w:pStyle w:val="Cmsor1"/>
-        <w:ind w:firstLine="0"/>
-      </w:pPr>
-      <w:r>
-        <w:t>2.3.2 Működése</w:t>
-      </w:r>
-    </w:p>
-    <w:p>
-      <w:pPr>
-        <w:rPr>
-          <w:b/>
-        </w:rPr>
-      </w:pPr>
-      <w:r>
-        <w:rPr>
-          <w:b/>
-        </w:rPr>
-        <w:t>Backend oldalon:</w:t>
-      </w:r>
-    </w:p>
-    <w:p>
-      <w:r>
-        <w:t xml:space="preserve">A </w:t>
-      </w:r>
-      <w:proofErr w:type="spellStart"/>
-      <w:r>
-        <w:t>token</w:t>
-      </w:r>
-      <w:proofErr w:type="spellEnd"/>
-      <w:r>
-        <w:t xml:space="preserve"> létrehozása a </w:t>
-      </w:r>
-      <w:proofErr w:type="spellStart"/>
-      <w:r>
-        <w:t>genToken</w:t>
-      </w:r>
-      <w:proofErr w:type="spellEnd"/>
-      <w:r>
-        <w:t xml:space="preserve"> funkció hozza létre amit a </w:t>
-      </w:r>
-      <w:proofErr w:type="spellStart"/>
-      <w:r>
-        <w:t>createUser</w:t>
-      </w:r>
-      <w:proofErr w:type="spellEnd"/>
-      <w:r>
-        <w:t>(</w:t>
-      </w:r>
-      <w:proofErr w:type="spellStart"/>
-      <w:r>
-        <w:t>register</w:t>
-      </w:r>
-      <w:proofErr w:type="spellEnd"/>
-      <w:r>
-        <w:t>) függvényen hívunk meg</w:t>
-      </w:r>
-      <w:r>
-        <w:t xml:space="preserve">. A </w:t>
-      </w:r>
-      <w:proofErr w:type="spellStart"/>
-      <w:r>
-        <w:t>loggedIn</w:t>
-      </w:r>
-      <w:proofErr w:type="spellEnd"/>
-      <w:r>
-        <w:t xml:space="preserve"> függvény meghívásakor ellenőrzés után e-mail és a felhasználó jogosultsága alapján hozza létre a hitelesítéshez szükséges </w:t>
-      </w:r>
-      <w:proofErr w:type="spellStart"/>
-      <w:r>
-        <w:t>tokent</w:t>
-      </w:r>
-      <w:proofErr w:type="spellEnd"/>
-      <w:r>
-        <w:t>.</w:t>
-      </w:r>
-    </w:p>
-    <w:p>
-      <w:pPr>
-        <w:rPr>
-          <w:b/>
-        </w:rPr>
-      </w:pPr>
-      <w:r>
-        <w:rPr>
-          <w:b/>
-        </w:rPr>
-        <w:t>Frontend oldalon:</w:t>
-      </w:r>
-    </w:p>
-    <w:p>
-      <w:r>
-        <w:t>xd</w:t>
+        <w:t xml:space="preserve"> – Felhasználó</w:t>
+      </w:r>
+    </w:p>
+    <w:p>
+      <w:pPr>
+        <w:pStyle w:val="Listaszerbekezds"/>
+        <w:numPr>
+          <w:ilvl w:val="0"/>
+          <w:numId w:val="5"/>
+        </w:numPr>
+        <w:rPr>
+          <w:i/>
+        </w:rPr>
+      </w:pPr>
+      <w:r>
+        <w:rPr>
+          <w:i/>
+        </w:rPr>
+        <w:t>ID</w:t>
+      </w:r>
+      <w:r>
+        <w:rPr>
+          <w:i/>
+        </w:rPr>
+        <w:t xml:space="preserve">: </w:t>
+      </w:r>
+      <w:r>
+        <w:t>elsődleges azonosító</w:t>
+      </w:r>
+    </w:p>
+    <w:p>
+      <w:pPr>
+        <w:pStyle w:val="Listaszerbekezds"/>
+        <w:numPr>
+          <w:ilvl w:val="0"/>
+          <w:numId w:val="5"/>
+        </w:numPr>
+        <w:rPr>
+          <w:i/>
+        </w:rPr>
+      </w:pPr>
+      <w:proofErr w:type="spellStart"/>
+      <w:r>
+        <w:rPr>
+          <w:i/>
+        </w:rPr>
+        <w:t>Name</w:t>
+      </w:r>
+      <w:proofErr w:type="spellEnd"/>
+      <w:r>
+        <w:rPr>
+          <w:i/>
+        </w:rPr>
+        <w:t xml:space="preserve">: </w:t>
+      </w:r>
+      <w:r>
+        <w:t>felhasználó teljes neve</w:t>
+      </w:r>
+    </w:p>
+    <w:p>
+      <w:pPr>
+        <w:pStyle w:val="Listaszerbekezds"/>
+        <w:numPr>
+          <w:ilvl w:val="0"/>
+          <w:numId w:val="5"/>
+        </w:numPr>
+        <w:rPr>
+          <w:i/>
+        </w:rPr>
+      </w:pPr>
+      <w:proofErr w:type="spellStart"/>
+      <w:r>
+        <w:rPr>
+          <w:i/>
+        </w:rPr>
+        <w:t>PwHash</w:t>
+      </w:r>
+      <w:proofErr w:type="spellEnd"/>
+      <w:r>
+        <w:rPr>
+          <w:i/>
+        </w:rPr>
+        <w:t xml:space="preserve">: </w:t>
+      </w:r>
+      <w:r>
+        <w:t>backenden titkosításra került a felhasználó által megadott jelszó</w:t>
+      </w:r>
+    </w:p>
+    <w:p>
+      <w:pPr>
+        <w:pStyle w:val="Listaszerbekezds"/>
+        <w:numPr>
+          <w:ilvl w:val="0"/>
+          <w:numId w:val="5"/>
+        </w:numPr>
+        <w:rPr>
+          <w:i/>
+        </w:rPr>
+      </w:pPr>
+      <w:proofErr w:type="spellStart"/>
+      <w:r>
+        <w:rPr>
+          <w:i/>
+        </w:rPr>
+        <w:t>Role</w:t>
+      </w:r>
+      <w:proofErr w:type="spellEnd"/>
+      <w:r>
+        <w:rPr>
+          <w:i/>
+        </w:rPr>
+        <w:t xml:space="preserve">: </w:t>
+      </w:r>
+      <w:r>
+        <w:t>felhasználó szerepköre</w:t>
+      </w:r>
+    </w:p>
+    <w:p>
+      <w:pPr>
+        <w:pStyle w:val="Listaszerbekezds"/>
+        <w:numPr>
+          <w:ilvl w:val="0"/>
+          <w:numId w:val="5"/>
+        </w:numPr>
+        <w:rPr>
+          <w:i/>
+        </w:rPr>
+      </w:pPr>
+      <w:proofErr w:type="spellStart"/>
+      <w:r>
+        <w:rPr>
+          <w:i/>
+        </w:rPr>
+        <w:t>InstituteID</w:t>
+      </w:r>
+      <w:proofErr w:type="spellEnd"/>
+      <w:r>
+        <w:rPr>
+          <w:i/>
+        </w:rPr>
+        <w:t xml:space="preserve">: </w:t>
+      </w:r>
+      <w:r>
+        <w:t>esetleges intézmény azonosítója</w:t>
+      </w:r>
+    </w:p>
+    <w:p>
+      <w:pPr>
+        <w:pStyle w:val="Listaszerbekezds"/>
+        <w:numPr>
+          <w:ilvl w:val="0"/>
+          <w:numId w:val="5"/>
+        </w:numPr>
+        <w:rPr>
+          <w:i/>
+        </w:rPr>
+      </w:pPr>
+      <w:r>
+        <w:rPr>
+          <w:i/>
+        </w:rPr>
+        <w:t>Email</w:t>
+      </w:r>
+      <w:r>
+        <w:rPr>
+          <w:i/>
+        </w:rPr>
+        <w:t xml:space="preserve">: </w:t>
+      </w:r>
+      <w:r>
+        <w:t>felhasználó e-mail címe</w:t>
+      </w:r>
+    </w:p>
+    <w:p>
+      <w:pPr>
+        <w:pStyle w:val="Listaszerbekezds"/>
+        <w:numPr>
+          <w:ilvl w:val="0"/>
+          <w:numId w:val="5"/>
+        </w:numPr>
+        <w:rPr>
+          <w:i/>
+        </w:rPr>
+      </w:pPr>
+      <w:proofErr w:type="spellStart"/>
+      <w:r>
+        <w:rPr>
+          <w:i/>
+        </w:rPr>
+        <w:t>CreatedAt</w:t>
+      </w:r>
+      <w:proofErr w:type="spellEnd"/>
+      <w:r>
+        <w:rPr>
+          <w:i/>
+        </w:rPr>
+        <w:t xml:space="preserve">: </w:t>
+      </w:r>
+      <w:r>
+        <w:t xml:space="preserve">regisztráció </w:t>
+      </w:r>
+      <w:proofErr w:type="gramStart"/>
+      <w:r>
+        <w:t>dátuma</w:t>
+      </w:r>
+      <w:proofErr w:type="gramEnd"/>
+    </w:p>
+    <w:p>
+      <w:proofErr w:type="spellStart"/>
+      <w:r>
+        <w:rPr>
+          <w:b/>
+        </w:rPr>
+        <w:t>Category</w:t>
+      </w:r>
+      <w:proofErr w:type="spellEnd"/>
+      <w:r>
+        <w:t xml:space="preserve"> – Kategória</w:t>
+      </w:r>
+    </w:p>
+    <w:p>
+      <w:pPr>
+        <w:pStyle w:val="Listaszerbekezds"/>
+        <w:numPr>
+          <w:ilvl w:val="0"/>
+          <w:numId w:val="6"/>
+        </w:numPr>
+        <w:rPr>
+          <w:i/>
+        </w:rPr>
+      </w:pPr>
+      <w:r>
+        <w:rPr>
+          <w:i/>
+        </w:rPr>
+        <w:t>ID</w:t>
+      </w:r>
+      <w:r>
+        <w:rPr>
+          <w:i/>
+        </w:rPr>
+        <w:t xml:space="preserve">: </w:t>
+      </w:r>
+      <w:r>
+        <w:t>elsődleges azonosító</w:t>
+      </w:r>
+    </w:p>
+    <w:p>
+      <w:pPr>
+        <w:pStyle w:val="Listaszerbekezds"/>
+        <w:numPr>
+          <w:ilvl w:val="0"/>
+          <w:numId w:val="6"/>
+        </w:numPr>
+        <w:rPr>
+          <w:i/>
+        </w:rPr>
+      </w:pPr>
+      <w:proofErr w:type="spellStart"/>
+      <w:r>
+        <w:rPr>
+          <w:i/>
+        </w:rPr>
+        <w:t>Name</w:t>
+      </w:r>
+      <w:proofErr w:type="spellEnd"/>
+      <w:r>
+        <w:rPr>
+          <w:i/>
+        </w:rPr>
+        <w:t xml:space="preserve">: </w:t>
+      </w:r>
+      <w:proofErr w:type="gramStart"/>
+      <w:r>
+        <w:t>kategória</w:t>
+      </w:r>
+      <w:proofErr w:type="gramEnd"/>
+      <w:r>
+        <w:t xml:space="preserve"> neve</w:t>
+      </w:r>
+    </w:p>
+    <w:p>
+      <w:r>
+        <w:rPr>
+          <w:b/>
+        </w:rPr>
+        <w:t>Institute</w:t>
+      </w:r>
+      <w:r>
+        <w:t xml:space="preserve"> – Intézmény</w:t>
+      </w:r>
+    </w:p>
+    <w:p>
+      <w:pPr>
+        <w:pStyle w:val="Listaszerbekezds"/>
+        <w:numPr>
+          <w:ilvl w:val="0"/>
+          <w:numId w:val="6"/>
+        </w:numPr>
+        <w:rPr>
+          <w:i/>
+        </w:rPr>
+      </w:pPr>
+      <w:r>
+        <w:rPr>
+          <w:i/>
+        </w:rPr>
+        <w:t>ID</w:t>
+      </w:r>
+      <w:r>
+        <w:rPr>
+          <w:i/>
+        </w:rPr>
+        <w:t xml:space="preserve">: </w:t>
+      </w:r>
+      <w:r>
+        <w:t>elsődleges azonosító</w:t>
+      </w:r>
+    </w:p>
+    <w:p>
+      <w:pPr>
+        <w:pStyle w:val="Listaszerbekezds"/>
+        <w:numPr>
+          <w:ilvl w:val="0"/>
+          <w:numId w:val="6"/>
+        </w:numPr>
+        <w:rPr>
+          <w:i/>
+        </w:rPr>
+      </w:pPr>
+      <w:proofErr w:type="spellStart"/>
+      <w:r>
+        <w:rPr>
+          <w:i/>
+        </w:rPr>
+        <w:t>Name</w:t>
+      </w:r>
+      <w:proofErr w:type="spellEnd"/>
+      <w:r>
+        <w:rPr>
+          <w:i/>
+        </w:rPr>
+        <w:t xml:space="preserve">: </w:t>
+      </w:r>
+      <w:r>
+        <w:t>intézmény neve</w:t>
+      </w:r>
+    </w:p>
+    <w:p>
+      <w:proofErr w:type="spellStart"/>
+      <w:r>
+        <w:rPr>
+          <w:b/>
+        </w:rPr>
+        <w:t>Role</w:t>
+      </w:r>
+      <w:proofErr w:type="spellEnd"/>
+      <w:r>
+        <w:t xml:space="preserve"> – Szerepkör</w:t>
+      </w:r>
+    </w:p>
+    <w:p>
+      <w:pPr>
+        <w:pStyle w:val="Listaszerbekezds"/>
+        <w:numPr>
+          <w:ilvl w:val="0"/>
+          <w:numId w:val="6"/>
+        </w:numPr>
+        <w:rPr>
+          <w:i/>
+        </w:rPr>
+      </w:pPr>
+      <w:r>
+        <w:rPr>
+          <w:i/>
+        </w:rPr>
+        <w:t>ID</w:t>
+      </w:r>
+      <w:r>
+        <w:rPr>
+          <w:i/>
+        </w:rPr>
+        <w:t xml:space="preserve">: </w:t>
+      </w:r>
+      <w:r>
+        <w:t>elsődleges azonosító</w:t>
+      </w:r>
+    </w:p>
+    <w:p>
+      <w:pPr>
+        <w:pStyle w:val="Listaszerbekezds"/>
+        <w:numPr>
+          <w:ilvl w:val="0"/>
+          <w:numId w:val="6"/>
+        </w:numPr>
+        <w:rPr>
+          <w:i/>
+        </w:rPr>
+      </w:pPr>
+      <w:proofErr w:type="spellStart"/>
+      <w:r>
+        <w:rPr>
+          <w:i/>
+        </w:rPr>
+        <w:t>Name</w:t>
+      </w:r>
+      <w:proofErr w:type="spellEnd"/>
+      <w:r>
+        <w:rPr>
+          <w:i/>
+        </w:rPr>
+        <w:t xml:space="preserve">: </w:t>
+      </w:r>
+      <w:r>
+        <w:t>szerepkör neve</w:t>
+      </w:r>
+    </w:p>
+    <w:p>
+      <w:pPr>
+        <w:pStyle w:val="Listaszerbekezds"/>
+        <w:numPr>
+          <w:ilvl w:val="0"/>
+          <w:numId w:val="6"/>
+        </w:numPr>
+        <w:rPr>
+          <w:i/>
+        </w:rPr>
+      </w:pPr>
+      <w:proofErr w:type="spellStart"/>
+      <w:r>
+        <w:rPr>
+          <w:i/>
+        </w:rPr>
+        <w:t>Value</w:t>
+      </w:r>
+      <w:proofErr w:type="spellEnd"/>
+      <w:r>
+        <w:rPr>
+          <w:i/>
+        </w:rPr>
+        <w:t xml:space="preserve">: </w:t>
+      </w:r>
+      <w:r>
+        <w:t>szerepkör azonosítója</w:t>
+      </w:r>
+    </w:p>
+    <w:p>
+      <w:proofErr w:type="spellStart"/>
+      <w:r>
+        <w:rPr>
+          <w:b/>
+        </w:rPr>
+        <w:t>Question_Answer</w:t>
+      </w:r>
+      <w:proofErr w:type="spellEnd"/>
+      <w:r>
+        <w:t xml:space="preserve"> – Kérdéseket válasszal összekötő tábla</w:t>
+      </w:r>
+    </w:p>
+    <w:p>
+      <w:pPr>
+        <w:pStyle w:val="Listaszerbekezds"/>
+        <w:numPr>
+          <w:ilvl w:val="0"/>
+          <w:numId w:val="7"/>
+        </w:numPr>
+        <w:rPr>
+          <w:i/>
+        </w:rPr>
+      </w:pPr>
+      <w:proofErr w:type="spellStart"/>
+      <w:r>
+        <w:rPr>
+          <w:i/>
+        </w:rPr>
+        <w:t>QuestionID</w:t>
+      </w:r>
+      <w:proofErr w:type="spellEnd"/>
+      <w:r>
+        <w:rPr>
+          <w:i/>
+        </w:rPr>
+        <w:t xml:space="preserve">: </w:t>
+      </w:r>
+      <w:r>
+        <w:t>idegenkulcs, kérdés azonosítója</w:t>
+      </w:r>
+    </w:p>
+    <w:p>
+      <w:pPr>
+        <w:pStyle w:val="Listaszerbekezds"/>
+        <w:numPr>
+          <w:ilvl w:val="0"/>
+          <w:numId w:val="7"/>
+        </w:numPr>
+        <w:rPr>
+          <w:i/>
+        </w:rPr>
+      </w:pPr>
+      <w:proofErr w:type="spellStart"/>
+      <w:r>
+        <w:rPr>
+          <w:i/>
+        </w:rPr>
+        <w:t>AnswerID</w:t>
+      </w:r>
+      <w:proofErr w:type="spellEnd"/>
+      <w:r>
+        <w:rPr>
+          <w:i/>
+        </w:rPr>
+        <w:t xml:space="preserve">: </w:t>
+      </w:r>
+      <w:r>
+        <w:t>idegenkulcs, válasz azonosítója</w:t>
       </w:r>
     </w:p>
     <w:p>
@@ -2756,29 +2355,507 @@
         <w:ind w:firstLine="0"/>
         <w:jc w:val="left"/>
         <w:rPr>
-          <w:rFonts w:eastAsiaTheme="majorEastAsia" w:cstheme="majorBidi"/>
-          <w:b/>
-          <w:sz w:val="32"/>
-          <w:szCs w:val="36"/>
-        </w:rPr>
-      </w:pPr>
-      <w:r>
+          <w:b/>
+        </w:rPr>
+      </w:pPr>
+      <w:r>
+        <w:rPr>
+          <w:b/>
+        </w:rPr>
         <w:br w:type="page"/>
       </w:r>
     </w:p>
     <w:p>
-      <w:pPr>
-        <w:pStyle w:val="Cmsor1"/>
-        <w:ind w:firstLine="0"/>
-      </w:pPr>
-      <w:r>
+      <w:proofErr w:type="spellStart"/>
+      <w:r>
+        <w:rPr>
+          <w:b/>
+        </w:rPr>
         <w:lastRenderedPageBreak/>
-        <w:t>2.4.3 Jelszavak</w:t>
-      </w:r>
-    </w:p>
-    <w:p>
-      <w:r>
-        <w:t>Sikeres regisztráció után a backendre érkező jelszó titkosítására kerül sor, melyet ebben a formában tárolunk el az adatbázisban. A lekérések során ez a titkosított jelszó semmiféle formában nem kerül visszaküldésre a frontend irányába az esetleges támadások végett. A felhasználó által megadott titkosítatlan jelszó nem kerül tárolásra az adatbázisban.</w:t>
+        <w:t>Test_Question</w:t>
+      </w:r>
+      <w:proofErr w:type="spellEnd"/>
+      <w:r>
+        <w:t xml:space="preserve"> – Tesztekhez kérdésekkel összekötő tábla</w:t>
+      </w:r>
+    </w:p>
+    <w:p>
+      <w:pPr>
+        <w:pStyle w:val="Listaszerbekezds"/>
+        <w:numPr>
+          <w:ilvl w:val="0"/>
+          <w:numId w:val="8"/>
+        </w:numPr>
+        <w:rPr>
+          <w:i/>
+        </w:rPr>
+      </w:pPr>
+      <w:proofErr w:type="spellStart"/>
+      <w:r>
+        <w:rPr>
+          <w:i/>
+        </w:rPr>
+        <w:t>TestID</w:t>
+      </w:r>
+      <w:proofErr w:type="spellEnd"/>
+      <w:r>
+        <w:rPr>
+          <w:i/>
+        </w:rPr>
+        <w:t xml:space="preserve">: </w:t>
+      </w:r>
+      <w:r>
+        <w:t>idegenkulcs, teszt azonosítója</w:t>
+      </w:r>
+    </w:p>
+    <w:p>
+      <w:pPr>
+        <w:pStyle w:val="Listaszerbekezds"/>
+        <w:numPr>
+          <w:ilvl w:val="0"/>
+          <w:numId w:val="8"/>
+        </w:numPr>
+        <w:rPr>
+          <w:i/>
+        </w:rPr>
+      </w:pPr>
+      <w:proofErr w:type="spellStart"/>
+      <w:r>
+        <w:rPr>
+          <w:i/>
+        </w:rPr>
+        <w:t>QuestionID</w:t>
+      </w:r>
+      <w:proofErr w:type="spellEnd"/>
+      <w:r>
+        <w:rPr>
+          <w:i/>
+        </w:rPr>
+        <w:t xml:space="preserve">: </w:t>
+      </w:r>
+      <w:r>
+        <w:t>idegenkulcs, kérdés azonosítója</w:t>
+      </w:r>
+    </w:p>
+    <w:p>
+      <w:proofErr w:type="spellStart"/>
+      <w:r>
+        <w:rPr>
+          <w:b/>
+        </w:rPr>
+        <w:t>User_Answer</w:t>
+      </w:r>
+      <w:proofErr w:type="spellEnd"/>
+      <w:r>
+        <w:t xml:space="preserve"> – Felhasználó válaszait összekötő tábla</w:t>
+      </w:r>
+    </w:p>
+    <w:p>
+      <w:pPr>
+        <w:pStyle w:val="Listaszerbekezds"/>
+        <w:numPr>
+          <w:ilvl w:val="0"/>
+          <w:numId w:val="9"/>
+        </w:numPr>
+        <w:rPr>
+          <w:i/>
+        </w:rPr>
+      </w:pPr>
+      <w:r>
+        <w:rPr>
+          <w:i/>
+        </w:rPr>
+        <w:t>ID</w:t>
+      </w:r>
+      <w:r>
+        <w:rPr>
+          <w:i/>
+        </w:rPr>
+        <w:t xml:space="preserve">: </w:t>
+      </w:r>
+      <w:r>
+        <w:t>elsődleges azonosító</w:t>
+      </w:r>
+    </w:p>
+    <w:p>
+      <w:pPr>
+        <w:pStyle w:val="Listaszerbekezds"/>
+        <w:numPr>
+          <w:ilvl w:val="0"/>
+          <w:numId w:val="9"/>
+        </w:numPr>
+        <w:rPr>
+          <w:i/>
+        </w:rPr>
+      </w:pPr>
+      <w:proofErr w:type="spellStart"/>
+      <w:r>
+        <w:rPr>
+          <w:i/>
+        </w:rPr>
+        <w:t>UserID</w:t>
+      </w:r>
+      <w:proofErr w:type="spellEnd"/>
+      <w:r>
+        <w:rPr>
+          <w:i/>
+        </w:rPr>
+        <w:t xml:space="preserve">: </w:t>
+      </w:r>
+      <w:r>
+        <w:t>idegenkulcs, felhasználó azonosítója</w:t>
+      </w:r>
+    </w:p>
+    <w:p>
+      <w:pPr>
+        <w:pStyle w:val="Listaszerbekezds"/>
+        <w:numPr>
+          <w:ilvl w:val="0"/>
+          <w:numId w:val="9"/>
+        </w:numPr>
+        <w:rPr>
+          <w:i/>
+        </w:rPr>
+      </w:pPr>
+      <w:proofErr w:type="spellStart"/>
+      <w:r>
+        <w:rPr>
+          <w:i/>
+        </w:rPr>
+        <w:t>TestID</w:t>
+      </w:r>
+      <w:proofErr w:type="spellEnd"/>
+      <w:r>
+        <w:rPr>
+          <w:i/>
+        </w:rPr>
+        <w:t xml:space="preserve">: </w:t>
+      </w:r>
+      <w:r>
+        <w:t>idegenkulcs, teszt azonosítója</w:t>
+      </w:r>
+    </w:p>
+    <w:p>
+      <w:pPr>
+        <w:pStyle w:val="Listaszerbekezds"/>
+        <w:numPr>
+          <w:ilvl w:val="0"/>
+          <w:numId w:val="9"/>
+        </w:numPr>
+        <w:rPr>
+          <w:i/>
+        </w:rPr>
+      </w:pPr>
+      <w:proofErr w:type="spellStart"/>
+      <w:r>
+        <w:rPr>
+          <w:i/>
+        </w:rPr>
+        <w:t>AnswerID</w:t>
+      </w:r>
+      <w:proofErr w:type="spellEnd"/>
+      <w:r>
+        <w:rPr>
+          <w:i/>
+        </w:rPr>
+        <w:t xml:space="preserve">: </w:t>
+      </w:r>
+      <w:r>
+        <w:t>idegenkulcs, válasz azonosítója</w:t>
+      </w:r>
+    </w:p>
+    <w:p>
+      <w:pPr>
+        <w:pStyle w:val="Listaszerbekezds"/>
+        <w:numPr>
+          <w:ilvl w:val="0"/>
+          <w:numId w:val="9"/>
+        </w:numPr>
+        <w:rPr>
+          <w:i/>
+        </w:rPr>
+      </w:pPr>
+      <w:proofErr w:type="spellStart"/>
+      <w:r>
+        <w:rPr>
+          <w:i/>
+        </w:rPr>
+        <w:t>QuestionID</w:t>
+      </w:r>
+      <w:proofErr w:type="spellEnd"/>
+      <w:r>
+        <w:rPr>
+          <w:i/>
+        </w:rPr>
+        <w:t xml:space="preserve">: </w:t>
+      </w:r>
+      <w:r>
+        <w:t>idegenkulcs, kérdés azonosítója</w:t>
+      </w:r>
+    </w:p>
+    <w:p>
+      <w:pPr>
+        <w:pStyle w:val="Listaszerbekezds"/>
+        <w:numPr>
+          <w:ilvl w:val="0"/>
+          <w:numId w:val="9"/>
+        </w:numPr>
+        <w:rPr>
+          <w:i/>
+        </w:rPr>
+      </w:pPr>
+      <w:proofErr w:type="spellStart"/>
+      <w:r>
+        <w:rPr>
+          <w:i/>
+        </w:rPr>
+        <w:t>Result</w:t>
+      </w:r>
+      <w:proofErr w:type="spellEnd"/>
+      <w:r>
+        <w:rPr>
+          <w:i/>
+        </w:rPr>
+        <w:t xml:space="preserve">: </w:t>
+      </w:r>
+      <w:proofErr w:type="gramStart"/>
+      <w:r>
+        <w:t>eredmény(</w:t>
+      </w:r>
+      <w:proofErr w:type="gramEnd"/>
+      <w:r>
+        <w:t>?)</w:t>
+      </w:r>
+    </w:p>
+    <w:p>
+      <w:proofErr w:type="spellStart"/>
+      <w:r>
+        <w:rPr>
+          <w:b/>
+        </w:rPr>
+        <w:t>User_Question</w:t>
+      </w:r>
+      <w:proofErr w:type="spellEnd"/>
+      <w:r>
+        <w:t xml:space="preserve"> – Felhasználó kérdéseit összekötő tábla</w:t>
+      </w:r>
+    </w:p>
+    <w:p>
+      <w:pPr>
+        <w:pStyle w:val="Listaszerbekezds"/>
+        <w:numPr>
+          <w:ilvl w:val="0"/>
+          <w:numId w:val="10"/>
+        </w:numPr>
+        <w:rPr>
+          <w:i/>
+        </w:rPr>
+      </w:pPr>
+      <w:proofErr w:type="spellStart"/>
+      <w:r>
+        <w:rPr>
+          <w:i/>
+        </w:rPr>
+        <w:t>UserID</w:t>
+      </w:r>
+      <w:proofErr w:type="spellEnd"/>
+      <w:r>
+        <w:rPr>
+          <w:i/>
+        </w:rPr>
+        <w:t xml:space="preserve">: </w:t>
+      </w:r>
+      <w:r>
+        <w:t>idegenkulcs, felhasználó azonosítója</w:t>
+      </w:r>
+    </w:p>
+    <w:p>
+      <w:pPr>
+        <w:pStyle w:val="Listaszerbekezds"/>
+        <w:numPr>
+          <w:ilvl w:val="0"/>
+          <w:numId w:val="10"/>
+        </w:numPr>
+        <w:rPr>
+          <w:i/>
+        </w:rPr>
+      </w:pPr>
+      <w:proofErr w:type="spellStart"/>
+      <w:r>
+        <w:rPr>
+          <w:i/>
+        </w:rPr>
+        <w:t>QuestionID</w:t>
+      </w:r>
+      <w:proofErr w:type="spellEnd"/>
+      <w:r>
+        <w:rPr>
+          <w:i/>
+        </w:rPr>
+        <w:t xml:space="preserve">: </w:t>
+      </w:r>
+      <w:r>
+        <w:t>idegenkulcs, kérdés azonosítója</w:t>
+      </w:r>
+    </w:p>
+    <w:p>
+      <w:proofErr w:type="spellStart"/>
+      <w:r>
+        <w:rPr>
+          <w:b/>
+        </w:rPr>
+        <w:t>User_Test</w:t>
+      </w:r>
+      <w:proofErr w:type="spellEnd"/>
+      <w:r>
+        <w:t xml:space="preserve"> – Felhasználó tesztjeit összekötő tábla</w:t>
+      </w:r>
+    </w:p>
+    <w:p>
+      <w:pPr>
+        <w:pStyle w:val="Listaszerbekezds"/>
+        <w:numPr>
+          <w:ilvl w:val="0"/>
+          <w:numId w:val="11"/>
+        </w:numPr>
+        <w:rPr>
+          <w:i/>
+        </w:rPr>
+      </w:pPr>
+      <w:proofErr w:type="spellStart"/>
+      <w:r>
+        <w:rPr>
+          <w:i/>
+        </w:rPr>
+        <w:t>UserID</w:t>
+      </w:r>
+      <w:proofErr w:type="spellEnd"/>
+      <w:r>
+        <w:rPr>
+          <w:i/>
+        </w:rPr>
+        <w:t xml:space="preserve">: </w:t>
+      </w:r>
+      <w:r>
+        <w:t>idegenkulcs, felhasználó azonosítója</w:t>
+      </w:r>
+    </w:p>
+    <w:p>
+      <w:pPr>
+        <w:pStyle w:val="Listaszerbekezds"/>
+        <w:numPr>
+          <w:ilvl w:val="0"/>
+          <w:numId w:val="9"/>
+        </w:numPr>
+        <w:rPr>
+          <w:i/>
+        </w:rPr>
+      </w:pPr>
+      <w:proofErr w:type="spellStart"/>
+      <w:r>
+        <w:rPr>
+          <w:i/>
+        </w:rPr>
+        <w:t>TestId</w:t>
+      </w:r>
+      <w:proofErr w:type="spellEnd"/>
+      <w:r>
+        <w:rPr>
+          <w:i/>
+        </w:rPr>
+        <w:t xml:space="preserve">: </w:t>
+      </w:r>
+      <w:r>
+        <w:t>idegenkulcs, teszt azonosítója</w:t>
+      </w:r>
+    </w:p>
+    <w:p>
+      <w:pPr>
+        <w:pStyle w:val="Listaszerbekezds"/>
+        <w:numPr>
+          <w:ilvl w:val="0"/>
+          <w:numId w:val="11"/>
+        </w:numPr>
+        <w:rPr>
+          <w:i/>
+        </w:rPr>
+      </w:pPr>
+      <w:proofErr w:type="spellStart"/>
+      <w:r>
+        <w:rPr>
+          <w:i/>
+        </w:rPr>
+        <w:t>Result</w:t>
+      </w:r>
+      <w:proofErr w:type="spellEnd"/>
+      <w:r>
+        <w:rPr>
+          <w:i/>
+        </w:rPr>
+        <w:t xml:space="preserve">: </w:t>
+      </w:r>
+      <w:proofErr w:type="gramStart"/>
+      <w:r>
+        <w:t>eredmény(</w:t>
+      </w:r>
+      <w:proofErr w:type="gramEnd"/>
+      <w:r>
+        <w:t>?)</w:t>
+      </w:r>
+    </w:p>
+    <w:p>
+      <w:pPr>
+        <w:pStyle w:val="Listaszerbekezds"/>
+        <w:numPr>
+          <w:ilvl w:val="0"/>
+          <w:numId w:val="11"/>
+        </w:numPr>
+        <w:rPr>
+          <w:i/>
+        </w:rPr>
+      </w:pPr>
+      <w:proofErr w:type="spellStart"/>
+      <w:r>
+        <w:rPr>
+          <w:i/>
+        </w:rPr>
+        <w:t>StartDate</w:t>
+      </w:r>
+      <w:proofErr w:type="spellEnd"/>
+      <w:r>
+        <w:rPr>
+          <w:i/>
+        </w:rPr>
+        <w:t xml:space="preserve">: </w:t>
+      </w:r>
+      <w:r>
+        <w:t>kezdés ideje</w:t>
+      </w:r>
+    </w:p>
+    <w:p>
+      <w:pPr>
+        <w:pStyle w:val="Listaszerbekezds"/>
+        <w:numPr>
+          <w:ilvl w:val="0"/>
+          <w:numId w:val="11"/>
+        </w:numPr>
+      </w:pPr>
+      <w:proofErr w:type="spellStart"/>
+      <w:r>
+        <w:rPr>
+          <w:i/>
+        </w:rPr>
+        <w:t>EndDate</w:t>
+      </w:r>
+      <w:proofErr w:type="spellEnd"/>
+      <w:r>
+        <w:rPr>
+          <w:i/>
+        </w:rPr>
+        <w:t xml:space="preserve">: </w:t>
+      </w:r>
+      <w:r>
+        <w:t>befejezés ideje</w:t>
       </w:r>
     </w:p>
     <w:p>
@@ -2787,6 +2864,22 @@
         <w:ind w:firstLine="0"/>
         <w:jc w:val="left"/>
       </w:pPr>
+      <w:r>
+        <w:br w:type="page"/>
+      </w:r>
+    </w:p>
+    <w:p>
+      <w:pPr>
+        <w:pStyle w:val="Cm"/>
+        <w:ind w:firstLine="0"/>
+      </w:pPr>
+      <w:r>
+        <w:lastRenderedPageBreak/>
+        <w:t xml:space="preserve">2.3 </w:t>
+      </w:r>
+      <w:r>
+        <w:t>Jogosultságok</w:t>
+      </w:r>
     </w:p>
     <w:p>
       <w:pPr>
@@ -2794,6 +2887,280 @@
         <w:ind w:firstLine="0"/>
       </w:pPr>
       <w:r>
+        <w:t>2.3.1 Technológia</w:t>
+      </w:r>
+    </w:p>
+    <w:p>
+      <w:r>
+        <w:t xml:space="preserve">A weboldalon történő bejelentkezéshez a JWT (JSON Web </w:t>
+      </w:r>
+      <w:proofErr w:type="spellStart"/>
+      <w:r>
+        <w:t>Token</w:t>
+      </w:r>
+      <w:proofErr w:type="spellEnd"/>
+      <w:r>
+        <w:t>) szabványt használjuk, melyet a backend</w:t>
+      </w:r>
+      <w:r>
+        <w:t xml:space="preserve"> </w:t>
+      </w:r>
+      <w:proofErr w:type="spellStart"/>
+      <w:r>
+        <w:t>User</w:t>
+      </w:r>
+      <w:proofErr w:type="spellEnd"/>
+      <w:r>
+        <w:t xml:space="preserve"> rétegében található osztályban </w:t>
+      </w:r>
+      <w:proofErr w:type="gramStart"/>
+      <w:r>
+        <w:t>definiálunk</w:t>
+      </w:r>
+      <w:proofErr w:type="gramEnd"/>
+      <w:r>
+        <w:t xml:space="preserve">. Ebben az osztályban határozzuk meg a </w:t>
+      </w:r>
+      <w:proofErr w:type="spellStart"/>
+      <w:r>
+        <w:t>tokenben</w:t>
+      </w:r>
+      <w:proofErr w:type="spellEnd"/>
+      <w:r>
+        <w:t xml:space="preserve"> lévő adatokat, mint például a lejárati idejét vagy a felhasználó jogait. </w:t>
+      </w:r>
+      <w:r>
+        <w:rPr>
+          <w:i/>
+        </w:rPr>
+        <w:t xml:space="preserve">A JWT egy olyan szabvány, amely </w:t>
+      </w:r>
+      <w:proofErr w:type="gramStart"/>
+      <w:r>
+        <w:rPr>
+          <w:i/>
+        </w:rPr>
+        <w:t>kompakt</w:t>
+      </w:r>
+      <w:proofErr w:type="gramEnd"/>
+      <w:r>
+        <w:rPr>
+          <w:i/>
+        </w:rPr>
+        <w:t xml:space="preserve"> és önálló módszert határoz meg az információk biztonságos továbbításához az ügyfél és a szerver között, mint JSON objektumot. A </w:t>
+      </w:r>
+      <w:proofErr w:type="gramStart"/>
+      <w:r>
+        <w:rPr>
+          <w:i/>
+        </w:rPr>
+        <w:t>kompakt</w:t>
+      </w:r>
+      <w:proofErr w:type="gramEnd"/>
+      <w:r>
+        <w:rPr>
+          <w:i/>
+        </w:rPr>
+        <w:t xml:space="preserve"> méret megkönnyíti a </w:t>
+      </w:r>
+      <w:proofErr w:type="spellStart"/>
+      <w:r>
+        <w:rPr>
+          <w:i/>
+        </w:rPr>
+        <w:t>tokenek</w:t>
+      </w:r>
+      <w:proofErr w:type="spellEnd"/>
+      <w:r>
+        <w:rPr>
+          <w:i/>
+        </w:rPr>
+        <w:t xml:space="preserve"> átadását URL-en, POST paraméteren vagy egy http fejlécen keresztül. Továbbá, mivel </w:t>
+      </w:r>
+      <w:proofErr w:type="spellStart"/>
+      <w:r>
+        <w:rPr>
+          <w:i/>
+        </w:rPr>
+        <w:t>önállóak</w:t>
+      </w:r>
+      <w:proofErr w:type="spellEnd"/>
+      <w:r>
+        <w:rPr>
+          <w:i/>
+        </w:rPr>
+        <w:t xml:space="preserve">, tartalmazzák a felhasználóval kapcsolatos összes szükséges </w:t>
+      </w:r>
+      <w:proofErr w:type="gramStart"/>
+      <w:r>
+        <w:rPr>
+          <w:i/>
+        </w:rPr>
+        <w:t>információt</w:t>
+      </w:r>
+      <w:proofErr w:type="gramEnd"/>
+      <w:r>
+        <w:rPr>
+          <w:i/>
+        </w:rPr>
+        <w:t>, így az adatbázist nem kell többször lekérdezni.</w:t>
+      </w:r>
+      <w:r>
+        <w:t xml:space="preserve"> (</w:t>
+      </w:r>
+      <w:proofErr w:type="spellStart"/>
+      <w:r>
+        <w:t>Ilusionity</w:t>
+      </w:r>
+      <w:proofErr w:type="spellEnd"/>
+      <w:r>
+        <w:t>, 2022)</w:t>
+      </w:r>
+      <w:r>
+        <w:t xml:space="preserve"> &lt;&lt;ebben nem vagyok még biztos&gt;&gt;</w:t>
+      </w:r>
+    </w:p>
+    <w:p>
+      <w:pPr>
+        <w:pStyle w:val="Cmsor1"/>
+        <w:ind w:firstLine="0"/>
+      </w:pPr>
+      <w:r>
+        <w:t>2.3.2 Működése</w:t>
+      </w:r>
+    </w:p>
+    <w:p>
+      <w:pPr>
+        <w:rPr>
+          <w:b/>
+        </w:rPr>
+      </w:pPr>
+      <w:r>
+        <w:rPr>
+          <w:b/>
+        </w:rPr>
+        <w:t>Backend oldalon:</w:t>
+      </w:r>
+    </w:p>
+    <w:p>
+      <w:r>
+        <w:t xml:space="preserve">A </w:t>
+      </w:r>
+      <w:proofErr w:type="spellStart"/>
+      <w:r>
+        <w:t>token</w:t>
+      </w:r>
+      <w:proofErr w:type="spellEnd"/>
+      <w:r>
+        <w:t xml:space="preserve"> létrehozása a </w:t>
+      </w:r>
+      <w:proofErr w:type="spellStart"/>
+      <w:r>
+        <w:t>genToken</w:t>
+      </w:r>
+      <w:proofErr w:type="spellEnd"/>
+      <w:r>
+        <w:t xml:space="preserve"> funkció hozza </w:t>
+      </w:r>
+      <w:proofErr w:type="gramStart"/>
+      <w:r>
+        <w:t>létre</w:t>
+      </w:r>
+      <w:proofErr w:type="gramEnd"/>
+      <w:r>
+        <w:t xml:space="preserve"> amit a </w:t>
+      </w:r>
+      <w:proofErr w:type="spellStart"/>
+      <w:r>
+        <w:t>createUser</w:t>
+      </w:r>
+      <w:proofErr w:type="spellEnd"/>
+      <w:r>
+        <w:t>(</w:t>
+      </w:r>
+      <w:proofErr w:type="spellStart"/>
+      <w:r>
+        <w:t>register</w:t>
+      </w:r>
+      <w:proofErr w:type="spellEnd"/>
+      <w:r>
+        <w:t>) függvényen hívunk meg</w:t>
+      </w:r>
+      <w:r>
+        <w:t xml:space="preserve">. A </w:t>
+      </w:r>
+      <w:proofErr w:type="spellStart"/>
+      <w:r>
+        <w:t>loggedIn</w:t>
+      </w:r>
+      <w:proofErr w:type="spellEnd"/>
+      <w:r>
+        <w:t xml:space="preserve"> függvény meghívásakor ellenőrzés után e-mail és a felhasználó jogosultsága alapján hozza létre a hitelesítéshez szükséges </w:t>
+      </w:r>
+      <w:proofErr w:type="spellStart"/>
+      <w:r>
+        <w:t>tokent</w:t>
+      </w:r>
+      <w:proofErr w:type="spellEnd"/>
+      <w:r>
+        <w:t>.</w:t>
+      </w:r>
+    </w:p>
+    <w:p>
+      <w:pPr>
+        <w:rPr>
+          <w:b/>
+        </w:rPr>
+      </w:pPr>
+      <w:r>
+        <w:rPr>
+          <w:b/>
+        </w:rPr>
+        <w:t>Frontend oldalon:</w:t>
+      </w:r>
+    </w:p>
+    <w:p>
+      <w:r>
+        <w:t>xd</w:t>
+      </w:r>
+    </w:p>
+    <w:p>
+      <w:pPr>
+        <w:spacing w:before="0" w:line="259" w:lineRule="auto"/>
+        <w:ind w:firstLine="0"/>
+        <w:jc w:val="left"/>
+        <w:rPr>
+          <w:rFonts w:eastAsiaTheme="majorEastAsia" w:cstheme="majorBidi"/>
+          <w:b/>
+          <w:sz w:val="32"/>
+          <w:szCs w:val="36"/>
+        </w:rPr>
+      </w:pPr>
+      <w:r>
+        <w:br w:type="page"/>
+      </w:r>
+    </w:p>
+    <w:p>
+      <w:pPr>
+        <w:pStyle w:val="Cmsor1"/>
+        <w:ind w:firstLine="0"/>
+      </w:pPr>
+      <w:r>
+        <w:lastRenderedPageBreak/>
+        <w:t>2.4.3 Jelszavak</w:t>
+      </w:r>
+    </w:p>
+    <w:p>
+      <w:r>
+        <w:t>Sikeres regisztráció után a backendre érkező jelszó titkosítására kerül sor, melyet ebben a formában tárolunk el az adatbázisban. A lekérések során ez a titkosított jelszó semmiféle formában nem kerül visszaküldésre a frontend irányába az esetleges támadások végett. A felhasználó által megadott titkosítatlan jelszó nem kerül tárolásra az adatbázisban.</w:t>
+      </w:r>
+    </w:p>
+    <w:p>
+      <w:pPr>
+        <w:pStyle w:val="Cmsor1"/>
+        <w:ind w:firstLine="0"/>
+      </w:pPr>
+      <w:r>
         <w:t>2.4.4 Jogosultságok</w:t>
       </w:r>
     </w:p>
@@ -2867,7 +3234,23 @@
       </w:r>
       <w:proofErr w:type="spellEnd"/>
       <w:r>
-        <w:t xml:space="preserve"> típusú felhasználó felvehet újabb kategóriákat, illetve tag-</w:t>
+        <w:t xml:space="preserve"> típusú felhasználó </w:t>
+      </w:r>
+      <w:proofErr w:type="spellStart"/>
+      <w:r>
+        <w:t>felvehet</w:t>
+      </w:r>
+      <w:proofErr w:type="spellEnd"/>
+      <w:r>
+        <w:t xml:space="preserve"> újabb </w:t>
+      </w:r>
+      <w:proofErr w:type="gramStart"/>
+      <w:r>
+        <w:t>kategóriákat</w:t>
+      </w:r>
+      <w:proofErr w:type="gramEnd"/>
+      <w:r>
+        <w:t>, illetve tag-</w:t>
       </w:r>
       <w:proofErr w:type="spellStart"/>
       <w:r>
@@ -2897,6 +3280,24 @@
       <w:proofErr w:type="spellEnd"/>
       <w:r>
         <w:t>&gt;&gt;</w:t>
+      </w:r>
+    </w:p>
+    <w:p>
+      <w:pPr>
+        <w:spacing w:before="0" w:line="259" w:lineRule="auto"/>
+        <w:ind w:firstLine="0"/>
+        <w:jc w:val="left"/>
+        <w:rPr>
+          <w:rFonts w:eastAsiaTheme="majorEastAsia" w:cstheme="majorBidi"/>
+          <w:b/>
+          <w:color w:val="0D0D0D" w:themeColor="text1" w:themeTint="F2"/>
+          <w:spacing w:val="-10"/>
+          <w:sz w:val="40"/>
+          <w:szCs w:val="72"/>
+        </w:rPr>
+      </w:pPr>
+      <w:r>
+        <w:br w:type="page"/>
       </w:r>
     </w:p>
     <w:p>
@@ -2905,32 +3306,24 @@
         <w:ind w:firstLine="0"/>
       </w:pPr>
       <w:r>
-        <w:t>2.5 API dokumentáció</w:t>
-      </w:r>
-    </w:p>
-    <w:p>
-      <w:pPr>
-        <w:pStyle w:val="Cmsor1"/>
-        <w:ind w:firstLine="0"/>
-      </w:pPr>
-      <w:r>
         <w:rPr>
           <w:noProof/>
+          <w:lang w:eastAsia="hu-HU"/>
         </w:rPr>
         <w:lastRenderedPageBreak/>
         <w:drawing>
-          <wp:anchor distT="0" distB="0" distL="114300" distR="114300" simplePos="0" relativeHeight="251658240" behindDoc="0" locked="0" layoutInCell="1" allowOverlap="1" wp14:anchorId="4A172402">
+          <wp:anchor distT="0" distB="0" distL="114300" distR="114300" simplePos="0" relativeHeight="251660288" behindDoc="0" locked="0" layoutInCell="1" allowOverlap="1" wp14:anchorId="3A6E5CF9" wp14:editId="36F19C5E">
             <wp:simplePos x="0" y="0"/>
             <wp:positionH relativeFrom="column">
-              <wp:posOffset>4105275</wp:posOffset>
+              <wp:posOffset>2668270</wp:posOffset>
             </wp:positionH>
             <wp:positionV relativeFrom="paragraph">
-              <wp:posOffset>229235</wp:posOffset>
+              <wp:posOffset>94615</wp:posOffset>
             </wp:positionV>
-            <wp:extent cx="1867535" cy="2903220"/>
+            <wp:extent cx="2383155" cy="2609850"/>
             <wp:effectExtent l="0" t="0" r="0" b="0"/>
             <wp:wrapSquare wrapText="bothSides"/>
-            <wp:docPr id="7" name="Kép 7"/>
+            <wp:docPr id="6" name="Kép 6"/>
             <wp:cNvGraphicFramePr>
               <a:graphicFrameLocks xmlns:a="http://schemas.openxmlformats.org/drawingml/2006/main" noChangeAspect="1"/>
             </wp:cNvGraphicFramePr>
@@ -2938,11 +3331,11 @@
               <a:graphicData uri="http://schemas.openxmlformats.org/drawingml/2006/picture">
                 <pic:pic xmlns:pic="http://schemas.openxmlformats.org/drawingml/2006/picture">
                   <pic:nvPicPr>
-                    <pic:cNvPr id="7" name="edutron_postman.png"/>
+                    <pic:cNvPr id="6" name="edutron1.png"/>
                     <pic:cNvPicPr/>
                   </pic:nvPicPr>
                   <pic:blipFill>
-                    <a:blip r:embed="rId13">
+                    <a:blip r:embed="rId13" cstate="print">
                       <a:extLst>
                         <a:ext uri="{28A0092B-C50C-407E-A947-70E740481C1C}">
                           <a14:useLocalDpi xmlns:a14="http://schemas.microsoft.com/office/drawing/2010/main" val="0"/>
@@ -2956,7 +3349,7 @@
                   <pic:spPr>
                     <a:xfrm>
                       <a:off x="0" y="0"/>
-                      <a:ext cx="1867535" cy="2903220"/>
+                      <a:ext cx="2383155" cy="2609850"/>
                     </a:xfrm>
                     <a:prstGeom prst="rect">
                       <a:avLst/>
@@ -2965,1449 +3358,11 @@
                 </pic:pic>
               </a:graphicData>
             </a:graphic>
-            <wp14:sizeRelV relativeFrom="margin">
-              <wp14:pctHeight>0</wp14:pctHeight>
-            </wp14:sizeRelV>
           </wp:anchor>
         </w:drawing>
       </w:r>
       <w:r>
-        <w:t xml:space="preserve">2.5.1 </w:t>
-      </w:r>
-      <w:proofErr w:type="spellStart"/>
-      <w:r>
-        <w:t>edutron</w:t>
-      </w:r>
-      <w:proofErr w:type="spellEnd"/>
-    </w:p>
-    <w:p>
-      <w:pPr>
-        <w:ind w:firstLine="0"/>
-        <w:rPr>
-          <w:b/>
-        </w:rPr>
-      </w:pPr>
-      <w:proofErr w:type="spellStart"/>
-      <w:r>
-        <w:rPr>
-          <w:b/>
-        </w:rPr>
-        <w:t>getAllfromTable</w:t>
-      </w:r>
-      <w:proofErr w:type="spellEnd"/>
-    </w:p>
-    <w:p>
-      <w:pPr>
-        <w:pStyle w:val="Listaszerbekezds"/>
-        <w:numPr>
-          <w:ilvl w:val="0"/>
-          <w:numId w:val="13"/>
-        </w:numPr>
-      </w:pPr>
-      <w:r>
-        <w:t xml:space="preserve">Kérés típusa: </w:t>
-      </w:r>
-      <w:proofErr w:type="spellStart"/>
-      <w:r>
-        <w:t>Get</w:t>
-      </w:r>
-      <w:proofErr w:type="spellEnd"/>
-    </w:p>
-    <w:p>
-      <w:pPr>
-        <w:pStyle w:val="Listaszerbekezds"/>
-        <w:numPr>
-          <w:ilvl w:val="0"/>
-          <w:numId w:val="13"/>
-        </w:numPr>
-      </w:pPr>
-      <w:r>
-        <w:t xml:space="preserve">Paraméter: </w:t>
-      </w:r>
-      <w:proofErr w:type="spellStart"/>
-      <w:r>
-        <w:t>tableName</w:t>
-      </w:r>
-      <w:proofErr w:type="spellEnd"/>
-    </w:p>
-    <w:p>
-      <w:pPr>
-        <w:pStyle w:val="Listaszerbekezds"/>
-        <w:numPr>
-          <w:ilvl w:val="0"/>
-          <w:numId w:val="13"/>
-        </w:numPr>
-      </w:pPr>
-      <w:r>
-        <w:t xml:space="preserve">Jogosultság: </w:t>
-      </w:r>
-      <w:proofErr w:type="spellStart"/>
-      <w:r>
-        <w:t>Admin</w:t>
-      </w:r>
-      <w:proofErr w:type="spellEnd"/>
-      <w:r>
-        <w:t xml:space="preserve">, </w:t>
-      </w:r>
-      <w:proofErr w:type="spellStart"/>
-      <w:r>
-        <w:t>User</w:t>
-      </w:r>
-      <w:proofErr w:type="spellEnd"/>
-    </w:p>
-    <w:p>
-      <w:pPr>
-        <w:pStyle w:val="Listaszerbekezds"/>
-        <w:numPr>
-          <w:ilvl w:val="0"/>
-          <w:numId w:val="13"/>
-        </w:numPr>
-      </w:pPr>
-      <w:r>
-        <w:t>Feladat: kilistáz minden adatot az adott táblán belül</w:t>
-      </w:r>
-    </w:p>
-    <w:p>
-      <w:pPr>
-        <w:pStyle w:val="Listaszerbekezds"/>
-        <w:numPr>
-          <w:ilvl w:val="0"/>
-          <w:numId w:val="13"/>
-        </w:numPr>
-      </w:pPr>
-      <w:r>
-        <w:t xml:space="preserve">Válasz: </w:t>
-      </w:r>
-      <w:r>
-        <w:t>összes adat JSON formátumban</w:t>
-      </w:r>
-    </w:p>
-    <w:p>
-      <w:pPr>
-        <w:ind w:firstLine="0"/>
-        <w:rPr>
-          <w:b/>
-        </w:rPr>
-      </w:pPr>
-      <w:proofErr w:type="spellStart"/>
-      <w:r>
-        <w:rPr>
-          <w:b/>
-        </w:rPr>
-        <w:t>getTestByID</w:t>
-      </w:r>
-      <w:proofErr w:type="spellEnd"/>
-    </w:p>
-    <w:p>
-      <w:pPr>
-        <w:pStyle w:val="Listaszerbekezds"/>
-        <w:numPr>
-          <w:ilvl w:val="0"/>
-          <w:numId w:val="13"/>
-        </w:numPr>
-      </w:pPr>
-      <w:r>
-        <w:t xml:space="preserve">Kérés típusa: </w:t>
-      </w:r>
-      <w:proofErr w:type="spellStart"/>
-      <w:r>
-        <w:t>Get</w:t>
-      </w:r>
-      <w:proofErr w:type="spellEnd"/>
-    </w:p>
-    <w:p>
-      <w:pPr>
-        <w:pStyle w:val="Listaszerbekezds"/>
-        <w:numPr>
-          <w:ilvl w:val="0"/>
-          <w:numId w:val="13"/>
-        </w:numPr>
-      </w:pPr>
-      <w:r>
-        <w:t xml:space="preserve">Paraméter: </w:t>
-      </w:r>
-      <w:proofErr w:type="spellStart"/>
-      <w:r>
-        <w:t>id</w:t>
-      </w:r>
-      <w:proofErr w:type="spellEnd"/>
-    </w:p>
-    <w:p>
-      <w:pPr>
-        <w:pStyle w:val="Listaszerbekezds"/>
-        <w:numPr>
-          <w:ilvl w:val="0"/>
-          <w:numId w:val="13"/>
-        </w:numPr>
-      </w:pPr>
-      <w:r>
-        <w:t xml:space="preserve">Jogosultság: </w:t>
-      </w:r>
-      <w:proofErr w:type="spellStart"/>
-      <w:r>
-        <w:t>Admin</w:t>
-      </w:r>
-      <w:proofErr w:type="spellEnd"/>
-      <w:r>
-        <w:t xml:space="preserve">, </w:t>
-      </w:r>
-      <w:proofErr w:type="spellStart"/>
-      <w:r>
-        <w:t>User</w:t>
-      </w:r>
-      <w:proofErr w:type="spellEnd"/>
-    </w:p>
-    <w:p>
-      <w:pPr>
-        <w:pStyle w:val="Listaszerbekezds"/>
-        <w:numPr>
-          <w:ilvl w:val="0"/>
-          <w:numId w:val="13"/>
-        </w:numPr>
-      </w:pPr>
-      <w:r>
-        <w:t xml:space="preserve">Feladat: </w:t>
-      </w:r>
-      <w:r>
-        <w:t xml:space="preserve">minden tesztet visszaad a megadott </w:t>
-      </w:r>
-      <w:proofErr w:type="spellStart"/>
-      <w:r>
-        <w:t>id</w:t>
-      </w:r>
-      <w:proofErr w:type="spellEnd"/>
-      <w:r>
-        <w:t xml:space="preserve"> alapján</w:t>
-      </w:r>
-    </w:p>
-    <w:p>
-      <w:pPr>
-        <w:pStyle w:val="Listaszerbekezds"/>
-        <w:numPr>
-          <w:ilvl w:val="0"/>
-          <w:numId w:val="13"/>
-        </w:numPr>
-      </w:pPr>
-      <w:r>
-        <w:t xml:space="preserve">Válasz: </w:t>
-      </w:r>
-      <w:r>
-        <w:t>teszt</w:t>
-      </w:r>
-      <w:r>
-        <w:t xml:space="preserve"> adat</w:t>
-      </w:r>
-      <w:r>
-        <w:t>ai</w:t>
-      </w:r>
-      <w:r>
-        <w:t xml:space="preserve"> JSON formátumban</w:t>
-      </w:r>
-    </w:p>
-    <w:p>
-      <w:pPr>
-        <w:ind w:firstLine="0"/>
-        <w:rPr>
-          <w:b/>
-        </w:rPr>
-      </w:pPr>
-      <w:proofErr w:type="spellStart"/>
-      <w:r>
-        <w:rPr>
-          <w:b/>
-        </w:rPr>
-        <w:t>get</w:t>
-      </w:r>
-      <w:r>
-        <w:rPr>
-          <w:b/>
-        </w:rPr>
-        <w:t>CategoryByID</w:t>
-      </w:r>
-      <w:proofErr w:type="spellEnd"/>
-    </w:p>
-    <w:p>
-      <w:pPr>
-        <w:pStyle w:val="Listaszerbekezds"/>
-        <w:numPr>
-          <w:ilvl w:val="0"/>
-          <w:numId w:val="13"/>
-        </w:numPr>
-      </w:pPr>
-      <w:r>
-        <w:t xml:space="preserve">Kérés típusa: </w:t>
-      </w:r>
-      <w:proofErr w:type="spellStart"/>
-      <w:r>
-        <w:t>Get</w:t>
-      </w:r>
-      <w:proofErr w:type="spellEnd"/>
-    </w:p>
-    <w:p>
-      <w:pPr>
-        <w:pStyle w:val="Listaszerbekezds"/>
-        <w:numPr>
-          <w:ilvl w:val="0"/>
-          <w:numId w:val="13"/>
-        </w:numPr>
-      </w:pPr>
-      <w:r>
-        <w:t xml:space="preserve">Paraméter: </w:t>
-      </w:r>
-      <w:r>
-        <w:t>nincs</w:t>
-      </w:r>
-    </w:p>
-    <w:p>
-      <w:pPr>
-        <w:pStyle w:val="Listaszerbekezds"/>
-        <w:numPr>
-          <w:ilvl w:val="0"/>
-          <w:numId w:val="13"/>
-        </w:numPr>
-      </w:pPr>
-      <w:r>
-        <w:t xml:space="preserve">Jogosultság: </w:t>
-      </w:r>
-      <w:proofErr w:type="spellStart"/>
-      <w:r>
-        <w:t>Admin</w:t>
-      </w:r>
-      <w:proofErr w:type="spellEnd"/>
-      <w:r>
-        <w:t xml:space="preserve">, </w:t>
-      </w:r>
-      <w:proofErr w:type="spellStart"/>
-      <w:r>
-        <w:t>User</w:t>
-      </w:r>
-      <w:proofErr w:type="spellEnd"/>
-    </w:p>
-    <w:p>
-      <w:pPr>
-        <w:pStyle w:val="Listaszerbekezds"/>
-        <w:numPr>
-          <w:ilvl w:val="0"/>
-          <w:numId w:val="13"/>
-        </w:numPr>
-      </w:pPr>
-      <w:r>
-        <w:t xml:space="preserve">Feladat: </w:t>
-      </w:r>
-      <w:r>
-        <w:t xml:space="preserve">minden </w:t>
-      </w:r>
-      <w:proofErr w:type="spellStart"/>
-      <w:r>
-        <w:t>kategórát</w:t>
-      </w:r>
-      <w:proofErr w:type="spellEnd"/>
-      <w:r>
-        <w:t xml:space="preserve"> visszaad a megadott </w:t>
-      </w:r>
-      <w:proofErr w:type="spellStart"/>
-      <w:r>
-        <w:t>id</w:t>
-      </w:r>
-      <w:proofErr w:type="spellEnd"/>
-      <w:r>
-        <w:t xml:space="preserve"> alapján</w:t>
-      </w:r>
-    </w:p>
-    <w:p>
-      <w:pPr>
-        <w:pStyle w:val="Listaszerbekezds"/>
-        <w:numPr>
-          <w:ilvl w:val="0"/>
-          <w:numId w:val="13"/>
-        </w:numPr>
-      </w:pPr>
-      <w:r>
-        <w:t xml:space="preserve">Válasz: </w:t>
-      </w:r>
-      <w:r>
-        <w:t xml:space="preserve">minden tesztet visszaad a megadott </w:t>
-      </w:r>
-      <w:proofErr w:type="spellStart"/>
-      <w:r>
-        <w:t>id</w:t>
-      </w:r>
-      <w:proofErr w:type="spellEnd"/>
-      <w:r>
-        <w:t xml:space="preserve"> alapján</w:t>
-      </w:r>
-    </w:p>
-    <w:p>
-      <w:pPr>
-        <w:ind w:firstLine="0"/>
-        <w:rPr>
-          <w:b/>
-        </w:rPr>
-      </w:pPr>
-      <w:proofErr w:type="spellStart"/>
-      <w:r>
-        <w:rPr>
-          <w:b/>
-        </w:rPr>
-        <w:t>createTest</w:t>
-      </w:r>
-      <w:proofErr w:type="spellEnd"/>
-    </w:p>
-    <w:p>
-      <w:pPr>
-        <w:pStyle w:val="Listaszerbekezds"/>
-        <w:numPr>
-          <w:ilvl w:val="0"/>
-          <w:numId w:val="13"/>
-        </w:numPr>
-      </w:pPr>
-      <w:r>
-        <w:t xml:space="preserve">Kérés típusa: </w:t>
-      </w:r>
-      <w:r>
-        <w:t>Post</w:t>
-      </w:r>
-    </w:p>
-    <w:p>
-      <w:pPr>
-        <w:pStyle w:val="Listaszerbekezds"/>
-        <w:numPr>
-          <w:ilvl w:val="0"/>
-          <w:numId w:val="13"/>
-        </w:numPr>
-      </w:pPr>
-      <w:r>
-        <w:t xml:space="preserve">Paraméter: </w:t>
-      </w:r>
-      <w:r>
-        <w:t>nincs</w:t>
-      </w:r>
-    </w:p>
-    <w:p>
-      <w:pPr>
-        <w:pStyle w:val="Listaszerbekezds"/>
-        <w:numPr>
-          <w:ilvl w:val="0"/>
-          <w:numId w:val="13"/>
-        </w:numPr>
-      </w:pPr>
-      <w:r>
-        <w:t xml:space="preserve">Jogosultság: </w:t>
-      </w:r>
-      <w:proofErr w:type="spellStart"/>
-      <w:r>
-        <w:t>Admin</w:t>
-      </w:r>
-      <w:proofErr w:type="spellEnd"/>
-      <w:r>
-        <w:t xml:space="preserve">, </w:t>
-      </w:r>
-      <w:proofErr w:type="spellStart"/>
-      <w:r>
-        <w:t>User</w:t>
-      </w:r>
-      <w:proofErr w:type="spellEnd"/>
-    </w:p>
-    <w:p>
-      <w:pPr>
-        <w:pStyle w:val="Listaszerbekezds"/>
-        <w:numPr>
-          <w:ilvl w:val="0"/>
-          <w:numId w:val="13"/>
-        </w:numPr>
-      </w:pPr>
-      <w:r>
-        <w:t xml:space="preserve">Feladat: </w:t>
-      </w:r>
-      <w:r>
-        <w:t>egy teljesen új tesztet hoz létre a megadott adatokkal</w:t>
-      </w:r>
-    </w:p>
-    <w:p>
-      <w:pPr>
-        <w:pStyle w:val="Listaszerbekezds"/>
-        <w:numPr>
-          <w:ilvl w:val="0"/>
-          <w:numId w:val="13"/>
-        </w:numPr>
-      </w:pPr>
-      <w:r>
-        <w:t xml:space="preserve">Válasz: </w:t>
-      </w:r>
-      <w:r>
-        <w:t>létrejött tesztet visszaadja</w:t>
-      </w:r>
-    </w:p>
-    <w:p>
-      <w:pPr>
-        <w:ind w:firstLine="0"/>
-        <w:rPr>
-          <w:b/>
-        </w:rPr>
-      </w:pPr>
-      <w:proofErr w:type="spellStart"/>
-      <w:r>
-        <w:rPr>
-          <w:b/>
-        </w:rPr>
-        <w:t>create</w:t>
-      </w:r>
-      <w:r>
-        <w:rPr>
-          <w:b/>
-        </w:rPr>
-        <w:t>Question</w:t>
-      </w:r>
-      <w:proofErr w:type="spellEnd"/>
-    </w:p>
-    <w:p>
-      <w:pPr>
-        <w:pStyle w:val="Listaszerbekezds"/>
-        <w:numPr>
-          <w:ilvl w:val="0"/>
-          <w:numId w:val="13"/>
-        </w:numPr>
-      </w:pPr>
-      <w:r>
-        <w:lastRenderedPageBreak/>
-        <w:t>Kérés típusa: Post</w:t>
-      </w:r>
-    </w:p>
-    <w:p>
-      <w:pPr>
-        <w:pStyle w:val="Listaszerbekezds"/>
-        <w:numPr>
-          <w:ilvl w:val="0"/>
-          <w:numId w:val="13"/>
-        </w:numPr>
-      </w:pPr>
-      <w:r>
-        <w:t xml:space="preserve">Paraméter: </w:t>
-      </w:r>
-      <w:r>
-        <w:t>nincs</w:t>
-      </w:r>
-    </w:p>
-    <w:p>
-      <w:pPr>
-        <w:pStyle w:val="Listaszerbekezds"/>
-        <w:numPr>
-          <w:ilvl w:val="0"/>
-          <w:numId w:val="13"/>
-        </w:numPr>
-      </w:pPr>
-      <w:r>
-        <w:t xml:space="preserve">Jogosultság: </w:t>
-      </w:r>
-      <w:proofErr w:type="spellStart"/>
-      <w:r>
-        <w:t>Admin</w:t>
-      </w:r>
-      <w:proofErr w:type="spellEnd"/>
-      <w:r>
-        <w:t xml:space="preserve">, </w:t>
-      </w:r>
-      <w:proofErr w:type="spellStart"/>
-      <w:r>
-        <w:t>User</w:t>
-      </w:r>
-      <w:proofErr w:type="spellEnd"/>
-    </w:p>
-    <w:p>
-      <w:pPr>
-        <w:pStyle w:val="Listaszerbekezds"/>
-        <w:numPr>
-          <w:ilvl w:val="0"/>
-          <w:numId w:val="13"/>
-        </w:numPr>
-      </w:pPr>
-      <w:r>
-        <w:t xml:space="preserve">Feladat: egy teljesen új </w:t>
-      </w:r>
-      <w:r>
-        <w:t>kérdést</w:t>
-      </w:r>
-      <w:r>
-        <w:t xml:space="preserve"> hoz létre a megadott adatokkal</w:t>
-      </w:r>
-    </w:p>
-    <w:p>
-      <w:pPr>
-        <w:pStyle w:val="Listaszerbekezds"/>
-        <w:numPr>
-          <w:ilvl w:val="0"/>
-          <w:numId w:val="13"/>
-        </w:numPr>
-      </w:pPr>
-      <w:r>
-        <w:t xml:space="preserve">Válasz: </w:t>
-      </w:r>
-      <w:r>
-        <w:t xml:space="preserve">létrejött </w:t>
-      </w:r>
-      <w:r>
-        <w:t>kérdést</w:t>
-      </w:r>
-      <w:r>
-        <w:t xml:space="preserve"> visszaadja</w:t>
-      </w:r>
-    </w:p>
-    <w:p>
-      <w:pPr>
-        <w:ind w:firstLine="0"/>
-        <w:rPr>
-          <w:b/>
-        </w:rPr>
-      </w:pPr>
-      <w:proofErr w:type="spellStart"/>
-      <w:r>
-        <w:rPr>
-          <w:b/>
-        </w:rPr>
-        <w:t>create</w:t>
-      </w:r>
-      <w:r>
-        <w:rPr>
-          <w:b/>
-        </w:rPr>
-        <w:t>Answer</w:t>
-      </w:r>
-      <w:proofErr w:type="spellEnd"/>
-    </w:p>
-    <w:p>
-      <w:pPr>
-        <w:pStyle w:val="Listaszerbekezds"/>
-        <w:numPr>
-          <w:ilvl w:val="0"/>
-          <w:numId w:val="13"/>
-        </w:numPr>
-      </w:pPr>
-      <w:r>
-        <w:t>Kérés típusa: Post</w:t>
-      </w:r>
-    </w:p>
-    <w:p>
-      <w:pPr>
-        <w:pStyle w:val="Listaszerbekezds"/>
-        <w:numPr>
-          <w:ilvl w:val="0"/>
-          <w:numId w:val="13"/>
-        </w:numPr>
-      </w:pPr>
-      <w:r>
-        <w:t xml:space="preserve">Paraméter: </w:t>
-      </w:r>
-      <w:r>
-        <w:t>nincs</w:t>
-      </w:r>
-    </w:p>
-    <w:p>
-      <w:pPr>
-        <w:pStyle w:val="Listaszerbekezds"/>
-        <w:numPr>
-          <w:ilvl w:val="0"/>
-          <w:numId w:val="13"/>
-        </w:numPr>
-      </w:pPr>
-      <w:r>
-        <w:t xml:space="preserve">Jogosultság: </w:t>
-      </w:r>
-      <w:proofErr w:type="spellStart"/>
-      <w:r>
-        <w:t>Admin</w:t>
-      </w:r>
-      <w:proofErr w:type="spellEnd"/>
-      <w:r>
-        <w:t xml:space="preserve">, </w:t>
-      </w:r>
-      <w:proofErr w:type="spellStart"/>
-      <w:r>
-        <w:t>User</w:t>
-      </w:r>
-      <w:proofErr w:type="spellEnd"/>
-    </w:p>
-    <w:p>
-      <w:pPr>
-        <w:pStyle w:val="Listaszerbekezds"/>
-        <w:numPr>
-          <w:ilvl w:val="0"/>
-          <w:numId w:val="13"/>
-        </w:numPr>
-      </w:pPr>
-      <w:r>
-        <w:t xml:space="preserve">Feladat: egy teljesen új </w:t>
-      </w:r>
-      <w:r>
-        <w:t>választ</w:t>
-      </w:r>
-      <w:r>
-        <w:t xml:space="preserve"> hoz létre a megadott adatokkal</w:t>
-      </w:r>
-    </w:p>
-    <w:p>
-      <w:pPr>
-        <w:pStyle w:val="Listaszerbekezds"/>
-        <w:numPr>
-          <w:ilvl w:val="0"/>
-          <w:numId w:val="13"/>
-        </w:numPr>
-      </w:pPr>
-      <w:r>
-        <w:t xml:space="preserve">Válasz: </w:t>
-      </w:r>
-      <w:r>
-        <w:t xml:space="preserve">létrejött </w:t>
-      </w:r>
-      <w:r>
-        <w:t>választ</w:t>
-      </w:r>
-      <w:r>
-        <w:t xml:space="preserve"> visszaadja</w:t>
-      </w:r>
-    </w:p>
-    <w:p>
-      <w:pPr>
-        <w:ind w:firstLine="0"/>
-        <w:rPr>
-          <w:b/>
-        </w:rPr>
-      </w:pPr>
-      <w:proofErr w:type="spellStart"/>
-      <w:r>
-        <w:rPr>
-          <w:b/>
-        </w:rPr>
-        <w:t>update</w:t>
-      </w:r>
-      <w:r>
-        <w:rPr>
-          <w:b/>
-        </w:rPr>
-        <w:t>Test</w:t>
-      </w:r>
-      <w:proofErr w:type="spellEnd"/>
-    </w:p>
-    <w:p>
-      <w:pPr>
-        <w:pStyle w:val="Listaszerbekezds"/>
-        <w:numPr>
-          <w:ilvl w:val="0"/>
-          <w:numId w:val="13"/>
-        </w:numPr>
-      </w:pPr>
-      <w:r>
-        <w:t xml:space="preserve">Kérés típusa: </w:t>
-      </w:r>
-      <w:proofErr w:type="spellStart"/>
-      <w:r>
-        <w:t>Put</w:t>
-      </w:r>
-      <w:proofErr w:type="spellEnd"/>
-    </w:p>
-    <w:p>
-      <w:pPr>
-        <w:pStyle w:val="Listaszerbekezds"/>
-        <w:numPr>
-          <w:ilvl w:val="0"/>
-          <w:numId w:val="13"/>
-        </w:numPr>
-      </w:pPr>
-      <w:r>
-        <w:t xml:space="preserve">Paraméter: </w:t>
-      </w:r>
-      <w:proofErr w:type="spellStart"/>
-      <w:r>
-        <w:t>id</w:t>
-      </w:r>
-      <w:proofErr w:type="spellEnd"/>
-    </w:p>
-    <w:p>
-      <w:pPr>
-        <w:pStyle w:val="Listaszerbekezds"/>
-        <w:numPr>
-          <w:ilvl w:val="0"/>
-          <w:numId w:val="13"/>
-        </w:numPr>
-      </w:pPr>
-      <w:r>
-        <w:t xml:space="preserve">Jogosultság: </w:t>
-      </w:r>
-      <w:proofErr w:type="spellStart"/>
-      <w:r>
-        <w:t>Admin</w:t>
-      </w:r>
-      <w:proofErr w:type="spellEnd"/>
-      <w:r>
-        <w:t xml:space="preserve">, </w:t>
-      </w:r>
-      <w:proofErr w:type="spellStart"/>
-      <w:r>
-        <w:t>User</w:t>
-      </w:r>
-      <w:proofErr w:type="spellEnd"/>
-    </w:p>
-    <w:p>
-      <w:pPr>
-        <w:pStyle w:val="Listaszerbekezds"/>
-        <w:numPr>
-          <w:ilvl w:val="0"/>
-          <w:numId w:val="13"/>
-        </w:numPr>
-      </w:pPr>
-      <w:r>
-        <w:t xml:space="preserve">Feladat: </w:t>
-      </w:r>
-      <w:r>
-        <w:t xml:space="preserve">megadott </w:t>
-      </w:r>
-      <w:proofErr w:type="spellStart"/>
-      <w:r>
-        <w:t>id</w:t>
-      </w:r>
-      <w:proofErr w:type="spellEnd"/>
-      <w:r>
-        <w:t xml:space="preserve"> alapján megkeresi a tesztet és megváltoztatja az adatait</w:t>
-      </w:r>
-    </w:p>
-    <w:p>
-      <w:pPr>
-        <w:pStyle w:val="Listaszerbekezds"/>
-        <w:numPr>
-          <w:ilvl w:val="0"/>
-          <w:numId w:val="13"/>
-        </w:numPr>
-      </w:pPr>
-      <w:r>
-        <w:t xml:space="preserve">Válasz: </w:t>
-      </w:r>
-      <w:r>
-        <w:t>megváltozott érték</w:t>
-      </w:r>
-      <w:r>
-        <w:t>ek</w:t>
-      </w:r>
-      <w:r>
-        <w:t xml:space="preserve"> JSON formátumban</w:t>
-      </w:r>
-    </w:p>
-    <w:p>
-      <w:pPr>
-        <w:ind w:firstLine="0"/>
-        <w:rPr>
-          <w:b/>
-        </w:rPr>
-      </w:pPr>
-      <w:proofErr w:type="spellStart"/>
-      <w:r>
-        <w:rPr>
-          <w:b/>
-        </w:rPr>
-        <w:t>updat</w:t>
-      </w:r>
-      <w:r>
-        <w:rPr>
-          <w:b/>
-        </w:rPr>
-        <w:t>e</w:t>
-      </w:r>
-      <w:r>
-        <w:rPr>
-          <w:b/>
-        </w:rPr>
-        <w:t>Question</w:t>
-      </w:r>
-      <w:proofErr w:type="spellEnd"/>
-    </w:p>
-    <w:p>
-      <w:pPr>
-        <w:pStyle w:val="Listaszerbekezds"/>
-        <w:numPr>
-          <w:ilvl w:val="0"/>
-          <w:numId w:val="13"/>
-        </w:numPr>
-      </w:pPr>
-      <w:r>
-        <w:t xml:space="preserve">Kérés típusa: </w:t>
-      </w:r>
-      <w:proofErr w:type="spellStart"/>
-      <w:r>
-        <w:t>Put</w:t>
-      </w:r>
-      <w:proofErr w:type="spellEnd"/>
-    </w:p>
-    <w:p>
-      <w:pPr>
-        <w:pStyle w:val="Listaszerbekezds"/>
-        <w:numPr>
-          <w:ilvl w:val="0"/>
-          <w:numId w:val="13"/>
-        </w:numPr>
-      </w:pPr>
-      <w:r>
-        <w:t xml:space="preserve">Paraméter: </w:t>
-      </w:r>
-      <w:proofErr w:type="spellStart"/>
-      <w:r>
-        <w:t>id</w:t>
-      </w:r>
-      <w:proofErr w:type="spellEnd"/>
-    </w:p>
-    <w:p>
-      <w:pPr>
-        <w:pStyle w:val="Listaszerbekezds"/>
-        <w:numPr>
-          <w:ilvl w:val="0"/>
-          <w:numId w:val="13"/>
-        </w:numPr>
-      </w:pPr>
-      <w:r>
-        <w:t xml:space="preserve">Jogosultság: </w:t>
-      </w:r>
-      <w:proofErr w:type="spellStart"/>
-      <w:r>
-        <w:t>Admin</w:t>
-      </w:r>
-      <w:proofErr w:type="spellEnd"/>
-      <w:r>
-        <w:t xml:space="preserve">, </w:t>
-      </w:r>
-      <w:proofErr w:type="spellStart"/>
-      <w:r>
-        <w:t>User</w:t>
-      </w:r>
-      <w:proofErr w:type="spellEnd"/>
-    </w:p>
-    <w:p>
-      <w:pPr>
-        <w:pStyle w:val="Listaszerbekezds"/>
-        <w:numPr>
-          <w:ilvl w:val="0"/>
-          <w:numId w:val="13"/>
-        </w:numPr>
-      </w:pPr>
-      <w:r>
-        <w:t xml:space="preserve">Feladat: megadott </w:t>
-      </w:r>
-      <w:proofErr w:type="spellStart"/>
-      <w:r>
-        <w:t>id</w:t>
-      </w:r>
-      <w:proofErr w:type="spellEnd"/>
-      <w:r>
-        <w:t xml:space="preserve"> alapján megkeresi a </w:t>
-      </w:r>
-      <w:r>
-        <w:t>kérdést</w:t>
-      </w:r>
-      <w:r>
-        <w:t xml:space="preserve"> és megváltoztatja</w:t>
-      </w:r>
-      <w:r>
-        <w:t xml:space="preserve"> a </w:t>
-      </w:r>
-      <w:r>
-        <w:t>szövegét</w:t>
-      </w:r>
-    </w:p>
-    <w:p>
-      <w:pPr>
-        <w:pStyle w:val="Listaszerbekezds"/>
-        <w:numPr>
-          <w:ilvl w:val="0"/>
-          <w:numId w:val="13"/>
-        </w:numPr>
-      </w:pPr>
-      <w:r>
-        <w:t xml:space="preserve">Válasz: </w:t>
-      </w:r>
-      <w:r>
-        <w:t>megváltozott érték JSON formátumban</w:t>
-      </w:r>
-    </w:p>
-    <w:p>
-      <w:pPr>
-        <w:ind w:firstLine="0"/>
-        <w:rPr>
-          <w:b/>
-        </w:rPr>
-      </w:pPr>
-      <w:proofErr w:type="spellStart"/>
-      <w:r>
-        <w:rPr>
-          <w:b/>
-        </w:rPr>
-        <w:t>update</w:t>
-      </w:r>
-      <w:r>
-        <w:rPr>
-          <w:b/>
-        </w:rPr>
-        <w:t>Answer</w:t>
-      </w:r>
-      <w:proofErr w:type="spellEnd"/>
-    </w:p>
-    <w:p>
-      <w:pPr>
-        <w:pStyle w:val="Listaszerbekezds"/>
-        <w:numPr>
-          <w:ilvl w:val="0"/>
-          <w:numId w:val="13"/>
-        </w:numPr>
-      </w:pPr>
-      <w:r>
-        <w:t xml:space="preserve">Kérés típusa: </w:t>
-      </w:r>
-      <w:proofErr w:type="spellStart"/>
-      <w:r>
-        <w:t>Put</w:t>
-      </w:r>
-      <w:proofErr w:type="spellEnd"/>
-    </w:p>
-    <w:p>
-      <w:pPr>
-        <w:pStyle w:val="Listaszerbekezds"/>
-        <w:numPr>
-          <w:ilvl w:val="0"/>
-          <w:numId w:val="13"/>
-        </w:numPr>
-      </w:pPr>
-      <w:r>
-        <w:t xml:space="preserve">Paraméter: </w:t>
-      </w:r>
-      <w:proofErr w:type="spellStart"/>
-      <w:r>
-        <w:t>id</w:t>
-      </w:r>
-      <w:proofErr w:type="spellEnd"/>
-    </w:p>
-    <w:p>
-      <w:pPr>
-        <w:pStyle w:val="Listaszerbekezds"/>
-        <w:numPr>
-          <w:ilvl w:val="0"/>
-          <w:numId w:val="13"/>
-        </w:numPr>
-      </w:pPr>
-      <w:r>
-        <w:lastRenderedPageBreak/>
-        <w:t xml:space="preserve">Jogosultság: </w:t>
-      </w:r>
-      <w:proofErr w:type="spellStart"/>
-      <w:r>
-        <w:t>Admin</w:t>
-      </w:r>
-      <w:proofErr w:type="spellEnd"/>
-      <w:r>
-        <w:t xml:space="preserve">, </w:t>
-      </w:r>
-      <w:proofErr w:type="spellStart"/>
-      <w:r>
-        <w:t>User</w:t>
-      </w:r>
-      <w:proofErr w:type="spellEnd"/>
-    </w:p>
-    <w:p>
-      <w:pPr>
-        <w:pStyle w:val="Listaszerbekezds"/>
-        <w:numPr>
-          <w:ilvl w:val="0"/>
-          <w:numId w:val="13"/>
-        </w:numPr>
-        <w:ind w:left="714" w:hanging="357"/>
-      </w:pPr>
-      <w:r>
-        <w:t xml:space="preserve">Feladat: megadott </w:t>
-      </w:r>
-      <w:proofErr w:type="spellStart"/>
-      <w:r>
-        <w:t>id</w:t>
-      </w:r>
-      <w:proofErr w:type="spellEnd"/>
-      <w:r>
-        <w:t xml:space="preserve"> alapján megkeresi a </w:t>
-      </w:r>
-      <w:r>
-        <w:t>választ</w:t>
-      </w:r>
-      <w:r>
-        <w:t xml:space="preserve"> és megváltoztatja a </w:t>
-      </w:r>
-      <w:r>
-        <w:t>szövegét</w:t>
-      </w:r>
-    </w:p>
-    <w:p>
-      <w:pPr>
-        <w:pStyle w:val="Listaszerbekezds"/>
-        <w:numPr>
-          <w:ilvl w:val="0"/>
-          <w:numId w:val="13"/>
-        </w:numPr>
-      </w:pPr>
-      <w:r>
-        <w:t xml:space="preserve">Válasz: </w:t>
-      </w:r>
-      <w:r>
-        <w:t>megváltozott érték JSON formátumban</w:t>
-      </w:r>
-      <w:bookmarkStart w:id="0" w:name="_GoBack"/>
-      <w:bookmarkEnd w:id="0"/>
-    </w:p>
-    <w:p>
-      <w:pPr>
-        <w:ind w:firstLine="0"/>
-        <w:rPr>
-          <w:b/>
-        </w:rPr>
-      </w:pPr>
-      <w:proofErr w:type="spellStart"/>
-      <w:r>
-        <w:rPr>
-          <w:b/>
-        </w:rPr>
-        <w:t>deleteTest</w:t>
-      </w:r>
-      <w:proofErr w:type="spellEnd"/>
-    </w:p>
-    <w:p>
-      <w:pPr>
-        <w:pStyle w:val="Listaszerbekezds"/>
-        <w:numPr>
-          <w:ilvl w:val="0"/>
-          <w:numId w:val="13"/>
-        </w:numPr>
-      </w:pPr>
-      <w:r>
-        <w:t xml:space="preserve">Kérés típusa: </w:t>
-      </w:r>
-      <w:proofErr w:type="spellStart"/>
-      <w:r>
-        <w:t>Delete</w:t>
-      </w:r>
-      <w:proofErr w:type="spellEnd"/>
-    </w:p>
-    <w:p>
-      <w:pPr>
-        <w:pStyle w:val="Listaszerbekezds"/>
-        <w:numPr>
-          <w:ilvl w:val="0"/>
-          <w:numId w:val="13"/>
-        </w:numPr>
-      </w:pPr>
-      <w:r>
-        <w:t xml:space="preserve">Paraméter: </w:t>
-      </w:r>
-      <w:proofErr w:type="spellStart"/>
-      <w:r>
-        <w:t>id</w:t>
-      </w:r>
-      <w:proofErr w:type="spellEnd"/>
-    </w:p>
-    <w:p>
-      <w:pPr>
-        <w:pStyle w:val="Listaszerbekezds"/>
-        <w:numPr>
-          <w:ilvl w:val="0"/>
-          <w:numId w:val="13"/>
-        </w:numPr>
-      </w:pPr>
-      <w:r>
-        <w:t xml:space="preserve">Jogosultság: </w:t>
-      </w:r>
-      <w:proofErr w:type="spellStart"/>
-      <w:r>
-        <w:t>Admin</w:t>
-      </w:r>
-      <w:proofErr w:type="spellEnd"/>
-      <w:r>
-        <w:t xml:space="preserve">, </w:t>
-      </w:r>
-      <w:proofErr w:type="spellStart"/>
-      <w:r>
-        <w:t>User</w:t>
-      </w:r>
-      <w:proofErr w:type="spellEnd"/>
-    </w:p>
-    <w:p>
-      <w:pPr>
-        <w:pStyle w:val="Listaszerbekezds"/>
-        <w:numPr>
-          <w:ilvl w:val="0"/>
-          <w:numId w:val="13"/>
-        </w:numPr>
-      </w:pPr>
-      <w:r>
-        <w:t xml:space="preserve">Feladat: megadott </w:t>
-      </w:r>
-      <w:proofErr w:type="spellStart"/>
-      <w:r>
-        <w:t>id</w:t>
-      </w:r>
-      <w:proofErr w:type="spellEnd"/>
-      <w:r>
-        <w:t xml:space="preserve"> alapján </w:t>
-      </w:r>
-      <w:r>
-        <w:t>kitörli az adott tesztet</w:t>
-      </w:r>
-    </w:p>
-    <w:p>
-      <w:pPr>
-        <w:pStyle w:val="Listaszerbekezds"/>
-        <w:numPr>
-          <w:ilvl w:val="0"/>
-          <w:numId w:val="13"/>
-        </w:numPr>
-      </w:pPr>
-      <w:r>
-        <w:t xml:space="preserve">Válasz: </w:t>
-      </w:r>
-      <w:r>
-        <w:t>visszaigazoló üzenet arról, hogy törlődött a teszt</w:t>
-      </w:r>
-    </w:p>
-    <w:p>
-      <w:pPr>
-        <w:ind w:firstLine="0"/>
-        <w:rPr>
-          <w:b/>
-        </w:rPr>
-      </w:pPr>
-      <w:proofErr w:type="spellStart"/>
-      <w:r>
-        <w:rPr>
-          <w:b/>
-        </w:rPr>
-        <w:t>delet</w:t>
-      </w:r>
-      <w:r>
-        <w:rPr>
-          <w:b/>
-        </w:rPr>
-        <w:t>eQuestion</w:t>
-      </w:r>
-      <w:proofErr w:type="spellEnd"/>
-    </w:p>
-    <w:p>
-      <w:pPr>
-        <w:pStyle w:val="Listaszerbekezds"/>
-        <w:numPr>
-          <w:ilvl w:val="0"/>
-          <w:numId w:val="13"/>
-        </w:numPr>
-      </w:pPr>
-      <w:r>
-        <w:t xml:space="preserve">Kérés típusa: </w:t>
-      </w:r>
-      <w:proofErr w:type="spellStart"/>
-      <w:r>
-        <w:t>Delete</w:t>
-      </w:r>
-      <w:proofErr w:type="spellEnd"/>
-    </w:p>
-    <w:p>
-      <w:pPr>
-        <w:pStyle w:val="Listaszerbekezds"/>
-        <w:numPr>
-          <w:ilvl w:val="0"/>
-          <w:numId w:val="13"/>
-        </w:numPr>
-      </w:pPr>
-      <w:r>
-        <w:t xml:space="preserve">Paraméter: </w:t>
-      </w:r>
-      <w:proofErr w:type="spellStart"/>
-      <w:r>
-        <w:t>id</w:t>
-      </w:r>
-      <w:proofErr w:type="spellEnd"/>
-    </w:p>
-    <w:p>
-      <w:pPr>
-        <w:pStyle w:val="Listaszerbekezds"/>
-        <w:numPr>
-          <w:ilvl w:val="0"/>
-          <w:numId w:val="13"/>
-        </w:numPr>
-      </w:pPr>
-      <w:r>
-        <w:t xml:space="preserve">Jogosultság: </w:t>
-      </w:r>
-      <w:proofErr w:type="spellStart"/>
-      <w:r>
-        <w:t>Admin</w:t>
-      </w:r>
-      <w:proofErr w:type="spellEnd"/>
-      <w:r>
-        <w:t xml:space="preserve">, </w:t>
-      </w:r>
-      <w:proofErr w:type="spellStart"/>
-      <w:r>
-        <w:t>User</w:t>
-      </w:r>
-      <w:proofErr w:type="spellEnd"/>
-    </w:p>
-    <w:p>
-      <w:pPr>
-        <w:pStyle w:val="Listaszerbekezds"/>
-        <w:numPr>
-          <w:ilvl w:val="0"/>
-          <w:numId w:val="13"/>
-        </w:numPr>
-      </w:pPr>
-      <w:r>
-        <w:t xml:space="preserve">Feladat: megadott </w:t>
-      </w:r>
-      <w:proofErr w:type="spellStart"/>
-      <w:r>
-        <w:t>id</w:t>
-      </w:r>
-      <w:proofErr w:type="spellEnd"/>
-      <w:r>
-        <w:t xml:space="preserve"> alapján kitörli az adott </w:t>
-      </w:r>
-      <w:r>
-        <w:t>kérdést</w:t>
-      </w:r>
-    </w:p>
-    <w:p>
-      <w:pPr>
-        <w:pStyle w:val="Listaszerbekezds"/>
-        <w:numPr>
-          <w:ilvl w:val="0"/>
-          <w:numId w:val="13"/>
-        </w:numPr>
-      </w:pPr>
-      <w:r>
-        <w:t xml:space="preserve">Válasz: </w:t>
-      </w:r>
-      <w:r>
-        <w:t xml:space="preserve">visszaigazoló üzenet arról, hogy törlődött a </w:t>
-      </w:r>
-      <w:r>
-        <w:t>kérdés</w:t>
-      </w:r>
-    </w:p>
-    <w:p>
-      <w:pPr>
-        <w:ind w:firstLine="0"/>
-        <w:rPr>
-          <w:b/>
-        </w:rPr>
-      </w:pPr>
-      <w:proofErr w:type="spellStart"/>
-      <w:r>
-        <w:rPr>
-          <w:b/>
-        </w:rPr>
-        <w:t>delet</w:t>
-      </w:r>
-      <w:r>
-        <w:rPr>
-          <w:b/>
-        </w:rPr>
-        <w:t>eAnswer</w:t>
-      </w:r>
-      <w:proofErr w:type="spellEnd"/>
-    </w:p>
-    <w:p>
-      <w:pPr>
-        <w:pStyle w:val="Listaszerbekezds"/>
-        <w:numPr>
-          <w:ilvl w:val="0"/>
-          <w:numId w:val="13"/>
-        </w:numPr>
-      </w:pPr>
-      <w:r>
-        <w:t xml:space="preserve">Kérés típusa: </w:t>
-      </w:r>
-      <w:proofErr w:type="spellStart"/>
-      <w:r>
-        <w:t>Delete</w:t>
-      </w:r>
-      <w:proofErr w:type="spellEnd"/>
-    </w:p>
-    <w:p>
-      <w:pPr>
-        <w:pStyle w:val="Listaszerbekezds"/>
-        <w:numPr>
-          <w:ilvl w:val="0"/>
-          <w:numId w:val="13"/>
-        </w:numPr>
-      </w:pPr>
-      <w:r>
-        <w:t xml:space="preserve">Paraméter: </w:t>
-      </w:r>
-      <w:proofErr w:type="spellStart"/>
-      <w:r>
-        <w:t>id</w:t>
-      </w:r>
-      <w:proofErr w:type="spellEnd"/>
-    </w:p>
-    <w:p>
-      <w:pPr>
-        <w:pStyle w:val="Listaszerbekezds"/>
-        <w:numPr>
-          <w:ilvl w:val="0"/>
-          <w:numId w:val="13"/>
-        </w:numPr>
-      </w:pPr>
-      <w:r>
-        <w:t xml:space="preserve">Jogosultság: </w:t>
-      </w:r>
-      <w:proofErr w:type="spellStart"/>
-      <w:r>
-        <w:t>Admin</w:t>
-      </w:r>
-      <w:proofErr w:type="spellEnd"/>
-      <w:r>
-        <w:t xml:space="preserve">, </w:t>
-      </w:r>
-      <w:proofErr w:type="spellStart"/>
-      <w:r>
-        <w:t>User</w:t>
-      </w:r>
-      <w:proofErr w:type="spellEnd"/>
-    </w:p>
-    <w:p>
-      <w:pPr>
-        <w:pStyle w:val="Listaszerbekezds"/>
-        <w:numPr>
-          <w:ilvl w:val="0"/>
-          <w:numId w:val="13"/>
-        </w:numPr>
-      </w:pPr>
-      <w:r>
-        <w:t xml:space="preserve">Feladat: megadott </w:t>
-      </w:r>
-      <w:proofErr w:type="spellStart"/>
-      <w:r>
-        <w:t>id</w:t>
-      </w:r>
-      <w:proofErr w:type="spellEnd"/>
-      <w:r>
-        <w:t xml:space="preserve"> alapján kitörli az adott </w:t>
-      </w:r>
-      <w:r>
-        <w:t>választ</w:t>
-      </w:r>
-    </w:p>
-    <w:p>
-      <w:pPr>
-        <w:pStyle w:val="Listaszerbekezds"/>
-        <w:numPr>
-          <w:ilvl w:val="0"/>
-          <w:numId w:val="13"/>
-        </w:numPr>
-      </w:pPr>
-      <w:r>
-        <w:t xml:space="preserve">Válasz: </w:t>
-      </w:r>
-      <w:r>
-        <w:t xml:space="preserve">visszaigazoló üzenet arról, hogy törlődött a </w:t>
-      </w:r>
-      <w:r>
-        <w:t>válasz</w:t>
+        <w:t>2.5 API dokumentáció</w:t>
       </w:r>
     </w:p>
     <w:p>
@@ -4416,18 +3371,3803 @@
         <w:ind w:firstLine="0"/>
       </w:pPr>
       <w:r>
-        <w:rPr>
+        <w:t xml:space="preserve">2.5.1 </w:t>
+      </w:r>
+      <w:proofErr w:type="spellStart"/>
+      <w:r>
+        <w:t>edutron</w:t>
+      </w:r>
+      <w:proofErr w:type="spellEnd"/>
+    </w:p>
+    <w:p>
+      <w:pPr>
+        <w:ind w:firstLine="0"/>
+        <w:rPr>
+          <w:b/>
+        </w:rPr>
+      </w:pPr>
+      <w:proofErr w:type="spellStart"/>
+      <w:r>
+        <w:rPr>
+          <w:b/>
+        </w:rPr>
+        <w:t>getAllfromTable</w:t>
+      </w:r>
+      <w:proofErr w:type="spellEnd"/>
+    </w:p>
+    <w:p>
+      <w:pPr>
+        <w:pStyle w:val="Listaszerbekezds"/>
+        <w:numPr>
+          <w:ilvl w:val="0"/>
+          <w:numId w:val="13"/>
+        </w:numPr>
+      </w:pPr>
+      <w:r>
+        <w:t xml:space="preserve">Kérés típusa: </w:t>
+      </w:r>
+      <w:proofErr w:type="spellStart"/>
+      <w:r>
+        <w:t>Get</w:t>
+      </w:r>
+      <w:proofErr w:type="spellEnd"/>
+    </w:p>
+    <w:p>
+      <w:pPr>
+        <w:pStyle w:val="Listaszerbekezds"/>
+        <w:numPr>
+          <w:ilvl w:val="0"/>
+          <w:numId w:val="13"/>
+        </w:numPr>
+      </w:pPr>
+      <w:r>
+        <w:t xml:space="preserve">Paraméter: </w:t>
+      </w:r>
+      <w:proofErr w:type="spellStart"/>
+      <w:r>
+        <w:t>tableName</w:t>
+      </w:r>
+      <w:proofErr w:type="spellEnd"/>
+    </w:p>
+    <w:p>
+      <w:pPr>
+        <w:pStyle w:val="Listaszerbekezds"/>
+        <w:numPr>
+          <w:ilvl w:val="0"/>
+          <w:numId w:val="13"/>
+        </w:numPr>
+      </w:pPr>
+      <w:r>
+        <w:t xml:space="preserve">Jogosultság: </w:t>
+      </w:r>
+      <w:proofErr w:type="spellStart"/>
+      <w:r>
+        <w:t>Admin</w:t>
+      </w:r>
+      <w:proofErr w:type="spellEnd"/>
+      <w:r>
+        <w:t xml:space="preserve">, </w:t>
+      </w:r>
+      <w:proofErr w:type="spellStart"/>
+      <w:r>
+        <w:t>User</w:t>
+      </w:r>
+      <w:proofErr w:type="spellEnd"/>
+    </w:p>
+    <w:p>
+      <w:pPr>
+        <w:pStyle w:val="Listaszerbekezds"/>
+        <w:numPr>
+          <w:ilvl w:val="0"/>
+          <w:numId w:val="13"/>
+        </w:numPr>
+      </w:pPr>
+      <w:r>
+        <w:t>Feladat: kilistáz minden adatot az adott táblán belül</w:t>
+      </w:r>
+    </w:p>
+    <w:p>
+      <w:pPr>
+        <w:pStyle w:val="Listaszerbekezds"/>
+        <w:numPr>
+          <w:ilvl w:val="0"/>
+          <w:numId w:val="13"/>
+        </w:numPr>
+      </w:pPr>
+      <w:r>
+        <w:rPr>
+          <w:b/>
           <w:noProof/>
+          <w:lang w:eastAsia="hu-HU"/>
+        </w:rPr>
+        <w:drawing>
+          <wp:anchor distT="0" distB="0" distL="114300" distR="114300" simplePos="0" relativeHeight="251661312" behindDoc="0" locked="0" layoutInCell="1" allowOverlap="1" wp14:anchorId="5670059A" wp14:editId="2293CC6C">
+            <wp:simplePos x="0" y="0"/>
+            <wp:positionH relativeFrom="margin">
+              <wp:posOffset>2668270</wp:posOffset>
+            </wp:positionH>
+            <wp:positionV relativeFrom="paragraph">
+              <wp:posOffset>284480</wp:posOffset>
+            </wp:positionV>
+            <wp:extent cx="2374265" cy="2819400"/>
+            <wp:effectExtent l="0" t="0" r="6985" b="0"/>
+            <wp:wrapSquare wrapText="bothSides"/>
+            <wp:docPr id="9" name="Kép 9"/>
+            <wp:cNvGraphicFramePr>
+              <a:graphicFrameLocks xmlns:a="http://schemas.openxmlformats.org/drawingml/2006/main" noChangeAspect="1"/>
+            </wp:cNvGraphicFramePr>
+            <a:graphic xmlns:a="http://schemas.openxmlformats.org/drawingml/2006/main">
+              <a:graphicData uri="http://schemas.openxmlformats.org/drawingml/2006/picture">
+                <pic:pic xmlns:pic="http://schemas.openxmlformats.org/drawingml/2006/picture">
+                  <pic:nvPicPr>
+                    <pic:cNvPr id="9" name="edutron2.png"/>
+                    <pic:cNvPicPr/>
+                  </pic:nvPicPr>
+                  <pic:blipFill>
+                    <a:blip r:embed="rId14">
+                      <a:extLst>
+                        <a:ext uri="{28A0092B-C50C-407E-A947-70E740481C1C}">
+                          <a14:useLocalDpi xmlns:a14="http://schemas.microsoft.com/office/drawing/2010/main" val="0"/>
+                        </a:ext>
+                      </a:extLst>
+                    </a:blip>
+                    <a:stretch>
+                      <a:fillRect/>
+                    </a:stretch>
+                  </pic:blipFill>
+                  <pic:spPr>
+                    <a:xfrm>
+                      <a:off x="0" y="0"/>
+                      <a:ext cx="2374265" cy="2819400"/>
+                    </a:xfrm>
+                    <a:prstGeom prst="rect">
+                      <a:avLst/>
+                    </a:prstGeom>
+                  </pic:spPr>
+                </pic:pic>
+              </a:graphicData>
+            </a:graphic>
+            <wp14:sizeRelH relativeFrom="margin">
+              <wp14:pctWidth>0</wp14:pctWidth>
+            </wp14:sizeRelH>
+          </wp:anchor>
+        </w:drawing>
+      </w:r>
+      <w:r>
+        <w:t xml:space="preserve">Válasz: </w:t>
+      </w:r>
+      <w:r>
+        <w:t>összes adat JSON formátumban</w:t>
+      </w:r>
+    </w:p>
+    <w:p>
+      <w:pPr>
+        <w:ind w:firstLine="0"/>
+        <w:rPr>
+          <w:b/>
+        </w:rPr>
+      </w:pPr>
+      <w:proofErr w:type="spellStart"/>
+      <w:r>
+        <w:rPr>
+          <w:b/>
+        </w:rPr>
+        <w:t>testByUser</w:t>
+      </w:r>
+      <w:proofErr w:type="spellEnd"/>
+    </w:p>
+    <w:p>
+      <w:pPr>
+        <w:pStyle w:val="Listaszerbekezds"/>
+        <w:numPr>
+          <w:ilvl w:val="0"/>
+          <w:numId w:val="13"/>
+        </w:numPr>
+      </w:pPr>
+      <w:r>
+        <w:t xml:space="preserve">Kérés típusa: </w:t>
+      </w:r>
+      <w:proofErr w:type="spellStart"/>
+      <w:r>
+        <w:t>Get</w:t>
+      </w:r>
+      <w:proofErr w:type="spellEnd"/>
+    </w:p>
+    <w:p>
+      <w:pPr>
+        <w:pStyle w:val="Listaszerbekezds"/>
+        <w:numPr>
+          <w:ilvl w:val="0"/>
+          <w:numId w:val="13"/>
+        </w:numPr>
+      </w:pPr>
+      <w:r>
+        <w:t xml:space="preserve">Paraméter: </w:t>
+      </w:r>
+      <w:proofErr w:type="spellStart"/>
+      <w:r>
+        <w:t>userId</w:t>
+      </w:r>
+      <w:proofErr w:type="spellEnd"/>
+    </w:p>
+    <w:p>
+      <w:pPr>
+        <w:pStyle w:val="Listaszerbekezds"/>
+        <w:numPr>
+          <w:ilvl w:val="0"/>
+          <w:numId w:val="13"/>
+        </w:numPr>
+      </w:pPr>
+      <w:r>
+        <w:t xml:space="preserve">Jogosultság: </w:t>
+      </w:r>
+      <w:proofErr w:type="spellStart"/>
+      <w:r>
+        <w:t>Admin</w:t>
+      </w:r>
+      <w:proofErr w:type="spellEnd"/>
+      <w:r>
+        <w:t xml:space="preserve">, </w:t>
+      </w:r>
+      <w:proofErr w:type="spellStart"/>
+      <w:r>
+        <w:t>User</w:t>
+      </w:r>
+      <w:proofErr w:type="spellEnd"/>
+    </w:p>
+    <w:p>
+      <w:pPr>
+        <w:pStyle w:val="Listaszerbekezds"/>
+        <w:numPr>
+          <w:ilvl w:val="0"/>
+          <w:numId w:val="13"/>
+        </w:numPr>
+      </w:pPr>
+      <w:r>
+        <w:t>Feladat: tesztek felhasználók szerint csoportosítva</w:t>
+      </w:r>
+    </w:p>
+    <w:p>
+      <w:pPr>
+        <w:pStyle w:val="Listaszerbekezds"/>
+        <w:numPr>
+          <w:ilvl w:val="0"/>
+          <w:numId w:val="13"/>
+        </w:numPr>
+      </w:pPr>
+      <w:r>
+        <w:t xml:space="preserve">Válasz: </w:t>
+      </w:r>
+      <w:r>
+        <w:t>adott felhasználók tesztjei JSON formátumban</w:t>
+      </w:r>
+    </w:p>
+    <w:p>
+      <w:pPr>
+        <w:ind w:firstLine="0"/>
+        <w:rPr>
+          <w:b/>
+        </w:rPr>
+      </w:pPr>
+      <w:proofErr w:type="spellStart"/>
+      <w:r>
+        <w:rPr>
+          <w:b/>
+        </w:rPr>
+        <w:t>testByCategory</w:t>
+      </w:r>
+      <w:proofErr w:type="spellEnd"/>
+    </w:p>
+    <w:p>
+      <w:pPr>
+        <w:pStyle w:val="Listaszerbekezds"/>
+        <w:numPr>
+          <w:ilvl w:val="0"/>
+          <w:numId w:val="13"/>
+        </w:numPr>
+      </w:pPr>
+      <w:r>
+        <w:t xml:space="preserve">Kérés típusa: </w:t>
+      </w:r>
+      <w:proofErr w:type="spellStart"/>
+      <w:r>
+        <w:t>Get</w:t>
+      </w:r>
+      <w:proofErr w:type="spellEnd"/>
+    </w:p>
+    <w:p>
+      <w:pPr>
+        <w:pStyle w:val="Listaszerbekezds"/>
+        <w:numPr>
+          <w:ilvl w:val="0"/>
+          <w:numId w:val="13"/>
+        </w:numPr>
+      </w:pPr>
+      <w:r>
+        <w:t xml:space="preserve">Paraméter: </w:t>
+      </w:r>
+      <w:proofErr w:type="spellStart"/>
+      <w:r>
+        <w:t>categoryId</w:t>
+      </w:r>
+      <w:proofErr w:type="spellEnd"/>
+    </w:p>
+    <w:p>
+      <w:pPr>
+        <w:pStyle w:val="Listaszerbekezds"/>
+        <w:numPr>
+          <w:ilvl w:val="0"/>
+          <w:numId w:val="13"/>
+        </w:numPr>
+      </w:pPr>
+      <w:r>
+        <w:t xml:space="preserve">Jogosultság: </w:t>
+      </w:r>
+      <w:proofErr w:type="spellStart"/>
+      <w:r>
+        <w:t>Admin</w:t>
+      </w:r>
+      <w:proofErr w:type="spellEnd"/>
+      <w:r>
+        <w:t xml:space="preserve">, </w:t>
+      </w:r>
+      <w:proofErr w:type="spellStart"/>
+      <w:r>
+        <w:t>User</w:t>
+      </w:r>
+      <w:proofErr w:type="spellEnd"/>
+    </w:p>
+    <w:p>
+      <w:pPr>
+        <w:pStyle w:val="Listaszerbekezds"/>
+        <w:numPr>
+          <w:ilvl w:val="0"/>
+          <w:numId w:val="13"/>
+        </w:numPr>
+      </w:pPr>
+      <w:r>
+        <w:t xml:space="preserve">Feladat: tesztek </w:t>
+      </w:r>
+      <w:proofErr w:type="gramStart"/>
+      <w:r>
+        <w:t>kategóriák</w:t>
+      </w:r>
+      <w:proofErr w:type="gramEnd"/>
+      <w:r>
+        <w:t xml:space="preserve"> szerint csoportosítva</w:t>
+      </w:r>
+    </w:p>
+    <w:p>
+      <w:pPr>
+        <w:pStyle w:val="Listaszerbekezds"/>
+        <w:numPr>
+          <w:ilvl w:val="0"/>
+          <w:numId w:val="13"/>
+        </w:numPr>
+      </w:pPr>
+      <w:r>
+        <w:t xml:space="preserve">Válasz: </w:t>
+      </w:r>
+      <w:r>
+        <w:t xml:space="preserve">adott </w:t>
+      </w:r>
+      <w:proofErr w:type="gramStart"/>
+      <w:r>
+        <w:t>kategória</w:t>
+      </w:r>
+      <w:proofErr w:type="gramEnd"/>
+      <w:r>
+        <w:t xml:space="preserve"> tesztjei JSON formátumban</w:t>
+      </w:r>
+    </w:p>
+    <w:p>
+      <w:pPr>
+        <w:spacing w:before="0" w:line="259" w:lineRule="auto"/>
+        <w:ind w:firstLine="0"/>
+        <w:jc w:val="left"/>
+        <w:rPr>
+          <w:b/>
+        </w:rPr>
+      </w:pPr>
+      <w:r>
+        <w:rPr>
+          <w:b/>
+        </w:rPr>
+        <w:br w:type="page"/>
+      </w:r>
+    </w:p>
+    <w:p>
+      <w:pPr>
+        <w:ind w:firstLine="0"/>
+        <w:rPr>
+          <w:b/>
+        </w:rPr>
+      </w:pPr>
+      <w:proofErr w:type="spellStart"/>
+      <w:r>
+        <w:rPr>
+          <w:b/>
+        </w:rPr>
+        <w:lastRenderedPageBreak/>
+        <w:t>getTestByID</w:t>
+      </w:r>
+      <w:proofErr w:type="spellEnd"/>
+    </w:p>
+    <w:p>
+      <w:pPr>
+        <w:pStyle w:val="Listaszerbekezds"/>
+        <w:numPr>
+          <w:ilvl w:val="0"/>
+          <w:numId w:val="13"/>
+        </w:numPr>
+      </w:pPr>
+      <w:r>
+        <w:t xml:space="preserve">Kérés típusa: </w:t>
+      </w:r>
+      <w:proofErr w:type="spellStart"/>
+      <w:r>
+        <w:t>Get</w:t>
+      </w:r>
+      <w:proofErr w:type="spellEnd"/>
+    </w:p>
+    <w:p>
+      <w:pPr>
+        <w:pStyle w:val="Listaszerbekezds"/>
+        <w:numPr>
+          <w:ilvl w:val="0"/>
+          <w:numId w:val="13"/>
+        </w:numPr>
+      </w:pPr>
+      <w:r>
+        <w:t xml:space="preserve">Paraméter: </w:t>
+      </w:r>
+      <w:proofErr w:type="spellStart"/>
+      <w:r>
+        <w:t>id</w:t>
+      </w:r>
+      <w:proofErr w:type="spellEnd"/>
+    </w:p>
+    <w:p>
+      <w:pPr>
+        <w:pStyle w:val="Listaszerbekezds"/>
+        <w:numPr>
+          <w:ilvl w:val="0"/>
+          <w:numId w:val="13"/>
+        </w:numPr>
+      </w:pPr>
+      <w:r>
+        <w:t xml:space="preserve">Jogosultság: </w:t>
+      </w:r>
+      <w:proofErr w:type="spellStart"/>
+      <w:r>
+        <w:t>Admin</w:t>
+      </w:r>
+      <w:proofErr w:type="spellEnd"/>
+      <w:r>
+        <w:t xml:space="preserve">, </w:t>
+      </w:r>
+      <w:proofErr w:type="spellStart"/>
+      <w:r>
+        <w:t>User</w:t>
+      </w:r>
+      <w:proofErr w:type="spellEnd"/>
+    </w:p>
+    <w:p>
+      <w:pPr>
+        <w:pStyle w:val="Listaszerbekezds"/>
+        <w:numPr>
+          <w:ilvl w:val="0"/>
+          <w:numId w:val="13"/>
+        </w:numPr>
+      </w:pPr>
+      <w:r>
+        <w:t xml:space="preserve">Feladat: minden tesztet visszaad a megadott </w:t>
+      </w:r>
+      <w:proofErr w:type="spellStart"/>
+      <w:r>
+        <w:t>id</w:t>
+      </w:r>
+      <w:proofErr w:type="spellEnd"/>
+      <w:r>
+        <w:t xml:space="preserve"> alapján</w:t>
+      </w:r>
+    </w:p>
+    <w:p>
+      <w:pPr>
+        <w:pStyle w:val="Listaszerbekezds"/>
+        <w:numPr>
+          <w:ilvl w:val="0"/>
+          <w:numId w:val="13"/>
+        </w:numPr>
+      </w:pPr>
+      <w:r>
+        <w:t xml:space="preserve">Válasz: </w:t>
+      </w:r>
+      <w:r>
+        <w:t>teszt adatai JSON formátumban</w:t>
+      </w:r>
+    </w:p>
+    <w:p>
+      <w:pPr>
+        <w:ind w:firstLine="0"/>
+        <w:rPr>
+          <w:b/>
+        </w:rPr>
+      </w:pPr>
+      <w:proofErr w:type="spellStart"/>
+      <w:r>
+        <w:rPr>
+          <w:b/>
+        </w:rPr>
+        <w:t>getQuestionByTestID</w:t>
+      </w:r>
+      <w:proofErr w:type="spellEnd"/>
+    </w:p>
+    <w:p>
+      <w:pPr>
+        <w:pStyle w:val="Listaszerbekezds"/>
+        <w:numPr>
+          <w:ilvl w:val="0"/>
+          <w:numId w:val="13"/>
+        </w:numPr>
+      </w:pPr>
+      <w:r>
+        <w:t xml:space="preserve">Kérés típusa: </w:t>
+      </w:r>
+      <w:proofErr w:type="spellStart"/>
+      <w:r>
+        <w:t>Get</w:t>
+      </w:r>
+      <w:proofErr w:type="spellEnd"/>
+    </w:p>
+    <w:p>
+      <w:pPr>
+        <w:pStyle w:val="Listaszerbekezds"/>
+        <w:numPr>
+          <w:ilvl w:val="0"/>
+          <w:numId w:val="13"/>
+        </w:numPr>
+      </w:pPr>
+      <w:r>
+        <w:t xml:space="preserve">Paraméter: </w:t>
+      </w:r>
+      <w:proofErr w:type="spellStart"/>
+      <w:r>
+        <w:t>testId</w:t>
+      </w:r>
+      <w:proofErr w:type="spellEnd"/>
+    </w:p>
+    <w:p>
+      <w:pPr>
+        <w:pStyle w:val="Listaszerbekezds"/>
+        <w:numPr>
+          <w:ilvl w:val="0"/>
+          <w:numId w:val="13"/>
+        </w:numPr>
+      </w:pPr>
+      <w:r>
+        <w:t xml:space="preserve">Jogosultság: </w:t>
+      </w:r>
+      <w:proofErr w:type="spellStart"/>
+      <w:r>
+        <w:t>Admin</w:t>
+      </w:r>
+      <w:proofErr w:type="spellEnd"/>
+      <w:r>
+        <w:t xml:space="preserve">, </w:t>
+      </w:r>
+      <w:proofErr w:type="spellStart"/>
+      <w:r>
+        <w:t>User</w:t>
+      </w:r>
+      <w:proofErr w:type="spellEnd"/>
+    </w:p>
+    <w:p>
+      <w:pPr>
+        <w:pStyle w:val="Listaszerbekezds"/>
+        <w:numPr>
+          <w:ilvl w:val="0"/>
+          <w:numId w:val="13"/>
+        </w:numPr>
+      </w:pPr>
+      <w:r>
+        <w:t>Feladat: minden kérdést visszaad teszt ID-je alapján</w:t>
+      </w:r>
+    </w:p>
+    <w:p>
+      <w:pPr>
+        <w:pStyle w:val="Listaszerbekezds"/>
+        <w:numPr>
+          <w:ilvl w:val="0"/>
+          <w:numId w:val="13"/>
+        </w:numPr>
+      </w:pPr>
+      <w:r>
+        <w:t xml:space="preserve">Válasz: </w:t>
+      </w:r>
+      <w:r>
+        <w:t>adott teszt kérdései JSON formátumban</w:t>
+      </w:r>
+    </w:p>
+    <w:p>
+      <w:pPr>
+        <w:ind w:firstLine="0"/>
+        <w:rPr>
+          <w:b/>
+        </w:rPr>
+      </w:pPr>
+      <w:proofErr w:type="spellStart"/>
+      <w:r>
+        <w:rPr>
+          <w:b/>
+        </w:rPr>
+        <w:t>getAnswerByQuestionID</w:t>
+      </w:r>
+      <w:proofErr w:type="spellEnd"/>
+    </w:p>
+    <w:p>
+      <w:pPr>
+        <w:pStyle w:val="Listaszerbekezds"/>
+        <w:numPr>
+          <w:ilvl w:val="0"/>
+          <w:numId w:val="13"/>
+        </w:numPr>
+      </w:pPr>
+      <w:r>
+        <w:t xml:space="preserve">Kérés típusa: </w:t>
+      </w:r>
+      <w:proofErr w:type="spellStart"/>
+      <w:r>
+        <w:t>Get</w:t>
+      </w:r>
+      <w:proofErr w:type="spellEnd"/>
+    </w:p>
+    <w:p>
+      <w:pPr>
+        <w:pStyle w:val="Listaszerbekezds"/>
+        <w:numPr>
+          <w:ilvl w:val="0"/>
+          <w:numId w:val="13"/>
+        </w:numPr>
+      </w:pPr>
+      <w:r>
+        <w:t xml:space="preserve">Paraméter: </w:t>
+      </w:r>
+      <w:proofErr w:type="spellStart"/>
+      <w:r>
+        <w:t>question</w:t>
+      </w:r>
+      <w:r>
+        <w:t>Id</w:t>
+      </w:r>
+      <w:proofErr w:type="spellEnd"/>
+    </w:p>
+    <w:p>
+      <w:pPr>
+        <w:pStyle w:val="Listaszerbekezds"/>
+        <w:numPr>
+          <w:ilvl w:val="0"/>
+          <w:numId w:val="13"/>
+        </w:numPr>
+      </w:pPr>
+      <w:r>
+        <w:t xml:space="preserve">Jogosultság: </w:t>
+      </w:r>
+      <w:proofErr w:type="spellStart"/>
+      <w:r>
+        <w:t>Admin</w:t>
+      </w:r>
+      <w:proofErr w:type="spellEnd"/>
+      <w:r>
+        <w:t xml:space="preserve">, </w:t>
+      </w:r>
+      <w:proofErr w:type="spellStart"/>
+      <w:r>
+        <w:t>User</w:t>
+      </w:r>
+      <w:proofErr w:type="spellEnd"/>
+    </w:p>
+    <w:p>
+      <w:pPr>
+        <w:pStyle w:val="Listaszerbekezds"/>
+        <w:numPr>
+          <w:ilvl w:val="0"/>
+          <w:numId w:val="13"/>
+        </w:numPr>
+      </w:pPr>
+      <w:r>
+        <w:t xml:space="preserve">Feladat: minden </w:t>
+      </w:r>
+      <w:r>
+        <w:t>választ</w:t>
+      </w:r>
+      <w:r>
+        <w:t xml:space="preserve"> visszaad </w:t>
+      </w:r>
+      <w:r>
+        <w:t>kérdés</w:t>
+      </w:r>
+      <w:r>
+        <w:t xml:space="preserve"> ID-je alapján</w:t>
+      </w:r>
+    </w:p>
+    <w:p>
+      <w:pPr>
+        <w:pStyle w:val="Listaszerbekezds"/>
+        <w:numPr>
+          <w:ilvl w:val="0"/>
+          <w:numId w:val="13"/>
+        </w:numPr>
+      </w:pPr>
+      <w:r>
+        <w:t xml:space="preserve">Válasz: </w:t>
+      </w:r>
+      <w:r>
+        <w:t>adott kérdés</w:t>
+      </w:r>
+      <w:r>
+        <w:t xml:space="preserve"> </w:t>
+      </w:r>
+      <w:r>
+        <w:t>válaszai</w:t>
+      </w:r>
+      <w:r>
+        <w:t xml:space="preserve"> JSON formátumban</w:t>
+      </w:r>
+    </w:p>
+    <w:p>
+      <w:pPr>
+        <w:ind w:firstLine="0"/>
+        <w:rPr>
+          <w:b/>
+        </w:rPr>
+      </w:pPr>
+      <w:proofErr w:type="spellStart"/>
+      <w:r>
+        <w:rPr>
+          <w:b/>
+        </w:rPr>
+        <w:t>get</w:t>
+      </w:r>
+      <w:r>
+        <w:rPr>
+          <w:b/>
+        </w:rPr>
+        <w:t>CategoryByID</w:t>
+      </w:r>
+      <w:proofErr w:type="spellEnd"/>
+    </w:p>
+    <w:p>
+      <w:pPr>
+        <w:pStyle w:val="Listaszerbekezds"/>
+        <w:numPr>
+          <w:ilvl w:val="0"/>
+          <w:numId w:val="13"/>
+        </w:numPr>
+      </w:pPr>
+      <w:r>
+        <w:t xml:space="preserve">Kérés típusa: </w:t>
+      </w:r>
+      <w:proofErr w:type="spellStart"/>
+      <w:r>
+        <w:t>Get</w:t>
+      </w:r>
+      <w:proofErr w:type="spellEnd"/>
+    </w:p>
+    <w:p>
+      <w:pPr>
+        <w:pStyle w:val="Listaszerbekezds"/>
+        <w:numPr>
+          <w:ilvl w:val="0"/>
+          <w:numId w:val="13"/>
+        </w:numPr>
+      </w:pPr>
+      <w:r>
+        <w:t xml:space="preserve">Paraméter: </w:t>
+      </w:r>
+      <w:r>
+        <w:t>nincs</w:t>
+      </w:r>
+    </w:p>
+    <w:p>
+      <w:pPr>
+        <w:pStyle w:val="Listaszerbekezds"/>
+        <w:numPr>
+          <w:ilvl w:val="0"/>
+          <w:numId w:val="13"/>
+        </w:numPr>
+      </w:pPr>
+      <w:r>
+        <w:t xml:space="preserve">Jogosultság: </w:t>
+      </w:r>
+      <w:proofErr w:type="spellStart"/>
+      <w:r>
+        <w:t>Admin</w:t>
+      </w:r>
+      <w:proofErr w:type="spellEnd"/>
+      <w:r>
+        <w:t xml:space="preserve">, </w:t>
+      </w:r>
+      <w:proofErr w:type="spellStart"/>
+      <w:r>
+        <w:t>User</w:t>
+      </w:r>
+      <w:proofErr w:type="spellEnd"/>
+    </w:p>
+    <w:p>
+      <w:pPr>
+        <w:pStyle w:val="Listaszerbekezds"/>
+        <w:numPr>
+          <w:ilvl w:val="0"/>
+          <w:numId w:val="13"/>
+        </w:numPr>
+      </w:pPr>
+      <w:r>
+        <w:t xml:space="preserve">Feladat: </w:t>
+      </w:r>
+      <w:r>
+        <w:t xml:space="preserve">minden </w:t>
+      </w:r>
+      <w:proofErr w:type="spellStart"/>
+      <w:r>
+        <w:t>kategórát</w:t>
+      </w:r>
+      <w:proofErr w:type="spellEnd"/>
+      <w:r>
+        <w:t xml:space="preserve"> visszaad a megadott </w:t>
+      </w:r>
+      <w:proofErr w:type="spellStart"/>
+      <w:r>
+        <w:t>id</w:t>
+      </w:r>
+      <w:proofErr w:type="spellEnd"/>
+      <w:r>
+        <w:t xml:space="preserve"> alapján</w:t>
+      </w:r>
+    </w:p>
+    <w:p>
+      <w:pPr>
+        <w:pStyle w:val="Listaszerbekezds"/>
+        <w:numPr>
+          <w:ilvl w:val="0"/>
+          <w:numId w:val="13"/>
+        </w:numPr>
+      </w:pPr>
+      <w:r>
+        <w:t xml:space="preserve">Válasz: </w:t>
+      </w:r>
+      <w:r>
+        <w:t xml:space="preserve">minden tesztet visszaad a megadott </w:t>
+      </w:r>
+      <w:proofErr w:type="spellStart"/>
+      <w:r>
+        <w:t>id</w:t>
+      </w:r>
+      <w:proofErr w:type="spellEnd"/>
+      <w:r>
+        <w:t xml:space="preserve"> alapján</w:t>
+      </w:r>
+    </w:p>
+    <w:p>
+      <w:pPr>
+        <w:spacing w:before="0" w:line="259" w:lineRule="auto"/>
+        <w:ind w:firstLine="0"/>
+        <w:jc w:val="left"/>
+        <w:rPr>
+          <w:b/>
+        </w:rPr>
+      </w:pPr>
+      <w:r>
+        <w:rPr>
+          <w:b/>
+        </w:rPr>
+        <w:br w:type="page"/>
+      </w:r>
+    </w:p>
+    <w:p>
+      <w:pPr>
+        <w:ind w:firstLine="0"/>
+        <w:rPr>
+          <w:b/>
+        </w:rPr>
+      </w:pPr>
+      <w:proofErr w:type="spellStart"/>
+      <w:r>
+        <w:rPr>
+          <w:b/>
+        </w:rPr>
+        <w:lastRenderedPageBreak/>
+        <w:t>createTest</w:t>
+      </w:r>
+      <w:proofErr w:type="spellEnd"/>
+    </w:p>
+    <w:p>
+      <w:pPr>
+        <w:pStyle w:val="Listaszerbekezds"/>
+        <w:numPr>
+          <w:ilvl w:val="0"/>
+          <w:numId w:val="13"/>
+        </w:numPr>
+      </w:pPr>
+      <w:r>
+        <w:t>Kérés típusa: Post</w:t>
+      </w:r>
+    </w:p>
+    <w:p>
+      <w:pPr>
+        <w:pStyle w:val="Listaszerbekezds"/>
+        <w:numPr>
+          <w:ilvl w:val="0"/>
+          <w:numId w:val="13"/>
+        </w:numPr>
+      </w:pPr>
+      <w:r>
+        <w:t xml:space="preserve">Paraméter: </w:t>
+      </w:r>
+      <w:r>
+        <w:t>nincs</w:t>
+      </w:r>
+    </w:p>
+    <w:p>
+      <w:pPr>
+        <w:pStyle w:val="Listaszerbekezds"/>
+        <w:numPr>
+          <w:ilvl w:val="0"/>
+          <w:numId w:val="13"/>
+        </w:numPr>
+      </w:pPr>
+      <w:r>
+        <w:t xml:space="preserve">Jogosultság: </w:t>
+      </w:r>
+      <w:proofErr w:type="spellStart"/>
+      <w:r>
+        <w:t>Admin</w:t>
+      </w:r>
+      <w:proofErr w:type="spellEnd"/>
+      <w:r>
+        <w:t xml:space="preserve">, </w:t>
+      </w:r>
+      <w:proofErr w:type="spellStart"/>
+      <w:r>
+        <w:t>User</w:t>
+      </w:r>
+      <w:proofErr w:type="spellEnd"/>
+    </w:p>
+    <w:p>
+      <w:pPr>
+        <w:pStyle w:val="Listaszerbekezds"/>
+        <w:numPr>
+          <w:ilvl w:val="0"/>
+          <w:numId w:val="13"/>
+        </w:numPr>
+      </w:pPr>
+      <w:r>
+        <w:t>Feladat: egy teljesen új tesztet hoz létre a megadott adatokkal</w:t>
+      </w:r>
+    </w:p>
+    <w:p>
+      <w:pPr>
+        <w:pStyle w:val="Listaszerbekezds"/>
+        <w:numPr>
+          <w:ilvl w:val="0"/>
+          <w:numId w:val="13"/>
+        </w:numPr>
+      </w:pPr>
+      <w:r>
+        <w:t xml:space="preserve">Válasz: </w:t>
+      </w:r>
+      <w:r>
+        <w:t>létrejött tesztet visszaadja</w:t>
+      </w:r>
+    </w:p>
+    <w:p>
+      <w:pPr>
+        <w:ind w:firstLine="0"/>
+        <w:rPr>
+          <w:b/>
+        </w:rPr>
+      </w:pPr>
+      <w:proofErr w:type="spellStart"/>
+      <w:r>
+        <w:rPr>
+          <w:b/>
+        </w:rPr>
+        <w:t>createQuestion</w:t>
+      </w:r>
+      <w:proofErr w:type="spellEnd"/>
+    </w:p>
+    <w:p>
+      <w:pPr>
+        <w:pStyle w:val="Listaszerbekezds"/>
+        <w:numPr>
+          <w:ilvl w:val="0"/>
+          <w:numId w:val="13"/>
+        </w:numPr>
+      </w:pPr>
+      <w:r>
+        <w:t>Kérés típusa: Post</w:t>
+      </w:r>
+    </w:p>
+    <w:p>
+      <w:pPr>
+        <w:pStyle w:val="Listaszerbekezds"/>
+        <w:numPr>
+          <w:ilvl w:val="0"/>
+          <w:numId w:val="13"/>
+        </w:numPr>
+      </w:pPr>
+      <w:r>
+        <w:t xml:space="preserve">Paraméter: </w:t>
+      </w:r>
+      <w:r>
+        <w:t>nincs</w:t>
+      </w:r>
+    </w:p>
+    <w:p>
+      <w:pPr>
+        <w:pStyle w:val="Listaszerbekezds"/>
+        <w:numPr>
+          <w:ilvl w:val="0"/>
+          <w:numId w:val="13"/>
+        </w:numPr>
+      </w:pPr>
+      <w:r>
+        <w:t xml:space="preserve">Jogosultság: </w:t>
+      </w:r>
+      <w:proofErr w:type="spellStart"/>
+      <w:r>
+        <w:t>Admin</w:t>
+      </w:r>
+      <w:proofErr w:type="spellEnd"/>
+      <w:r>
+        <w:t xml:space="preserve">, </w:t>
+      </w:r>
+      <w:proofErr w:type="spellStart"/>
+      <w:r>
+        <w:t>User</w:t>
+      </w:r>
+      <w:proofErr w:type="spellEnd"/>
+    </w:p>
+    <w:p>
+      <w:pPr>
+        <w:pStyle w:val="Listaszerbekezds"/>
+        <w:numPr>
+          <w:ilvl w:val="0"/>
+          <w:numId w:val="13"/>
+        </w:numPr>
+      </w:pPr>
+      <w:r>
+        <w:t xml:space="preserve">Feladat: egy teljesen új </w:t>
+      </w:r>
+      <w:r>
+        <w:t>kérdést</w:t>
+      </w:r>
+      <w:r>
+        <w:t xml:space="preserve"> hoz létre a megadott adatokkal</w:t>
+      </w:r>
+    </w:p>
+    <w:p>
+      <w:pPr>
+        <w:pStyle w:val="Listaszerbekezds"/>
+        <w:numPr>
+          <w:ilvl w:val="0"/>
+          <w:numId w:val="13"/>
+        </w:numPr>
+      </w:pPr>
+      <w:r>
+        <w:t xml:space="preserve">Válasz: </w:t>
+      </w:r>
+      <w:r>
+        <w:t xml:space="preserve">létrejött </w:t>
+      </w:r>
+      <w:r>
+        <w:t>kérdést</w:t>
+      </w:r>
+      <w:r>
+        <w:t xml:space="preserve"> visszaadja</w:t>
+      </w:r>
+    </w:p>
+    <w:p>
+      <w:pPr>
+        <w:ind w:firstLine="0"/>
+        <w:rPr>
+          <w:b/>
+        </w:rPr>
+      </w:pPr>
+      <w:proofErr w:type="spellStart"/>
+      <w:r>
+        <w:rPr>
+          <w:b/>
+        </w:rPr>
+        <w:t>createAnswer</w:t>
+      </w:r>
+      <w:proofErr w:type="spellEnd"/>
+    </w:p>
+    <w:p>
+      <w:pPr>
+        <w:pStyle w:val="Listaszerbekezds"/>
+        <w:numPr>
+          <w:ilvl w:val="0"/>
+          <w:numId w:val="13"/>
+        </w:numPr>
+      </w:pPr>
+      <w:r>
+        <w:t>Kérés típusa: Post</w:t>
+      </w:r>
+    </w:p>
+    <w:p>
+      <w:pPr>
+        <w:pStyle w:val="Listaszerbekezds"/>
+        <w:numPr>
+          <w:ilvl w:val="0"/>
+          <w:numId w:val="13"/>
+        </w:numPr>
+      </w:pPr>
+      <w:r>
+        <w:t xml:space="preserve">Paraméter: </w:t>
+      </w:r>
+      <w:r>
+        <w:t>nincs</w:t>
+      </w:r>
+    </w:p>
+    <w:p>
+      <w:pPr>
+        <w:pStyle w:val="Listaszerbekezds"/>
+        <w:numPr>
+          <w:ilvl w:val="0"/>
+          <w:numId w:val="13"/>
+        </w:numPr>
+      </w:pPr>
+      <w:r>
+        <w:t xml:space="preserve">Jogosultság: </w:t>
+      </w:r>
+      <w:proofErr w:type="spellStart"/>
+      <w:r>
+        <w:t>Admin</w:t>
+      </w:r>
+      <w:proofErr w:type="spellEnd"/>
+      <w:r>
+        <w:t xml:space="preserve">, </w:t>
+      </w:r>
+      <w:proofErr w:type="spellStart"/>
+      <w:r>
+        <w:t>User</w:t>
+      </w:r>
+      <w:proofErr w:type="spellEnd"/>
+    </w:p>
+    <w:p>
+      <w:pPr>
+        <w:pStyle w:val="Listaszerbekezds"/>
+        <w:numPr>
+          <w:ilvl w:val="0"/>
+          <w:numId w:val="13"/>
+        </w:numPr>
+      </w:pPr>
+      <w:r>
+        <w:t>Feladat: egy teljesen új választ hoz létre a megadott adatokkal</w:t>
+      </w:r>
+    </w:p>
+    <w:p>
+      <w:pPr>
+        <w:pStyle w:val="Listaszerbekezds"/>
+        <w:numPr>
+          <w:ilvl w:val="0"/>
+          <w:numId w:val="13"/>
+        </w:numPr>
+      </w:pPr>
+      <w:r>
+        <w:t xml:space="preserve">Válasz: </w:t>
+      </w:r>
+      <w:r>
+        <w:t>létrejött választ visszaadja</w:t>
+      </w:r>
+    </w:p>
+    <w:p>
+      <w:pPr>
+        <w:ind w:firstLine="0"/>
+        <w:rPr>
+          <w:b/>
+        </w:rPr>
+      </w:pPr>
+      <w:proofErr w:type="spellStart"/>
+      <w:r>
+        <w:rPr>
+          <w:b/>
+        </w:rPr>
+        <w:t>addTQID</w:t>
+      </w:r>
+      <w:proofErr w:type="spellEnd"/>
+    </w:p>
+    <w:p>
+      <w:pPr>
+        <w:pStyle w:val="Listaszerbekezds"/>
+        <w:numPr>
+          <w:ilvl w:val="0"/>
+          <w:numId w:val="13"/>
+        </w:numPr>
+      </w:pPr>
+      <w:r>
+        <w:t>Kérés típusa: Post</w:t>
+      </w:r>
+    </w:p>
+    <w:p>
+      <w:pPr>
+        <w:pStyle w:val="Listaszerbekezds"/>
+        <w:numPr>
+          <w:ilvl w:val="0"/>
+          <w:numId w:val="13"/>
+        </w:numPr>
+      </w:pPr>
+      <w:r>
+        <w:t xml:space="preserve">Paraméter: </w:t>
+      </w:r>
+      <w:r>
+        <w:t>nincs</w:t>
+      </w:r>
+    </w:p>
+    <w:p>
+      <w:pPr>
+        <w:pStyle w:val="Listaszerbekezds"/>
+        <w:numPr>
+          <w:ilvl w:val="0"/>
+          <w:numId w:val="13"/>
+        </w:numPr>
+      </w:pPr>
+      <w:r>
+        <w:t xml:space="preserve">Jogosultság: </w:t>
+      </w:r>
+      <w:proofErr w:type="spellStart"/>
+      <w:r>
+        <w:t>Admin</w:t>
+      </w:r>
+      <w:proofErr w:type="spellEnd"/>
+      <w:r>
+        <w:t xml:space="preserve">, </w:t>
+      </w:r>
+      <w:proofErr w:type="spellStart"/>
+      <w:r>
+        <w:t>User</w:t>
+      </w:r>
+      <w:proofErr w:type="spellEnd"/>
+    </w:p>
+    <w:p>
+      <w:pPr>
+        <w:pStyle w:val="Listaszerbekezds"/>
+        <w:numPr>
+          <w:ilvl w:val="0"/>
+          <w:numId w:val="13"/>
+        </w:numPr>
+      </w:pPr>
+      <w:r>
+        <w:t xml:space="preserve">Feladat: </w:t>
+      </w:r>
+      <w:proofErr w:type="spellStart"/>
+      <w:r>
+        <w:t>test_question</w:t>
+      </w:r>
+      <w:proofErr w:type="spellEnd"/>
+      <w:r>
+        <w:t xml:space="preserve"> kapcsolótáblába rakja az adott ID-t</w:t>
+      </w:r>
+    </w:p>
+    <w:p>
+      <w:pPr>
+        <w:pStyle w:val="Listaszerbekezds"/>
+        <w:numPr>
+          <w:ilvl w:val="0"/>
+          <w:numId w:val="13"/>
+        </w:numPr>
+      </w:pPr>
+      <w:r>
+        <w:t xml:space="preserve">Válasz: </w:t>
+      </w:r>
+      <w:r>
+        <w:t>létrejött ID-t visszaadja</w:t>
+      </w:r>
+    </w:p>
+    <w:p>
+      <w:pPr>
+        <w:spacing w:before="0" w:line="259" w:lineRule="auto"/>
+        <w:ind w:firstLine="0"/>
+        <w:jc w:val="left"/>
+        <w:rPr>
+          <w:b/>
+        </w:rPr>
+      </w:pPr>
+      <w:r>
+        <w:rPr>
+          <w:b/>
+        </w:rPr>
+        <w:br w:type="page"/>
+      </w:r>
+    </w:p>
+    <w:p>
+      <w:pPr>
+        <w:ind w:firstLine="0"/>
+        <w:rPr>
+          <w:b/>
+        </w:rPr>
+      </w:pPr>
+      <w:proofErr w:type="spellStart"/>
+      <w:r>
+        <w:rPr>
+          <w:b/>
+        </w:rPr>
+        <w:lastRenderedPageBreak/>
+        <w:t>addQAID</w:t>
+      </w:r>
+      <w:proofErr w:type="spellEnd"/>
+    </w:p>
+    <w:p>
+      <w:pPr>
+        <w:pStyle w:val="Listaszerbekezds"/>
+        <w:numPr>
+          <w:ilvl w:val="0"/>
+          <w:numId w:val="13"/>
+        </w:numPr>
+      </w:pPr>
+      <w:r>
+        <w:t>Kérés típusa: Post</w:t>
+      </w:r>
+    </w:p>
+    <w:p>
+      <w:pPr>
+        <w:pStyle w:val="Listaszerbekezds"/>
+        <w:numPr>
+          <w:ilvl w:val="0"/>
+          <w:numId w:val="13"/>
+        </w:numPr>
+      </w:pPr>
+      <w:r>
+        <w:t xml:space="preserve">Paraméter: </w:t>
+      </w:r>
+      <w:r>
+        <w:t>nincs</w:t>
+      </w:r>
+    </w:p>
+    <w:p>
+      <w:pPr>
+        <w:pStyle w:val="Listaszerbekezds"/>
+        <w:numPr>
+          <w:ilvl w:val="0"/>
+          <w:numId w:val="13"/>
+        </w:numPr>
+      </w:pPr>
+      <w:r>
+        <w:t xml:space="preserve">Jogosultság: </w:t>
+      </w:r>
+      <w:proofErr w:type="spellStart"/>
+      <w:r>
+        <w:t>Admin</w:t>
+      </w:r>
+      <w:proofErr w:type="spellEnd"/>
+      <w:r>
+        <w:t xml:space="preserve">, </w:t>
+      </w:r>
+      <w:proofErr w:type="spellStart"/>
+      <w:r>
+        <w:t>User</w:t>
+      </w:r>
+      <w:proofErr w:type="spellEnd"/>
+    </w:p>
+    <w:p>
+      <w:pPr>
+        <w:pStyle w:val="Listaszerbekezds"/>
+        <w:numPr>
+          <w:ilvl w:val="0"/>
+          <w:numId w:val="13"/>
+        </w:numPr>
+      </w:pPr>
+      <w:r>
+        <w:t xml:space="preserve">Feladat: </w:t>
+      </w:r>
+      <w:proofErr w:type="spellStart"/>
+      <w:r>
+        <w:t>question_answer</w:t>
+      </w:r>
+      <w:proofErr w:type="spellEnd"/>
+      <w:r>
+        <w:t xml:space="preserve"> kapcsolótáblába rakja az adott ID-t</w:t>
+      </w:r>
+    </w:p>
+    <w:p>
+      <w:pPr>
+        <w:pStyle w:val="Listaszerbekezds"/>
+        <w:numPr>
+          <w:ilvl w:val="0"/>
+          <w:numId w:val="13"/>
+        </w:numPr>
+      </w:pPr>
+      <w:r>
+        <w:t xml:space="preserve">Válasz: </w:t>
+      </w:r>
+      <w:r>
+        <w:t>létrejött ID-t visszaadja</w:t>
+      </w:r>
+    </w:p>
+    <w:p>
+      <w:pPr>
+        <w:ind w:firstLine="0"/>
+        <w:rPr>
+          <w:b/>
+        </w:rPr>
+      </w:pPr>
+      <w:proofErr w:type="spellStart"/>
+      <w:r>
+        <w:rPr>
+          <w:b/>
+        </w:rPr>
+        <w:t>addUTID</w:t>
+      </w:r>
+      <w:proofErr w:type="spellEnd"/>
+    </w:p>
+    <w:p>
+      <w:pPr>
+        <w:pStyle w:val="Listaszerbekezds"/>
+        <w:numPr>
+          <w:ilvl w:val="0"/>
+          <w:numId w:val="13"/>
+        </w:numPr>
+      </w:pPr>
+      <w:r>
+        <w:t>Kérés típusa: Post</w:t>
+      </w:r>
+    </w:p>
+    <w:p>
+      <w:pPr>
+        <w:pStyle w:val="Listaszerbekezds"/>
+        <w:numPr>
+          <w:ilvl w:val="0"/>
+          <w:numId w:val="13"/>
+        </w:numPr>
+      </w:pPr>
+      <w:r>
+        <w:t xml:space="preserve">Paraméter: </w:t>
+      </w:r>
+      <w:r>
+        <w:t>nincs</w:t>
+      </w:r>
+    </w:p>
+    <w:p>
+      <w:pPr>
+        <w:pStyle w:val="Listaszerbekezds"/>
+        <w:numPr>
+          <w:ilvl w:val="0"/>
+          <w:numId w:val="13"/>
+        </w:numPr>
+      </w:pPr>
+      <w:r>
+        <w:t xml:space="preserve">Jogosultság: </w:t>
+      </w:r>
+      <w:proofErr w:type="spellStart"/>
+      <w:r>
+        <w:t>Admin</w:t>
+      </w:r>
+      <w:proofErr w:type="spellEnd"/>
+      <w:r>
+        <w:t xml:space="preserve">, </w:t>
+      </w:r>
+      <w:proofErr w:type="spellStart"/>
+      <w:r>
+        <w:t>User</w:t>
+      </w:r>
+      <w:proofErr w:type="spellEnd"/>
+    </w:p>
+    <w:p>
+      <w:pPr>
+        <w:pStyle w:val="Listaszerbekezds"/>
+        <w:numPr>
+          <w:ilvl w:val="0"/>
+          <w:numId w:val="13"/>
+        </w:numPr>
+      </w:pPr>
+      <w:r>
+        <w:t xml:space="preserve">Feladat: </w:t>
+      </w:r>
+      <w:proofErr w:type="spellStart"/>
+      <w:r>
+        <w:t>user_test</w:t>
+      </w:r>
+      <w:proofErr w:type="spellEnd"/>
+      <w:r>
+        <w:t xml:space="preserve"> kapcsolótáblába rakja az adott ID-t</w:t>
+      </w:r>
+    </w:p>
+    <w:p>
+      <w:pPr>
+        <w:pStyle w:val="Listaszerbekezds"/>
+        <w:numPr>
+          <w:ilvl w:val="0"/>
+          <w:numId w:val="13"/>
+        </w:numPr>
+      </w:pPr>
+      <w:r>
+        <w:t xml:space="preserve">Válasz: </w:t>
+      </w:r>
+      <w:r>
+        <w:t>létrejött ID-t visszaadja</w:t>
+      </w:r>
+    </w:p>
+    <w:p>
+      <w:pPr>
+        <w:ind w:firstLine="0"/>
+        <w:rPr>
+          <w:b/>
+        </w:rPr>
+      </w:pPr>
+      <w:proofErr w:type="spellStart"/>
+      <w:r>
+        <w:rPr>
+          <w:b/>
+        </w:rPr>
+        <w:t>addUQID</w:t>
+      </w:r>
+      <w:proofErr w:type="spellEnd"/>
+    </w:p>
+    <w:p>
+      <w:pPr>
+        <w:pStyle w:val="Listaszerbekezds"/>
+        <w:numPr>
+          <w:ilvl w:val="0"/>
+          <w:numId w:val="13"/>
+        </w:numPr>
+      </w:pPr>
+      <w:r>
+        <w:t>Kérés típusa: Post</w:t>
+      </w:r>
+    </w:p>
+    <w:p>
+      <w:pPr>
+        <w:pStyle w:val="Listaszerbekezds"/>
+        <w:numPr>
+          <w:ilvl w:val="0"/>
+          <w:numId w:val="13"/>
+        </w:numPr>
+      </w:pPr>
+      <w:r>
+        <w:t xml:space="preserve">Paraméter: </w:t>
+      </w:r>
+      <w:r>
+        <w:t>nincs</w:t>
+      </w:r>
+    </w:p>
+    <w:p>
+      <w:pPr>
+        <w:pStyle w:val="Listaszerbekezds"/>
+        <w:numPr>
+          <w:ilvl w:val="0"/>
+          <w:numId w:val="13"/>
+        </w:numPr>
+      </w:pPr>
+      <w:r>
+        <w:t xml:space="preserve">Jogosultság: </w:t>
+      </w:r>
+      <w:proofErr w:type="spellStart"/>
+      <w:r>
+        <w:t>Admin</w:t>
+      </w:r>
+      <w:proofErr w:type="spellEnd"/>
+      <w:r>
+        <w:t xml:space="preserve">, </w:t>
+      </w:r>
+      <w:proofErr w:type="spellStart"/>
+      <w:r>
+        <w:t>User</w:t>
+      </w:r>
+      <w:proofErr w:type="spellEnd"/>
+    </w:p>
+    <w:p>
+      <w:pPr>
+        <w:pStyle w:val="Listaszerbekezds"/>
+        <w:numPr>
+          <w:ilvl w:val="0"/>
+          <w:numId w:val="13"/>
+        </w:numPr>
+      </w:pPr>
+      <w:r>
+        <w:t xml:space="preserve">Feladat: </w:t>
+      </w:r>
+      <w:proofErr w:type="spellStart"/>
+      <w:r>
+        <w:t>user_question</w:t>
+      </w:r>
+      <w:proofErr w:type="spellEnd"/>
+      <w:r>
+        <w:t xml:space="preserve"> kapcsolótáblába rakja az adott ID-t</w:t>
+      </w:r>
+    </w:p>
+    <w:p>
+      <w:pPr>
+        <w:pStyle w:val="Listaszerbekezds"/>
+        <w:numPr>
+          <w:ilvl w:val="0"/>
+          <w:numId w:val="13"/>
+        </w:numPr>
+      </w:pPr>
+      <w:r>
+        <w:t xml:space="preserve">Válasz: </w:t>
+      </w:r>
+      <w:r>
+        <w:t>létrejött ID-t visszaadja</w:t>
+      </w:r>
+    </w:p>
+    <w:p>
+      <w:pPr>
+        <w:ind w:firstLine="0"/>
+        <w:rPr>
+          <w:b/>
+        </w:rPr>
+      </w:pPr>
+      <w:proofErr w:type="spellStart"/>
+      <w:r>
+        <w:rPr>
+          <w:b/>
+        </w:rPr>
+        <w:t>addUAID</w:t>
+      </w:r>
+      <w:proofErr w:type="spellEnd"/>
+    </w:p>
+    <w:p>
+      <w:pPr>
+        <w:pStyle w:val="Listaszerbekezds"/>
+        <w:numPr>
+          <w:ilvl w:val="0"/>
+          <w:numId w:val="13"/>
+        </w:numPr>
+      </w:pPr>
+      <w:r>
+        <w:t>Kérés típusa: Post</w:t>
+      </w:r>
+    </w:p>
+    <w:p>
+      <w:pPr>
+        <w:pStyle w:val="Listaszerbekezds"/>
+        <w:numPr>
+          <w:ilvl w:val="0"/>
+          <w:numId w:val="13"/>
+        </w:numPr>
+      </w:pPr>
+      <w:r>
+        <w:t xml:space="preserve">Paraméter: </w:t>
+      </w:r>
+      <w:r>
+        <w:t>nincs</w:t>
+      </w:r>
+    </w:p>
+    <w:p>
+      <w:pPr>
+        <w:pStyle w:val="Listaszerbekezds"/>
+        <w:numPr>
+          <w:ilvl w:val="0"/>
+          <w:numId w:val="13"/>
+        </w:numPr>
+      </w:pPr>
+      <w:r>
+        <w:t xml:space="preserve">Jogosultság: </w:t>
+      </w:r>
+      <w:proofErr w:type="spellStart"/>
+      <w:r>
+        <w:t>Admin</w:t>
+      </w:r>
+      <w:proofErr w:type="spellEnd"/>
+      <w:r>
+        <w:t xml:space="preserve">, </w:t>
+      </w:r>
+      <w:proofErr w:type="spellStart"/>
+      <w:r>
+        <w:t>User</w:t>
+      </w:r>
+      <w:proofErr w:type="spellEnd"/>
+    </w:p>
+    <w:p>
+      <w:pPr>
+        <w:pStyle w:val="Listaszerbekezds"/>
+        <w:numPr>
+          <w:ilvl w:val="0"/>
+          <w:numId w:val="13"/>
+        </w:numPr>
+      </w:pPr>
+      <w:r>
+        <w:t xml:space="preserve">Feladat: </w:t>
+      </w:r>
+      <w:proofErr w:type="spellStart"/>
+      <w:r>
+        <w:t>user_answer</w:t>
+      </w:r>
+      <w:proofErr w:type="spellEnd"/>
+      <w:r>
+        <w:t xml:space="preserve"> kapcsolótáblába rakja az adott ID-t</w:t>
+      </w:r>
+    </w:p>
+    <w:p>
+      <w:pPr>
+        <w:pStyle w:val="Listaszerbekezds"/>
+        <w:numPr>
+          <w:ilvl w:val="0"/>
+          <w:numId w:val="13"/>
+        </w:numPr>
+      </w:pPr>
+      <w:r>
+        <w:t xml:space="preserve">Válasz: </w:t>
+      </w:r>
+      <w:r>
+        <w:t>létrejött ID-t visszaadja</w:t>
+      </w:r>
+    </w:p>
+    <w:p>
+      <w:pPr>
+        <w:spacing w:before="0" w:line="259" w:lineRule="auto"/>
+        <w:ind w:firstLine="0"/>
+        <w:jc w:val="left"/>
+        <w:rPr>
+          <w:b/>
+        </w:rPr>
+      </w:pPr>
+      <w:r>
+        <w:rPr>
+          <w:b/>
+        </w:rPr>
+        <w:br w:type="page"/>
+      </w:r>
+    </w:p>
+    <w:p>
+      <w:pPr>
+        <w:ind w:firstLine="0"/>
+        <w:rPr>
+          <w:b/>
+        </w:rPr>
+      </w:pPr>
+      <w:proofErr w:type="spellStart"/>
+      <w:r>
+        <w:rPr>
+          <w:b/>
+        </w:rPr>
+        <w:lastRenderedPageBreak/>
+        <w:t>updateTest</w:t>
+      </w:r>
+      <w:proofErr w:type="spellEnd"/>
+    </w:p>
+    <w:p>
+      <w:pPr>
+        <w:pStyle w:val="Listaszerbekezds"/>
+        <w:numPr>
+          <w:ilvl w:val="0"/>
+          <w:numId w:val="13"/>
+        </w:numPr>
+      </w:pPr>
+      <w:r>
+        <w:t xml:space="preserve">Kérés típusa: </w:t>
+      </w:r>
+      <w:proofErr w:type="spellStart"/>
+      <w:r>
+        <w:t>Put</w:t>
+      </w:r>
+      <w:proofErr w:type="spellEnd"/>
+    </w:p>
+    <w:p>
+      <w:pPr>
+        <w:pStyle w:val="Listaszerbekezds"/>
+        <w:numPr>
+          <w:ilvl w:val="0"/>
+          <w:numId w:val="13"/>
+        </w:numPr>
+      </w:pPr>
+      <w:r>
+        <w:t xml:space="preserve">Paraméter: </w:t>
+      </w:r>
+      <w:proofErr w:type="spellStart"/>
+      <w:r>
+        <w:t>id</w:t>
+      </w:r>
+      <w:proofErr w:type="spellEnd"/>
+    </w:p>
+    <w:p>
+      <w:pPr>
+        <w:pStyle w:val="Listaszerbekezds"/>
+        <w:numPr>
+          <w:ilvl w:val="0"/>
+          <w:numId w:val="13"/>
+        </w:numPr>
+      </w:pPr>
+      <w:r>
+        <w:t xml:space="preserve">Jogosultság: </w:t>
+      </w:r>
+      <w:proofErr w:type="spellStart"/>
+      <w:r>
+        <w:t>Admin</w:t>
+      </w:r>
+      <w:proofErr w:type="spellEnd"/>
+      <w:r>
+        <w:t xml:space="preserve">, </w:t>
+      </w:r>
+      <w:proofErr w:type="spellStart"/>
+      <w:r>
+        <w:t>User</w:t>
+      </w:r>
+      <w:proofErr w:type="spellEnd"/>
+    </w:p>
+    <w:p>
+      <w:pPr>
+        <w:pStyle w:val="Listaszerbekezds"/>
+        <w:numPr>
+          <w:ilvl w:val="0"/>
+          <w:numId w:val="13"/>
+        </w:numPr>
+      </w:pPr>
+      <w:r>
+        <w:t xml:space="preserve">Feladat: megadott </w:t>
+      </w:r>
+      <w:proofErr w:type="spellStart"/>
+      <w:r>
+        <w:t>id</w:t>
+      </w:r>
+      <w:proofErr w:type="spellEnd"/>
+      <w:r>
+        <w:t xml:space="preserve"> alapján megkeresi a tesztet és megváltoztatja az adatait</w:t>
+      </w:r>
+    </w:p>
+    <w:p>
+      <w:pPr>
+        <w:pStyle w:val="Listaszerbekezds"/>
+        <w:numPr>
+          <w:ilvl w:val="0"/>
+          <w:numId w:val="13"/>
+        </w:numPr>
+      </w:pPr>
+      <w:r>
+        <w:t xml:space="preserve">Válasz: </w:t>
+      </w:r>
+      <w:r>
+        <w:t>megváltozott érték</w:t>
+      </w:r>
+      <w:r>
+        <w:t>ek</w:t>
+      </w:r>
+      <w:r>
+        <w:t xml:space="preserve"> JSON formátumban</w:t>
+      </w:r>
+    </w:p>
+    <w:p>
+      <w:pPr>
+        <w:ind w:firstLine="0"/>
+        <w:rPr>
+          <w:b/>
+        </w:rPr>
+      </w:pPr>
+      <w:proofErr w:type="spellStart"/>
+      <w:r>
+        <w:rPr>
+          <w:b/>
+        </w:rPr>
+        <w:t>updat</w:t>
+      </w:r>
+      <w:r>
+        <w:rPr>
+          <w:b/>
+        </w:rPr>
+        <w:t>e</w:t>
+      </w:r>
+      <w:r>
+        <w:rPr>
+          <w:b/>
+        </w:rPr>
+        <w:t>Question</w:t>
+      </w:r>
+      <w:proofErr w:type="spellEnd"/>
+    </w:p>
+    <w:p>
+      <w:pPr>
+        <w:pStyle w:val="Listaszerbekezds"/>
+        <w:numPr>
+          <w:ilvl w:val="0"/>
+          <w:numId w:val="13"/>
+        </w:numPr>
+      </w:pPr>
+      <w:r>
+        <w:t xml:space="preserve">Kérés típusa: </w:t>
+      </w:r>
+      <w:proofErr w:type="spellStart"/>
+      <w:r>
+        <w:t>Put</w:t>
+      </w:r>
+      <w:proofErr w:type="spellEnd"/>
+    </w:p>
+    <w:p>
+      <w:pPr>
+        <w:pStyle w:val="Listaszerbekezds"/>
+        <w:numPr>
+          <w:ilvl w:val="0"/>
+          <w:numId w:val="13"/>
+        </w:numPr>
+      </w:pPr>
+      <w:r>
+        <w:t xml:space="preserve">Paraméter: </w:t>
+      </w:r>
+      <w:proofErr w:type="spellStart"/>
+      <w:r>
+        <w:t>id</w:t>
+      </w:r>
+      <w:proofErr w:type="spellEnd"/>
+    </w:p>
+    <w:p>
+      <w:pPr>
+        <w:pStyle w:val="Listaszerbekezds"/>
+        <w:numPr>
+          <w:ilvl w:val="0"/>
+          <w:numId w:val="13"/>
+        </w:numPr>
+      </w:pPr>
+      <w:r>
+        <w:t xml:space="preserve">Jogosultság: </w:t>
+      </w:r>
+      <w:proofErr w:type="spellStart"/>
+      <w:r>
+        <w:t>Admin</w:t>
+      </w:r>
+      <w:proofErr w:type="spellEnd"/>
+      <w:r>
+        <w:t xml:space="preserve">, </w:t>
+      </w:r>
+      <w:proofErr w:type="spellStart"/>
+      <w:r>
+        <w:t>User</w:t>
+      </w:r>
+      <w:proofErr w:type="spellEnd"/>
+    </w:p>
+    <w:p>
+      <w:pPr>
+        <w:pStyle w:val="Listaszerbekezds"/>
+        <w:numPr>
+          <w:ilvl w:val="0"/>
+          <w:numId w:val="13"/>
+        </w:numPr>
+      </w:pPr>
+      <w:r>
+        <w:t xml:space="preserve">Feladat: megadott </w:t>
+      </w:r>
+      <w:proofErr w:type="spellStart"/>
+      <w:r>
+        <w:t>id</w:t>
+      </w:r>
+      <w:proofErr w:type="spellEnd"/>
+      <w:r>
+        <w:t xml:space="preserve"> alapján megkeresi a kérdést és megváltoztatja a </w:t>
+      </w:r>
+      <w:r>
+        <w:t>szövegét</w:t>
+      </w:r>
+    </w:p>
+    <w:p>
+      <w:pPr>
+        <w:pStyle w:val="Listaszerbekezds"/>
+        <w:numPr>
+          <w:ilvl w:val="0"/>
+          <w:numId w:val="13"/>
+        </w:numPr>
+      </w:pPr>
+      <w:r>
+        <w:t xml:space="preserve">Válasz: </w:t>
+      </w:r>
+      <w:r>
+        <w:t>megváltozott érték JSON formátumban</w:t>
+      </w:r>
+    </w:p>
+    <w:p>
+      <w:pPr>
+        <w:ind w:firstLine="0"/>
+        <w:rPr>
+          <w:b/>
+        </w:rPr>
+      </w:pPr>
+      <w:proofErr w:type="spellStart"/>
+      <w:r>
+        <w:rPr>
+          <w:b/>
+        </w:rPr>
+        <w:t>updateAnswer</w:t>
+      </w:r>
+      <w:proofErr w:type="spellEnd"/>
+    </w:p>
+    <w:p>
+      <w:pPr>
+        <w:pStyle w:val="Listaszerbekezds"/>
+        <w:numPr>
+          <w:ilvl w:val="0"/>
+          <w:numId w:val="13"/>
+        </w:numPr>
+      </w:pPr>
+      <w:r>
+        <w:t xml:space="preserve">Kérés típusa: </w:t>
+      </w:r>
+      <w:proofErr w:type="spellStart"/>
+      <w:r>
+        <w:t>Put</w:t>
+      </w:r>
+      <w:proofErr w:type="spellEnd"/>
+    </w:p>
+    <w:p>
+      <w:pPr>
+        <w:pStyle w:val="Listaszerbekezds"/>
+        <w:numPr>
+          <w:ilvl w:val="0"/>
+          <w:numId w:val="13"/>
+        </w:numPr>
+      </w:pPr>
+      <w:r>
+        <w:t xml:space="preserve">Paraméter: </w:t>
+      </w:r>
+      <w:proofErr w:type="spellStart"/>
+      <w:r>
+        <w:t>id</w:t>
+      </w:r>
+      <w:proofErr w:type="spellEnd"/>
+    </w:p>
+    <w:p>
+      <w:pPr>
+        <w:pStyle w:val="Listaszerbekezds"/>
+        <w:numPr>
+          <w:ilvl w:val="0"/>
+          <w:numId w:val="13"/>
+        </w:numPr>
+      </w:pPr>
+      <w:r>
+        <w:t xml:space="preserve">Jogosultság: </w:t>
+      </w:r>
+      <w:proofErr w:type="spellStart"/>
+      <w:r>
+        <w:t>Admin</w:t>
+      </w:r>
+      <w:proofErr w:type="spellEnd"/>
+      <w:r>
+        <w:t xml:space="preserve">, </w:t>
+      </w:r>
+      <w:proofErr w:type="spellStart"/>
+      <w:r>
+        <w:t>User</w:t>
+      </w:r>
+      <w:proofErr w:type="spellEnd"/>
+    </w:p>
+    <w:p>
+      <w:pPr>
+        <w:pStyle w:val="Listaszerbekezds"/>
+        <w:numPr>
+          <w:ilvl w:val="0"/>
+          <w:numId w:val="13"/>
+        </w:numPr>
+        <w:ind w:left="714" w:hanging="357"/>
+      </w:pPr>
+      <w:r>
+        <w:t xml:space="preserve">Feladat: megadott </w:t>
+      </w:r>
+      <w:proofErr w:type="spellStart"/>
+      <w:r>
+        <w:t>id</w:t>
+      </w:r>
+      <w:proofErr w:type="spellEnd"/>
+      <w:r>
+        <w:t xml:space="preserve"> alapján megkeresi a választ és megváltoztatja a szövegét</w:t>
+      </w:r>
+    </w:p>
+    <w:p>
+      <w:pPr>
+        <w:pStyle w:val="Listaszerbekezds"/>
+        <w:numPr>
+          <w:ilvl w:val="0"/>
+          <w:numId w:val="13"/>
+        </w:numPr>
+      </w:pPr>
+      <w:r>
+        <w:t xml:space="preserve">Válasz: </w:t>
+      </w:r>
+      <w:r>
+        <w:t>megváltozott érték JSON formátumban</w:t>
+      </w:r>
+    </w:p>
+    <w:p>
+      <w:pPr>
+        <w:ind w:firstLine="0"/>
+        <w:rPr>
+          <w:b/>
+        </w:rPr>
+      </w:pPr>
+      <w:proofErr w:type="spellStart"/>
+      <w:r>
+        <w:rPr>
+          <w:b/>
+        </w:rPr>
+        <w:t>update</w:t>
+      </w:r>
+      <w:r>
+        <w:rPr>
+          <w:b/>
+        </w:rPr>
+        <w:t>TQ</w:t>
+      </w:r>
+      <w:r>
+        <w:rPr>
+          <w:b/>
+        </w:rPr>
+        <w:t>ID</w:t>
+      </w:r>
+      <w:proofErr w:type="spellEnd"/>
+    </w:p>
+    <w:p>
+      <w:pPr>
+        <w:pStyle w:val="Listaszerbekezds"/>
+        <w:numPr>
+          <w:ilvl w:val="0"/>
+          <w:numId w:val="13"/>
+        </w:numPr>
+      </w:pPr>
+      <w:r>
+        <w:t xml:space="preserve">Kérés típusa: </w:t>
+      </w:r>
+      <w:proofErr w:type="spellStart"/>
+      <w:r>
+        <w:t>Put</w:t>
+      </w:r>
+      <w:proofErr w:type="spellEnd"/>
+    </w:p>
+    <w:p>
+      <w:pPr>
+        <w:pStyle w:val="Listaszerbekezds"/>
+        <w:numPr>
+          <w:ilvl w:val="0"/>
+          <w:numId w:val="13"/>
+        </w:numPr>
+      </w:pPr>
+      <w:r>
+        <w:t xml:space="preserve">Paraméter: </w:t>
+      </w:r>
+      <w:proofErr w:type="spellStart"/>
+      <w:r>
+        <w:t>TestID</w:t>
+      </w:r>
+      <w:proofErr w:type="spellEnd"/>
+      <w:r>
+        <w:t>/</w:t>
+      </w:r>
+      <w:proofErr w:type="spellStart"/>
+      <w:r>
+        <w:t>QuestionID</w:t>
+      </w:r>
+      <w:proofErr w:type="spellEnd"/>
+    </w:p>
+    <w:p>
+      <w:pPr>
+        <w:pStyle w:val="Listaszerbekezds"/>
+        <w:numPr>
+          <w:ilvl w:val="0"/>
+          <w:numId w:val="13"/>
+        </w:numPr>
+      </w:pPr>
+      <w:r>
+        <w:t xml:space="preserve">Jogosultság: </w:t>
+      </w:r>
+      <w:proofErr w:type="spellStart"/>
+      <w:r>
+        <w:t>Admin</w:t>
+      </w:r>
+      <w:proofErr w:type="spellEnd"/>
+      <w:r>
+        <w:t xml:space="preserve">, </w:t>
+      </w:r>
+      <w:proofErr w:type="spellStart"/>
+      <w:r>
+        <w:t>User</w:t>
+      </w:r>
+      <w:proofErr w:type="spellEnd"/>
+    </w:p>
+    <w:p>
+      <w:pPr>
+        <w:pStyle w:val="Listaszerbekezds"/>
+        <w:numPr>
+          <w:ilvl w:val="0"/>
+          <w:numId w:val="13"/>
+        </w:numPr>
+        <w:ind w:left="714" w:hanging="357"/>
+      </w:pPr>
+      <w:r>
+        <w:t xml:space="preserve">Feladat: frissíti a </w:t>
+      </w:r>
+      <w:proofErr w:type="spellStart"/>
+      <w:r>
+        <w:t>test_question</w:t>
+      </w:r>
+      <w:proofErr w:type="spellEnd"/>
+      <w:r>
+        <w:t xml:space="preserve"> táblában lévő ID-t</w:t>
+      </w:r>
+    </w:p>
+    <w:p>
+      <w:pPr>
+        <w:pStyle w:val="Listaszerbekezds"/>
+        <w:numPr>
+          <w:ilvl w:val="0"/>
+          <w:numId w:val="13"/>
+        </w:numPr>
+      </w:pPr>
+      <w:r>
+        <w:t xml:space="preserve">Válasz: </w:t>
+      </w:r>
+      <w:r>
+        <w:t>megváltozott érték JSON formátumban</w:t>
+      </w:r>
+    </w:p>
+    <w:p>
+      <w:pPr>
+        <w:spacing w:before="0" w:line="259" w:lineRule="auto"/>
+        <w:ind w:firstLine="0"/>
+        <w:jc w:val="left"/>
+        <w:rPr>
+          <w:b/>
+        </w:rPr>
+      </w:pPr>
+      <w:r>
+        <w:rPr>
+          <w:b/>
+        </w:rPr>
+        <w:br w:type="page"/>
+      </w:r>
+    </w:p>
+    <w:p>
+      <w:pPr>
+        <w:ind w:firstLine="0"/>
+        <w:rPr>
+          <w:b/>
+        </w:rPr>
+      </w:pPr>
+      <w:proofErr w:type="spellStart"/>
+      <w:r>
+        <w:rPr>
+          <w:b/>
+        </w:rPr>
+        <w:lastRenderedPageBreak/>
+        <w:t>updateQAID</w:t>
+      </w:r>
+      <w:proofErr w:type="spellEnd"/>
+    </w:p>
+    <w:p>
+      <w:pPr>
+        <w:pStyle w:val="Listaszerbekezds"/>
+        <w:numPr>
+          <w:ilvl w:val="0"/>
+          <w:numId w:val="13"/>
+        </w:numPr>
+      </w:pPr>
+      <w:r>
+        <w:t xml:space="preserve">Kérés típusa: </w:t>
+      </w:r>
+      <w:proofErr w:type="spellStart"/>
+      <w:r>
+        <w:t>Put</w:t>
+      </w:r>
+      <w:proofErr w:type="spellEnd"/>
+    </w:p>
+    <w:p>
+      <w:pPr>
+        <w:pStyle w:val="Listaszerbekezds"/>
+        <w:numPr>
+          <w:ilvl w:val="0"/>
+          <w:numId w:val="13"/>
+        </w:numPr>
+      </w:pPr>
+      <w:r>
+        <w:t xml:space="preserve">Paraméter: </w:t>
+      </w:r>
+      <w:proofErr w:type="spellStart"/>
+      <w:r>
+        <w:t>QuestionID</w:t>
+      </w:r>
+      <w:proofErr w:type="spellEnd"/>
+      <w:r>
+        <w:t>/</w:t>
+      </w:r>
+      <w:proofErr w:type="spellStart"/>
+      <w:r>
+        <w:t>AnswerID</w:t>
+      </w:r>
+      <w:proofErr w:type="spellEnd"/>
+    </w:p>
+    <w:p>
+      <w:pPr>
+        <w:pStyle w:val="Listaszerbekezds"/>
+        <w:numPr>
+          <w:ilvl w:val="0"/>
+          <w:numId w:val="13"/>
+        </w:numPr>
+      </w:pPr>
+      <w:r>
+        <w:t xml:space="preserve">Jogosultság: </w:t>
+      </w:r>
+      <w:proofErr w:type="spellStart"/>
+      <w:r>
+        <w:t>Admin</w:t>
+      </w:r>
+      <w:proofErr w:type="spellEnd"/>
+      <w:r>
+        <w:t xml:space="preserve">, </w:t>
+      </w:r>
+      <w:proofErr w:type="spellStart"/>
+      <w:r>
+        <w:t>User</w:t>
+      </w:r>
+      <w:proofErr w:type="spellEnd"/>
+    </w:p>
+    <w:p>
+      <w:pPr>
+        <w:pStyle w:val="Listaszerbekezds"/>
+        <w:numPr>
+          <w:ilvl w:val="0"/>
+          <w:numId w:val="13"/>
+        </w:numPr>
+        <w:ind w:left="714" w:hanging="357"/>
+      </w:pPr>
+      <w:r>
+        <w:t xml:space="preserve">Feladat: frissíti a </w:t>
+      </w:r>
+      <w:proofErr w:type="spellStart"/>
+      <w:r>
+        <w:t>quesiton_answer</w:t>
+      </w:r>
+      <w:proofErr w:type="spellEnd"/>
+      <w:r>
+        <w:t xml:space="preserve"> táblában lévő ID-t</w:t>
+      </w:r>
+    </w:p>
+    <w:p>
+      <w:pPr>
+        <w:pStyle w:val="Listaszerbekezds"/>
+        <w:numPr>
+          <w:ilvl w:val="0"/>
+          <w:numId w:val="13"/>
+        </w:numPr>
+      </w:pPr>
+      <w:r>
+        <w:t xml:space="preserve">Válasz: </w:t>
+      </w:r>
+      <w:r>
+        <w:t>megváltozott érték JSON formátumban</w:t>
+      </w:r>
+    </w:p>
+    <w:p>
+      <w:pPr>
+        <w:ind w:firstLine="0"/>
+        <w:rPr>
+          <w:b/>
+        </w:rPr>
+      </w:pPr>
+      <w:proofErr w:type="spellStart"/>
+      <w:r>
+        <w:rPr>
+          <w:b/>
+        </w:rPr>
+        <w:t>updateUTID</w:t>
+      </w:r>
+      <w:proofErr w:type="spellEnd"/>
+    </w:p>
+    <w:p>
+      <w:pPr>
+        <w:pStyle w:val="Listaszerbekezds"/>
+        <w:numPr>
+          <w:ilvl w:val="0"/>
+          <w:numId w:val="13"/>
+        </w:numPr>
+      </w:pPr>
+      <w:r>
+        <w:t xml:space="preserve">Kérés típusa: </w:t>
+      </w:r>
+      <w:proofErr w:type="spellStart"/>
+      <w:r>
+        <w:t>Put</w:t>
+      </w:r>
+      <w:proofErr w:type="spellEnd"/>
+    </w:p>
+    <w:p>
+      <w:pPr>
+        <w:pStyle w:val="Listaszerbekezds"/>
+        <w:numPr>
+          <w:ilvl w:val="0"/>
+          <w:numId w:val="13"/>
+        </w:numPr>
+      </w:pPr>
+      <w:r>
+        <w:t xml:space="preserve">Paraméter: </w:t>
+      </w:r>
+      <w:proofErr w:type="spellStart"/>
+      <w:r>
+        <w:t>UserID</w:t>
+      </w:r>
+      <w:proofErr w:type="spellEnd"/>
+      <w:r>
+        <w:t>/</w:t>
+      </w:r>
+      <w:proofErr w:type="spellStart"/>
+      <w:r>
+        <w:t>TestID</w:t>
+      </w:r>
+      <w:proofErr w:type="spellEnd"/>
+    </w:p>
+    <w:p>
+      <w:pPr>
+        <w:pStyle w:val="Listaszerbekezds"/>
+        <w:numPr>
+          <w:ilvl w:val="0"/>
+          <w:numId w:val="13"/>
+        </w:numPr>
+      </w:pPr>
+      <w:r>
+        <w:t xml:space="preserve">Jogosultság: </w:t>
+      </w:r>
+      <w:proofErr w:type="spellStart"/>
+      <w:r>
+        <w:t>Admin</w:t>
+      </w:r>
+      <w:proofErr w:type="spellEnd"/>
+      <w:r>
+        <w:t xml:space="preserve">, </w:t>
+      </w:r>
+      <w:proofErr w:type="spellStart"/>
+      <w:r>
+        <w:t>User</w:t>
+      </w:r>
+      <w:proofErr w:type="spellEnd"/>
+    </w:p>
+    <w:p>
+      <w:pPr>
+        <w:pStyle w:val="Listaszerbekezds"/>
+        <w:numPr>
+          <w:ilvl w:val="0"/>
+          <w:numId w:val="13"/>
+        </w:numPr>
+        <w:ind w:left="714" w:hanging="357"/>
+      </w:pPr>
+      <w:r>
+        <w:t xml:space="preserve">Feladat: frissíti </w:t>
+      </w:r>
+      <w:proofErr w:type="gramStart"/>
+      <w:r>
+        <w:t>a</w:t>
+      </w:r>
+      <w:proofErr w:type="gramEnd"/>
+      <w:r>
+        <w:t xml:space="preserve"> </w:t>
+      </w:r>
+      <w:proofErr w:type="spellStart"/>
+      <w:r>
+        <w:t>user_test</w:t>
+      </w:r>
+      <w:proofErr w:type="spellEnd"/>
+      <w:r>
+        <w:t xml:space="preserve"> táblában lévő ID-t</w:t>
+      </w:r>
+    </w:p>
+    <w:p>
+      <w:pPr>
+        <w:pStyle w:val="Listaszerbekezds"/>
+        <w:numPr>
+          <w:ilvl w:val="0"/>
+          <w:numId w:val="13"/>
+        </w:numPr>
+      </w:pPr>
+      <w:r>
+        <w:t xml:space="preserve">Válasz: </w:t>
+      </w:r>
+      <w:r>
+        <w:t>megváltozott érték JSON formátumban</w:t>
+      </w:r>
+    </w:p>
+    <w:p>
+      <w:pPr>
+        <w:ind w:firstLine="0"/>
+        <w:rPr>
+          <w:b/>
+        </w:rPr>
+      </w:pPr>
+      <w:proofErr w:type="spellStart"/>
+      <w:r>
+        <w:rPr>
+          <w:b/>
+        </w:rPr>
+        <w:t>updateUQID</w:t>
+      </w:r>
+      <w:proofErr w:type="spellEnd"/>
+    </w:p>
+    <w:p>
+      <w:pPr>
+        <w:pStyle w:val="Listaszerbekezds"/>
+        <w:numPr>
+          <w:ilvl w:val="0"/>
+          <w:numId w:val="13"/>
+        </w:numPr>
+      </w:pPr>
+      <w:r>
+        <w:t xml:space="preserve">Kérés típusa: </w:t>
+      </w:r>
+      <w:proofErr w:type="spellStart"/>
+      <w:r>
+        <w:t>Put</w:t>
+      </w:r>
+      <w:proofErr w:type="spellEnd"/>
+    </w:p>
+    <w:p>
+      <w:pPr>
+        <w:pStyle w:val="Listaszerbekezds"/>
+        <w:numPr>
+          <w:ilvl w:val="0"/>
+          <w:numId w:val="13"/>
+        </w:numPr>
+      </w:pPr>
+      <w:r>
+        <w:t xml:space="preserve">Paraméter: </w:t>
+      </w:r>
+      <w:proofErr w:type="spellStart"/>
+      <w:r>
+        <w:t>UserID</w:t>
+      </w:r>
+      <w:proofErr w:type="spellEnd"/>
+      <w:r>
+        <w:t>/</w:t>
+      </w:r>
+      <w:proofErr w:type="spellStart"/>
+      <w:r>
+        <w:t>QuestionID</w:t>
+      </w:r>
+      <w:proofErr w:type="spellEnd"/>
+    </w:p>
+    <w:p>
+      <w:pPr>
+        <w:pStyle w:val="Listaszerbekezds"/>
+        <w:numPr>
+          <w:ilvl w:val="0"/>
+          <w:numId w:val="13"/>
+        </w:numPr>
+      </w:pPr>
+      <w:r>
+        <w:t xml:space="preserve">Jogosultság: </w:t>
+      </w:r>
+      <w:proofErr w:type="spellStart"/>
+      <w:r>
+        <w:t>Admin</w:t>
+      </w:r>
+      <w:proofErr w:type="spellEnd"/>
+      <w:r>
+        <w:t xml:space="preserve">, </w:t>
+      </w:r>
+      <w:proofErr w:type="spellStart"/>
+      <w:r>
+        <w:t>User</w:t>
+      </w:r>
+      <w:proofErr w:type="spellEnd"/>
+    </w:p>
+    <w:p>
+      <w:pPr>
+        <w:pStyle w:val="Listaszerbekezds"/>
+        <w:numPr>
+          <w:ilvl w:val="0"/>
+          <w:numId w:val="13"/>
+        </w:numPr>
+        <w:ind w:left="714" w:hanging="357"/>
+      </w:pPr>
+      <w:r>
+        <w:t xml:space="preserve">Feladat: frissíti </w:t>
+      </w:r>
+      <w:proofErr w:type="gramStart"/>
+      <w:r>
+        <w:t>a</w:t>
+      </w:r>
+      <w:proofErr w:type="gramEnd"/>
+      <w:r>
+        <w:t xml:space="preserve"> </w:t>
+      </w:r>
+      <w:proofErr w:type="spellStart"/>
+      <w:r>
+        <w:t>user_question</w:t>
+      </w:r>
+      <w:proofErr w:type="spellEnd"/>
+      <w:r>
+        <w:t xml:space="preserve"> táblában lévő ID-t</w:t>
+      </w:r>
+    </w:p>
+    <w:p>
+      <w:pPr>
+        <w:pStyle w:val="Listaszerbekezds"/>
+        <w:numPr>
+          <w:ilvl w:val="0"/>
+          <w:numId w:val="13"/>
+        </w:numPr>
+      </w:pPr>
+      <w:r>
+        <w:t xml:space="preserve">Válasz: </w:t>
+      </w:r>
+      <w:r>
+        <w:t>megváltozott érték JSON formátumban</w:t>
+      </w:r>
+    </w:p>
+    <w:p>
+      <w:pPr>
+        <w:ind w:firstLine="0"/>
+        <w:rPr>
+          <w:b/>
+        </w:rPr>
+      </w:pPr>
+      <w:proofErr w:type="spellStart"/>
+      <w:r>
+        <w:rPr>
+          <w:b/>
+        </w:rPr>
+        <w:t>updateUAID</w:t>
+      </w:r>
+      <w:proofErr w:type="spellEnd"/>
+    </w:p>
+    <w:p>
+      <w:pPr>
+        <w:pStyle w:val="Listaszerbekezds"/>
+        <w:numPr>
+          <w:ilvl w:val="0"/>
+          <w:numId w:val="13"/>
+        </w:numPr>
+      </w:pPr>
+      <w:r>
+        <w:t xml:space="preserve">Kérés típusa: </w:t>
+      </w:r>
+      <w:proofErr w:type="spellStart"/>
+      <w:r>
+        <w:t>Put</w:t>
+      </w:r>
+      <w:proofErr w:type="spellEnd"/>
+    </w:p>
+    <w:p>
+      <w:pPr>
+        <w:pStyle w:val="Listaszerbekezds"/>
+        <w:numPr>
+          <w:ilvl w:val="0"/>
+          <w:numId w:val="13"/>
+        </w:numPr>
+      </w:pPr>
+      <w:r>
+        <w:t xml:space="preserve">Paraméter: </w:t>
+      </w:r>
+      <w:proofErr w:type="spellStart"/>
+      <w:r>
+        <w:t>id</w:t>
+      </w:r>
+      <w:proofErr w:type="spellEnd"/>
+    </w:p>
+    <w:p>
+      <w:pPr>
+        <w:pStyle w:val="Listaszerbekezds"/>
+        <w:numPr>
+          <w:ilvl w:val="0"/>
+          <w:numId w:val="13"/>
+        </w:numPr>
+      </w:pPr>
+      <w:r>
+        <w:t xml:space="preserve">Jogosultság: </w:t>
+      </w:r>
+      <w:proofErr w:type="spellStart"/>
+      <w:r>
+        <w:t>Admin</w:t>
+      </w:r>
+      <w:proofErr w:type="spellEnd"/>
+      <w:r>
+        <w:t xml:space="preserve">, </w:t>
+      </w:r>
+      <w:proofErr w:type="spellStart"/>
+      <w:r>
+        <w:t>User</w:t>
+      </w:r>
+      <w:proofErr w:type="spellEnd"/>
+    </w:p>
+    <w:p>
+      <w:pPr>
+        <w:pStyle w:val="Listaszerbekezds"/>
+        <w:numPr>
+          <w:ilvl w:val="0"/>
+          <w:numId w:val="13"/>
+        </w:numPr>
+        <w:ind w:left="714" w:hanging="357"/>
+      </w:pPr>
+      <w:r>
+        <w:t xml:space="preserve">Feladat: frissíti </w:t>
+      </w:r>
+      <w:proofErr w:type="gramStart"/>
+      <w:r>
+        <w:t>a</w:t>
+      </w:r>
+      <w:proofErr w:type="gramEnd"/>
+      <w:r>
+        <w:t xml:space="preserve"> </w:t>
+      </w:r>
+      <w:proofErr w:type="spellStart"/>
+      <w:r>
+        <w:t>user_answer</w:t>
+      </w:r>
+      <w:proofErr w:type="spellEnd"/>
+      <w:r>
+        <w:t xml:space="preserve"> táblában lévő ID-t</w:t>
+      </w:r>
+    </w:p>
+    <w:p>
+      <w:pPr>
+        <w:pStyle w:val="Listaszerbekezds"/>
+        <w:numPr>
+          <w:ilvl w:val="0"/>
+          <w:numId w:val="13"/>
+        </w:numPr>
+      </w:pPr>
+      <w:r>
+        <w:t xml:space="preserve">Válasz: </w:t>
+      </w:r>
+      <w:r>
+        <w:t>megváltozott érték JSON formátumban</w:t>
+      </w:r>
+    </w:p>
+    <w:p>
+      <w:pPr>
+        <w:spacing w:before="0" w:line="259" w:lineRule="auto"/>
+        <w:ind w:firstLine="0"/>
+        <w:jc w:val="left"/>
+        <w:rPr>
+          <w:b/>
+        </w:rPr>
+      </w:pPr>
+      <w:r>
+        <w:rPr>
+          <w:b/>
+        </w:rPr>
+        <w:br w:type="page"/>
+      </w:r>
+    </w:p>
+    <w:p>
+      <w:pPr>
+        <w:ind w:firstLine="0"/>
+        <w:rPr>
+          <w:b/>
+        </w:rPr>
+      </w:pPr>
+      <w:proofErr w:type="spellStart"/>
+      <w:r>
+        <w:rPr>
+          <w:b/>
+        </w:rPr>
+        <w:lastRenderedPageBreak/>
+        <w:t>deleteTest</w:t>
+      </w:r>
+      <w:proofErr w:type="spellEnd"/>
+    </w:p>
+    <w:p>
+      <w:pPr>
+        <w:pStyle w:val="Listaszerbekezds"/>
+        <w:numPr>
+          <w:ilvl w:val="0"/>
+          <w:numId w:val="13"/>
+        </w:numPr>
+      </w:pPr>
+      <w:r>
+        <w:t xml:space="preserve">Kérés típusa: </w:t>
+      </w:r>
+      <w:proofErr w:type="spellStart"/>
+      <w:r>
+        <w:t>Delete</w:t>
+      </w:r>
+      <w:proofErr w:type="spellEnd"/>
+    </w:p>
+    <w:p>
+      <w:pPr>
+        <w:pStyle w:val="Listaszerbekezds"/>
+        <w:numPr>
+          <w:ilvl w:val="0"/>
+          <w:numId w:val="13"/>
+        </w:numPr>
+      </w:pPr>
+      <w:r>
+        <w:t xml:space="preserve">Paraméter: </w:t>
+      </w:r>
+      <w:proofErr w:type="spellStart"/>
+      <w:r>
+        <w:t>id</w:t>
+      </w:r>
+      <w:proofErr w:type="spellEnd"/>
+    </w:p>
+    <w:p>
+      <w:pPr>
+        <w:pStyle w:val="Listaszerbekezds"/>
+        <w:numPr>
+          <w:ilvl w:val="0"/>
+          <w:numId w:val="13"/>
+        </w:numPr>
+      </w:pPr>
+      <w:r>
+        <w:t xml:space="preserve">Jogosultság: </w:t>
+      </w:r>
+      <w:proofErr w:type="spellStart"/>
+      <w:r>
+        <w:t>Admin</w:t>
+      </w:r>
+      <w:proofErr w:type="spellEnd"/>
+      <w:r>
+        <w:t xml:space="preserve">, </w:t>
+      </w:r>
+      <w:proofErr w:type="spellStart"/>
+      <w:r>
+        <w:t>User</w:t>
+      </w:r>
+      <w:proofErr w:type="spellEnd"/>
+    </w:p>
+    <w:p>
+      <w:pPr>
+        <w:pStyle w:val="Listaszerbekezds"/>
+        <w:numPr>
+          <w:ilvl w:val="0"/>
+          <w:numId w:val="13"/>
+        </w:numPr>
+      </w:pPr>
+      <w:r>
+        <w:t xml:space="preserve">Feladat: megadott </w:t>
+      </w:r>
+      <w:proofErr w:type="spellStart"/>
+      <w:r>
+        <w:t>id</w:t>
+      </w:r>
+      <w:proofErr w:type="spellEnd"/>
+      <w:r>
+        <w:t xml:space="preserve"> alapján </w:t>
+      </w:r>
+      <w:proofErr w:type="spellStart"/>
+      <w:r>
+        <w:t>kitörli</w:t>
+      </w:r>
+      <w:proofErr w:type="spellEnd"/>
+      <w:r>
+        <w:t xml:space="preserve"> az adott tesztet</w:t>
+      </w:r>
+    </w:p>
+    <w:p>
+      <w:pPr>
+        <w:pStyle w:val="Listaszerbekezds"/>
+        <w:numPr>
+          <w:ilvl w:val="0"/>
+          <w:numId w:val="13"/>
+        </w:numPr>
+      </w:pPr>
+      <w:r>
+        <w:t xml:space="preserve">Válasz: </w:t>
+      </w:r>
+      <w:r>
+        <w:t>visszaigazoló üzenet arról, hogy törlődött a teszt</w:t>
+      </w:r>
+    </w:p>
+    <w:p>
+      <w:pPr>
+        <w:ind w:firstLine="0"/>
+        <w:rPr>
+          <w:b/>
+        </w:rPr>
+      </w:pPr>
+      <w:proofErr w:type="spellStart"/>
+      <w:r>
+        <w:rPr>
+          <w:b/>
+        </w:rPr>
+        <w:t>deleteQuestion</w:t>
+      </w:r>
+      <w:proofErr w:type="spellEnd"/>
+    </w:p>
+    <w:p>
+      <w:pPr>
+        <w:pStyle w:val="Listaszerbekezds"/>
+        <w:numPr>
+          <w:ilvl w:val="0"/>
+          <w:numId w:val="13"/>
+        </w:numPr>
+      </w:pPr>
+      <w:r>
+        <w:t xml:space="preserve">Kérés típusa: </w:t>
+      </w:r>
+      <w:proofErr w:type="spellStart"/>
+      <w:r>
+        <w:t>Delete</w:t>
+      </w:r>
+      <w:proofErr w:type="spellEnd"/>
+    </w:p>
+    <w:p>
+      <w:pPr>
+        <w:pStyle w:val="Listaszerbekezds"/>
+        <w:numPr>
+          <w:ilvl w:val="0"/>
+          <w:numId w:val="13"/>
+        </w:numPr>
+      </w:pPr>
+      <w:r>
+        <w:t xml:space="preserve">Paraméter: </w:t>
+      </w:r>
+      <w:proofErr w:type="spellStart"/>
+      <w:r>
+        <w:t>id</w:t>
+      </w:r>
+      <w:proofErr w:type="spellEnd"/>
+    </w:p>
+    <w:p>
+      <w:pPr>
+        <w:pStyle w:val="Listaszerbekezds"/>
+        <w:numPr>
+          <w:ilvl w:val="0"/>
+          <w:numId w:val="13"/>
+        </w:numPr>
+      </w:pPr>
+      <w:r>
+        <w:t xml:space="preserve">Jogosultság: </w:t>
+      </w:r>
+      <w:proofErr w:type="spellStart"/>
+      <w:r>
+        <w:t>Admin</w:t>
+      </w:r>
+      <w:proofErr w:type="spellEnd"/>
+      <w:r>
+        <w:t xml:space="preserve">, </w:t>
+      </w:r>
+      <w:proofErr w:type="spellStart"/>
+      <w:r>
+        <w:t>User</w:t>
+      </w:r>
+      <w:proofErr w:type="spellEnd"/>
+    </w:p>
+    <w:p>
+      <w:pPr>
+        <w:pStyle w:val="Listaszerbekezds"/>
+        <w:numPr>
+          <w:ilvl w:val="0"/>
+          <w:numId w:val="13"/>
+        </w:numPr>
+      </w:pPr>
+      <w:r>
+        <w:t xml:space="preserve">Feladat: megadott </w:t>
+      </w:r>
+      <w:proofErr w:type="spellStart"/>
+      <w:r>
+        <w:t>id</w:t>
+      </w:r>
+      <w:proofErr w:type="spellEnd"/>
+      <w:r>
+        <w:t xml:space="preserve"> alapján </w:t>
+      </w:r>
+      <w:proofErr w:type="spellStart"/>
+      <w:r>
+        <w:t>kitörli</w:t>
+      </w:r>
+      <w:proofErr w:type="spellEnd"/>
+      <w:r>
+        <w:t xml:space="preserve"> az adott kérdést</w:t>
+      </w:r>
+    </w:p>
+    <w:p>
+      <w:pPr>
+        <w:pStyle w:val="Listaszerbekezds"/>
+        <w:numPr>
+          <w:ilvl w:val="0"/>
+          <w:numId w:val="13"/>
+        </w:numPr>
+      </w:pPr>
+      <w:r>
+        <w:t xml:space="preserve">Válasz: </w:t>
+      </w:r>
+      <w:r>
+        <w:t>visszaigazoló üzenet arról, hogy törlődött a kérdés</w:t>
+      </w:r>
+    </w:p>
+    <w:p>
+      <w:pPr>
+        <w:ind w:firstLine="0"/>
+        <w:rPr>
+          <w:b/>
+        </w:rPr>
+      </w:pPr>
+      <w:proofErr w:type="spellStart"/>
+      <w:r>
+        <w:rPr>
+          <w:b/>
+        </w:rPr>
+        <w:t>deleteAnswer</w:t>
+      </w:r>
+      <w:proofErr w:type="spellEnd"/>
+    </w:p>
+    <w:p>
+      <w:pPr>
+        <w:pStyle w:val="Listaszerbekezds"/>
+        <w:numPr>
+          <w:ilvl w:val="0"/>
+          <w:numId w:val="13"/>
+        </w:numPr>
+      </w:pPr>
+      <w:r>
+        <w:t xml:space="preserve">Kérés típusa: </w:t>
+      </w:r>
+      <w:proofErr w:type="spellStart"/>
+      <w:r>
+        <w:t>Delete</w:t>
+      </w:r>
+      <w:proofErr w:type="spellEnd"/>
+    </w:p>
+    <w:p>
+      <w:pPr>
+        <w:pStyle w:val="Listaszerbekezds"/>
+        <w:numPr>
+          <w:ilvl w:val="0"/>
+          <w:numId w:val="13"/>
+        </w:numPr>
+      </w:pPr>
+      <w:r>
+        <w:t xml:space="preserve">Paraméter: </w:t>
+      </w:r>
+      <w:proofErr w:type="spellStart"/>
+      <w:r>
+        <w:t>id</w:t>
+      </w:r>
+      <w:proofErr w:type="spellEnd"/>
+    </w:p>
+    <w:p>
+      <w:pPr>
+        <w:pStyle w:val="Listaszerbekezds"/>
+        <w:numPr>
+          <w:ilvl w:val="0"/>
+          <w:numId w:val="13"/>
+        </w:numPr>
+      </w:pPr>
+      <w:r>
+        <w:t xml:space="preserve">Jogosultság: </w:t>
+      </w:r>
+      <w:proofErr w:type="spellStart"/>
+      <w:r>
+        <w:t>Admin</w:t>
+      </w:r>
+      <w:proofErr w:type="spellEnd"/>
+      <w:r>
+        <w:t xml:space="preserve">, </w:t>
+      </w:r>
+      <w:proofErr w:type="spellStart"/>
+      <w:r>
+        <w:t>User</w:t>
+      </w:r>
+      <w:proofErr w:type="spellEnd"/>
+    </w:p>
+    <w:p>
+      <w:pPr>
+        <w:pStyle w:val="Listaszerbekezds"/>
+        <w:numPr>
+          <w:ilvl w:val="0"/>
+          <w:numId w:val="13"/>
+        </w:numPr>
+      </w:pPr>
+      <w:r>
+        <w:t xml:space="preserve">Feladat: megadott </w:t>
+      </w:r>
+      <w:proofErr w:type="spellStart"/>
+      <w:r>
+        <w:t>id</w:t>
+      </w:r>
+      <w:proofErr w:type="spellEnd"/>
+      <w:r>
+        <w:t xml:space="preserve"> alapján </w:t>
+      </w:r>
+      <w:proofErr w:type="spellStart"/>
+      <w:r>
+        <w:t>kitörli</w:t>
+      </w:r>
+      <w:proofErr w:type="spellEnd"/>
+      <w:r>
+        <w:t xml:space="preserve"> az adott választ</w:t>
+      </w:r>
+    </w:p>
+    <w:p>
+      <w:pPr>
+        <w:pStyle w:val="Listaszerbekezds"/>
+        <w:numPr>
+          <w:ilvl w:val="0"/>
+          <w:numId w:val="13"/>
+        </w:numPr>
+      </w:pPr>
+      <w:r>
+        <w:t xml:space="preserve">Válasz: </w:t>
+      </w:r>
+      <w:r>
+        <w:t>visszaigazoló üzenet arról, hogy törlődött a válasz</w:t>
+      </w:r>
+    </w:p>
+    <w:p>
+      <w:pPr>
+        <w:ind w:firstLine="0"/>
+        <w:rPr>
+          <w:b/>
+        </w:rPr>
+      </w:pPr>
+      <w:proofErr w:type="spellStart"/>
+      <w:r>
+        <w:rPr>
+          <w:b/>
+        </w:rPr>
+        <w:t>deleteTQID</w:t>
+      </w:r>
+      <w:proofErr w:type="spellEnd"/>
+    </w:p>
+    <w:p>
+      <w:pPr>
+        <w:pStyle w:val="Listaszerbekezds"/>
+        <w:numPr>
+          <w:ilvl w:val="0"/>
+          <w:numId w:val="13"/>
+        </w:numPr>
+      </w:pPr>
+      <w:r>
+        <w:t xml:space="preserve">Kérés típusa: </w:t>
+      </w:r>
+      <w:proofErr w:type="spellStart"/>
+      <w:r>
+        <w:t>Delete</w:t>
+      </w:r>
+      <w:proofErr w:type="spellEnd"/>
+    </w:p>
+    <w:p>
+      <w:pPr>
+        <w:pStyle w:val="Listaszerbekezds"/>
+        <w:numPr>
+          <w:ilvl w:val="0"/>
+          <w:numId w:val="13"/>
+        </w:numPr>
+      </w:pPr>
+      <w:r>
+        <w:t xml:space="preserve">Paraméter: </w:t>
+      </w:r>
+      <w:proofErr w:type="spellStart"/>
+      <w:r>
+        <w:t>TestID</w:t>
+      </w:r>
+      <w:proofErr w:type="spellEnd"/>
+      <w:r>
+        <w:t>/</w:t>
+      </w:r>
+      <w:proofErr w:type="spellStart"/>
+      <w:r>
+        <w:t>QuestionID</w:t>
+      </w:r>
+      <w:proofErr w:type="spellEnd"/>
+    </w:p>
+    <w:p>
+      <w:pPr>
+        <w:pStyle w:val="Listaszerbekezds"/>
+        <w:numPr>
+          <w:ilvl w:val="0"/>
+          <w:numId w:val="13"/>
+        </w:numPr>
+      </w:pPr>
+      <w:r>
+        <w:t xml:space="preserve">Jogosultság: </w:t>
+      </w:r>
+      <w:proofErr w:type="spellStart"/>
+      <w:r>
+        <w:t>Admin</w:t>
+      </w:r>
+      <w:proofErr w:type="spellEnd"/>
+      <w:r>
+        <w:t xml:space="preserve">, </w:t>
+      </w:r>
+      <w:proofErr w:type="spellStart"/>
+      <w:r>
+        <w:t>User</w:t>
+      </w:r>
+      <w:proofErr w:type="spellEnd"/>
+    </w:p>
+    <w:p>
+      <w:pPr>
+        <w:pStyle w:val="Listaszerbekezds"/>
+        <w:numPr>
+          <w:ilvl w:val="0"/>
+          <w:numId w:val="13"/>
+        </w:numPr>
+      </w:pPr>
+      <w:r>
+        <w:t xml:space="preserve">Feladat: </w:t>
+      </w:r>
+      <w:proofErr w:type="spellStart"/>
+      <w:r>
+        <w:t>kitörli</w:t>
+      </w:r>
+      <w:proofErr w:type="spellEnd"/>
+      <w:r>
+        <w:t xml:space="preserve"> a </w:t>
+      </w:r>
+      <w:proofErr w:type="spellStart"/>
+      <w:r>
+        <w:t>test_question</w:t>
+      </w:r>
+      <w:proofErr w:type="spellEnd"/>
+      <w:r>
+        <w:t xml:space="preserve"> táblából az ID-t</w:t>
+      </w:r>
+    </w:p>
+    <w:p>
+      <w:pPr>
+        <w:pStyle w:val="Listaszerbekezds"/>
+        <w:numPr>
+          <w:ilvl w:val="0"/>
+          <w:numId w:val="13"/>
+        </w:numPr>
+      </w:pPr>
+      <w:r>
+        <w:t xml:space="preserve">Válasz: </w:t>
+      </w:r>
+      <w:r>
+        <w:t>visszaigazoló üzenet arról, hogy törlődött az ID</w:t>
+      </w:r>
+    </w:p>
+    <w:p>
+      <w:pPr>
+        <w:spacing w:before="0" w:line="259" w:lineRule="auto"/>
+        <w:ind w:firstLine="0"/>
+        <w:jc w:val="left"/>
+        <w:rPr>
+          <w:b/>
+        </w:rPr>
+      </w:pPr>
+      <w:r>
+        <w:rPr>
+          <w:b/>
+        </w:rPr>
+        <w:br w:type="page"/>
+      </w:r>
+    </w:p>
+    <w:p>
+      <w:pPr>
+        <w:ind w:firstLine="0"/>
+        <w:rPr>
+          <w:b/>
+        </w:rPr>
+      </w:pPr>
+      <w:proofErr w:type="spellStart"/>
+      <w:r>
+        <w:rPr>
+          <w:b/>
+        </w:rPr>
+        <w:lastRenderedPageBreak/>
+        <w:t>deleteQAID</w:t>
+      </w:r>
+      <w:proofErr w:type="spellEnd"/>
+    </w:p>
+    <w:p>
+      <w:pPr>
+        <w:pStyle w:val="Listaszerbekezds"/>
+        <w:numPr>
+          <w:ilvl w:val="0"/>
+          <w:numId w:val="13"/>
+        </w:numPr>
+      </w:pPr>
+      <w:r>
+        <w:t xml:space="preserve">Kérés típusa: </w:t>
+      </w:r>
+      <w:proofErr w:type="spellStart"/>
+      <w:r>
+        <w:t>Delete</w:t>
+      </w:r>
+      <w:proofErr w:type="spellEnd"/>
+    </w:p>
+    <w:p>
+      <w:pPr>
+        <w:pStyle w:val="Listaszerbekezds"/>
+        <w:numPr>
+          <w:ilvl w:val="0"/>
+          <w:numId w:val="13"/>
+        </w:numPr>
+      </w:pPr>
+      <w:r>
+        <w:t xml:space="preserve">Paraméter: </w:t>
+      </w:r>
+      <w:proofErr w:type="spellStart"/>
+      <w:r>
+        <w:t>QuestionID</w:t>
+      </w:r>
+      <w:proofErr w:type="spellEnd"/>
+      <w:r>
+        <w:t>/</w:t>
+      </w:r>
+      <w:proofErr w:type="spellStart"/>
+      <w:r>
+        <w:t>AnswerID</w:t>
+      </w:r>
+      <w:proofErr w:type="spellEnd"/>
+    </w:p>
+    <w:p>
+      <w:pPr>
+        <w:pStyle w:val="Listaszerbekezds"/>
+        <w:numPr>
+          <w:ilvl w:val="0"/>
+          <w:numId w:val="13"/>
+        </w:numPr>
+      </w:pPr>
+      <w:r>
+        <w:t xml:space="preserve">Jogosultság: </w:t>
+      </w:r>
+      <w:proofErr w:type="spellStart"/>
+      <w:r>
+        <w:t>Admin</w:t>
+      </w:r>
+      <w:proofErr w:type="spellEnd"/>
+      <w:r>
+        <w:t xml:space="preserve">, </w:t>
+      </w:r>
+      <w:proofErr w:type="spellStart"/>
+      <w:r>
+        <w:t>User</w:t>
+      </w:r>
+      <w:proofErr w:type="spellEnd"/>
+    </w:p>
+    <w:p>
+      <w:pPr>
+        <w:pStyle w:val="Listaszerbekezds"/>
+        <w:numPr>
+          <w:ilvl w:val="0"/>
+          <w:numId w:val="13"/>
+        </w:numPr>
+      </w:pPr>
+      <w:r>
+        <w:t xml:space="preserve">Feladat: </w:t>
+      </w:r>
+      <w:proofErr w:type="spellStart"/>
+      <w:r>
+        <w:t>kitörli</w:t>
+      </w:r>
+      <w:proofErr w:type="spellEnd"/>
+      <w:r>
+        <w:t xml:space="preserve"> a </w:t>
+      </w:r>
+      <w:proofErr w:type="spellStart"/>
+      <w:r>
+        <w:t>question_answer</w:t>
+      </w:r>
+      <w:proofErr w:type="spellEnd"/>
+      <w:r>
+        <w:t xml:space="preserve"> táblából az ID-t</w:t>
+      </w:r>
+    </w:p>
+    <w:p>
+      <w:pPr>
+        <w:pStyle w:val="Listaszerbekezds"/>
+        <w:numPr>
+          <w:ilvl w:val="0"/>
+          <w:numId w:val="13"/>
+        </w:numPr>
+      </w:pPr>
+      <w:r>
+        <w:t xml:space="preserve">Válasz: </w:t>
+      </w:r>
+      <w:r>
+        <w:t>visszaigazoló üzenet arról, hogy törlődött az ID</w:t>
+      </w:r>
+    </w:p>
+    <w:p>
+      <w:pPr>
+        <w:ind w:firstLine="0"/>
+        <w:rPr>
+          <w:b/>
+        </w:rPr>
+      </w:pPr>
+      <w:proofErr w:type="spellStart"/>
+      <w:r>
+        <w:rPr>
+          <w:b/>
+        </w:rPr>
+        <w:t>deleteUTID</w:t>
+      </w:r>
+      <w:proofErr w:type="spellEnd"/>
+    </w:p>
+    <w:p>
+      <w:pPr>
+        <w:pStyle w:val="Listaszerbekezds"/>
+        <w:numPr>
+          <w:ilvl w:val="0"/>
+          <w:numId w:val="13"/>
+        </w:numPr>
+      </w:pPr>
+      <w:r>
+        <w:t xml:space="preserve">Kérés típusa: </w:t>
+      </w:r>
+      <w:proofErr w:type="spellStart"/>
+      <w:r>
+        <w:t>Delete</w:t>
+      </w:r>
+      <w:proofErr w:type="spellEnd"/>
+    </w:p>
+    <w:p>
+      <w:pPr>
+        <w:pStyle w:val="Listaszerbekezds"/>
+        <w:numPr>
+          <w:ilvl w:val="0"/>
+          <w:numId w:val="13"/>
+        </w:numPr>
+      </w:pPr>
+      <w:r>
+        <w:t xml:space="preserve">Paraméter: </w:t>
+      </w:r>
+      <w:proofErr w:type="spellStart"/>
+      <w:r>
+        <w:t>User</w:t>
+      </w:r>
+      <w:r>
+        <w:t>I</w:t>
+      </w:r>
+      <w:r>
+        <w:t>D</w:t>
+      </w:r>
+      <w:proofErr w:type="spellEnd"/>
+      <w:r>
+        <w:t>/</w:t>
+      </w:r>
+      <w:proofErr w:type="spellStart"/>
+      <w:r>
+        <w:t>TestID</w:t>
+      </w:r>
+      <w:proofErr w:type="spellEnd"/>
+    </w:p>
+    <w:p>
+      <w:pPr>
+        <w:pStyle w:val="Listaszerbekezds"/>
+        <w:numPr>
+          <w:ilvl w:val="0"/>
+          <w:numId w:val="13"/>
+        </w:numPr>
+      </w:pPr>
+      <w:r>
+        <w:t xml:space="preserve">Jogosultság: </w:t>
+      </w:r>
+      <w:proofErr w:type="spellStart"/>
+      <w:r>
+        <w:t>Admin</w:t>
+      </w:r>
+      <w:proofErr w:type="spellEnd"/>
+      <w:r>
+        <w:t xml:space="preserve">, </w:t>
+      </w:r>
+      <w:proofErr w:type="spellStart"/>
+      <w:r>
+        <w:t>User</w:t>
+      </w:r>
+      <w:proofErr w:type="spellEnd"/>
+    </w:p>
+    <w:p>
+      <w:pPr>
+        <w:pStyle w:val="Listaszerbekezds"/>
+        <w:numPr>
+          <w:ilvl w:val="0"/>
+          <w:numId w:val="13"/>
+        </w:numPr>
+      </w:pPr>
+      <w:r>
+        <w:t xml:space="preserve">Feladat: </w:t>
+      </w:r>
+      <w:proofErr w:type="spellStart"/>
+      <w:r>
+        <w:t>kitörli</w:t>
+      </w:r>
+      <w:proofErr w:type="spellEnd"/>
+      <w:r>
+        <w:t xml:space="preserve"> </w:t>
+      </w:r>
+      <w:proofErr w:type="gramStart"/>
+      <w:r>
+        <w:t>a</w:t>
+      </w:r>
+      <w:proofErr w:type="gramEnd"/>
+      <w:r>
+        <w:t xml:space="preserve"> </w:t>
+      </w:r>
+      <w:proofErr w:type="spellStart"/>
+      <w:r>
+        <w:t>user_test</w:t>
+      </w:r>
+      <w:proofErr w:type="spellEnd"/>
+      <w:r>
+        <w:t xml:space="preserve"> táblából az ID-t</w:t>
+      </w:r>
+    </w:p>
+    <w:p>
+      <w:pPr>
+        <w:pStyle w:val="Listaszerbekezds"/>
+        <w:numPr>
+          <w:ilvl w:val="0"/>
+          <w:numId w:val="13"/>
+        </w:numPr>
+      </w:pPr>
+      <w:r>
+        <w:t xml:space="preserve">Válasz: </w:t>
+      </w:r>
+      <w:r>
+        <w:t>visszaigazoló üzenet arról, hogy törlődött az ID</w:t>
+      </w:r>
+    </w:p>
+    <w:p>
+      <w:pPr>
+        <w:ind w:firstLine="0"/>
+        <w:rPr>
+          <w:b/>
+        </w:rPr>
+      </w:pPr>
+      <w:proofErr w:type="spellStart"/>
+      <w:r>
+        <w:rPr>
+          <w:b/>
+        </w:rPr>
+        <w:t>deleteUQID</w:t>
+      </w:r>
+      <w:proofErr w:type="spellEnd"/>
+    </w:p>
+    <w:p>
+      <w:pPr>
+        <w:pStyle w:val="Listaszerbekezds"/>
+        <w:numPr>
+          <w:ilvl w:val="0"/>
+          <w:numId w:val="13"/>
+        </w:numPr>
+      </w:pPr>
+      <w:r>
+        <w:t xml:space="preserve">Kérés típusa: </w:t>
+      </w:r>
+      <w:proofErr w:type="spellStart"/>
+      <w:r>
+        <w:t>Delete</w:t>
+      </w:r>
+      <w:proofErr w:type="spellEnd"/>
+    </w:p>
+    <w:p>
+      <w:pPr>
+        <w:pStyle w:val="Listaszerbekezds"/>
+        <w:numPr>
+          <w:ilvl w:val="0"/>
+          <w:numId w:val="13"/>
+        </w:numPr>
+      </w:pPr>
+      <w:r>
+        <w:t xml:space="preserve">Paraméter: </w:t>
+      </w:r>
+      <w:proofErr w:type="spellStart"/>
+      <w:r>
+        <w:t>UserD</w:t>
+      </w:r>
+      <w:proofErr w:type="spellEnd"/>
+      <w:r>
+        <w:t>/</w:t>
+      </w:r>
+      <w:proofErr w:type="spellStart"/>
+      <w:r>
+        <w:t>QuestionID</w:t>
+      </w:r>
+      <w:proofErr w:type="spellEnd"/>
+    </w:p>
+    <w:p>
+      <w:pPr>
+        <w:pStyle w:val="Listaszerbekezds"/>
+        <w:numPr>
+          <w:ilvl w:val="0"/>
+          <w:numId w:val="13"/>
+        </w:numPr>
+      </w:pPr>
+      <w:r>
+        <w:t xml:space="preserve">Jogosultság: </w:t>
+      </w:r>
+      <w:proofErr w:type="spellStart"/>
+      <w:r>
+        <w:t>Admin</w:t>
+      </w:r>
+      <w:proofErr w:type="spellEnd"/>
+      <w:r>
+        <w:t xml:space="preserve">, </w:t>
+      </w:r>
+      <w:proofErr w:type="spellStart"/>
+      <w:r>
+        <w:t>User</w:t>
+      </w:r>
+      <w:proofErr w:type="spellEnd"/>
+    </w:p>
+    <w:p>
+      <w:pPr>
+        <w:pStyle w:val="Listaszerbekezds"/>
+        <w:numPr>
+          <w:ilvl w:val="0"/>
+          <w:numId w:val="13"/>
+        </w:numPr>
+      </w:pPr>
+      <w:r>
+        <w:t xml:space="preserve">Feladat: </w:t>
+      </w:r>
+      <w:proofErr w:type="spellStart"/>
+      <w:r>
+        <w:t>kitörli</w:t>
+      </w:r>
+      <w:proofErr w:type="spellEnd"/>
+      <w:r>
+        <w:t xml:space="preserve"> </w:t>
+      </w:r>
+      <w:proofErr w:type="gramStart"/>
+      <w:r>
+        <w:t>a</w:t>
+      </w:r>
+      <w:proofErr w:type="gramEnd"/>
+      <w:r>
+        <w:t xml:space="preserve"> </w:t>
+      </w:r>
+      <w:proofErr w:type="spellStart"/>
+      <w:r>
+        <w:t>user_question</w:t>
+      </w:r>
+      <w:proofErr w:type="spellEnd"/>
+      <w:r>
+        <w:t xml:space="preserve"> táblából az ID-t</w:t>
+      </w:r>
+    </w:p>
+    <w:p>
+      <w:pPr>
+        <w:pStyle w:val="Listaszerbekezds"/>
+        <w:numPr>
+          <w:ilvl w:val="0"/>
+          <w:numId w:val="13"/>
+        </w:numPr>
+      </w:pPr>
+      <w:r>
+        <w:t xml:space="preserve">Válasz: </w:t>
+      </w:r>
+      <w:r>
+        <w:t>visszaigazoló üzenet arról, hogy törlődött az ID</w:t>
+      </w:r>
+    </w:p>
+    <w:p>
+      <w:pPr>
+        <w:ind w:firstLine="0"/>
+        <w:rPr>
+          <w:b/>
+        </w:rPr>
+      </w:pPr>
+      <w:proofErr w:type="spellStart"/>
+      <w:r>
+        <w:rPr>
+          <w:b/>
+        </w:rPr>
+        <w:t>delete</w:t>
+      </w:r>
+      <w:r>
+        <w:rPr>
+          <w:b/>
+        </w:rPr>
+        <w:t>UAID</w:t>
+      </w:r>
+      <w:proofErr w:type="spellEnd"/>
+    </w:p>
+    <w:p>
+      <w:pPr>
+        <w:pStyle w:val="Listaszerbekezds"/>
+        <w:numPr>
+          <w:ilvl w:val="0"/>
+          <w:numId w:val="13"/>
+        </w:numPr>
+      </w:pPr>
+      <w:r>
+        <w:t xml:space="preserve">Kérés típusa: </w:t>
+      </w:r>
+      <w:proofErr w:type="spellStart"/>
+      <w:r>
+        <w:t>Delete</w:t>
+      </w:r>
+      <w:proofErr w:type="spellEnd"/>
+    </w:p>
+    <w:p>
+      <w:pPr>
+        <w:pStyle w:val="Listaszerbekezds"/>
+        <w:numPr>
+          <w:ilvl w:val="0"/>
+          <w:numId w:val="13"/>
+        </w:numPr>
+      </w:pPr>
+      <w:r>
+        <w:t xml:space="preserve">Paraméter: </w:t>
+      </w:r>
+      <w:proofErr w:type="spellStart"/>
+      <w:r>
+        <w:t>id</w:t>
+      </w:r>
+      <w:proofErr w:type="spellEnd"/>
+    </w:p>
+    <w:p>
+      <w:pPr>
+        <w:pStyle w:val="Listaszerbekezds"/>
+        <w:numPr>
+          <w:ilvl w:val="0"/>
+          <w:numId w:val="13"/>
+        </w:numPr>
+      </w:pPr>
+      <w:r>
+        <w:t xml:space="preserve">Jogosultság: </w:t>
+      </w:r>
+      <w:proofErr w:type="spellStart"/>
+      <w:r>
+        <w:t>Admin</w:t>
+      </w:r>
+      <w:proofErr w:type="spellEnd"/>
+      <w:r>
+        <w:t xml:space="preserve">, </w:t>
+      </w:r>
+      <w:proofErr w:type="spellStart"/>
+      <w:r>
+        <w:t>User</w:t>
+      </w:r>
+      <w:proofErr w:type="spellEnd"/>
+    </w:p>
+    <w:p>
+      <w:pPr>
+        <w:pStyle w:val="Listaszerbekezds"/>
+        <w:numPr>
+          <w:ilvl w:val="0"/>
+          <w:numId w:val="13"/>
+        </w:numPr>
+      </w:pPr>
+      <w:r>
+        <w:t xml:space="preserve">Feladat: </w:t>
+      </w:r>
+      <w:proofErr w:type="spellStart"/>
+      <w:r>
+        <w:t>kitörli</w:t>
+      </w:r>
+      <w:proofErr w:type="spellEnd"/>
+      <w:r>
+        <w:t xml:space="preserve"> </w:t>
+      </w:r>
+      <w:proofErr w:type="gramStart"/>
+      <w:r>
+        <w:t>a</w:t>
+      </w:r>
+      <w:proofErr w:type="gramEnd"/>
+      <w:r>
+        <w:t xml:space="preserve"> </w:t>
+      </w:r>
+      <w:proofErr w:type="spellStart"/>
+      <w:r>
+        <w:t>user_answer</w:t>
+      </w:r>
+      <w:proofErr w:type="spellEnd"/>
+      <w:r>
+        <w:t xml:space="preserve"> táblából az ID-t</w:t>
+      </w:r>
+    </w:p>
+    <w:p>
+      <w:pPr>
+        <w:pStyle w:val="Listaszerbekezds"/>
+        <w:numPr>
+          <w:ilvl w:val="0"/>
+          <w:numId w:val="13"/>
+        </w:numPr>
+      </w:pPr>
+      <w:r>
+        <w:t xml:space="preserve">Válasz: </w:t>
+      </w:r>
+      <w:r>
+        <w:t>visszaigazoló üzenet arról, hogy törlődött az ID</w:t>
+      </w:r>
+    </w:p>
+    <w:p>
+      <w:pPr>
+        <w:pStyle w:val="Cmsor1"/>
+        <w:ind w:firstLine="0"/>
+      </w:pPr>
+      <w:r>
+        <w:rPr>
+          <w:noProof/>
+          <w:lang w:eastAsia="hu-HU"/>
         </w:rPr>
         <w:lastRenderedPageBreak/>
         <w:drawing>
           <wp:anchor distT="0" distB="0" distL="114300" distR="114300" simplePos="0" relativeHeight="251659264" behindDoc="0" locked="0" layoutInCell="1" allowOverlap="1">
             <wp:simplePos x="0" y="0"/>
-            <wp:positionH relativeFrom="column">
-              <wp:posOffset>3054201</wp:posOffset>
+            <wp:positionH relativeFrom="margin">
+              <wp:align>right</wp:align>
             </wp:positionH>
             <wp:positionV relativeFrom="paragraph">
-              <wp:posOffset>185008</wp:posOffset>
+              <wp:posOffset>368935</wp:posOffset>
             </wp:positionV>
             <wp:extent cx="2847975" cy="1343025"/>
             <wp:effectExtent l="0" t="0" r="9525" b="9525"/>
@@ -4452,7 +7192,7 @@
                     <pic:cNvPicPr/>
                   </pic:nvPicPr>
                   <pic:blipFill>
-                    <a:blip r:embed="rId14">
+                    <a:blip r:embed="rId15">
                       <a:extLst>
                         <a:ext uri="{28A0092B-C50C-407E-A947-70E740481C1C}">
                           <a14:useLocalDpi xmlns:a14="http://schemas.microsoft.com/office/drawing/2010/main" val="0"/>
@@ -4587,10 +7327,105 @@
     </w:p>
     <w:p>
       <w:pPr>
-        <w:spacing w:before="0" w:line="259" w:lineRule="auto"/>
         <w:ind w:firstLine="0"/>
-        <w:jc w:val="left"/>
-      </w:pPr>
+        <w:rPr>
+          <w:b/>
+        </w:rPr>
+      </w:pPr>
+      <w:proofErr w:type="spellStart"/>
+      <w:r>
+        <w:rPr>
+          <w:b/>
+        </w:rPr>
+        <w:t>updateUser</w:t>
+      </w:r>
+      <w:proofErr w:type="spellEnd"/>
+    </w:p>
+    <w:p>
+      <w:pPr>
+        <w:pStyle w:val="Listaszerbekezds"/>
+        <w:numPr>
+          <w:ilvl w:val="0"/>
+          <w:numId w:val="13"/>
+        </w:numPr>
+      </w:pPr>
+      <w:r>
+        <w:t xml:space="preserve">Kérés típusa: </w:t>
+      </w:r>
+      <w:proofErr w:type="spellStart"/>
+      <w:r>
+        <w:t>Put</w:t>
+      </w:r>
+      <w:proofErr w:type="spellEnd"/>
+    </w:p>
+    <w:p>
+      <w:pPr>
+        <w:pStyle w:val="Listaszerbekezds"/>
+        <w:numPr>
+          <w:ilvl w:val="0"/>
+          <w:numId w:val="13"/>
+        </w:numPr>
+      </w:pPr>
+      <w:r>
+        <w:t xml:space="preserve">Paraméter: </w:t>
+      </w:r>
+      <w:proofErr w:type="spellStart"/>
+      <w:r>
+        <w:t>id</w:t>
+      </w:r>
+      <w:proofErr w:type="spellEnd"/>
+    </w:p>
+    <w:p>
+      <w:pPr>
+        <w:pStyle w:val="Listaszerbekezds"/>
+        <w:numPr>
+          <w:ilvl w:val="0"/>
+          <w:numId w:val="13"/>
+        </w:numPr>
+      </w:pPr>
+      <w:r>
+        <w:t xml:space="preserve">Jogosultság: </w:t>
+      </w:r>
+      <w:proofErr w:type="spellStart"/>
+      <w:r>
+        <w:t>Admin</w:t>
+      </w:r>
+      <w:proofErr w:type="spellEnd"/>
+      <w:r>
+        <w:t xml:space="preserve">, </w:t>
+      </w:r>
+      <w:proofErr w:type="spellStart"/>
+      <w:r>
+        <w:t>User</w:t>
+      </w:r>
+      <w:proofErr w:type="spellEnd"/>
+    </w:p>
+    <w:p>
+      <w:pPr>
+        <w:pStyle w:val="Listaszerbekezds"/>
+        <w:numPr>
+          <w:ilvl w:val="0"/>
+          <w:numId w:val="13"/>
+        </w:numPr>
+      </w:pPr>
+      <w:r>
+        <w:t>Feladat: egy felhasználó adatait változtatja meg</w:t>
+      </w:r>
+    </w:p>
+    <w:p>
+      <w:pPr>
+        <w:pStyle w:val="Listaszerbekezds"/>
+        <w:numPr>
+          <w:ilvl w:val="0"/>
+          <w:numId w:val="13"/>
+        </w:numPr>
+      </w:pPr>
+      <w:r>
+        <w:t xml:space="preserve">Válasz: </w:t>
+      </w:r>
+      <w:r>
+        <w:t>megváltozott adatokat mutatja ki</w:t>
+      </w:r>
     </w:p>
     <w:p>
       <w:pPr>
@@ -4604,7 +7439,7 @@
         <w:rPr>
           <w:b/>
         </w:rPr>
-        <w:t>updateUser</w:t>
+        <w:t>deleteUser</w:t>
       </w:r>
       <w:proofErr w:type="spellEnd"/>
     </w:p>
@@ -4621,7 +7456,7 @@
       </w:r>
       <w:proofErr w:type="spellStart"/>
       <w:r>
-        <w:t>Put</w:t>
+        <w:t>Delete</w:t>
       </w:r>
       <w:proofErr w:type="spellEnd"/>
     </w:p>
@@ -4676,10 +7511,7 @@
         </w:numPr>
       </w:pPr>
       <w:r>
-        <w:t xml:space="preserve">Feladat: </w:t>
-      </w:r>
-      <w:r>
-        <w:t>egy felhasználó adatait változtatja meg</w:t>
+        <w:t>Feladat: kitörli az adott felhasználót</w:t>
       </w:r>
     </w:p>
     <w:p>
@@ -4694,7 +7526,7 @@
         <w:t xml:space="preserve">Válasz: </w:t>
       </w:r>
       <w:r>
-        <w:t>megváltozott adatokat mutatja ki</w:t>
+        <w:t>visszaigazoló üzenet arról, hogy törlődött a felhasználó</w:t>
       </w:r>
     </w:p>
     <w:p>
@@ -4709,29 +7541,21 @@
         <w:rPr>
           <w:b/>
         </w:rPr>
-        <w:t>deleteUser</w:t>
-      </w:r>
-      <w:proofErr w:type="spellEnd"/>
-    </w:p>
-    <w:p>
-      <w:pPr>
-        <w:pStyle w:val="Listaszerbekezds"/>
-        <w:numPr>
-          <w:ilvl w:val="0"/>
-          <w:numId w:val="13"/>
-        </w:numPr>
-      </w:pPr>
-      <w:r>
-        <w:t>Kérés típusa:</w:t>
-      </w:r>
-      <w:r>
-        <w:t xml:space="preserve"> </w:t>
-      </w:r>
-      <w:proofErr w:type="spellStart"/>
-      <w:r>
-        <w:t>Delete</w:t>
-      </w:r>
-      <w:proofErr w:type="spellEnd"/>
+        <w:t>loggedIn</w:t>
+      </w:r>
+      <w:proofErr w:type="spellEnd"/>
+    </w:p>
+    <w:p>
+      <w:pPr>
+        <w:pStyle w:val="Listaszerbekezds"/>
+        <w:numPr>
+          <w:ilvl w:val="0"/>
+          <w:numId w:val="13"/>
+        </w:numPr>
+      </w:pPr>
+      <w:r>
+        <w:t>Kérés típusa: Post</w:t>
+      </w:r>
     </w:p>
     <w:p>
       <w:pPr>
@@ -4744,11 +7568,9 @@
       <w:r>
         <w:t xml:space="preserve">Paraméter: </w:t>
       </w:r>
-      <w:proofErr w:type="spellStart"/>
-      <w:r>
-        <w:t>id</w:t>
-      </w:r>
-      <w:proofErr w:type="spellEnd"/>
+      <w:r>
+        <w:t>nincs</w:t>
+      </w:r>
     </w:p>
     <w:p>
       <w:pPr>
@@ -4784,10 +7606,15 @@
         </w:numPr>
       </w:pPr>
       <w:r>
-        <w:t xml:space="preserve">Feladat: </w:t>
-      </w:r>
-      <w:r>
-        <w:t>kitörli az adott felhasználót</w:t>
+        <w:t xml:space="preserve">Feladat: visszaigazolja, hogy a felhasználó </w:t>
+      </w:r>
+      <w:proofErr w:type="gramStart"/>
+      <w:r>
+        <w:t>létezik</w:t>
+      </w:r>
+      <w:proofErr w:type="gramEnd"/>
+      <w:r>
+        <w:t xml:space="preserve"> be van jelentkezve</w:t>
       </w:r>
     </w:p>
     <w:p>
@@ -4802,127 +7629,14 @@
         <w:t xml:space="preserve">Válasz: </w:t>
       </w:r>
       <w:r>
-        <w:t>visszaigazoló üzenet arról, hogy törlődött a</w:t>
-      </w:r>
-      <w:r>
-        <w:t xml:space="preserve"> felhasználó</w:t>
-      </w:r>
-    </w:p>
-    <w:p>
-      <w:pPr>
-        <w:ind w:firstLine="0"/>
-        <w:rPr>
-          <w:b/>
-        </w:rPr>
-      </w:pPr>
-      <w:proofErr w:type="spellStart"/>
-      <w:r>
-        <w:rPr>
-          <w:b/>
-        </w:rPr>
-        <w:t>loggedIn</w:t>
-      </w:r>
-      <w:proofErr w:type="spellEnd"/>
-    </w:p>
-    <w:p>
-      <w:pPr>
-        <w:pStyle w:val="Listaszerbekezds"/>
-        <w:numPr>
-          <w:ilvl w:val="0"/>
-          <w:numId w:val="13"/>
-        </w:numPr>
-      </w:pPr>
-      <w:r>
-        <w:t xml:space="preserve">Kérés típusa: </w:t>
-      </w:r>
-      <w:r>
-        <w:t>Post</w:t>
-      </w:r>
-    </w:p>
-    <w:p>
-      <w:pPr>
-        <w:pStyle w:val="Listaszerbekezds"/>
-        <w:numPr>
-          <w:ilvl w:val="0"/>
-          <w:numId w:val="13"/>
-        </w:numPr>
-      </w:pPr>
-      <w:r>
-        <w:t xml:space="preserve">Paraméter: </w:t>
-      </w:r>
-      <w:r>
-        <w:t>nincs</w:t>
-      </w:r>
-    </w:p>
-    <w:p>
-      <w:pPr>
-        <w:pStyle w:val="Listaszerbekezds"/>
-        <w:numPr>
-          <w:ilvl w:val="0"/>
-          <w:numId w:val="13"/>
-        </w:numPr>
-      </w:pPr>
-      <w:r>
-        <w:t xml:space="preserve">Jogosultság: </w:t>
-      </w:r>
-      <w:proofErr w:type="spellStart"/>
-      <w:r>
-        <w:t>Admin</w:t>
-      </w:r>
-      <w:proofErr w:type="spellEnd"/>
-      <w:r>
-        <w:t xml:space="preserve">, </w:t>
-      </w:r>
-      <w:proofErr w:type="spellStart"/>
-      <w:r>
-        <w:t>User</w:t>
-      </w:r>
-      <w:proofErr w:type="spellEnd"/>
-    </w:p>
-    <w:p>
-      <w:pPr>
-        <w:pStyle w:val="Listaszerbekezds"/>
-        <w:numPr>
-          <w:ilvl w:val="0"/>
-          <w:numId w:val="13"/>
-        </w:numPr>
-      </w:pPr>
-      <w:r>
-        <w:t xml:space="preserve">Feladat: </w:t>
-      </w:r>
-      <w:r>
-        <w:t>visszaigazolja, hogy a felhasználó létezik be van jelentkezve</w:t>
-      </w:r>
-    </w:p>
-    <w:p>
-      <w:pPr>
-        <w:pStyle w:val="Listaszerbekezds"/>
-        <w:numPr>
-          <w:ilvl w:val="0"/>
-          <w:numId w:val="13"/>
-        </w:numPr>
-      </w:pPr>
-      <w:r>
-        <w:lastRenderedPageBreak/>
-        <w:t xml:space="preserve">Válasz: </w:t>
-      </w:r>
-      <w:r>
         <w:t>bejelentkezett felhasználó adatait visszaadja</w:t>
       </w:r>
-    </w:p>
-    <w:p>
-      <w:pPr>
-        <w:spacing w:before="0" w:line="259" w:lineRule="auto"/>
-        <w:ind w:firstLine="0"/>
-        <w:jc w:val="left"/>
-        <w:rPr>
-          <w:noProof/>
-        </w:rPr>
-      </w:pPr>
+      <w:bookmarkStart w:id="0" w:name="_GoBack"/>
+      <w:bookmarkEnd w:id="0"/>
     </w:p>
     <w:sectPr>
-      <w:headerReference w:type="default" r:id="rId15"/>
-      <w:footerReference w:type="default" r:id="rId16"/>
+      <w:headerReference w:type="default" r:id="rId16"/>
+      <w:footerReference w:type="default" r:id="rId17"/>
       <w:pgSz w:w="11906" w:h="16838"/>
       <w:pgMar w:top="1701" w:right="1701" w:bottom="1701" w:left="2268" w:header="709" w:footer="709" w:gutter="0"/>
       <w:cols w:space="708"/>
@@ -4933,7 +7647,7 @@
 </file>
 
 <file path=word/endnotes.xml><?xml version="1.0" encoding="utf-8"?>
-<w:endnotes xmlns:wpc="http://schemas.microsoft.com/office/word/2010/wordprocessingCanvas" xmlns:cx="http://schemas.microsoft.com/office/drawing/2014/chartex" xmlns:cx1="http://schemas.microsoft.com/office/drawing/2015/9/8/chartex" xmlns:cx2="http://schemas.microsoft.com/office/drawing/2015/10/21/chartex" xmlns:cx3="http://schemas.microsoft.com/office/drawing/2016/5/9/chartex" xmlns:cx4="http://schemas.microsoft.com/office/drawing/2016/5/10/chartex" xmlns:cx5="http://schemas.microsoft.com/office/drawing/2016/5/11/chartex" xmlns:cx6="http://schemas.microsoft.com/office/drawing/2016/5/12/chartex" xmlns:cx7="http://schemas.microsoft.com/office/drawing/2016/5/13/chartex" xmlns:cx8="http://schemas.microsoft.com/office/drawing/2016/5/14/chartex" xmlns:mc="http://schemas.openxmlformats.org/markup-compatibility/2006" xmlns:aink="http://schemas.microsoft.com/office/drawing/2016/ink" xmlns:am3d="http://schemas.microsoft.com/office/drawing/2017/model3d" xmlns:o="urn:schemas-microsoft-com:office:office" xmlns:r="http://schemas.openxmlformats.org/officeDocument/2006/relationships" xmlns:m="http://schemas.openxmlformats.org/officeDocument/2006/math" xmlns:v="urn:schemas-microsoft-com:vml" xmlns:wp14="http://schemas.microsoft.com/office/word/2010/wordprocessingDrawing" xmlns:wp="http://schemas.openxmlformats.org/drawingml/2006/wordprocessingDrawing" xmlns:w10="urn:schemas-microsoft-com:office:word" xmlns:w="http://schemas.openxmlformats.org/wordprocessingml/2006/main" xmlns:w14="http://schemas.microsoft.com/office/word/2010/wordml" xmlns:w15="http://schemas.microsoft.com/office/word/2012/wordml" xmlns:w16cid="http://schemas.microsoft.com/office/word/2016/wordml/cid" xmlns:w16se="http://schemas.microsoft.com/office/word/2015/wordml/symex" xmlns:wpg="http://schemas.microsoft.com/office/word/2010/wordprocessingGroup" xmlns:wpi="http://schemas.microsoft.com/office/word/2010/wordprocessingInk" xmlns:wne="http://schemas.microsoft.com/office/word/2006/wordml" xmlns:wps="http://schemas.microsoft.com/office/word/2010/wordprocessingShape" mc:Ignorable="w14 w15 w16se w16cid wp14">
+<w:endnotes xmlns:wpc="http://schemas.microsoft.com/office/word/2010/wordprocessingCanvas" xmlns:cx="http://schemas.microsoft.com/office/drawing/2014/chartex" xmlns:mc="http://schemas.openxmlformats.org/markup-compatibility/2006" xmlns:o="urn:schemas-microsoft-com:office:office" xmlns:r="http://schemas.openxmlformats.org/officeDocument/2006/relationships" xmlns:m="http://schemas.openxmlformats.org/officeDocument/2006/math" xmlns:v="urn:schemas-microsoft-com:vml" xmlns:wp14="http://schemas.microsoft.com/office/word/2010/wordprocessingDrawing" xmlns:wp="http://schemas.openxmlformats.org/drawingml/2006/wordprocessingDrawing" xmlns:w10="urn:schemas-microsoft-com:office:word" xmlns:w="http://schemas.openxmlformats.org/wordprocessingml/2006/main" xmlns:w14="http://schemas.microsoft.com/office/word/2010/wordml" xmlns:w15="http://schemas.microsoft.com/office/word/2012/wordml" xmlns:w16se="http://schemas.microsoft.com/office/word/2015/wordml/symex" xmlns:wpg="http://schemas.microsoft.com/office/word/2010/wordprocessingGroup" xmlns:wpi="http://schemas.microsoft.com/office/word/2010/wordprocessingInk" xmlns:wne="http://schemas.microsoft.com/office/word/2006/wordml" xmlns:wps="http://schemas.microsoft.com/office/word/2010/wordprocessingShape" mc:Ignorable="w14 w15 w16se wp14">
   <w:endnote w:type="separator" w:id="-1">
     <w:p>
       <w:pPr>
@@ -4958,7 +7672,7 @@
 </file>
 
 <file path=word/footer1.xml><?xml version="1.0" encoding="utf-8"?>
-<w:ftr xmlns:wpc="http://schemas.microsoft.com/office/word/2010/wordprocessingCanvas" xmlns:cx="http://schemas.microsoft.com/office/drawing/2014/chartex" xmlns:cx1="http://schemas.microsoft.com/office/drawing/2015/9/8/chartex" xmlns:cx2="http://schemas.microsoft.com/office/drawing/2015/10/21/chartex" xmlns:cx3="http://schemas.microsoft.com/office/drawing/2016/5/9/chartex" xmlns:cx4="http://schemas.microsoft.com/office/drawing/2016/5/10/chartex" xmlns:cx5="http://schemas.microsoft.com/office/drawing/2016/5/11/chartex" xmlns:cx6="http://schemas.microsoft.com/office/drawing/2016/5/12/chartex" xmlns:cx7="http://schemas.microsoft.com/office/drawing/2016/5/13/chartex" xmlns:cx8="http://schemas.microsoft.com/office/drawing/2016/5/14/chartex" xmlns:mc="http://schemas.openxmlformats.org/markup-compatibility/2006" xmlns:aink="http://schemas.microsoft.com/office/drawing/2016/ink" xmlns:am3d="http://schemas.microsoft.com/office/drawing/2017/model3d" xmlns:o="urn:schemas-microsoft-com:office:office" xmlns:r="http://schemas.openxmlformats.org/officeDocument/2006/relationships" xmlns:m="http://schemas.openxmlformats.org/officeDocument/2006/math" xmlns:v="urn:schemas-microsoft-com:vml" xmlns:wp14="http://schemas.microsoft.com/office/word/2010/wordprocessingDrawing" xmlns:wp="http://schemas.openxmlformats.org/drawingml/2006/wordprocessingDrawing" xmlns:w10="urn:schemas-microsoft-com:office:word" xmlns:w="http://schemas.openxmlformats.org/wordprocessingml/2006/main" xmlns:w14="http://schemas.microsoft.com/office/word/2010/wordml" xmlns:w15="http://schemas.microsoft.com/office/word/2012/wordml" xmlns:w16cid="http://schemas.microsoft.com/office/word/2016/wordml/cid" xmlns:w16se="http://schemas.microsoft.com/office/word/2015/wordml/symex" xmlns:wpg="http://schemas.microsoft.com/office/word/2010/wordprocessingGroup" xmlns:wpi="http://schemas.microsoft.com/office/word/2010/wordprocessingInk" xmlns:wne="http://schemas.microsoft.com/office/word/2006/wordml" xmlns:wps="http://schemas.microsoft.com/office/word/2010/wordprocessingShape" mc:Ignorable="w14 w15 w16se w16cid wp14">
+<w:ftr xmlns:wpc="http://schemas.microsoft.com/office/word/2010/wordprocessingCanvas" xmlns:cx="http://schemas.microsoft.com/office/drawing/2014/chartex" xmlns:mc="http://schemas.openxmlformats.org/markup-compatibility/2006" xmlns:o="urn:schemas-microsoft-com:office:office" xmlns:r="http://schemas.openxmlformats.org/officeDocument/2006/relationships" xmlns:m="http://schemas.openxmlformats.org/officeDocument/2006/math" xmlns:v="urn:schemas-microsoft-com:vml" xmlns:wp14="http://schemas.microsoft.com/office/word/2010/wordprocessingDrawing" xmlns:wp="http://schemas.openxmlformats.org/drawingml/2006/wordprocessingDrawing" xmlns:w10="urn:schemas-microsoft-com:office:word" xmlns:w="http://schemas.openxmlformats.org/wordprocessingml/2006/main" xmlns:w14="http://schemas.microsoft.com/office/word/2010/wordml" xmlns:w15="http://schemas.microsoft.com/office/word/2012/wordml" xmlns:w16se="http://schemas.microsoft.com/office/word/2015/wordml/symex" xmlns:wpg="http://schemas.microsoft.com/office/word/2010/wordprocessingGroup" xmlns:wpi="http://schemas.microsoft.com/office/word/2010/wordprocessingInk" xmlns:wne="http://schemas.microsoft.com/office/word/2006/wordml" xmlns:wps="http://schemas.microsoft.com/office/word/2010/wordprocessingShape" mc:Ignorable="w14 w15 w16se wp14">
   <w:sdt>
     <w:sdtPr>
       <w:id w:val="295649478"/>
@@ -4967,11 +7681,14 @@
         <w:docPartUnique/>
       </w:docPartObj>
     </w:sdtPr>
-    <w:sdtEndPr/>
     <w:sdtContent>
       <w:p>
         <w:pPr>
           <w:pStyle w:val="llb"/>
+          <w:tabs>
+            <w:tab w:val="clear" w:pos="4536"/>
+          </w:tabs>
+          <w:ind w:hanging="284"/>
           <w:jc w:val="center"/>
         </w:pPr>
         <w:r>
@@ -4987,7 +7704,7 @@
           <w:rPr>
             <w:noProof/>
           </w:rPr>
-          <w:t>11</w:t>
+          <w:t>21</w:t>
         </w:r>
         <w:r>
           <w:fldChar w:fldCharType="end"/>
@@ -5004,7 +7721,7 @@
 </file>
 
 <file path=word/footnotes.xml><?xml version="1.0" encoding="utf-8"?>
-<w:footnotes xmlns:wpc="http://schemas.microsoft.com/office/word/2010/wordprocessingCanvas" xmlns:cx="http://schemas.microsoft.com/office/drawing/2014/chartex" xmlns:cx1="http://schemas.microsoft.com/office/drawing/2015/9/8/chartex" xmlns:cx2="http://schemas.microsoft.com/office/drawing/2015/10/21/chartex" xmlns:cx3="http://schemas.microsoft.com/office/drawing/2016/5/9/chartex" xmlns:cx4="http://schemas.microsoft.com/office/drawing/2016/5/10/chartex" xmlns:cx5="http://schemas.microsoft.com/office/drawing/2016/5/11/chartex" xmlns:cx6="http://schemas.microsoft.com/office/drawing/2016/5/12/chartex" xmlns:cx7="http://schemas.microsoft.com/office/drawing/2016/5/13/chartex" xmlns:cx8="http://schemas.microsoft.com/office/drawing/2016/5/14/chartex" xmlns:mc="http://schemas.openxmlformats.org/markup-compatibility/2006" xmlns:aink="http://schemas.microsoft.com/office/drawing/2016/ink" xmlns:am3d="http://schemas.microsoft.com/office/drawing/2017/model3d" xmlns:o="urn:schemas-microsoft-com:office:office" xmlns:r="http://schemas.openxmlformats.org/officeDocument/2006/relationships" xmlns:m="http://schemas.openxmlformats.org/officeDocument/2006/math" xmlns:v="urn:schemas-microsoft-com:vml" xmlns:wp14="http://schemas.microsoft.com/office/word/2010/wordprocessingDrawing" xmlns:wp="http://schemas.openxmlformats.org/drawingml/2006/wordprocessingDrawing" xmlns:w10="urn:schemas-microsoft-com:office:word" xmlns:w="http://schemas.openxmlformats.org/wordprocessingml/2006/main" xmlns:w14="http://schemas.microsoft.com/office/word/2010/wordml" xmlns:w15="http://schemas.microsoft.com/office/word/2012/wordml" xmlns:w16cid="http://schemas.microsoft.com/office/word/2016/wordml/cid" xmlns:w16se="http://schemas.microsoft.com/office/word/2015/wordml/symex" xmlns:wpg="http://schemas.microsoft.com/office/word/2010/wordprocessingGroup" xmlns:wpi="http://schemas.microsoft.com/office/word/2010/wordprocessingInk" xmlns:wne="http://schemas.microsoft.com/office/word/2006/wordml" xmlns:wps="http://schemas.microsoft.com/office/word/2010/wordprocessingShape" mc:Ignorable="w14 w15 w16se w16cid wp14">
+<w:footnotes xmlns:wpc="http://schemas.microsoft.com/office/word/2010/wordprocessingCanvas" xmlns:cx="http://schemas.microsoft.com/office/drawing/2014/chartex" xmlns:mc="http://schemas.openxmlformats.org/markup-compatibility/2006" xmlns:o="urn:schemas-microsoft-com:office:office" xmlns:r="http://schemas.openxmlformats.org/officeDocument/2006/relationships" xmlns:m="http://schemas.openxmlformats.org/officeDocument/2006/math" xmlns:v="urn:schemas-microsoft-com:vml" xmlns:wp14="http://schemas.microsoft.com/office/word/2010/wordprocessingDrawing" xmlns:wp="http://schemas.openxmlformats.org/drawingml/2006/wordprocessingDrawing" xmlns:w10="urn:schemas-microsoft-com:office:word" xmlns:w="http://schemas.openxmlformats.org/wordprocessingml/2006/main" xmlns:w14="http://schemas.microsoft.com/office/word/2010/wordml" xmlns:w15="http://schemas.microsoft.com/office/word/2012/wordml" xmlns:w16se="http://schemas.microsoft.com/office/word/2015/wordml/symex" xmlns:wpg="http://schemas.microsoft.com/office/word/2010/wordprocessingGroup" xmlns:wpi="http://schemas.microsoft.com/office/word/2010/wordprocessingInk" xmlns:wne="http://schemas.microsoft.com/office/word/2006/wordml" xmlns:wps="http://schemas.microsoft.com/office/word/2010/wordprocessingShape" mc:Ignorable="w14 w15 w16se wp14">
   <w:footnote w:type="separator" w:id="-1">
     <w:p>
       <w:pPr>
@@ -5029,7 +7746,7 @@
 </file>
 
 <file path=word/header1.xml><?xml version="1.0" encoding="utf-8"?>
-<w:hdr xmlns:wpc="http://schemas.microsoft.com/office/word/2010/wordprocessingCanvas" xmlns:cx="http://schemas.microsoft.com/office/drawing/2014/chartex" xmlns:cx1="http://schemas.microsoft.com/office/drawing/2015/9/8/chartex" xmlns:cx2="http://schemas.microsoft.com/office/drawing/2015/10/21/chartex" xmlns:cx3="http://schemas.microsoft.com/office/drawing/2016/5/9/chartex" xmlns:cx4="http://schemas.microsoft.com/office/drawing/2016/5/10/chartex" xmlns:cx5="http://schemas.microsoft.com/office/drawing/2016/5/11/chartex" xmlns:cx6="http://schemas.microsoft.com/office/drawing/2016/5/12/chartex" xmlns:cx7="http://schemas.microsoft.com/office/drawing/2016/5/13/chartex" xmlns:cx8="http://schemas.microsoft.com/office/drawing/2016/5/14/chartex" xmlns:mc="http://schemas.openxmlformats.org/markup-compatibility/2006" xmlns:aink="http://schemas.microsoft.com/office/drawing/2016/ink" xmlns:am3d="http://schemas.microsoft.com/office/drawing/2017/model3d" xmlns:o="urn:schemas-microsoft-com:office:office" xmlns:r="http://schemas.openxmlformats.org/officeDocument/2006/relationships" xmlns:m="http://schemas.openxmlformats.org/officeDocument/2006/math" xmlns:v="urn:schemas-microsoft-com:vml" xmlns:wp14="http://schemas.microsoft.com/office/word/2010/wordprocessingDrawing" xmlns:wp="http://schemas.openxmlformats.org/drawingml/2006/wordprocessingDrawing" xmlns:w10="urn:schemas-microsoft-com:office:word" xmlns:w="http://schemas.openxmlformats.org/wordprocessingml/2006/main" xmlns:w14="http://schemas.microsoft.com/office/word/2010/wordml" xmlns:w15="http://schemas.microsoft.com/office/word/2012/wordml" xmlns:w16cid="http://schemas.microsoft.com/office/word/2016/wordml/cid" xmlns:w16se="http://schemas.microsoft.com/office/word/2015/wordml/symex" xmlns:wpg="http://schemas.microsoft.com/office/word/2010/wordprocessingGroup" xmlns:wpi="http://schemas.microsoft.com/office/word/2010/wordprocessingInk" xmlns:wne="http://schemas.microsoft.com/office/word/2006/wordml" xmlns:wps="http://schemas.microsoft.com/office/word/2010/wordprocessingShape" mc:Ignorable="w14 w15 w16se w16cid wp14">
+<w:hdr xmlns:wpc="http://schemas.microsoft.com/office/word/2010/wordprocessingCanvas" xmlns:cx="http://schemas.microsoft.com/office/drawing/2014/chartex" xmlns:mc="http://schemas.openxmlformats.org/markup-compatibility/2006" xmlns:o="urn:schemas-microsoft-com:office:office" xmlns:r="http://schemas.openxmlformats.org/officeDocument/2006/relationships" xmlns:m="http://schemas.openxmlformats.org/officeDocument/2006/math" xmlns:v="urn:schemas-microsoft-com:vml" xmlns:wp14="http://schemas.microsoft.com/office/word/2010/wordprocessingDrawing" xmlns:wp="http://schemas.openxmlformats.org/drawingml/2006/wordprocessingDrawing" xmlns:w10="urn:schemas-microsoft-com:office:word" xmlns:w="http://schemas.openxmlformats.org/wordprocessingml/2006/main" xmlns:w14="http://schemas.microsoft.com/office/word/2010/wordml" xmlns:w15="http://schemas.microsoft.com/office/word/2012/wordml" xmlns:w16se="http://schemas.microsoft.com/office/word/2015/wordml/symex" xmlns:wpg="http://schemas.microsoft.com/office/word/2010/wordprocessingGroup" xmlns:wpi="http://schemas.microsoft.com/office/word/2010/wordprocessingInk" xmlns:wne="http://schemas.microsoft.com/office/word/2006/wordml" xmlns:wps="http://schemas.microsoft.com/office/word/2010/wordprocessingShape" mc:Ignorable="w14 w15 w16se wp14">
   <w:p>
     <w:pPr>
       <w:pStyle w:val="lfej"/>
@@ -5046,7 +7763,7 @@
 </file>
 
 <file path=word/numbering.xml><?xml version="1.0" encoding="utf-8"?>
-<w:numbering xmlns:wpc="http://schemas.microsoft.com/office/word/2010/wordprocessingCanvas" xmlns:cx="http://schemas.microsoft.com/office/drawing/2014/chartex" xmlns:cx1="http://schemas.microsoft.com/office/drawing/2015/9/8/chartex" xmlns:cx2="http://schemas.microsoft.com/office/drawing/2015/10/21/chartex" xmlns:cx3="http://schemas.microsoft.com/office/drawing/2016/5/9/chartex" xmlns:cx4="http://schemas.microsoft.com/office/drawing/2016/5/10/chartex" xmlns:cx5="http://schemas.microsoft.com/office/drawing/2016/5/11/chartex" xmlns:cx6="http://schemas.microsoft.com/office/drawing/2016/5/12/chartex" xmlns:cx7="http://schemas.microsoft.com/office/drawing/2016/5/13/chartex" xmlns:cx8="http://schemas.microsoft.com/office/drawing/2016/5/14/chartex" xmlns:mc="http://schemas.openxmlformats.org/markup-compatibility/2006" xmlns:aink="http://schemas.microsoft.com/office/drawing/2016/ink" xmlns:am3d="http://schemas.microsoft.com/office/drawing/2017/model3d" xmlns:o="urn:schemas-microsoft-com:office:office" xmlns:r="http://schemas.openxmlformats.org/officeDocument/2006/relationships" xmlns:m="http://schemas.openxmlformats.org/officeDocument/2006/math" xmlns:v="urn:schemas-microsoft-com:vml" xmlns:wp14="http://schemas.microsoft.com/office/word/2010/wordprocessingDrawing" xmlns:wp="http://schemas.openxmlformats.org/drawingml/2006/wordprocessingDrawing" xmlns:w10="urn:schemas-microsoft-com:office:word" xmlns:w="http://schemas.openxmlformats.org/wordprocessingml/2006/main" xmlns:w14="http://schemas.microsoft.com/office/word/2010/wordml" xmlns:w15="http://schemas.microsoft.com/office/word/2012/wordml" xmlns:w16cid="http://schemas.microsoft.com/office/word/2016/wordml/cid" xmlns:w16se="http://schemas.microsoft.com/office/word/2015/wordml/symex" xmlns:wpg="http://schemas.microsoft.com/office/word/2010/wordprocessingGroup" xmlns:wpi="http://schemas.microsoft.com/office/word/2010/wordprocessingInk" xmlns:wne="http://schemas.microsoft.com/office/word/2006/wordml" xmlns:wps="http://schemas.microsoft.com/office/word/2010/wordprocessingShape" mc:Ignorable="w14 w15 w16se w16cid wp14">
+<w:numbering xmlns:wpc="http://schemas.microsoft.com/office/word/2010/wordprocessingCanvas" xmlns:cx="http://schemas.microsoft.com/office/drawing/2014/chartex" xmlns:mc="http://schemas.openxmlformats.org/markup-compatibility/2006" xmlns:o="urn:schemas-microsoft-com:office:office" xmlns:r="http://schemas.openxmlformats.org/officeDocument/2006/relationships" xmlns:m="http://schemas.openxmlformats.org/officeDocument/2006/math" xmlns:v="urn:schemas-microsoft-com:vml" xmlns:wp14="http://schemas.microsoft.com/office/word/2010/wordprocessingDrawing" xmlns:wp="http://schemas.openxmlformats.org/drawingml/2006/wordprocessingDrawing" xmlns:w10="urn:schemas-microsoft-com:office:word" xmlns:w="http://schemas.openxmlformats.org/wordprocessingml/2006/main" xmlns:w14="http://schemas.microsoft.com/office/word/2010/wordml" xmlns:w15="http://schemas.microsoft.com/office/word/2012/wordml" xmlns:w16se="http://schemas.microsoft.com/office/word/2015/wordml/symex" xmlns:wpg="http://schemas.microsoft.com/office/word/2010/wordprocessingGroup" xmlns:wpi="http://schemas.microsoft.com/office/word/2010/wordprocessingInk" xmlns:wne="http://schemas.microsoft.com/office/word/2006/wordml" xmlns:wps="http://schemas.microsoft.com/office/word/2010/wordprocessingShape" mc:Ignorable="w14 w15 w16se wp14">
   <w:abstractNum w:abstractNumId="0" w15:restartNumberingAfterBreak="0">
     <w:nsid w:val="02313B26"/>
     <w:multiLevelType w:val="hybridMultilevel"/>
@@ -6558,7 +9275,7 @@
 </file>
 
 <file path=word/styles.xml><?xml version="1.0" encoding="utf-8"?>
-<w:styles xmlns:mc="http://schemas.openxmlformats.org/markup-compatibility/2006" xmlns:r="http://schemas.openxmlformats.org/officeDocument/2006/relationships" xmlns:w="http://schemas.openxmlformats.org/wordprocessingml/2006/main" xmlns:w14="http://schemas.microsoft.com/office/word/2010/wordml" xmlns:w15="http://schemas.microsoft.com/office/word/2012/wordml" xmlns:w16cid="http://schemas.microsoft.com/office/word/2016/wordml/cid" xmlns:w16se="http://schemas.microsoft.com/office/word/2015/wordml/symex" mc:Ignorable="w14 w15 w16se w16cid">
+<w:styles xmlns:mc="http://schemas.openxmlformats.org/markup-compatibility/2006" xmlns:r="http://schemas.openxmlformats.org/officeDocument/2006/relationships" xmlns:w="http://schemas.openxmlformats.org/wordprocessingml/2006/main" xmlns:w14="http://schemas.microsoft.com/office/word/2010/wordml" xmlns:w15="http://schemas.microsoft.com/office/word/2012/wordml" xmlns:w16se="http://schemas.microsoft.com/office/word/2015/wordml/symex" mc:Ignorable="w14 w15 w16se">
   <w:docDefaults>
     <w:rPrDefault>
       <w:rPr>
@@ -6574,7 +9291,7 @@
       </w:pPr>
     </w:pPrDefault>
   </w:docDefaults>
-  <w:latentStyles w:defLockedState="0" w:defUIPriority="99" w:defSemiHidden="0" w:defUnhideWhenUsed="0" w:defQFormat="0" w:count="375">
+  <w:latentStyles w:defLockedState="0" w:defUIPriority="99" w:defSemiHidden="0" w:defUnhideWhenUsed="0" w:defQFormat="0" w:count="371">
     <w:lsdException w:name="Normal" w:uiPriority="0" w:qFormat="1"/>
     <w:lsdException w:name="heading 1" w:uiPriority="9" w:qFormat="1"/>
     <w:lsdException w:name="heading 2" w:semiHidden="1" w:uiPriority="9" w:unhideWhenUsed="1"/>
@@ -6680,6 +9397,7 @@
     <w:lsdException w:name="HTML Sample" w:semiHidden="1" w:unhideWhenUsed="1"/>
     <w:lsdException w:name="HTML Typewriter" w:semiHidden="1" w:unhideWhenUsed="1"/>
     <w:lsdException w:name="HTML Variable" w:semiHidden="1" w:unhideWhenUsed="1"/>
+    <w:lsdException w:name="Normal Table" w:semiHidden="1" w:unhideWhenUsed="1"/>
     <w:lsdException w:name="annotation subject" w:semiHidden="1" w:unhideWhenUsed="1"/>
     <w:lsdException w:name="No List" w:semiHidden="1" w:unhideWhenUsed="1"/>
     <w:lsdException w:name="Outline List 1" w:semiHidden="1" w:unhideWhenUsed="1"/>
@@ -6723,8 +9441,10 @@
     <w:lsdException w:name="Table Elegant" w:semiHidden="1" w:unhideWhenUsed="1"/>
     <w:lsdException w:name="Table Professional" w:semiHidden="1" w:unhideWhenUsed="1"/>
     <w:lsdException w:name="Table Subtle 1" w:semiHidden="1" w:unhideWhenUsed="1"/>
+    <w:lsdException w:name="Table Subtle 2" w:semiHidden="1" w:unhideWhenUsed="1"/>
     <w:lsdException w:name="Table Web 1" w:semiHidden="1" w:unhideWhenUsed="1"/>
     <w:lsdException w:name="Table Web 2" w:semiHidden="1" w:unhideWhenUsed="1"/>
+    <w:lsdException w:name="Table Web 3" w:semiHidden="1" w:unhideWhenUsed="1"/>
     <w:lsdException w:name="Balloon Text" w:semiHidden="1" w:unhideWhenUsed="1"/>
     <w:lsdException w:name="Table Grid" w:uiPriority="39"/>
     <w:lsdException w:name="Table Theme" w:semiHidden="1" w:unhideWhenUsed="1"/>
@@ -6943,10 +9663,6 @@
     <w:lsdException w:name="List Table 5 Dark Accent 6" w:uiPriority="50"/>
     <w:lsdException w:name="List Table 6 Colorful Accent 6" w:uiPriority="51"/>
     <w:lsdException w:name="List Table 7 Colorful Accent 6" w:uiPriority="52"/>
-    <w:lsdException w:name="Mention" w:semiHidden="1" w:unhideWhenUsed="1"/>
-    <w:lsdException w:name="Smart Hyperlink" w:semiHidden="1" w:unhideWhenUsed="1"/>
-    <w:lsdException w:name="Hashtag" w:semiHidden="1" w:unhideWhenUsed="1"/>
-    <w:lsdException w:name="Unresolved Mention" w:semiHidden="1" w:unhideWhenUsed="1"/>
   </w:latentStyles>
   <w:style w:type="paragraph" w:default="1" w:styleId="Norml">
     <w:name w:val="Normal"/>
@@ -7928,7 +10644,7 @@
 </file>
 
 <file path=customXml/itemProps1.xml><?xml version="1.0" encoding="utf-8"?>
-<ds:datastoreItem xmlns:ds="http://schemas.openxmlformats.org/officeDocument/2006/customXml" ds:itemID="{117C115E-1D0B-494F-A045-FE1133076DC2}">
+<ds:datastoreItem xmlns:ds="http://schemas.openxmlformats.org/officeDocument/2006/customXml" ds:itemID="{F855A921-9E00-48E6-B09A-7DF9727C2420}">
   <ds:schemaRefs>
     <ds:schemaRef ds:uri="http://schemas.openxmlformats.org/officeDocument/2006/bibliography"/>
   </ds:schemaRefs>

--- a/documents/Szakdolgozat dokumentáció.docx
+++ b/documents/Szakdolgozat dokumentáció.docx
@@ -1,6 +1,6 @@
 
 <file path=word/document.xml><?xml version="1.0" encoding="utf-8"?>
-<w:document xmlns:wpc="http://schemas.microsoft.com/office/word/2010/wordprocessingCanvas" xmlns:cx="http://schemas.microsoft.com/office/drawing/2014/chartex" xmlns:mc="http://schemas.openxmlformats.org/markup-compatibility/2006" xmlns:o="urn:schemas-microsoft-com:office:office" xmlns:r="http://schemas.openxmlformats.org/officeDocument/2006/relationships" xmlns:m="http://schemas.openxmlformats.org/officeDocument/2006/math" xmlns:v="urn:schemas-microsoft-com:vml" xmlns:wp14="http://schemas.microsoft.com/office/word/2010/wordprocessingDrawing" xmlns:wp="http://schemas.openxmlformats.org/drawingml/2006/wordprocessingDrawing" xmlns:w10="urn:schemas-microsoft-com:office:word" xmlns:w="http://schemas.openxmlformats.org/wordprocessingml/2006/main" xmlns:w14="http://schemas.microsoft.com/office/word/2010/wordml" xmlns:w15="http://schemas.microsoft.com/office/word/2012/wordml" xmlns:w16se="http://schemas.microsoft.com/office/word/2015/wordml/symex" xmlns:wpg="http://schemas.microsoft.com/office/word/2010/wordprocessingGroup" xmlns:wpi="http://schemas.microsoft.com/office/word/2010/wordprocessingInk" xmlns:wne="http://schemas.microsoft.com/office/word/2006/wordml" xmlns:wps="http://schemas.microsoft.com/office/word/2010/wordprocessingShape" mc:Ignorable="w14 w15 w16se wp14">
+<w:document xmlns:wpc="http://schemas.microsoft.com/office/word/2010/wordprocessingCanvas" xmlns:cx="http://schemas.microsoft.com/office/drawing/2014/chartex" xmlns:cx1="http://schemas.microsoft.com/office/drawing/2015/9/8/chartex" xmlns:cx2="http://schemas.microsoft.com/office/drawing/2015/10/21/chartex" xmlns:cx3="http://schemas.microsoft.com/office/drawing/2016/5/9/chartex" xmlns:cx4="http://schemas.microsoft.com/office/drawing/2016/5/10/chartex" xmlns:cx5="http://schemas.microsoft.com/office/drawing/2016/5/11/chartex" xmlns:cx6="http://schemas.microsoft.com/office/drawing/2016/5/12/chartex" xmlns:cx7="http://schemas.microsoft.com/office/drawing/2016/5/13/chartex" xmlns:cx8="http://schemas.microsoft.com/office/drawing/2016/5/14/chartex" xmlns:mc="http://schemas.openxmlformats.org/markup-compatibility/2006" xmlns:aink="http://schemas.microsoft.com/office/drawing/2016/ink" xmlns:am3d="http://schemas.microsoft.com/office/drawing/2017/model3d" xmlns:o="urn:schemas-microsoft-com:office:office" xmlns:oel="http://schemas.microsoft.com/office/2019/extlst" xmlns:r="http://schemas.openxmlformats.org/officeDocument/2006/relationships" xmlns:m="http://schemas.openxmlformats.org/officeDocument/2006/math" xmlns:v="urn:schemas-microsoft-com:vml" xmlns:wp14="http://schemas.microsoft.com/office/word/2010/wordprocessingDrawing" xmlns:wp="http://schemas.openxmlformats.org/drawingml/2006/wordprocessingDrawing" xmlns:w10="urn:schemas-microsoft-com:office:word" xmlns:w="http://schemas.openxmlformats.org/wordprocessingml/2006/main" xmlns:w14="http://schemas.microsoft.com/office/word/2010/wordml" xmlns:w15="http://schemas.microsoft.com/office/word/2012/wordml" xmlns:w16cex="http://schemas.microsoft.com/office/word/2018/wordml/cex" xmlns:w16cid="http://schemas.microsoft.com/office/word/2016/wordml/cid" xmlns:w16="http://schemas.microsoft.com/office/word/2018/wordml" xmlns:w16du="http://schemas.microsoft.com/office/word/2023/wordml/word16du" xmlns:w16sdtdh="http://schemas.microsoft.com/office/word/2020/wordml/sdtdatahash" xmlns:w16se="http://schemas.microsoft.com/office/word/2015/wordml/symex" xmlns:wpg="http://schemas.microsoft.com/office/word/2010/wordprocessingGroup" xmlns:wpi="http://schemas.microsoft.com/office/word/2010/wordprocessingInk" xmlns:wne="http://schemas.microsoft.com/office/word/2006/wordml" xmlns:wps="http://schemas.microsoft.com/office/word/2010/wordprocessingShape" mc:Ignorable="w14 w15 w16se w16cid w16 w16cex w16sdtdh wp14">
   <w:body>
     <w:p>
       <w:pPr>
@@ -125,7 +125,6 @@
           <w:szCs w:val="40"/>
         </w:rPr>
       </w:pPr>
-      <w:proofErr w:type="gramStart"/>
       <w:r>
         <w:rPr>
           <w:rFonts w:cs="Times New Roman"/>
@@ -134,7 +133,6 @@
         </w:rPr>
         <w:t>dokumentáció</w:t>
       </w:r>
-      <w:proofErr w:type="gramEnd"/>
     </w:p>
     <w:p>
       <w:pPr>
@@ -248,15 +246,7 @@
     </w:p>
     <w:p>
       <w:r>
-        <w:t xml:space="preserve">Manapság már sok olyan oldalt találhatunk, amelyek megpróbálják ugyanezt a szolgáltatást nyújtani, de mi az EduTron létrehozásával azt a </w:t>
-      </w:r>
-      <w:proofErr w:type="gramStart"/>
-      <w:r>
-        <w:t>problémát</w:t>
-      </w:r>
-      <w:proofErr w:type="gramEnd"/>
-      <w:r>
-        <w:t xml:space="preserve"> próbáljuk megoldani, hogy könnyedén és egyszerűen lehessen minden funkciót kezelni, amit nyújtani tudunk Ö</w:t>
+        <w:t>Manapság már sok olyan oldalt találhatunk, amelyek megpróbálják ugyanezt a szolgáltatást nyújtani, de mi az EduTron létrehozásával azt a problémát próbáljuk megoldani, hogy könnyedén és egyszerűen lehessen minden funkciót kezelni, amit nyújtani tudunk Ö</w:t>
       </w:r>
       <w:r>
         <w:t xml:space="preserve">nöknek. </w:t>
@@ -264,15 +254,7 @@
     </w:p>
     <w:p>
       <w:r>
-        <w:t xml:space="preserve">Így a programunk megold néhány előforduló </w:t>
-      </w:r>
-      <w:proofErr w:type="gramStart"/>
-      <w:r>
-        <w:t>problémát</w:t>
-      </w:r>
-      <w:proofErr w:type="gramEnd"/>
-      <w:r>
-        <w:t>, amit a felhasználók tapasztalni szoktak ilyen oldalaknál:</w:t>
+        <w:t>Így a programunk megold néhány előforduló problémát, amit a felhasználók tapasztalni szoktak ilyen oldalaknál:</w:t>
       </w:r>
     </w:p>
     <w:p>
@@ -284,15 +266,7 @@
         </w:numPr>
       </w:pPr>
       <w:r>
-        <w:t xml:space="preserve">megkönnyíti a </w:t>
-      </w:r>
-      <w:proofErr w:type="gramStart"/>
-      <w:r>
-        <w:t>kliensek</w:t>
-      </w:r>
-      <w:proofErr w:type="gramEnd"/>
-      <w:r>
-        <w:t xml:space="preserve"> számára a tesztek létrehozását, megkeresését,</w:t>
+        <w:t>megkönnyíti a kliensek számára a tesztek létrehozását, megkeresését,</w:t>
       </w:r>
     </w:p>
     <w:p>
@@ -324,26 +298,10 @@
     </w:p>
     <w:p>
       <w:r>
-        <w:t xml:space="preserve">Teszteket lehet létrehozni, amelyeknek külön be lehet állítani egy </w:t>
-      </w:r>
-      <w:proofErr w:type="gramStart"/>
-      <w:r>
-        <w:t>kategóriát</w:t>
-      </w:r>
-      <w:proofErr w:type="gramEnd"/>
-      <w:r>
-        <w:t xml:space="preserve">. Ezekhez még kérdéseket és válaszokat is lehet csinálni, amiket ugyanúgy lehet csoportosítani. </w:t>
-      </w:r>
-      <w:r>
-        <w:t xml:space="preserve">Természetesen különböző bejelentkezési típusokat is nyújtunk (tanár, diák, intézményvezető, normál felhasználó), amiket a </w:t>
-      </w:r>
-      <w:proofErr w:type="gramStart"/>
-      <w:r>
-        <w:t>profil</w:t>
-      </w:r>
-      <w:proofErr w:type="gramEnd"/>
-      <w:r>
-        <w:t xml:space="preserve"> létrehozásánál be lehet állítani. </w:t>
+        <w:t xml:space="preserve">Teszteket lehet létrehozni, amelyeknek külön be lehet állítani egy kategóriát. Ezekhez még kérdéseket és válaszokat is lehet csinálni, amiket ugyanúgy lehet csoportosítani. </w:t>
+      </w:r>
+      <w:r>
+        <w:t xml:space="preserve">Természetesen különböző bejelentkezési típusokat is nyújtunk (tanár, diák, intézményvezető, normál felhasználó), amiket a profil létrehozásánál be lehet állítani. </w:t>
       </w:r>
     </w:p>
     <w:p>
@@ -383,23 +341,7 @@
         <w:t>közzétenni</w:t>
       </w:r>
       <w:r>
-        <w:t xml:space="preserve"> azokat a megfelelő csoportnak vagy osztálynak. A teszteket külön el lehet menteni egy későbbi alkalomra, illetve a hozzárendelt kérdéseket és válaszokat is el lehet menteni, hogy azokat is fel lehessen használni egy új tesztnél. Végül a teszteket lehet egy </w:t>
-      </w:r>
-      <w:proofErr w:type="gramStart"/>
-      <w:r>
-        <w:t>kategóriához</w:t>
-      </w:r>
-      <w:proofErr w:type="gramEnd"/>
-      <w:r>
-        <w:t xml:space="preserve"> rendelni a könnyebb megkeresésre való tekintettel. Magát a </w:t>
-      </w:r>
-      <w:proofErr w:type="gramStart"/>
-      <w:r>
-        <w:t>kategóriát</w:t>
-      </w:r>
-      <w:proofErr w:type="gramEnd"/>
-      <w:r>
-        <w:t xml:space="preserve"> is létre lehet hozni a csoportosítás érdekében.</w:t>
+        <w:t xml:space="preserve"> azokat a megfelelő csoportnak vagy osztálynak. A teszteket külön el lehet menteni egy későbbi alkalomra, illetve a hozzárendelt kérdéseket és válaszokat is el lehet menteni, hogy azokat is fel lehessen használni egy új tesztnél. Végül a teszteket lehet egy kategóriához rendelni a könnyebb megkeresésre való tekintettel. Magát a kategóriát is létre lehet hozni a csoportosítás érdekében.</w:t>
       </w:r>
     </w:p>
     <w:p>
@@ -422,15 +364,7 @@
         <w:t xml:space="preserve"> felhasználó esetén pedig egy kódot kell beírni azért, hogy a teszt kitöltésére könnyen lehessen feliratkozni. </w:t>
       </w:r>
       <w:r>
-        <w:t xml:space="preserve">Ezt azért tartjuk fontosnak, mert más oldalakon sok akadályt szokott okozni az, hogy a felhasználónak külön rá kell keresnie az adott tesztre, hiszen könnyedén előfordulhat az a gond, hogy több ilyen teszt is létezik már, ezzel fokozva a felhasználó frusztráltságát. Ilyen </w:t>
-      </w:r>
-      <w:proofErr w:type="gramStart"/>
-      <w:r>
-        <w:t>funkcióval</w:t>
-      </w:r>
-      <w:proofErr w:type="gramEnd"/>
-      <w:r>
-        <w:t xml:space="preserve"> kevés teendővel gyorsan meg lehet találni az adott tesztet.</w:t>
+        <w:t>Ezt azért tartjuk fontosnak, mert más oldalakon sok akadályt szokott okozni az, hogy a felhasználónak külön rá kell keresnie az adott tesztre, hiszen könnyedén előfordulhat az a gond, hogy több ilyen teszt is létezik már, ezzel fokozva a felhasználó frusztráltságát. Ilyen funkcióval kevés teendővel gyorsan meg lehet találni az adott tesztet.</w:t>
       </w:r>
     </w:p>
     <w:p>
@@ -444,15 +378,7 @@
     </w:p>
     <w:p>
       <w:r>
-        <w:t xml:space="preserve">A meglévő terveink mellett számos </w:t>
-      </w:r>
-      <w:proofErr w:type="gramStart"/>
-      <w:r>
-        <w:t>funkciót</w:t>
-      </w:r>
-      <w:proofErr w:type="gramEnd"/>
-      <w:r>
-        <w:t xml:space="preserve"> sikerült beépíteni a programba.</w:t>
+        <w:t>A meglévő terveink mellett számos funkciót sikerült beépíteni a programba.</w:t>
       </w:r>
     </w:p>
     <w:p>
@@ -469,15 +395,7 @@
         </w:numPr>
       </w:pPr>
       <w:r>
-        <w:t xml:space="preserve">nem </w:t>
-      </w:r>
-      <w:proofErr w:type="gramStart"/>
-      <w:r>
-        <w:t>tudom</w:t>
-      </w:r>
-      <w:proofErr w:type="gramEnd"/>
-      <w:r>
-        <w:t xml:space="preserve"> ide ötleteket kérek majd</w:t>
+        <w:t>nem tudom ide ötleteket kérek majd</w:t>
       </w:r>
     </w:p>
     <w:p>
@@ -505,15 +423,7 @@
         <w:t xml:space="preserve">Ezek közül a legfontosabb egy mobilkalkalmazás létrehozása. Mivel a weboldalunk teljesen reszponzív, ezért ezt az ötletet egyelőre hanyagoltuk. Úgy gondoltuk, hogy sokkal egyszerűbb lenne egy diáknak tesztet kitölteni a mobiltelefonján keresztül, és bárhonnan meg tudná ezt tenni működő internetkapcsolat mellett. </w:t>
       </w:r>
       <w:r>
-        <w:t xml:space="preserve">Azért gondoljuk úgy, hogy ez a legfontosabb, mert </w:t>
-      </w:r>
-      <w:proofErr w:type="gramStart"/>
-      <w:r>
-        <w:t>ezzel</w:t>
-      </w:r>
-      <w:proofErr w:type="gramEnd"/>
-      <w:r>
-        <w:t xml:space="preserve"> sokkal könnyebb lenne minden funkció elérhetősége, és bárki bárhonnan meg tudna oldani egy tesztet. &lt;&lt;EZT MAJD ÚJRA KELL FOGALMAZNOM SORRY&gt;&gt;</w:t>
+        <w:t>Azért gondoljuk úgy, hogy ez a legfontosabb, mert ezzel sokkal könnyebb lenne minden funkció elérhetősége, és bárki bárhonnan meg tudna oldani egy tesztet. &lt;&lt;EZT MAJD ÚJRA KELL FOGALMAZNOM SORRY&gt;&gt;</w:t>
       </w:r>
     </w:p>
     <w:p>
@@ -526,48 +436,13 @@
       <w:r>
         <w:t xml:space="preserve">k </w:t>
       </w:r>
-      <w:proofErr w:type="gramStart"/>
-      <w:r>
-        <w:t>adatbázisukat(</w:t>
-      </w:r>
-      <w:proofErr w:type="gramEnd"/>
-      <w:r>
-        <w:t xml:space="preserve">?) </w:t>
-      </w:r>
-      <w:proofErr w:type="gramStart"/>
-      <w:r>
-        <w:t>és</w:t>
-      </w:r>
-      <w:proofErr w:type="gramEnd"/>
-      <w:r>
-        <w:t xml:space="preserve"> </w:t>
-      </w:r>
-      <w:r>
-        <w:t xml:space="preserve"> </w:t>
-      </w:r>
-      <w:r>
-        <w:t xml:space="preserve">összekötnénk őket a tesztekkel. Így például az adott tanulónak elég lenne egy iskolát megadnia, és így a kiválasztott osztályon belül hozzáférhet olyan tesztekhez, amiket annak az osztálynak raktak ki, és kitöltheti őket bármikor. Ezt nagyon nehéz lett volna megvalósítani az adott időintervallumban, de úgy hisszük, ez egy hasznos </w:t>
-      </w:r>
-      <w:proofErr w:type="gramStart"/>
-      <w:r>
-        <w:t>funkció</w:t>
-      </w:r>
-      <w:proofErr w:type="gramEnd"/>
-      <w:r>
-        <w:t xml:space="preserve"> lenne akkor, ha a programunkat sokan fogják használni.</w:t>
-      </w:r>
-    </w:p>
-    <w:p>
-      <w:r>
-        <w:t xml:space="preserve">Gondoltunk még egy esetleges kvíz csatát is beépíteni egy többjátékos rendszerrel. Ezt szinte lehetetlen lett volna megvalósítani, mert ilyen rendszert egyáltalán nem ismer egyikünk sem. Ez egy olyan játékos megoldás lehetne, ami szerintünk tetszene a diákoknak és más felhasználóknak is, akik esetleg egy kihívást szeretne magának. Annyiból állna, hogy egy tesztkitöltő csinál egy szerverszobát, amibe be lehetne kapcsolódni. Ezeket lehet állítani publikusra, hogy bárkivel össze tudja mérni tudását, illetve </w:t>
-      </w:r>
-      <w:proofErr w:type="gramStart"/>
-      <w:r>
-        <w:t>privátra</w:t>
-      </w:r>
-      <w:proofErr w:type="gramEnd"/>
-      <w:r>
-        <w:t xml:space="preserve">, ha barátaival vagy ismerőseivel szeretné ezt megtenni külső beavatkozás nélkül. </w:t>
+      <w:r>
+        <w:t>adatbázisukat(?) és összekötnénk őket a tesztekkel. Így például az adott tanulónak elég lenne egy iskolát megadnia, és így a kiválasztott osztályon belül hozzáférhet olyan tesztekhez, amiket annak az osztálynak raktak ki, és kitöltheti őket bármikor. Ezt nagyon nehéz lett volna megvalósítani az adott időintervallumban, de úgy hisszük, ez egy hasznos funkció lenne akkor, ha a programunkat sokan fogják használni.</w:t>
+      </w:r>
+    </w:p>
+    <w:p>
+      <w:r>
+        <w:t xml:space="preserve">Gondoltunk még egy esetleges kvíz csatát is beépíteni egy többjátékos rendszerrel. Ezt szinte lehetetlen lett volna megvalósítani, mert ilyen rendszert egyáltalán nem ismer egyikünk sem. Ez egy olyan játékos megoldás lehetne, ami szerintünk tetszene a diákoknak és más felhasználóknak is, akik esetleg egy kihívást szeretne magának. Annyiból állna, hogy egy tesztkitöltő csinál egy szerverszobát, amibe be lehetne kapcsolódni. Ezeket lehet állítani publikusra, hogy bárkivel össze tudja mérni tudását, illetve privátra, ha barátaival vagy ismerőseivel szeretné ezt megtenni külső beavatkozás nélkül. </w:t>
       </w:r>
       <w:r>
         <w:t xml:space="preserve">A játék közben a program figyelne a választ </w:t>
@@ -601,7 +476,7 @@
           <w:lang w:eastAsia="hu-HU"/>
         </w:rPr>
         <w:drawing>
-          <wp:inline distT="0" distB="0" distL="0" distR="0">
+          <wp:inline distT="0" distB="0" distL="0" distR="0" wp14:anchorId="50C1ADCA" wp14:editId="3134F0E1">
             <wp:extent cx="5039995" cy="2562860"/>
             <wp:effectExtent l="0" t="0" r="8255" b="8890"/>
             <wp:docPr id="10" name="Kép 10"/>
@@ -653,19 +528,11 @@
       </w:r>
       <w:proofErr w:type="spellStart"/>
       <w:r>
-        <w:t>repositoryk-ban</w:t>
-      </w:r>
-      <w:proofErr w:type="spellEnd"/>
-      <w:r>
-        <w:t xml:space="preserve"> a hozzájuk tartozó </w:t>
-      </w:r>
-      <w:proofErr w:type="gramStart"/>
-      <w:r>
-        <w:t>fájlok</w:t>
-      </w:r>
-      <w:proofErr w:type="gramEnd"/>
-      <w:r>
-        <w:t xml:space="preserve"> tartoznak, az </w:t>
+        <w:t>repositoryk</w:t>
+      </w:r>
+      <w:proofErr w:type="spellEnd"/>
+      <w:r>
+        <w:t xml:space="preserve">-ban a hozzájuk tartozó fájlok tartoznak, az </w:t>
       </w:r>
       <w:proofErr w:type="spellStart"/>
       <w:r>
@@ -695,7 +562,7 @@
         </w:rPr>
         <w:lastRenderedPageBreak/>
         <w:drawing>
-          <wp:inline distT="0" distB="0" distL="0" distR="0">
+          <wp:inline distT="0" distB="0" distL="0" distR="0" wp14:anchorId="5709C10D" wp14:editId="2C3FFD58">
             <wp:extent cx="5039995" cy="2293620"/>
             <wp:effectExtent l="0" t="0" r="8255" b="0"/>
             <wp:docPr id="11" name="Kép 11"/>
@@ -754,14 +621,17 @@
       </w:r>
       <w:proofErr w:type="spellEnd"/>
       <w:r>
-        <w:t xml:space="preserve"> látható. Itt összesen 65</w:t>
-      </w:r>
-      <w:r>
-        <w:t xml:space="preserve"> </w:t>
-      </w:r>
-      <w:proofErr w:type="spellStart"/>
-      <w:r>
-        <w:t>commit</w:t>
+        <w:t xml:space="preserve"> látható. Itt összesen 6</w:t>
+      </w:r>
+      <w:r>
+        <w:t>8</w:t>
+      </w:r>
+      <w:r>
+        <w:t xml:space="preserve"> c</w:t>
+      </w:r>
+      <w:proofErr w:type="spellStart"/>
+      <w:r>
+        <w:t>ommit</w:t>
       </w:r>
       <w:proofErr w:type="spellEnd"/>
       <w:r>
@@ -857,21 +727,7 @@
         <w:rPr>
           <w:i/>
         </w:rPr>
-        <w:t xml:space="preserve"> futtatására szervereken [10]. JavaScriptet leginkább a </w:t>
-      </w:r>
-      <w:proofErr w:type="gramStart"/>
-      <w:r>
-        <w:rPr>
-          <w:i/>
-        </w:rPr>
-        <w:t>kliens</w:t>
-      </w:r>
-      <w:proofErr w:type="gramEnd"/>
-      <w:r>
-        <w:rPr>
-          <w:i/>
-        </w:rPr>
-        <w:t xml:space="preserve"> oldalon szokták használni, a böngészőn keresztül. Ahhoz, hogy megértsük miképp </w:t>
+        <w:t xml:space="preserve"> futtatására szervereken [10]. JavaScriptet leginkább a kliens oldalon szokták használni, a böngészőn keresztül. Ahhoz, hogy megértsük miképp </w:t>
       </w:r>
       <w:proofErr w:type="spellStart"/>
       <w:r>
@@ -885,35 +741,7 @@
         <w:rPr>
           <w:i/>
         </w:rPr>
-        <w:t xml:space="preserve"> JavaScript kódot szerveren, először nézzük meg, miképp valósul meg ugyanez a böngészőn keresztül. A böngésző </w:t>
-      </w:r>
-      <w:proofErr w:type="gramStart"/>
-      <w:r>
-        <w:rPr>
-          <w:i/>
-        </w:rPr>
-        <w:t>applikáció</w:t>
-      </w:r>
-      <w:proofErr w:type="gramEnd"/>
-      <w:r>
-        <w:rPr>
-          <w:i/>
-        </w:rPr>
-        <w:t xml:space="preserve"> fejlesztők számára olyan motorokat kell biztosítani (a Google Chrome esetén a v8 </w:t>
-      </w:r>
-      <w:proofErr w:type="spellStart"/>
-      <w:r>
-        <w:rPr>
-          <w:i/>
-        </w:rPr>
-        <w:t>engine</w:t>
-      </w:r>
-      <w:proofErr w:type="spellEnd"/>
-      <w:r>
-        <w:rPr>
-          <w:i/>
-        </w:rPr>
-        <w:t xml:space="preserve">), amik a JavaScript kódot gépi nyelvként interpretálják és le is futtatják. Alapvetően a </w:t>
+        <w:t xml:space="preserve"> JavaScript kódot szerveren, először nézzük meg, miképp valósul meg ugyanez a böngészőn keresztül. A böngésző applikáció fejlesztők számára olyan motorokat kell biztosítani (a Google Chrome esetén a v8 engine), amik a JavaScript kódot gépi nyelvként interpretálják és le is futtatják. Alapvetően a </w:t>
       </w:r>
       <w:proofErr w:type="spellStart"/>
       <w:r>
@@ -927,21 +755,7 @@
         <w:rPr>
           <w:i/>
         </w:rPr>
-        <w:t xml:space="preserve"> is ugyanazt a v8 </w:t>
-      </w:r>
-      <w:proofErr w:type="spellStart"/>
-      <w:r>
-        <w:rPr>
-          <w:i/>
-        </w:rPr>
-        <w:t>engine</w:t>
-      </w:r>
-      <w:proofErr w:type="spellEnd"/>
-      <w:r>
-        <w:rPr>
-          <w:i/>
-        </w:rPr>
-        <w:t xml:space="preserve">-t használja, némi módosítással. Most felmerülhet bennünk az a kérdés, hogy miben jobb, mint a </w:t>
+        <w:t xml:space="preserve"> is ugyanazt a v8 engine-t használja, némi módosítással. Most felmerülhet bennünk az a kérdés, hogy miben jobb, mint a </w:t>
       </w:r>
       <w:proofErr w:type="spellStart"/>
       <w:r>
@@ -955,35 +769,7 @@
         <w:rPr>
           <w:i/>
         </w:rPr>
-        <w:t>, PHP, asp.net</w:t>
-      </w:r>
-      <w:proofErr w:type="gramStart"/>
-      <w:r>
-        <w:rPr>
-          <w:i/>
-        </w:rPr>
-        <w:t>, .</w:t>
-      </w:r>
-      <w:proofErr w:type="gramEnd"/>
-      <w:r>
-        <w:rPr>
-          <w:i/>
-        </w:rPr>
-        <w:t xml:space="preserve">.. ? Nyilvánvalóan ez csak az adott </w:t>
-      </w:r>
-      <w:proofErr w:type="gramStart"/>
-      <w:r>
-        <w:rPr>
-          <w:i/>
-        </w:rPr>
-        <w:t>szituációtól</w:t>
-      </w:r>
-      <w:proofErr w:type="gramEnd"/>
-      <w:r>
-        <w:rPr>
-          <w:i/>
-        </w:rPr>
-        <w:t xml:space="preserve"> függ, ezért egyes esetekben hátrány lehet </w:t>
+        <w:t xml:space="preserve">, PHP, asp.net, ... ? Nyilvánvalóan ez csak az adott szituációtól függ, ezért egyes esetekben hátrány lehet </w:t>
       </w:r>
       <w:proofErr w:type="spellStart"/>
       <w:r>
@@ -1034,7 +820,7 @@
         </w:rPr>
         <w:lastRenderedPageBreak/>
         <w:drawing>
-          <wp:inline distT="0" distB="0" distL="0" distR="0">
+          <wp:inline distT="0" distB="0" distL="0" distR="0" wp14:anchorId="2DE6E8D8" wp14:editId="0E7F7213">
             <wp:extent cx="1225550" cy="749095"/>
             <wp:effectExtent l="0" t="0" r="0" b="0"/>
             <wp:docPr id="3" name="Kép 3"/>
@@ -1098,21 +884,7 @@
         <w:rPr>
           <w:i/>
         </w:rPr>
-        <w:t xml:space="preserve"> egy JavaScript-keretrendszer felhasználói felületek építésére. A szabványos HTML-re, CSS-re és JavaScript-re épül, és deklaratív és </w:t>
-      </w:r>
-      <w:proofErr w:type="gramStart"/>
-      <w:r>
-        <w:rPr>
-          <w:i/>
-        </w:rPr>
-        <w:t>komponens</w:t>
-      </w:r>
-      <w:proofErr w:type="gramEnd"/>
-      <w:r>
-        <w:rPr>
-          <w:i/>
-        </w:rPr>
-        <w:t>-alapú programozási modellt biztosít, amely segít hatékonyan fejleszteni a felhasználói felületeket, legyenek azok egyszerűek vagy összetettek.</w:t>
+        <w:t xml:space="preserve"> egy JavaScript-keretrendszer felhasználói felületek építésére. A szabványos HTML-re, CSS-re és JavaScript-re épül, és deklaratív és komponens-alapú programozási modellt biztosít, amely segít hatékonyan fejleszteni a felhasználói felületeket, legyenek azok egyszerűek vagy összetettek.</w:t>
       </w:r>
       <w:r>
         <w:rPr>
@@ -1134,7 +906,7 @@
           <w:lang w:eastAsia="hu-HU"/>
         </w:rPr>
         <w:drawing>
-          <wp:inline distT="0" distB="0" distL="0" distR="0">
+          <wp:inline distT="0" distB="0" distL="0" distR="0" wp14:anchorId="4A4800F1" wp14:editId="475906AD">
             <wp:extent cx="1289050" cy="773430"/>
             <wp:effectExtent l="0" t="0" r="6350" b="7620"/>
             <wp:docPr id="4" name="Kép 4"/>
@@ -1195,7 +967,7 @@
           <w:lang w:eastAsia="hu-HU"/>
         </w:rPr>
         <w:drawing>
-          <wp:inline distT="0" distB="0" distL="0" distR="0">
+          <wp:inline distT="0" distB="0" distL="0" distR="0" wp14:anchorId="3D61EE9E" wp14:editId="710C0015">
             <wp:extent cx="5051360" cy="2879766"/>
             <wp:effectExtent l="0" t="0" r="0" b="0"/>
             <wp:docPr id="5" name="Kép 5"/>
@@ -1393,15 +1165,7 @@
       </w:r>
       <w:proofErr w:type="spellEnd"/>
       <w:r>
-        <w:t xml:space="preserve"> táblával, a felhasználó által választott </w:t>
-      </w:r>
-      <w:proofErr w:type="gramStart"/>
-      <w:r>
-        <w:t>kategória</w:t>
-      </w:r>
-      <w:proofErr w:type="gramEnd"/>
-      <w:r>
-        <w:t xml:space="preserve"> kerül mentésre</w:t>
+        <w:t xml:space="preserve"> táblával, a felhasználó által választott kategória kerül mentésre</w:t>
       </w:r>
     </w:p>
     <w:p>
@@ -1459,42 +1223,245 @@
         <w:t xml:space="preserve">: </w:t>
       </w:r>
       <w:r>
-        <w:t xml:space="preserve">idegenkulcs </w:t>
-      </w:r>
-      <w:proofErr w:type="gramStart"/>
-      <w:r>
-        <w:t>a</w:t>
-      </w:r>
-      <w:proofErr w:type="gramEnd"/>
-      <w:r>
+        <w:t xml:space="preserve">idegenkulcs a </w:t>
+      </w:r>
+      <w:proofErr w:type="spellStart"/>
+      <w:r>
+        <w:t>User</w:t>
+      </w:r>
+      <w:proofErr w:type="spellEnd"/>
+      <w:r>
+        <w:t xml:space="preserve"> táblával, a felhasználót köti össze vele</w:t>
+      </w:r>
+    </w:p>
+    <w:p>
+      <w:pPr>
+        <w:pStyle w:val="Listaszerbekezds"/>
+        <w:numPr>
+          <w:ilvl w:val="0"/>
+          <w:numId w:val="2"/>
+        </w:numPr>
+        <w:rPr>
+          <w:i/>
+        </w:rPr>
+      </w:pPr>
+      <w:proofErr w:type="spellStart"/>
+      <w:r>
+        <w:rPr>
+          <w:i/>
+        </w:rPr>
+        <w:t>CreatedDate</w:t>
+      </w:r>
+      <w:proofErr w:type="spellEnd"/>
+      <w:r>
+        <w:rPr>
+          <w:i/>
+        </w:rPr>
+        <w:t xml:space="preserve">: </w:t>
+      </w:r>
+      <w:r>
+        <w:t>létrehozás dátuma</w:t>
+      </w:r>
+    </w:p>
+    <w:p>
+      <w:proofErr w:type="spellStart"/>
+      <w:r>
+        <w:rPr>
+          <w:b/>
+        </w:rPr>
+        <w:t>Answer</w:t>
+      </w:r>
+      <w:proofErr w:type="spellEnd"/>
+      <w:r>
+        <w:t xml:space="preserve"> – Válaszok</w:t>
+      </w:r>
+    </w:p>
+    <w:p>
+      <w:pPr>
+        <w:pStyle w:val="Listaszerbekezds"/>
+        <w:numPr>
+          <w:ilvl w:val="0"/>
+          <w:numId w:val="3"/>
+        </w:numPr>
+        <w:rPr>
+          <w:i/>
+        </w:rPr>
+      </w:pPr>
+      <w:r>
+        <w:rPr>
+          <w:i/>
+        </w:rPr>
+        <w:t>ID</w:t>
+      </w:r>
+      <w:r>
+        <w:rPr>
+          <w:i/>
+        </w:rPr>
+        <w:t xml:space="preserve">: </w:t>
+      </w:r>
+      <w:r>
+        <w:t>elsődleges azonosító</w:t>
+      </w:r>
+    </w:p>
+    <w:p>
+      <w:pPr>
+        <w:pStyle w:val="Listaszerbekezds"/>
+        <w:numPr>
+          <w:ilvl w:val="0"/>
+          <w:numId w:val="3"/>
+        </w:numPr>
+        <w:rPr>
+          <w:i/>
+        </w:rPr>
+      </w:pPr>
+      <w:proofErr w:type="spellStart"/>
+      <w:r>
+        <w:rPr>
+          <w:i/>
+        </w:rPr>
+        <w:t>AnswerText</w:t>
+      </w:r>
+      <w:proofErr w:type="spellEnd"/>
+      <w:r>
+        <w:rPr>
+          <w:i/>
+        </w:rPr>
+        <w:t xml:space="preserve">: </w:t>
+      </w:r>
+      <w:r>
+        <w:t>a válasz szövege</w:t>
+      </w:r>
+    </w:p>
+    <w:p>
+      <w:pPr>
+        <w:pStyle w:val="Listaszerbekezds"/>
+        <w:numPr>
+          <w:ilvl w:val="0"/>
+          <w:numId w:val="3"/>
+        </w:numPr>
+        <w:rPr>
+          <w:i/>
+        </w:rPr>
+      </w:pPr>
+      <w:proofErr w:type="spellStart"/>
+      <w:r>
+        <w:rPr>
+          <w:i/>
+        </w:rPr>
+        <w:t>Correct</w:t>
+      </w:r>
+      <w:proofErr w:type="spellEnd"/>
+      <w:r>
+        <w:rPr>
+          <w:i/>
+        </w:rPr>
+        <w:t xml:space="preserve">: </w:t>
+      </w:r>
+      <w:r>
+        <w:t>helyes-e a válasz vagy sem</w:t>
+      </w:r>
+    </w:p>
+    <w:p/>
+    <w:p>
+      <w:proofErr w:type="spellStart"/>
+      <w:r>
+        <w:rPr>
+          <w:b/>
+        </w:rPr>
+        <w:t>Question</w:t>
+      </w:r>
+      <w:proofErr w:type="spellEnd"/>
+      <w:r>
+        <w:t xml:space="preserve"> – Kérdések</w:t>
+      </w:r>
+    </w:p>
+    <w:p>
+      <w:pPr>
+        <w:pStyle w:val="Listaszerbekezds"/>
+        <w:numPr>
+          <w:ilvl w:val="0"/>
+          <w:numId w:val="4"/>
+        </w:numPr>
+        <w:rPr>
+          <w:i/>
+        </w:rPr>
+      </w:pPr>
+      <w:r>
+        <w:rPr>
+          <w:i/>
+        </w:rPr>
+        <w:t>ID</w:t>
+      </w:r>
+      <w:r>
+        <w:rPr>
+          <w:i/>
+        </w:rPr>
+        <w:t xml:space="preserve">: </w:t>
+      </w:r>
+      <w:r>
+        <w:t>elsődleges azonosító</w:t>
+      </w:r>
+    </w:p>
+    <w:p>
+      <w:pPr>
+        <w:pStyle w:val="Listaszerbekezds"/>
+        <w:numPr>
+          <w:ilvl w:val="0"/>
+          <w:numId w:val="4"/>
+        </w:numPr>
+        <w:rPr>
+          <w:i/>
+        </w:rPr>
+      </w:pPr>
+      <w:proofErr w:type="spellStart"/>
+      <w:r>
+        <w:rPr>
+          <w:i/>
+        </w:rPr>
+        <w:t>CategoryID</w:t>
+      </w:r>
+      <w:proofErr w:type="spellEnd"/>
+      <w:r>
+        <w:rPr>
+          <w:i/>
+        </w:rPr>
+        <w:t xml:space="preserve">: </w:t>
+      </w:r>
+      <w:r>
+        <w:t xml:space="preserve">idegenkulcs a </w:t>
+      </w:r>
+      <w:proofErr w:type="spellStart"/>
+      <w:r>
+        <w:t>Category</w:t>
+      </w:r>
+      <w:proofErr w:type="spellEnd"/>
+      <w:r>
+        <w:t xml:space="preserve"> táblával, a felhasználó által választott kategória kerül mentésre</w:t>
+      </w:r>
+      <w:r>
+        <w:rPr>
+          <w:i/>
+        </w:rPr>
         <w:t xml:space="preserve"> </w:t>
       </w:r>
-      <w:proofErr w:type="spellStart"/>
-      <w:r>
-        <w:t>User</w:t>
-      </w:r>
-      <w:proofErr w:type="spellEnd"/>
-      <w:r>
-        <w:t xml:space="preserve"> táblával, a felhasználót köti össze vele</w:t>
-      </w:r>
-    </w:p>
-    <w:p>
-      <w:pPr>
-        <w:pStyle w:val="Listaszerbekezds"/>
-        <w:numPr>
-          <w:ilvl w:val="0"/>
-          <w:numId w:val="2"/>
-        </w:numPr>
-        <w:rPr>
-          <w:i/>
-        </w:rPr>
-      </w:pPr>
-      <w:proofErr w:type="spellStart"/>
-      <w:r>
-        <w:rPr>
-          <w:i/>
-        </w:rPr>
-        <w:t>CreatedDate</w:t>
+    </w:p>
+    <w:p>
+      <w:pPr>
+        <w:pStyle w:val="Listaszerbekezds"/>
+        <w:numPr>
+          <w:ilvl w:val="0"/>
+          <w:numId w:val="4"/>
+        </w:numPr>
+        <w:rPr>
+          <w:i/>
+        </w:rPr>
+      </w:pPr>
+      <w:proofErr w:type="spellStart"/>
+      <w:r>
+        <w:rPr>
+          <w:i/>
+        </w:rPr>
+        <w:t>CreatorID</w:t>
       </w:r>
       <w:proofErr w:type="spellEnd"/>
       <w:r>
@@ -1504,239 +1471,7 @@
         <w:t xml:space="preserve">: </w:t>
       </w:r>
       <w:r>
-        <w:t xml:space="preserve">létrehozás </w:t>
-      </w:r>
-      <w:proofErr w:type="gramStart"/>
-      <w:r>
-        <w:t>dátuma</w:t>
-      </w:r>
-      <w:proofErr w:type="gramEnd"/>
-    </w:p>
-    <w:p>
-      <w:proofErr w:type="spellStart"/>
-      <w:r>
-        <w:rPr>
-          <w:b/>
-        </w:rPr>
-        <w:t>Answer</w:t>
-      </w:r>
-      <w:proofErr w:type="spellEnd"/>
-      <w:r>
-        <w:t xml:space="preserve"> – Válaszok</w:t>
-      </w:r>
-    </w:p>
-    <w:p>
-      <w:pPr>
-        <w:pStyle w:val="Listaszerbekezds"/>
-        <w:numPr>
-          <w:ilvl w:val="0"/>
-          <w:numId w:val="3"/>
-        </w:numPr>
-        <w:rPr>
-          <w:i/>
-        </w:rPr>
-      </w:pPr>
-      <w:r>
-        <w:rPr>
-          <w:i/>
-        </w:rPr>
-        <w:t>ID</w:t>
-      </w:r>
-      <w:r>
-        <w:rPr>
-          <w:i/>
-        </w:rPr>
-        <w:t xml:space="preserve">: </w:t>
-      </w:r>
-      <w:r>
-        <w:t>elsődleges azonosító</w:t>
-      </w:r>
-    </w:p>
-    <w:p>
-      <w:pPr>
-        <w:pStyle w:val="Listaszerbekezds"/>
-        <w:numPr>
-          <w:ilvl w:val="0"/>
-          <w:numId w:val="3"/>
-        </w:numPr>
-        <w:rPr>
-          <w:i/>
-        </w:rPr>
-      </w:pPr>
-      <w:proofErr w:type="spellStart"/>
-      <w:r>
-        <w:rPr>
-          <w:i/>
-        </w:rPr>
-        <w:t>AnswerText</w:t>
-      </w:r>
-      <w:proofErr w:type="spellEnd"/>
-      <w:r>
-        <w:rPr>
-          <w:i/>
-        </w:rPr>
-        <w:t xml:space="preserve">: </w:t>
-      </w:r>
-      <w:r>
-        <w:t>a válasz szövege</w:t>
-      </w:r>
-    </w:p>
-    <w:p>
-      <w:pPr>
-        <w:pStyle w:val="Listaszerbekezds"/>
-        <w:numPr>
-          <w:ilvl w:val="0"/>
-          <w:numId w:val="3"/>
-        </w:numPr>
-        <w:rPr>
-          <w:i/>
-        </w:rPr>
-      </w:pPr>
-      <w:proofErr w:type="spellStart"/>
-      <w:r>
-        <w:rPr>
-          <w:i/>
-        </w:rPr>
-        <w:t>Correct</w:t>
-      </w:r>
-      <w:proofErr w:type="spellEnd"/>
-      <w:r>
-        <w:rPr>
-          <w:i/>
-        </w:rPr>
-        <w:t xml:space="preserve">: </w:t>
-      </w:r>
-      <w:r>
-        <w:t>helyes-e a válasz vagy sem</w:t>
-      </w:r>
-    </w:p>
-    <w:p/>
-    <w:p>
-      <w:proofErr w:type="spellStart"/>
-      <w:r>
-        <w:rPr>
-          <w:b/>
-        </w:rPr>
-        <w:t>Question</w:t>
-      </w:r>
-      <w:proofErr w:type="spellEnd"/>
-      <w:r>
-        <w:t xml:space="preserve"> – Kérdések</w:t>
-      </w:r>
-    </w:p>
-    <w:p>
-      <w:pPr>
-        <w:pStyle w:val="Listaszerbekezds"/>
-        <w:numPr>
-          <w:ilvl w:val="0"/>
-          <w:numId w:val="4"/>
-        </w:numPr>
-        <w:rPr>
-          <w:i/>
-        </w:rPr>
-      </w:pPr>
-      <w:r>
-        <w:rPr>
-          <w:i/>
-        </w:rPr>
-        <w:t>ID</w:t>
-      </w:r>
-      <w:r>
-        <w:rPr>
-          <w:i/>
-        </w:rPr>
-        <w:t xml:space="preserve">: </w:t>
-      </w:r>
-      <w:r>
-        <w:t>elsődleges azonosító</w:t>
-      </w:r>
-    </w:p>
-    <w:p>
-      <w:pPr>
-        <w:pStyle w:val="Listaszerbekezds"/>
-        <w:numPr>
-          <w:ilvl w:val="0"/>
-          <w:numId w:val="4"/>
-        </w:numPr>
-        <w:rPr>
-          <w:i/>
-        </w:rPr>
-      </w:pPr>
-      <w:proofErr w:type="spellStart"/>
-      <w:r>
-        <w:rPr>
-          <w:i/>
-        </w:rPr>
-        <w:t>CategoryID</w:t>
-      </w:r>
-      <w:proofErr w:type="spellEnd"/>
-      <w:r>
-        <w:rPr>
-          <w:i/>
-        </w:rPr>
-        <w:t xml:space="preserve">: </w:t>
-      </w:r>
-      <w:r>
         <w:t xml:space="preserve">idegenkulcs a </w:t>
-      </w:r>
-      <w:proofErr w:type="spellStart"/>
-      <w:r>
-        <w:t>Category</w:t>
-      </w:r>
-      <w:proofErr w:type="spellEnd"/>
-      <w:r>
-        <w:t xml:space="preserve"> táblával, a felhasználó által választott </w:t>
-      </w:r>
-      <w:proofErr w:type="gramStart"/>
-      <w:r>
-        <w:t>kategória</w:t>
-      </w:r>
-      <w:proofErr w:type="gramEnd"/>
-      <w:r>
-        <w:t xml:space="preserve"> kerül mentésre</w:t>
-      </w:r>
-      <w:r>
-        <w:rPr>
-          <w:i/>
-        </w:rPr>
-        <w:t xml:space="preserve"> </w:t>
-      </w:r>
-    </w:p>
-    <w:p>
-      <w:pPr>
-        <w:pStyle w:val="Listaszerbekezds"/>
-        <w:numPr>
-          <w:ilvl w:val="0"/>
-          <w:numId w:val="4"/>
-        </w:numPr>
-        <w:rPr>
-          <w:i/>
-        </w:rPr>
-      </w:pPr>
-      <w:proofErr w:type="spellStart"/>
-      <w:r>
-        <w:rPr>
-          <w:i/>
-        </w:rPr>
-        <w:t>CreatorID</w:t>
-      </w:r>
-      <w:proofErr w:type="spellEnd"/>
-      <w:r>
-        <w:rPr>
-          <w:i/>
-        </w:rPr>
-        <w:t xml:space="preserve">: </w:t>
-      </w:r>
-      <w:r>
-        <w:t xml:space="preserve">idegenkulcs </w:t>
-      </w:r>
-      <w:proofErr w:type="gramStart"/>
-      <w:r>
-        <w:t>a</w:t>
-      </w:r>
-      <w:proofErr w:type="gramEnd"/>
-      <w:r>
-        <w:t xml:space="preserve"> </w:t>
       </w:r>
       <w:proofErr w:type="spellStart"/>
       <w:r>
@@ -2031,13 +1766,8 @@
         <w:t xml:space="preserve">: </w:t>
       </w:r>
       <w:r>
-        <w:t xml:space="preserve">regisztráció </w:t>
-      </w:r>
-      <w:proofErr w:type="gramStart"/>
-      <w:r>
-        <w:t>dátuma</w:t>
-      </w:r>
-      <w:proofErr w:type="gramEnd"/>
+        <w:t>regisztráció dátuma</w:t>
+      </w:r>
     </w:p>
     <w:p>
       <w:proofErr w:type="spellStart"/>
@@ -2104,13 +1834,8 @@
         </w:rPr>
         <w:t xml:space="preserve">: </w:t>
       </w:r>
-      <w:proofErr w:type="gramStart"/>
-      <w:r>
-        <w:t>kategória</w:t>
-      </w:r>
-      <w:proofErr w:type="gramEnd"/>
-      <w:r>
-        <w:t xml:space="preserve"> neve</w:t>
+      <w:r>
+        <w:t>kategória neve</w:t>
       </w:r>
     </w:p>
     <w:p>
@@ -2618,13 +2343,8 @@
         </w:rPr>
         <w:t xml:space="preserve">: </w:t>
       </w:r>
-      <w:proofErr w:type="gramStart"/>
-      <w:r>
-        <w:t>eredmény(</w:t>
-      </w:r>
-      <w:proofErr w:type="gramEnd"/>
-      <w:r>
-        <w:t>?)</w:t>
+      <w:r>
+        <w:t>eredmény(?)</w:t>
       </w:r>
     </w:p>
     <w:p>
@@ -2794,13 +2514,8 @@
         </w:rPr>
         <w:t xml:space="preserve">: </w:t>
       </w:r>
-      <w:proofErr w:type="gramStart"/>
-      <w:r>
-        <w:t>eredmény(</w:t>
-      </w:r>
-      <w:proofErr w:type="gramEnd"/>
-      <w:r>
-        <w:t>?)</w:t>
+      <w:r>
+        <w:t>eredmény(?)</w:t>
       </w:r>
     </w:p>
     <w:p>
@@ -2911,15 +2626,7 @@
       </w:r>
       <w:proofErr w:type="spellEnd"/>
       <w:r>
-        <w:t xml:space="preserve"> rétegében található osztályban </w:t>
-      </w:r>
-      <w:proofErr w:type="gramStart"/>
-      <w:r>
-        <w:t>definiálunk</w:t>
-      </w:r>
-      <w:proofErr w:type="gramEnd"/>
-      <w:r>
-        <w:t xml:space="preserve">. Ebben az osztályban határozzuk meg a </w:t>
+        <w:t xml:space="preserve"> rétegében található osztályban definiálunk. Ebben az osztályban határozzuk meg a </w:t>
       </w:r>
       <w:proofErr w:type="spellStart"/>
       <w:r>
@@ -2933,35 +2640,7 @@
         <w:rPr>
           <w:i/>
         </w:rPr>
-        <w:t xml:space="preserve">A JWT egy olyan szabvány, amely </w:t>
-      </w:r>
-      <w:proofErr w:type="gramStart"/>
-      <w:r>
-        <w:rPr>
-          <w:i/>
-        </w:rPr>
-        <w:t>kompakt</w:t>
-      </w:r>
-      <w:proofErr w:type="gramEnd"/>
-      <w:r>
-        <w:rPr>
-          <w:i/>
-        </w:rPr>
-        <w:t xml:space="preserve"> és önálló módszert határoz meg az információk biztonságos továbbításához az ügyfél és a szerver között, mint JSON objektumot. A </w:t>
-      </w:r>
-      <w:proofErr w:type="gramStart"/>
-      <w:r>
-        <w:rPr>
-          <w:i/>
-        </w:rPr>
-        <w:t>kompakt</w:t>
-      </w:r>
-      <w:proofErr w:type="gramEnd"/>
-      <w:r>
-        <w:rPr>
-          <w:i/>
-        </w:rPr>
-        <w:t xml:space="preserve"> méret megkönnyíti a </w:t>
+        <w:t xml:space="preserve">A JWT egy olyan szabvány, amely kompakt és önálló módszert határoz meg az információk biztonságos továbbításához az ügyfél és a szerver között, mint JSON objektumot. A kompakt méret megkönnyíti a </w:t>
       </w:r>
       <w:proofErr w:type="spellStart"/>
       <w:r>
@@ -2975,35 +2654,7 @@
         <w:rPr>
           <w:i/>
         </w:rPr>
-        <w:t xml:space="preserve"> átadását URL-en, POST paraméteren vagy egy http fejlécen keresztül. Továbbá, mivel </w:t>
-      </w:r>
-      <w:proofErr w:type="spellStart"/>
-      <w:r>
-        <w:rPr>
-          <w:i/>
-        </w:rPr>
-        <w:t>önállóak</w:t>
-      </w:r>
-      <w:proofErr w:type="spellEnd"/>
-      <w:r>
-        <w:rPr>
-          <w:i/>
-        </w:rPr>
-        <w:t xml:space="preserve">, tartalmazzák a felhasználóval kapcsolatos összes szükséges </w:t>
-      </w:r>
-      <w:proofErr w:type="gramStart"/>
-      <w:r>
-        <w:rPr>
-          <w:i/>
-        </w:rPr>
-        <w:t>információt</w:t>
-      </w:r>
-      <w:proofErr w:type="gramEnd"/>
-      <w:r>
-        <w:rPr>
-          <w:i/>
-        </w:rPr>
-        <w:t>, így az adatbázist nem kell többször lekérdezni.</w:t>
+        <w:t xml:space="preserve"> átadását URL-en, POST paraméteren vagy egy http fejlécen keresztül. Továbbá, mivel önállóak, tartalmazzák a felhasználóval kapcsolatos összes szükséges információt, így az adatbázist nem kell többször lekérdezni.</w:t>
       </w:r>
       <w:r>
         <w:t xml:space="preserve"> (</w:t>
@@ -3060,15 +2711,7 @@
       </w:r>
       <w:proofErr w:type="spellEnd"/>
       <w:r>
-        <w:t xml:space="preserve"> funkció hozza </w:t>
-      </w:r>
-      <w:proofErr w:type="gramStart"/>
-      <w:r>
-        <w:t>létre</w:t>
-      </w:r>
-      <w:proofErr w:type="gramEnd"/>
-      <w:r>
-        <w:t xml:space="preserve"> amit a </w:t>
+        <w:t xml:space="preserve"> funkció hozza létre amit a </w:t>
       </w:r>
       <w:proofErr w:type="spellStart"/>
       <w:r>
@@ -3234,23 +2877,7 @@
       </w:r>
       <w:proofErr w:type="spellEnd"/>
       <w:r>
-        <w:t xml:space="preserve"> típusú felhasználó </w:t>
-      </w:r>
-      <w:proofErr w:type="spellStart"/>
-      <w:r>
-        <w:t>felvehet</w:t>
-      </w:r>
-      <w:proofErr w:type="spellEnd"/>
-      <w:r>
-        <w:t xml:space="preserve"> újabb </w:t>
-      </w:r>
-      <w:proofErr w:type="gramStart"/>
-      <w:r>
-        <w:t>kategóriákat</w:t>
-      </w:r>
-      <w:proofErr w:type="gramEnd"/>
-      <w:r>
-        <w:t>, illetve tag-</w:t>
+        <w:t xml:space="preserve"> típusú felhasználó felvehet újabb kategóriákat, illetve tag-</w:t>
       </w:r>
       <w:proofErr w:type="spellStart"/>
       <w:r>
@@ -3312,7 +2939,7 @@
         </w:rPr>
         <w:lastRenderedPageBreak/>
         <w:drawing>
-          <wp:anchor distT="0" distB="0" distL="114300" distR="114300" simplePos="0" relativeHeight="251660288" behindDoc="0" locked="0" layoutInCell="1" allowOverlap="1" wp14:anchorId="3A6E5CF9" wp14:editId="36F19C5E">
+          <wp:anchor distT="0" distB="0" distL="114300" distR="114300" simplePos="0" relativeHeight="251660288" behindDoc="0" locked="0" layoutInCell="1" allowOverlap="1" wp14:anchorId="746C19EA" wp14:editId="722B229C">
             <wp:simplePos x="0" y="0"/>
             <wp:positionH relativeFrom="column">
               <wp:posOffset>2668270</wp:posOffset>
@@ -3481,7 +3108,7 @@
           <w:lang w:eastAsia="hu-HU"/>
         </w:rPr>
         <w:drawing>
-          <wp:anchor distT="0" distB="0" distL="114300" distR="114300" simplePos="0" relativeHeight="251661312" behindDoc="0" locked="0" layoutInCell="1" allowOverlap="1" wp14:anchorId="5670059A" wp14:editId="2293CC6C">
+          <wp:anchor distT="0" distB="0" distL="114300" distR="114300" simplePos="0" relativeHeight="251661312" behindDoc="0" locked="0" layoutInCell="1" allowOverlap="1" wp14:anchorId="7BDBBD91" wp14:editId="38047078">
             <wp:simplePos x="0" y="0"/>
             <wp:positionH relativeFrom="margin">
               <wp:posOffset>2668270</wp:posOffset>
@@ -3726,15 +3353,7 @@
         </w:numPr>
       </w:pPr>
       <w:r>
-        <w:t xml:space="preserve">Feladat: tesztek </w:t>
-      </w:r>
-      <w:proofErr w:type="gramStart"/>
-      <w:r>
-        <w:t>kategóriák</w:t>
-      </w:r>
-      <w:proofErr w:type="gramEnd"/>
-      <w:r>
-        <w:t xml:space="preserve"> szerint csoportosítva</w:t>
+        <w:t>Feladat: tesztek kategóriák szerint csoportosítva</w:t>
       </w:r>
     </w:p>
     <w:p>
@@ -3749,15 +3368,7 @@
         <w:t xml:space="preserve">Válasz: </w:t>
       </w:r>
       <w:r>
-        <w:t xml:space="preserve">adott </w:t>
-      </w:r>
-      <w:proofErr w:type="gramStart"/>
-      <w:r>
-        <w:t>kategória</w:t>
-      </w:r>
-      <w:proofErr w:type="gramEnd"/>
-      <w:r>
-        <w:t xml:space="preserve"> tesztjei JSON formátumban</w:t>
+        <w:t>adott kategória tesztjei JSON formátumban</w:t>
       </w:r>
     </w:p>
     <w:p>
@@ -5823,15 +5434,7 @@
         <w:ind w:left="714" w:hanging="357"/>
       </w:pPr>
       <w:r>
-        <w:t xml:space="preserve">Feladat: frissíti </w:t>
-      </w:r>
-      <w:proofErr w:type="gramStart"/>
-      <w:r>
-        <w:t>a</w:t>
-      </w:r>
-      <w:proofErr w:type="gramEnd"/>
-      <w:r>
-        <w:t xml:space="preserve"> </w:t>
+        <w:t xml:space="preserve">Feladat: frissíti a </w:t>
       </w:r>
       <w:proofErr w:type="spellStart"/>
       <w:r>
@@ -5950,15 +5553,7 @@
         <w:ind w:left="714" w:hanging="357"/>
       </w:pPr>
       <w:r>
-        <w:t xml:space="preserve">Feladat: frissíti </w:t>
-      </w:r>
-      <w:proofErr w:type="gramStart"/>
-      <w:r>
-        <w:t>a</w:t>
-      </w:r>
-      <w:proofErr w:type="gramEnd"/>
-      <w:r>
-        <w:t xml:space="preserve"> </w:t>
+        <w:t xml:space="preserve">Feladat: frissíti a </w:t>
       </w:r>
       <w:proofErr w:type="spellStart"/>
       <w:r>
@@ -6069,15 +5664,7 @@
         <w:ind w:left="714" w:hanging="357"/>
       </w:pPr>
       <w:r>
-        <w:t xml:space="preserve">Feladat: frissíti </w:t>
-      </w:r>
-      <w:proofErr w:type="gramStart"/>
-      <w:r>
-        <w:t>a</w:t>
-      </w:r>
-      <w:proofErr w:type="gramEnd"/>
-      <w:r>
-        <w:t xml:space="preserve"> </w:t>
+        <w:t xml:space="preserve">Feladat: frissíti a </w:t>
       </w:r>
       <w:proofErr w:type="spellStart"/>
       <w:r>
@@ -6212,15 +5799,7 @@
       </w:r>
       <w:proofErr w:type="spellEnd"/>
       <w:r>
-        <w:t xml:space="preserve"> alapján </w:t>
-      </w:r>
-      <w:proofErr w:type="spellStart"/>
-      <w:r>
-        <w:t>kitörli</w:t>
-      </w:r>
-      <w:proofErr w:type="spellEnd"/>
-      <w:r>
-        <w:t xml:space="preserve"> az adott tesztet</w:t>
+        <w:t xml:space="preserve"> alapján kitörli az adott tesztet</w:t>
       </w:r>
     </w:p>
     <w:p>
@@ -6330,15 +5909,7 @@
       </w:r>
       <w:proofErr w:type="spellEnd"/>
       <w:r>
-        <w:t xml:space="preserve"> alapján </w:t>
-      </w:r>
-      <w:proofErr w:type="spellStart"/>
-      <w:r>
-        <w:t>kitörli</w:t>
-      </w:r>
-      <w:proofErr w:type="spellEnd"/>
-      <w:r>
-        <w:t xml:space="preserve"> az adott kérdést</w:t>
+        <w:t xml:space="preserve"> alapján kitörli az adott kérdést</w:t>
       </w:r>
     </w:p>
     <w:p>
@@ -6448,15 +6019,7 @@
       </w:r>
       <w:proofErr w:type="spellEnd"/>
       <w:r>
-        <w:t xml:space="preserve"> alapján </w:t>
-      </w:r>
-      <w:proofErr w:type="spellStart"/>
-      <w:r>
-        <w:t>kitörli</w:t>
-      </w:r>
-      <w:proofErr w:type="spellEnd"/>
-      <w:r>
-        <w:t xml:space="preserve"> az adott választ</w:t>
+        <w:t xml:space="preserve"> alapján kitörli az adott választ</w:t>
       </w:r>
     </w:p>
     <w:p>
@@ -6566,15 +6129,7 @@
         </w:numPr>
       </w:pPr>
       <w:r>
-        <w:t xml:space="preserve">Feladat: </w:t>
-      </w:r>
-      <w:proofErr w:type="spellStart"/>
-      <w:r>
-        <w:t>kitörli</w:t>
-      </w:r>
-      <w:proofErr w:type="spellEnd"/>
-      <w:r>
-        <w:t xml:space="preserve"> a </w:t>
+        <w:t xml:space="preserve">Feladat: kitörli a </w:t>
       </w:r>
       <w:proofErr w:type="spellStart"/>
       <w:r>
@@ -6709,15 +6264,7 @@
         </w:numPr>
       </w:pPr>
       <w:r>
-        <w:t xml:space="preserve">Feladat: </w:t>
-      </w:r>
-      <w:proofErr w:type="spellStart"/>
-      <w:r>
-        <w:t>kitörli</w:t>
-      </w:r>
-      <w:proofErr w:type="spellEnd"/>
-      <w:r>
-        <w:t xml:space="preserve"> a </w:t>
+        <w:t xml:space="preserve">Feladat: kitörli a </w:t>
       </w:r>
       <w:proofErr w:type="spellStart"/>
       <w:r>
@@ -6841,23 +6388,7 @@
         </w:numPr>
       </w:pPr>
       <w:r>
-        <w:t xml:space="preserve">Feladat: </w:t>
-      </w:r>
-      <w:proofErr w:type="spellStart"/>
-      <w:r>
-        <w:t>kitörli</w:t>
-      </w:r>
-      <w:proofErr w:type="spellEnd"/>
-      <w:r>
-        <w:t xml:space="preserve"> </w:t>
-      </w:r>
-      <w:proofErr w:type="gramStart"/>
-      <w:r>
-        <w:t>a</w:t>
-      </w:r>
-      <w:proofErr w:type="gramEnd"/>
-      <w:r>
-        <w:t xml:space="preserve"> </w:t>
+        <w:t xml:space="preserve">Feladat: kitörli a </w:t>
       </w:r>
       <w:proofErr w:type="spellStart"/>
       <w:r>
@@ -6975,23 +6506,7 @@
         </w:numPr>
       </w:pPr>
       <w:r>
-        <w:t xml:space="preserve">Feladat: </w:t>
-      </w:r>
-      <w:proofErr w:type="spellStart"/>
-      <w:r>
-        <w:t>kitörli</w:t>
-      </w:r>
-      <w:proofErr w:type="spellEnd"/>
-      <w:r>
-        <w:t xml:space="preserve"> </w:t>
-      </w:r>
-      <w:proofErr w:type="gramStart"/>
-      <w:r>
-        <w:t>a</w:t>
-      </w:r>
-      <w:proofErr w:type="gramEnd"/>
-      <w:r>
-        <w:t xml:space="preserve"> </w:t>
+        <w:t xml:space="preserve">Feladat: kitörli a </w:t>
       </w:r>
       <w:proofErr w:type="spellStart"/>
       <w:r>
@@ -7107,23 +6622,7 @@
         </w:numPr>
       </w:pPr>
       <w:r>
-        <w:t xml:space="preserve">Feladat: </w:t>
-      </w:r>
-      <w:proofErr w:type="spellStart"/>
-      <w:r>
-        <w:t>kitörli</w:t>
-      </w:r>
-      <w:proofErr w:type="spellEnd"/>
-      <w:r>
-        <w:t xml:space="preserve"> </w:t>
-      </w:r>
-      <w:proofErr w:type="gramStart"/>
-      <w:r>
-        <w:t>a</w:t>
-      </w:r>
-      <w:proofErr w:type="gramEnd"/>
-      <w:r>
-        <w:t xml:space="preserve"> </w:t>
+        <w:t xml:space="preserve">Feladat: kitörli a </w:t>
       </w:r>
       <w:proofErr w:type="spellStart"/>
       <w:r>
@@ -7161,7 +6660,7 @@
         </w:rPr>
         <w:lastRenderedPageBreak/>
         <w:drawing>
-          <wp:anchor distT="0" distB="0" distL="114300" distR="114300" simplePos="0" relativeHeight="251659264" behindDoc="0" locked="0" layoutInCell="1" allowOverlap="1">
+          <wp:anchor distT="0" distB="0" distL="114300" distR="114300" simplePos="0" relativeHeight="251659264" behindDoc="0" locked="0" layoutInCell="1" allowOverlap="1" wp14:anchorId="1D5B6AC3" wp14:editId="571B7309">
             <wp:simplePos x="0" y="0"/>
             <wp:positionH relativeFrom="margin">
               <wp:align>right</wp:align>
@@ -7606,15 +7105,7 @@
         </w:numPr>
       </w:pPr>
       <w:r>
-        <w:t xml:space="preserve">Feladat: visszaigazolja, hogy a felhasználó </w:t>
-      </w:r>
-      <w:proofErr w:type="gramStart"/>
-      <w:r>
-        <w:t>létezik</w:t>
-      </w:r>
-      <w:proofErr w:type="gramEnd"/>
-      <w:r>
-        <w:t xml:space="preserve"> be van jelentkezve</w:t>
+        <w:t>Feladat: visszaigazolja, hogy a felhasználó létezik be van jelentkezve</w:t>
       </w:r>
     </w:p>
     <w:p>
@@ -7631,8 +7122,6 @@
       <w:r>
         <w:t>bejelentkezett felhasználó adatait visszaadja</w:t>
       </w:r>
-      <w:bookmarkStart w:id="0" w:name="_GoBack"/>
-      <w:bookmarkEnd w:id="0"/>
     </w:p>
     <w:sectPr>
       <w:headerReference w:type="default" r:id="rId16"/>
@@ -7647,7 +7136,7 @@
 </file>
 
 <file path=word/endnotes.xml><?xml version="1.0" encoding="utf-8"?>
-<w:endnotes xmlns:wpc="http://schemas.microsoft.com/office/word/2010/wordprocessingCanvas" xmlns:cx="http://schemas.microsoft.com/office/drawing/2014/chartex" xmlns:mc="http://schemas.openxmlformats.org/markup-compatibility/2006" xmlns:o="urn:schemas-microsoft-com:office:office" xmlns:r="http://schemas.openxmlformats.org/officeDocument/2006/relationships" xmlns:m="http://schemas.openxmlformats.org/officeDocument/2006/math" xmlns:v="urn:schemas-microsoft-com:vml" xmlns:wp14="http://schemas.microsoft.com/office/word/2010/wordprocessingDrawing" xmlns:wp="http://schemas.openxmlformats.org/drawingml/2006/wordprocessingDrawing" xmlns:w10="urn:schemas-microsoft-com:office:word" xmlns:w="http://schemas.openxmlformats.org/wordprocessingml/2006/main" xmlns:w14="http://schemas.microsoft.com/office/word/2010/wordml" xmlns:w15="http://schemas.microsoft.com/office/word/2012/wordml" xmlns:w16se="http://schemas.microsoft.com/office/word/2015/wordml/symex" xmlns:wpg="http://schemas.microsoft.com/office/word/2010/wordprocessingGroup" xmlns:wpi="http://schemas.microsoft.com/office/word/2010/wordprocessingInk" xmlns:wne="http://schemas.microsoft.com/office/word/2006/wordml" xmlns:wps="http://schemas.microsoft.com/office/word/2010/wordprocessingShape" mc:Ignorable="w14 w15 w16se wp14">
+<w:endnotes xmlns:wpc="http://schemas.microsoft.com/office/word/2010/wordprocessingCanvas" xmlns:cx="http://schemas.microsoft.com/office/drawing/2014/chartex" xmlns:cx1="http://schemas.microsoft.com/office/drawing/2015/9/8/chartex" xmlns:cx2="http://schemas.microsoft.com/office/drawing/2015/10/21/chartex" xmlns:cx3="http://schemas.microsoft.com/office/drawing/2016/5/9/chartex" xmlns:cx4="http://schemas.microsoft.com/office/drawing/2016/5/10/chartex" xmlns:cx5="http://schemas.microsoft.com/office/drawing/2016/5/11/chartex" xmlns:cx6="http://schemas.microsoft.com/office/drawing/2016/5/12/chartex" xmlns:cx7="http://schemas.microsoft.com/office/drawing/2016/5/13/chartex" xmlns:cx8="http://schemas.microsoft.com/office/drawing/2016/5/14/chartex" xmlns:mc="http://schemas.openxmlformats.org/markup-compatibility/2006" xmlns:aink="http://schemas.microsoft.com/office/drawing/2016/ink" xmlns:am3d="http://schemas.microsoft.com/office/drawing/2017/model3d" xmlns:o="urn:schemas-microsoft-com:office:office" xmlns:oel="http://schemas.microsoft.com/office/2019/extlst" xmlns:r="http://schemas.openxmlformats.org/officeDocument/2006/relationships" xmlns:m="http://schemas.openxmlformats.org/officeDocument/2006/math" xmlns:v="urn:schemas-microsoft-com:vml" xmlns:wp14="http://schemas.microsoft.com/office/word/2010/wordprocessingDrawing" xmlns:wp="http://schemas.openxmlformats.org/drawingml/2006/wordprocessingDrawing" xmlns:w10="urn:schemas-microsoft-com:office:word" xmlns:w="http://schemas.openxmlformats.org/wordprocessingml/2006/main" xmlns:w14="http://schemas.microsoft.com/office/word/2010/wordml" xmlns:w15="http://schemas.microsoft.com/office/word/2012/wordml" xmlns:w16cex="http://schemas.microsoft.com/office/word/2018/wordml/cex" xmlns:w16cid="http://schemas.microsoft.com/office/word/2016/wordml/cid" xmlns:w16="http://schemas.microsoft.com/office/word/2018/wordml" xmlns:w16du="http://schemas.microsoft.com/office/word/2023/wordml/word16du" xmlns:w16sdtdh="http://schemas.microsoft.com/office/word/2020/wordml/sdtdatahash" xmlns:w16se="http://schemas.microsoft.com/office/word/2015/wordml/symex" xmlns:wpg="http://schemas.microsoft.com/office/word/2010/wordprocessingGroup" xmlns:wpi="http://schemas.microsoft.com/office/word/2010/wordprocessingInk" xmlns:wne="http://schemas.microsoft.com/office/word/2006/wordml" xmlns:wps="http://schemas.microsoft.com/office/word/2010/wordprocessingShape" mc:Ignorable="w14 w15 w16se w16cid w16 w16cex w16sdtdh wp14">
   <w:endnote w:type="separator" w:id="-1">
     <w:p>
       <w:pPr>
@@ -7672,7 +7161,7 @@
 </file>
 
 <file path=word/footer1.xml><?xml version="1.0" encoding="utf-8"?>
-<w:ftr xmlns:wpc="http://schemas.microsoft.com/office/word/2010/wordprocessingCanvas" xmlns:cx="http://schemas.microsoft.com/office/drawing/2014/chartex" xmlns:mc="http://schemas.openxmlformats.org/markup-compatibility/2006" xmlns:o="urn:schemas-microsoft-com:office:office" xmlns:r="http://schemas.openxmlformats.org/officeDocument/2006/relationships" xmlns:m="http://schemas.openxmlformats.org/officeDocument/2006/math" xmlns:v="urn:schemas-microsoft-com:vml" xmlns:wp14="http://schemas.microsoft.com/office/word/2010/wordprocessingDrawing" xmlns:wp="http://schemas.openxmlformats.org/drawingml/2006/wordprocessingDrawing" xmlns:w10="urn:schemas-microsoft-com:office:word" xmlns:w="http://schemas.openxmlformats.org/wordprocessingml/2006/main" xmlns:w14="http://schemas.microsoft.com/office/word/2010/wordml" xmlns:w15="http://schemas.microsoft.com/office/word/2012/wordml" xmlns:w16se="http://schemas.microsoft.com/office/word/2015/wordml/symex" xmlns:wpg="http://schemas.microsoft.com/office/word/2010/wordprocessingGroup" xmlns:wpi="http://schemas.microsoft.com/office/word/2010/wordprocessingInk" xmlns:wne="http://schemas.microsoft.com/office/word/2006/wordml" xmlns:wps="http://schemas.microsoft.com/office/word/2010/wordprocessingShape" mc:Ignorable="w14 w15 w16se wp14">
+<w:ftr xmlns:wpc="http://schemas.microsoft.com/office/word/2010/wordprocessingCanvas" xmlns:cx="http://schemas.microsoft.com/office/drawing/2014/chartex" xmlns:cx1="http://schemas.microsoft.com/office/drawing/2015/9/8/chartex" xmlns:cx2="http://schemas.microsoft.com/office/drawing/2015/10/21/chartex" xmlns:cx3="http://schemas.microsoft.com/office/drawing/2016/5/9/chartex" xmlns:cx4="http://schemas.microsoft.com/office/drawing/2016/5/10/chartex" xmlns:cx5="http://schemas.microsoft.com/office/drawing/2016/5/11/chartex" xmlns:cx6="http://schemas.microsoft.com/office/drawing/2016/5/12/chartex" xmlns:cx7="http://schemas.microsoft.com/office/drawing/2016/5/13/chartex" xmlns:cx8="http://schemas.microsoft.com/office/drawing/2016/5/14/chartex" xmlns:mc="http://schemas.openxmlformats.org/markup-compatibility/2006" xmlns:aink="http://schemas.microsoft.com/office/drawing/2016/ink" xmlns:am3d="http://schemas.microsoft.com/office/drawing/2017/model3d" xmlns:o="urn:schemas-microsoft-com:office:office" xmlns:oel="http://schemas.microsoft.com/office/2019/extlst" xmlns:r="http://schemas.openxmlformats.org/officeDocument/2006/relationships" xmlns:m="http://schemas.openxmlformats.org/officeDocument/2006/math" xmlns:v="urn:schemas-microsoft-com:vml" xmlns:wp14="http://schemas.microsoft.com/office/word/2010/wordprocessingDrawing" xmlns:wp="http://schemas.openxmlformats.org/drawingml/2006/wordprocessingDrawing" xmlns:w10="urn:schemas-microsoft-com:office:word" xmlns:w="http://schemas.openxmlformats.org/wordprocessingml/2006/main" xmlns:w14="http://schemas.microsoft.com/office/word/2010/wordml" xmlns:w15="http://schemas.microsoft.com/office/word/2012/wordml" xmlns:w16cex="http://schemas.microsoft.com/office/word/2018/wordml/cex" xmlns:w16cid="http://schemas.microsoft.com/office/word/2016/wordml/cid" xmlns:w16="http://schemas.microsoft.com/office/word/2018/wordml" xmlns:w16du="http://schemas.microsoft.com/office/word/2023/wordml/word16du" xmlns:w16sdtdh="http://schemas.microsoft.com/office/word/2020/wordml/sdtdatahash" xmlns:w16se="http://schemas.microsoft.com/office/word/2015/wordml/symex" xmlns:wpg="http://schemas.microsoft.com/office/word/2010/wordprocessingGroup" xmlns:wpi="http://schemas.microsoft.com/office/word/2010/wordprocessingInk" xmlns:wne="http://schemas.microsoft.com/office/word/2006/wordml" xmlns:wps="http://schemas.microsoft.com/office/word/2010/wordprocessingShape" mc:Ignorable="w14 w15 w16se w16cid w16 w16cex w16sdtdh wp14">
   <w:sdt>
     <w:sdtPr>
       <w:id w:val="295649478"/>
@@ -7721,7 +7210,7 @@
 </file>
 
 <file path=word/footnotes.xml><?xml version="1.0" encoding="utf-8"?>
-<w:footnotes xmlns:wpc="http://schemas.microsoft.com/office/word/2010/wordprocessingCanvas" xmlns:cx="http://schemas.microsoft.com/office/drawing/2014/chartex" xmlns:mc="http://schemas.openxmlformats.org/markup-compatibility/2006" xmlns:o="urn:schemas-microsoft-com:office:office" xmlns:r="http://schemas.openxmlformats.org/officeDocument/2006/relationships" xmlns:m="http://schemas.openxmlformats.org/officeDocument/2006/math" xmlns:v="urn:schemas-microsoft-com:vml" xmlns:wp14="http://schemas.microsoft.com/office/word/2010/wordprocessingDrawing" xmlns:wp="http://schemas.openxmlformats.org/drawingml/2006/wordprocessingDrawing" xmlns:w10="urn:schemas-microsoft-com:office:word" xmlns:w="http://schemas.openxmlformats.org/wordprocessingml/2006/main" xmlns:w14="http://schemas.microsoft.com/office/word/2010/wordml" xmlns:w15="http://schemas.microsoft.com/office/word/2012/wordml" xmlns:w16se="http://schemas.microsoft.com/office/word/2015/wordml/symex" xmlns:wpg="http://schemas.microsoft.com/office/word/2010/wordprocessingGroup" xmlns:wpi="http://schemas.microsoft.com/office/word/2010/wordprocessingInk" xmlns:wne="http://schemas.microsoft.com/office/word/2006/wordml" xmlns:wps="http://schemas.microsoft.com/office/word/2010/wordprocessingShape" mc:Ignorable="w14 w15 w16se wp14">
+<w:footnotes xmlns:wpc="http://schemas.microsoft.com/office/word/2010/wordprocessingCanvas" xmlns:cx="http://schemas.microsoft.com/office/drawing/2014/chartex" xmlns:cx1="http://schemas.microsoft.com/office/drawing/2015/9/8/chartex" xmlns:cx2="http://schemas.microsoft.com/office/drawing/2015/10/21/chartex" xmlns:cx3="http://schemas.microsoft.com/office/drawing/2016/5/9/chartex" xmlns:cx4="http://schemas.microsoft.com/office/drawing/2016/5/10/chartex" xmlns:cx5="http://schemas.microsoft.com/office/drawing/2016/5/11/chartex" xmlns:cx6="http://schemas.microsoft.com/office/drawing/2016/5/12/chartex" xmlns:cx7="http://schemas.microsoft.com/office/drawing/2016/5/13/chartex" xmlns:cx8="http://schemas.microsoft.com/office/drawing/2016/5/14/chartex" xmlns:mc="http://schemas.openxmlformats.org/markup-compatibility/2006" xmlns:aink="http://schemas.microsoft.com/office/drawing/2016/ink" xmlns:am3d="http://schemas.microsoft.com/office/drawing/2017/model3d" xmlns:o="urn:schemas-microsoft-com:office:office" xmlns:oel="http://schemas.microsoft.com/office/2019/extlst" xmlns:r="http://schemas.openxmlformats.org/officeDocument/2006/relationships" xmlns:m="http://schemas.openxmlformats.org/officeDocument/2006/math" xmlns:v="urn:schemas-microsoft-com:vml" xmlns:wp14="http://schemas.microsoft.com/office/word/2010/wordprocessingDrawing" xmlns:wp="http://schemas.openxmlformats.org/drawingml/2006/wordprocessingDrawing" xmlns:w10="urn:schemas-microsoft-com:office:word" xmlns:w="http://schemas.openxmlformats.org/wordprocessingml/2006/main" xmlns:w14="http://schemas.microsoft.com/office/word/2010/wordml" xmlns:w15="http://schemas.microsoft.com/office/word/2012/wordml" xmlns:w16cex="http://schemas.microsoft.com/office/word/2018/wordml/cex" xmlns:w16cid="http://schemas.microsoft.com/office/word/2016/wordml/cid" xmlns:w16="http://schemas.microsoft.com/office/word/2018/wordml" xmlns:w16du="http://schemas.microsoft.com/office/word/2023/wordml/word16du" xmlns:w16sdtdh="http://schemas.microsoft.com/office/word/2020/wordml/sdtdatahash" xmlns:w16se="http://schemas.microsoft.com/office/word/2015/wordml/symex" xmlns:wpg="http://schemas.microsoft.com/office/word/2010/wordprocessingGroup" xmlns:wpi="http://schemas.microsoft.com/office/word/2010/wordprocessingInk" xmlns:wne="http://schemas.microsoft.com/office/word/2006/wordml" xmlns:wps="http://schemas.microsoft.com/office/word/2010/wordprocessingShape" mc:Ignorable="w14 w15 w16se w16cid w16 w16cex w16sdtdh wp14">
   <w:footnote w:type="separator" w:id="-1">
     <w:p>
       <w:pPr>
@@ -7746,7 +7235,7 @@
 </file>
 
 <file path=word/header1.xml><?xml version="1.0" encoding="utf-8"?>
-<w:hdr xmlns:wpc="http://schemas.microsoft.com/office/word/2010/wordprocessingCanvas" xmlns:cx="http://schemas.microsoft.com/office/drawing/2014/chartex" xmlns:mc="http://schemas.openxmlformats.org/markup-compatibility/2006" xmlns:o="urn:schemas-microsoft-com:office:office" xmlns:r="http://schemas.openxmlformats.org/officeDocument/2006/relationships" xmlns:m="http://schemas.openxmlformats.org/officeDocument/2006/math" xmlns:v="urn:schemas-microsoft-com:vml" xmlns:wp14="http://schemas.microsoft.com/office/word/2010/wordprocessingDrawing" xmlns:wp="http://schemas.openxmlformats.org/drawingml/2006/wordprocessingDrawing" xmlns:w10="urn:schemas-microsoft-com:office:word" xmlns:w="http://schemas.openxmlformats.org/wordprocessingml/2006/main" xmlns:w14="http://schemas.microsoft.com/office/word/2010/wordml" xmlns:w15="http://schemas.microsoft.com/office/word/2012/wordml" xmlns:w16se="http://schemas.microsoft.com/office/word/2015/wordml/symex" xmlns:wpg="http://schemas.microsoft.com/office/word/2010/wordprocessingGroup" xmlns:wpi="http://schemas.microsoft.com/office/word/2010/wordprocessingInk" xmlns:wne="http://schemas.microsoft.com/office/word/2006/wordml" xmlns:wps="http://schemas.microsoft.com/office/word/2010/wordprocessingShape" mc:Ignorable="w14 w15 w16se wp14">
+<w:hdr xmlns:wpc="http://schemas.microsoft.com/office/word/2010/wordprocessingCanvas" xmlns:cx="http://schemas.microsoft.com/office/drawing/2014/chartex" xmlns:cx1="http://schemas.microsoft.com/office/drawing/2015/9/8/chartex" xmlns:cx2="http://schemas.microsoft.com/office/drawing/2015/10/21/chartex" xmlns:cx3="http://schemas.microsoft.com/office/drawing/2016/5/9/chartex" xmlns:cx4="http://schemas.microsoft.com/office/drawing/2016/5/10/chartex" xmlns:cx5="http://schemas.microsoft.com/office/drawing/2016/5/11/chartex" xmlns:cx6="http://schemas.microsoft.com/office/drawing/2016/5/12/chartex" xmlns:cx7="http://schemas.microsoft.com/office/drawing/2016/5/13/chartex" xmlns:cx8="http://schemas.microsoft.com/office/drawing/2016/5/14/chartex" xmlns:mc="http://schemas.openxmlformats.org/markup-compatibility/2006" xmlns:aink="http://schemas.microsoft.com/office/drawing/2016/ink" xmlns:am3d="http://schemas.microsoft.com/office/drawing/2017/model3d" xmlns:o="urn:schemas-microsoft-com:office:office" xmlns:oel="http://schemas.microsoft.com/office/2019/extlst" xmlns:r="http://schemas.openxmlformats.org/officeDocument/2006/relationships" xmlns:m="http://schemas.openxmlformats.org/officeDocument/2006/math" xmlns:v="urn:schemas-microsoft-com:vml" xmlns:wp14="http://schemas.microsoft.com/office/word/2010/wordprocessingDrawing" xmlns:wp="http://schemas.openxmlformats.org/drawingml/2006/wordprocessingDrawing" xmlns:w10="urn:schemas-microsoft-com:office:word" xmlns:w="http://schemas.openxmlformats.org/wordprocessingml/2006/main" xmlns:w14="http://schemas.microsoft.com/office/word/2010/wordml" xmlns:w15="http://schemas.microsoft.com/office/word/2012/wordml" xmlns:w16cex="http://schemas.microsoft.com/office/word/2018/wordml/cex" xmlns:w16cid="http://schemas.microsoft.com/office/word/2016/wordml/cid" xmlns:w16="http://schemas.microsoft.com/office/word/2018/wordml" xmlns:w16du="http://schemas.microsoft.com/office/word/2023/wordml/word16du" xmlns:w16sdtdh="http://schemas.microsoft.com/office/word/2020/wordml/sdtdatahash" xmlns:w16se="http://schemas.microsoft.com/office/word/2015/wordml/symex" xmlns:wpg="http://schemas.microsoft.com/office/word/2010/wordprocessingGroup" xmlns:wpi="http://schemas.microsoft.com/office/word/2010/wordprocessingInk" xmlns:wne="http://schemas.microsoft.com/office/word/2006/wordml" xmlns:wps="http://schemas.microsoft.com/office/word/2010/wordprocessingShape" mc:Ignorable="w14 w15 w16se w16cid w16 w16cex w16sdtdh wp14">
   <w:p>
     <w:pPr>
       <w:pStyle w:val="lfej"/>
@@ -7763,7 +7252,7 @@
 </file>
 
 <file path=word/numbering.xml><?xml version="1.0" encoding="utf-8"?>
-<w:numbering xmlns:wpc="http://schemas.microsoft.com/office/word/2010/wordprocessingCanvas" xmlns:cx="http://schemas.microsoft.com/office/drawing/2014/chartex" xmlns:mc="http://schemas.openxmlformats.org/markup-compatibility/2006" xmlns:o="urn:schemas-microsoft-com:office:office" xmlns:r="http://schemas.openxmlformats.org/officeDocument/2006/relationships" xmlns:m="http://schemas.openxmlformats.org/officeDocument/2006/math" xmlns:v="urn:schemas-microsoft-com:vml" xmlns:wp14="http://schemas.microsoft.com/office/word/2010/wordprocessingDrawing" xmlns:wp="http://schemas.openxmlformats.org/drawingml/2006/wordprocessingDrawing" xmlns:w10="urn:schemas-microsoft-com:office:word" xmlns:w="http://schemas.openxmlformats.org/wordprocessingml/2006/main" xmlns:w14="http://schemas.microsoft.com/office/word/2010/wordml" xmlns:w15="http://schemas.microsoft.com/office/word/2012/wordml" xmlns:w16se="http://schemas.microsoft.com/office/word/2015/wordml/symex" xmlns:wpg="http://schemas.microsoft.com/office/word/2010/wordprocessingGroup" xmlns:wpi="http://schemas.microsoft.com/office/word/2010/wordprocessingInk" xmlns:wne="http://schemas.microsoft.com/office/word/2006/wordml" xmlns:wps="http://schemas.microsoft.com/office/word/2010/wordprocessingShape" mc:Ignorable="w14 w15 w16se wp14">
+<w:numbering xmlns:wpc="http://schemas.microsoft.com/office/word/2010/wordprocessingCanvas" xmlns:cx="http://schemas.microsoft.com/office/drawing/2014/chartex" xmlns:cx1="http://schemas.microsoft.com/office/drawing/2015/9/8/chartex" xmlns:cx2="http://schemas.microsoft.com/office/drawing/2015/10/21/chartex" xmlns:cx3="http://schemas.microsoft.com/office/drawing/2016/5/9/chartex" xmlns:cx4="http://schemas.microsoft.com/office/drawing/2016/5/10/chartex" xmlns:cx5="http://schemas.microsoft.com/office/drawing/2016/5/11/chartex" xmlns:cx6="http://schemas.microsoft.com/office/drawing/2016/5/12/chartex" xmlns:cx7="http://schemas.microsoft.com/office/drawing/2016/5/13/chartex" xmlns:cx8="http://schemas.microsoft.com/office/drawing/2016/5/14/chartex" xmlns:mc="http://schemas.openxmlformats.org/markup-compatibility/2006" xmlns:aink="http://schemas.microsoft.com/office/drawing/2016/ink" xmlns:am3d="http://schemas.microsoft.com/office/drawing/2017/model3d" xmlns:o="urn:schemas-microsoft-com:office:office" xmlns:oel="http://schemas.microsoft.com/office/2019/extlst" xmlns:r="http://schemas.openxmlformats.org/officeDocument/2006/relationships" xmlns:m="http://schemas.openxmlformats.org/officeDocument/2006/math" xmlns:v="urn:schemas-microsoft-com:vml" xmlns:wp14="http://schemas.microsoft.com/office/word/2010/wordprocessingDrawing" xmlns:wp="http://schemas.openxmlformats.org/drawingml/2006/wordprocessingDrawing" xmlns:w10="urn:schemas-microsoft-com:office:word" xmlns:w="http://schemas.openxmlformats.org/wordprocessingml/2006/main" xmlns:w14="http://schemas.microsoft.com/office/word/2010/wordml" xmlns:w15="http://schemas.microsoft.com/office/word/2012/wordml" xmlns:w16cex="http://schemas.microsoft.com/office/word/2018/wordml/cex" xmlns:w16cid="http://schemas.microsoft.com/office/word/2016/wordml/cid" xmlns:w16="http://schemas.microsoft.com/office/word/2018/wordml" xmlns:w16du="http://schemas.microsoft.com/office/word/2023/wordml/word16du" xmlns:w16sdtdh="http://schemas.microsoft.com/office/word/2020/wordml/sdtdatahash" xmlns:w16se="http://schemas.microsoft.com/office/word/2015/wordml/symex" xmlns:wpg="http://schemas.microsoft.com/office/word/2010/wordprocessingGroup" xmlns:wpi="http://schemas.microsoft.com/office/word/2010/wordprocessingInk" xmlns:wne="http://schemas.microsoft.com/office/word/2006/wordml" xmlns:wps="http://schemas.microsoft.com/office/word/2010/wordprocessingShape" mc:Ignorable="w14 w15 w16se w16cid w16 w16cex w16sdtdh wp14">
   <w:abstractNum w:abstractNumId="0" w15:restartNumberingAfterBreak="0">
     <w:nsid w:val="02313B26"/>
     <w:multiLevelType w:val="hybridMultilevel"/>
@@ -9232,50 +8721,50 @@
       </w:rPr>
     </w:lvl>
   </w:abstractNum>
-  <w:num w:numId="1">
+  <w:num w:numId="1" w16cid:durableId="86778098">
     <w:abstractNumId w:val="7"/>
   </w:num>
-  <w:num w:numId="2">
+  <w:num w:numId="2" w16cid:durableId="414938090">
     <w:abstractNumId w:val="11"/>
   </w:num>
-  <w:num w:numId="3">
+  <w:num w:numId="3" w16cid:durableId="1631201835">
     <w:abstractNumId w:val="8"/>
   </w:num>
-  <w:num w:numId="4">
+  <w:num w:numId="4" w16cid:durableId="651301214">
     <w:abstractNumId w:val="5"/>
   </w:num>
-  <w:num w:numId="5">
+  <w:num w:numId="5" w16cid:durableId="1475293816">
     <w:abstractNumId w:val="9"/>
   </w:num>
-  <w:num w:numId="6">
+  <w:num w:numId="6" w16cid:durableId="833761990">
     <w:abstractNumId w:val="1"/>
   </w:num>
-  <w:num w:numId="7">
+  <w:num w:numId="7" w16cid:durableId="1116632588">
     <w:abstractNumId w:val="10"/>
   </w:num>
-  <w:num w:numId="8">
+  <w:num w:numId="8" w16cid:durableId="1113012332">
     <w:abstractNumId w:val="6"/>
   </w:num>
-  <w:num w:numId="9">
+  <w:num w:numId="9" w16cid:durableId="1858810298">
     <w:abstractNumId w:val="4"/>
   </w:num>
-  <w:num w:numId="10">
+  <w:num w:numId="10" w16cid:durableId="858128409">
     <w:abstractNumId w:val="3"/>
   </w:num>
-  <w:num w:numId="11">
+  <w:num w:numId="11" w16cid:durableId="590969358">
     <w:abstractNumId w:val="0"/>
   </w:num>
-  <w:num w:numId="12">
+  <w:num w:numId="12" w16cid:durableId="570845293">
     <w:abstractNumId w:val="12"/>
   </w:num>
-  <w:num w:numId="13">
+  <w:num w:numId="13" w16cid:durableId="2097630103">
     <w:abstractNumId w:val="2"/>
   </w:num>
 </w:numbering>
 </file>
 
 <file path=word/styles.xml><?xml version="1.0" encoding="utf-8"?>
-<w:styles xmlns:mc="http://schemas.openxmlformats.org/markup-compatibility/2006" xmlns:r="http://schemas.openxmlformats.org/officeDocument/2006/relationships" xmlns:w="http://schemas.openxmlformats.org/wordprocessingml/2006/main" xmlns:w14="http://schemas.microsoft.com/office/word/2010/wordml" xmlns:w15="http://schemas.microsoft.com/office/word/2012/wordml" xmlns:w16se="http://schemas.microsoft.com/office/word/2015/wordml/symex" mc:Ignorable="w14 w15 w16se">
+<w:styles xmlns:mc="http://schemas.openxmlformats.org/markup-compatibility/2006" xmlns:r="http://schemas.openxmlformats.org/officeDocument/2006/relationships" xmlns:w="http://schemas.openxmlformats.org/wordprocessingml/2006/main" xmlns:w14="http://schemas.microsoft.com/office/word/2010/wordml" xmlns:w15="http://schemas.microsoft.com/office/word/2012/wordml" xmlns:w16cex="http://schemas.microsoft.com/office/word/2018/wordml/cex" xmlns:w16cid="http://schemas.microsoft.com/office/word/2016/wordml/cid" xmlns:w16="http://schemas.microsoft.com/office/word/2018/wordml" xmlns:w16sdtdh="http://schemas.microsoft.com/office/word/2020/wordml/sdtdatahash" xmlns:w16se="http://schemas.microsoft.com/office/word/2015/wordml/symex" mc:Ignorable="w14 w15 w16se w16cid w16 w16cex w16sdtdh">
   <w:docDefaults>
     <w:rPrDefault>
       <w:rPr>
@@ -9291,7 +8780,7 @@
       </w:pPr>
     </w:pPrDefault>
   </w:docDefaults>
-  <w:latentStyles w:defLockedState="0" w:defUIPriority="99" w:defSemiHidden="0" w:defUnhideWhenUsed="0" w:defQFormat="0" w:count="371">
+  <w:latentStyles w:defLockedState="0" w:defUIPriority="99" w:defSemiHidden="0" w:defUnhideWhenUsed="0" w:defQFormat="0" w:count="376">
     <w:lsdException w:name="Normal" w:uiPriority="0" w:qFormat="1"/>
     <w:lsdException w:name="heading 1" w:uiPriority="9" w:qFormat="1"/>
     <w:lsdException w:name="heading 2" w:semiHidden="1" w:uiPriority="9" w:unhideWhenUsed="1"/>
@@ -9663,6 +9152,11 @@
     <w:lsdException w:name="List Table 5 Dark Accent 6" w:uiPriority="50"/>
     <w:lsdException w:name="List Table 6 Colorful Accent 6" w:uiPriority="51"/>
     <w:lsdException w:name="List Table 7 Colorful Accent 6" w:uiPriority="52"/>
+    <w:lsdException w:name="Mention" w:semiHidden="1" w:unhideWhenUsed="1"/>
+    <w:lsdException w:name="Smart Hyperlink" w:semiHidden="1" w:unhideWhenUsed="1"/>
+    <w:lsdException w:name="Hashtag" w:semiHidden="1" w:unhideWhenUsed="1"/>
+    <w:lsdException w:name="Unresolved Mention" w:semiHidden="1" w:unhideWhenUsed="1"/>
+    <w:lsdException w:name="Smart Link" w:semiHidden="1" w:unhideWhenUsed="1"/>
   </w:latentStyles>
   <w:style w:type="paragraph" w:default="1" w:styleId="Norml">
     <w:name w:val="Normal"/>

--- a/documents/Szakdolgozat dokumentáció.docx
+++ b/documents/Szakdolgozat dokumentáció.docx
@@ -1,11 +1,356 @@
 
 <file path=word/document.xml><?xml version="1.0" encoding="utf-8"?>
-<w:document xmlns:wpc="http://schemas.microsoft.com/office/word/2010/wordprocessingCanvas" xmlns:cx="http://schemas.microsoft.com/office/drawing/2014/chartex" xmlns:cx1="http://schemas.microsoft.com/office/drawing/2015/9/8/chartex" xmlns:cx2="http://schemas.microsoft.com/office/drawing/2015/10/21/chartex" xmlns:cx3="http://schemas.microsoft.com/office/drawing/2016/5/9/chartex" xmlns:cx4="http://schemas.microsoft.com/office/drawing/2016/5/10/chartex" xmlns:cx5="http://schemas.microsoft.com/office/drawing/2016/5/11/chartex" xmlns:cx6="http://schemas.microsoft.com/office/drawing/2016/5/12/chartex" xmlns:cx7="http://schemas.microsoft.com/office/drawing/2016/5/13/chartex" xmlns:cx8="http://schemas.microsoft.com/office/drawing/2016/5/14/chartex" xmlns:mc="http://schemas.openxmlformats.org/markup-compatibility/2006" xmlns:aink="http://schemas.microsoft.com/office/drawing/2016/ink" xmlns:am3d="http://schemas.microsoft.com/office/drawing/2017/model3d" xmlns:o="urn:schemas-microsoft-com:office:office" xmlns:oel="http://schemas.microsoft.com/office/2019/extlst" xmlns:r="http://schemas.openxmlformats.org/officeDocument/2006/relationships" xmlns:m="http://schemas.openxmlformats.org/officeDocument/2006/math" xmlns:v="urn:schemas-microsoft-com:vml" xmlns:wp14="http://schemas.microsoft.com/office/word/2010/wordprocessingDrawing" xmlns:wp="http://schemas.openxmlformats.org/drawingml/2006/wordprocessingDrawing" xmlns:w10="urn:schemas-microsoft-com:office:word" xmlns:w="http://schemas.openxmlformats.org/wordprocessingml/2006/main" xmlns:w14="http://schemas.microsoft.com/office/word/2010/wordml" xmlns:w15="http://schemas.microsoft.com/office/word/2012/wordml" xmlns:w16cex="http://schemas.microsoft.com/office/word/2018/wordml/cex" xmlns:w16cid="http://schemas.microsoft.com/office/word/2016/wordml/cid" xmlns:w16="http://schemas.microsoft.com/office/word/2018/wordml" xmlns:w16du="http://schemas.microsoft.com/office/word/2023/wordml/word16du" xmlns:w16sdtdh="http://schemas.microsoft.com/office/word/2020/wordml/sdtdatahash" xmlns:w16se="http://schemas.microsoft.com/office/word/2015/wordml/symex" xmlns:wpg="http://schemas.microsoft.com/office/word/2010/wordprocessingGroup" xmlns:wpi="http://schemas.microsoft.com/office/word/2010/wordprocessingInk" xmlns:wne="http://schemas.microsoft.com/office/word/2006/wordml" xmlns:wps="http://schemas.microsoft.com/office/word/2010/wordprocessingShape" mc:Ignorable="w14 w15 w16se w16cid w16 w16cex w16sdtdh wp14">
+<w:document xmlns:wpc="http://schemas.microsoft.com/office/word/2010/wordprocessingCanvas" xmlns:cx="http://schemas.microsoft.com/office/drawing/2014/chartex" xmlns:cx1="http://schemas.microsoft.com/office/drawing/2015/9/8/chartex" xmlns:cx2="http://schemas.microsoft.com/office/drawing/2015/10/21/chartex" xmlns:cx3="http://schemas.microsoft.com/office/drawing/2016/5/9/chartex" xmlns:cx4="http://schemas.microsoft.com/office/drawing/2016/5/10/chartex" xmlns:cx5="http://schemas.microsoft.com/office/drawing/2016/5/11/chartex" xmlns:cx6="http://schemas.microsoft.com/office/drawing/2016/5/12/chartex" xmlns:cx7="http://schemas.microsoft.com/office/drawing/2016/5/13/chartex" xmlns:cx8="http://schemas.microsoft.com/office/drawing/2016/5/14/chartex" xmlns:mc="http://schemas.openxmlformats.org/markup-compatibility/2006" xmlns:aink="http://schemas.microsoft.com/office/drawing/2016/ink" xmlns:am3d="http://schemas.microsoft.com/office/drawing/2017/model3d" xmlns:o="urn:schemas-microsoft-com:office:office" xmlns:r="http://schemas.openxmlformats.org/officeDocument/2006/relationships" xmlns:m="http://schemas.openxmlformats.org/officeDocument/2006/math" xmlns:v="urn:schemas-microsoft-com:vml" xmlns:wp14="http://schemas.microsoft.com/office/word/2010/wordprocessingDrawing" xmlns:wp="http://schemas.openxmlformats.org/drawingml/2006/wordprocessingDrawing" xmlns:w10="urn:schemas-microsoft-com:office:word" xmlns:w="http://schemas.openxmlformats.org/wordprocessingml/2006/main" xmlns:w14="http://schemas.microsoft.com/office/word/2010/wordml" xmlns:w15="http://schemas.microsoft.com/office/word/2012/wordml" xmlns:w16cid="http://schemas.microsoft.com/office/word/2016/wordml/cid" xmlns:w16se="http://schemas.microsoft.com/office/word/2015/wordml/symex" xmlns:wpg="http://schemas.microsoft.com/office/word/2010/wordprocessingGroup" xmlns:wpi="http://schemas.microsoft.com/office/word/2010/wordprocessingInk" xmlns:wne="http://schemas.microsoft.com/office/word/2006/wordml" xmlns:wps="http://schemas.microsoft.com/office/word/2010/wordprocessingShape" mc:Ignorable="w14 w15 w16se w16cid wp14">
   <w:body>
     <w:p>
       <w:pPr>
+        <w:keepNext/>
+        <w:keepLines/>
+        <w:tabs>
+          <w:tab w:val="left" w:pos="2835"/>
+        </w:tabs>
+        <w:spacing w:before="720" w:after="0" w:line="240" w:lineRule="auto"/>
+        <w:ind w:firstLine="142"/>
+        <w:jc w:val="center"/>
+        <w:rPr>
+          <w:rFonts w:eastAsia="Times New Roman" w:cs="Times New Roman"/>
+          <w:b/>
+          <w:sz w:val="44"/>
+          <w:szCs w:val="44"/>
+          <w:lang w:eastAsia="hu-HU"/>
+        </w:rPr>
+      </w:pPr>
+      <w:r>
+        <w:rPr>
+          <w:rFonts w:eastAsia="Times New Roman" w:cs="Times New Roman"/>
+          <w:b/>
+          <w:sz w:val="44"/>
+          <w:szCs w:val="44"/>
+          <w:lang w:eastAsia="hu-HU"/>
+        </w:rPr>
+        <w:t>Záródolgozat feladatkiírás</w:t>
+      </w:r>
+    </w:p>
+    <w:p>
+      <w:pPr>
+        <w:tabs>
+          <w:tab w:val="left" w:pos="2835"/>
+        </w:tabs>
+        <w:spacing w:before="1080" w:after="0"/>
+        <w:rPr>
+          <w:rFonts w:eastAsia="Times New Roman" w:cs="Times New Roman"/>
+          <w:szCs w:val="20"/>
+          <w:lang w:eastAsia="hu-HU"/>
+        </w:rPr>
+      </w:pPr>
+      <w:r>
+        <w:rPr>
+          <w:rFonts w:eastAsia="Times New Roman" w:cs="Times New Roman"/>
+          <w:szCs w:val="20"/>
+          <w:lang w:eastAsia="hu-HU"/>
+        </w:rPr>
+        <w:t xml:space="preserve">Tanuló(k) neve: </w:t>
+      </w:r>
+      <w:r>
+        <w:rPr>
+          <w:rFonts w:eastAsia="Times New Roman" w:cs="Times New Roman"/>
+          <w:szCs w:val="20"/>
+          <w:lang w:eastAsia="hu-HU"/>
+        </w:rPr>
+        <w:tab/>
+      </w:r>
+      <w:r>
+        <w:rPr>
+          <w:rFonts w:eastAsia="Times New Roman" w:cs="Times New Roman"/>
+          <w:szCs w:val="20"/>
+          <w:lang w:eastAsia="hu-HU"/>
+        </w:rPr>
+        <w:t>Szép Bence László, Tóth Bence</w:t>
+      </w:r>
+    </w:p>
+    <w:p>
+      <w:pPr>
+        <w:tabs>
+          <w:tab w:val="left" w:pos="2835"/>
+        </w:tabs>
+        <w:spacing w:after="0"/>
+        <w:rPr>
+          <w:rFonts w:eastAsia="Times New Roman" w:cs="Times New Roman"/>
+          <w:szCs w:val="20"/>
+          <w:lang w:eastAsia="hu-HU"/>
+        </w:rPr>
+      </w:pPr>
+      <w:r>
+        <w:rPr>
+          <w:rFonts w:eastAsia="Times New Roman" w:cs="Times New Roman"/>
+          <w:szCs w:val="20"/>
+          <w:lang w:eastAsia="hu-HU"/>
+        </w:rPr>
+        <w:t xml:space="preserve">Képzés: </w:t>
+      </w:r>
+      <w:r>
+        <w:rPr>
+          <w:rFonts w:eastAsia="Times New Roman" w:cs="Times New Roman"/>
+          <w:szCs w:val="20"/>
+          <w:lang w:eastAsia="hu-HU"/>
+        </w:rPr>
+        <w:tab/>
+        <w:t>nappali munkarend</w:t>
+      </w:r>
+    </w:p>
+    <w:p>
+      <w:pPr>
+        <w:tabs>
+          <w:tab w:val="left" w:pos="2835"/>
+        </w:tabs>
+        <w:spacing w:after="0"/>
+        <w:ind w:left="2832" w:hanging="2123"/>
+        <w:rPr>
+          <w:rFonts w:eastAsia="Times New Roman" w:cs="Times New Roman"/>
+          <w:szCs w:val="20"/>
+          <w:highlight w:val="red"/>
+          <w:lang w:eastAsia="hu-HU"/>
+        </w:rPr>
+      </w:pPr>
+      <w:r>
+        <w:rPr>
+          <w:rFonts w:eastAsia="Times New Roman" w:cs="Times New Roman"/>
+          <w:szCs w:val="20"/>
+          <w:lang w:eastAsia="hu-HU"/>
+        </w:rPr>
+        <w:t xml:space="preserve">Szak: </w:t>
+      </w:r>
+      <w:r>
+        <w:rPr>
+          <w:rFonts w:eastAsia="Times New Roman" w:cs="Times New Roman"/>
+          <w:szCs w:val="20"/>
+          <w:lang w:eastAsia="hu-HU"/>
+        </w:rPr>
+        <w:tab/>
+        <w:t>5 0613 12 03 Szoftverfejlesztő és tesztelő technikus</w:t>
+      </w:r>
+      <w:r>
+        <w:rPr>
+          <w:rFonts w:eastAsia="Times New Roman" w:cs="Times New Roman"/>
+          <w:szCs w:val="20"/>
+          <w:lang w:eastAsia="hu-HU"/>
+        </w:rPr>
+        <w:br/>
+      </w:r>
+    </w:p>
+    <w:p>
+      <w:pPr>
+        <w:tabs>
+          <w:tab w:val="left" w:pos="2835"/>
+        </w:tabs>
+        <w:spacing w:before="1200" w:after="360" w:line="240" w:lineRule="auto"/>
         <w:ind w:firstLine="0"/>
         <w:jc w:val="center"/>
+        <w:rPr>
+          <w:rFonts w:eastAsia="Times New Roman" w:cs="Times New Roman"/>
+          <w:b/>
+          <w:sz w:val="44"/>
+          <w:szCs w:val="44"/>
+          <w:lang w:eastAsia="hu-HU"/>
+        </w:rPr>
+      </w:pPr>
+      <w:r>
+        <w:rPr>
+          <w:rFonts w:eastAsia="Times New Roman" w:cs="Times New Roman"/>
+          <w:b/>
+          <w:sz w:val="44"/>
+          <w:szCs w:val="44"/>
+          <w:lang w:eastAsia="hu-HU"/>
+        </w:rPr>
+        <w:t>A záródolgozat címe:</w:t>
+      </w:r>
+    </w:p>
+    <w:p>
+      <w:pPr>
+        <w:tabs>
+          <w:tab w:val="left" w:pos="2835"/>
+        </w:tabs>
+        <w:spacing w:after="0" w:line="240" w:lineRule="auto"/>
+        <w:ind w:firstLine="142"/>
+        <w:jc w:val="center"/>
+        <w:rPr>
+          <w:rFonts w:eastAsia="Times New Roman" w:cs="Times New Roman"/>
+          <w:b/>
+          <w:sz w:val="44"/>
+          <w:szCs w:val="44"/>
+          <w:lang w:eastAsia="hu-HU"/>
+        </w:rPr>
+      </w:pPr>
+      <w:r>
+        <w:rPr>
+          <w:rFonts w:eastAsia="Times New Roman" w:cs="Times New Roman"/>
+          <w:b/>
+          <w:sz w:val="44"/>
+          <w:szCs w:val="44"/>
+          <w:lang w:eastAsia="hu-HU"/>
+        </w:rPr>
+        <w:t>EduTron</w:t>
+      </w:r>
+      <w:bookmarkStart w:id="0" w:name="_GoBack"/>
+      <w:bookmarkEnd w:id="0"/>
+    </w:p>
+    <w:p>
+      <w:pPr>
+        <w:tabs>
+          <w:tab w:val="left" w:pos="2835"/>
+        </w:tabs>
+        <w:spacing w:before="1320" w:after="0"/>
+        <w:rPr>
+          <w:rFonts w:eastAsia="Times New Roman" w:cs="Times New Roman"/>
+          <w:szCs w:val="20"/>
+          <w:lang w:eastAsia="hu-HU"/>
+        </w:rPr>
+      </w:pPr>
+      <w:r>
+        <w:rPr>
+          <w:rFonts w:eastAsia="Times New Roman" w:cs="Times New Roman"/>
+          <w:szCs w:val="20"/>
+          <w:lang w:eastAsia="hu-HU"/>
+        </w:rPr>
+        <w:t xml:space="preserve">Konzulens: </w:t>
+      </w:r>
+      <w:r>
+        <w:rPr>
+          <w:rFonts w:eastAsia="Times New Roman" w:cs="Times New Roman"/>
+          <w:szCs w:val="20"/>
+          <w:lang w:eastAsia="hu-HU"/>
+        </w:rPr>
+        <w:tab/>
+      </w:r>
+      <w:r>
+        <w:rPr>
+          <w:rFonts w:eastAsia="Times New Roman" w:cs="Times New Roman"/>
+          <w:szCs w:val="20"/>
+          <w:lang w:eastAsia="hu-HU"/>
+        </w:rPr>
+        <w:t>Bólya Gábor</w:t>
+      </w:r>
+    </w:p>
+    <w:p>
+      <w:pPr>
+        <w:tabs>
+          <w:tab w:val="left" w:pos="2835"/>
+        </w:tabs>
+        <w:spacing w:after="0"/>
+        <w:rPr>
+          <w:rFonts w:eastAsia="Times New Roman" w:cs="Times New Roman"/>
+          <w:szCs w:val="20"/>
+          <w:lang w:eastAsia="hu-HU"/>
+        </w:rPr>
+      </w:pPr>
+      <w:r>
+        <w:rPr>
+          <w:rFonts w:eastAsia="Times New Roman" w:cs="Times New Roman"/>
+          <w:szCs w:val="20"/>
+          <w:lang w:eastAsia="hu-HU"/>
+        </w:rPr>
+        <w:t xml:space="preserve">Beadási határidő: </w:t>
+      </w:r>
+      <w:r>
+        <w:rPr>
+          <w:rFonts w:eastAsia="Times New Roman" w:cs="Times New Roman"/>
+          <w:szCs w:val="20"/>
+          <w:lang w:eastAsia="hu-HU"/>
+        </w:rPr>
+        <w:tab/>
+      </w:r>
+      <w:r>
+        <w:rPr>
+          <w:rFonts w:eastAsia="Times New Roman" w:cs="Times New Roman"/>
+          <w:szCs w:val="20"/>
+          <w:lang w:eastAsia="hu-HU"/>
+        </w:rPr>
+        <w:t xml:space="preserve">2023. 04. </w:t>
+      </w:r>
+      <w:r>
+        <w:rPr>
+          <w:rFonts w:eastAsia="Times New Roman" w:cs="Times New Roman"/>
+          <w:szCs w:val="20"/>
+          <w:lang w:eastAsia="hu-HU"/>
+        </w:rPr>
+        <w:t>28</w:t>
+      </w:r>
+      <w:r>
+        <w:rPr>
+          <w:rFonts w:eastAsia="Times New Roman" w:cs="Times New Roman"/>
+          <w:szCs w:val="20"/>
+          <w:lang w:eastAsia="hu-HU"/>
+        </w:rPr>
+        <w:t>.</w:t>
+      </w:r>
+    </w:p>
+    <w:p>
+      <w:pPr>
+        <w:tabs>
+          <w:tab w:val="left" w:pos="2835"/>
+        </w:tabs>
+        <w:spacing w:before="360" w:after="600"/>
+        <w:rPr>
+          <w:rFonts w:eastAsia="Times New Roman" w:cs="Times New Roman"/>
+          <w:szCs w:val="20"/>
+          <w:lang w:eastAsia="hu-HU"/>
+        </w:rPr>
+      </w:pPr>
+      <w:r>
+        <w:rPr>
+          <w:rFonts w:eastAsia="Times New Roman" w:cs="Times New Roman"/>
+          <w:szCs w:val="20"/>
+          <w:lang w:eastAsia="hu-HU"/>
+        </w:rPr>
+        <w:t>Győr, 2022. 10. 01</w:t>
+      </w:r>
+    </w:p>
+    <w:p>
+      <w:pPr>
+        <w:pBdr>
+          <w:top w:val="single" w:sz="4" w:space="1" w:color="auto"/>
+        </w:pBdr>
+        <w:spacing w:after="0" w:line="240" w:lineRule="auto"/>
+        <w:ind w:left="5103" w:right="567" w:firstLine="142"/>
+        <w:jc w:val="center"/>
+        <w:rPr>
+          <w:rFonts w:eastAsia="Times New Roman" w:cs="Times New Roman"/>
+          <w:szCs w:val="20"/>
+          <w:lang w:eastAsia="hu-HU"/>
+        </w:rPr>
+      </w:pPr>
+      <w:r>
+        <w:rPr>
+          <w:rFonts w:eastAsia="Times New Roman" w:cs="Times New Roman"/>
+          <w:b/>
+          <w:szCs w:val="20"/>
+          <w:lang w:eastAsia="hu-HU"/>
+        </w:rPr>
+        <w:t>Módos Gábor</w:t>
+      </w:r>
+      <w:r>
+        <w:rPr>
+          <w:rFonts w:eastAsia="Times New Roman" w:cs="Times New Roman"/>
+          <w:b/>
+          <w:szCs w:val="20"/>
+          <w:lang w:eastAsia="hu-HU"/>
+        </w:rPr>
+        <w:br/>
+      </w:r>
+      <w:r>
+        <w:rPr>
+          <w:rFonts w:eastAsia="Times New Roman" w:cs="Times New Roman"/>
+          <w:szCs w:val="20"/>
+          <w:lang w:eastAsia="hu-HU"/>
+        </w:rPr>
+        <w:t>igazgató</w:t>
+      </w:r>
+    </w:p>
+    <w:p>
+      <w:pPr>
+        <w:spacing w:before="0" w:line="259" w:lineRule="auto"/>
+        <w:ind w:firstLine="0"/>
+        <w:jc w:val="left"/>
         <w:rPr>
           <w:rFonts w:cs="Times New Roman"/>
           <w:sz w:val="40"/>
@@ -18,7 +363,721 @@
           <w:sz w:val="40"/>
           <w:szCs w:val="40"/>
         </w:rPr>
-        <w:t>Jedlik</w:t>
+        <w:br w:type="page"/>
+      </w:r>
+    </w:p>
+    <w:p>
+      <w:pPr>
+        <w:spacing w:before="120" w:after="600" w:line="240" w:lineRule="auto"/>
+        <w:ind w:hanging="426"/>
+        <w:jc w:val="center"/>
+        <w:rPr>
+          <w:rFonts w:eastAsia="Times New Roman" w:cs="Times New Roman"/>
+          <w:b/>
+          <w:sz w:val="44"/>
+          <w:szCs w:val="44"/>
+          <w:lang w:eastAsia="hu-HU"/>
+        </w:rPr>
+      </w:pPr>
+      <w:r>
+        <w:rPr>
+          <w:rFonts w:eastAsia="Times New Roman" w:cs="Times New Roman"/>
+          <w:b/>
+          <w:sz w:val="44"/>
+          <w:szCs w:val="44"/>
+          <w:lang w:eastAsia="hu-HU"/>
+        </w:rPr>
+        <w:lastRenderedPageBreak/>
+        <w:t>Konzultációs lap</w:t>
+      </w:r>
+    </w:p>
+    <w:tbl>
+      <w:tblPr>
+        <w:tblStyle w:val="Rcsostblzat1"/>
+        <w:tblW w:w="0" w:type="auto"/>
+        <w:jc w:val="center"/>
+        <w:tblLook w:val="04A0" w:firstRow="1" w:lastRow="0" w:firstColumn="1" w:lastColumn="0" w:noHBand="0" w:noVBand="1"/>
+      </w:tblPr>
+      <w:tblGrid>
+        <w:gridCol w:w="398"/>
+        <w:gridCol w:w="1529"/>
+        <w:gridCol w:w="3861"/>
+        <w:gridCol w:w="2139"/>
+      </w:tblGrid>
+      <w:tr>
+        <w:trPr>
+          <w:trHeight w:val="20"/>
+          <w:jc w:val="center"/>
+        </w:trPr>
+        <w:tc>
+          <w:tcPr>
+            <w:tcW w:w="399" w:type="dxa"/>
+            <w:vMerge w:val="restart"/>
+          </w:tcPr>
+          <w:p>
+            <w:pPr>
+              <w:spacing w:before="0" w:line="259" w:lineRule="auto"/>
+              <w:ind w:firstLine="0"/>
+              <w:jc w:val="left"/>
+              <w:rPr>
+                <w:rFonts w:cs="Times New Roman"/>
+              </w:rPr>
+            </w:pPr>
+          </w:p>
+        </w:tc>
+        <w:tc>
+          <w:tcPr>
+            <w:tcW w:w="6117" w:type="dxa"/>
+            <w:gridSpan w:val="2"/>
+            <w:vAlign w:val="center"/>
+          </w:tcPr>
+          <w:p>
+            <w:pPr>
+              <w:spacing w:before="0" w:line="259" w:lineRule="auto"/>
+              <w:ind w:firstLine="0"/>
+              <w:jc w:val="center"/>
+              <w:rPr>
+                <w:rFonts w:cs="Times New Roman"/>
+              </w:rPr>
+            </w:pPr>
+            <w:r>
+              <w:rPr>
+                <w:rFonts w:cs="Times New Roman"/>
+              </w:rPr>
+              <w:t>A konzultáció</w:t>
+            </w:r>
+          </w:p>
+        </w:tc>
+        <w:tc>
+          <w:tcPr>
+            <w:tcW w:w="2410" w:type="dxa"/>
+            <w:vMerge w:val="restart"/>
+            <w:vAlign w:val="center"/>
+          </w:tcPr>
+          <w:p>
+            <w:pPr>
+              <w:spacing w:before="0" w:line="259" w:lineRule="auto"/>
+              <w:ind w:firstLine="0"/>
+              <w:jc w:val="center"/>
+              <w:rPr>
+                <w:rFonts w:cs="Times New Roman"/>
+              </w:rPr>
+            </w:pPr>
+            <w:r>
+              <w:rPr>
+                <w:rFonts w:cs="Times New Roman"/>
+              </w:rPr>
+              <w:t>Konzulens aláírása</w:t>
+            </w:r>
+          </w:p>
+        </w:tc>
+      </w:tr>
+      <w:tr>
+        <w:trPr>
+          <w:trHeight w:val="20"/>
+          <w:jc w:val="center"/>
+        </w:trPr>
+        <w:tc>
+          <w:tcPr>
+            <w:tcW w:w="399" w:type="dxa"/>
+            <w:vMerge/>
+          </w:tcPr>
+          <w:p>
+            <w:pPr>
+              <w:spacing w:before="0" w:line="259" w:lineRule="auto"/>
+              <w:ind w:firstLine="0"/>
+              <w:jc w:val="left"/>
+              <w:rPr>
+                <w:rFonts w:cs="Times New Roman"/>
+              </w:rPr>
+            </w:pPr>
+          </w:p>
+        </w:tc>
+        <w:tc>
+          <w:tcPr>
+            <w:tcW w:w="1581" w:type="dxa"/>
+            <w:vAlign w:val="center"/>
+          </w:tcPr>
+          <w:p>
+            <w:pPr>
+              <w:spacing w:before="0" w:line="259" w:lineRule="auto"/>
+              <w:ind w:firstLine="0"/>
+              <w:jc w:val="center"/>
+              <w:rPr>
+                <w:rFonts w:cs="Times New Roman"/>
+              </w:rPr>
+            </w:pPr>
+            <w:r>
+              <w:rPr>
+                <w:rFonts w:cs="Times New Roman"/>
+              </w:rPr>
+              <w:t>ideje</w:t>
+            </w:r>
+          </w:p>
+        </w:tc>
+        <w:tc>
+          <w:tcPr>
+            <w:tcW w:w="4536" w:type="dxa"/>
+            <w:vAlign w:val="center"/>
+          </w:tcPr>
+          <w:p>
+            <w:pPr>
+              <w:spacing w:before="0" w:line="259" w:lineRule="auto"/>
+              <w:ind w:firstLine="0"/>
+              <w:jc w:val="center"/>
+              <w:rPr>
+                <w:rFonts w:cs="Times New Roman"/>
+              </w:rPr>
+            </w:pPr>
+            <w:r>
+              <w:rPr>
+                <w:rFonts w:cs="Times New Roman"/>
+              </w:rPr>
+              <w:t>témája</w:t>
+            </w:r>
+          </w:p>
+        </w:tc>
+        <w:tc>
+          <w:tcPr>
+            <w:tcW w:w="2410" w:type="dxa"/>
+            <w:vMerge/>
+          </w:tcPr>
+          <w:p>
+            <w:pPr>
+              <w:spacing w:before="0" w:line="259" w:lineRule="auto"/>
+              <w:ind w:firstLine="0"/>
+              <w:jc w:val="left"/>
+              <w:rPr>
+                <w:rFonts w:cs="Times New Roman"/>
+              </w:rPr>
+            </w:pPr>
+          </w:p>
+        </w:tc>
+      </w:tr>
+      <w:tr>
+        <w:trPr>
+          <w:trHeight w:val="454"/>
+          <w:jc w:val="center"/>
+        </w:trPr>
+        <w:tc>
+          <w:tcPr>
+            <w:tcW w:w="399" w:type="dxa"/>
+            <w:vAlign w:val="center"/>
+          </w:tcPr>
+          <w:p>
+            <w:pPr>
+              <w:spacing w:before="0" w:line="259" w:lineRule="auto"/>
+              <w:ind w:firstLine="0"/>
+              <w:jc w:val="center"/>
+              <w:rPr>
+                <w:rFonts w:cs="Times New Roman"/>
+              </w:rPr>
+            </w:pPr>
+            <w:r>
+              <w:rPr>
+                <w:rFonts w:cs="Times New Roman"/>
+              </w:rPr>
+              <w:t>1.</w:t>
+            </w:r>
+          </w:p>
+        </w:tc>
+        <w:tc>
+          <w:tcPr>
+            <w:tcW w:w="1581" w:type="dxa"/>
+            <w:vAlign w:val="center"/>
+          </w:tcPr>
+          <w:p>
+            <w:pPr>
+              <w:spacing w:before="0" w:line="259" w:lineRule="auto"/>
+              <w:ind w:firstLine="0"/>
+              <w:jc w:val="center"/>
+              <w:rPr>
+                <w:rFonts w:cs="Times New Roman"/>
+                <w:szCs w:val="24"/>
+              </w:rPr>
+            </w:pPr>
+            <w:r>
+              <w:rPr>
+                <w:rFonts w:cs="Times New Roman"/>
+                <w:szCs w:val="24"/>
+              </w:rPr>
+              <w:t>202</w:t>
+            </w:r>
+            <w:r>
+              <w:rPr>
+                <w:rFonts w:cs="Times New Roman"/>
+                <w:szCs w:val="24"/>
+              </w:rPr>
+              <w:t>2</w:t>
+            </w:r>
+            <w:r>
+              <w:rPr>
+                <w:rFonts w:cs="Times New Roman"/>
+                <w:szCs w:val="24"/>
+              </w:rPr>
+              <w:t>.</w:t>
+            </w:r>
+            <w:r>
+              <w:rPr>
+                <w:rFonts w:cs="Times New Roman"/>
+                <w:szCs w:val="24"/>
+              </w:rPr>
+              <w:t>10</w:t>
+            </w:r>
+            <w:r>
+              <w:rPr>
+                <w:rFonts w:cs="Times New Roman"/>
+                <w:szCs w:val="24"/>
+              </w:rPr>
+              <w:t>.</w:t>
+            </w:r>
+            <w:r>
+              <w:rPr>
+                <w:rFonts w:cs="Times New Roman"/>
+                <w:szCs w:val="24"/>
+              </w:rPr>
+              <w:t>0</w:t>
+            </w:r>
+            <w:r>
+              <w:rPr>
+                <w:rFonts w:cs="Times New Roman"/>
+                <w:szCs w:val="24"/>
+              </w:rPr>
+              <w:t>3</w:t>
+            </w:r>
+            <w:r>
+              <w:rPr>
+                <w:rFonts w:cs="Times New Roman"/>
+                <w:szCs w:val="24"/>
+              </w:rPr>
+              <w:t>.</w:t>
+            </w:r>
+          </w:p>
+        </w:tc>
+        <w:tc>
+          <w:tcPr>
+            <w:tcW w:w="4536" w:type="dxa"/>
+            <w:vAlign w:val="center"/>
+          </w:tcPr>
+          <w:p>
+            <w:pPr>
+              <w:spacing w:before="0" w:line="259" w:lineRule="auto"/>
+              <w:ind w:firstLine="0"/>
+              <w:jc w:val="left"/>
+              <w:rPr>
+                <w:rFonts w:cs="Times New Roman"/>
+                <w:szCs w:val="24"/>
+              </w:rPr>
+            </w:pPr>
+            <w:r>
+              <w:rPr>
+                <w:rFonts w:cs="Times New Roman"/>
+                <w:szCs w:val="24"/>
+              </w:rPr>
+              <w:t>Témaválasztás és specifikáció</w:t>
+            </w:r>
+          </w:p>
+        </w:tc>
+        <w:tc>
+          <w:tcPr>
+            <w:tcW w:w="2410" w:type="dxa"/>
+            <w:vAlign w:val="center"/>
+          </w:tcPr>
+          <w:p>
+            <w:pPr>
+              <w:spacing w:before="0" w:line="259" w:lineRule="auto"/>
+              <w:ind w:firstLine="0"/>
+              <w:jc w:val="center"/>
+              <w:rPr>
+                <w:rFonts w:cs="Times New Roman"/>
+              </w:rPr>
+            </w:pPr>
+          </w:p>
+        </w:tc>
+      </w:tr>
+      <w:tr>
+        <w:trPr>
+          <w:trHeight w:val="454"/>
+          <w:jc w:val="center"/>
+        </w:trPr>
+        <w:tc>
+          <w:tcPr>
+            <w:tcW w:w="399" w:type="dxa"/>
+            <w:vAlign w:val="center"/>
+          </w:tcPr>
+          <w:p>
+            <w:pPr>
+              <w:spacing w:before="0" w:line="259" w:lineRule="auto"/>
+              <w:ind w:firstLine="0"/>
+              <w:jc w:val="center"/>
+              <w:rPr>
+                <w:rFonts w:cs="Times New Roman"/>
+              </w:rPr>
+            </w:pPr>
+            <w:r>
+              <w:rPr>
+                <w:rFonts w:cs="Times New Roman"/>
+              </w:rPr>
+              <w:t>2.</w:t>
+            </w:r>
+          </w:p>
+        </w:tc>
+        <w:tc>
+          <w:tcPr>
+            <w:tcW w:w="1581" w:type="dxa"/>
+            <w:vAlign w:val="center"/>
+          </w:tcPr>
+          <w:p>
+            <w:pPr>
+              <w:spacing w:before="0" w:line="259" w:lineRule="auto"/>
+              <w:ind w:firstLine="0"/>
+              <w:jc w:val="center"/>
+              <w:rPr>
+                <w:rFonts w:cs="Times New Roman"/>
+                <w:szCs w:val="24"/>
+              </w:rPr>
+            </w:pPr>
+            <w:r>
+              <w:rPr>
+                <w:rFonts w:cs="Times New Roman"/>
+                <w:szCs w:val="24"/>
+              </w:rPr>
+              <w:t>2023.03.14.</w:t>
+            </w:r>
+          </w:p>
+        </w:tc>
+        <w:tc>
+          <w:tcPr>
+            <w:tcW w:w="4536" w:type="dxa"/>
+            <w:vAlign w:val="center"/>
+          </w:tcPr>
+          <w:p>
+            <w:pPr>
+              <w:spacing w:before="0" w:line="259" w:lineRule="auto"/>
+              <w:ind w:firstLine="0"/>
+              <w:jc w:val="left"/>
+              <w:rPr>
+                <w:rFonts w:cs="Times New Roman"/>
+                <w:szCs w:val="24"/>
+              </w:rPr>
+            </w:pPr>
+            <w:r>
+              <w:rPr>
+                <w:rFonts w:cs="Times New Roman"/>
+                <w:szCs w:val="24"/>
+              </w:rPr>
+              <w:t>Záródolgozat készültségi fokának értékelése</w:t>
+            </w:r>
+          </w:p>
+        </w:tc>
+        <w:tc>
+          <w:tcPr>
+            <w:tcW w:w="2410" w:type="dxa"/>
+            <w:vAlign w:val="center"/>
+          </w:tcPr>
+          <w:p>
+            <w:pPr>
+              <w:spacing w:before="0" w:line="259" w:lineRule="auto"/>
+              <w:ind w:firstLine="0"/>
+              <w:jc w:val="center"/>
+              <w:rPr>
+                <w:rFonts w:cs="Times New Roman"/>
+              </w:rPr>
+            </w:pPr>
+          </w:p>
+        </w:tc>
+      </w:tr>
+      <w:tr>
+        <w:trPr>
+          <w:trHeight w:val="454"/>
+          <w:jc w:val="center"/>
+        </w:trPr>
+        <w:tc>
+          <w:tcPr>
+            <w:tcW w:w="399" w:type="dxa"/>
+            <w:vAlign w:val="center"/>
+          </w:tcPr>
+          <w:p>
+            <w:pPr>
+              <w:spacing w:before="0" w:line="259" w:lineRule="auto"/>
+              <w:ind w:firstLine="0"/>
+              <w:jc w:val="center"/>
+              <w:rPr>
+                <w:rFonts w:cs="Times New Roman"/>
+              </w:rPr>
+            </w:pPr>
+            <w:r>
+              <w:rPr>
+                <w:rFonts w:cs="Times New Roman"/>
+              </w:rPr>
+              <w:t>3.</w:t>
+            </w:r>
+          </w:p>
+        </w:tc>
+        <w:tc>
+          <w:tcPr>
+            <w:tcW w:w="1581" w:type="dxa"/>
+            <w:vAlign w:val="center"/>
+          </w:tcPr>
+          <w:p>
+            <w:pPr>
+              <w:spacing w:before="0" w:line="259" w:lineRule="auto"/>
+              <w:ind w:firstLine="0"/>
+              <w:jc w:val="center"/>
+              <w:rPr>
+                <w:rFonts w:cs="Times New Roman"/>
+                <w:szCs w:val="24"/>
+              </w:rPr>
+            </w:pPr>
+            <w:r>
+              <w:rPr>
+                <w:rFonts w:cs="Times New Roman"/>
+                <w:szCs w:val="24"/>
+              </w:rPr>
+              <w:t>2023.04.</w:t>
+            </w:r>
+            <w:r>
+              <w:rPr>
+                <w:rFonts w:cs="Times New Roman"/>
+                <w:szCs w:val="24"/>
+              </w:rPr>
+              <w:t>26</w:t>
+            </w:r>
+            <w:r>
+              <w:rPr>
+                <w:rFonts w:cs="Times New Roman"/>
+                <w:szCs w:val="24"/>
+              </w:rPr>
+              <w:t>.</w:t>
+            </w:r>
+          </w:p>
+        </w:tc>
+        <w:tc>
+          <w:tcPr>
+            <w:tcW w:w="4536" w:type="dxa"/>
+            <w:vAlign w:val="center"/>
+          </w:tcPr>
+          <w:p>
+            <w:pPr>
+              <w:spacing w:before="0" w:line="259" w:lineRule="auto"/>
+              <w:ind w:firstLine="0"/>
+              <w:jc w:val="left"/>
+              <w:rPr>
+                <w:rFonts w:cs="Times New Roman"/>
+                <w:szCs w:val="24"/>
+              </w:rPr>
+            </w:pPr>
+            <w:r>
+              <w:rPr>
+                <w:rFonts w:cs="Times New Roman"/>
+                <w:szCs w:val="24"/>
+              </w:rPr>
+              <w:t>Dokumentáció véglegesítése</w:t>
+            </w:r>
+          </w:p>
+        </w:tc>
+        <w:tc>
+          <w:tcPr>
+            <w:tcW w:w="2410" w:type="dxa"/>
+            <w:vAlign w:val="center"/>
+          </w:tcPr>
+          <w:p>
+            <w:pPr>
+              <w:spacing w:before="0" w:line="259" w:lineRule="auto"/>
+              <w:ind w:firstLine="0"/>
+              <w:jc w:val="center"/>
+              <w:rPr>
+                <w:rFonts w:cs="Times New Roman"/>
+              </w:rPr>
+            </w:pPr>
+          </w:p>
+        </w:tc>
+      </w:tr>
+    </w:tbl>
+    <w:p>
+      <w:pPr>
+        <w:spacing w:before="480" w:after="0" w:line="240" w:lineRule="auto"/>
+        <w:jc w:val="center"/>
+        <w:rPr>
+          <w:rFonts w:asciiTheme="majorHAnsi" w:eastAsia="Times New Roman" w:hAnsiTheme="majorHAnsi" w:cs="Times New Roman"/>
+          <w:b/>
+          <w:sz w:val="44"/>
+          <w:szCs w:val="44"/>
+          <w:lang w:eastAsia="hu-HU"/>
+        </w:rPr>
+      </w:pPr>
+    </w:p>
+    <w:p>
+      <w:pPr>
+        <w:spacing w:before="480" w:after="0" w:line="240" w:lineRule="auto"/>
+        <w:jc w:val="center"/>
+        <w:rPr>
+          <w:rFonts w:eastAsia="Times New Roman" w:cs="Times New Roman"/>
+          <w:b/>
+          <w:sz w:val="44"/>
+          <w:szCs w:val="44"/>
+          <w:lang w:eastAsia="hu-HU"/>
+        </w:rPr>
+      </w:pPr>
+      <w:r>
+        <w:rPr>
+          <w:rFonts w:eastAsia="Times New Roman" w:cs="Times New Roman"/>
+          <w:b/>
+          <w:sz w:val="44"/>
+          <w:szCs w:val="44"/>
+          <w:lang w:eastAsia="hu-HU"/>
+        </w:rPr>
+        <w:t>Tulajdonosi nyilatkozat</w:t>
+      </w:r>
+    </w:p>
+    <w:p>
+      <w:pPr>
+        <w:spacing w:before="360" w:after="0" w:line="240" w:lineRule="auto"/>
+        <w:rPr>
+          <w:rFonts w:eastAsia="Times New Roman" w:cs="Times New Roman"/>
+          <w:szCs w:val="20"/>
+          <w:lang w:eastAsia="hu-HU"/>
+        </w:rPr>
+      </w:pPr>
+      <w:r>
+        <w:rPr>
+          <w:rFonts w:eastAsia="Times New Roman" w:cs="Times New Roman"/>
+          <w:szCs w:val="20"/>
+          <w:lang w:eastAsia="hu-HU"/>
+        </w:rPr>
+        <w:t>Ez a dolgozat a saját munkánk eredménye. Dolgozatunk azon részeit, melyeket más szerzők munkájából vettünk át, egyértelműen megjelöltük.</w:t>
+      </w:r>
+    </w:p>
+    <w:p>
+      <w:pPr>
+        <w:spacing w:after="0" w:line="240" w:lineRule="auto"/>
+        <w:rPr>
+          <w:rFonts w:eastAsia="Times New Roman" w:cs="Times New Roman"/>
+          <w:szCs w:val="20"/>
+          <w:lang w:eastAsia="hu-HU"/>
+        </w:rPr>
+      </w:pPr>
+      <w:r>
+        <w:rPr>
+          <w:rFonts w:eastAsia="Times New Roman" w:cs="Times New Roman"/>
+          <w:szCs w:val="20"/>
+          <w:lang w:eastAsia="hu-HU"/>
+        </w:rPr>
+        <w:t>Ha kiderülne, hogy ez a nyilatkozat valótlan, tudomásul vesszük, hogy a szakmai vizsgabizottság a szakmai vizsgáról kizár minket és szakmai vizsgát csak új záródolgozat készítése után tehetünk.</w:t>
+      </w:r>
+    </w:p>
+    <w:p>
+      <w:pPr>
+        <w:spacing w:before="360" w:after="0" w:line="240" w:lineRule="auto"/>
+        <w:rPr>
+          <w:rFonts w:eastAsia="Times New Roman" w:cs="Times New Roman"/>
+          <w:szCs w:val="20"/>
+          <w:lang w:eastAsia="hu-HU"/>
+        </w:rPr>
+      </w:pPr>
+      <w:r>
+        <w:rPr>
+          <w:rFonts w:eastAsia="Times New Roman" w:cs="Times New Roman"/>
+          <w:szCs w:val="20"/>
+          <w:lang w:eastAsia="hu-HU"/>
+        </w:rPr>
+        <w:t xml:space="preserve">Győr, 2023. </w:t>
+      </w:r>
+      <w:r>
+        <w:rPr>
+          <w:rFonts w:eastAsia="Times New Roman" w:cs="Times New Roman"/>
+          <w:szCs w:val="20"/>
+          <w:lang w:eastAsia="hu-HU"/>
+        </w:rPr>
+        <w:t xml:space="preserve">április </w:t>
+      </w:r>
+      <w:r>
+        <w:rPr>
+          <w:rFonts w:eastAsia="Times New Roman" w:cs="Times New Roman"/>
+          <w:szCs w:val="20"/>
+          <w:lang w:eastAsia="hu-HU"/>
+        </w:rPr>
+        <w:t>2</w:t>
+      </w:r>
+      <w:r>
+        <w:rPr>
+          <w:rFonts w:eastAsia="Times New Roman" w:cs="Times New Roman"/>
+          <w:szCs w:val="20"/>
+          <w:lang w:eastAsia="hu-HU"/>
+        </w:rPr>
+        <w:t>6</w:t>
+      </w:r>
+      <w:r>
+        <w:rPr>
+          <w:rFonts w:eastAsia="Times New Roman" w:cs="Times New Roman"/>
+          <w:szCs w:val="20"/>
+          <w:lang w:eastAsia="hu-HU"/>
+        </w:rPr>
+        <w:t>.</w:t>
+      </w:r>
+    </w:p>
+    <w:p>
+      <w:pPr>
+        <w:spacing w:before="360" w:after="0" w:line="240" w:lineRule="auto"/>
+        <w:rPr>
+          <w:rFonts w:asciiTheme="majorHAnsi" w:eastAsia="Times New Roman" w:hAnsiTheme="majorHAnsi" w:cs="Times New Roman"/>
+          <w:szCs w:val="20"/>
+          <w:lang w:eastAsia="hu-HU"/>
+        </w:rPr>
+      </w:pPr>
+    </w:p>
+    <w:p>
+      <w:pPr>
+        <w:pBdr>
+          <w:top w:val="single" w:sz="4" w:space="1" w:color="auto"/>
+          <w:between w:val="single" w:sz="4" w:space="1" w:color="auto"/>
+        </w:pBdr>
+        <w:tabs>
+          <w:tab w:val="center" w:pos="6237"/>
+        </w:tabs>
+        <w:spacing w:afterLines="300" w:after="720"/>
+        <w:ind w:left="5103" w:right="567" w:firstLine="0"/>
+        <w:jc w:val="center"/>
+        <w:rPr>
+          <w:rFonts w:eastAsia="Times New Roman" w:cs="Times New Roman"/>
+          <w:szCs w:val="20"/>
+          <w:lang w:eastAsia="hu-HU"/>
+        </w:rPr>
+      </w:pPr>
+      <w:r>
+        <w:rPr>
+          <w:rFonts w:eastAsia="Times New Roman" w:cs="Times New Roman"/>
+          <w:szCs w:val="20"/>
+          <w:lang w:eastAsia="hu-HU"/>
+        </w:rPr>
+        <w:t>Szép Bence László</w:t>
+      </w:r>
+    </w:p>
+    <w:p>
+      <w:pPr>
+        <w:pBdr>
+          <w:top w:val="single" w:sz="4" w:space="1" w:color="auto"/>
+          <w:between w:val="single" w:sz="4" w:space="1" w:color="auto"/>
+        </w:pBdr>
+        <w:tabs>
+          <w:tab w:val="center" w:pos="6237"/>
+        </w:tabs>
+        <w:spacing w:afterLines="300" w:after="720"/>
+        <w:ind w:left="5103" w:right="567" w:firstLine="0"/>
+        <w:jc w:val="center"/>
+        <w:rPr>
+          <w:rFonts w:asciiTheme="majorHAnsi" w:eastAsia="Times New Roman" w:hAnsiTheme="majorHAnsi" w:cs="Times New Roman"/>
+          <w:szCs w:val="20"/>
+          <w:lang w:eastAsia="hu-HU"/>
+        </w:rPr>
+      </w:pPr>
+      <w:r>
+        <w:rPr>
+          <w:rFonts w:eastAsia="Times New Roman" w:cs="Times New Roman"/>
+          <w:szCs w:val="20"/>
+          <w:lang w:eastAsia="hu-HU"/>
+        </w:rPr>
+        <w:t>Tóth Bence</w:t>
       </w:r>
       <w:r>
         <w:rPr>
@@ -26,50 +1085,51 @@
           <w:sz w:val="40"/>
           <w:szCs w:val="40"/>
         </w:rPr>
-        <w:t xml:space="preserve"> Ányos Gépipari és Informatikai</w:t>
-      </w:r>
-    </w:p>
-    <w:p>
-      <w:pPr>
-        <w:ind w:firstLine="0"/>
-        <w:jc w:val="center"/>
+        <w:br w:type="page"/>
+      </w:r>
+    </w:p>
+    <w:p>
+      <w:pPr>
+        <w:spacing w:before="0" w:line="259" w:lineRule="auto"/>
+        <w:ind w:hanging="851"/>
+        <w:jc w:val="left"/>
         <w:rPr>
           <w:rFonts w:cs="Times New Roman"/>
           <w:sz w:val="40"/>
           <w:szCs w:val="40"/>
         </w:rPr>
       </w:pPr>
-      <w:r>
+    </w:p>
+    <w:p>
+      <w:pPr>
+        <w:ind w:hanging="851"/>
+        <w:jc w:val="center"/>
         <w:rPr>
           <w:rFonts w:cs="Times New Roman"/>
           <w:sz w:val="40"/>
           <w:szCs w:val="40"/>
         </w:rPr>
-        <w:t>Technikum és Kollégium</w:t>
-      </w:r>
-    </w:p>
-    <w:p>
-      <w:pPr>
-        <w:jc w:val="center"/>
+      </w:pPr>
+      <w:r>
         <w:rPr>
           <w:rFonts w:cs="Times New Roman"/>
           <w:sz w:val="40"/>
           <w:szCs w:val="40"/>
         </w:rPr>
-      </w:pPr>
-    </w:p>
-    <w:p>
-      <w:pPr>
-        <w:jc w:val="center"/>
+        <w:t>Jedlik</w:t>
+      </w:r>
+      <w:r>
         <w:rPr>
           <w:rFonts w:cs="Times New Roman"/>
           <w:sz w:val="40"/>
           <w:szCs w:val="40"/>
         </w:rPr>
-      </w:pPr>
-    </w:p>
-    <w:p>
-      <w:pPr>
+        <w:t xml:space="preserve"> Ányos Gépipari és Informatikai</w:t>
+      </w:r>
+    </w:p>
+    <w:p>
+      <w:pPr>
+        <w:ind w:hanging="851"/>
         <w:jc w:val="center"/>
         <w:rPr>
           <w:rFonts w:cs="Times New Roman"/>
@@ -77,16 +1137,14 @@
           <w:szCs w:val="40"/>
         </w:rPr>
       </w:pPr>
-    </w:p>
-    <w:p>
-      <w:pPr>
-        <w:jc w:val="center"/>
+      <w:r>
         <w:rPr>
           <w:rFonts w:cs="Times New Roman"/>
           <w:sz w:val="40"/>
           <w:szCs w:val="40"/>
         </w:rPr>
-      </w:pPr>
+        <w:t>Technikum és Kollégium</w:t>
+      </w:r>
     </w:p>
     <w:p>
       <w:pPr>
@@ -100,39 +1158,72 @@
     </w:p>
     <w:p>
       <w:pPr>
-        <w:ind w:firstLine="2977"/>
+        <w:jc w:val="center"/>
         <w:rPr>
           <w:rFonts w:cs="Times New Roman"/>
           <w:sz w:val="40"/>
           <w:szCs w:val="40"/>
         </w:rPr>
       </w:pPr>
-      <w:r>
+    </w:p>
+    <w:p>
+      <w:pPr>
+        <w:ind w:firstLine="0"/>
+        <w:rPr>
+          <w:rFonts w:cs="Times New Roman"/>
+          <w:sz w:val="72"/>
+          <w:szCs w:val="40"/>
+        </w:rPr>
+      </w:pPr>
+    </w:p>
+    <w:p>
+      <w:pPr>
+        <w:ind w:hanging="851"/>
+        <w:jc w:val="center"/>
+        <w:rPr>
+          <w:rFonts w:cs="Times New Roman"/>
+          <w:b/>
+          <w:sz w:val="72"/>
+          <w:szCs w:val="40"/>
+        </w:rPr>
+      </w:pPr>
+      <w:r>
+        <w:rPr>
+          <w:rFonts w:cs="Times New Roman"/>
+          <w:b/>
+          <w:sz w:val="72"/>
+          <w:szCs w:val="40"/>
+        </w:rPr>
+        <w:t>EduTron</w:t>
+      </w:r>
+    </w:p>
+    <w:p>
+      <w:pPr>
+        <w:ind w:hanging="851"/>
+        <w:jc w:val="center"/>
         <w:rPr>
           <w:rFonts w:cs="Times New Roman"/>
           <w:sz w:val="40"/>
           <w:szCs w:val="40"/>
         </w:rPr>
-        <w:t>EduTron</w:t>
-      </w:r>
-    </w:p>
-    <w:p>
-      <w:pPr>
-        <w:ind w:firstLine="2552"/>
+      </w:pPr>
+      <w:r>
         <w:rPr>
           <w:rFonts w:cs="Times New Roman"/>
           <w:sz w:val="40"/>
           <w:szCs w:val="40"/>
         </w:rPr>
-      </w:pPr>
-      <w:r>
+        <w:t>dokumentáció</w:t>
+      </w:r>
+    </w:p>
+    <w:p>
+      <w:pPr>
         <w:rPr>
           <w:rFonts w:cs="Times New Roman"/>
           <w:sz w:val="40"/>
           <w:szCs w:val="40"/>
         </w:rPr>
-        <w:t>dokumentáció</w:t>
-      </w:r>
+      </w:pPr>
     </w:p>
     <w:p>
       <w:pPr>
@@ -154,17 +1245,8 @@
     </w:p>
     <w:p>
       <w:pPr>
-        <w:rPr>
-          <w:rFonts w:cs="Times New Roman"/>
-          <w:sz w:val="40"/>
-          <w:szCs w:val="40"/>
-        </w:rPr>
-      </w:pPr>
-    </w:p>
-    <w:p>
-      <w:pPr>
-        <w:ind w:left="2836" w:firstLine="425"/>
-        <w:jc w:val="left"/>
+        <w:ind w:left="1843" w:hanging="2410"/>
+        <w:jc w:val="center"/>
         <w:rPr>
           <w:rFonts w:cs="Times New Roman"/>
           <w:sz w:val="22"/>
@@ -187,7 +1269,8 @@
     </w:p>
     <w:p>
       <w:pPr>
-        <w:ind w:firstLine="2977"/>
+        <w:ind w:left="1843" w:hanging="2410"/>
+        <w:jc w:val="center"/>
         <w:rPr>
           <w:rFonts w:cs="Times New Roman"/>
           <w:sz w:val="22"/>
@@ -203,7 +1286,8 @@
     </w:p>
     <w:p>
       <w:pPr>
-        <w:ind w:firstLine="3261"/>
+        <w:ind w:left="1843" w:hanging="2410"/>
+        <w:jc w:val="center"/>
         <w:rPr>
           <w:rFonts w:cs="Times New Roman"/>
           <w:sz w:val="22"/>
@@ -219,25 +1303,1305 @@
     </w:p>
     <w:p>
       <w:pPr>
-        <w:pStyle w:val="Cm"/>
+        <w:spacing w:before="0" w:line="259" w:lineRule="auto"/>
         <w:ind w:firstLine="0"/>
-      </w:pPr>
-      <w:r>
-        <w:lastRenderedPageBreak/>
-        <w:t>1. Bevezetés</w:t>
-      </w:r>
+        <w:jc w:val="left"/>
+        <w:rPr>
+          <w:rFonts w:cs="Times New Roman"/>
+          <w:sz w:val="22"/>
+        </w:rPr>
+      </w:pPr>
+      <w:r>
+        <w:rPr>
+          <w:rFonts w:cs="Times New Roman"/>
+          <w:sz w:val="22"/>
+        </w:rPr>
+        <w:br w:type="page"/>
+      </w:r>
+    </w:p>
+    <w:p>
+      <w:pPr>
+        <w:ind w:firstLine="0"/>
+        <w:rPr>
+          <w:rFonts w:cs="Times New Roman"/>
+          <w:sz w:val="22"/>
+        </w:rPr>
+      </w:pPr>
+    </w:p>
+    <w:sdt>
+      <w:sdtPr>
+        <w:id w:val="937106657"/>
+        <w:docPartObj>
+          <w:docPartGallery w:val="Table of Contents"/>
+          <w:docPartUnique/>
+        </w:docPartObj>
+      </w:sdtPr>
+      <w:sdtEndPr>
+        <w:rPr>
+          <w:rFonts w:eastAsiaTheme="minorEastAsia" w:cstheme="minorBidi"/>
+          <w:bCs/>
+          <w:sz w:val="24"/>
+          <w:szCs w:val="22"/>
+        </w:rPr>
+      </w:sdtEndPr>
+      <w:sdtContent>
+        <w:p>
+          <w:pPr>
+            <w:pStyle w:val="Tartalomjegyzkcmsora"/>
+          </w:pPr>
+          <w:r>
+            <w:t>Tartalomjegyzék</w:t>
+          </w:r>
+        </w:p>
+        <w:p>
+          <w:pPr>
+            <w:pStyle w:val="TJ1"/>
+            <w:tabs>
+              <w:tab w:val="right" w:leader="dot" w:pos="7927"/>
+            </w:tabs>
+            <w:rPr>
+              <w:rFonts w:asciiTheme="minorHAnsi" w:hAnsiTheme="minorHAnsi"/>
+              <w:noProof/>
+              <w:sz w:val="22"/>
+              <w:lang w:eastAsia="hu-HU"/>
+            </w:rPr>
+          </w:pPr>
+          <w:r>
+            <w:fldChar w:fldCharType="begin"/>
+          </w:r>
+          <w:r>
+            <w:instrText xml:space="preserve"> TOC \o "1-3" \h \z \u </w:instrText>
+          </w:r>
+          <w:r>
+            <w:fldChar w:fldCharType="separate"/>
+          </w:r>
+          <w:hyperlink w:anchor="_Toc133318874" w:history="1">
+            <w:r>
+              <w:rPr>
+                <w:rStyle w:val="Hiperhivatkozs"/>
+                <w:noProof/>
+              </w:rPr>
+              <w:t>1. Bevezetés</w:t>
+            </w:r>
+            <w:r>
+              <w:rPr>
+                <w:noProof/>
+                <w:webHidden/>
+              </w:rPr>
+              <w:tab/>
+            </w:r>
+            <w:r>
+              <w:rPr>
+                <w:noProof/>
+                <w:webHidden/>
+              </w:rPr>
+              <w:fldChar w:fldCharType="begin"/>
+            </w:r>
+            <w:r>
+              <w:rPr>
+                <w:noProof/>
+                <w:webHidden/>
+              </w:rPr>
+              <w:instrText xml:space="preserve"> PAGEREF _Toc133318874 \h </w:instrText>
+            </w:r>
+            <w:r>
+              <w:rPr>
+                <w:noProof/>
+                <w:webHidden/>
+              </w:rPr>
+            </w:r>
+            <w:r>
+              <w:rPr>
+                <w:noProof/>
+                <w:webHidden/>
+              </w:rPr>
+              <w:fldChar w:fldCharType="separate"/>
+            </w:r>
+            <w:r>
+              <w:rPr>
+                <w:noProof/>
+                <w:webHidden/>
+              </w:rPr>
+              <w:t>5</w:t>
+            </w:r>
+            <w:r>
+              <w:rPr>
+                <w:noProof/>
+                <w:webHidden/>
+              </w:rPr>
+              <w:fldChar w:fldCharType="end"/>
+            </w:r>
+          </w:hyperlink>
+        </w:p>
+        <w:p>
+          <w:pPr>
+            <w:pStyle w:val="TJ2"/>
+            <w:tabs>
+              <w:tab w:val="right" w:leader="dot" w:pos="7927"/>
+            </w:tabs>
+            <w:rPr>
+              <w:rFonts w:cstheme="minorBidi"/>
+              <w:noProof/>
+            </w:rPr>
+          </w:pPr>
+          <w:hyperlink w:anchor="_Toc133318875" w:history="1">
+            <w:r>
+              <w:rPr>
+                <w:rStyle w:val="Hiperhivatkozs"/>
+                <w:noProof/>
+              </w:rPr>
+              <w:t>1.1 Az elképzelés és hitelesítés</w:t>
+            </w:r>
+            <w:r>
+              <w:rPr>
+                <w:noProof/>
+                <w:webHidden/>
+              </w:rPr>
+              <w:tab/>
+            </w:r>
+            <w:r>
+              <w:rPr>
+                <w:noProof/>
+                <w:webHidden/>
+              </w:rPr>
+              <w:fldChar w:fldCharType="begin"/>
+            </w:r>
+            <w:r>
+              <w:rPr>
+                <w:noProof/>
+                <w:webHidden/>
+              </w:rPr>
+              <w:instrText xml:space="preserve"> PAGEREF _Toc133318875 \h </w:instrText>
+            </w:r>
+            <w:r>
+              <w:rPr>
+                <w:noProof/>
+                <w:webHidden/>
+              </w:rPr>
+            </w:r>
+            <w:r>
+              <w:rPr>
+                <w:noProof/>
+                <w:webHidden/>
+              </w:rPr>
+              <w:fldChar w:fldCharType="separate"/>
+            </w:r>
+            <w:r>
+              <w:rPr>
+                <w:noProof/>
+                <w:webHidden/>
+              </w:rPr>
+              <w:t>5</w:t>
+            </w:r>
+            <w:r>
+              <w:rPr>
+                <w:noProof/>
+                <w:webHidden/>
+              </w:rPr>
+              <w:fldChar w:fldCharType="end"/>
+            </w:r>
+          </w:hyperlink>
+        </w:p>
+        <w:p>
+          <w:pPr>
+            <w:pStyle w:val="TJ2"/>
+            <w:tabs>
+              <w:tab w:val="right" w:leader="dot" w:pos="7927"/>
+            </w:tabs>
+            <w:rPr>
+              <w:rFonts w:cstheme="minorBidi"/>
+              <w:noProof/>
+            </w:rPr>
+          </w:pPr>
+          <w:hyperlink w:anchor="_Toc133318876" w:history="1">
+            <w:r>
+              <w:rPr>
+                <w:rStyle w:val="Hiperhivatkozs"/>
+                <w:noProof/>
+              </w:rPr>
+              <w:t>1.2 Ötletelés</w:t>
+            </w:r>
+            <w:r>
+              <w:rPr>
+                <w:noProof/>
+                <w:webHidden/>
+              </w:rPr>
+              <w:tab/>
+            </w:r>
+            <w:r>
+              <w:rPr>
+                <w:noProof/>
+                <w:webHidden/>
+              </w:rPr>
+              <w:fldChar w:fldCharType="begin"/>
+            </w:r>
+            <w:r>
+              <w:rPr>
+                <w:noProof/>
+                <w:webHidden/>
+              </w:rPr>
+              <w:instrText xml:space="preserve"> PAGEREF _Toc133318876 \h </w:instrText>
+            </w:r>
+            <w:r>
+              <w:rPr>
+                <w:noProof/>
+                <w:webHidden/>
+              </w:rPr>
+            </w:r>
+            <w:r>
+              <w:rPr>
+                <w:noProof/>
+                <w:webHidden/>
+              </w:rPr>
+              <w:fldChar w:fldCharType="separate"/>
+            </w:r>
+            <w:r>
+              <w:rPr>
+                <w:noProof/>
+                <w:webHidden/>
+              </w:rPr>
+              <w:t>6</w:t>
+            </w:r>
+            <w:r>
+              <w:rPr>
+                <w:noProof/>
+                <w:webHidden/>
+              </w:rPr>
+              <w:fldChar w:fldCharType="end"/>
+            </w:r>
+          </w:hyperlink>
+        </w:p>
+        <w:p>
+          <w:pPr>
+            <w:pStyle w:val="TJ2"/>
+            <w:tabs>
+              <w:tab w:val="right" w:leader="dot" w:pos="7927"/>
+            </w:tabs>
+            <w:rPr>
+              <w:rFonts w:cstheme="minorBidi"/>
+              <w:noProof/>
+            </w:rPr>
+          </w:pPr>
+          <w:hyperlink w:anchor="_Toc133318877" w:history="1">
+            <w:r>
+              <w:rPr>
+                <w:rStyle w:val="Hiperhivatkozs"/>
+                <w:noProof/>
+              </w:rPr>
+              <w:t>1.3 Végeredmény</w:t>
+            </w:r>
+            <w:r>
+              <w:rPr>
+                <w:noProof/>
+                <w:webHidden/>
+              </w:rPr>
+              <w:tab/>
+            </w:r>
+            <w:r>
+              <w:rPr>
+                <w:noProof/>
+                <w:webHidden/>
+              </w:rPr>
+              <w:fldChar w:fldCharType="begin"/>
+            </w:r>
+            <w:r>
+              <w:rPr>
+                <w:noProof/>
+                <w:webHidden/>
+              </w:rPr>
+              <w:instrText xml:space="preserve"> PAGEREF _Toc133318877 \h </w:instrText>
+            </w:r>
+            <w:r>
+              <w:rPr>
+                <w:noProof/>
+                <w:webHidden/>
+              </w:rPr>
+            </w:r>
+            <w:r>
+              <w:rPr>
+                <w:noProof/>
+                <w:webHidden/>
+              </w:rPr>
+              <w:fldChar w:fldCharType="separate"/>
+            </w:r>
+            <w:r>
+              <w:rPr>
+                <w:noProof/>
+                <w:webHidden/>
+              </w:rPr>
+              <w:t>6</w:t>
+            </w:r>
+            <w:r>
+              <w:rPr>
+                <w:noProof/>
+                <w:webHidden/>
+              </w:rPr>
+              <w:fldChar w:fldCharType="end"/>
+            </w:r>
+          </w:hyperlink>
+        </w:p>
+        <w:p>
+          <w:pPr>
+            <w:pStyle w:val="TJ2"/>
+            <w:tabs>
+              <w:tab w:val="right" w:leader="dot" w:pos="7927"/>
+            </w:tabs>
+            <w:rPr>
+              <w:rFonts w:cstheme="minorBidi"/>
+              <w:noProof/>
+            </w:rPr>
+          </w:pPr>
+          <w:hyperlink w:anchor="_Toc133318878" w:history="1">
+            <w:r>
+              <w:rPr>
+                <w:rStyle w:val="Hiperhivatkozs"/>
+                <w:noProof/>
+              </w:rPr>
+              <w:t>1.4 Jövő</w:t>
+            </w:r>
+            <w:r>
+              <w:rPr>
+                <w:noProof/>
+                <w:webHidden/>
+              </w:rPr>
+              <w:tab/>
+            </w:r>
+            <w:r>
+              <w:rPr>
+                <w:noProof/>
+                <w:webHidden/>
+              </w:rPr>
+              <w:fldChar w:fldCharType="begin"/>
+            </w:r>
+            <w:r>
+              <w:rPr>
+                <w:noProof/>
+                <w:webHidden/>
+              </w:rPr>
+              <w:instrText xml:space="preserve"> PAGEREF _Toc133318878 \h </w:instrText>
+            </w:r>
+            <w:r>
+              <w:rPr>
+                <w:noProof/>
+                <w:webHidden/>
+              </w:rPr>
+            </w:r>
+            <w:r>
+              <w:rPr>
+                <w:noProof/>
+                <w:webHidden/>
+              </w:rPr>
+              <w:fldChar w:fldCharType="separate"/>
+            </w:r>
+            <w:r>
+              <w:rPr>
+                <w:noProof/>
+                <w:webHidden/>
+              </w:rPr>
+              <w:t>7</w:t>
+            </w:r>
+            <w:r>
+              <w:rPr>
+                <w:noProof/>
+                <w:webHidden/>
+              </w:rPr>
+              <w:fldChar w:fldCharType="end"/>
+            </w:r>
+          </w:hyperlink>
+        </w:p>
+        <w:p>
+          <w:pPr>
+            <w:pStyle w:val="TJ2"/>
+            <w:tabs>
+              <w:tab w:val="right" w:leader="dot" w:pos="7927"/>
+            </w:tabs>
+            <w:rPr>
+              <w:rFonts w:cstheme="minorBidi"/>
+              <w:noProof/>
+            </w:rPr>
+          </w:pPr>
+          <w:hyperlink w:anchor="_Toc133318879" w:history="1">
+            <w:r>
+              <w:rPr>
+                <w:rStyle w:val="Hiperhivatkozs"/>
+                <w:noProof/>
+              </w:rPr>
+              <w:t>1.5 Csapatmunka</w:t>
+            </w:r>
+            <w:r>
+              <w:rPr>
+                <w:noProof/>
+                <w:webHidden/>
+              </w:rPr>
+              <w:tab/>
+            </w:r>
+            <w:r>
+              <w:rPr>
+                <w:noProof/>
+                <w:webHidden/>
+              </w:rPr>
+              <w:fldChar w:fldCharType="begin"/>
+            </w:r>
+            <w:r>
+              <w:rPr>
+                <w:noProof/>
+                <w:webHidden/>
+              </w:rPr>
+              <w:instrText xml:space="preserve"> PAGEREF _Toc133318879 \h </w:instrText>
+            </w:r>
+            <w:r>
+              <w:rPr>
+                <w:noProof/>
+                <w:webHidden/>
+              </w:rPr>
+            </w:r>
+            <w:r>
+              <w:rPr>
+                <w:noProof/>
+                <w:webHidden/>
+              </w:rPr>
+              <w:fldChar w:fldCharType="separate"/>
+            </w:r>
+            <w:r>
+              <w:rPr>
+                <w:noProof/>
+                <w:webHidden/>
+              </w:rPr>
+              <w:t>8</w:t>
+            </w:r>
+            <w:r>
+              <w:rPr>
+                <w:noProof/>
+                <w:webHidden/>
+              </w:rPr>
+              <w:fldChar w:fldCharType="end"/>
+            </w:r>
+          </w:hyperlink>
+        </w:p>
+        <w:p>
+          <w:pPr>
+            <w:pStyle w:val="TJ1"/>
+            <w:tabs>
+              <w:tab w:val="right" w:leader="dot" w:pos="7927"/>
+            </w:tabs>
+            <w:rPr>
+              <w:rFonts w:asciiTheme="minorHAnsi" w:hAnsiTheme="minorHAnsi"/>
+              <w:noProof/>
+              <w:sz w:val="22"/>
+              <w:lang w:eastAsia="hu-HU"/>
+            </w:rPr>
+          </w:pPr>
+          <w:hyperlink w:anchor="_Toc133318880" w:history="1">
+            <w:r>
+              <w:rPr>
+                <w:rStyle w:val="Hiperhivatkozs"/>
+                <w:noProof/>
+              </w:rPr>
+              <w:t>2. A program</w:t>
+            </w:r>
+            <w:r>
+              <w:rPr>
+                <w:noProof/>
+                <w:webHidden/>
+              </w:rPr>
+              <w:tab/>
+            </w:r>
+            <w:r>
+              <w:rPr>
+                <w:noProof/>
+                <w:webHidden/>
+              </w:rPr>
+              <w:fldChar w:fldCharType="begin"/>
+            </w:r>
+            <w:r>
+              <w:rPr>
+                <w:noProof/>
+                <w:webHidden/>
+              </w:rPr>
+              <w:instrText xml:space="preserve"> PAGEREF _Toc133318880 \h </w:instrText>
+            </w:r>
+            <w:r>
+              <w:rPr>
+                <w:noProof/>
+                <w:webHidden/>
+              </w:rPr>
+            </w:r>
+            <w:r>
+              <w:rPr>
+                <w:noProof/>
+                <w:webHidden/>
+              </w:rPr>
+              <w:fldChar w:fldCharType="separate"/>
+            </w:r>
+            <w:r>
+              <w:rPr>
+                <w:noProof/>
+                <w:webHidden/>
+              </w:rPr>
+              <w:t>9</w:t>
+            </w:r>
+            <w:r>
+              <w:rPr>
+                <w:noProof/>
+                <w:webHidden/>
+              </w:rPr>
+              <w:fldChar w:fldCharType="end"/>
+            </w:r>
+          </w:hyperlink>
+        </w:p>
+        <w:p>
+          <w:pPr>
+            <w:pStyle w:val="TJ2"/>
+            <w:tabs>
+              <w:tab w:val="right" w:leader="dot" w:pos="7927"/>
+            </w:tabs>
+            <w:rPr>
+              <w:rFonts w:cstheme="minorBidi"/>
+              <w:noProof/>
+            </w:rPr>
+          </w:pPr>
+          <w:hyperlink w:anchor="_Toc133318881" w:history="1">
+            <w:r>
+              <w:rPr>
+                <w:rStyle w:val="Hiperhivatkozs"/>
+                <w:noProof/>
+              </w:rPr>
+              <w:t>2.1 Programnyelvek</w:t>
+            </w:r>
+            <w:r>
+              <w:rPr>
+                <w:noProof/>
+                <w:webHidden/>
+              </w:rPr>
+              <w:tab/>
+            </w:r>
+            <w:r>
+              <w:rPr>
+                <w:noProof/>
+                <w:webHidden/>
+              </w:rPr>
+              <w:fldChar w:fldCharType="begin"/>
+            </w:r>
+            <w:r>
+              <w:rPr>
+                <w:noProof/>
+                <w:webHidden/>
+              </w:rPr>
+              <w:instrText xml:space="preserve"> PAGEREF _Toc133318881 \h </w:instrText>
+            </w:r>
+            <w:r>
+              <w:rPr>
+                <w:noProof/>
+                <w:webHidden/>
+              </w:rPr>
+            </w:r>
+            <w:r>
+              <w:rPr>
+                <w:noProof/>
+                <w:webHidden/>
+              </w:rPr>
+              <w:fldChar w:fldCharType="separate"/>
+            </w:r>
+            <w:r>
+              <w:rPr>
+                <w:noProof/>
+                <w:webHidden/>
+              </w:rPr>
+              <w:t>9</w:t>
+            </w:r>
+            <w:r>
+              <w:rPr>
+                <w:noProof/>
+                <w:webHidden/>
+              </w:rPr>
+              <w:fldChar w:fldCharType="end"/>
+            </w:r>
+          </w:hyperlink>
+        </w:p>
+        <w:p>
+          <w:pPr>
+            <w:pStyle w:val="TJ2"/>
+            <w:tabs>
+              <w:tab w:val="right" w:leader="dot" w:pos="7927"/>
+            </w:tabs>
+            <w:rPr>
+              <w:rFonts w:cstheme="minorBidi"/>
+              <w:noProof/>
+            </w:rPr>
+          </w:pPr>
+          <w:hyperlink w:anchor="_Toc133318882" w:history="1">
+            <w:r>
+              <w:rPr>
+                <w:rStyle w:val="Hiperhivatkozs"/>
+                <w:noProof/>
+              </w:rPr>
+              <w:t>2.2 Adatbázis felépítése</w:t>
+            </w:r>
+            <w:r>
+              <w:rPr>
+                <w:noProof/>
+                <w:webHidden/>
+              </w:rPr>
+              <w:tab/>
+            </w:r>
+            <w:r>
+              <w:rPr>
+                <w:noProof/>
+                <w:webHidden/>
+              </w:rPr>
+              <w:fldChar w:fldCharType="begin"/>
+            </w:r>
+            <w:r>
+              <w:rPr>
+                <w:noProof/>
+                <w:webHidden/>
+              </w:rPr>
+              <w:instrText xml:space="preserve"> PAGEREF _Toc133318882 \h </w:instrText>
+            </w:r>
+            <w:r>
+              <w:rPr>
+                <w:noProof/>
+                <w:webHidden/>
+              </w:rPr>
+            </w:r>
+            <w:r>
+              <w:rPr>
+                <w:noProof/>
+                <w:webHidden/>
+              </w:rPr>
+              <w:fldChar w:fldCharType="separate"/>
+            </w:r>
+            <w:r>
+              <w:rPr>
+                <w:noProof/>
+                <w:webHidden/>
+              </w:rPr>
+              <w:t>10</w:t>
+            </w:r>
+            <w:r>
+              <w:rPr>
+                <w:noProof/>
+                <w:webHidden/>
+              </w:rPr>
+              <w:fldChar w:fldCharType="end"/>
+            </w:r>
+          </w:hyperlink>
+        </w:p>
+        <w:p>
+          <w:pPr>
+            <w:pStyle w:val="TJ2"/>
+            <w:tabs>
+              <w:tab w:val="right" w:leader="dot" w:pos="7927"/>
+            </w:tabs>
+            <w:rPr>
+              <w:rFonts w:cstheme="minorBidi"/>
+              <w:noProof/>
+            </w:rPr>
+          </w:pPr>
+          <w:hyperlink w:anchor="_Toc133318883" w:history="1">
+            <w:r>
+              <w:rPr>
+                <w:rStyle w:val="Hiperhivatkozs"/>
+                <w:noProof/>
+              </w:rPr>
+              <w:t>2.2.1 Táblák</w:t>
+            </w:r>
+            <w:r>
+              <w:rPr>
+                <w:noProof/>
+                <w:webHidden/>
+              </w:rPr>
+              <w:tab/>
+            </w:r>
+            <w:r>
+              <w:rPr>
+                <w:noProof/>
+                <w:webHidden/>
+              </w:rPr>
+              <w:fldChar w:fldCharType="begin"/>
+            </w:r>
+            <w:r>
+              <w:rPr>
+                <w:noProof/>
+                <w:webHidden/>
+              </w:rPr>
+              <w:instrText xml:space="preserve"> PAGEREF _Toc133318883 \h </w:instrText>
+            </w:r>
+            <w:r>
+              <w:rPr>
+                <w:noProof/>
+                <w:webHidden/>
+              </w:rPr>
+            </w:r>
+            <w:r>
+              <w:rPr>
+                <w:noProof/>
+                <w:webHidden/>
+              </w:rPr>
+              <w:fldChar w:fldCharType="separate"/>
+            </w:r>
+            <w:r>
+              <w:rPr>
+                <w:noProof/>
+                <w:webHidden/>
+              </w:rPr>
+              <w:t>11</w:t>
+            </w:r>
+            <w:r>
+              <w:rPr>
+                <w:noProof/>
+                <w:webHidden/>
+              </w:rPr>
+              <w:fldChar w:fldCharType="end"/>
+            </w:r>
+          </w:hyperlink>
+        </w:p>
+        <w:p>
+          <w:pPr>
+            <w:pStyle w:val="TJ2"/>
+            <w:tabs>
+              <w:tab w:val="right" w:leader="dot" w:pos="7927"/>
+            </w:tabs>
+            <w:rPr>
+              <w:rFonts w:cstheme="minorBidi"/>
+              <w:noProof/>
+            </w:rPr>
+          </w:pPr>
+          <w:hyperlink w:anchor="_Toc133318884" w:history="1">
+            <w:r>
+              <w:rPr>
+                <w:rStyle w:val="Hiperhivatkozs"/>
+                <w:noProof/>
+              </w:rPr>
+              <w:t>2.3.1 Technológia</w:t>
+            </w:r>
+            <w:r>
+              <w:rPr>
+                <w:noProof/>
+                <w:webHidden/>
+              </w:rPr>
+              <w:tab/>
+            </w:r>
+            <w:r>
+              <w:rPr>
+                <w:noProof/>
+                <w:webHidden/>
+              </w:rPr>
+              <w:fldChar w:fldCharType="begin"/>
+            </w:r>
+            <w:r>
+              <w:rPr>
+                <w:noProof/>
+                <w:webHidden/>
+              </w:rPr>
+              <w:instrText xml:space="preserve"> PAGEREF _Toc133318884 \h </w:instrText>
+            </w:r>
+            <w:r>
+              <w:rPr>
+                <w:noProof/>
+                <w:webHidden/>
+              </w:rPr>
+            </w:r>
+            <w:r>
+              <w:rPr>
+                <w:noProof/>
+                <w:webHidden/>
+              </w:rPr>
+              <w:fldChar w:fldCharType="separate"/>
+            </w:r>
+            <w:r>
+              <w:rPr>
+                <w:noProof/>
+                <w:webHidden/>
+              </w:rPr>
+              <w:t>14</w:t>
+            </w:r>
+            <w:r>
+              <w:rPr>
+                <w:noProof/>
+                <w:webHidden/>
+              </w:rPr>
+              <w:fldChar w:fldCharType="end"/>
+            </w:r>
+          </w:hyperlink>
+        </w:p>
+        <w:p>
+          <w:pPr>
+            <w:pStyle w:val="TJ2"/>
+            <w:tabs>
+              <w:tab w:val="right" w:leader="dot" w:pos="7927"/>
+            </w:tabs>
+            <w:rPr>
+              <w:rFonts w:cstheme="minorBidi"/>
+              <w:noProof/>
+            </w:rPr>
+          </w:pPr>
+          <w:hyperlink w:anchor="_Toc133318885" w:history="1">
+            <w:r>
+              <w:rPr>
+                <w:rStyle w:val="Hiperhivatkozs"/>
+                <w:noProof/>
+              </w:rPr>
+              <w:t>2.3.2 Működése</w:t>
+            </w:r>
+            <w:r>
+              <w:rPr>
+                <w:noProof/>
+                <w:webHidden/>
+              </w:rPr>
+              <w:tab/>
+            </w:r>
+            <w:r>
+              <w:rPr>
+                <w:noProof/>
+                <w:webHidden/>
+              </w:rPr>
+              <w:fldChar w:fldCharType="begin"/>
+            </w:r>
+            <w:r>
+              <w:rPr>
+                <w:noProof/>
+                <w:webHidden/>
+              </w:rPr>
+              <w:instrText xml:space="preserve"> PAGEREF _Toc133318885 \h </w:instrText>
+            </w:r>
+            <w:r>
+              <w:rPr>
+                <w:noProof/>
+                <w:webHidden/>
+              </w:rPr>
+            </w:r>
+            <w:r>
+              <w:rPr>
+                <w:noProof/>
+                <w:webHidden/>
+              </w:rPr>
+              <w:fldChar w:fldCharType="separate"/>
+            </w:r>
+            <w:r>
+              <w:rPr>
+                <w:noProof/>
+                <w:webHidden/>
+              </w:rPr>
+              <w:t>14</w:t>
+            </w:r>
+            <w:r>
+              <w:rPr>
+                <w:noProof/>
+                <w:webHidden/>
+              </w:rPr>
+              <w:fldChar w:fldCharType="end"/>
+            </w:r>
+          </w:hyperlink>
+        </w:p>
+        <w:p>
+          <w:pPr>
+            <w:pStyle w:val="TJ2"/>
+            <w:tabs>
+              <w:tab w:val="right" w:leader="dot" w:pos="7927"/>
+            </w:tabs>
+            <w:rPr>
+              <w:rFonts w:cstheme="minorBidi"/>
+              <w:noProof/>
+            </w:rPr>
+          </w:pPr>
+          <w:hyperlink w:anchor="_Toc133318886" w:history="1">
+            <w:r>
+              <w:rPr>
+                <w:rStyle w:val="Hiperhivatkozs"/>
+                <w:noProof/>
+              </w:rPr>
+              <w:t>2.4.3 Jelszavak</w:t>
+            </w:r>
+            <w:r>
+              <w:rPr>
+                <w:noProof/>
+                <w:webHidden/>
+              </w:rPr>
+              <w:tab/>
+            </w:r>
+            <w:r>
+              <w:rPr>
+                <w:noProof/>
+                <w:webHidden/>
+              </w:rPr>
+              <w:fldChar w:fldCharType="begin"/>
+            </w:r>
+            <w:r>
+              <w:rPr>
+                <w:noProof/>
+                <w:webHidden/>
+              </w:rPr>
+              <w:instrText xml:space="preserve"> PAGEREF _Toc133318886 \h </w:instrText>
+            </w:r>
+            <w:r>
+              <w:rPr>
+                <w:noProof/>
+                <w:webHidden/>
+              </w:rPr>
+            </w:r>
+            <w:r>
+              <w:rPr>
+                <w:noProof/>
+                <w:webHidden/>
+              </w:rPr>
+              <w:fldChar w:fldCharType="separate"/>
+            </w:r>
+            <w:r>
+              <w:rPr>
+                <w:noProof/>
+                <w:webHidden/>
+              </w:rPr>
+              <w:t>15</w:t>
+            </w:r>
+            <w:r>
+              <w:rPr>
+                <w:noProof/>
+                <w:webHidden/>
+              </w:rPr>
+              <w:fldChar w:fldCharType="end"/>
+            </w:r>
+          </w:hyperlink>
+        </w:p>
+        <w:p>
+          <w:pPr>
+            <w:pStyle w:val="TJ2"/>
+            <w:tabs>
+              <w:tab w:val="right" w:leader="dot" w:pos="7927"/>
+            </w:tabs>
+            <w:rPr>
+              <w:rFonts w:cstheme="minorBidi"/>
+              <w:noProof/>
+            </w:rPr>
+          </w:pPr>
+          <w:hyperlink w:anchor="_Toc133318887" w:history="1">
+            <w:r>
+              <w:rPr>
+                <w:rStyle w:val="Hiperhivatkozs"/>
+                <w:noProof/>
+              </w:rPr>
+              <w:t>2.4.4 Jogosultságok</w:t>
+            </w:r>
+            <w:r>
+              <w:rPr>
+                <w:noProof/>
+                <w:webHidden/>
+              </w:rPr>
+              <w:tab/>
+            </w:r>
+            <w:r>
+              <w:rPr>
+                <w:noProof/>
+                <w:webHidden/>
+              </w:rPr>
+              <w:fldChar w:fldCharType="begin"/>
+            </w:r>
+            <w:r>
+              <w:rPr>
+                <w:noProof/>
+                <w:webHidden/>
+              </w:rPr>
+              <w:instrText xml:space="preserve"> PAGEREF _Toc133318887 \h </w:instrText>
+            </w:r>
+            <w:r>
+              <w:rPr>
+                <w:noProof/>
+                <w:webHidden/>
+              </w:rPr>
+            </w:r>
+            <w:r>
+              <w:rPr>
+                <w:noProof/>
+                <w:webHidden/>
+              </w:rPr>
+              <w:fldChar w:fldCharType="separate"/>
+            </w:r>
+            <w:r>
+              <w:rPr>
+                <w:noProof/>
+                <w:webHidden/>
+              </w:rPr>
+              <w:t>15</w:t>
+            </w:r>
+            <w:r>
+              <w:rPr>
+                <w:noProof/>
+                <w:webHidden/>
+              </w:rPr>
+              <w:fldChar w:fldCharType="end"/>
+            </w:r>
+          </w:hyperlink>
+        </w:p>
+        <w:p>
+          <w:pPr>
+            <w:pStyle w:val="TJ1"/>
+            <w:tabs>
+              <w:tab w:val="right" w:leader="dot" w:pos="7927"/>
+            </w:tabs>
+            <w:rPr>
+              <w:rFonts w:asciiTheme="minorHAnsi" w:hAnsiTheme="minorHAnsi"/>
+              <w:noProof/>
+              <w:sz w:val="22"/>
+              <w:lang w:eastAsia="hu-HU"/>
+            </w:rPr>
+          </w:pPr>
+          <w:hyperlink w:anchor="_Toc133318888" w:history="1">
+            <w:r>
+              <w:rPr>
+                <w:rStyle w:val="Hiperhivatkozs"/>
+                <w:noProof/>
+              </w:rPr>
+              <w:t>3 API dokumentáció</w:t>
+            </w:r>
+            <w:r>
+              <w:rPr>
+                <w:noProof/>
+                <w:webHidden/>
+              </w:rPr>
+              <w:tab/>
+            </w:r>
+            <w:r>
+              <w:rPr>
+                <w:noProof/>
+                <w:webHidden/>
+              </w:rPr>
+              <w:fldChar w:fldCharType="begin"/>
+            </w:r>
+            <w:r>
+              <w:rPr>
+                <w:noProof/>
+                <w:webHidden/>
+              </w:rPr>
+              <w:instrText xml:space="preserve"> PAGEREF _Toc133318888 \h </w:instrText>
+            </w:r>
+            <w:r>
+              <w:rPr>
+                <w:noProof/>
+                <w:webHidden/>
+              </w:rPr>
+            </w:r>
+            <w:r>
+              <w:rPr>
+                <w:noProof/>
+                <w:webHidden/>
+              </w:rPr>
+              <w:fldChar w:fldCharType="separate"/>
+            </w:r>
+            <w:r>
+              <w:rPr>
+                <w:noProof/>
+                <w:webHidden/>
+              </w:rPr>
+              <w:t>16</w:t>
+            </w:r>
+            <w:r>
+              <w:rPr>
+                <w:noProof/>
+                <w:webHidden/>
+              </w:rPr>
+              <w:fldChar w:fldCharType="end"/>
+            </w:r>
+          </w:hyperlink>
+        </w:p>
+        <w:p>
+          <w:pPr>
+            <w:pStyle w:val="TJ2"/>
+            <w:tabs>
+              <w:tab w:val="right" w:leader="dot" w:pos="7927"/>
+            </w:tabs>
+            <w:rPr>
+              <w:rFonts w:cstheme="minorBidi"/>
+              <w:noProof/>
+            </w:rPr>
+          </w:pPr>
+          <w:hyperlink w:anchor="_Toc133318889" w:history="1">
+            <w:r>
+              <w:rPr>
+                <w:rStyle w:val="Hiperhivatkozs"/>
+                <w:noProof/>
+              </w:rPr>
+              <w:t>3.1 edutron</w:t>
+            </w:r>
+            <w:r>
+              <w:rPr>
+                <w:noProof/>
+                <w:webHidden/>
+              </w:rPr>
+              <w:tab/>
+            </w:r>
+            <w:r>
+              <w:rPr>
+                <w:noProof/>
+                <w:webHidden/>
+              </w:rPr>
+              <w:fldChar w:fldCharType="begin"/>
+            </w:r>
+            <w:r>
+              <w:rPr>
+                <w:noProof/>
+                <w:webHidden/>
+              </w:rPr>
+              <w:instrText xml:space="preserve"> PAGEREF _Toc133318889 \h </w:instrText>
+            </w:r>
+            <w:r>
+              <w:rPr>
+                <w:noProof/>
+                <w:webHidden/>
+              </w:rPr>
+            </w:r>
+            <w:r>
+              <w:rPr>
+                <w:noProof/>
+                <w:webHidden/>
+              </w:rPr>
+              <w:fldChar w:fldCharType="separate"/>
+            </w:r>
+            <w:r>
+              <w:rPr>
+                <w:noProof/>
+                <w:webHidden/>
+              </w:rPr>
+              <w:t>16</w:t>
+            </w:r>
+            <w:r>
+              <w:rPr>
+                <w:noProof/>
+                <w:webHidden/>
+              </w:rPr>
+              <w:fldChar w:fldCharType="end"/>
+            </w:r>
+          </w:hyperlink>
+        </w:p>
+        <w:p>
+          <w:pPr>
+            <w:pStyle w:val="TJ2"/>
+            <w:tabs>
+              <w:tab w:val="right" w:leader="dot" w:pos="7927"/>
+            </w:tabs>
+            <w:rPr>
+              <w:rFonts w:cstheme="minorBidi"/>
+              <w:noProof/>
+            </w:rPr>
+          </w:pPr>
+          <w:hyperlink w:anchor="_Toc133318890" w:history="1">
+            <w:r>
+              <w:rPr>
+                <w:rStyle w:val="Hiperhivatkozs"/>
+                <w:noProof/>
+              </w:rPr>
+              <w:t>3.2 edutron.user</w:t>
+            </w:r>
+            <w:r>
+              <w:rPr>
+                <w:noProof/>
+                <w:webHidden/>
+              </w:rPr>
+              <w:tab/>
+            </w:r>
+            <w:r>
+              <w:rPr>
+                <w:noProof/>
+                <w:webHidden/>
+              </w:rPr>
+              <w:fldChar w:fldCharType="begin"/>
+            </w:r>
+            <w:r>
+              <w:rPr>
+                <w:noProof/>
+                <w:webHidden/>
+              </w:rPr>
+              <w:instrText xml:space="preserve"> PAGEREF _Toc133318890 \h </w:instrText>
+            </w:r>
+            <w:r>
+              <w:rPr>
+                <w:noProof/>
+                <w:webHidden/>
+              </w:rPr>
+            </w:r>
+            <w:r>
+              <w:rPr>
+                <w:noProof/>
+                <w:webHidden/>
+              </w:rPr>
+              <w:fldChar w:fldCharType="separate"/>
+            </w:r>
+            <w:r>
+              <w:rPr>
+                <w:noProof/>
+                <w:webHidden/>
+              </w:rPr>
+              <w:t>24</w:t>
+            </w:r>
+            <w:r>
+              <w:rPr>
+                <w:noProof/>
+                <w:webHidden/>
+              </w:rPr>
+              <w:fldChar w:fldCharType="end"/>
+            </w:r>
+          </w:hyperlink>
+        </w:p>
+        <w:p>
+          <w:r>
+            <w:rPr>
+              <w:b/>
+              <w:bCs/>
+            </w:rPr>
+            <w:fldChar w:fldCharType="end"/>
+          </w:r>
+        </w:p>
+      </w:sdtContent>
+    </w:sdt>
+    <w:p>
+      <w:pPr>
+        <w:spacing w:before="0" w:line="259" w:lineRule="auto"/>
+        <w:ind w:firstLine="0"/>
+        <w:jc w:val="left"/>
+        <w:rPr>
+          <w:rFonts w:cs="Times New Roman"/>
+          <w:sz w:val="22"/>
+        </w:rPr>
+      </w:pPr>
+      <w:r>
+        <w:rPr>
+          <w:rFonts w:cs="Times New Roman"/>
+          <w:sz w:val="22"/>
+        </w:rPr>
+        <w:br w:type="page"/>
+      </w:r>
+    </w:p>
+    <w:p>
+      <w:pPr>
+        <w:ind w:firstLine="3261"/>
+        <w:rPr>
+          <w:rFonts w:cs="Times New Roman"/>
+          <w:sz w:val="22"/>
+        </w:rPr>
+      </w:pPr>
     </w:p>
     <w:p>
       <w:pPr>
         <w:pStyle w:val="Cmsor1"/>
         <w:ind w:firstLine="0"/>
       </w:pPr>
+      <w:bookmarkStart w:id="1" w:name="_Toc133318874"/>
+      <w:r>
+        <w:t>1. Bevezetés</w:t>
+      </w:r>
+      <w:bookmarkEnd w:id="1"/>
+    </w:p>
+    <w:p>
+      <w:pPr>
+        <w:pStyle w:val="Cmsor2"/>
+      </w:pPr>
+      <w:bookmarkStart w:id="2" w:name="_Toc133318875"/>
       <w:r>
         <w:t xml:space="preserve">1.1 Az elképzelés </w:t>
       </w:r>
       <w:r>
         <w:t>és hitelesítés</w:t>
       </w:r>
+      <w:bookmarkEnd w:id="2"/>
     </w:p>
     <w:p>
       <w:r>
@@ -311,7 +2675,7 @@
     </w:p>
     <w:p>
       <w:pPr>
-        <w:pStyle w:val="Cmsor1"/>
+        <w:pStyle w:val="Cmsor2"/>
         <w:ind w:firstLine="0"/>
       </w:pPr>
       <w:r>
@@ -320,10 +2684,12 @@
         </w:rPr>
         <w:br w:type="page"/>
       </w:r>
+      <w:bookmarkStart w:id="3" w:name="_Toc133318876"/>
       <w:r>
         <w:lastRenderedPageBreak/>
         <w:t>1.2 Ötletelés</w:t>
       </w:r>
+      <w:bookmarkEnd w:id="3"/>
     </w:p>
     <w:p>
       <w:r>
@@ -369,16 +2735,33 @@
     </w:p>
     <w:p>
       <w:pPr>
-        <w:pStyle w:val="Cmsor1"/>
+        <w:pStyle w:val="Cmsor2"/>
         <w:ind w:firstLine="0"/>
       </w:pPr>
+      <w:bookmarkStart w:id="4" w:name="_Toc133318877"/>
       <w:r>
         <w:t>1.3 Végeredmény</w:t>
       </w:r>
-    </w:p>
-    <w:p>
-      <w:r>
-        <w:t>A meglévő terveink mellett számos funkciót sikerült beépíteni a programba.</w:t>
+      <w:bookmarkEnd w:id="4"/>
+    </w:p>
+    <w:p>
+      <w:r>
+        <w:t xml:space="preserve">A meglévő terveink mellett </w:t>
+      </w:r>
+      <w:r>
+        <w:t>egyéb</w:t>
+      </w:r>
+      <w:r>
+        <w:t xml:space="preserve"> funkció</w:t>
+      </w:r>
+      <w:r>
+        <w:t>kat</w:t>
+      </w:r>
+      <w:r>
+        <w:t xml:space="preserve"> is</w:t>
+      </w:r>
+      <w:r>
+        <w:t xml:space="preserve"> sikerült beépíteni a programba.</w:t>
       </w:r>
     </w:p>
     <w:p>
@@ -395,7 +2778,23 @@
         </w:numPr>
       </w:pPr>
       <w:r>
-        <w:t>nem tudom ide ötleteket kérek majd</w:t>
+        <w:t>F</w:t>
+      </w:r>
+      <w:r>
+        <w:t>elhasználók a tesztek létrehozásán felül egyedi kérdéseket is létrehozhatnak, ezzel lehetővé téve a kérdések testreszabhatóságát a tesztek között</w:t>
+      </w:r>
+    </w:p>
+    <w:p>
+      <w:pPr>
+        <w:pStyle w:val="Listaszerbekezds"/>
+        <w:numPr>
+          <w:ilvl w:val="0"/>
+          <w:numId w:val="2"/>
+        </w:numPr>
+      </w:pPr>
+      <w:r>
+        <w:lastRenderedPageBreak/>
+        <w:t>Felhasználónak lehetősége nyílik megtekinteni a már kitöltött tesztjei eredményét, valamint egyéb tesztekkel kapcsolatos statisztikáit</w:t>
       </w:r>
     </w:p>
     <w:p>
@@ -405,61 +2804,64 @@
     </w:p>
     <w:p>
       <w:pPr>
-        <w:pStyle w:val="Cmsor1"/>
+        <w:pStyle w:val="Cmsor2"/>
         <w:ind w:firstLine="0"/>
       </w:pPr>
+      <w:bookmarkStart w:id="5" w:name="_Toc133318878"/>
+      <w:r>
+        <w:t>1.4 Jövő</w:t>
+      </w:r>
+      <w:bookmarkEnd w:id="5"/>
+    </w:p>
+    <w:p>
+      <w:r>
+        <w:t>A programunk tervezésekor számos ötlettel álltunk elő. Az végleges verzióban viszont mérlegelnünk kellett, hogy mit sikerül beleépíteni a programba és mit nem. Ezeket, a jelenlegi verzióból kimaradt ötleteket a jövőben azonban mindenképp bele szeretnénk építeni. Úgy gondoljuk, hogy ezeket fontos megemlíteni, hiszen ezek megmutatják azt az irányt, amerre a projektünkkel el szeretnénk jutni.</w:t>
+      </w:r>
+    </w:p>
+    <w:p>
+      <w:r>
+        <w:t>Az egyik legfontosabb ötletünk egy mobilalkalmazás fejlesztése, amely lehetővé teszi diákok számára, hogy teszteket töltsenek ki mobiltelefonjukon keresztül bárhol, ahol van internetkapcsolat. Mivel a weboldalunk már teljesen reszponzív, ezért úgy gondoljuk, hogy az alkalmazás létrehozása lehetővé teszi, hogy az összes funkció jobban elérhető legyen, és bárki könnyedén hozzáférhetne a tesztekhez</w:t>
+      </w:r>
+      <w:r>
+        <w:t>.</w:t>
+      </w:r>
+    </w:p>
+    <w:p>
+      <w:r>
+        <w:t>Fontosnak tartom megemlíteni az iskolai rendszerekkel való összekötést. Szerintünk nagyon hasznos lehetne, ha az adott iskolák beleegyezésével felhasználhatná</w:t>
+      </w:r>
+      <w:r>
+        <w:t>n</w:t>
+      </w:r>
+      <w:r>
+        <w:t xml:space="preserve">k </w:t>
+      </w:r>
+      <w:r>
+        <w:t>adatbázisukat és összekötnénk őket a tesztekkel. Így például az adott tanulónak elég lenne egy iskolát megadnia, és így a kiválasztott osztályon belül hozzáférhet olyan tesztekhez, amiket annak az osztálynak raktak ki, és kitöltheti őket bármikor. Ezt nagyon nehéz lett volna megvalósítani az adott időintervallumban, de úgy hisszük, ez egy hasznos funkció lenne akkor, ha a programunkat sokan fogják használni.</w:t>
+      </w:r>
+    </w:p>
+    <w:p>
+      <w:r>
+        <w:t xml:space="preserve">Gondoltunk még egy esetleges kvíz csatát is beépíteni egy többjátékos rendszerrel. Ezt szinte lehetetlen lett volna megvalósítani, mert ilyen rendszert egyáltalán nem ismer egyikünk sem. Ez egy olyan játékos megoldás lehetne, ami </w:t>
+      </w:r>
       <w:r>
         <w:lastRenderedPageBreak/>
-        <w:t>1.4 Jövő</w:t>
-      </w:r>
-    </w:p>
-    <w:p>
-      <w:r>
-        <w:t>A programunk tervezésekor számos ötlettel álltunk elő. Az végleges verzióban viszont mérlegelnünk kellett, hogy mit sikerül beleépíteni a programba és mit nem. Ezeket, a jelenlegi verzióból kimaradt ötleteket a jövőben azonban mindenképp bele szeretnénk építeni. Úgy gondoljuk, hogy ezeket fontos megemlíteni, hiszen ezek megmutatják azt az irányt, amerre a projektünkkel el szeretnénk jutni.</w:t>
-      </w:r>
-    </w:p>
-    <w:p>
-      <w:r>
-        <w:t xml:space="preserve">Ezek közül a legfontosabb egy mobilkalkalmazás létrehozása. Mivel a weboldalunk teljesen reszponzív, ezért ezt az ötletet egyelőre hanyagoltuk. Úgy gondoltuk, hogy sokkal egyszerűbb lenne egy diáknak tesztet kitölteni a mobiltelefonján keresztül, és bárhonnan meg tudná ezt tenni működő internetkapcsolat mellett. </w:t>
-      </w:r>
-      <w:r>
-        <w:t>Azért gondoljuk úgy, hogy ez a legfontosabb, mert ezzel sokkal könnyebb lenne minden funkció elérhetősége, és bárki bárhonnan meg tudna oldani egy tesztet. &lt;&lt;EZT MAJD ÚJRA KELL FOGALMAZNOM SORRY&gt;&gt;</w:t>
-      </w:r>
-    </w:p>
-    <w:p>
-      <w:r>
-        <w:t>Fontosnak tartom megemlíteni az iskolai rendszerekkel való összekötést. Szerintünk nagyon hasznos lehetne, ha az adott iskolák beleegyezésével felhasználhatná</w:t>
-      </w:r>
-      <w:r>
-        <w:t>n</w:t>
-      </w:r>
-      <w:r>
-        <w:t xml:space="preserve">k </w:t>
-      </w:r>
-      <w:r>
-        <w:t>adatbázisukat(?) és összekötnénk őket a tesztekkel. Így például az adott tanulónak elég lenne egy iskolát megadnia, és így a kiválasztott osztályon belül hozzáférhet olyan tesztekhez, amiket annak az osztálynak raktak ki, és kitöltheti őket bármikor. Ezt nagyon nehéz lett volna megvalósítani az adott időintervallumban, de úgy hisszük, ez egy hasznos funkció lenne akkor, ha a programunkat sokan fogják használni.</w:t>
-      </w:r>
-    </w:p>
-    <w:p>
-      <w:r>
-        <w:t xml:space="preserve">Gondoltunk még egy esetleges kvíz csatát is beépíteni egy többjátékos rendszerrel. Ezt szinte lehetetlen lett volna megvalósítani, mert ilyen rendszert egyáltalán nem ismer egyikünk sem. Ez egy olyan játékos megoldás lehetne, ami szerintünk tetszene a diákoknak és más felhasználóknak is, akik esetleg egy kihívást szeretne magának. Annyiból állna, hogy egy tesztkitöltő csinál egy szerverszobát, amibe be lehetne kapcsolódni. Ezeket lehet állítani publikusra, hogy bárkivel össze tudja mérni tudását, illetve privátra, ha barátaival vagy ismerőseivel szeretné ezt megtenni külső beavatkozás nélkül. </w:t>
-      </w:r>
-      <w:r>
-        <w:t xml:space="preserve">A játék közben a program figyelne a választ </w:t>
-      </w:r>
-      <w:r>
-        <w:lastRenderedPageBreak/>
-        <w:t xml:space="preserve">megadása közben eltelt időre, és hogy helyes-e a kiválasztott válasz. Pontozási rendszer lenne, így a rendszer könnyen kiválasztja a győztest. </w:t>
-      </w:r>
-    </w:p>
-    <w:p>
-      <w:pPr>
-        <w:pStyle w:val="Cmsor1"/>
+        <w:t xml:space="preserve">szerintünk tetszene a diákoknak és más felhasználóknak is, akik esetleg egy kihívást szeretne magának. Annyiból állna, hogy egy tesztkitöltő csinál egy szerverszobát, amibe be lehetne kapcsolódni. Ezeket lehet állítani publikusra, hogy bárkivel össze tudja mérni tudását, illetve privátra, ha barátaival vagy ismerőseivel szeretné ezt megtenni külső beavatkozás nélkül. </w:t>
+      </w:r>
+      <w:r>
+        <w:t xml:space="preserve">A játék közben a program figyelne a választ megadása közben eltelt időre, és hogy helyes-e a kiválasztott válasz. Pontozási rendszer lenne, így a rendszer könnyen kiválasztja a győztest. </w:t>
+      </w:r>
+    </w:p>
+    <w:p>
+      <w:pPr>
+        <w:pStyle w:val="Cmsor2"/>
         <w:ind w:firstLine="0"/>
       </w:pPr>
+      <w:bookmarkStart w:id="6" w:name="_Toc133318879"/>
       <w:r>
         <w:t>1.5 Csapatmunka</w:t>
       </w:r>
+      <w:bookmarkEnd w:id="6"/>
     </w:p>
     <w:p>
       <w:r>
@@ -621,21 +3023,10 @@
       </w:r>
       <w:proofErr w:type="spellEnd"/>
       <w:r>
-        <w:t xml:space="preserve"> látható. Itt összesen 6</w:t>
-      </w:r>
-      <w:r>
-        <w:t>8</w:t>
-      </w:r>
-      <w:r>
-        <w:t xml:space="preserve"> c</w:t>
-      </w:r>
-      <w:proofErr w:type="spellStart"/>
-      <w:r>
-        <w:t>ommit</w:t>
-      </w:r>
-      <w:proofErr w:type="spellEnd"/>
-      <w:r>
-        <w:t xml:space="preserve"> történt a végleges verzió elkészüléséig. </w:t>
+        <w:t xml:space="preserve"> látható.</w:t>
+      </w:r>
+      <w:r>
+        <w:t xml:space="preserve"> </w:t>
       </w:r>
     </w:p>
     <w:p>
@@ -677,15 +3068,6 @@
       <w:proofErr w:type="spellEnd"/>
       <w:r>
         <w:t xml:space="preserve"> látható.</w:t>
-      </w:r>
-    </w:p>
-    <w:p>
-      <w:pPr>
-        <w:pStyle w:val="Cm"/>
-        <w:ind w:firstLine="0"/>
-      </w:pPr>
-      <w:r>
-        <w:t>2. A program</w:t>
       </w:r>
     </w:p>
     <w:p>
@@ -693,9 +3075,22 @@
         <w:pStyle w:val="Cmsor1"/>
         <w:ind w:firstLine="0"/>
       </w:pPr>
+      <w:bookmarkStart w:id="7" w:name="_Toc133318880"/>
+      <w:r>
+        <w:t>2. A program</w:t>
+      </w:r>
+      <w:bookmarkEnd w:id="7"/>
+    </w:p>
+    <w:p>
+      <w:pPr>
+        <w:pStyle w:val="Cmsor2"/>
+        <w:ind w:firstLine="0"/>
+      </w:pPr>
+      <w:bookmarkStart w:id="8" w:name="_Toc133318881"/>
       <w:r>
         <w:t>2.1 Programnyelvek</w:t>
       </w:r>
+      <w:bookmarkEnd w:id="8"/>
     </w:p>
     <w:p>
       <w:r>
@@ -727,7 +3122,7 @@
         <w:rPr>
           <w:i/>
         </w:rPr>
-        <w:t xml:space="preserve"> futtatására szervereken [10]. JavaScriptet leginkább a kliens oldalon szokták használni, a böngészőn keresztül. Ahhoz, hogy megértsük miképp </w:t>
+        <w:t xml:space="preserve"> futtatására szervereken. JavaScriptet leginkább a kliens oldalon szokták használni, a böngészőn keresztül. Ahhoz, hogy megértsük miképp </w:t>
       </w:r>
       <w:proofErr w:type="spellStart"/>
       <w:r>
@@ -769,7 +3164,19 @@
         <w:rPr>
           <w:i/>
         </w:rPr>
-        <w:t xml:space="preserve">, PHP, asp.net, ... ? Nyilvánvalóan ez csak az adott szituációtól függ, ezért egyes esetekben hátrány lehet </w:t>
+        <w:t>, PHP, asp.net</w:t>
+      </w:r>
+      <w:r>
+        <w:rPr>
+          <w:i/>
+        </w:rPr>
+        <w:t>.</w:t>
+      </w:r>
+      <w:r>
+        <w:rPr>
+          <w:i/>
+        </w:rPr>
+        <w:t xml:space="preserve"> Nyilvánvalóan ez csak az adott szituációtól függ, ezért egyes esetekben hátrány lehet </w:t>
       </w:r>
       <w:proofErr w:type="spellStart"/>
       <w:r>
@@ -950,12 +3357,13 @@
     </w:p>
     <w:p>
       <w:pPr>
-        <w:pStyle w:val="Cmsor1"/>
-        <w:ind w:firstLine="0"/>
-      </w:pPr>
+        <w:pStyle w:val="Cmsor2"/>
+      </w:pPr>
+      <w:bookmarkStart w:id="9" w:name="_Toc133318882"/>
       <w:r>
         <w:t>2.2 Adatbázis felépítése</w:t>
       </w:r>
+      <w:bookmarkEnd w:id="9"/>
     </w:p>
     <w:p>
       <w:pPr>
@@ -1027,13 +3435,14 @@
     </w:p>
     <w:p>
       <w:pPr>
-        <w:pStyle w:val="Cmsor1"/>
-        <w:ind w:firstLine="0"/>
-      </w:pPr>
+        <w:pStyle w:val="Cmsor2"/>
+      </w:pPr>
+      <w:bookmarkStart w:id="10" w:name="_Toc133318883"/>
       <w:r>
         <w:lastRenderedPageBreak/>
         <w:t>2.2.1 Táblák</w:t>
       </w:r>
+      <w:bookmarkEnd w:id="10"/>
     </w:p>
     <w:p>
       <w:r>
@@ -2344,7 +4753,7 @@
         <w:t xml:space="preserve">: </w:t>
       </w:r>
       <w:r>
-        <w:t>eredmény(?)</w:t>
+        <w:t>a felhasználó eredménye</w:t>
       </w:r>
     </w:p>
     <w:p>
@@ -2515,7 +4924,7 @@
         <w:t xml:space="preserve">: </w:t>
       </w:r>
       <w:r>
-        <w:t>eredmény(?)</w:t>
+        <w:t>a felhasználó eredménye</w:t>
       </w:r>
     </w:p>
     <w:p>
@@ -2585,100 +4994,89 @@
     </w:p>
     <w:p>
       <w:pPr>
-        <w:pStyle w:val="Cm"/>
+        <w:pStyle w:val="Cmsor2"/>
         <w:ind w:firstLine="0"/>
       </w:pPr>
+      <w:bookmarkStart w:id="11" w:name="_Toc133318884"/>
       <w:r>
         <w:lastRenderedPageBreak/>
-        <w:t xml:space="preserve">2.3 </w:t>
-      </w:r>
-      <w:r>
-        <w:t>Jogosultságok</w:t>
-      </w:r>
-    </w:p>
-    <w:p>
-      <w:pPr>
-        <w:pStyle w:val="Cmsor1"/>
+        <w:t>2.3.1 Technológia</w:t>
+      </w:r>
+      <w:bookmarkEnd w:id="11"/>
+    </w:p>
+    <w:p>
+      <w:r>
+        <w:t xml:space="preserve">A weboldalon történő bejelentkezéshez a JWT (JSON Web </w:t>
+      </w:r>
+      <w:proofErr w:type="spellStart"/>
+      <w:r>
+        <w:t>Token</w:t>
+      </w:r>
+      <w:proofErr w:type="spellEnd"/>
+      <w:r>
+        <w:t>) szabványt használjuk, melyet a backend</w:t>
+      </w:r>
+      <w:r>
+        <w:t xml:space="preserve"> </w:t>
+      </w:r>
+      <w:proofErr w:type="spellStart"/>
+      <w:r>
+        <w:t>User</w:t>
+      </w:r>
+      <w:proofErr w:type="spellEnd"/>
+      <w:r>
+        <w:t xml:space="preserve"> rétegében található osztályban definiálunk. Ebben az osztályban határozzuk meg a </w:t>
+      </w:r>
+      <w:proofErr w:type="spellStart"/>
+      <w:r>
+        <w:t>tokenben</w:t>
+      </w:r>
+      <w:proofErr w:type="spellEnd"/>
+      <w:r>
+        <w:t xml:space="preserve"> lévő adatokat, mint például a lejárati idejét vagy a felhasználó jogait. </w:t>
+      </w:r>
+      <w:r>
+        <w:rPr>
+          <w:i/>
+        </w:rPr>
+        <w:t xml:space="preserve">A JWT egy olyan szabvány, amely kompakt és önálló módszert határoz meg az információk biztonságos továbbításához az ügyfél és a szerver között, mint JSON objektumot. A kompakt méret megkönnyíti a </w:t>
+      </w:r>
+      <w:proofErr w:type="spellStart"/>
+      <w:r>
+        <w:rPr>
+          <w:i/>
+        </w:rPr>
+        <w:t>tokenek</w:t>
+      </w:r>
+      <w:proofErr w:type="spellEnd"/>
+      <w:r>
+        <w:rPr>
+          <w:i/>
+        </w:rPr>
+        <w:t xml:space="preserve"> átadását URL-en, POST paraméteren vagy egy http fejlécen keresztül. Továbbá, mivel önállóak, tartalmazzák a felhasználóval kapcsolatos összes szükséges információt, így az adatbázist nem kell többször lekérdezni.</w:t>
+      </w:r>
+      <w:r>
+        <w:t xml:space="preserve"> (</w:t>
+      </w:r>
+      <w:proofErr w:type="spellStart"/>
+      <w:r>
+        <w:t>Ilusionity</w:t>
+      </w:r>
+      <w:proofErr w:type="spellEnd"/>
+      <w:r>
+        <w:t>, 2022)</w:t>
+      </w:r>
+    </w:p>
+    <w:p>
+      <w:pPr>
+        <w:pStyle w:val="Cmsor2"/>
         <w:ind w:firstLine="0"/>
       </w:pPr>
-      <w:r>
-        <w:t>2.3.1 Technológia</w:t>
-      </w:r>
-    </w:p>
-    <w:p>
-      <w:r>
-        <w:t xml:space="preserve">A weboldalon történő bejelentkezéshez a JWT (JSON Web </w:t>
-      </w:r>
-      <w:proofErr w:type="spellStart"/>
-      <w:r>
-        <w:t>Token</w:t>
-      </w:r>
-      <w:proofErr w:type="spellEnd"/>
-      <w:r>
-        <w:t>) szabványt használjuk, melyet a backend</w:t>
-      </w:r>
-      <w:r>
-        <w:t xml:space="preserve"> </w:t>
-      </w:r>
-      <w:proofErr w:type="spellStart"/>
-      <w:r>
-        <w:t>User</w:t>
-      </w:r>
-      <w:proofErr w:type="spellEnd"/>
-      <w:r>
-        <w:t xml:space="preserve"> rétegében található osztályban definiálunk. Ebben az osztályban határozzuk meg a </w:t>
-      </w:r>
-      <w:proofErr w:type="spellStart"/>
-      <w:r>
-        <w:t>tokenben</w:t>
-      </w:r>
-      <w:proofErr w:type="spellEnd"/>
-      <w:r>
-        <w:t xml:space="preserve"> lévő adatokat, mint például a lejárati idejét vagy a felhasználó jogait. </w:t>
-      </w:r>
-      <w:r>
-        <w:rPr>
-          <w:i/>
-        </w:rPr>
-        <w:t xml:space="preserve">A JWT egy olyan szabvány, amely kompakt és önálló módszert határoz meg az információk biztonságos továbbításához az ügyfél és a szerver között, mint JSON objektumot. A kompakt méret megkönnyíti a </w:t>
-      </w:r>
-      <w:proofErr w:type="spellStart"/>
-      <w:r>
-        <w:rPr>
-          <w:i/>
-        </w:rPr>
-        <w:t>tokenek</w:t>
-      </w:r>
-      <w:proofErr w:type="spellEnd"/>
-      <w:r>
-        <w:rPr>
-          <w:i/>
-        </w:rPr>
-        <w:t xml:space="preserve"> átadását URL-en, POST paraméteren vagy egy http fejlécen keresztül. Továbbá, mivel önállóak, tartalmazzák a felhasználóval kapcsolatos összes szükséges információt, így az adatbázist nem kell többször lekérdezni.</w:t>
-      </w:r>
-      <w:r>
-        <w:t xml:space="preserve"> (</w:t>
-      </w:r>
-      <w:proofErr w:type="spellStart"/>
-      <w:r>
-        <w:t>Ilusionity</w:t>
-      </w:r>
-      <w:proofErr w:type="spellEnd"/>
-      <w:r>
-        <w:t>, 2022)</w:t>
-      </w:r>
-      <w:r>
-        <w:t xml:space="preserve"> &lt;&lt;ebben nem vagyok még biztos&gt;&gt;</w:t>
-      </w:r>
-    </w:p>
-    <w:p>
-      <w:pPr>
-        <w:pStyle w:val="Cmsor1"/>
-        <w:ind w:firstLine="0"/>
-      </w:pPr>
+      <w:bookmarkStart w:id="12" w:name="_Toc133318885"/>
       <w:r>
         <w:t>2.3.2 Működése</w:t>
       </w:r>
+      <w:bookmarkEnd w:id="12"/>
     </w:p>
     <w:p>
       <w:pPr>
@@ -2764,7 +5162,7 @@
     </w:p>
     <w:p>
       <w:r>
-        <w:t>xd</w:t>
+        <w:t>készülőben van</w:t>
       </w:r>
     </w:p>
     <w:p>
@@ -2785,13 +5183,15 @@
     </w:p>
     <w:p>
       <w:pPr>
-        <w:pStyle w:val="Cmsor1"/>
+        <w:pStyle w:val="Cmsor2"/>
         <w:ind w:firstLine="0"/>
       </w:pPr>
+      <w:bookmarkStart w:id="13" w:name="_Toc133318886"/>
       <w:r>
         <w:lastRenderedPageBreak/>
         <w:t>2.4.3 Jelszavak</w:t>
       </w:r>
+      <w:bookmarkEnd w:id="13"/>
     </w:p>
     <w:p>
       <w:r>
@@ -2800,27 +5200,55 @@
     </w:p>
     <w:p>
       <w:pPr>
-        <w:pStyle w:val="Cmsor1"/>
+        <w:pStyle w:val="Cmsor2"/>
         <w:ind w:firstLine="0"/>
       </w:pPr>
+      <w:bookmarkStart w:id="14" w:name="_Toc133318887"/>
       <w:r>
         <w:t>2.4.4 Jogosultságok</w:t>
       </w:r>
-    </w:p>
-    <w:p>
-      <w:r>
-        <w:t xml:space="preserve">Kétféle jogosultság alapján vannak a felhasználók besorolva: </w:t>
-      </w:r>
-      <w:proofErr w:type="spellStart"/>
-      <w:r>
+      <w:bookmarkEnd w:id="14"/>
+    </w:p>
+    <w:p>
+      <w:r>
+        <w:t>Háromféle</w:t>
+      </w:r>
+      <w:r>
+        <w:t xml:space="preserve"> jogosultság alapján vannak a felhasználók besorolva: </w:t>
+      </w:r>
+      <w:proofErr w:type="spellStart"/>
+      <w:r>
+        <w:rPr>
+          <w:i/>
+        </w:rPr>
+        <w:t>Guest</w:t>
+      </w:r>
+      <w:proofErr w:type="spellEnd"/>
+      <w:r>
+        <w:rPr>
+          <w:i/>
+        </w:rPr>
+        <w:t xml:space="preserve">, </w:t>
+      </w:r>
+      <w:proofErr w:type="spellStart"/>
+      <w:r>
+        <w:rPr>
+          <w:i/>
+        </w:rPr>
         <w:t>User</w:t>
       </w:r>
       <w:proofErr w:type="spellEnd"/>
       <w:r>
+        <w:rPr>
+          <w:i/>
+        </w:rPr>
         <w:t xml:space="preserve">, </w:t>
       </w:r>
       <w:proofErr w:type="spellStart"/>
       <w:r>
+        <w:rPr>
+          <w:i/>
+        </w:rPr>
         <w:t>Admin</w:t>
       </w:r>
       <w:proofErr w:type="spellEnd"/>
@@ -2833,7 +5261,36 @@
       </w:r>
       <w:proofErr w:type="spellEnd"/>
       <w:r>
-        <w:t xml:space="preserve"> joggal csak a rendszergazda rendelkezhet. </w:t>
+        <w:t xml:space="preserve"> joggal csak a rendszergazda rendelkezhet.</w:t>
+      </w:r>
+    </w:p>
+    <w:p>
+      <w:proofErr w:type="spellStart"/>
+      <w:r>
+        <w:rPr>
+          <w:b/>
+        </w:rPr>
+        <w:t>Guest</w:t>
+      </w:r>
+      <w:proofErr w:type="spellEnd"/>
+      <w:r>
+        <w:rPr>
+          <w:b/>
+        </w:rPr>
+        <w:t xml:space="preserve"> </w:t>
+      </w:r>
+      <w:r>
+        <w:t>típusú felhasználó:</w:t>
+      </w:r>
+    </w:p>
+    <w:p>
+      <w:pPr>
+        <w:rPr>
+          <w:b/>
+        </w:rPr>
+      </w:pPr>
+      <w:r>
+        <w:t>A felhasználó egy generált azonosítóval rendelkezik, adatai, kitöltött tesztjeinek eredményei nem kerülnek tárolásra.</w:t>
       </w:r>
     </w:p>
     <w:p>
@@ -2853,6 +5310,9 @@
       <w:r>
         <w:t>A felhasználó regisztrációt követően böngészhet a tesztek között, jelentkezhet rájuk, illetve megtekintheti jelentkezéseit.</w:t>
       </w:r>
+      <w:r>
+        <w:t xml:space="preserve"> Ezek mellett készíthet saját tesztet is.</w:t>
+      </w:r>
     </w:p>
     <w:p>
       <w:proofErr w:type="spellStart"/>
@@ -2886,27 +5346,6 @@
       <w:proofErr w:type="spellEnd"/>
       <w:r>
         <w:t xml:space="preserve"> egy külön erre célra létrehozott felületen.</w:t>
-      </w:r>
-    </w:p>
-    <w:p>
-      <w:r>
-        <w:t xml:space="preserve">&lt;&lt;Itt majd </w:t>
-      </w:r>
-      <w:proofErr w:type="spellStart"/>
-      <w:r>
-        <w:t>help</w:t>
-      </w:r>
-      <w:proofErr w:type="spellEnd"/>
-      <w:r>
-        <w:t xml:space="preserve"> </w:t>
-      </w:r>
-      <w:proofErr w:type="spellStart"/>
-      <w:r>
-        <w:t>pls</w:t>
-      </w:r>
-      <w:proofErr w:type="spellEnd"/>
-      <w:r>
-        <w:t>&gt;&gt;</w:t>
       </w:r>
     </w:p>
     <w:p>
@@ -2924,14 +5363,23 @@
         </w:rPr>
       </w:pPr>
       <w:r>
-        <w:br w:type="page"/>
-      </w:r>
-    </w:p>
-    <w:p>
-      <w:pPr>
-        <w:pStyle w:val="Cm"/>
+        <w:t xml:space="preserve">Ezen típusú felhasználók mellett más, egyéb típusú felhasználók rögzítésére is lehetőség nyílik, amiket az </w:t>
+      </w:r>
+      <w:proofErr w:type="spellStart"/>
+      <w:r>
+        <w:t>Admin</w:t>
+      </w:r>
+      <w:proofErr w:type="spellEnd"/>
+      <w:r>
+        <w:t xml:space="preserve"> típusú felhasználók rögzítenek az adatbázisban.</w:t>
+      </w:r>
+    </w:p>
+    <w:p>
+      <w:pPr>
+        <w:pStyle w:val="Cmsor1"/>
         <w:ind w:firstLine="0"/>
       </w:pPr>
+      <w:bookmarkStart w:id="15" w:name="_Toc133318888"/>
       <w:r>
         <w:rPr>
           <w:noProof/>
@@ -2989,21 +5437,30 @@
         </w:drawing>
       </w:r>
       <w:r>
-        <w:t>2.5 API dokumentáció</w:t>
-      </w:r>
-    </w:p>
-    <w:p>
-      <w:pPr>
-        <w:pStyle w:val="Cmsor1"/>
+        <w:t>3</w:t>
+      </w:r>
+      <w:r>
+        <w:t xml:space="preserve"> API dokumentáció</w:t>
+      </w:r>
+      <w:bookmarkEnd w:id="15"/>
+    </w:p>
+    <w:p>
+      <w:pPr>
+        <w:pStyle w:val="Cmsor2"/>
         <w:ind w:firstLine="0"/>
       </w:pPr>
-      <w:r>
-        <w:t xml:space="preserve">2.5.1 </w:t>
+      <w:bookmarkStart w:id="16" w:name="_Toc133318889"/>
+      <w:r>
+        <w:t>3.1</w:t>
+      </w:r>
+      <w:r>
+        <w:t xml:space="preserve"> </w:t>
       </w:r>
       <w:proofErr w:type="spellStart"/>
       <w:r>
         <w:t>edutron</w:t>
       </w:r>
+      <w:bookmarkEnd w:id="16"/>
       <w:proofErr w:type="spellEnd"/>
     </w:p>
     <w:p>
@@ -6650,9 +9107,10 @@
     </w:p>
     <w:p>
       <w:pPr>
-        <w:pStyle w:val="Cmsor1"/>
+        <w:pStyle w:val="Cmsor2"/>
         <w:ind w:firstLine="0"/>
       </w:pPr>
+      <w:bookmarkStart w:id="17" w:name="_Toc133318890"/>
       <w:r>
         <w:rPr>
           <w:noProof/>
@@ -6718,12 +9176,16 @@
         </w:drawing>
       </w:r>
       <w:r>
-        <w:t xml:space="preserve">2.5.2 </w:t>
+        <w:t>3.2</w:t>
+      </w:r>
+      <w:r>
+        <w:t xml:space="preserve"> </w:t>
       </w:r>
       <w:proofErr w:type="spellStart"/>
       <w:r>
         <w:t>edutron.user</w:t>
       </w:r>
+      <w:bookmarkEnd w:id="17"/>
       <w:proofErr w:type="spellEnd"/>
     </w:p>
     <w:p>
@@ -7126,9 +9588,11 @@
     <w:sectPr>
       <w:headerReference w:type="default" r:id="rId16"/>
       <w:footerReference w:type="default" r:id="rId17"/>
+      <w:headerReference w:type="first" r:id="rId18"/>
       <w:pgSz w:w="11906" w:h="16838"/>
       <w:pgMar w:top="1701" w:right="1701" w:bottom="1701" w:left="2268" w:header="709" w:footer="709" w:gutter="0"/>
       <w:cols w:space="708"/>
+      <w:titlePg/>
       <w:docGrid w:linePitch="360"/>
     </w:sectPr>
   </w:body>
@@ -7136,7 +9600,7 @@
 </file>
 
 <file path=word/endnotes.xml><?xml version="1.0" encoding="utf-8"?>
-<w:endnotes xmlns:wpc="http://schemas.microsoft.com/office/word/2010/wordprocessingCanvas" xmlns:cx="http://schemas.microsoft.com/office/drawing/2014/chartex" xmlns:cx1="http://schemas.microsoft.com/office/drawing/2015/9/8/chartex" xmlns:cx2="http://schemas.microsoft.com/office/drawing/2015/10/21/chartex" xmlns:cx3="http://schemas.microsoft.com/office/drawing/2016/5/9/chartex" xmlns:cx4="http://schemas.microsoft.com/office/drawing/2016/5/10/chartex" xmlns:cx5="http://schemas.microsoft.com/office/drawing/2016/5/11/chartex" xmlns:cx6="http://schemas.microsoft.com/office/drawing/2016/5/12/chartex" xmlns:cx7="http://schemas.microsoft.com/office/drawing/2016/5/13/chartex" xmlns:cx8="http://schemas.microsoft.com/office/drawing/2016/5/14/chartex" xmlns:mc="http://schemas.openxmlformats.org/markup-compatibility/2006" xmlns:aink="http://schemas.microsoft.com/office/drawing/2016/ink" xmlns:am3d="http://schemas.microsoft.com/office/drawing/2017/model3d" xmlns:o="urn:schemas-microsoft-com:office:office" xmlns:oel="http://schemas.microsoft.com/office/2019/extlst" xmlns:r="http://schemas.openxmlformats.org/officeDocument/2006/relationships" xmlns:m="http://schemas.openxmlformats.org/officeDocument/2006/math" xmlns:v="urn:schemas-microsoft-com:vml" xmlns:wp14="http://schemas.microsoft.com/office/word/2010/wordprocessingDrawing" xmlns:wp="http://schemas.openxmlformats.org/drawingml/2006/wordprocessingDrawing" xmlns:w10="urn:schemas-microsoft-com:office:word" xmlns:w="http://schemas.openxmlformats.org/wordprocessingml/2006/main" xmlns:w14="http://schemas.microsoft.com/office/word/2010/wordml" xmlns:w15="http://schemas.microsoft.com/office/word/2012/wordml" xmlns:w16cex="http://schemas.microsoft.com/office/word/2018/wordml/cex" xmlns:w16cid="http://schemas.microsoft.com/office/word/2016/wordml/cid" xmlns:w16="http://schemas.microsoft.com/office/word/2018/wordml" xmlns:w16du="http://schemas.microsoft.com/office/word/2023/wordml/word16du" xmlns:w16sdtdh="http://schemas.microsoft.com/office/word/2020/wordml/sdtdatahash" xmlns:w16se="http://schemas.microsoft.com/office/word/2015/wordml/symex" xmlns:wpg="http://schemas.microsoft.com/office/word/2010/wordprocessingGroup" xmlns:wpi="http://schemas.microsoft.com/office/word/2010/wordprocessingInk" xmlns:wne="http://schemas.microsoft.com/office/word/2006/wordml" xmlns:wps="http://schemas.microsoft.com/office/word/2010/wordprocessingShape" mc:Ignorable="w14 w15 w16se w16cid w16 w16cex w16sdtdh wp14">
+<w:endnotes xmlns:wpc="http://schemas.microsoft.com/office/word/2010/wordprocessingCanvas" xmlns:cx="http://schemas.microsoft.com/office/drawing/2014/chartex" xmlns:cx1="http://schemas.microsoft.com/office/drawing/2015/9/8/chartex" xmlns:cx2="http://schemas.microsoft.com/office/drawing/2015/10/21/chartex" xmlns:cx3="http://schemas.microsoft.com/office/drawing/2016/5/9/chartex" xmlns:cx4="http://schemas.microsoft.com/office/drawing/2016/5/10/chartex" xmlns:cx5="http://schemas.microsoft.com/office/drawing/2016/5/11/chartex" xmlns:cx6="http://schemas.microsoft.com/office/drawing/2016/5/12/chartex" xmlns:cx7="http://schemas.microsoft.com/office/drawing/2016/5/13/chartex" xmlns:cx8="http://schemas.microsoft.com/office/drawing/2016/5/14/chartex" xmlns:mc="http://schemas.openxmlformats.org/markup-compatibility/2006" xmlns:aink="http://schemas.microsoft.com/office/drawing/2016/ink" xmlns:am3d="http://schemas.microsoft.com/office/drawing/2017/model3d" xmlns:o="urn:schemas-microsoft-com:office:office" xmlns:r="http://schemas.openxmlformats.org/officeDocument/2006/relationships" xmlns:m="http://schemas.openxmlformats.org/officeDocument/2006/math" xmlns:v="urn:schemas-microsoft-com:vml" xmlns:wp14="http://schemas.microsoft.com/office/word/2010/wordprocessingDrawing" xmlns:wp="http://schemas.openxmlformats.org/drawingml/2006/wordprocessingDrawing" xmlns:w10="urn:schemas-microsoft-com:office:word" xmlns:w="http://schemas.openxmlformats.org/wordprocessingml/2006/main" xmlns:w14="http://schemas.microsoft.com/office/word/2010/wordml" xmlns:w15="http://schemas.microsoft.com/office/word/2012/wordml" xmlns:w16cid="http://schemas.microsoft.com/office/word/2016/wordml/cid" xmlns:w16se="http://schemas.microsoft.com/office/word/2015/wordml/symex" xmlns:wpg="http://schemas.microsoft.com/office/word/2010/wordprocessingGroup" xmlns:wpi="http://schemas.microsoft.com/office/word/2010/wordprocessingInk" xmlns:wne="http://schemas.microsoft.com/office/word/2006/wordml" xmlns:wps="http://schemas.microsoft.com/office/word/2010/wordprocessingShape" mc:Ignorable="w14 w15 w16se w16cid wp14">
   <w:endnote w:type="separator" w:id="-1">
     <w:p>
       <w:pPr>
@@ -7161,7 +9625,7 @@
 </file>
 
 <file path=word/footer1.xml><?xml version="1.0" encoding="utf-8"?>
-<w:ftr xmlns:wpc="http://schemas.microsoft.com/office/word/2010/wordprocessingCanvas" xmlns:cx="http://schemas.microsoft.com/office/drawing/2014/chartex" xmlns:cx1="http://schemas.microsoft.com/office/drawing/2015/9/8/chartex" xmlns:cx2="http://schemas.microsoft.com/office/drawing/2015/10/21/chartex" xmlns:cx3="http://schemas.microsoft.com/office/drawing/2016/5/9/chartex" xmlns:cx4="http://schemas.microsoft.com/office/drawing/2016/5/10/chartex" xmlns:cx5="http://schemas.microsoft.com/office/drawing/2016/5/11/chartex" xmlns:cx6="http://schemas.microsoft.com/office/drawing/2016/5/12/chartex" xmlns:cx7="http://schemas.microsoft.com/office/drawing/2016/5/13/chartex" xmlns:cx8="http://schemas.microsoft.com/office/drawing/2016/5/14/chartex" xmlns:mc="http://schemas.openxmlformats.org/markup-compatibility/2006" xmlns:aink="http://schemas.microsoft.com/office/drawing/2016/ink" xmlns:am3d="http://schemas.microsoft.com/office/drawing/2017/model3d" xmlns:o="urn:schemas-microsoft-com:office:office" xmlns:oel="http://schemas.microsoft.com/office/2019/extlst" xmlns:r="http://schemas.openxmlformats.org/officeDocument/2006/relationships" xmlns:m="http://schemas.openxmlformats.org/officeDocument/2006/math" xmlns:v="urn:schemas-microsoft-com:vml" xmlns:wp14="http://schemas.microsoft.com/office/word/2010/wordprocessingDrawing" xmlns:wp="http://schemas.openxmlformats.org/drawingml/2006/wordprocessingDrawing" xmlns:w10="urn:schemas-microsoft-com:office:word" xmlns:w="http://schemas.openxmlformats.org/wordprocessingml/2006/main" xmlns:w14="http://schemas.microsoft.com/office/word/2010/wordml" xmlns:w15="http://schemas.microsoft.com/office/word/2012/wordml" xmlns:w16cex="http://schemas.microsoft.com/office/word/2018/wordml/cex" xmlns:w16cid="http://schemas.microsoft.com/office/word/2016/wordml/cid" xmlns:w16="http://schemas.microsoft.com/office/word/2018/wordml" xmlns:w16du="http://schemas.microsoft.com/office/word/2023/wordml/word16du" xmlns:w16sdtdh="http://schemas.microsoft.com/office/word/2020/wordml/sdtdatahash" xmlns:w16se="http://schemas.microsoft.com/office/word/2015/wordml/symex" xmlns:wpg="http://schemas.microsoft.com/office/word/2010/wordprocessingGroup" xmlns:wpi="http://schemas.microsoft.com/office/word/2010/wordprocessingInk" xmlns:wne="http://schemas.microsoft.com/office/word/2006/wordml" xmlns:wps="http://schemas.microsoft.com/office/word/2010/wordprocessingShape" mc:Ignorable="w14 w15 w16se w16cid w16 w16cex w16sdtdh wp14">
+<w:ftr xmlns:wpc="http://schemas.microsoft.com/office/word/2010/wordprocessingCanvas" xmlns:cx="http://schemas.microsoft.com/office/drawing/2014/chartex" xmlns:cx1="http://schemas.microsoft.com/office/drawing/2015/9/8/chartex" xmlns:cx2="http://schemas.microsoft.com/office/drawing/2015/10/21/chartex" xmlns:cx3="http://schemas.microsoft.com/office/drawing/2016/5/9/chartex" xmlns:cx4="http://schemas.microsoft.com/office/drawing/2016/5/10/chartex" xmlns:cx5="http://schemas.microsoft.com/office/drawing/2016/5/11/chartex" xmlns:cx6="http://schemas.microsoft.com/office/drawing/2016/5/12/chartex" xmlns:cx7="http://schemas.microsoft.com/office/drawing/2016/5/13/chartex" xmlns:cx8="http://schemas.microsoft.com/office/drawing/2016/5/14/chartex" xmlns:mc="http://schemas.openxmlformats.org/markup-compatibility/2006" xmlns:aink="http://schemas.microsoft.com/office/drawing/2016/ink" xmlns:am3d="http://schemas.microsoft.com/office/drawing/2017/model3d" xmlns:o="urn:schemas-microsoft-com:office:office" xmlns:r="http://schemas.openxmlformats.org/officeDocument/2006/relationships" xmlns:m="http://schemas.openxmlformats.org/officeDocument/2006/math" xmlns:v="urn:schemas-microsoft-com:vml" xmlns:wp14="http://schemas.microsoft.com/office/word/2010/wordprocessingDrawing" xmlns:wp="http://schemas.openxmlformats.org/drawingml/2006/wordprocessingDrawing" xmlns:w10="urn:schemas-microsoft-com:office:word" xmlns:w="http://schemas.openxmlformats.org/wordprocessingml/2006/main" xmlns:w14="http://schemas.microsoft.com/office/word/2010/wordml" xmlns:w15="http://schemas.microsoft.com/office/word/2012/wordml" xmlns:w16cid="http://schemas.microsoft.com/office/word/2016/wordml/cid" xmlns:w16se="http://schemas.microsoft.com/office/word/2015/wordml/symex" xmlns:wpg="http://schemas.microsoft.com/office/word/2010/wordprocessingGroup" xmlns:wpi="http://schemas.microsoft.com/office/word/2010/wordprocessingInk" xmlns:wne="http://schemas.microsoft.com/office/word/2006/wordml" xmlns:wps="http://schemas.microsoft.com/office/word/2010/wordprocessingShape" mc:Ignorable="w14 w15 w16se w16cid wp14">
   <w:sdt>
     <w:sdtPr>
       <w:id w:val="295649478"/>
@@ -7210,7 +9674,7 @@
 </file>
 
 <file path=word/footnotes.xml><?xml version="1.0" encoding="utf-8"?>
-<w:footnotes xmlns:wpc="http://schemas.microsoft.com/office/word/2010/wordprocessingCanvas" xmlns:cx="http://schemas.microsoft.com/office/drawing/2014/chartex" xmlns:cx1="http://schemas.microsoft.com/office/drawing/2015/9/8/chartex" xmlns:cx2="http://schemas.microsoft.com/office/drawing/2015/10/21/chartex" xmlns:cx3="http://schemas.microsoft.com/office/drawing/2016/5/9/chartex" xmlns:cx4="http://schemas.microsoft.com/office/drawing/2016/5/10/chartex" xmlns:cx5="http://schemas.microsoft.com/office/drawing/2016/5/11/chartex" xmlns:cx6="http://schemas.microsoft.com/office/drawing/2016/5/12/chartex" xmlns:cx7="http://schemas.microsoft.com/office/drawing/2016/5/13/chartex" xmlns:cx8="http://schemas.microsoft.com/office/drawing/2016/5/14/chartex" xmlns:mc="http://schemas.openxmlformats.org/markup-compatibility/2006" xmlns:aink="http://schemas.microsoft.com/office/drawing/2016/ink" xmlns:am3d="http://schemas.microsoft.com/office/drawing/2017/model3d" xmlns:o="urn:schemas-microsoft-com:office:office" xmlns:oel="http://schemas.microsoft.com/office/2019/extlst" xmlns:r="http://schemas.openxmlformats.org/officeDocument/2006/relationships" xmlns:m="http://schemas.openxmlformats.org/officeDocument/2006/math" xmlns:v="urn:schemas-microsoft-com:vml" xmlns:wp14="http://schemas.microsoft.com/office/word/2010/wordprocessingDrawing" xmlns:wp="http://schemas.openxmlformats.org/drawingml/2006/wordprocessingDrawing" xmlns:w10="urn:schemas-microsoft-com:office:word" xmlns:w="http://schemas.openxmlformats.org/wordprocessingml/2006/main" xmlns:w14="http://schemas.microsoft.com/office/word/2010/wordml" xmlns:w15="http://schemas.microsoft.com/office/word/2012/wordml" xmlns:w16cex="http://schemas.microsoft.com/office/word/2018/wordml/cex" xmlns:w16cid="http://schemas.microsoft.com/office/word/2016/wordml/cid" xmlns:w16="http://schemas.microsoft.com/office/word/2018/wordml" xmlns:w16du="http://schemas.microsoft.com/office/word/2023/wordml/word16du" xmlns:w16sdtdh="http://schemas.microsoft.com/office/word/2020/wordml/sdtdatahash" xmlns:w16se="http://schemas.microsoft.com/office/word/2015/wordml/symex" xmlns:wpg="http://schemas.microsoft.com/office/word/2010/wordprocessingGroup" xmlns:wpi="http://schemas.microsoft.com/office/word/2010/wordprocessingInk" xmlns:wne="http://schemas.microsoft.com/office/word/2006/wordml" xmlns:wps="http://schemas.microsoft.com/office/word/2010/wordprocessingShape" mc:Ignorable="w14 w15 w16se w16cid w16 w16cex w16sdtdh wp14">
+<w:footnotes xmlns:wpc="http://schemas.microsoft.com/office/word/2010/wordprocessingCanvas" xmlns:cx="http://schemas.microsoft.com/office/drawing/2014/chartex" xmlns:cx1="http://schemas.microsoft.com/office/drawing/2015/9/8/chartex" xmlns:cx2="http://schemas.microsoft.com/office/drawing/2015/10/21/chartex" xmlns:cx3="http://schemas.microsoft.com/office/drawing/2016/5/9/chartex" xmlns:cx4="http://schemas.microsoft.com/office/drawing/2016/5/10/chartex" xmlns:cx5="http://schemas.microsoft.com/office/drawing/2016/5/11/chartex" xmlns:cx6="http://schemas.microsoft.com/office/drawing/2016/5/12/chartex" xmlns:cx7="http://schemas.microsoft.com/office/drawing/2016/5/13/chartex" xmlns:cx8="http://schemas.microsoft.com/office/drawing/2016/5/14/chartex" xmlns:mc="http://schemas.openxmlformats.org/markup-compatibility/2006" xmlns:aink="http://schemas.microsoft.com/office/drawing/2016/ink" xmlns:am3d="http://schemas.microsoft.com/office/drawing/2017/model3d" xmlns:o="urn:schemas-microsoft-com:office:office" xmlns:r="http://schemas.openxmlformats.org/officeDocument/2006/relationships" xmlns:m="http://schemas.openxmlformats.org/officeDocument/2006/math" xmlns:v="urn:schemas-microsoft-com:vml" xmlns:wp14="http://schemas.microsoft.com/office/word/2010/wordprocessingDrawing" xmlns:wp="http://schemas.openxmlformats.org/drawingml/2006/wordprocessingDrawing" xmlns:w10="urn:schemas-microsoft-com:office:word" xmlns:w="http://schemas.openxmlformats.org/wordprocessingml/2006/main" xmlns:w14="http://schemas.microsoft.com/office/word/2010/wordml" xmlns:w15="http://schemas.microsoft.com/office/word/2012/wordml" xmlns:w16cid="http://schemas.microsoft.com/office/word/2016/wordml/cid" xmlns:w16se="http://schemas.microsoft.com/office/word/2015/wordml/symex" xmlns:wpg="http://schemas.microsoft.com/office/word/2010/wordprocessingGroup" xmlns:wpi="http://schemas.microsoft.com/office/word/2010/wordprocessingInk" xmlns:wne="http://schemas.microsoft.com/office/word/2006/wordml" xmlns:wps="http://schemas.microsoft.com/office/word/2010/wordprocessingShape" mc:Ignorable="w14 w15 w16se w16cid wp14">
   <w:footnote w:type="separator" w:id="-1">
     <w:p>
       <w:pPr>
@@ -7235,24 +9699,122 @@
 </file>
 
 <file path=word/header1.xml><?xml version="1.0" encoding="utf-8"?>
-<w:hdr xmlns:wpc="http://schemas.microsoft.com/office/word/2010/wordprocessingCanvas" xmlns:cx="http://schemas.microsoft.com/office/drawing/2014/chartex" xmlns:cx1="http://schemas.microsoft.com/office/drawing/2015/9/8/chartex" xmlns:cx2="http://schemas.microsoft.com/office/drawing/2015/10/21/chartex" xmlns:cx3="http://schemas.microsoft.com/office/drawing/2016/5/9/chartex" xmlns:cx4="http://schemas.microsoft.com/office/drawing/2016/5/10/chartex" xmlns:cx5="http://schemas.microsoft.com/office/drawing/2016/5/11/chartex" xmlns:cx6="http://schemas.microsoft.com/office/drawing/2016/5/12/chartex" xmlns:cx7="http://schemas.microsoft.com/office/drawing/2016/5/13/chartex" xmlns:cx8="http://schemas.microsoft.com/office/drawing/2016/5/14/chartex" xmlns:mc="http://schemas.openxmlformats.org/markup-compatibility/2006" xmlns:aink="http://schemas.microsoft.com/office/drawing/2016/ink" xmlns:am3d="http://schemas.microsoft.com/office/drawing/2017/model3d" xmlns:o="urn:schemas-microsoft-com:office:office" xmlns:oel="http://schemas.microsoft.com/office/2019/extlst" xmlns:r="http://schemas.openxmlformats.org/officeDocument/2006/relationships" xmlns:m="http://schemas.openxmlformats.org/officeDocument/2006/math" xmlns:v="urn:schemas-microsoft-com:vml" xmlns:wp14="http://schemas.microsoft.com/office/word/2010/wordprocessingDrawing" xmlns:wp="http://schemas.openxmlformats.org/drawingml/2006/wordprocessingDrawing" xmlns:w10="urn:schemas-microsoft-com:office:word" xmlns:w="http://schemas.openxmlformats.org/wordprocessingml/2006/main" xmlns:w14="http://schemas.microsoft.com/office/word/2010/wordml" xmlns:w15="http://schemas.microsoft.com/office/word/2012/wordml" xmlns:w16cex="http://schemas.microsoft.com/office/word/2018/wordml/cex" xmlns:w16cid="http://schemas.microsoft.com/office/word/2016/wordml/cid" xmlns:w16="http://schemas.microsoft.com/office/word/2018/wordml" xmlns:w16du="http://schemas.microsoft.com/office/word/2023/wordml/word16du" xmlns:w16sdtdh="http://schemas.microsoft.com/office/word/2020/wordml/sdtdatahash" xmlns:w16se="http://schemas.microsoft.com/office/word/2015/wordml/symex" xmlns:wpg="http://schemas.microsoft.com/office/word/2010/wordprocessingGroup" xmlns:wpi="http://schemas.microsoft.com/office/word/2010/wordprocessingInk" xmlns:wne="http://schemas.microsoft.com/office/word/2006/wordml" xmlns:wps="http://schemas.microsoft.com/office/word/2010/wordprocessingShape" mc:Ignorable="w14 w15 w16se w16cid w16 w16cex w16sdtdh wp14">
+<w:hdr xmlns:wpc="http://schemas.microsoft.com/office/word/2010/wordprocessingCanvas" xmlns:cx="http://schemas.microsoft.com/office/drawing/2014/chartex" xmlns:cx1="http://schemas.microsoft.com/office/drawing/2015/9/8/chartex" xmlns:cx2="http://schemas.microsoft.com/office/drawing/2015/10/21/chartex" xmlns:cx3="http://schemas.microsoft.com/office/drawing/2016/5/9/chartex" xmlns:cx4="http://schemas.microsoft.com/office/drawing/2016/5/10/chartex" xmlns:cx5="http://schemas.microsoft.com/office/drawing/2016/5/11/chartex" xmlns:cx6="http://schemas.microsoft.com/office/drawing/2016/5/12/chartex" xmlns:cx7="http://schemas.microsoft.com/office/drawing/2016/5/13/chartex" xmlns:cx8="http://schemas.microsoft.com/office/drawing/2016/5/14/chartex" xmlns:mc="http://schemas.openxmlformats.org/markup-compatibility/2006" xmlns:aink="http://schemas.microsoft.com/office/drawing/2016/ink" xmlns:am3d="http://schemas.microsoft.com/office/drawing/2017/model3d" xmlns:o="urn:schemas-microsoft-com:office:office" xmlns:r="http://schemas.openxmlformats.org/officeDocument/2006/relationships" xmlns:m="http://schemas.openxmlformats.org/officeDocument/2006/math" xmlns:v="urn:schemas-microsoft-com:vml" xmlns:wp14="http://schemas.microsoft.com/office/word/2010/wordprocessingDrawing" xmlns:wp="http://schemas.openxmlformats.org/drawingml/2006/wordprocessingDrawing" xmlns:w10="urn:schemas-microsoft-com:office:word" xmlns:w="http://schemas.openxmlformats.org/wordprocessingml/2006/main" xmlns:w14="http://schemas.microsoft.com/office/word/2010/wordml" xmlns:w15="http://schemas.microsoft.com/office/word/2012/wordml" xmlns:w16cid="http://schemas.microsoft.com/office/word/2016/wordml/cid" xmlns:w16se="http://schemas.microsoft.com/office/word/2015/wordml/symex" xmlns:wpg="http://schemas.microsoft.com/office/word/2010/wordprocessingGroup" xmlns:wpi="http://schemas.microsoft.com/office/word/2010/wordprocessingInk" xmlns:wne="http://schemas.microsoft.com/office/word/2006/wordml" xmlns:wps="http://schemas.microsoft.com/office/word/2010/wordprocessingShape" mc:Ignorable="w14 w15 w16se w16cid wp14">
   <w:p>
     <w:pPr>
       <w:pStyle w:val="lfej"/>
+      <w:ind w:firstLine="0"/>
+      <w:jc w:val="left"/>
       <w:rPr>
+        <w:i/>
         <w:sz w:val="18"/>
         <w:szCs w:val="18"/>
       </w:rPr>
     </w:pPr>
+  </w:p>
+</w:hdr>
+</file>
+
+<file path=word/header2.xml><?xml version="1.0" encoding="utf-8"?>
+<w:hdr xmlns:wpc="http://schemas.microsoft.com/office/word/2010/wordprocessingCanvas" xmlns:cx="http://schemas.microsoft.com/office/drawing/2014/chartex" xmlns:cx1="http://schemas.microsoft.com/office/drawing/2015/9/8/chartex" xmlns:cx2="http://schemas.microsoft.com/office/drawing/2015/10/21/chartex" xmlns:cx3="http://schemas.microsoft.com/office/drawing/2016/5/9/chartex" xmlns:cx4="http://schemas.microsoft.com/office/drawing/2016/5/10/chartex" xmlns:cx5="http://schemas.microsoft.com/office/drawing/2016/5/11/chartex" xmlns:cx6="http://schemas.microsoft.com/office/drawing/2016/5/12/chartex" xmlns:cx7="http://schemas.microsoft.com/office/drawing/2016/5/13/chartex" xmlns:cx8="http://schemas.microsoft.com/office/drawing/2016/5/14/chartex" xmlns:mc="http://schemas.openxmlformats.org/markup-compatibility/2006" xmlns:aink="http://schemas.microsoft.com/office/drawing/2016/ink" xmlns:am3d="http://schemas.microsoft.com/office/drawing/2017/model3d" xmlns:o="urn:schemas-microsoft-com:office:office" xmlns:r="http://schemas.openxmlformats.org/officeDocument/2006/relationships" xmlns:m="http://schemas.openxmlformats.org/officeDocument/2006/math" xmlns:v="urn:schemas-microsoft-com:vml" xmlns:wp14="http://schemas.microsoft.com/office/word/2010/wordprocessingDrawing" xmlns:wp="http://schemas.openxmlformats.org/drawingml/2006/wordprocessingDrawing" xmlns:w10="urn:schemas-microsoft-com:office:word" xmlns:w="http://schemas.openxmlformats.org/wordprocessingml/2006/main" xmlns:w14="http://schemas.microsoft.com/office/word/2010/wordml" xmlns:w15="http://schemas.microsoft.com/office/word/2012/wordml" xmlns:w16cid="http://schemas.microsoft.com/office/word/2016/wordml/cid" xmlns:w16se="http://schemas.microsoft.com/office/word/2015/wordml/symex" xmlns:wpg="http://schemas.microsoft.com/office/word/2010/wordprocessingGroup" xmlns:wpi="http://schemas.microsoft.com/office/word/2010/wordprocessingInk" xmlns:wne="http://schemas.microsoft.com/office/word/2006/wordml" xmlns:wps="http://schemas.microsoft.com/office/word/2010/wordprocessingShape" mc:Ignorable="w14 w15 w16se w16cid wp14">
+  <w:p>
+    <w:pPr>
+      <w:pStyle w:val="lfej"/>
+    </w:pPr>
     <w:r>
-      <w:tab/>
+      <w:rPr>
+        <w:noProof/>
+        <w:lang w:eastAsia="hu-HU"/>
+      </w:rPr>
+      <w:drawing>
+        <wp:anchor distT="0" distB="0" distL="114300" distR="114300" simplePos="0" relativeHeight="251658240" behindDoc="0" locked="0" layoutInCell="1" allowOverlap="1" wp14:anchorId="619F6992" wp14:editId="6373F038">
+          <wp:simplePos x="0" y="0"/>
+          <wp:positionH relativeFrom="page">
+            <wp:align>center</wp:align>
+          </wp:positionH>
+          <wp:positionV relativeFrom="paragraph">
+            <wp:posOffset>-31115</wp:posOffset>
+          </wp:positionV>
+          <wp:extent cx="5039995" cy="1251654"/>
+          <wp:effectExtent l="0" t="0" r="8255" b="5715"/>
+          <wp:wrapThrough wrapText="bothSides">
+            <wp:wrapPolygon edited="0">
+              <wp:start x="10205" y="0"/>
+              <wp:lineTo x="1959" y="0"/>
+              <wp:lineTo x="1959" y="9863"/>
+              <wp:lineTo x="3919" y="11507"/>
+              <wp:lineTo x="1878" y="12822"/>
+              <wp:lineTo x="1796" y="19068"/>
+              <wp:lineTo x="5388" y="21041"/>
+              <wp:lineTo x="0" y="21041"/>
+              <wp:lineTo x="0" y="21370"/>
+              <wp:lineTo x="21554" y="21370"/>
+              <wp:lineTo x="21554" y="21041"/>
+              <wp:lineTo x="15104" y="21041"/>
+              <wp:lineTo x="17880" y="19068"/>
+              <wp:lineTo x="17961" y="13151"/>
+              <wp:lineTo x="17227" y="12493"/>
+              <wp:lineTo x="12491" y="10521"/>
+              <wp:lineTo x="15022" y="10521"/>
+              <wp:lineTo x="18451" y="7562"/>
+              <wp:lineTo x="18370" y="5260"/>
+              <wp:lineTo x="19431" y="2301"/>
+              <wp:lineTo x="19104" y="986"/>
+              <wp:lineTo x="11348" y="0"/>
+              <wp:lineTo x="10205" y="0"/>
+            </wp:wrapPolygon>
+          </wp:wrapThrough>
+          <wp:docPr id="15" name="Kép 15" descr="Jedlik_fejleces_papir"/>
+          <wp:cNvGraphicFramePr>
+            <a:graphicFrameLocks xmlns:a="http://schemas.openxmlformats.org/drawingml/2006/main" noChangeAspect="1"/>
+          </wp:cNvGraphicFramePr>
+          <a:graphic xmlns:a="http://schemas.openxmlformats.org/drawingml/2006/main">
+            <a:graphicData uri="http://schemas.openxmlformats.org/drawingml/2006/picture">
+              <pic:pic xmlns:pic="http://schemas.openxmlformats.org/drawingml/2006/picture">
+                <pic:nvPicPr>
+                  <pic:cNvPr id="0" name="Picture 17" descr="Jedlik_fejleces_papir"/>
+                  <pic:cNvPicPr>
+                    <a:picLocks noChangeAspect="1" noChangeArrowheads="1"/>
+                  </pic:cNvPicPr>
+                </pic:nvPicPr>
+                <pic:blipFill>
+                  <a:blip r:embed="rId1">
+                    <a:extLst>
+                      <a:ext uri="{28A0092B-C50C-407E-A947-70E740481C1C}">
+                        <a14:useLocalDpi xmlns:a14="http://schemas.microsoft.com/office/drawing/2010/main" val="0"/>
+                      </a:ext>
+                    </a:extLst>
+                  </a:blip>
+                  <a:srcRect/>
+                  <a:stretch>
+                    <a:fillRect/>
+                  </a:stretch>
+                </pic:blipFill>
+                <pic:spPr bwMode="auto">
+                  <a:xfrm>
+                    <a:off x="0" y="0"/>
+                    <a:ext cx="5039995" cy="1251654"/>
+                  </a:xfrm>
+                  <a:prstGeom prst="rect">
+                    <a:avLst/>
+                  </a:prstGeom>
+                  <a:noFill/>
+                  <a:ln>
+                    <a:noFill/>
+                  </a:ln>
+                </pic:spPr>
+              </pic:pic>
+            </a:graphicData>
+          </a:graphic>
+        </wp:anchor>
+      </w:drawing>
     </w:r>
   </w:p>
 </w:hdr>
 </file>
 
 <file path=word/numbering.xml><?xml version="1.0" encoding="utf-8"?>
-<w:numbering xmlns:wpc="http://schemas.microsoft.com/office/word/2010/wordprocessingCanvas" xmlns:cx="http://schemas.microsoft.com/office/drawing/2014/chartex" xmlns:cx1="http://schemas.microsoft.com/office/drawing/2015/9/8/chartex" xmlns:cx2="http://schemas.microsoft.com/office/drawing/2015/10/21/chartex" xmlns:cx3="http://schemas.microsoft.com/office/drawing/2016/5/9/chartex" xmlns:cx4="http://schemas.microsoft.com/office/drawing/2016/5/10/chartex" xmlns:cx5="http://schemas.microsoft.com/office/drawing/2016/5/11/chartex" xmlns:cx6="http://schemas.microsoft.com/office/drawing/2016/5/12/chartex" xmlns:cx7="http://schemas.microsoft.com/office/drawing/2016/5/13/chartex" xmlns:cx8="http://schemas.microsoft.com/office/drawing/2016/5/14/chartex" xmlns:mc="http://schemas.openxmlformats.org/markup-compatibility/2006" xmlns:aink="http://schemas.microsoft.com/office/drawing/2016/ink" xmlns:am3d="http://schemas.microsoft.com/office/drawing/2017/model3d" xmlns:o="urn:schemas-microsoft-com:office:office" xmlns:oel="http://schemas.microsoft.com/office/2019/extlst" xmlns:r="http://schemas.openxmlformats.org/officeDocument/2006/relationships" xmlns:m="http://schemas.openxmlformats.org/officeDocument/2006/math" xmlns:v="urn:schemas-microsoft-com:vml" xmlns:wp14="http://schemas.microsoft.com/office/word/2010/wordprocessingDrawing" xmlns:wp="http://schemas.openxmlformats.org/drawingml/2006/wordprocessingDrawing" xmlns:w10="urn:schemas-microsoft-com:office:word" xmlns:w="http://schemas.openxmlformats.org/wordprocessingml/2006/main" xmlns:w14="http://schemas.microsoft.com/office/word/2010/wordml" xmlns:w15="http://schemas.microsoft.com/office/word/2012/wordml" xmlns:w16cex="http://schemas.microsoft.com/office/word/2018/wordml/cex" xmlns:w16cid="http://schemas.microsoft.com/office/word/2016/wordml/cid" xmlns:w16="http://schemas.microsoft.com/office/word/2018/wordml" xmlns:w16du="http://schemas.microsoft.com/office/word/2023/wordml/word16du" xmlns:w16sdtdh="http://schemas.microsoft.com/office/word/2020/wordml/sdtdatahash" xmlns:w16se="http://schemas.microsoft.com/office/word/2015/wordml/symex" xmlns:wpg="http://schemas.microsoft.com/office/word/2010/wordprocessingGroup" xmlns:wpi="http://schemas.microsoft.com/office/word/2010/wordprocessingInk" xmlns:wne="http://schemas.microsoft.com/office/word/2006/wordml" xmlns:wps="http://schemas.microsoft.com/office/word/2010/wordprocessingShape" mc:Ignorable="w14 w15 w16se w16cid w16 w16cex w16sdtdh wp14">
+<w:numbering xmlns:wpc="http://schemas.microsoft.com/office/word/2010/wordprocessingCanvas" xmlns:cx="http://schemas.microsoft.com/office/drawing/2014/chartex" xmlns:cx1="http://schemas.microsoft.com/office/drawing/2015/9/8/chartex" xmlns:cx2="http://schemas.microsoft.com/office/drawing/2015/10/21/chartex" xmlns:cx3="http://schemas.microsoft.com/office/drawing/2016/5/9/chartex" xmlns:cx4="http://schemas.microsoft.com/office/drawing/2016/5/10/chartex" xmlns:cx5="http://schemas.microsoft.com/office/drawing/2016/5/11/chartex" xmlns:cx6="http://schemas.microsoft.com/office/drawing/2016/5/12/chartex" xmlns:cx7="http://schemas.microsoft.com/office/drawing/2016/5/13/chartex" xmlns:cx8="http://schemas.microsoft.com/office/drawing/2016/5/14/chartex" xmlns:mc="http://schemas.openxmlformats.org/markup-compatibility/2006" xmlns:aink="http://schemas.microsoft.com/office/drawing/2016/ink" xmlns:am3d="http://schemas.microsoft.com/office/drawing/2017/model3d" xmlns:o="urn:schemas-microsoft-com:office:office" xmlns:r="http://schemas.openxmlformats.org/officeDocument/2006/relationships" xmlns:m="http://schemas.openxmlformats.org/officeDocument/2006/math" xmlns:v="urn:schemas-microsoft-com:vml" xmlns:wp14="http://schemas.microsoft.com/office/word/2010/wordprocessingDrawing" xmlns:wp="http://schemas.openxmlformats.org/drawingml/2006/wordprocessingDrawing" xmlns:w10="urn:schemas-microsoft-com:office:word" xmlns:w="http://schemas.openxmlformats.org/wordprocessingml/2006/main" xmlns:w14="http://schemas.microsoft.com/office/word/2010/wordml" xmlns:w15="http://schemas.microsoft.com/office/word/2012/wordml" xmlns:w16cid="http://schemas.microsoft.com/office/word/2016/wordml/cid" xmlns:w16se="http://schemas.microsoft.com/office/word/2015/wordml/symex" xmlns:wpg="http://schemas.microsoft.com/office/word/2010/wordprocessingGroup" xmlns:wpi="http://schemas.microsoft.com/office/word/2010/wordprocessingInk" xmlns:wne="http://schemas.microsoft.com/office/word/2006/wordml" xmlns:wps="http://schemas.microsoft.com/office/word/2010/wordprocessingShape" mc:Ignorable="w14 w15 w16se w16cid wp14">
   <w:abstractNum w:abstractNumId="0" w15:restartNumberingAfterBreak="0">
     <w:nsid w:val="02313B26"/>
     <w:multiLevelType w:val="hybridMultilevel"/>
@@ -8721,50 +11283,50 @@
       </w:rPr>
     </w:lvl>
   </w:abstractNum>
-  <w:num w:numId="1" w16cid:durableId="86778098">
+  <w:num w:numId="1">
     <w:abstractNumId w:val="7"/>
   </w:num>
-  <w:num w:numId="2" w16cid:durableId="414938090">
+  <w:num w:numId="2">
     <w:abstractNumId w:val="11"/>
   </w:num>
-  <w:num w:numId="3" w16cid:durableId="1631201835">
+  <w:num w:numId="3">
     <w:abstractNumId w:val="8"/>
   </w:num>
-  <w:num w:numId="4" w16cid:durableId="651301214">
+  <w:num w:numId="4">
     <w:abstractNumId w:val="5"/>
   </w:num>
-  <w:num w:numId="5" w16cid:durableId="1475293816">
+  <w:num w:numId="5">
     <w:abstractNumId w:val="9"/>
   </w:num>
-  <w:num w:numId="6" w16cid:durableId="833761990">
+  <w:num w:numId="6">
     <w:abstractNumId w:val="1"/>
   </w:num>
-  <w:num w:numId="7" w16cid:durableId="1116632588">
+  <w:num w:numId="7">
     <w:abstractNumId w:val="10"/>
   </w:num>
-  <w:num w:numId="8" w16cid:durableId="1113012332">
+  <w:num w:numId="8">
     <w:abstractNumId w:val="6"/>
   </w:num>
-  <w:num w:numId="9" w16cid:durableId="1858810298">
+  <w:num w:numId="9">
     <w:abstractNumId w:val="4"/>
   </w:num>
-  <w:num w:numId="10" w16cid:durableId="858128409">
+  <w:num w:numId="10">
     <w:abstractNumId w:val="3"/>
   </w:num>
-  <w:num w:numId="11" w16cid:durableId="590969358">
+  <w:num w:numId="11">
     <w:abstractNumId w:val="0"/>
   </w:num>
-  <w:num w:numId="12" w16cid:durableId="570845293">
+  <w:num w:numId="12">
     <w:abstractNumId w:val="12"/>
   </w:num>
-  <w:num w:numId="13" w16cid:durableId="2097630103">
+  <w:num w:numId="13">
     <w:abstractNumId w:val="2"/>
   </w:num>
 </w:numbering>
 </file>
 
 <file path=word/styles.xml><?xml version="1.0" encoding="utf-8"?>
-<w:styles xmlns:mc="http://schemas.openxmlformats.org/markup-compatibility/2006" xmlns:r="http://schemas.openxmlformats.org/officeDocument/2006/relationships" xmlns:w="http://schemas.openxmlformats.org/wordprocessingml/2006/main" xmlns:w14="http://schemas.microsoft.com/office/word/2010/wordml" xmlns:w15="http://schemas.microsoft.com/office/word/2012/wordml" xmlns:w16cex="http://schemas.microsoft.com/office/word/2018/wordml/cex" xmlns:w16cid="http://schemas.microsoft.com/office/word/2016/wordml/cid" xmlns:w16="http://schemas.microsoft.com/office/word/2018/wordml" xmlns:w16sdtdh="http://schemas.microsoft.com/office/word/2020/wordml/sdtdatahash" xmlns:w16se="http://schemas.microsoft.com/office/word/2015/wordml/symex" mc:Ignorable="w14 w15 w16se w16cid w16 w16cex w16sdtdh">
+<w:styles xmlns:mc="http://schemas.openxmlformats.org/markup-compatibility/2006" xmlns:r="http://schemas.openxmlformats.org/officeDocument/2006/relationships" xmlns:w="http://schemas.openxmlformats.org/wordprocessingml/2006/main" xmlns:w14="http://schemas.microsoft.com/office/word/2010/wordml" xmlns:w15="http://schemas.microsoft.com/office/word/2012/wordml" xmlns:w16cid="http://schemas.microsoft.com/office/word/2016/wordml/cid" xmlns:w16se="http://schemas.microsoft.com/office/word/2015/wordml/symex" mc:Ignorable="w14 w15 w16se w16cid">
   <w:docDefaults>
     <w:rPrDefault>
       <w:rPr>
@@ -8780,7 +11342,7 @@
       </w:pPr>
     </w:pPrDefault>
   </w:docDefaults>
-  <w:latentStyles w:defLockedState="0" w:defUIPriority="99" w:defSemiHidden="0" w:defUnhideWhenUsed="0" w:defQFormat="0" w:count="376">
+  <w:latentStyles w:defLockedState="0" w:defUIPriority="99" w:defSemiHidden="0" w:defUnhideWhenUsed="0" w:defQFormat="0" w:count="375">
     <w:lsdException w:name="Normal" w:uiPriority="0" w:qFormat="1"/>
     <w:lsdException w:name="heading 1" w:uiPriority="9" w:qFormat="1"/>
     <w:lsdException w:name="heading 2" w:semiHidden="1" w:uiPriority="9" w:unhideWhenUsed="1"/>
@@ -8935,7 +11497,7 @@
     <w:lsdException w:name="Table Web 2" w:semiHidden="1" w:unhideWhenUsed="1"/>
     <w:lsdException w:name="Table Web 3" w:semiHidden="1" w:unhideWhenUsed="1"/>
     <w:lsdException w:name="Balloon Text" w:semiHidden="1" w:unhideWhenUsed="1"/>
-    <w:lsdException w:name="Table Grid" w:uiPriority="39"/>
+    <w:lsdException w:name="Table Grid" w:uiPriority="0"/>
     <w:lsdException w:name="Table Theme" w:semiHidden="1" w:unhideWhenUsed="1"/>
     <w:lsdException w:name="Placeholder Text" w:semiHidden="1"/>
     <w:lsdException w:name="No Spacing" w:uiPriority="1"/>
@@ -9156,7 +11718,6 @@
     <w:lsdException w:name="Smart Hyperlink" w:semiHidden="1" w:unhideWhenUsed="1"/>
     <w:lsdException w:name="Hashtag" w:semiHidden="1" w:unhideWhenUsed="1"/>
     <w:lsdException w:name="Unresolved Mention" w:semiHidden="1" w:unhideWhenUsed="1"/>
-    <w:lsdException w:name="Smart Link" w:semiHidden="1" w:unhideWhenUsed="1"/>
   </w:latentStyles>
   <w:style w:type="paragraph" w:default="1" w:styleId="Norml">
     <w:name w:val="Normal"/>
@@ -9179,7 +11740,7 @@
     <w:link w:val="Cmsor1Char"/>
     <w:uiPriority w:val="9"/>
     <w:qFormat/>
-    <w:rsid w:val="00F05C6A"/>
+    <w:rsid w:val="00204E92"/>
     <w:pPr>
       <w:keepNext/>
       <w:keepLines/>
@@ -9189,7 +11750,7 @@
     <w:rPr>
       <w:rFonts w:eastAsiaTheme="majorEastAsia" w:cstheme="majorBidi"/>
       <w:b/>
-      <w:sz w:val="32"/>
+      <w:sz w:val="40"/>
       <w:szCs w:val="36"/>
     </w:rPr>
   </w:style>
@@ -9200,7 +11761,7 @@
     <w:link w:val="Cmsor2Char"/>
     <w:uiPriority w:val="9"/>
     <w:unhideWhenUsed/>
-    <w:rsid w:val="0062319C"/>
+    <w:rsid w:val="00204E92"/>
     <w:pPr>
       <w:keepNext/>
       <w:keepLines/>
@@ -9208,9 +11769,9 @@
       <w:outlineLvl w:val="1"/>
     </w:pPr>
     <w:rPr>
-      <w:rFonts w:asciiTheme="majorHAnsi" w:eastAsiaTheme="majorEastAsia" w:hAnsiTheme="majorHAnsi" w:cstheme="majorBidi"/>
-      <w:caps/>
-      <w:sz w:val="28"/>
+      <w:rFonts w:eastAsiaTheme="majorEastAsia" w:cstheme="majorBidi"/>
+      <w:b/>
+      <w:sz w:val="32"/>
       <w:szCs w:val="28"/>
     </w:rPr>
   </w:style>
@@ -9464,11 +12025,11 @@
     <w:basedOn w:val="Bekezdsalapbettpusa"/>
     <w:link w:val="Cmsor1"/>
     <w:uiPriority w:val="9"/>
-    <w:rsid w:val="00F05C6A"/>
+    <w:rsid w:val="00204E92"/>
     <w:rPr>
       <w:rFonts w:ascii="Times New Roman" w:eastAsiaTheme="majorEastAsia" w:hAnsi="Times New Roman" w:cstheme="majorBidi"/>
       <w:b/>
-      <w:sz w:val="32"/>
+      <w:sz w:val="40"/>
       <w:szCs w:val="36"/>
     </w:rPr>
   </w:style>
@@ -9477,11 +12038,11 @@
     <w:basedOn w:val="Bekezdsalapbettpusa"/>
     <w:link w:val="Cmsor2"/>
     <w:uiPriority w:val="9"/>
-    <w:rsid w:val="0062319C"/>
+    <w:rsid w:val="00204E92"/>
     <w:rPr>
-      <w:rFonts w:asciiTheme="majorHAnsi" w:eastAsiaTheme="majorEastAsia" w:hAnsiTheme="majorHAnsi" w:cstheme="majorBidi"/>
-      <w:caps/>
-      <w:sz w:val="28"/>
+      <w:rFonts w:ascii="Times New Roman" w:eastAsiaTheme="majorEastAsia" w:hAnsi="Times New Roman" w:cstheme="majorBidi"/>
+      <w:b/>
+      <w:sz w:val="32"/>
       <w:szCs w:val="28"/>
     </w:rPr>
   </w:style>
@@ -9623,9 +12184,10 @@
     <w:link w:val="CmChar"/>
     <w:uiPriority w:val="10"/>
     <w:qFormat/>
-    <w:rsid w:val="0062319C"/>
+    <w:rsid w:val="002F134F"/>
     <w:pPr>
       <w:spacing w:after="0" w:line="240" w:lineRule="auto"/>
+      <w:ind w:firstLine="0"/>
       <w:contextualSpacing/>
     </w:pPr>
     <w:rPr>
@@ -9642,7 +12204,7 @@
     <w:basedOn w:val="Bekezdsalapbettpusa"/>
     <w:link w:val="Cm"/>
     <w:uiPriority w:val="10"/>
-    <w:rsid w:val="0062319C"/>
+    <w:rsid w:val="002F134F"/>
     <w:rPr>
       <w:rFonts w:ascii="Times New Roman" w:eastAsiaTheme="majorEastAsia" w:hAnsi="Times New Roman" w:cstheme="majorBidi"/>
       <w:b/>
@@ -9850,7 +12412,6 @@
     <w:basedOn w:val="Cmsor1"/>
     <w:next w:val="Norml"/>
     <w:uiPriority w:val="39"/>
-    <w:semiHidden/>
     <w:unhideWhenUsed/>
     <w:qFormat/>
     <w:rsid w:val="0062319C"/>
@@ -9868,6 +12429,153 @@
       <w:ind w:left="720"/>
       <w:contextualSpacing/>
     </w:pPr>
+  </w:style>
+  <w:style w:type="paragraph" w:styleId="Lbjegyzetszveg">
+    <w:name w:val="footnote text"/>
+    <w:basedOn w:val="Norml"/>
+    <w:link w:val="LbjegyzetszvegChar"/>
+    <w:uiPriority w:val="99"/>
+    <w:semiHidden/>
+    <w:unhideWhenUsed/>
+    <w:rsid w:val="009B6518"/>
+    <w:pPr>
+      <w:spacing w:before="0" w:after="0" w:line="240" w:lineRule="auto"/>
+      <w:ind w:firstLine="0"/>
+      <w:jc w:val="left"/>
+    </w:pPr>
+    <w:rPr>
+      <w:rFonts w:asciiTheme="minorHAnsi" w:eastAsiaTheme="minorHAnsi" w:hAnsiTheme="minorHAnsi"/>
+      <w:sz w:val="20"/>
+      <w:szCs w:val="20"/>
+    </w:rPr>
+  </w:style>
+  <w:style w:type="character" w:customStyle="1" w:styleId="LbjegyzetszvegChar">
+    <w:name w:val="Lábjegyzetszöveg Char"/>
+    <w:basedOn w:val="Bekezdsalapbettpusa"/>
+    <w:link w:val="Lbjegyzetszveg"/>
+    <w:uiPriority w:val="99"/>
+    <w:semiHidden/>
+    <w:rsid w:val="009B6518"/>
+    <w:rPr>
+      <w:rFonts w:eastAsiaTheme="minorHAnsi"/>
+      <w:sz w:val="20"/>
+      <w:szCs w:val="20"/>
+    </w:rPr>
+  </w:style>
+  <w:style w:type="character" w:styleId="Lbjegyzet-hivatkozs">
+    <w:name w:val="footnote reference"/>
+    <w:basedOn w:val="Bekezdsalapbettpusa"/>
+    <w:uiPriority w:val="99"/>
+    <w:semiHidden/>
+    <w:unhideWhenUsed/>
+    <w:rsid w:val="009B6518"/>
+    <w:rPr>
+      <w:vertAlign w:val="superscript"/>
+    </w:rPr>
+  </w:style>
+  <w:style w:type="table" w:styleId="Rcsostblzat">
+    <w:name w:val="Table Grid"/>
+    <w:basedOn w:val="Normltblzat"/>
+    <w:rsid w:val="00260B90"/>
+    <w:pPr>
+      <w:spacing w:after="0" w:line="240" w:lineRule="auto"/>
+    </w:pPr>
+    <w:rPr>
+      <w:rFonts w:eastAsiaTheme="minorHAnsi"/>
+    </w:rPr>
+    <w:tblPr>
+      <w:tblBorders>
+        <w:top w:val="single" w:sz="4" w:space="0" w:color="auto"/>
+        <w:left w:val="single" w:sz="4" w:space="0" w:color="auto"/>
+        <w:bottom w:val="single" w:sz="4" w:space="0" w:color="auto"/>
+        <w:right w:val="single" w:sz="4" w:space="0" w:color="auto"/>
+        <w:insideH w:val="single" w:sz="4" w:space="0" w:color="auto"/>
+        <w:insideV w:val="single" w:sz="4" w:space="0" w:color="auto"/>
+      </w:tblBorders>
+    </w:tblPr>
+  </w:style>
+  <w:style w:type="table" w:customStyle="1" w:styleId="Rcsostblzat1">
+    <w:name w:val="Rácsos táblázat1"/>
+    <w:basedOn w:val="Normltblzat"/>
+    <w:next w:val="Rcsostblzat"/>
+    <w:rsid w:val="00316377"/>
+    <w:pPr>
+      <w:spacing w:after="0" w:line="240" w:lineRule="auto"/>
+    </w:pPr>
+    <w:rPr>
+      <w:rFonts w:eastAsia="Calibri"/>
+    </w:rPr>
+    <w:tblPr>
+      <w:tblBorders>
+        <w:top w:val="single" w:sz="4" w:space="0" w:color="auto"/>
+        <w:left w:val="single" w:sz="4" w:space="0" w:color="auto"/>
+        <w:bottom w:val="single" w:sz="4" w:space="0" w:color="auto"/>
+        <w:right w:val="single" w:sz="4" w:space="0" w:color="auto"/>
+        <w:insideH w:val="single" w:sz="4" w:space="0" w:color="auto"/>
+        <w:insideV w:val="single" w:sz="4" w:space="0" w:color="auto"/>
+      </w:tblBorders>
+    </w:tblPr>
+  </w:style>
+  <w:style w:type="paragraph" w:styleId="TJ1">
+    <w:name w:val="toc 1"/>
+    <w:basedOn w:val="Norml"/>
+    <w:next w:val="Norml"/>
+    <w:autoRedefine/>
+    <w:uiPriority w:val="39"/>
+    <w:unhideWhenUsed/>
+    <w:rsid w:val="002F134F"/>
+    <w:pPr>
+      <w:spacing w:after="100"/>
+    </w:pPr>
+  </w:style>
+  <w:style w:type="character" w:styleId="Hiperhivatkozs">
+    <w:name w:val="Hyperlink"/>
+    <w:basedOn w:val="Bekezdsalapbettpusa"/>
+    <w:uiPriority w:val="99"/>
+    <w:unhideWhenUsed/>
+    <w:rsid w:val="002F134F"/>
+    <w:rPr>
+      <w:color w:val="0563C1" w:themeColor="hyperlink"/>
+      <w:u w:val="single"/>
+    </w:rPr>
+  </w:style>
+  <w:style w:type="paragraph" w:styleId="TJ2">
+    <w:name w:val="toc 2"/>
+    <w:basedOn w:val="Norml"/>
+    <w:next w:val="Norml"/>
+    <w:autoRedefine/>
+    <w:uiPriority w:val="39"/>
+    <w:unhideWhenUsed/>
+    <w:rsid w:val="002F134F"/>
+    <w:pPr>
+      <w:spacing w:before="0" w:after="100" w:line="259" w:lineRule="auto"/>
+      <w:ind w:left="220" w:firstLine="0"/>
+      <w:jc w:val="left"/>
+    </w:pPr>
+    <w:rPr>
+      <w:rFonts w:asciiTheme="minorHAnsi" w:hAnsiTheme="minorHAnsi" w:cs="Times New Roman"/>
+      <w:sz w:val="22"/>
+      <w:lang w:eastAsia="hu-HU"/>
+    </w:rPr>
+  </w:style>
+  <w:style w:type="paragraph" w:styleId="TJ3">
+    <w:name w:val="toc 3"/>
+    <w:basedOn w:val="Norml"/>
+    <w:next w:val="Norml"/>
+    <w:autoRedefine/>
+    <w:uiPriority w:val="39"/>
+    <w:unhideWhenUsed/>
+    <w:rsid w:val="002F134F"/>
+    <w:pPr>
+      <w:spacing w:before="0" w:after="100" w:line="259" w:lineRule="auto"/>
+      <w:ind w:left="440" w:firstLine="0"/>
+      <w:jc w:val="left"/>
+    </w:pPr>
+    <w:rPr>
+      <w:rFonts w:asciiTheme="minorHAnsi" w:hAnsiTheme="minorHAnsi" w:cs="Times New Roman"/>
+      <w:sz w:val="22"/>
+      <w:lang w:eastAsia="hu-HU"/>
+    </w:rPr>
   </w:style>
 </w:styles>
 </file>
@@ -10138,7 +12846,7 @@
 </file>
 
 <file path=customXml/itemProps1.xml><?xml version="1.0" encoding="utf-8"?>
-<ds:datastoreItem xmlns:ds="http://schemas.openxmlformats.org/officeDocument/2006/customXml" ds:itemID="{F855A921-9E00-48E6-B09A-7DF9727C2420}">
+<ds:datastoreItem xmlns:ds="http://schemas.openxmlformats.org/officeDocument/2006/customXml" ds:itemID="{D2CC96A5-BBE0-47BC-A27E-637CE94EC98A}">
   <ds:schemaRefs>
     <ds:schemaRef ds:uri="http://schemas.openxmlformats.org/officeDocument/2006/bibliography"/>
   </ds:schemaRefs>

--- a/documents/Szakdolgozat dokumentáció.docx
+++ b/documents/Szakdolgozat dokumentáció.docx
@@ -1,6 +1,6 @@
 
 <file path=word/document.xml><?xml version="1.0" encoding="utf-8"?>
-<w:document xmlns:wpc="http://schemas.microsoft.com/office/word/2010/wordprocessingCanvas" xmlns:cx="http://schemas.microsoft.com/office/drawing/2014/chartex" xmlns:mc="http://schemas.openxmlformats.org/markup-compatibility/2006" xmlns:o="urn:schemas-microsoft-com:office:office" xmlns:r="http://schemas.openxmlformats.org/officeDocument/2006/relationships" xmlns:m="http://schemas.openxmlformats.org/officeDocument/2006/math" xmlns:v="urn:schemas-microsoft-com:vml" xmlns:wp14="http://schemas.microsoft.com/office/word/2010/wordprocessingDrawing" xmlns:wp="http://schemas.openxmlformats.org/drawingml/2006/wordprocessingDrawing" xmlns:w10="urn:schemas-microsoft-com:office:word" xmlns:w="http://schemas.openxmlformats.org/wordprocessingml/2006/main" xmlns:w14="http://schemas.microsoft.com/office/word/2010/wordml" xmlns:w15="http://schemas.microsoft.com/office/word/2012/wordml" xmlns:w16se="http://schemas.microsoft.com/office/word/2015/wordml/symex" xmlns:wpg="http://schemas.microsoft.com/office/word/2010/wordprocessingGroup" xmlns:wpi="http://schemas.microsoft.com/office/word/2010/wordprocessingInk" xmlns:wne="http://schemas.microsoft.com/office/word/2006/wordml" xmlns:wps="http://schemas.microsoft.com/office/word/2010/wordprocessingShape" mc:Ignorable="w14 w15 w16se wp14">
+<w:document xmlns:wpc="http://schemas.microsoft.com/office/word/2010/wordprocessingCanvas" xmlns:cx="http://schemas.microsoft.com/office/drawing/2014/chartex" xmlns:cx1="http://schemas.microsoft.com/office/drawing/2015/9/8/chartex" xmlns:cx2="http://schemas.microsoft.com/office/drawing/2015/10/21/chartex" xmlns:cx3="http://schemas.microsoft.com/office/drawing/2016/5/9/chartex" xmlns:cx4="http://schemas.microsoft.com/office/drawing/2016/5/10/chartex" xmlns:cx5="http://schemas.microsoft.com/office/drawing/2016/5/11/chartex" xmlns:cx6="http://schemas.microsoft.com/office/drawing/2016/5/12/chartex" xmlns:cx7="http://schemas.microsoft.com/office/drawing/2016/5/13/chartex" xmlns:cx8="http://schemas.microsoft.com/office/drawing/2016/5/14/chartex" xmlns:mc="http://schemas.openxmlformats.org/markup-compatibility/2006" xmlns:aink="http://schemas.microsoft.com/office/drawing/2016/ink" xmlns:am3d="http://schemas.microsoft.com/office/drawing/2017/model3d" xmlns:o="urn:schemas-microsoft-com:office:office" xmlns:r="http://schemas.openxmlformats.org/officeDocument/2006/relationships" xmlns:m="http://schemas.openxmlformats.org/officeDocument/2006/math" xmlns:v="urn:schemas-microsoft-com:vml" xmlns:wp14="http://schemas.microsoft.com/office/word/2010/wordprocessingDrawing" xmlns:wp="http://schemas.openxmlformats.org/drawingml/2006/wordprocessingDrawing" xmlns:w10="urn:schemas-microsoft-com:office:word" xmlns:w="http://schemas.openxmlformats.org/wordprocessingml/2006/main" xmlns:w14="http://schemas.microsoft.com/office/word/2010/wordml" xmlns:w15="http://schemas.microsoft.com/office/word/2012/wordml" xmlns:w16cid="http://schemas.microsoft.com/office/word/2016/wordml/cid" xmlns:w16se="http://schemas.microsoft.com/office/word/2015/wordml/symex" xmlns:wpg="http://schemas.microsoft.com/office/word/2010/wordprocessingGroup" xmlns:wpi="http://schemas.microsoft.com/office/word/2010/wordprocessingInk" xmlns:wne="http://schemas.microsoft.com/office/word/2006/wordml" xmlns:wps="http://schemas.microsoft.com/office/word/2010/wordprocessingShape" mc:Ignorable="w14 w15 w16se w16cid wp14">
   <w:body>
     <w:p>
       <w:pPr>
@@ -43,23 +43,13 @@
           <w:lang w:eastAsia="hu-HU"/>
         </w:rPr>
       </w:pPr>
-      <w:proofErr w:type="gramStart"/>
       <w:r>
         <w:rPr>
           <w:rFonts w:eastAsia="Times New Roman" w:cs="Times New Roman"/>
           <w:szCs w:val="20"/>
           <w:lang w:eastAsia="hu-HU"/>
         </w:rPr>
-        <w:t>Tanuló(</w:t>
-      </w:r>
-      <w:proofErr w:type="gramEnd"/>
-      <w:r>
-        <w:rPr>
-          <w:rFonts w:eastAsia="Times New Roman" w:cs="Times New Roman"/>
-          <w:szCs w:val="20"/>
-          <w:lang w:eastAsia="hu-HU"/>
-        </w:rPr>
-        <w:t xml:space="preserve">k) neve: </w:t>
+        <w:t xml:space="preserve">Tanuló(k) neve: </w:t>
       </w:r>
       <w:r>
         <w:rPr>
@@ -214,23 +204,13 @@
           <w:lang w:eastAsia="hu-HU"/>
         </w:rPr>
       </w:pPr>
-      <w:proofErr w:type="gramStart"/>
       <w:r>
         <w:rPr>
           <w:rFonts w:eastAsia="Times New Roman" w:cs="Times New Roman"/>
           <w:szCs w:val="20"/>
           <w:lang w:eastAsia="hu-HU"/>
         </w:rPr>
-        <w:t>Konzulens</w:t>
-      </w:r>
-      <w:proofErr w:type="gramEnd"/>
-      <w:r>
-        <w:rPr>
-          <w:rFonts w:eastAsia="Times New Roman" w:cs="Times New Roman"/>
-          <w:szCs w:val="20"/>
-          <w:lang w:eastAsia="hu-HU"/>
-        </w:rPr>
-        <w:t xml:space="preserve">: </w:t>
+        <w:t xml:space="preserve">Konzulens: </w:t>
       </w:r>
       <w:r>
         <w:rPr>
@@ -397,7 +377,6 @@
           <w:lang w:eastAsia="hu-HU"/>
         </w:rPr>
       </w:pPr>
-      <w:proofErr w:type="gramStart"/>
       <w:r>
         <w:rPr>
           <w:rFonts w:eastAsia="Times New Roman" w:cs="Times New Roman"/>
@@ -407,18 +386,7 @@
           <w:lang w:eastAsia="hu-HU"/>
         </w:rPr>
         <w:lastRenderedPageBreak/>
-        <w:t>Konzultációs</w:t>
-      </w:r>
-      <w:proofErr w:type="gramEnd"/>
-      <w:r>
-        <w:rPr>
-          <w:rFonts w:eastAsia="Times New Roman" w:cs="Times New Roman"/>
-          <w:b/>
-          <w:sz w:val="44"/>
-          <w:szCs w:val="44"/>
-          <w:lang w:eastAsia="hu-HU"/>
-        </w:rPr>
-        <w:t xml:space="preserve"> lap</w:t>
+        <w:t>Konzultációs lap</w:t>
       </w:r>
     </w:p>
     <w:tbl>
@@ -430,9 +398,9 @@
       </w:tblPr>
       <w:tblGrid>
         <w:gridCol w:w="398"/>
-        <w:gridCol w:w="1529"/>
-        <w:gridCol w:w="3861"/>
-        <w:gridCol w:w="2139"/>
+        <w:gridCol w:w="1487"/>
+        <w:gridCol w:w="3322"/>
+        <w:gridCol w:w="2720"/>
       </w:tblGrid>
       <w:tr>
         <w:trPr>
@@ -474,16 +442,8 @@
               <w:rPr>
                 <w:rFonts w:cs="Times New Roman"/>
               </w:rPr>
-              <w:t xml:space="preserve">A </w:t>
-            </w:r>
-            <w:proofErr w:type="gramStart"/>
-            <w:r>
-              <w:rPr>
-                <w:rFonts w:cs="Times New Roman"/>
-              </w:rPr>
-              <w:t>konzultáció</w:t>
-            </w:r>
-            <w:proofErr w:type="gramEnd"/>
+              <w:t>A konzultáció</w:t>
+            </w:r>
           </w:p>
         </w:tc>
         <w:tc>
@@ -501,19 +461,11 @@
                 <w:rFonts w:cs="Times New Roman"/>
               </w:rPr>
             </w:pPr>
-            <w:proofErr w:type="gramStart"/>
             <w:r>
               <w:rPr>
                 <w:rFonts w:cs="Times New Roman"/>
               </w:rPr>
-              <w:t>Konzulens</w:t>
-            </w:r>
-            <w:proofErr w:type="gramEnd"/>
-            <w:r>
-              <w:rPr>
-                <w:rFonts w:cs="Times New Roman"/>
-              </w:rPr>
-              <w:t xml:space="preserve"> aláírása</w:t>
+              <w:t>Konzulens aláírása</w:t>
             </w:r>
           </w:p>
         </w:tc>
@@ -720,17 +672,8 @@
                 <w:rFonts w:cs="Times New Roman"/>
                 <w:szCs w:val="24"/>
               </w:rPr>
-              <w:t xml:space="preserve">Témaválasztás és </w:t>
-            </w:r>
-            <w:proofErr w:type="gramStart"/>
-            <w:r>
-              <w:rPr>
-                <w:rFonts w:cs="Times New Roman"/>
-                <w:szCs w:val="24"/>
-              </w:rPr>
-              <w:t>specifikáció</w:t>
-            </w:r>
-            <w:proofErr w:type="gramEnd"/>
+              <w:t>Témaválasztás és specifikáció</w:t>
+            </w:r>
           </w:p>
         </w:tc>
         <w:tc>
@@ -747,6 +690,53 @@
                 <w:rFonts w:cs="Times New Roman"/>
               </w:rPr>
             </w:pPr>
+            <w:r>
+              <w:rPr>
+                <w:rFonts w:cs="Times New Roman"/>
+                <w:noProof/>
+              </w:rPr>
+              <w:drawing>
+                <wp:inline distT="0" distB="0" distL="0" distR="0" wp14:anchorId="31F99CF3" wp14:editId="4852A6FD">
+                  <wp:extent cx="1590289" cy="495300"/>
+                  <wp:effectExtent l="0" t="0" r="0" b="0"/>
+                  <wp:docPr id="2" name="Kép 2"/>
+                  <wp:cNvGraphicFramePr>
+                    <a:graphicFrameLocks xmlns:a="http://schemas.openxmlformats.org/drawingml/2006/main" noChangeAspect="1"/>
+                  </wp:cNvGraphicFramePr>
+                  <a:graphic xmlns:a="http://schemas.openxmlformats.org/drawingml/2006/main">
+                    <a:graphicData uri="http://schemas.openxmlformats.org/drawingml/2006/picture">
+                      <pic:pic xmlns:pic="http://schemas.openxmlformats.org/drawingml/2006/picture">
+                        <pic:nvPicPr>
+                          <pic:cNvPr id="2" name="bg.jpg"/>
+                          <pic:cNvPicPr/>
+                        </pic:nvPicPr>
+                        <pic:blipFill>
+                          <a:blip r:embed="rId8" cstate="print">
+                            <a:extLst>
+                              <a:ext uri="{28A0092B-C50C-407E-A947-70E740481C1C}">
+                                <a14:useLocalDpi xmlns:a14="http://schemas.microsoft.com/office/drawing/2010/main" val="0"/>
+                              </a:ext>
+                            </a:extLst>
+                          </a:blip>
+                          <a:stretch>
+                            <a:fillRect/>
+                          </a:stretch>
+                        </pic:blipFill>
+                        <pic:spPr>
+                          <a:xfrm>
+                            <a:off x="0" y="0"/>
+                            <a:ext cx="1629308" cy="507453"/>
+                          </a:xfrm>
+                          <a:prstGeom prst="rect">
+                            <a:avLst/>
+                          </a:prstGeom>
+                        </pic:spPr>
+                      </pic:pic>
+                    </a:graphicData>
+                  </a:graphic>
+                </wp:inline>
+              </w:drawing>
+            </w:r>
           </w:p>
         </w:tc>
       </w:tr>
@@ -839,6 +829,53 @@
                 <w:rFonts w:cs="Times New Roman"/>
               </w:rPr>
             </w:pPr>
+            <w:r>
+              <w:rPr>
+                <w:rFonts w:cs="Times New Roman"/>
+                <w:noProof/>
+              </w:rPr>
+              <w:drawing>
+                <wp:inline distT="0" distB="0" distL="0" distR="0" wp14:anchorId="63B2E7DC" wp14:editId="6175DA5B">
+                  <wp:extent cx="1590289" cy="495300"/>
+                  <wp:effectExtent l="0" t="0" r="0" b="0"/>
+                  <wp:docPr id="6" name="Kép 6"/>
+                  <wp:cNvGraphicFramePr>
+                    <a:graphicFrameLocks xmlns:a="http://schemas.openxmlformats.org/drawingml/2006/main" noChangeAspect="1"/>
+                  </wp:cNvGraphicFramePr>
+                  <a:graphic xmlns:a="http://schemas.openxmlformats.org/drawingml/2006/main">
+                    <a:graphicData uri="http://schemas.openxmlformats.org/drawingml/2006/picture">
+                      <pic:pic xmlns:pic="http://schemas.openxmlformats.org/drawingml/2006/picture">
+                        <pic:nvPicPr>
+                          <pic:cNvPr id="2" name="bg.jpg"/>
+                          <pic:cNvPicPr/>
+                        </pic:nvPicPr>
+                        <pic:blipFill>
+                          <a:blip r:embed="rId8" cstate="print">
+                            <a:extLst>
+                              <a:ext uri="{28A0092B-C50C-407E-A947-70E740481C1C}">
+                                <a14:useLocalDpi xmlns:a14="http://schemas.microsoft.com/office/drawing/2010/main" val="0"/>
+                              </a:ext>
+                            </a:extLst>
+                          </a:blip>
+                          <a:stretch>
+                            <a:fillRect/>
+                          </a:stretch>
+                        </pic:blipFill>
+                        <pic:spPr>
+                          <a:xfrm>
+                            <a:off x="0" y="0"/>
+                            <a:ext cx="1629308" cy="507453"/>
+                          </a:xfrm>
+                          <a:prstGeom prst="rect">
+                            <a:avLst/>
+                          </a:prstGeom>
+                        </pic:spPr>
+                      </pic:pic>
+                    </a:graphicData>
+                  </a:graphic>
+                </wp:inline>
+              </w:drawing>
+            </w:r>
           </w:p>
         </w:tc>
       </w:tr>
@@ -945,6 +982,53 @@
                 <w:rFonts w:cs="Times New Roman"/>
               </w:rPr>
             </w:pPr>
+            <w:r>
+              <w:rPr>
+                <w:rFonts w:cs="Times New Roman"/>
+                <w:noProof/>
+              </w:rPr>
+              <w:drawing>
+                <wp:inline distT="0" distB="0" distL="0" distR="0" wp14:anchorId="12C41BCB" wp14:editId="086B0382">
+                  <wp:extent cx="1590289" cy="495300"/>
+                  <wp:effectExtent l="0" t="0" r="0" b="0"/>
+                  <wp:docPr id="8" name="Kép 8"/>
+                  <wp:cNvGraphicFramePr>
+                    <a:graphicFrameLocks xmlns:a="http://schemas.openxmlformats.org/drawingml/2006/main" noChangeAspect="1"/>
+                  </wp:cNvGraphicFramePr>
+                  <a:graphic xmlns:a="http://schemas.openxmlformats.org/drawingml/2006/main">
+                    <a:graphicData uri="http://schemas.openxmlformats.org/drawingml/2006/picture">
+                      <pic:pic xmlns:pic="http://schemas.openxmlformats.org/drawingml/2006/picture">
+                        <pic:nvPicPr>
+                          <pic:cNvPr id="2" name="bg.jpg"/>
+                          <pic:cNvPicPr/>
+                        </pic:nvPicPr>
+                        <pic:blipFill>
+                          <a:blip r:embed="rId8" cstate="print">
+                            <a:extLst>
+                              <a:ext uri="{28A0092B-C50C-407E-A947-70E740481C1C}">
+                                <a14:useLocalDpi xmlns:a14="http://schemas.microsoft.com/office/drawing/2010/main" val="0"/>
+                              </a:ext>
+                            </a:extLst>
+                          </a:blip>
+                          <a:stretch>
+                            <a:fillRect/>
+                          </a:stretch>
+                        </pic:blipFill>
+                        <pic:spPr>
+                          <a:xfrm>
+                            <a:off x="0" y="0"/>
+                            <a:ext cx="1629308" cy="507453"/>
+                          </a:xfrm>
+                          <a:prstGeom prst="rect">
+                            <a:avLst/>
+                          </a:prstGeom>
+                        </pic:spPr>
+                      </pic:pic>
+                    </a:graphicData>
+                  </a:graphic>
+                </wp:inline>
+              </w:drawing>
+            </w:r>
           </w:p>
         </w:tc>
       </w:tr>
@@ -1262,7 +1346,6 @@
           <w:szCs w:val="40"/>
         </w:rPr>
       </w:pPr>
-      <w:proofErr w:type="gramStart"/>
       <w:r>
         <w:rPr>
           <w:rFonts w:cs="Times New Roman"/>
@@ -1271,7 +1354,6 @@
         </w:rPr>
         <w:t>dokumentáció</w:t>
       </w:r>
-      <w:proofErr w:type="gramEnd"/>
     </w:p>
     <w:p>
       <w:pPr>
@@ -4302,15 +4384,7 @@
     </w:p>
     <w:p>
       <w:r>
-        <w:t xml:space="preserve">Manapság már sok olyan oldalt találhatunk, amelyek megpróbálják ugyanezt a szolgáltatást nyújtani, de mi az EduTron létrehozásával azt a </w:t>
-      </w:r>
-      <w:proofErr w:type="gramStart"/>
-      <w:r>
-        <w:t>problémát</w:t>
-      </w:r>
-      <w:proofErr w:type="gramEnd"/>
-      <w:r>
-        <w:t xml:space="preserve"> próbáljuk megoldani, hogy könnyedén és egyszerűen lehessen minden funkciót kezelni, amit nyújtani tudunk Ö</w:t>
+        <w:t>Manapság már sok olyan oldalt találhatunk, amelyek megpróbálják ugyanezt a szolgáltatást nyújtani, de mi az EduTron létrehozásával azt a problémát próbáljuk megoldani, hogy könnyedén és egyszerűen lehessen minden funkciót kezelni, amit nyújtani tudunk Ö</w:t>
       </w:r>
       <w:r>
         <w:t xml:space="preserve">nöknek. </w:t>
@@ -4318,15 +4392,7 @@
     </w:p>
     <w:p>
       <w:r>
-        <w:t xml:space="preserve">Így a programunk megold néhány előforduló </w:t>
-      </w:r>
-      <w:proofErr w:type="gramStart"/>
-      <w:r>
-        <w:t>problémát</w:t>
-      </w:r>
-      <w:proofErr w:type="gramEnd"/>
-      <w:r>
-        <w:t>, amit a felhasználók tapasztalni szoktak ilyen oldalaknál:</w:t>
+        <w:t>Így a programunk megold néhány előforduló problémát, amit a felhasználók tapasztalni szoktak ilyen oldalaknál:</w:t>
       </w:r>
     </w:p>
     <w:p>
@@ -4338,15 +4404,7 @@
         </w:numPr>
       </w:pPr>
       <w:r>
-        <w:t xml:space="preserve">megkönnyíti a </w:t>
-      </w:r>
-      <w:proofErr w:type="gramStart"/>
-      <w:r>
-        <w:t>kliensek</w:t>
-      </w:r>
-      <w:proofErr w:type="gramEnd"/>
-      <w:r>
-        <w:t xml:space="preserve"> számára a tesztek létrehozását, megkeresését,</w:t>
+        <w:t>megkönnyíti a kliensek számára a tesztek létrehozását, megkeresését,</w:t>
       </w:r>
     </w:p>
     <w:p>
@@ -4378,26 +4436,10 @@
     </w:p>
     <w:p>
       <w:r>
-        <w:t xml:space="preserve">Teszteket lehet létrehozni, amelyeknek külön be lehet állítani egy </w:t>
-      </w:r>
-      <w:proofErr w:type="gramStart"/>
-      <w:r>
-        <w:t>kategóriát</w:t>
-      </w:r>
-      <w:proofErr w:type="gramEnd"/>
-      <w:r>
-        <w:t xml:space="preserve">. Ezekhez még kérdéseket és válaszokat is lehet csinálni, amiket ugyanúgy lehet csoportosítani. </w:t>
-      </w:r>
-      <w:r>
-        <w:t xml:space="preserve">Természetesen különböző bejelentkezési típusokat is nyújtunk (tanár, diák, intézményvezető, normál felhasználó), amiket a </w:t>
-      </w:r>
-      <w:proofErr w:type="gramStart"/>
-      <w:r>
-        <w:t>profil</w:t>
-      </w:r>
-      <w:proofErr w:type="gramEnd"/>
-      <w:r>
-        <w:t xml:space="preserve"> létrehozásánál be lehet állítani. </w:t>
+        <w:t xml:space="preserve">Teszteket lehet létrehozni, amelyeknek külön be lehet állítani egy kategóriát. Ezekhez még kérdéseket és válaszokat is lehet csinálni, amiket ugyanúgy lehet csoportosítani. </w:t>
+      </w:r>
+      <w:r>
+        <w:t xml:space="preserve">Természetesen különböző bejelentkezési típusokat is nyújtunk (tanár, diák, intézményvezető, normál felhasználó), amiket a profil létrehozásánál be lehet állítani. </w:t>
       </w:r>
     </w:p>
     <w:p>
@@ -4439,23 +4481,7 @@
         <w:t>közzétenni</w:t>
       </w:r>
       <w:r>
-        <w:t xml:space="preserve"> azokat a megfelelő csoportnak vagy osztálynak. A teszteket külön el lehet menteni egy későbbi alkalomra, illetve a hozzárendelt kérdéseket és válaszokat is el lehet menteni, hogy azokat is fel lehessen használni egy új tesztnél. Végül a teszteket lehet egy </w:t>
-      </w:r>
-      <w:proofErr w:type="gramStart"/>
-      <w:r>
-        <w:t>kategóriához</w:t>
-      </w:r>
-      <w:proofErr w:type="gramEnd"/>
-      <w:r>
-        <w:t xml:space="preserve"> rendelni a könnyebb megkeresésre való tekintettel. Magát a </w:t>
-      </w:r>
-      <w:proofErr w:type="gramStart"/>
-      <w:r>
-        <w:t>kategóriát</w:t>
-      </w:r>
-      <w:proofErr w:type="gramEnd"/>
-      <w:r>
-        <w:t xml:space="preserve"> is létre lehet hozni a csoportosítás érdekében.</w:t>
+        <w:t xml:space="preserve"> azokat a megfelelő csoportnak vagy osztálynak. A teszteket külön el lehet menteni egy későbbi alkalomra, illetve a hozzárendelt kérdéseket és válaszokat is el lehet menteni, hogy azokat is fel lehessen használni egy új tesztnél. Végül a teszteket lehet egy kategóriához rendelni a könnyebb megkeresésre való tekintettel. Magát a kategóriát is létre lehet hozni a csoportosítás érdekében.</w:t>
       </w:r>
     </w:p>
     <w:p>
@@ -4478,15 +4504,7 @@
         <w:t xml:space="preserve"> felhasználó esetén pedig egy kódot kell beírni azért, hogy a teszt kitöltésére könnyen lehessen feliratkozni. </w:t>
       </w:r>
       <w:r>
-        <w:t xml:space="preserve">Ezt azért tartjuk fontosnak, mert más oldalakon sok akadályt szokott okozni az, hogy a felhasználónak külön rá kell keresnie az adott tesztre, hiszen könnyedén előfordulhat az a gond, hogy több ilyen teszt is létezik már, ezzel fokozva a felhasználó frusztráltságát. Ilyen </w:t>
-      </w:r>
-      <w:proofErr w:type="gramStart"/>
-      <w:r>
-        <w:t>funkcióval</w:t>
-      </w:r>
-      <w:proofErr w:type="gramEnd"/>
-      <w:r>
-        <w:t xml:space="preserve"> kevés teendővel gyorsan meg lehet találni az adott tesztet.</w:t>
+        <w:t>Ezt azért tartjuk fontosnak, mert más oldalakon sok akadályt szokott okozni az, hogy a felhasználónak külön rá kell keresnie az adott tesztre, hiszen könnyedén előfordulhat az a gond, hogy több ilyen teszt is létezik már, ezzel fokozva a felhasználó frusztráltságát. Ilyen funkcióval kevés teendővel gyorsan meg lehet találni az adott tesztet.</w:t>
       </w:r>
     </w:p>
     <w:p>
@@ -4508,16 +4526,11 @@
         <w:t>egyéb</w:t>
       </w:r>
       <w:r>
-        <w:t xml:space="preserve"> </w:t>
-      </w:r>
-      <w:proofErr w:type="gramStart"/>
-      <w:r>
-        <w:t>funkció</w:t>
+        <w:t xml:space="preserve"> funkció</w:t>
       </w:r>
       <w:r>
         <w:t>kat</w:t>
       </w:r>
-      <w:proofErr w:type="gramEnd"/>
       <w:r>
         <w:t xml:space="preserve"> is</w:t>
       </w:r>
@@ -4581,15 +4594,7 @@
     </w:p>
     <w:p>
       <w:r>
-        <w:t xml:space="preserve">Az egyik legfontosabb ötletünk egy mobilalkalmazás fejlesztése, amely lehetővé teszi diákok számára, hogy teszteket töltsenek ki mobiltelefonjukon keresztül bárhol, ahol van internetkapcsolat. Mivel a weboldalunk már teljesen reszponzív, ezért úgy gondoljuk, hogy az alkalmazás létrehozása lehetővé teszi, hogy az összes </w:t>
-      </w:r>
-      <w:proofErr w:type="gramStart"/>
-      <w:r>
-        <w:t>funkció</w:t>
-      </w:r>
-      <w:proofErr w:type="gramEnd"/>
-      <w:r>
-        <w:t xml:space="preserve"> jobban elérhető legyen, és bárki könnyedén hozzáférhetne a tesztekhez</w:t>
+        <w:t>Az egyik legfontosabb ötletünk egy mobilalkalmazás fejlesztése, amely lehetővé teszi diákok számára, hogy teszteket töltsenek ki mobiltelefonjukon keresztül bárhol, ahol van internetkapcsolat. Mivel a weboldalunk már teljesen reszponzív, ezért úgy gondoljuk, hogy az alkalmazás létrehozása lehetővé teszi, hogy az összes funkció jobban elérhető legyen, és bárki könnyedén hozzáférhetne a tesztekhez</w:t>
       </w:r>
       <w:r>
         <w:t>.</w:t>
@@ -4606,15 +4611,7 @@
         <w:t xml:space="preserve">k </w:t>
       </w:r>
       <w:r>
-        <w:t xml:space="preserve">adatbázisukat és összekötnénk őket a tesztekkel. Így például az adott tanulónak elég lenne egy iskolát megadnia, és így a kiválasztott osztályon belül hozzáférhet olyan tesztekhez, amiket annak az osztálynak raktak ki, és kitöltheti őket bármikor. Ezt nagyon nehéz lett volna megvalósítani az adott időintervallumban, de úgy hisszük, ez egy hasznos </w:t>
-      </w:r>
-      <w:proofErr w:type="gramStart"/>
-      <w:r>
-        <w:t>funkció</w:t>
-      </w:r>
-      <w:proofErr w:type="gramEnd"/>
-      <w:r>
-        <w:t xml:space="preserve"> lenne akkor, ha a programunkat sokan fogják használni.</w:t>
+        <w:t>adatbázisukat és összekötnénk őket a tesztekkel. Így például az adott tanulónak elég lenne egy iskolát megadnia, és így a kiválasztott osztályon belül hozzáférhet olyan tesztekhez, amiket annak az osztálynak raktak ki, és kitöltheti őket bármikor. Ezt nagyon nehéz lett volna megvalósítani az adott időintervallumban, de úgy hisszük, ez egy hasznos funkció lenne akkor, ha a programunkat sokan fogják használni.</w:t>
       </w:r>
     </w:p>
     <w:p>
@@ -4623,15 +4620,7 @@
       </w:r>
       <w:r>
         <w:lastRenderedPageBreak/>
-        <w:t xml:space="preserve">szerintünk tetszene a diákoknak és más felhasználóknak is, akik esetleg egy kihívást szeretne magának. Annyiból állna, hogy egy tesztkitöltő csinál egy szerverszobát, amibe be lehetne kapcsolódni. Ezeket lehet állítani publikusra, hogy bárkivel össze tudja mérni tudását, illetve </w:t>
-      </w:r>
-      <w:proofErr w:type="gramStart"/>
-      <w:r>
-        <w:t>privátra</w:t>
-      </w:r>
-      <w:proofErr w:type="gramEnd"/>
-      <w:r>
-        <w:t xml:space="preserve">, ha barátaival vagy ismerőseivel szeretné ezt megtenni külső beavatkozás nélkül. </w:t>
+        <w:t xml:space="preserve">szerintünk tetszene a diákoknak és más felhasználóknak is, akik esetleg egy kihívást szeretne magának. Annyiból állna, hogy egy tesztkitöltő csinál egy szerverszobát, amibe be lehetne kapcsolódni. Ezeket lehet állítani publikusra, hogy bárkivel össze tudja mérni tudását, illetve privátra, ha barátaival vagy ismerőseivel szeretné ezt megtenni külső beavatkozás nélkül. </w:t>
       </w:r>
       <w:r>
         <w:t xml:space="preserve">A játék közben a program figyelne a választ megadása közben eltelt időre, és hogy helyes-e a kiválasztott válasz. Pontozási rendszer lenne, így a rendszer könnyen kiválasztja a győztest. </w:t>
@@ -4678,7 +4667,7 @@
                     <pic:cNvPicPr/>
                   </pic:nvPicPr>
                   <pic:blipFill>
-                    <a:blip r:embed="rId8" cstate="print">
+                    <a:blip r:embed="rId9" cstate="print">
                       <a:extLst>
                         <a:ext uri="{28A0092B-C50C-407E-A947-70E740481C1C}">
                           <a14:useLocalDpi xmlns:a14="http://schemas.microsoft.com/office/drawing/2010/main" val="0"/>
@@ -4715,19 +4704,11 @@
       </w:r>
       <w:proofErr w:type="spellStart"/>
       <w:r>
-        <w:t>repositoryk-ban</w:t>
-      </w:r>
-      <w:proofErr w:type="spellEnd"/>
-      <w:r>
-        <w:t xml:space="preserve"> a hozzájuk tartozó </w:t>
-      </w:r>
-      <w:proofErr w:type="gramStart"/>
-      <w:r>
-        <w:t>fájlok</w:t>
-      </w:r>
-      <w:proofErr w:type="gramEnd"/>
-      <w:r>
-        <w:t xml:space="preserve"> tartoznak, az </w:t>
+        <w:t>repositoryk</w:t>
+      </w:r>
+      <w:proofErr w:type="spellEnd"/>
+      <w:r>
+        <w:t xml:space="preserve">-ban a hozzájuk tartozó fájlok tartoznak, az </w:t>
       </w:r>
       <w:proofErr w:type="spellStart"/>
       <w:r>
@@ -4772,7 +4753,7 @@
                     <pic:cNvPicPr/>
                   </pic:nvPicPr>
                   <pic:blipFill>
-                    <a:blip r:embed="rId9" cstate="print">
+                    <a:blip r:embed="rId10" cstate="print">
                       <a:extLst>
                         <a:ext uri="{28A0092B-C50C-407E-A947-70E740481C1C}">
                           <a14:useLocalDpi xmlns:a14="http://schemas.microsoft.com/office/drawing/2010/main" val="0"/>
@@ -4824,30 +4805,53 @@
     </w:p>
     <w:p>
       <w:pPr>
-        <w:ind w:left="2836"/>
-        <w:rPr>
-          <w:i/>
-        </w:rPr>
-      </w:pPr>
-      <w:r>
-        <w:rPr>
-          <w:i/>
-        </w:rPr>
-        <w:t xml:space="preserve">(kép a Frontend </w:t>
-      </w:r>
-      <w:proofErr w:type="spellStart"/>
-      <w:r>
-        <w:rPr>
-          <w:i/>
-        </w:rPr>
-        <w:t>reporol</w:t>
-      </w:r>
-      <w:proofErr w:type="spellEnd"/>
-      <w:r>
-        <w:rPr>
-          <w:i/>
-        </w:rPr>
-        <w:t>)</w:t>
+        <w:ind w:firstLine="0"/>
+      </w:pPr>
+      <w:r>
+        <w:rPr>
+          <w:noProof/>
+        </w:rPr>
+        <w:drawing>
+          <wp:inline distT="0" distB="0" distL="0" distR="0" wp14:anchorId="055A03CC" wp14:editId="7CDD2A4E">
+            <wp:extent cx="5039995" cy="1991995"/>
+            <wp:effectExtent l="0" t="0" r="8255" b="8255"/>
+            <wp:docPr id="23" name="Kép 23"/>
+            <wp:cNvGraphicFramePr>
+              <a:graphicFrameLocks xmlns:a="http://schemas.openxmlformats.org/drawingml/2006/main" noChangeAspect="1"/>
+            </wp:cNvGraphicFramePr>
+            <a:graphic xmlns:a="http://schemas.openxmlformats.org/drawingml/2006/main">
+              <a:graphicData uri="http://schemas.openxmlformats.org/drawingml/2006/picture">
+                <pic:pic xmlns:pic="http://schemas.openxmlformats.org/drawingml/2006/picture">
+                  <pic:nvPicPr>
+                    <pic:cNvPr id="23" name="frontend.png"/>
+                    <pic:cNvPicPr/>
+                  </pic:nvPicPr>
+                  <pic:blipFill>
+                    <a:blip r:embed="rId11">
+                      <a:extLst>
+                        <a:ext uri="{28A0092B-C50C-407E-A947-70E740481C1C}">
+                          <a14:useLocalDpi xmlns:a14="http://schemas.microsoft.com/office/drawing/2010/main" val="0"/>
+                        </a:ext>
+                      </a:extLst>
+                    </a:blip>
+                    <a:stretch>
+                      <a:fillRect/>
+                    </a:stretch>
+                  </pic:blipFill>
+                  <pic:spPr>
+                    <a:xfrm>
+                      <a:off x="0" y="0"/>
+                      <a:ext cx="5039995" cy="1991995"/>
+                    </a:xfrm>
+                    <a:prstGeom prst="rect">
+                      <a:avLst/>
+                    </a:prstGeom>
+                  </pic:spPr>
+                </pic:pic>
+              </a:graphicData>
+            </a:graphic>
+          </wp:inline>
+        </w:drawing>
       </w:r>
     </w:p>
     <w:p>
@@ -4915,103 +4919,82 @@
         <w:rPr>
           <w:i/>
         </w:rPr>
-        <w:t xml:space="preserve"> futtatására szervereken. JavaScriptet leginkább a </w:t>
+        <w:t xml:space="preserve"> futtatására szervereken. JavaScriptet leginkább a kliens oldalon szokták használni, a böngészőn keresztül. Ahhoz, hogy megértsük miképp </w:t>
+      </w:r>
+      <w:proofErr w:type="spellStart"/>
+      <w:r>
+        <w:rPr>
+          <w:i/>
+        </w:rPr>
+        <w:t>futatthatunk</w:t>
+      </w:r>
+      <w:proofErr w:type="spellEnd"/>
+      <w:r>
+        <w:rPr>
+          <w:i/>
+        </w:rPr>
+        <w:t xml:space="preserve"> JavaScript kódot szerveren, először nézzük meg, miképp valósul meg ugyanez a böngészőn keresztül. A böngésző applikáció fejlesztők számára olyan motorokat kell biztosítani (a Google Chrome esetén a v8 engine), amik a JavaScript kódot gépi nyelvként </w:t>
+      </w:r>
+      <w:r>
+        <w:rPr>
+          <w:i/>
+        </w:rPr>
+        <w:lastRenderedPageBreak/>
+        <w:t xml:space="preserve">interpretálják és le is futtatják. Alapvetően a </w:t>
+      </w:r>
+      <w:proofErr w:type="spellStart"/>
+      <w:r>
+        <w:rPr>
+          <w:i/>
+        </w:rPr>
+        <w:t>NodeJs</w:t>
+      </w:r>
+      <w:proofErr w:type="spellEnd"/>
+      <w:r>
+        <w:rPr>
+          <w:i/>
+        </w:rPr>
+        <w:t xml:space="preserve"> is ugyanazt a v8 engine-t használja, némi módosítással. Most felmerülhet bennünk az a kérdés, hogy miben jobb, mint a </w:t>
+      </w:r>
+      <w:proofErr w:type="spellStart"/>
+      <w:r>
+        <w:rPr>
+          <w:i/>
+        </w:rPr>
+        <w:t>Ruby</w:t>
+      </w:r>
+      <w:proofErr w:type="spellEnd"/>
+      <w:r>
+        <w:rPr>
+          <w:i/>
+        </w:rPr>
+        <w:t>, PHP, asp.net</w:t>
+      </w:r>
+      <w:r>
+        <w:rPr>
+          <w:i/>
+        </w:rPr>
+        <w:t>.</w:t>
+      </w:r>
+      <w:r>
+        <w:rPr>
+          <w:i/>
+        </w:rPr>
+        <w:t xml:space="preserve"> Nyilvánvalóan ez csak az adott szituációtól függ, ezért </w:t>
       </w:r>
       <w:proofErr w:type="gramStart"/>
       <w:r>
         <w:rPr>
           <w:i/>
         </w:rPr>
-        <w:t>kliens</w:t>
+        <w:t>egyes esetekben</w:t>
       </w:r>
       <w:proofErr w:type="gramEnd"/>
       <w:r>
         <w:rPr>
           <w:i/>
         </w:rPr>
-        <w:t xml:space="preserve"> oldalon szokták használni, a böngészőn keresztül. Ahhoz, hogy megértsük miképp </w:t>
-      </w:r>
-      <w:proofErr w:type="spellStart"/>
-      <w:r>
-        <w:rPr>
-          <w:i/>
-        </w:rPr>
-        <w:t>futatthatunk</w:t>
-      </w:r>
-      <w:proofErr w:type="spellEnd"/>
-      <w:r>
-        <w:rPr>
-          <w:i/>
-        </w:rPr>
-        <w:t xml:space="preserve"> JavaScript kódot szerveren, először nézzük meg, miképp valósul meg ugyanez a böngészőn keresztül. A böngésző </w:t>
-      </w:r>
-      <w:proofErr w:type="gramStart"/>
-      <w:r>
-        <w:rPr>
-          <w:i/>
-        </w:rPr>
-        <w:t>applikáció</w:t>
-      </w:r>
-      <w:proofErr w:type="gramEnd"/>
-      <w:r>
-        <w:rPr>
-          <w:i/>
-        </w:rPr>
-        <w:t xml:space="preserve"> fejlesztők számára olyan motorokat kell biztosítani (a Google Chrome esetén a v8 engine), amik a JavaScript kódot gépi nyelvként interpretálják és le is futtatják. Alapvetően a </w:t>
-      </w:r>
-      <w:proofErr w:type="spellStart"/>
-      <w:r>
-        <w:rPr>
-          <w:i/>
-        </w:rPr>
-        <w:t>NodeJs</w:t>
-      </w:r>
-      <w:proofErr w:type="spellEnd"/>
-      <w:r>
-        <w:rPr>
-          <w:i/>
-        </w:rPr>
-        <w:t xml:space="preserve"> is ugyanazt a v8 engine-t használja, némi módosítással. Most felmerülhet bennünk az a kérdés, hogy miben jobb, mint a </w:t>
-      </w:r>
-      <w:proofErr w:type="spellStart"/>
-      <w:r>
-        <w:rPr>
-          <w:i/>
-        </w:rPr>
-        <w:t>Ruby</w:t>
-      </w:r>
-      <w:proofErr w:type="spellEnd"/>
-      <w:r>
-        <w:rPr>
-          <w:i/>
-        </w:rPr>
-        <w:t>, PHP, asp.net</w:t>
-      </w:r>
-      <w:r>
-        <w:rPr>
-          <w:i/>
-        </w:rPr>
-        <w:t>.</w:t>
-      </w:r>
-      <w:r>
-        <w:rPr>
-          <w:i/>
-        </w:rPr>
-        <w:t xml:space="preserve"> Nyilvánvalóan ez csak az adott </w:t>
-      </w:r>
-      <w:proofErr w:type="gramStart"/>
-      <w:r>
-        <w:rPr>
-          <w:i/>
-        </w:rPr>
-        <w:t>szituációtól</w:t>
-      </w:r>
-      <w:proofErr w:type="gramEnd"/>
-      <w:r>
-        <w:rPr>
-          <w:i/>
-        </w:rPr>
-        <w:t xml:space="preserve"> függ, ezért egyes esetekben hátrány lehet </w:t>
+        <w:t xml:space="preserve"> hátrány lehet </w:t>
       </w:r>
       <w:proofErr w:type="spellStart"/>
       <w:r>
@@ -5060,7 +5043,6 @@
           <w:noProof/>
           <w:lang w:eastAsia="hu-HU"/>
         </w:rPr>
-        <w:lastRenderedPageBreak/>
         <w:drawing>
           <wp:inline distT="0" distB="0" distL="0" distR="0" wp14:anchorId="2DE6E8D8" wp14:editId="0E7F7213">
             <wp:extent cx="1225550" cy="749095"/>
@@ -5077,7 +5059,7 @@
                     <pic:cNvPicPr/>
                   </pic:nvPicPr>
                   <pic:blipFill>
-                    <a:blip r:embed="rId10" cstate="print">
+                    <a:blip r:embed="rId12" cstate="print">
                       <a:extLst>
                         <a:ext uri="{28A0092B-C50C-407E-A947-70E740481C1C}">
                           <a14:useLocalDpi xmlns:a14="http://schemas.microsoft.com/office/drawing/2010/main" val="0"/>
@@ -5126,21 +5108,7 @@
         <w:rPr>
           <w:i/>
         </w:rPr>
-        <w:t xml:space="preserve"> egy JavaScript-keretrendszer felhasználói felületek építésére. A szabványos HTML-re, CSS-re és JavaScript-re épül, és deklaratív és </w:t>
-      </w:r>
-      <w:proofErr w:type="gramStart"/>
-      <w:r>
-        <w:rPr>
-          <w:i/>
-        </w:rPr>
-        <w:t>komponens</w:t>
-      </w:r>
-      <w:proofErr w:type="gramEnd"/>
-      <w:r>
-        <w:rPr>
-          <w:i/>
-        </w:rPr>
-        <w:t>-alapú programozási modellt biztosít, amely segít hatékonyan fejleszteni a felhasználói felületeket, legyenek azok egyszerűek vagy összetettek.</w:t>
+        <w:t xml:space="preserve"> egy JavaScript-keretrendszer felhasználói felületek építésére. A szabványos HTML-re, CSS-re és JavaScript-re épül, és deklaratív és komponens-alapú programozási modellt biztosít, amely segít hatékonyan fejleszteni a felhasználói felületeket, legyenek azok egyszerűek vagy összetettek.</w:t>
       </w:r>
       <w:r>
         <w:rPr>
@@ -5177,7 +5145,7 @@
                     <pic:cNvPicPr/>
                   </pic:nvPicPr>
                   <pic:blipFill>
-                    <a:blip r:embed="rId11">
+                    <a:blip r:embed="rId13">
                       <a:extLst>
                         <a:ext uri="{28A0092B-C50C-407E-A947-70E740481C1C}">
                           <a14:useLocalDpi xmlns:a14="http://schemas.microsoft.com/office/drawing/2010/main" val="0"/>
@@ -5239,7 +5207,7 @@
                     <pic:cNvPicPr/>
                   </pic:nvPicPr>
                   <pic:blipFill>
-                    <a:blip r:embed="rId12" cstate="print">
+                    <a:blip r:embed="rId14" cstate="print">
                       <a:extLst>
                         <a:ext uri="{28A0092B-C50C-407E-A947-70E740481C1C}">
                           <a14:useLocalDpi xmlns:a14="http://schemas.microsoft.com/office/drawing/2010/main" val="0"/>
@@ -5265,12 +5233,1742 @@
           </wp:inline>
         </w:drawing>
       </w:r>
+      <w:bookmarkStart w:id="9" w:name="_GoBack"/>
+      <w:bookmarkEnd w:id="9"/>
+    </w:p>
+    <w:p>
+      <w:pPr>
+        <w:pStyle w:val="Cmsor2"/>
+      </w:pPr>
+      <w:bookmarkStart w:id="10" w:name="_Toc133437284"/>
+      <w:r>
+        <w:lastRenderedPageBreak/>
+        <w:t>2.2.1 Táblák</w:t>
+      </w:r>
+      <w:bookmarkEnd w:id="10"/>
+    </w:p>
+    <w:p>
+      <w:r>
+        <w:rPr>
+          <w:b/>
+        </w:rPr>
+        <w:t>Test</w:t>
+      </w:r>
+      <w:r>
+        <w:t xml:space="preserve"> – Tesztek</w:t>
+      </w:r>
+    </w:p>
+    <w:p>
+      <w:pPr>
+        <w:pStyle w:val="Listaszerbekezds"/>
+        <w:numPr>
+          <w:ilvl w:val="0"/>
+          <w:numId w:val="2"/>
+        </w:numPr>
+        <w:rPr>
+          <w:i/>
+        </w:rPr>
+      </w:pPr>
+      <w:r>
+        <w:rPr>
+          <w:i/>
+        </w:rPr>
+        <w:t>ID</w:t>
+      </w:r>
+      <w:r>
+        <w:rPr>
+          <w:i/>
+        </w:rPr>
+        <w:t xml:space="preserve">: </w:t>
+      </w:r>
+      <w:r>
+        <w:t>elsődleges azonosító</w:t>
+      </w:r>
+    </w:p>
+    <w:p>
+      <w:pPr>
+        <w:pStyle w:val="Listaszerbekezds"/>
+        <w:numPr>
+          <w:ilvl w:val="0"/>
+          <w:numId w:val="2"/>
+        </w:numPr>
+        <w:rPr>
+          <w:i/>
+        </w:rPr>
+      </w:pPr>
+      <w:proofErr w:type="spellStart"/>
+      <w:r>
+        <w:rPr>
+          <w:i/>
+        </w:rPr>
+        <w:t>Name</w:t>
+      </w:r>
+      <w:proofErr w:type="spellEnd"/>
+      <w:r>
+        <w:rPr>
+          <w:i/>
+        </w:rPr>
+        <w:t xml:space="preserve">: </w:t>
+      </w:r>
+      <w:r>
+        <w:t>teszt neve</w:t>
+      </w:r>
+    </w:p>
+    <w:p>
+      <w:pPr>
+        <w:pStyle w:val="Listaszerbekezds"/>
+        <w:numPr>
+          <w:ilvl w:val="0"/>
+          <w:numId w:val="2"/>
+        </w:numPr>
+        <w:rPr>
+          <w:i/>
+        </w:rPr>
+      </w:pPr>
+      <w:proofErr w:type="spellStart"/>
+      <w:r>
+        <w:rPr>
+          <w:i/>
+        </w:rPr>
+        <w:t>SolvingCode</w:t>
+      </w:r>
+      <w:proofErr w:type="spellEnd"/>
+      <w:r>
+        <w:rPr>
+          <w:i/>
+        </w:rPr>
+        <w:t xml:space="preserve">: </w:t>
+      </w:r>
+      <w:r>
+        <w:t>teszt kódja</w:t>
+      </w:r>
+    </w:p>
+    <w:p>
+      <w:pPr>
+        <w:pStyle w:val="Listaszerbekezds"/>
+        <w:numPr>
+          <w:ilvl w:val="0"/>
+          <w:numId w:val="2"/>
+        </w:numPr>
+        <w:rPr>
+          <w:i/>
+        </w:rPr>
+      </w:pPr>
+      <w:proofErr w:type="spellStart"/>
+      <w:r>
+        <w:rPr>
+          <w:i/>
+        </w:rPr>
+        <w:t>CategoryID</w:t>
+      </w:r>
+      <w:proofErr w:type="spellEnd"/>
+      <w:r>
+        <w:rPr>
+          <w:i/>
+        </w:rPr>
+        <w:t xml:space="preserve">: </w:t>
+      </w:r>
+      <w:r>
+        <w:t xml:space="preserve">idegenkulcs a </w:t>
+      </w:r>
+      <w:proofErr w:type="spellStart"/>
+      <w:r>
+        <w:t>Category</w:t>
+      </w:r>
+      <w:proofErr w:type="spellEnd"/>
+      <w:r>
+        <w:t xml:space="preserve"> táblával, a felhasználó által választott kategória kerül mentésre</w:t>
+      </w:r>
+    </w:p>
+    <w:p>
+      <w:pPr>
+        <w:pStyle w:val="Listaszerbekezds"/>
+        <w:numPr>
+          <w:ilvl w:val="0"/>
+          <w:numId w:val="2"/>
+        </w:numPr>
+        <w:rPr>
+          <w:i/>
+        </w:rPr>
+      </w:pPr>
+      <w:proofErr w:type="spellStart"/>
+      <w:r>
+        <w:rPr>
+          <w:i/>
+        </w:rPr>
+        <w:t>Visibility</w:t>
+      </w:r>
+      <w:proofErr w:type="spellEnd"/>
+      <w:r>
+        <w:rPr>
+          <w:i/>
+        </w:rPr>
+        <w:t xml:space="preserve">: </w:t>
+      </w:r>
+      <w:r>
+        <w:t>láthatóság, kinek milyen jogosultsága van látni a tesztet</w:t>
+      </w:r>
+    </w:p>
+    <w:p>
+      <w:pPr>
+        <w:pStyle w:val="Listaszerbekezds"/>
+        <w:numPr>
+          <w:ilvl w:val="0"/>
+          <w:numId w:val="2"/>
+        </w:numPr>
+        <w:rPr>
+          <w:i/>
+        </w:rPr>
+      </w:pPr>
+      <w:proofErr w:type="spellStart"/>
+      <w:r>
+        <w:rPr>
+          <w:i/>
+        </w:rPr>
+        <w:t>CreatorID</w:t>
+      </w:r>
+      <w:proofErr w:type="spellEnd"/>
+      <w:r>
+        <w:rPr>
+          <w:i/>
+        </w:rPr>
+        <w:t xml:space="preserve">: </w:t>
+      </w:r>
+      <w:r>
+        <w:t xml:space="preserve">idegenkulcs a </w:t>
+      </w:r>
+      <w:proofErr w:type="spellStart"/>
+      <w:r>
+        <w:t>User</w:t>
+      </w:r>
+      <w:proofErr w:type="spellEnd"/>
+      <w:r>
+        <w:t xml:space="preserve"> táblával, a felhasználót köti össze vele</w:t>
+      </w:r>
+    </w:p>
+    <w:p>
+      <w:pPr>
+        <w:pStyle w:val="Listaszerbekezds"/>
+        <w:numPr>
+          <w:ilvl w:val="0"/>
+          <w:numId w:val="2"/>
+        </w:numPr>
+        <w:rPr>
+          <w:i/>
+        </w:rPr>
+      </w:pPr>
+      <w:proofErr w:type="spellStart"/>
+      <w:r>
+        <w:rPr>
+          <w:i/>
+        </w:rPr>
+        <w:t>CreatedDate</w:t>
+      </w:r>
+      <w:proofErr w:type="spellEnd"/>
+      <w:r>
+        <w:rPr>
+          <w:i/>
+        </w:rPr>
+        <w:t xml:space="preserve">: </w:t>
+      </w:r>
+      <w:r>
+        <w:t>létrehozás dátuma</w:t>
+      </w:r>
+    </w:p>
+    <w:p>
+      <w:proofErr w:type="spellStart"/>
+      <w:r>
+        <w:rPr>
+          <w:b/>
+        </w:rPr>
+        <w:t>Answer</w:t>
+      </w:r>
+      <w:proofErr w:type="spellEnd"/>
+      <w:r>
+        <w:t xml:space="preserve"> – Válaszok</w:t>
+      </w:r>
+    </w:p>
+    <w:p>
+      <w:pPr>
+        <w:pStyle w:val="Listaszerbekezds"/>
+        <w:numPr>
+          <w:ilvl w:val="0"/>
+          <w:numId w:val="3"/>
+        </w:numPr>
+        <w:rPr>
+          <w:i/>
+        </w:rPr>
+      </w:pPr>
+      <w:r>
+        <w:rPr>
+          <w:i/>
+        </w:rPr>
+        <w:t>ID</w:t>
+      </w:r>
+      <w:r>
+        <w:rPr>
+          <w:i/>
+        </w:rPr>
+        <w:t xml:space="preserve">: </w:t>
+      </w:r>
+      <w:r>
+        <w:t>elsődleges azonosító</w:t>
+      </w:r>
+    </w:p>
+    <w:p>
+      <w:pPr>
+        <w:pStyle w:val="Listaszerbekezds"/>
+        <w:numPr>
+          <w:ilvl w:val="0"/>
+          <w:numId w:val="3"/>
+        </w:numPr>
+        <w:rPr>
+          <w:i/>
+        </w:rPr>
+      </w:pPr>
+      <w:proofErr w:type="spellStart"/>
+      <w:r>
+        <w:rPr>
+          <w:i/>
+        </w:rPr>
+        <w:t>AnswerText</w:t>
+      </w:r>
+      <w:proofErr w:type="spellEnd"/>
+      <w:r>
+        <w:rPr>
+          <w:i/>
+        </w:rPr>
+        <w:t xml:space="preserve">: </w:t>
+      </w:r>
+      <w:r>
+        <w:t>a válasz szövege</w:t>
+      </w:r>
+    </w:p>
+    <w:p>
+      <w:pPr>
+        <w:pStyle w:val="Listaszerbekezds"/>
+        <w:numPr>
+          <w:ilvl w:val="0"/>
+          <w:numId w:val="3"/>
+        </w:numPr>
+        <w:rPr>
+          <w:i/>
+        </w:rPr>
+      </w:pPr>
+      <w:proofErr w:type="spellStart"/>
+      <w:r>
+        <w:rPr>
+          <w:i/>
+        </w:rPr>
+        <w:t>Correct</w:t>
+      </w:r>
+      <w:proofErr w:type="spellEnd"/>
+      <w:r>
+        <w:rPr>
+          <w:i/>
+        </w:rPr>
+        <w:t xml:space="preserve">: </w:t>
+      </w:r>
+      <w:r>
+        <w:t>helyes-e a válasz vagy sem</w:t>
+      </w:r>
+    </w:p>
+    <w:p>
+      <w:proofErr w:type="spellStart"/>
+      <w:r>
+        <w:rPr>
+          <w:b/>
+        </w:rPr>
+        <w:t>Question</w:t>
+      </w:r>
+      <w:proofErr w:type="spellEnd"/>
+      <w:r>
+        <w:t xml:space="preserve"> – Kérdések</w:t>
+      </w:r>
+    </w:p>
+    <w:p>
+      <w:pPr>
+        <w:pStyle w:val="Listaszerbekezds"/>
+        <w:numPr>
+          <w:ilvl w:val="0"/>
+          <w:numId w:val="4"/>
+        </w:numPr>
+        <w:rPr>
+          <w:i/>
+        </w:rPr>
+      </w:pPr>
+      <w:r>
+        <w:rPr>
+          <w:i/>
+        </w:rPr>
+        <w:t>ID</w:t>
+      </w:r>
+      <w:r>
+        <w:rPr>
+          <w:i/>
+        </w:rPr>
+        <w:t xml:space="preserve">: </w:t>
+      </w:r>
+      <w:r>
+        <w:t>elsődleges azonosító</w:t>
+      </w:r>
+    </w:p>
+    <w:p>
+      <w:pPr>
+        <w:pStyle w:val="Listaszerbekezds"/>
+        <w:numPr>
+          <w:ilvl w:val="0"/>
+          <w:numId w:val="4"/>
+        </w:numPr>
+        <w:rPr>
+          <w:i/>
+        </w:rPr>
+      </w:pPr>
+      <w:proofErr w:type="spellStart"/>
+      <w:r>
+        <w:rPr>
+          <w:i/>
+        </w:rPr>
+        <w:t>CategoryID</w:t>
+      </w:r>
+      <w:proofErr w:type="spellEnd"/>
+      <w:r>
+        <w:rPr>
+          <w:i/>
+        </w:rPr>
+        <w:t xml:space="preserve">: </w:t>
+      </w:r>
+      <w:r>
+        <w:t xml:space="preserve">idegenkulcs a </w:t>
+      </w:r>
+      <w:proofErr w:type="spellStart"/>
+      <w:r>
+        <w:t>Category</w:t>
+      </w:r>
+      <w:proofErr w:type="spellEnd"/>
+      <w:r>
+        <w:t xml:space="preserve"> táblával, a felhasználó által választott kategória kerül mentésre</w:t>
+      </w:r>
+      <w:r>
+        <w:rPr>
+          <w:i/>
+        </w:rPr>
+        <w:t xml:space="preserve"> </w:t>
+      </w:r>
+    </w:p>
+    <w:p>
+      <w:pPr>
+        <w:pStyle w:val="Listaszerbekezds"/>
+        <w:numPr>
+          <w:ilvl w:val="0"/>
+          <w:numId w:val="4"/>
+        </w:numPr>
+        <w:rPr>
+          <w:i/>
+        </w:rPr>
+      </w:pPr>
+      <w:proofErr w:type="spellStart"/>
+      <w:r>
+        <w:rPr>
+          <w:i/>
+        </w:rPr>
+        <w:t>CreatorID</w:t>
+      </w:r>
+      <w:proofErr w:type="spellEnd"/>
+      <w:r>
+        <w:rPr>
+          <w:i/>
+        </w:rPr>
+        <w:t xml:space="preserve">: </w:t>
+      </w:r>
+      <w:r>
+        <w:t xml:space="preserve">idegenkulcs a </w:t>
+      </w:r>
+      <w:proofErr w:type="spellStart"/>
+      <w:r>
+        <w:t>User</w:t>
+      </w:r>
+      <w:proofErr w:type="spellEnd"/>
+      <w:r>
+        <w:t xml:space="preserve"> táblával, a felhasználót köti össze vele</w:t>
+      </w:r>
+    </w:p>
+    <w:p>
+      <w:pPr>
+        <w:pStyle w:val="Listaszerbekezds"/>
+        <w:numPr>
+          <w:ilvl w:val="0"/>
+          <w:numId w:val="4"/>
+        </w:numPr>
+        <w:rPr>
+          <w:i/>
+        </w:rPr>
+      </w:pPr>
+      <w:proofErr w:type="spellStart"/>
+      <w:r>
+        <w:rPr>
+          <w:i/>
+        </w:rPr>
+        <w:t>PhotoID</w:t>
+      </w:r>
+      <w:proofErr w:type="spellEnd"/>
+      <w:r>
+        <w:rPr>
+          <w:i/>
+        </w:rPr>
+        <w:t xml:space="preserve">: </w:t>
+      </w:r>
+      <w:r>
+        <w:t>esetleges fénykép azonosítója</w:t>
+      </w:r>
+    </w:p>
+    <w:p>
+      <w:pPr>
+        <w:pStyle w:val="Listaszerbekezds"/>
+        <w:numPr>
+          <w:ilvl w:val="0"/>
+          <w:numId w:val="4"/>
+        </w:numPr>
+        <w:rPr>
+          <w:i/>
+        </w:rPr>
+      </w:pPr>
+      <w:proofErr w:type="spellStart"/>
+      <w:r>
+        <w:rPr>
+          <w:i/>
+        </w:rPr>
+        <w:t>QuestionText</w:t>
+      </w:r>
+      <w:proofErr w:type="spellEnd"/>
+      <w:r>
+        <w:rPr>
+          <w:i/>
+        </w:rPr>
+        <w:t xml:space="preserve">: </w:t>
+      </w:r>
+      <w:r>
+        <w:t>a kérdés szövege</w:t>
+      </w:r>
     </w:p>
     <w:p>
       <w:pPr>
         <w:spacing w:before="0" w:line="259" w:lineRule="auto"/>
         <w:ind w:firstLine="0"/>
         <w:jc w:val="left"/>
+        <w:rPr>
+          <w:b/>
+        </w:rPr>
+      </w:pPr>
+      <w:r>
+        <w:rPr>
+          <w:b/>
+        </w:rPr>
+        <w:br w:type="page"/>
+      </w:r>
+    </w:p>
+    <w:p>
+      <w:proofErr w:type="spellStart"/>
+      <w:r>
+        <w:rPr>
+          <w:b/>
+        </w:rPr>
+        <w:lastRenderedPageBreak/>
+        <w:t>User</w:t>
+      </w:r>
+      <w:proofErr w:type="spellEnd"/>
+      <w:r>
+        <w:t xml:space="preserve"> – Felhasználó</w:t>
+      </w:r>
+    </w:p>
+    <w:p>
+      <w:pPr>
+        <w:pStyle w:val="Listaszerbekezds"/>
+        <w:numPr>
+          <w:ilvl w:val="0"/>
+          <w:numId w:val="5"/>
+        </w:numPr>
+        <w:rPr>
+          <w:i/>
+        </w:rPr>
+      </w:pPr>
+      <w:r>
+        <w:rPr>
+          <w:i/>
+        </w:rPr>
+        <w:t>ID</w:t>
+      </w:r>
+      <w:r>
+        <w:rPr>
+          <w:i/>
+        </w:rPr>
+        <w:t xml:space="preserve">: </w:t>
+      </w:r>
+      <w:r>
+        <w:t>elsődleges azonosító</w:t>
+      </w:r>
+    </w:p>
+    <w:p>
+      <w:pPr>
+        <w:pStyle w:val="Listaszerbekezds"/>
+        <w:numPr>
+          <w:ilvl w:val="0"/>
+          <w:numId w:val="5"/>
+        </w:numPr>
+        <w:rPr>
+          <w:i/>
+        </w:rPr>
+      </w:pPr>
+      <w:proofErr w:type="spellStart"/>
+      <w:r>
+        <w:rPr>
+          <w:i/>
+        </w:rPr>
+        <w:t>Name</w:t>
+      </w:r>
+      <w:proofErr w:type="spellEnd"/>
+      <w:r>
+        <w:rPr>
+          <w:i/>
+        </w:rPr>
+        <w:t xml:space="preserve">: </w:t>
+      </w:r>
+      <w:r>
+        <w:t>felhasználó teljes neve</w:t>
+      </w:r>
+    </w:p>
+    <w:p>
+      <w:pPr>
+        <w:pStyle w:val="Listaszerbekezds"/>
+        <w:numPr>
+          <w:ilvl w:val="0"/>
+          <w:numId w:val="5"/>
+        </w:numPr>
+        <w:rPr>
+          <w:i/>
+        </w:rPr>
+      </w:pPr>
+      <w:proofErr w:type="spellStart"/>
+      <w:r>
+        <w:rPr>
+          <w:i/>
+        </w:rPr>
+        <w:t>PwHash</w:t>
+      </w:r>
+      <w:proofErr w:type="spellEnd"/>
+      <w:r>
+        <w:rPr>
+          <w:i/>
+        </w:rPr>
+        <w:t xml:space="preserve">: </w:t>
+      </w:r>
+      <w:r>
+        <w:t>backenden titkosításra került a felhasználó által megadott jelszó</w:t>
+      </w:r>
+    </w:p>
+    <w:p>
+      <w:pPr>
+        <w:pStyle w:val="Listaszerbekezds"/>
+        <w:numPr>
+          <w:ilvl w:val="0"/>
+          <w:numId w:val="5"/>
+        </w:numPr>
+        <w:rPr>
+          <w:i/>
+        </w:rPr>
+      </w:pPr>
+      <w:proofErr w:type="spellStart"/>
+      <w:r>
+        <w:rPr>
+          <w:i/>
+        </w:rPr>
+        <w:t>Role</w:t>
+      </w:r>
+      <w:proofErr w:type="spellEnd"/>
+      <w:r>
+        <w:rPr>
+          <w:i/>
+        </w:rPr>
+        <w:t xml:space="preserve">: </w:t>
+      </w:r>
+      <w:r>
+        <w:t>felhasználó szerepköre</w:t>
+      </w:r>
+    </w:p>
+    <w:p>
+      <w:pPr>
+        <w:pStyle w:val="Listaszerbekezds"/>
+        <w:numPr>
+          <w:ilvl w:val="0"/>
+          <w:numId w:val="5"/>
+        </w:numPr>
+        <w:rPr>
+          <w:i/>
+        </w:rPr>
+      </w:pPr>
+      <w:proofErr w:type="spellStart"/>
+      <w:r>
+        <w:rPr>
+          <w:i/>
+        </w:rPr>
+        <w:t>InstituteID</w:t>
+      </w:r>
+      <w:proofErr w:type="spellEnd"/>
+      <w:r>
+        <w:rPr>
+          <w:i/>
+        </w:rPr>
+        <w:t xml:space="preserve">: </w:t>
+      </w:r>
+      <w:r>
+        <w:t>esetleges intézmény azonosítója</w:t>
+      </w:r>
+    </w:p>
+    <w:p>
+      <w:pPr>
+        <w:pStyle w:val="Listaszerbekezds"/>
+        <w:numPr>
+          <w:ilvl w:val="0"/>
+          <w:numId w:val="5"/>
+        </w:numPr>
+        <w:rPr>
+          <w:i/>
+        </w:rPr>
+      </w:pPr>
+      <w:r>
+        <w:rPr>
+          <w:i/>
+        </w:rPr>
+        <w:t>Email</w:t>
+      </w:r>
+      <w:r>
+        <w:rPr>
+          <w:i/>
+        </w:rPr>
+        <w:t xml:space="preserve">: </w:t>
+      </w:r>
+      <w:r>
+        <w:t>felhasználó e-mail címe</w:t>
+      </w:r>
+    </w:p>
+    <w:p>
+      <w:pPr>
+        <w:pStyle w:val="Listaszerbekezds"/>
+        <w:numPr>
+          <w:ilvl w:val="0"/>
+          <w:numId w:val="5"/>
+        </w:numPr>
+        <w:rPr>
+          <w:i/>
+        </w:rPr>
+      </w:pPr>
+      <w:proofErr w:type="spellStart"/>
+      <w:r>
+        <w:rPr>
+          <w:i/>
+        </w:rPr>
+        <w:t>CreatedAt</w:t>
+      </w:r>
+      <w:proofErr w:type="spellEnd"/>
+      <w:r>
+        <w:rPr>
+          <w:i/>
+        </w:rPr>
+        <w:t xml:space="preserve">: </w:t>
+      </w:r>
+      <w:r>
+        <w:t>regisztráció dátuma</w:t>
+      </w:r>
+    </w:p>
+    <w:p>
+      <w:proofErr w:type="spellStart"/>
+      <w:r>
+        <w:rPr>
+          <w:b/>
+        </w:rPr>
+        <w:t>Category</w:t>
+      </w:r>
+      <w:proofErr w:type="spellEnd"/>
+      <w:r>
+        <w:t xml:space="preserve"> – Kategória</w:t>
+      </w:r>
+    </w:p>
+    <w:p>
+      <w:pPr>
+        <w:pStyle w:val="Listaszerbekezds"/>
+        <w:numPr>
+          <w:ilvl w:val="0"/>
+          <w:numId w:val="6"/>
+        </w:numPr>
+        <w:rPr>
+          <w:i/>
+        </w:rPr>
+      </w:pPr>
+      <w:r>
+        <w:rPr>
+          <w:i/>
+        </w:rPr>
+        <w:t>ID</w:t>
+      </w:r>
+      <w:r>
+        <w:rPr>
+          <w:i/>
+        </w:rPr>
+        <w:t xml:space="preserve">: </w:t>
+      </w:r>
+      <w:r>
+        <w:t>elsődleges azonosító</w:t>
+      </w:r>
+    </w:p>
+    <w:p>
+      <w:pPr>
+        <w:pStyle w:val="Listaszerbekezds"/>
+        <w:numPr>
+          <w:ilvl w:val="0"/>
+          <w:numId w:val="6"/>
+        </w:numPr>
+        <w:rPr>
+          <w:i/>
+        </w:rPr>
+      </w:pPr>
+      <w:proofErr w:type="spellStart"/>
+      <w:r>
+        <w:rPr>
+          <w:i/>
+        </w:rPr>
+        <w:t>Name</w:t>
+      </w:r>
+      <w:proofErr w:type="spellEnd"/>
+      <w:r>
+        <w:rPr>
+          <w:i/>
+        </w:rPr>
+        <w:t xml:space="preserve">: </w:t>
+      </w:r>
+      <w:r>
+        <w:t>kategória neve</w:t>
+      </w:r>
+    </w:p>
+    <w:p>
+      <w:r>
+        <w:rPr>
+          <w:b/>
+        </w:rPr>
+        <w:t>Institute</w:t>
+      </w:r>
+      <w:r>
+        <w:t xml:space="preserve"> – Intézmény</w:t>
+      </w:r>
+    </w:p>
+    <w:p>
+      <w:pPr>
+        <w:pStyle w:val="Listaszerbekezds"/>
+        <w:numPr>
+          <w:ilvl w:val="0"/>
+          <w:numId w:val="6"/>
+        </w:numPr>
+        <w:rPr>
+          <w:i/>
+        </w:rPr>
+      </w:pPr>
+      <w:r>
+        <w:rPr>
+          <w:i/>
+        </w:rPr>
+        <w:t>ID</w:t>
+      </w:r>
+      <w:r>
+        <w:rPr>
+          <w:i/>
+        </w:rPr>
+        <w:t xml:space="preserve">: </w:t>
+      </w:r>
+      <w:r>
+        <w:t>elsődleges azonosító</w:t>
+      </w:r>
+    </w:p>
+    <w:p>
+      <w:pPr>
+        <w:pStyle w:val="Listaszerbekezds"/>
+        <w:numPr>
+          <w:ilvl w:val="0"/>
+          <w:numId w:val="6"/>
+        </w:numPr>
+        <w:rPr>
+          <w:i/>
+        </w:rPr>
+      </w:pPr>
+      <w:proofErr w:type="spellStart"/>
+      <w:r>
+        <w:rPr>
+          <w:i/>
+        </w:rPr>
+        <w:t>Name</w:t>
+      </w:r>
+      <w:proofErr w:type="spellEnd"/>
+      <w:r>
+        <w:rPr>
+          <w:i/>
+        </w:rPr>
+        <w:t xml:space="preserve">: </w:t>
+      </w:r>
+      <w:r>
+        <w:t>intézmény neve</w:t>
+      </w:r>
+    </w:p>
+    <w:p>
+      <w:proofErr w:type="spellStart"/>
+      <w:r>
+        <w:rPr>
+          <w:b/>
+        </w:rPr>
+        <w:t>Role</w:t>
+      </w:r>
+      <w:proofErr w:type="spellEnd"/>
+      <w:r>
+        <w:t xml:space="preserve"> – Szerepkör</w:t>
+      </w:r>
+    </w:p>
+    <w:p>
+      <w:pPr>
+        <w:pStyle w:val="Listaszerbekezds"/>
+        <w:numPr>
+          <w:ilvl w:val="0"/>
+          <w:numId w:val="6"/>
+        </w:numPr>
+        <w:rPr>
+          <w:i/>
+        </w:rPr>
+      </w:pPr>
+      <w:r>
+        <w:rPr>
+          <w:i/>
+        </w:rPr>
+        <w:t>ID</w:t>
+      </w:r>
+      <w:r>
+        <w:rPr>
+          <w:i/>
+        </w:rPr>
+        <w:t xml:space="preserve">: </w:t>
+      </w:r>
+      <w:r>
+        <w:t>elsődleges azonosító</w:t>
+      </w:r>
+    </w:p>
+    <w:p>
+      <w:pPr>
+        <w:pStyle w:val="Listaszerbekezds"/>
+        <w:numPr>
+          <w:ilvl w:val="0"/>
+          <w:numId w:val="6"/>
+        </w:numPr>
+        <w:rPr>
+          <w:i/>
+        </w:rPr>
+      </w:pPr>
+      <w:proofErr w:type="spellStart"/>
+      <w:r>
+        <w:rPr>
+          <w:i/>
+        </w:rPr>
+        <w:t>Name</w:t>
+      </w:r>
+      <w:proofErr w:type="spellEnd"/>
+      <w:r>
+        <w:rPr>
+          <w:i/>
+        </w:rPr>
+        <w:t xml:space="preserve">: </w:t>
+      </w:r>
+      <w:r>
+        <w:t>szerepkör neve</w:t>
+      </w:r>
+    </w:p>
+    <w:p>
+      <w:pPr>
+        <w:pStyle w:val="Listaszerbekezds"/>
+        <w:numPr>
+          <w:ilvl w:val="0"/>
+          <w:numId w:val="6"/>
+        </w:numPr>
+        <w:rPr>
+          <w:i/>
+        </w:rPr>
+      </w:pPr>
+      <w:proofErr w:type="spellStart"/>
+      <w:r>
+        <w:rPr>
+          <w:i/>
+        </w:rPr>
+        <w:t>Value</w:t>
+      </w:r>
+      <w:proofErr w:type="spellEnd"/>
+      <w:r>
+        <w:rPr>
+          <w:i/>
+        </w:rPr>
+        <w:t xml:space="preserve">: </w:t>
+      </w:r>
+      <w:r>
+        <w:t>szerepkör azonosítója</w:t>
+      </w:r>
+    </w:p>
+    <w:p>
+      <w:proofErr w:type="spellStart"/>
+      <w:r>
+        <w:rPr>
+          <w:b/>
+        </w:rPr>
+        <w:t>Question_Answer</w:t>
+      </w:r>
+      <w:proofErr w:type="spellEnd"/>
+      <w:r>
+        <w:t xml:space="preserve"> – Kérdéseket válasszal összekötő tábla</w:t>
+      </w:r>
+    </w:p>
+    <w:p>
+      <w:pPr>
+        <w:pStyle w:val="Listaszerbekezds"/>
+        <w:numPr>
+          <w:ilvl w:val="0"/>
+          <w:numId w:val="7"/>
+        </w:numPr>
+        <w:rPr>
+          <w:i/>
+        </w:rPr>
+      </w:pPr>
+      <w:proofErr w:type="spellStart"/>
+      <w:r>
+        <w:rPr>
+          <w:i/>
+        </w:rPr>
+        <w:t>QuestionID</w:t>
+      </w:r>
+      <w:proofErr w:type="spellEnd"/>
+      <w:r>
+        <w:rPr>
+          <w:i/>
+        </w:rPr>
+        <w:t xml:space="preserve">: </w:t>
+      </w:r>
+      <w:r>
+        <w:t>idegenkulcs, kérdés azonosítója</w:t>
+      </w:r>
+    </w:p>
+    <w:p>
+      <w:pPr>
+        <w:pStyle w:val="Listaszerbekezds"/>
+        <w:numPr>
+          <w:ilvl w:val="0"/>
+          <w:numId w:val="7"/>
+        </w:numPr>
+        <w:rPr>
+          <w:i/>
+        </w:rPr>
+      </w:pPr>
+      <w:proofErr w:type="spellStart"/>
+      <w:r>
+        <w:rPr>
+          <w:i/>
+        </w:rPr>
+        <w:t>AnswerID</w:t>
+      </w:r>
+      <w:proofErr w:type="spellEnd"/>
+      <w:r>
+        <w:rPr>
+          <w:i/>
+        </w:rPr>
+        <w:t xml:space="preserve">: </w:t>
+      </w:r>
+      <w:r>
+        <w:t>idegenkulcs, válasz azonosítója</w:t>
+      </w:r>
+    </w:p>
+    <w:p>
+      <w:pPr>
+        <w:spacing w:before="0" w:line="259" w:lineRule="auto"/>
+        <w:ind w:firstLine="0"/>
+        <w:jc w:val="left"/>
+        <w:rPr>
+          <w:b/>
+        </w:rPr>
+      </w:pPr>
+      <w:r>
+        <w:rPr>
+          <w:b/>
+        </w:rPr>
+        <w:br w:type="page"/>
+      </w:r>
+    </w:p>
+    <w:p>
+      <w:proofErr w:type="spellStart"/>
+      <w:r>
+        <w:rPr>
+          <w:b/>
+        </w:rPr>
+        <w:lastRenderedPageBreak/>
+        <w:t>Test_Question</w:t>
+      </w:r>
+      <w:proofErr w:type="spellEnd"/>
+      <w:r>
+        <w:t xml:space="preserve"> – Tesztekhez kérdésekkel összekötő tábla</w:t>
+      </w:r>
+    </w:p>
+    <w:p>
+      <w:pPr>
+        <w:pStyle w:val="Listaszerbekezds"/>
+        <w:numPr>
+          <w:ilvl w:val="0"/>
+          <w:numId w:val="8"/>
+        </w:numPr>
+        <w:rPr>
+          <w:i/>
+        </w:rPr>
+      </w:pPr>
+      <w:proofErr w:type="spellStart"/>
+      <w:r>
+        <w:rPr>
+          <w:i/>
+        </w:rPr>
+        <w:t>TestID</w:t>
+      </w:r>
+      <w:proofErr w:type="spellEnd"/>
+      <w:r>
+        <w:rPr>
+          <w:i/>
+        </w:rPr>
+        <w:t xml:space="preserve">: </w:t>
+      </w:r>
+      <w:r>
+        <w:t>idegenkulcs, teszt azonosítója</w:t>
+      </w:r>
+    </w:p>
+    <w:p>
+      <w:pPr>
+        <w:pStyle w:val="Listaszerbekezds"/>
+        <w:numPr>
+          <w:ilvl w:val="0"/>
+          <w:numId w:val="8"/>
+        </w:numPr>
+        <w:rPr>
+          <w:i/>
+        </w:rPr>
+      </w:pPr>
+      <w:proofErr w:type="spellStart"/>
+      <w:r>
+        <w:rPr>
+          <w:i/>
+        </w:rPr>
+        <w:t>QuestionID</w:t>
+      </w:r>
+      <w:proofErr w:type="spellEnd"/>
+      <w:r>
+        <w:rPr>
+          <w:i/>
+        </w:rPr>
+        <w:t xml:space="preserve">: </w:t>
+      </w:r>
+      <w:r>
+        <w:t>idegenkulcs, kérdés azonosítója</w:t>
+      </w:r>
+    </w:p>
+    <w:p>
+      <w:proofErr w:type="spellStart"/>
+      <w:r>
+        <w:rPr>
+          <w:b/>
+        </w:rPr>
+        <w:t>User_Answer</w:t>
+      </w:r>
+      <w:proofErr w:type="spellEnd"/>
+      <w:r>
+        <w:t xml:space="preserve"> – Felhasználó válaszait összekötő tábla</w:t>
+      </w:r>
+    </w:p>
+    <w:p>
+      <w:pPr>
+        <w:pStyle w:val="Listaszerbekezds"/>
+        <w:numPr>
+          <w:ilvl w:val="0"/>
+          <w:numId w:val="9"/>
+        </w:numPr>
+        <w:rPr>
+          <w:i/>
+        </w:rPr>
+      </w:pPr>
+      <w:r>
+        <w:rPr>
+          <w:i/>
+        </w:rPr>
+        <w:t>ID</w:t>
+      </w:r>
+      <w:r>
+        <w:rPr>
+          <w:i/>
+        </w:rPr>
+        <w:t xml:space="preserve">: </w:t>
+      </w:r>
+      <w:r>
+        <w:t>elsődleges azonosító</w:t>
+      </w:r>
+    </w:p>
+    <w:p>
+      <w:pPr>
+        <w:pStyle w:val="Listaszerbekezds"/>
+        <w:numPr>
+          <w:ilvl w:val="0"/>
+          <w:numId w:val="9"/>
+        </w:numPr>
+        <w:rPr>
+          <w:i/>
+        </w:rPr>
+      </w:pPr>
+      <w:proofErr w:type="spellStart"/>
+      <w:r>
+        <w:rPr>
+          <w:i/>
+        </w:rPr>
+        <w:t>UserID</w:t>
+      </w:r>
+      <w:proofErr w:type="spellEnd"/>
+      <w:r>
+        <w:rPr>
+          <w:i/>
+        </w:rPr>
+        <w:t xml:space="preserve">: </w:t>
+      </w:r>
+      <w:r>
+        <w:t>idegenkulcs, felhasználó azonosítója</w:t>
+      </w:r>
+    </w:p>
+    <w:p>
+      <w:pPr>
+        <w:pStyle w:val="Listaszerbekezds"/>
+        <w:numPr>
+          <w:ilvl w:val="0"/>
+          <w:numId w:val="9"/>
+        </w:numPr>
+        <w:rPr>
+          <w:i/>
+        </w:rPr>
+      </w:pPr>
+      <w:proofErr w:type="spellStart"/>
+      <w:r>
+        <w:rPr>
+          <w:i/>
+        </w:rPr>
+        <w:t>TestID</w:t>
+      </w:r>
+      <w:proofErr w:type="spellEnd"/>
+      <w:r>
+        <w:rPr>
+          <w:i/>
+        </w:rPr>
+        <w:t xml:space="preserve">: </w:t>
+      </w:r>
+      <w:r>
+        <w:t>idegenkulcs, teszt azonosítója</w:t>
+      </w:r>
+    </w:p>
+    <w:p>
+      <w:pPr>
+        <w:pStyle w:val="Listaszerbekezds"/>
+        <w:numPr>
+          <w:ilvl w:val="0"/>
+          <w:numId w:val="9"/>
+        </w:numPr>
+        <w:rPr>
+          <w:i/>
+        </w:rPr>
+      </w:pPr>
+      <w:proofErr w:type="spellStart"/>
+      <w:r>
+        <w:rPr>
+          <w:i/>
+        </w:rPr>
+        <w:t>AnswerID</w:t>
+      </w:r>
+      <w:proofErr w:type="spellEnd"/>
+      <w:r>
+        <w:rPr>
+          <w:i/>
+        </w:rPr>
+        <w:t xml:space="preserve">: </w:t>
+      </w:r>
+      <w:r>
+        <w:t>idegenkulcs, válasz azonosítója</w:t>
+      </w:r>
+    </w:p>
+    <w:p>
+      <w:pPr>
+        <w:pStyle w:val="Listaszerbekezds"/>
+        <w:numPr>
+          <w:ilvl w:val="0"/>
+          <w:numId w:val="9"/>
+        </w:numPr>
+        <w:rPr>
+          <w:i/>
+        </w:rPr>
+      </w:pPr>
+      <w:proofErr w:type="spellStart"/>
+      <w:r>
+        <w:rPr>
+          <w:i/>
+        </w:rPr>
+        <w:t>QuestionID</w:t>
+      </w:r>
+      <w:proofErr w:type="spellEnd"/>
+      <w:r>
+        <w:rPr>
+          <w:i/>
+        </w:rPr>
+        <w:t xml:space="preserve">: </w:t>
+      </w:r>
+      <w:r>
+        <w:t>idegenkulcs, kérdés azonosítója</w:t>
+      </w:r>
+    </w:p>
+    <w:p>
+      <w:pPr>
+        <w:pStyle w:val="Listaszerbekezds"/>
+        <w:numPr>
+          <w:ilvl w:val="0"/>
+          <w:numId w:val="9"/>
+        </w:numPr>
+        <w:rPr>
+          <w:i/>
+        </w:rPr>
+      </w:pPr>
+      <w:proofErr w:type="spellStart"/>
+      <w:r>
+        <w:rPr>
+          <w:i/>
+        </w:rPr>
+        <w:t>Result</w:t>
+      </w:r>
+      <w:proofErr w:type="spellEnd"/>
+      <w:r>
+        <w:rPr>
+          <w:i/>
+        </w:rPr>
+        <w:t xml:space="preserve">: </w:t>
+      </w:r>
+      <w:r>
+        <w:t>a felhasználó eredménye</w:t>
+      </w:r>
+    </w:p>
+    <w:p>
+      <w:proofErr w:type="spellStart"/>
+      <w:r>
+        <w:rPr>
+          <w:b/>
+        </w:rPr>
+        <w:t>User_Question</w:t>
+      </w:r>
+      <w:proofErr w:type="spellEnd"/>
+      <w:r>
+        <w:t xml:space="preserve"> – Felhasználó kérdéseit összekötő tábla</w:t>
+      </w:r>
+    </w:p>
+    <w:p>
+      <w:pPr>
+        <w:pStyle w:val="Listaszerbekezds"/>
+        <w:numPr>
+          <w:ilvl w:val="0"/>
+          <w:numId w:val="10"/>
+        </w:numPr>
+        <w:rPr>
+          <w:i/>
+        </w:rPr>
+      </w:pPr>
+      <w:proofErr w:type="spellStart"/>
+      <w:r>
+        <w:rPr>
+          <w:i/>
+        </w:rPr>
+        <w:t>UserID</w:t>
+      </w:r>
+      <w:proofErr w:type="spellEnd"/>
+      <w:r>
+        <w:rPr>
+          <w:i/>
+        </w:rPr>
+        <w:t xml:space="preserve">: </w:t>
+      </w:r>
+      <w:r>
+        <w:t>idegenkulcs, felhasználó azonosítója</w:t>
+      </w:r>
+    </w:p>
+    <w:p>
+      <w:pPr>
+        <w:pStyle w:val="Listaszerbekezds"/>
+        <w:numPr>
+          <w:ilvl w:val="0"/>
+          <w:numId w:val="10"/>
+        </w:numPr>
+        <w:rPr>
+          <w:i/>
+        </w:rPr>
+      </w:pPr>
+      <w:proofErr w:type="spellStart"/>
+      <w:r>
+        <w:rPr>
+          <w:i/>
+        </w:rPr>
+        <w:t>QuestionID</w:t>
+      </w:r>
+      <w:proofErr w:type="spellEnd"/>
+      <w:r>
+        <w:rPr>
+          <w:i/>
+        </w:rPr>
+        <w:t xml:space="preserve">: </w:t>
+      </w:r>
+      <w:r>
+        <w:t>idegenkulcs, kérdés azonosítója</w:t>
+      </w:r>
+    </w:p>
+    <w:p>
+      <w:proofErr w:type="spellStart"/>
+      <w:r>
+        <w:rPr>
+          <w:b/>
+        </w:rPr>
+        <w:t>User_Test</w:t>
+      </w:r>
+      <w:proofErr w:type="spellEnd"/>
+      <w:r>
+        <w:t xml:space="preserve"> – Felhasználó tesztjeit összekötő tábla</w:t>
+      </w:r>
+    </w:p>
+    <w:p>
+      <w:pPr>
+        <w:pStyle w:val="Listaszerbekezds"/>
+        <w:numPr>
+          <w:ilvl w:val="0"/>
+          <w:numId w:val="11"/>
+        </w:numPr>
+        <w:rPr>
+          <w:i/>
+        </w:rPr>
+      </w:pPr>
+      <w:proofErr w:type="spellStart"/>
+      <w:r>
+        <w:rPr>
+          <w:i/>
+        </w:rPr>
+        <w:t>UserID</w:t>
+      </w:r>
+      <w:proofErr w:type="spellEnd"/>
+      <w:r>
+        <w:rPr>
+          <w:i/>
+        </w:rPr>
+        <w:t xml:space="preserve">: </w:t>
+      </w:r>
+      <w:r>
+        <w:t>idegenkulcs, felhasználó azonosítója</w:t>
+      </w:r>
+    </w:p>
+    <w:p>
+      <w:pPr>
+        <w:pStyle w:val="Listaszerbekezds"/>
+        <w:numPr>
+          <w:ilvl w:val="0"/>
+          <w:numId w:val="9"/>
+        </w:numPr>
+        <w:rPr>
+          <w:i/>
+        </w:rPr>
+      </w:pPr>
+      <w:proofErr w:type="spellStart"/>
+      <w:r>
+        <w:rPr>
+          <w:i/>
+        </w:rPr>
+        <w:t>TestId</w:t>
+      </w:r>
+      <w:proofErr w:type="spellEnd"/>
+      <w:r>
+        <w:rPr>
+          <w:i/>
+        </w:rPr>
+        <w:t xml:space="preserve">: </w:t>
+      </w:r>
+      <w:r>
+        <w:t>idegenkulcs, teszt azonosítója</w:t>
+      </w:r>
+    </w:p>
+    <w:p>
+      <w:pPr>
+        <w:pStyle w:val="Listaszerbekezds"/>
+        <w:numPr>
+          <w:ilvl w:val="0"/>
+          <w:numId w:val="11"/>
+        </w:numPr>
+        <w:rPr>
+          <w:i/>
+        </w:rPr>
+      </w:pPr>
+      <w:proofErr w:type="spellStart"/>
+      <w:r>
+        <w:rPr>
+          <w:i/>
+        </w:rPr>
+        <w:t>Result</w:t>
+      </w:r>
+      <w:proofErr w:type="spellEnd"/>
+      <w:r>
+        <w:rPr>
+          <w:i/>
+        </w:rPr>
+        <w:t xml:space="preserve">: </w:t>
+      </w:r>
+      <w:r>
+        <w:t>a felhasználó eredménye</w:t>
+      </w:r>
+    </w:p>
+    <w:p>
+      <w:pPr>
+        <w:pStyle w:val="Listaszerbekezds"/>
+        <w:numPr>
+          <w:ilvl w:val="0"/>
+          <w:numId w:val="11"/>
+        </w:numPr>
+        <w:rPr>
+          <w:i/>
+        </w:rPr>
+      </w:pPr>
+      <w:proofErr w:type="spellStart"/>
+      <w:r>
+        <w:rPr>
+          <w:i/>
+        </w:rPr>
+        <w:t>StartDate</w:t>
+      </w:r>
+      <w:proofErr w:type="spellEnd"/>
+      <w:r>
+        <w:rPr>
+          <w:i/>
+        </w:rPr>
+        <w:t xml:space="preserve">: </w:t>
+      </w:r>
+      <w:r>
+        <w:t>kezdés ideje</w:t>
+      </w:r>
+    </w:p>
+    <w:p>
+      <w:pPr>
+        <w:pStyle w:val="Listaszerbekezds"/>
+        <w:numPr>
+          <w:ilvl w:val="0"/>
+          <w:numId w:val="11"/>
+        </w:numPr>
+      </w:pPr>
+      <w:proofErr w:type="spellStart"/>
+      <w:r>
+        <w:rPr>
+          <w:i/>
+        </w:rPr>
+        <w:t>EndDate</w:t>
+      </w:r>
+      <w:proofErr w:type="spellEnd"/>
+      <w:r>
+        <w:rPr>
+          <w:i/>
+        </w:rPr>
+        <w:t xml:space="preserve">: </w:t>
+      </w:r>
+      <w:r>
+        <w:t>befejezés ideje</w:t>
+      </w:r>
+    </w:p>
+    <w:p>
+      <w:pPr>
+        <w:spacing w:before="0" w:line="259" w:lineRule="auto"/>
+        <w:ind w:firstLine="0"/>
+        <w:jc w:val="left"/>
+      </w:pPr>
+      <w:r>
+        <w:br w:type="page"/>
+      </w:r>
+    </w:p>
+    <w:p>
+      <w:pPr>
+        <w:pStyle w:val="Cmsor2"/>
+        <w:ind w:firstLine="0"/>
+      </w:pPr>
+      <w:bookmarkStart w:id="11" w:name="_Toc133437285"/>
+      <w:r>
+        <w:lastRenderedPageBreak/>
+        <w:t>2.3.1 Technológia</w:t>
+      </w:r>
+      <w:bookmarkEnd w:id="11"/>
+    </w:p>
+    <w:p>
+      <w:r>
+        <w:t xml:space="preserve">A weboldalon történő bejelentkezéshez a JWT (JSON Web </w:t>
+      </w:r>
+      <w:proofErr w:type="spellStart"/>
+      <w:r>
+        <w:t>Token</w:t>
+      </w:r>
+      <w:proofErr w:type="spellEnd"/>
+      <w:r>
+        <w:t>) szabványt használjuk, melyet a backend</w:t>
+      </w:r>
+      <w:r>
+        <w:t xml:space="preserve"> </w:t>
+      </w:r>
+      <w:proofErr w:type="spellStart"/>
+      <w:r>
+        <w:t>User</w:t>
+      </w:r>
+      <w:proofErr w:type="spellEnd"/>
+      <w:r>
+        <w:t xml:space="preserve"> rétegében található osztályban definiálunk. Ebben az osztályban határozzuk meg a </w:t>
+      </w:r>
+      <w:proofErr w:type="spellStart"/>
+      <w:r>
+        <w:t>tokenben</w:t>
+      </w:r>
+      <w:proofErr w:type="spellEnd"/>
+      <w:r>
+        <w:t xml:space="preserve"> lévő adatokat, mint például a lejárati idejét vagy a felhasználó jogait. </w:t>
+      </w:r>
+      <w:r>
+        <w:rPr>
+          <w:i/>
+        </w:rPr>
+        <w:t xml:space="preserve">A JWT egy olyan szabvány, amely kompakt és önálló módszert határoz meg az információk biztonságos továbbításához az ügyfél és a szerver között, mint JSON objektumot. A kompakt méret megkönnyíti a </w:t>
+      </w:r>
+      <w:proofErr w:type="spellStart"/>
+      <w:r>
+        <w:rPr>
+          <w:i/>
+        </w:rPr>
+        <w:t>tokenek</w:t>
+      </w:r>
+      <w:proofErr w:type="spellEnd"/>
+      <w:r>
+        <w:rPr>
+          <w:i/>
+        </w:rPr>
+        <w:t xml:space="preserve"> átadását URL-en, POST paraméteren vagy egy http fejlécen keresztül. Továbbá, mivel önállóak, tartalmazzák a felhasználóval kapcsolatos összes szükséges információt, így az adatbázist nem kell többször lekérdezni.</w:t>
+      </w:r>
+      <w:r>
+        <w:t xml:space="preserve"> (Ilusionity, 2023</w:t>
+      </w:r>
+      <w:r>
+        <w:t>)</w:t>
+      </w:r>
+    </w:p>
+    <w:p>
+      <w:pPr>
+        <w:pStyle w:val="Cmsor2"/>
+        <w:ind w:firstLine="0"/>
+      </w:pPr>
+      <w:bookmarkStart w:id="12" w:name="_Toc133437286"/>
+      <w:r>
+        <w:t>2.3.2 Működése</w:t>
+      </w:r>
+      <w:bookmarkEnd w:id="12"/>
+    </w:p>
+    <w:p>
+      <w:pPr>
+        <w:rPr>
+          <w:b/>
+        </w:rPr>
+      </w:pPr>
+      <w:r>
+        <w:rPr>
+          <w:b/>
+        </w:rPr>
+        <w:t>Backend oldalon:</w:t>
+      </w:r>
+    </w:p>
+    <w:p>
+      <w:r>
+        <w:t xml:space="preserve">A </w:t>
+      </w:r>
+      <w:proofErr w:type="spellStart"/>
+      <w:r>
+        <w:t>token</w:t>
+      </w:r>
+      <w:proofErr w:type="spellEnd"/>
+      <w:r>
+        <w:t xml:space="preserve"> létrehozása a </w:t>
+      </w:r>
+      <w:proofErr w:type="spellStart"/>
+      <w:r>
+        <w:t>genToken</w:t>
+      </w:r>
+      <w:proofErr w:type="spellEnd"/>
+      <w:r>
+        <w:t xml:space="preserve"> funkció hozza </w:t>
+      </w:r>
+      <w:proofErr w:type="gramStart"/>
+      <w:r>
+        <w:t>létre</w:t>
+      </w:r>
+      <w:proofErr w:type="gramEnd"/>
+      <w:r>
+        <w:t xml:space="preserve"> amit a </w:t>
+      </w:r>
+      <w:proofErr w:type="spellStart"/>
+      <w:r>
+        <w:t>createUser</w:t>
+      </w:r>
+      <w:proofErr w:type="spellEnd"/>
+      <w:r>
+        <w:t>(</w:t>
+      </w:r>
+      <w:proofErr w:type="spellStart"/>
+      <w:r>
+        <w:t>register</w:t>
+      </w:r>
+      <w:proofErr w:type="spellEnd"/>
+      <w:r>
+        <w:t>) függvényen hívunk meg</w:t>
+      </w:r>
+      <w:r>
+        <w:t xml:space="preserve">. A </w:t>
+      </w:r>
+      <w:proofErr w:type="spellStart"/>
+      <w:r>
+        <w:t>loggedIn</w:t>
+      </w:r>
+      <w:proofErr w:type="spellEnd"/>
+      <w:r>
+        <w:t xml:space="preserve"> függvény meghívásakor ellenőrzés után e-mail és a felhasználó jogosultsága alapján hozza létre a hitelesítéshez szükséges </w:t>
+      </w:r>
+      <w:proofErr w:type="spellStart"/>
+      <w:r>
+        <w:t>tokent</w:t>
+      </w:r>
+      <w:proofErr w:type="spellEnd"/>
+      <w:r>
+        <w:t>.</w:t>
+      </w:r>
+    </w:p>
+    <w:p>
+      <w:pPr>
+        <w:rPr>
+          <w:b/>
+        </w:rPr>
+      </w:pPr>
+      <w:r>
+        <w:rPr>
+          <w:b/>
+        </w:rPr>
+        <w:t>Frontend oldalon:</w:t>
+      </w:r>
+    </w:p>
+    <w:p>
+      <w:pPr>
+        <w:spacing w:before="0"/>
+        <w:ind w:firstLine="0"/>
         <w:rPr>
           <w:rFonts w:eastAsiaTheme="majorEastAsia" w:cstheme="majorBidi"/>
           <w:b/>
@@ -5279,1610 +6977,55 @@
         </w:rPr>
       </w:pPr>
       <w:r>
-        <w:br w:type="page"/>
-      </w:r>
-    </w:p>
-    <w:p>
-      <w:pPr>
-        <w:pStyle w:val="Cmsor2"/>
-      </w:pPr>
-      <w:bookmarkStart w:id="9" w:name="_Toc133437284"/>
-      <w:r>
-        <w:lastRenderedPageBreak/>
-        <w:t>2.2.1 Táblák</w:t>
-      </w:r>
-      <w:bookmarkEnd w:id="9"/>
-    </w:p>
-    <w:p>
+        <w:tab/>
+        <w:t xml:space="preserve">A </w:t>
+      </w:r>
+      <w:proofErr w:type="spellStart"/>
+      <w:r>
+        <w:t>loggedIn</w:t>
+      </w:r>
+      <w:proofErr w:type="spellEnd"/>
+      <w:r>
+        <w:t xml:space="preserve"> függvény meghívása után a backend </w:t>
+      </w:r>
+      <w:r>
+        <w:t xml:space="preserve">a bejelentkezett felhasználó számára egyedi </w:t>
+      </w:r>
+      <w:proofErr w:type="spellStart"/>
+      <w:r>
+        <w:t>token</w:t>
+      </w:r>
+      <w:proofErr w:type="spellEnd"/>
+      <w:r>
+        <w:t>-azonosítót generál le, amivel a frontend azonosítja az adott felhasználó egy munkameneten belüli elvégzett tevékenységeit.</w:t>
+      </w:r>
+      <w:r>
+        <w:t xml:space="preserve"> </w:t>
+      </w:r>
+      <w:r>
+        <w:br/>
+      </w:r>
+      <w:r>
+        <w:br/>
+        <w:t xml:space="preserve">A </w:t>
+      </w:r>
       <w:r>
         <w:rPr>
           <w:b/>
         </w:rPr>
-        <w:t>Test</w:t>
-      </w:r>
-      <w:r>
-        <w:t xml:space="preserve"> – Tesztek</w:t>
-      </w:r>
-    </w:p>
-    <w:p>
-      <w:pPr>
-        <w:pStyle w:val="Listaszerbekezds"/>
-        <w:numPr>
-          <w:ilvl w:val="0"/>
-          <w:numId w:val="2"/>
-        </w:numPr>
-        <w:rPr>
-          <w:i/>
-        </w:rPr>
-      </w:pPr>
-      <w:r>
-        <w:rPr>
-          <w:i/>
-        </w:rPr>
-        <w:t>ID</w:t>
-      </w:r>
-      <w:r>
-        <w:rPr>
-          <w:i/>
-        </w:rPr>
-        <w:t xml:space="preserve">: </w:t>
-      </w:r>
-      <w:r>
-        <w:t>elsődleges azonosító</w:t>
-      </w:r>
-    </w:p>
-    <w:p>
-      <w:pPr>
-        <w:pStyle w:val="Listaszerbekezds"/>
-        <w:numPr>
-          <w:ilvl w:val="0"/>
-          <w:numId w:val="2"/>
-        </w:numPr>
-        <w:rPr>
-          <w:i/>
-        </w:rPr>
-      </w:pPr>
-      <w:proofErr w:type="spellStart"/>
-      <w:r>
-        <w:rPr>
-          <w:i/>
-        </w:rPr>
-        <w:t>Name</w:t>
-      </w:r>
-      <w:proofErr w:type="spellEnd"/>
-      <w:r>
-        <w:rPr>
-          <w:i/>
-        </w:rPr>
-        <w:t xml:space="preserve">: </w:t>
-      </w:r>
-      <w:r>
-        <w:t>teszt neve</w:t>
-      </w:r>
-    </w:p>
-    <w:p>
-      <w:pPr>
-        <w:pStyle w:val="Listaszerbekezds"/>
-        <w:numPr>
-          <w:ilvl w:val="0"/>
-          <w:numId w:val="2"/>
-        </w:numPr>
-        <w:rPr>
-          <w:i/>
-        </w:rPr>
-      </w:pPr>
-      <w:proofErr w:type="spellStart"/>
-      <w:r>
-        <w:rPr>
-          <w:i/>
-        </w:rPr>
-        <w:t>SolvingCode</w:t>
-      </w:r>
-      <w:proofErr w:type="spellEnd"/>
-      <w:r>
-        <w:rPr>
-          <w:i/>
-        </w:rPr>
-        <w:t xml:space="preserve">: </w:t>
-      </w:r>
-      <w:r>
-        <w:t>teszt kódja</w:t>
-      </w:r>
-    </w:p>
-    <w:p>
-      <w:pPr>
-        <w:pStyle w:val="Listaszerbekezds"/>
-        <w:numPr>
-          <w:ilvl w:val="0"/>
-          <w:numId w:val="2"/>
-        </w:numPr>
-        <w:rPr>
-          <w:i/>
-        </w:rPr>
-      </w:pPr>
-      <w:proofErr w:type="spellStart"/>
-      <w:r>
-        <w:rPr>
-          <w:i/>
-        </w:rPr>
-        <w:t>CategoryID</w:t>
-      </w:r>
-      <w:proofErr w:type="spellEnd"/>
-      <w:r>
-        <w:rPr>
-          <w:i/>
-        </w:rPr>
-        <w:t xml:space="preserve">: </w:t>
-      </w:r>
-      <w:r>
-        <w:t xml:space="preserve">idegenkulcs a </w:t>
-      </w:r>
-      <w:proofErr w:type="spellStart"/>
-      <w:r>
-        <w:t>Category</w:t>
-      </w:r>
-      <w:proofErr w:type="spellEnd"/>
-      <w:r>
-        <w:t xml:space="preserve"> táblával, a felhasználó által választott </w:t>
-      </w:r>
-      <w:proofErr w:type="gramStart"/>
-      <w:r>
-        <w:t>kategória</w:t>
-      </w:r>
-      <w:proofErr w:type="gramEnd"/>
-      <w:r>
-        <w:t xml:space="preserve"> kerül mentésre</w:t>
-      </w:r>
-    </w:p>
-    <w:p>
-      <w:pPr>
-        <w:pStyle w:val="Listaszerbekezds"/>
-        <w:numPr>
-          <w:ilvl w:val="0"/>
-          <w:numId w:val="2"/>
-        </w:numPr>
-        <w:rPr>
-          <w:i/>
-        </w:rPr>
-      </w:pPr>
-      <w:proofErr w:type="spellStart"/>
-      <w:r>
-        <w:rPr>
-          <w:i/>
-        </w:rPr>
-        <w:t>Visibility</w:t>
-      </w:r>
-      <w:proofErr w:type="spellEnd"/>
-      <w:r>
-        <w:rPr>
-          <w:i/>
-        </w:rPr>
-        <w:t xml:space="preserve">: </w:t>
-      </w:r>
-      <w:r>
-        <w:t>láthatóság, kinek milyen jogosultsága van látni a tesztet</w:t>
-      </w:r>
-    </w:p>
-    <w:p>
-      <w:pPr>
-        <w:pStyle w:val="Listaszerbekezds"/>
-        <w:numPr>
-          <w:ilvl w:val="0"/>
-          <w:numId w:val="2"/>
-        </w:numPr>
-        <w:rPr>
-          <w:i/>
-        </w:rPr>
-      </w:pPr>
-      <w:proofErr w:type="spellStart"/>
-      <w:r>
-        <w:rPr>
-          <w:i/>
-        </w:rPr>
-        <w:t>CreatorID</w:t>
-      </w:r>
-      <w:proofErr w:type="spellEnd"/>
-      <w:r>
-        <w:rPr>
-          <w:i/>
-        </w:rPr>
-        <w:t xml:space="preserve">: </w:t>
-      </w:r>
-      <w:r>
-        <w:t xml:space="preserve">idegenkulcs </w:t>
-      </w:r>
-      <w:proofErr w:type="gramStart"/>
-      <w:r>
-        <w:t>a</w:t>
-      </w:r>
-      <w:proofErr w:type="gramEnd"/>
-      <w:r>
-        <w:t xml:space="preserve"> </w:t>
-      </w:r>
-      <w:proofErr w:type="spellStart"/>
-      <w:r>
-        <w:t>User</w:t>
-      </w:r>
-      <w:proofErr w:type="spellEnd"/>
-      <w:r>
-        <w:t xml:space="preserve"> táblával, a felhasználót köti össze vele</w:t>
-      </w:r>
-    </w:p>
-    <w:p>
-      <w:pPr>
-        <w:pStyle w:val="Listaszerbekezds"/>
-        <w:numPr>
-          <w:ilvl w:val="0"/>
-          <w:numId w:val="2"/>
-        </w:numPr>
-        <w:rPr>
-          <w:i/>
-        </w:rPr>
-      </w:pPr>
-      <w:proofErr w:type="spellStart"/>
-      <w:r>
-        <w:rPr>
-          <w:i/>
-        </w:rPr>
-        <w:t>CreatedDate</w:t>
-      </w:r>
-      <w:proofErr w:type="spellEnd"/>
-      <w:r>
-        <w:rPr>
-          <w:i/>
-        </w:rPr>
-        <w:t xml:space="preserve">: </w:t>
-      </w:r>
-      <w:r>
-        <w:t xml:space="preserve">létrehozás </w:t>
-      </w:r>
-      <w:proofErr w:type="gramStart"/>
-      <w:r>
-        <w:t>dátuma</w:t>
-      </w:r>
-      <w:proofErr w:type="gramEnd"/>
-    </w:p>
-    <w:p>
-      <w:proofErr w:type="spellStart"/>
-      <w:r>
-        <w:rPr>
-          <w:b/>
-        </w:rPr>
-        <w:t>Answer</w:t>
-      </w:r>
-      <w:proofErr w:type="spellEnd"/>
-      <w:r>
-        <w:t xml:space="preserve"> – Válaszok</w:t>
-      </w:r>
-    </w:p>
-    <w:p>
-      <w:pPr>
-        <w:pStyle w:val="Listaszerbekezds"/>
-        <w:numPr>
-          <w:ilvl w:val="0"/>
-          <w:numId w:val="3"/>
-        </w:numPr>
-        <w:rPr>
-          <w:i/>
-        </w:rPr>
-      </w:pPr>
-      <w:r>
-        <w:rPr>
-          <w:i/>
-        </w:rPr>
-        <w:t>ID</w:t>
-      </w:r>
-      <w:r>
-        <w:rPr>
-          <w:i/>
-        </w:rPr>
-        <w:t xml:space="preserve">: </w:t>
-      </w:r>
-      <w:r>
-        <w:t>elsődleges azonosító</w:t>
-      </w:r>
-    </w:p>
-    <w:p>
-      <w:pPr>
-        <w:pStyle w:val="Listaszerbekezds"/>
-        <w:numPr>
-          <w:ilvl w:val="0"/>
-          <w:numId w:val="3"/>
-        </w:numPr>
-        <w:rPr>
-          <w:i/>
-        </w:rPr>
-      </w:pPr>
-      <w:proofErr w:type="spellStart"/>
-      <w:r>
-        <w:rPr>
-          <w:i/>
-        </w:rPr>
-        <w:t>AnswerText</w:t>
-      </w:r>
-      <w:proofErr w:type="spellEnd"/>
-      <w:r>
-        <w:rPr>
-          <w:i/>
-        </w:rPr>
-        <w:t xml:space="preserve">: </w:t>
-      </w:r>
-      <w:r>
-        <w:t>a válasz szövege</w:t>
-      </w:r>
-    </w:p>
-    <w:p>
-      <w:pPr>
-        <w:pStyle w:val="Listaszerbekezds"/>
-        <w:numPr>
-          <w:ilvl w:val="0"/>
-          <w:numId w:val="3"/>
-        </w:numPr>
-        <w:rPr>
-          <w:i/>
-        </w:rPr>
-      </w:pPr>
-      <w:proofErr w:type="spellStart"/>
-      <w:r>
-        <w:rPr>
-          <w:i/>
-        </w:rPr>
-        <w:t>Correct</w:t>
-      </w:r>
-      <w:proofErr w:type="spellEnd"/>
-      <w:r>
-        <w:rPr>
-          <w:i/>
-        </w:rPr>
-        <w:t xml:space="preserve">: </w:t>
-      </w:r>
-      <w:r>
-        <w:t>helyes-e a válasz vagy sem</w:t>
-      </w:r>
-    </w:p>
-    <w:p>
-      <w:proofErr w:type="spellStart"/>
-      <w:r>
-        <w:rPr>
-          <w:b/>
-        </w:rPr>
-        <w:t>Question</w:t>
-      </w:r>
-      <w:proofErr w:type="spellEnd"/>
-      <w:r>
-        <w:t xml:space="preserve"> – Kérdések</w:t>
-      </w:r>
-    </w:p>
-    <w:p>
-      <w:pPr>
-        <w:pStyle w:val="Listaszerbekezds"/>
-        <w:numPr>
-          <w:ilvl w:val="0"/>
-          <w:numId w:val="4"/>
-        </w:numPr>
-        <w:rPr>
-          <w:i/>
-        </w:rPr>
-      </w:pPr>
-      <w:r>
-        <w:rPr>
-          <w:i/>
-        </w:rPr>
-        <w:t>ID</w:t>
-      </w:r>
-      <w:r>
-        <w:rPr>
-          <w:i/>
-        </w:rPr>
-        <w:t xml:space="preserve">: </w:t>
-      </w:r>
-      <w:r>
-        <w:t>elsődleges azonosító</w:t>
-      </w:r>
-    </w:p>
-    <w:p>
-      <w:pPr>
-        <w:pStyle w:val="Listaszerbekezds"/>
-        <w:numPr>
-          <w:ilvl w:val="0"/>
-          <w:numId w:val="4"/>
-        </w:numPr>
-        <w:rPr>
-          <w:i/>
-        </w:rPr>
-      </w:pPr>
-      <w:proofErr w:type="spellStart"/>
-      <w:r>
-        <w:rPr>
-          <w:i/>
-        </w:rPr>
-        <w:t>CategoryID</w:t>
-      </w:r>
-      <w:proofErr w:type="spellEnd"/>
-      <w:r>
-        <w:rPr>
-          <w:i/>
-        </w:rPr>
-        <w:t xml:space="preserve">: </w:t>
-      </w:r>
-      <w:r>
-        <w:t xml:space="preserve">idegenkulcs a </w:t>
-      </w:r>
-      <w:proofErr w:type="spellStart"/>
-      <w:r>
-        <w:t>Category</w:t>
-      </w:r>
-      <w:proofErr w:type="spellEnd"/>
-      <w:r>
-        <w:t xml:space="preserve"> táblával, a felhasználó által választott </w:t>
-      </w:r>
-      <w:proofErr w:type="gramStart"/>
-      <w:r>
-        <w:t>kategória</w:t>
-      </w:r>
-      <w:proofErr w:type="gramEnd"/>
-      <w:r>
-        <w:t xml:space="preserve"> kerül mentésre</w:t>
-      </w:r>
-      <w:r>
-        <w:rPr>
-          <w:i/>
-        </w:rPr>
-        <w:t xml:space="preserve"> </w:t>
-      </w:r>
-    </w:p>
-    <w:p>
-      <w:pPr>
-        <w:pStyle w:val="Listaszerbekezds"/>
-        <w:numPr>
-          <w:ilvl w:val="0"/>
-          <w:numId w:val="4"/>
-        </w:numPr>
-        <w:rPr>
-          <w:i/>
-        </w:rPr>
-      </w:pPr>
-      <w:proofErr w:type="spellStart"/>
-      <w:r>
-        <w:rPr>
-          <w:i/>
-        </w:rPr>
-        <w:t>CreatorID</w:t>
-      </w:r>
-      <w:proofErr w:type="spellEnd"/>
-      <w:r>
-        <w:rPr>
-          <w:i/>
-        </w:rPr>
-        <w:t xml:space="preserve">: </w:t>
-      </w:r>
-      <w:r>
-        <w:t xml:space="preserve">idegenkulcs </w:t>
-      </w:r>
-      <w:proofErr w:type="gramStart"/>
-      <w:r>
-        <w:t>a</w:t>
-      </w:r>
-      <w:proofErr w:type="gramEnd"/>
-      <w:r>
-        <w:t xml:space="preserve"> </w:t>
-      </w:r>
-      <w:proofErr w:type="spellStart"/>
-      <w:r>
-        <w:t>User</w:t>
-      </w:r>
-      <w:proofErr w:type="spellEnd"/>
-      <w:r>
-        <w:t xml:space="preserve"> táblával, a felhasználót köti össze vele</w:t>
-      </w:r>
-    </w:p>
-    <w:p>
-      <w:pPr>
-        <w:pStyle w:val="Listaszerbekezds"/>
-        <w:numPr>
-          <w:ilvl w:val="0"/>
-          <w:numId w:val="4"/>
-        </w:numPr>
-        <w:rPr>
-          <w:i/>
-        </w:rPr>
-      </w:pPr>
-      <w:proofErr w:type="spellStart"/>
-      <w:r>
-        <w:rPr>
-          <w:i/>
-        </w:rPr>
-        <w:t>PhotoID</w:t>
-      </w:r>
-      <w:proofErr w:type="spellEnd"/>
-      <w:r>
-        <w:rPr>
-          <w:i/>
-        </w:rPr>
-        <w:t xml:space="preserve">: </w:t>
-      </w:r>
-      <w:r>
-        <w:t>esetleges fénykép azonosítója</w:t>
-      </w:r>
-    </w:p>
-    <w:p>
-      <w:pPr>
-        <w:pStyle w:val="Listaszerbekezds"/>
-        <w:numPr>
-          <w:ilvl w:val="0"/>
-          <w:numId w:val="4"/>
-        </w:numPr>
-        <w:rPr>
-          <w:i/>
-        </w:rPr>
-      </w:pPr>
-      <w:proofErr w:type="spellStart"/>
-      <w:r>
-        <w:rPr>
-          <w:i/>
-        </w:rPr>
-        <w:t>QuestionText</w:t>
-      </w:r>
-      <w:proofErr w:type="spellEnd"/>
-      <w:r>
-        <w:rPr>
-          <w:i/>
-        </w:rPr>
-        <w:t xml:space="preserve">: </w:t>
-      </w:r>
-      <w:r>
-        <w:t>a kérdés szövege</w:t>
-      </w:r>
-    </w:p>
-    <w:p>
-      <w:pPr>
-        <w:spacing w:before="0" w:line="259" w:lineRule="auto"/>
-        <w:ind w:firstLine="0"/>
-        <w:jc w:val="left"/>
-        <w:rPr>
-          <w:b/>
-        </w:rPr>
-      </w:pPr>
-      <w:r>
-        <w:rPr>
-          <w:b/>
-        </w:rPr>
-        <w:br w:type="page"/>
-      </w:r>
-    </w:p>
-    <w:p>
-      <w:proofErr w:type="spellStart"/>
-      <w:r>
-        <w:rPr>
-          <w:b/>
-        </w:rPr>
-        <w:lastRenderedPageBreak/>
-        <w:t>User</w:t>
-      </w:r>
-      <w:proofErr w:type="spellEnd"/>
-      <w:r>
-        <w:t xml:space="preserve"> – Felhasználó</w:t>
-      </w:r>
-    </w:p>
-    <w:p>
-      <w:pPr>
-        <w:pStyle w:val="Listaszerbekezds"/>
-        <w:numPr>
-          <w:ilvl w:val="0"/>
-          <w:numId w:val="5"/>
-        </w:numPr>
-        <w:rPr>
-          <w:i/>
-        </w:rPr>
-      </w:pPr>
-      <w:r>
-        <w:rPr>
-          <w:i/>
-        </w:rPr>
-        <w:t>ID</w:t>
-      </w:r>
-      <w:r>
-        <w:rPr>
-          <w:i/>
-        </w:rPr>
-        <w:t xml:space="preserve">: </w:t>
-      </w:r>
-      <w:r>
-        <w:t>elsődleges azonosító</w:t>
-      </w:r>
-    </w:p>
-    <w:p>
-      <w:pPr>
-        <w:pStyle w:val="Listaszerbekezds"/>
-        <w:numPr>
-          <w:ilvl w:val="0"/>
-          <w:numId w:val="5"/>
-        </w:numPr>
-        <w:rPr>
-          <w:i/>
-        </w:rPr>
-      </w:pPr>
-      <w:proofErr w:type="spellStart"/>
-      <w:r>
-        <w:rPr>
-          <w:i/>
-        </w:rPr>
-        <w:t>Name</w:t>
-      </w:r>
-      <w:proofErr w:type="spellEnd"/>
-      <w:r>
-        <w:rPr>
-          <w:i/>
-        </w:rPr>
-        <w:t xml:space="preserve">: </w:t>
-      </w:r>
-      <w:r>
-        <w:t>felhasználó teljes neve</w:t>
-      </w:r>
-    </w:p>
-    <w:p>
-      <w:pPr>
-        <w:pStyle w:val="Listaszerbekezds"/>
-        <w:numPr>
-          <w:ilvl w:val="0"/>
-          <w:numId w:val="5"/>
-        </w:numPr>
-        <w:rPr>
-          <w:i/>
-        </w:rPr>
-      </w:pPr>
-      <w:proofErr w:type="spellStart"/>
-      <w:r>
-        <w:rPr>
-          <w:i/>
-        </w:rPr>
-        <w:t>PwHash</w:t>
-      </w:r>
-      <w:proofErr w:type="spellEnd"/>
-      <w:r>
-        <w:rPr>
-          <w:i/>
-        </w:rPr>
-        <w:t xml:space="preserve">: </w:t>
-      </w:r>
-      <w:r>
-        <w:t>backenden titkosításra került a felhasználó által megadott jelszó</w:t>
-      </w:r>
-    </w:p>
-    <w:p>
-      <w:pPr>
-        <w:pStyle w:val="Listaszerbekezds"/>
-        <w:numPr>
-          <w:ilvl w:val="0"/>
-          <w:numId w:val="5"/>
-        </w:numPr>
-        <w:rPr>
-          <w:i/>
-        </w:rPr>
-      </w:pPr>
-      <w:proofErr w:type="spellStart"/>
-      <w:r>
-        <w:rPr>
-          <w:i/>
-        </w:rPr>
-        <w:t>Role</w:t>
-      </w:r>
-      <w:proofErr w:type="spellEnd"/>
-      <w:r>
-        <w:rPr>
-          <w:i/>
-        </w:rPr>
-        <w:t xml:space="preserve">: </w:t>
-      </w:r>
-      <w:r>
-        <w:t>felhasználó szerepköre</w:t>
-      </w:r>
-    </w:p>
-    <w:p>
-      <w:pPr>
-        <w:pStyle w:val="Listaszerbekezds"/>
-        <w:numPr>
-          <w:ilvl w:val="0"/>
-          <w:numId w:val="5"/>
-        </w:numPr>
-        <w:rPr>
-          <w:i/>
-        </w:rPr>
-      </w:pPr>
-      <w:proofErr w:type="spellStart"/>
-      <w:r>
-        <w:rPr>
-          <w:i/>
-        </w:rPr>
-        <w:t>InstituteID</w:t>
-      </w:r>
-      <w:proofErr w:type="spellEnd"/>
-      <w:r>
-        <w:rPr>
-          <w:i/>
-        </w:rPr>
-        <w:t xml:space="preserve">: </w:t>
-      </w:r>
-      <w:r>
-        <w:t>esetleges intézmény azonosítója</w:t>
-      </w:r>
-    </w:p>
-    <w:p>
-      <w:pPr>
-        <w:pStyle w:val="Listaszerbekezds"/>
-        <w:numPr>
-          <w:ilvl w:val="0"/>
-          <w:numId w:val="5"/>
-        </w:numPr>
-        <w:rPr>
-          <w:i/>
-        </w:rPr>
-      </w:pPr>
-      <w:r>
-        <w:rPr>
-          <w:i/>
-        </w:rPr>
-        <w:t>Email</w:t>
-      </w:r>
-      <w:r>
-        <w:rPr>
-          <w:i/>
-        </w:rPr>
-        <w:t xml:space="preserve">: </w:t>
-      </w:r>
-      <w:r>
-        <w:t>felhasználó e-mail címe</w:t>
-      </w:r>
-    </w:p>
-    <w:p>
-      <w:pPr>
-        <w:pStyle w:val="Listaszerbekezds"/>
-        <w:numPr>
-          <w:ilvl w:val="0"/>
-          <w:numId w:val="5"/>
-        </w:numPr>
-        <w:rPr>
-          <w:i/>
-        </w:rPr>
-      </w:pPr>
-      <w:proofErr w:type="spellStart"/>
-      <w:r>
-        <w:rPr>
-          <w:i/>
-        </w:rPr>
-        <w:t>CreatedAt</w:t>
-      </w:r>
-      <w:proofErr w:type="spellEnd"/>
-      <w:r>
-        <w:rPr>
-          <w:i/>
-        </w:rPr>
-        <w:t xml:space="preserve">: </w:t>
-      </w:r>
-      <w:r>
-        <w:t xml:space="preserve">regisztráció </w:t>
-      </w:r>
-      <w:proofErr w:type="gramStart"/>
-      <w:r>
-        <w:t>dátuma</w:t>
-      </w:r>
-      <w:proofErr w:type="gramEnd"/>
-    </w:p>
-    <w:p>
-      <w:proofErr w:type="spellStart"/>
-      <w:r>
-        <w:rPr>
-          <w:b/>
-        </w:rPr>
-        <w:t>Category</w:t>
-      </w:r>
-      <w:proofErr w:type="spellEnd"/>
-      <w:r>
-        <w:t xml:space="preserve"> – Kategória</w:t>
-      </w:r>
-    </w:p>
-    <w:p>
-      <w:pPr>
-        <w:pStyle w:val="Listaszerbekezds"/>
-        <w:numPr>
-          <w:ilvl w:val="0"/>
-          <w:numId w:val="6"/>
-        </w:numPr>
-        <w:rPr>
-          <w:i/>
-        </w:rPr>
-      </w:pPr>
-      <w:r>
-        <w:rPr>
-          <w:i/>
-        </w:rPr>
-        <w:t>ID</w:t>
-      </w:r>
-      <w:r>
-        <w:rPr>
-          <w:i/>
-        </w:rPr>
-        <w:t xml:space="preserve">: </w:t>
-      </w:r>
-      <w:r>
-        <w:t>elsődleges azonosító</w:t>
-      </w:r>
-    </w:p>
-    <w:p>
-      <w:pPr>
-        <w:pStyle w:val="Listaszerbekezds"/>
-        <w:numPr>
-          <w:ilvl w:val="0"/>
-          <w:numId w:val="6"/>
-        </w:numPr>
-        <w:rPr>
-          <w:i/>
-        </w:rPr>
-      </w:pPr>
-      <w:proofErr w:type="spellStart"/>
-      <w:r>
-        <w:rPr>
-          <w:i/>
-        </w:rPr>
-        <w:t>Name</w:t>
-      </w:r>
-      <w:proofErr w:type="spellEnd"/>
-      <w:r>
-        <w:rPr>
-          <w:i/>
-        </w:rPr>
-        <w:t xml:space="preserve">: </w:t>
-      </w:r>
-      <w:proofErr w:type="gramStart"/>
-      <w:r>
-        <w:t>kategória</w:t>
-      </w:r>
-      <w:proofErr w:type="gramEnd"/>
-      <w:r>
-        <w:t xml:space="preserve"> neve</w:t>
-      </w:r>
-    </w:p>
-    <w:p>
-      <w:r>
-        <w:rPr>
-          <w:b/>
-        </w:rPr>
-        <w:t>Institute</w:t>
-      </w:r>
-      <w:r>
-        <w:t xml:space="preserve"> – Intézmény</w:t>
-      </w:r>
-    </w:p>
-    <w:p>
-      <w:pPr>
-        <w:pStyle w:val="Listaszerbekezds"/>
-        <w:numPr>
-          <w:ilvl w:val="0"/>
-          <w:numId w:val="6"/>
-        </w:numPr>
-        <w:rPr>
-          <w:i/>
-        </w:rPr>
-      </w:pPr>
-      <w:r>
-        <w:rPr>
-          <w:i/>
-        </w:rPr>
-        <w:t>ID</w:t>
-      </w:r>
-      <w:r>
-        <w:rPr>
-          <w:i/>
-        </w:rPr>
-        <w:t xml:space="preserve">: </w:t>
-      </w:r>
-      <w:r>
-        <w:t>elsődleges azonosító</w:t>
-      </w:r>
-    </w:p>
-    <w:p>
-      <w:pPr>
-        <w:pStyle w:val="Listaszerbekezds"/>
-        <w:numPr>
-          <w:ilvl w:val="0"/>
-          <w:numId w:val="6"/>
-        </w:numPr>
-        <w:rPr>
-          <w:i/>
-        </w:rPr>
-      </w:pPr>
-      <w:proofErr w:type="spellStart"/>
-      <w:r>
-        <w:rPr>
-          <w:i/>
-        </w:rPr>
-        <w:t>Name</w:t>
-      </w:r>
-      <w:proofErr w:type="spellEnd"/>
-      <w:r>
-        <w:rPr>
-          <w:i/>
-        </w:rPr>
-        <w:t xml:space="preserve">: </w:t>
-      </w:r>
-      <w:r>
-        <w:t>intézmény neve</w:t>
-      </w:r>
-    </w:p>
-    <w:p>
-      <w:proofErr w:type="spellStart"/>
-      <w:r>
-        <w:rPr>
-          <w:b/>
-        </w:rPr>
-        <w:t>Role</w:t>
-      </w:r>
-      <w:proofErr w:type="spellEnd"/>
-      <w:r>
-        <w:t xml:space="preserve"> – Szerepkör</w:t>
-      </w:r>
-    </w:p>
-    <w:p>
-      <w:pPr>
-        <w:pStyle w:val="Listaszerbekezds"/>
-        <w:numPr>
-          <w:ilvl w:val="0"/>
-          <w:numId w:val="6"/>
-        </w:numPr>
-        <w:rPr>
-          <w:i/>
-        </w:rPr>
-      </w:pPr>
-      <w:r>
-        <w:rPr>
-          <w:i/>
-        </w:rPr>
-        <w:t>ID</w:t>
-      </w:r>
-      <w:r>
-        <w:rPr>
-          <w:i/>
-        </w:rPr>
-        <w:t xml:space="preserve">: </w:t>
-      </w:r>
-      <w:r>
-        <w:t>elsődleges azonosító</w:t>
-      </w:r>
-    </w:p>
-    <w:p>
-      <w:pPr>
-        <w:pStyle w:val="Listaszerbekezds"/>
-        <w:numPr>
-          <w:ilvl w:val="0"/>
-          <w:numId w:val="6"/>
-        </w:numPr>
-        <w:rPr>
-          <w:i/>
-        </w:rPr>
-      </w:pPr>
-      <w:proofErr w:type="spellStart"/>
-      <w:r>
-        <w:rPr>
-          <w:i/>
-        </w:rPr>
-        <w:t>Name</w:t>
-      </w:r>
-      <w:proofErr w:type="spellEnd"/>
-      <w:r>
-        <w:rPr>
-          <w:i/>
-        </w:rPr>
-        <w:t xml:space="preserve">: </w:t>
-      </w:r>
-      <w:r>
-        <w:t>szerepkör neve</w:t>
-      </w:r>
-    </w:p>
-    <w:p>
-      <w:pPr>
-        <w:pStyle w:val="Listaszerbekezds"/>
-        <w:numPr>
-          <w:ilvl w:val="0"/>
-          <w:numId w:val="6"/>
-        </w:numPr>
-        <w:rPr>
-          <w:i/>
-        </w:rPr>
-      </w:pPr>
-      <w:proofErr w:type="spellStart"/>
-      <w:r>
-        <w:rPr>
-          <w:i/>
-        </w:rPr>
-        <w:t>Value</w:t>
-      </w:r>
-      <w:proofErr w:type="spellEnd"/>
-      <w:r>
-        <w:rPr>
-          <w:i/>
-        </w:rPr>
-        <w:t xml:space="preserve">: </w:t>
-      </w:r>
-      <w:r>
-        <w:t>szerepkör azonosítója</w:t>
-      </w:r>
-    </w:p>
-    <w:p>
-      <w:proofErr w:type="spellStart"/>
-      <w:r>
-        <w:rPr>
-          <w:b/>
-        </w:rPr>
-        <w:t>Question_Answer</w:t>
-      </w:r>
-      <w:proofErr w:type="spellEnd"/>
-      <w:r>
-        <w:t xml:space="preserve"> – Kérdéseket válasszal összekötő tábla</w:t>
-      </w:r>
-    </w:p>
-    <w:p>
-      <w:pPr>
-        <w:pStyle w:val="Listaszerbekezds"/>
-        <w:numPr>
-          <w:ilvl w:val="0"/>
-          <w:numId w:val="7"/>
-        </w:numPr>
-        <w:rPr>
-          <w:i/>
-        </w:rPr>
-      </w:pPr>
-      <w:proofErr w:type="spellStart"/>
-      <w:r>
-        <w:rPr>
-          <w:i/>
-        </w:rPr>
-        <w:t>QuestionID</w:t>
-      </w:r>
-      <w:proofErr w:type="spellEnd"/>
-      <w:r>
-        <w:rPr>
-          <w:i/>
-        </w:rPr>
-        <w:t xml:space="preserve">: </w:t>
-      </w:r>
-      <w:r>
-        <w:t>idegenkulcs, kérdés azonosítója</w:t>
-      </w:r>
-    </w:p>
-    <w:p>
-      <w:pPr>
-        <w:pStyle w:val="Listaszerbekezds"/>
-        <w:numPr>
-          <w:ilvl w:val="0"/>
-          <w:numId w:val="7"/>
-        </w:numPr>
-        <w:rPr>
-          <w:i/>
-        </w:rPr>
-      </w:pPr>
-      <w:proofErr w:type="spellStart"/>
-      <w:r>
-        <w:rPr>
-          <w:i/>
-        </w:rPr>
-        <w:t>AnswerID</w:t>
-      </w:r>
-      <w:proofErr w:type="spellEnd"/>
-      <w:r>
-        <w:rPr>
-          <w:i/>
-        </w:rPr>
-        <w:t xml:space="preserve">: </w:t>
-      </w:r>
-      <w:r>
-        <w:t>idegenkulcs, válasz azonosítója</w:t>
-      </w:r>
-    </w:p>
-    <w:p>
-      <w:pPr>
-        <w:spacing w:before="0" w:line="259" w:lineRule="auto"/>
-        <w:ind w:firstLine="0"/>
-        <w:jc w:val="left"/>
-        <w:rPr>
-          <w:b/>
-        </w:rPr>
-      </w:pPr>
-      <w:r>
-        <w:rPr>
-          <w:b/>
-        </w:rPr>
-        <w:br w:type="page"/>
-      </w:r>
-    </w:p>
-    <w:p>
-      <w:proofErr w:type="spellStart"/>
-      <w:r>
-        <w:rPr>
-          <w:b/>
-        </w:rPr>
-        <w:lastRenderedPageBreak/>
-        <w:t>Test_Question</w:t>
-      </w:r>
-      <w:proofErr w:type="spellEnd"/>
-      <w:r>
-        <w:t xml:space="preserve"> – Tesztekhez kérdésekkel összekötő tábla</w:t>
-      </w:r>
-    </w:p>
-    <w:p>
-      <w:pPr>
-        <w:pStyle w:val="Listaszerbekezds"/>
-        <w:numPr>
-          <w:ilvl w:val="0"/>
-          <w:numId w:val="8"/>
-        </w:numPr>
-        <w:rPr>
-          <w:i/>
-        </w:rPr>
-      </w:pPr>
-      <w:proofErr w:type="spellStart"/>
-      <w:r>
-        <w:rPr>
-          <w:i/>
-        </w:rPr>
-        <w:t>TestID</w:t>
-      </w:r>
-      <w:proofErr w:type="spellEnd"/>
-      <w:r>
-        <w:rPr>
-          <w:i/>
-        </w:rPr>
-        <w:t xml:space="preserve">: </w:t>
-      </w:r>
-      <w:r>
-        <w:t>idegenkulcs, teszt azonosítója</w:t>
-      </w:r>
-    </w:p>
-    <w:p>
-      <w:pPr>
-        <w:pStyle w:val="Listaszerbekezds"/>
-        <w:numPr>
-          <w:ilvl w:val="0"/>
-          <w:numId w:val="8"/>
-        </w:numPr>
-        <w:rPr>
-          <w:i/>
-        </w:rPr>
-      </w:pPr>
-      <w:proofErr w:type="spellStart"/>
-      <w:r>
-        <w:rPr>
-          <w:i/>
-        </w:rPr>
-        <w:t>QuestionID</w:t>
-      </w:r>
-      <w:proofErr w:type="spellEnd"/>
-      <w:r>
-        <w:rPr>
-          <w:i/>
-        </w:rPr>
-        <w:t xml:space="preserve">: </w:t>
-      </w:r>
-      <w:r>
-        <w:t>idegenkulcs, kérdés azonosítója</w:t>
-      </w:r>
-    </w:p>
-    <w:p>
-      <w:proofErr w:type="spellStart"/>
-      <w:r>
-        <w:rPr>
-          <w:b/>
-        </w:rPr>
-        <w:t>User_Answer</w:t>
-      </w:r>
-      <w:proofErr w:type="spellEnd"/>
-      <w:r>
-        <w:t xml:space="preserve"> – Felhasználó válaszait összekötő tábla</w:t>
-      </w:r>
-    </w:p>
-    <w:p>
-      <w:pPr>
-        <w:pStyle w:val="Listaszerbekezds"/>
-        <w:numPr>
-          <w:ilvl w:val="0"/>
-          <w:numId w:val="9"/>
-        </w:numPr>
-        <w:rPr>
-          <w:i/>
-        </w:rPr>
-      </w:pPr>
-      <w:r>
-        <w:rPr>
-          <w:i/>
-        </w:rPr>
-        <w:t>ID</w:t>
-      </w:r>
-      <w:r>
-        <w:rPr>
-          <w:i/>
-        </w:rPr>
-        <w:t xml:space="preserve">: </w:t>
-      </w:r>
-      <w:r>
-        <w:t>elsődleges azonosító</w:t>
-      </w:r>
-    </w:p>
-    <w:p>
-      <w:pPr>
-        <w:pStyle w:val="Listaszerbekezds"/>
-        <w:numPr>
-          <w:ilvl w:val="0"/>
-          <w:numId w:val="9"/>
-        </w:numPr>
-        <w:rPr>
-          <w:i/>
-        </w:rPr>
-      </w:pPr>
-      <w:proofErr w:type="spellStart"/>
-      <w:r>
-        <w:rPr>
-          <w:i/>
-        </w:rPr>
-        <w:t>UserID</w:t>
-      </w:r>
-      <w:proofErr w:type="spellEnd"/>
-      <w:r>
-        <w:rPr>
-          <w:i/>
-        </w:rPr>
-        <w:t xml:space="preserve">: </w:t>
-      </w:r>
-      <w:r>
-        <w:t>idegenkulcs, felhasználó azonosítója</w:t>
-      </w:r>
-    </w:p>
-    <w:p>
-      <w:pPr>
-        <w:pStyle w:val="Listaszerbekezds"/>
-        <w:numPr>
-          <w:ilvl w:val="0"/>
-          <w:numId w:val="9"/>
-        </w:numPr>
-        <w:rPr>
-          <w:i/>
-        </w:rPr>
-      </w:pPr>
-      <w:proofErr w:type="spellStart"/>
-      <w:r>
-        <w:rPr>
-          <w:i/>
-        </w:rPr>
-        <w:t>TestID</w:t>
-      </w:r>
-      <w:proofErr w:type="spellEnd"/>
-      <w:r>
-        <w:rPr>
-          <w:i/>
-        </w:rPr>
-        <w:t xml:space="preserve">: </w:t>
-      </w:r>
-      <w:r>
-        <w:t>idegenkulcs, teszt azonosítója</w:t>
-      </w:r>
-    </w:p>
-    <w:p>
-      <w:pPr>
-        <w:pStyle w:val="Listaszerbekezds"/>
-        <w:numPr>
-          <w:ilvl w:val="0"/>
-          <w:numId w:val="9"/>
-        </w:numPr>
-        <w:rPr>
-          <w:i/>
-        </w:rPr>
-      </w:pPr>
-      <w:proofErr w:type="spellStart"/>
-      <w:r>
-        <w:rPr>
-          <w:i/>
-        </w:rPr>
-        <w:t>AnswerID</w:t>
-      </w:r>
-      <w:proofErr w:type="spellEnd"/>
-      <w:r>
-        <w:rPr>
-          <w:i/>
-        </w:rPr>
-        <w:t xml:space="preserve">: </w:t>
-      </w:r>
-      <w:r>
-        <w:t>idegenkulcs, válasz azonosítója</w:t>
-      </w:r>
-    </w:p>
-    <w:p>
-      <w:pPr>
-        <w:pStyle w:val="Listaszerbekezds"/>
-        <w:numPr>
-          <w:ilvl w:val="0"/>
-          <w:numId w:val="9"/>
-        </w:numPr>
-        <w:rPr>
-          <w:i/>
-        </w:rPr>
-      </w:pPr>
-      <w:proofErr w:type="spellStart"/>
-      <w:r>
-        <w:rPr>
-          <w:i/>
-        </w:rPr>
-        <w:t>QuestionID</w:t>
-      </w:r>
-      <w:proofErr w:type="spellEnd"/>
-      <w:r>
-        <w:rPr>
-          <w:i/>
-        </w:rPr>
-        <w:t xml:space="preserve">: </w:t>
-      </w:r>
-      <w:r>
-        <w:t>idegenkulcs, kérdés azonosítója</w:t>
-      </w:r>
-    </w:p>
-    <w:p>
-      <w:pPr>
-        <w:pStyle w:val="Listaszerbekezds"/>
-        <w:numPr>
-          <w:ilvl w:val="0"/>
-          <w:numId w:val="9"/>
-        </w:numPr>
-        <w:rPr>
-          <w:i/>
-        </w:rPr>
-      </w:pPr>
-      <w:proofErr w:type="spellStart"/>
-      <w:r>
-        <w:rPr>
-          <w:i/>
-        </w:rPr>
-        <w:t>Result</w:t>
-      </w:r>
-      <w:proofErr w:type="spellEnd"/>
-      <w:r>
-        <w:rPr>
-          <w:i/>
-        </w:rPr>
-        <w:t xml:space="preserve">: </w:t>
-      </w:r>
-      <w:r>
-        <w:t>a felhasználó eredménye</w:t>
-      </w:r>
-    </w:p>
-    <w:p>
-      <w:proofErr w:type="spellStart"/>
-      <w:r>
-        <w:rPr>
-          <w:b/>
-        </w:rPr>
-        <w:t>User_Question</w:t>
-      </w:r>
-      <w:proofErr w:type="spellEnd"/>
-      <w:r>
-        <w:t xml:space="preserve"> – Felhasználó kérdéseit összekötő tábla</w:t>
-      </w:r>
-    </w:p>
-    <w:p>
-      <w:pPr>
-        <w:pStyle w:val="Listaszerbekezds"/>
-        <w:numPr>
-          <w:ilvl w:val="0"/>
-          <w:numId w:val="10"/>
-        </w:numPr>
-        <w:rPr>
-          <w:i/>
-        </w:rPr>
-      </w:pPr>
-      <w:proofErr w:type="spellStart"/>
-      <w:r>
-        <w:rPr>
-          <w:i/>
-        </w:rPr>
-        <w:t>UserID</w:t>
-      </w:r>
-      <w:proofErr w:type="spellEnd"/>
-      <w:r>
-        <w:rPr>
-          <w:i/>
-        </w:rPr>
-        <w:t xml:space="preserve">: </w:t>
-      </w:r>
-      <w:r>
-        <w:t>idegenkulcs, felhasználó azonosítója</w:t>
-      </w:r>
-    </w:p>
-    <w:p>
-      <w:pPr>
-        <w:pStyle w:val="Listaszerbekezds"/>
-        <w:numPr>
-          <w:ilvl w:val="0"/>
-          <w:numId w:val="10"/>
-        </w:numPr>
-        <w:rPr>
-          <w:i/>
-        </w:rPr>
-      </w:pPr>
-      <w:proofErr w:type="spellStart"/>
-      <w:r>
-        <w:rPr>
-          <w:i/>
-        </w:rPr>
-        <w:t>QuestionID</w:t>
-      </w:r>
-      <w:proofErr w:type="spellEnd"/>
-      <w:r>
-        <w:rPr>
-          <w:i/>
-        </w:rPr>
-        <w:t xml:space="preserve">: </w:t>
-      </w:r>
-      <w:r>
-        <w:t>idegenkulcs, kérdés azonosítója</w:t>
-      </w:r>
-    </w:p>
-    <w:p>
-      <w:proofErr w:type="spellStart"/>
-      <w:r>
-        <w:rPr>
-          <w:b/>
-        </w:rPr>
-        <w:t>User_Test</w:t>
-      </w:r>
-      <w:proofErr w:type="spellEnd"/>
-      <w:r>
-        <w:t xml:space="preserve"> – Felhasználó tesztjeit összekötő tábla</w:t>
-      </w:r>
-    </w:p>
-    <w:p>
-      <w:pPr>
-        <w:pStyle w:val="Listaszerbekezds"/>
-        <w:numPr>
-          <w:ilvl w:val="0"/>
-          <w:numId w:val="11"/>
-        </w:numPr>
-        <w:rPr>
-          <w:i/>
-        </w:rPr>
-      </w:pPr>
-      <w:proofErr w:type="spellStart"/>
-      <w:r>
-        <w:rPr>
-          <w:i/>
-        </w:rPr>
-        <w:t>UserID</w:t>
-      </w:r>
-      <w:proofErr w:type="spellEnd"/>
-      <w:r>
-        <w:rPr>
-          <w:i/>
-        </w:rPr>
-        <w:t xml:space="preserve">: </w:t>
-      </w:r>
-      <w:r>
-        <w:t>idegenkulcs, felhasználó azonosítója</w:t>
-      </w:r>
-    </w:p>
-    <w:p>
-      <w:pPr>
-        <w:pStyle w:val="Listaszerbekezds"/>
-        <w:numPr>
-          <w:ilvl w:val="0"/>
-          <w:numId w:val="9"/>
-        </w:numPr>
-        <w:rPr>
-          <w:i/>
-        </w:rPr>
-      </w:pPr>
-      <w:proofErr w:type="spellStart"/>
-      <w:r>
-        <w:rPr>
-          <w:i/>
-        </w:rPr>
-        <w:t>TestId</w:t>
-      </w:r>
-      <w:proofErr w:type="spellEnd"/>
-      <w:r>
-        <w:rPr>
-          <w:i/>
-        </w:rPr>
-        <w:t xml:space="preserve">: </w:t>
-      </w:r>
-      <w:r>
-        <w:t>idegenkulcs, teszt azonosítója</w:t>
-      </w:r>
-    </w:p>
-    <w:p>
-      <w:pPr>
-        <w:pStyle w:val="Listaszerbekezds"/>
-        <w:numPr>
-          <w:ilvl w:val="0"/>
-          <w:numId w:val="11"/>
-        </w:numPr>
-        <w:rPr>
-          <w:i/>
-        </w:rPr>
-      </w:pPr>
-      <w:proofErr w:type="spellStart"/>
-      <w:r>
-        <w:rPr>
-          <w:i/>
-        </w:rPr>
-        <w:t>Result</w:t>
-      </w:r>
-      <w:proofErr w:type="spellEnd"/>
-      <w:r>
-        <w:rPr>
-          <w:i/>
-        </w:rPr>
-        <w:t xml:space="preserve">: </w:t>
-      </w:r>
-      <w:r>
-        <w:t>a felhasználó eredménye</w:t>
-      </w:r>
-    </w:p>
-    <w:p>
-      <w:pPr>
-        <w:pStyle w:val="Listaszerbekezds"/>
-        <w:numPr>
-          <w:ilvl w:val="0"/>
-          <w:numId w:val="11"/>
-        </w:numPr>
-        <w:rPr>
-          <w:i/>
-        </w:rPr>
-      </w:pPr>
-      <w:proofErr w:type="spellStart"/>
-      <w:r>
-        <w:rPr>
-          <w:i/>
-        </w:rPr>
-        <w:t>StartDate</w:t>
-      </w:r>
-      <w:proofErr w:type="spellEnd"/>
-      <w:r>
-        <w:rPr>
-          <w:i/>
-        </w:rPr>
-        <w:t xml:space="preserve">: </w:t>
-      </w:r>
-      <w:r>
-        <w:t>kezdés ideje</w:t>
-      </w:r>
-    </w:p>
-    <w:p>
-      <w:pPr>
-        <w:pStyle w:val="Listaszerbekezds"/>
-        <w:numPr>
-          <w:ilvl w:val="0"/>
-          <w:numId w:val="11"/>
-        </w:numPr>
-      </w:pPr>
-      <w:proofErr w:type="spellStart"/>
-      <w:r>
-        <w:rPr>
-          <w:i/>
-        </w:rPr>
-        <w:t>EndDate</w:t>
-      </w:r>
-      <w:proofErr w:type="spellEnd"/>
-      <w:r>
-        <w:rPr>
-          <w:i/>
-        </w:rPr>
-        <w:t xml:space="preserve">: </w:t>
-      </w:r>
-      <w:r>
-        <w:t>befejezés ideje</w:t>
-      </w:r>
-    </w:p>
-    <w:p>
-      <w:pPr>
-        <w:spacing w:before="0" w:line="259" w:lineRule="auto"/>
-        <w:ind w:firstLine="0"/>
-        <w:jc w:val="left"/>
-      </w:pPr>
+        <w:t>kijelentkezés</w:t>
+      </w:r>
+      <w:r>
+        <w:t xml:space="preserve"> alkalmával a </w:t>
+      </w:r>
+      <w:proofErr w:type="spellStart"/>
+      <w:r>
+        <w:t>token</w:t>
+      </w:r>
+      <w:proofErr w:type="spellEnd"/>
+      <w:r>
+        <w:t xml:space="preserve"> automatikusan törlődik a rendszerből.</w:t>
+      </w:r>
       <w:r>
         <w:br w:type="page"/>
       </w:r>
@@ -6892,121 +7035,16 @@
         <w:pStyle w:val="Cmsor2"/>
         <w:ind w:firstLine="0"/>
       </w:pPr>
-      <w:bookmarkStart w:id="10" w:name="_Toc133437285"/>
+      <w:bookmarkStart w:id="13" w:name="_Toc133437287"/>
       <w:r>
         <w:lastRenderedPageBreak/>
-        <w:t>2.3.1 Technológia</w:t>
-      </w:r>
-      <w:bookmarkEnd w:id="10"/>
-    </w:p>
-    <w:p>
-      <w:r>
-        <w:t xml:space="preserve">A weboldalon történő bejelentkezéshez a JWT (JSON Web </w:t>
-      </w:r>
-      <w:proofErr w:type="spellStart"/>
-      <w:r>
-        <w:t>Token</w:t>
-      </w:r>
-      <w:proofErr w:type="spellEnd"/>
-      <w:r>
-        <w:t>) szabványt használjuk, melyet a backend</w:t>
-      </w:r>
-      <w:r>
-        <w:t xml:space="preserve"> </w:t>
-      </w:r>
-      <w:proofErr w:type="spellStart"/>
-      <w:r>
-        <w:t>User</w:t>
-      </w:r>
-      <w:proofErr w:type="spellEnd"/>
-      <w:r>
-        <w:t xml:space="preserve"> rétegében található osztályban </w:t>
-      </w:r>
-      <w:proofErr w:type="gramStart"/>
-      <w:r>
-        <w:t>definiálunk</w:t>
-      </w:r>
-      <w:proofErr w:type="gramEnd"/>
-      <w:r>
-        <w:t xml:space="preserve">. Ebben az osztályban határozzuk meg a </w:t>
-      </w:r>
-      <w:proofErr w:type="spellStart"/>
-      <w:r>
-        <w:t>tokenben</w:t>
-      </w:r>
-      <w:proofErr w:type="spellEnd"/>
-      <w:r>
-        <w:t xml:space="preserve"> lévő adatokat, mint például a lejárati idejét vagy a felhasználó jogait. </w:t>
-      </w:r>
-      <w:r>
-        <w:rPr>
-          <w:i/>
-        </w:rPr>
-        <w:t xml:space="preserve">A JWT egy olyan szabvány, amely </w:t>
-      </w:r>
-      <w:proofErr w:type="gramStart"/>
-      <w:r>
-        <w:rPr>
-          <w:i/>
-        </w:rPr>
-        <w:t>kompakt</w:t>
-      </w:r>
-      <w:proofErr w:type="gramEnd"/>
-      <w:r>
-        <w:rPr>
-          <w:i/>
-        </w:rPr>
-        <w:t xml:space="preserve"> és önálló módszert határoz meg az információk biztonságos továbbításához az ügyfél és a szerver között, mint JSON objektumot. A </w:t>
-      </w:r>
-      <w:proofErr w:type="gramStart"/>
-      <w:r>
-        <w:rPr>
-          <w:i/>
-        </w:rPr>
-        <w:t>kompakt</w:t>
-      </w:r>
-      <w:proofErr w:type="gramEnd"/>
-      <w:r>
-        <w:rPr>
-          <w:i/>
-        </w:rPr>
-        <w:t xml:space="preserve"> méret megkönnyíti a </w:t>
-      </w:r>
-      <w:proofErr w:type="spellStart"/>
-      <w:r>
-        <w:rPr>
-          <w:i/>
-        </w:rPr>
-        <w:t>tokenek</w:t>
-      </w:r>
-      <w:proofErr w:type="spellEnd"/>
-      <w:r>
-        <w:rPr>
-          <w:i/>
-        </w:rPr>
-        <w:t xml:space="preserve"> átadását URL-en, POST paraméteren vagy egy http fejlécen keresztül. Továbbá, mivel önállóak, tartalmazzák a felhasználóval kapcsolatos összes szükséges </w:t>
-      </w:r>
-      <w:proofErr w:type="gramStart"/>
-      <w:r>
-        <w:rPr>
-          <w:i/>
-        </w:rPr>
-        <w:t>információt</w:t>
-      </w:r>
-      <w:proofErr w:type="gramEnd"/>
-      <w:r>
-        <w:rPr>
-          <w:i/>
-        </w:rPr>
-        <w:t>, így az adatbázist nem kell többször lekérdezni.</w:t>
-      </w:r>
-      <w:r>
-        <w:t xml:space="preserve"> (Ilusionity, 2023</w:t>
-      </w:r>
-      <w:bookmarkStart w:id="11" w:name="_GoBack"/>
-      <w:bookmarkEnd w:id="11"/>
-      <w:r>
-        <w:t>)</w:t>
+        <w:t>2.4.3 Jelszavak</w:t>
+      </w:r>
+      <w:bookmarkEnd w:id="13"/>
+    </w:p>
+    <w:p>
+      <w:r>
+        <w:t>Sikeres regisztráció után a backendre érkező jelszó titkosítására kerül sor, melyet ebben a formában tárolunk el az adatbázisban. A lekérések során ez a titkosított jelszó semmiféle formában nem kerül visszaküldésre a frontend irányába az esetleges támadások végett. A felhasználó által megadott titkosítatlan jelszó nem kerül tárolásra az adatbázisban.</w:t>
       </w:r>
     </w:p>
     <w:p>
@@ -7014,87 +7052,84 @@
         <w:pStyle w:val="Cmsor2"/>
         <w:ind w:firstLine="0"/>
       </w:pPr>
-      <w:bookmarkStart w:id="12" w:name="_Toc133437286"/>
-      <w:r>
-        <w:t>2.3.2 Működése</w:t>
-      </w:r>
-      <w:bookmarkEnd w:id="12"/>
-    </w:p>
-    <w:p>
-      <w:pPr>
+      <w:bookmarkStart w:id="14" w:name="_Toc133437288"/>
+      <w:r>
+        <w:t>2.4.4 Jogosultságok</w:t>
+      </w:r>
+      <w:bookmarkEnd w:id="14"/>
+    </w:p>
+    <w:p>
+      <w:r>
+        <w:t>Háromféle</w:t>
+      </w:r>
+      <w:r>
+        <w:t xml:space="preserve"> jogosultság alapján vannak a felhasználók besorolva: </w:t>
+      </w:r>
+      <w:proofErr w:type="spellStart"/>
+      <w:r>
+        <w:rPr>
+          <w:i/>
+        </w:rPr>
+        <w:t>Guest</w:t>
+      </w:r>
+      <w:proofErr w:type="spellEnd"/>
+      <w:r>
+        <w:rPr>
+          <w:i/>
+        </w:rPr>
+        <w:t xml:space="preserve">, </w:t>
+      </w:r>
+      <w:proofErr w:type="spellStart"/>
+      <w:r>
+        <w:rPr>
+          <w:i/>
+        </w:rPr>
+        <w:t>User</w:t>
+      </w:r>
+      <w:proofErr w:type="spellEnd"/>
+      <w:r>
+        <w:rPr>
+          <w:i/>
+        </w:rPr>
+        <w:t xml:space="preserve">, </w:t>
+      </w:r>
+      <w:proofErr w:type="spellStart"/>
+      <w:r>
+        <w:rPr>
+          <w:i/>
+        </w:rPr>
+        <w:t>Admin</w:t>
+      </w:r>
+      <w:proofErr w:type="spellEnd"/>
+      <w:r>
+        <w:t xml:space="preserve">. Regisztrációkor választható, hogy edzőként vagy kliensként szeretné-e használni fiókját, </w:t>
+      </w:r>
+      <w:proofErr w:type="spellStart"/>
+      <w:r>
+        <w:t>admin</w:t>
+      </w:r>
+      <w:proofErr w:type="spellEnd"/>
+      <w:r>
+        <w:t xml:space="preserve"> joggal csak a rendszergazda rendelkezhet.</w:t>
+      </w:r>
+    </w:p>
+    <w:p>
+      <w:proofErr w:type="spellStart"/>
+      <w:r>
         <w:rPr>
           <w:b/>
         </w:rPr>
-      </w:pPr>
+        <w:t>Guest</w:t>
+      </w:r>
+      <w:proofErr w:type="spellEnd"/>
       <w:r>
         <w:rPr>
           <w:b/>
         </w:rPr>
-        <w:t>Backend oldalon:</w:t>
-      </w:r>
-    </w:p>
-    <w:p>
-      <w:r>
-        <w:t xml:space="preserve">A </w:t>
-      </w:r>
-      <w:proofErr w:type="spellStart"/>
-      <w:r>
-        <w:t>token</w:t>
-      </w:r>
-      <w:proofErr w:type="spellEnd"/>
-      <w:r>
-        <w:t xml:space="preserve"> létrehozása a </w:t>
-      </w:r>
-      <w:proofErr w:type="spellStart"/>
-      <w:r>
-        <w:t>genToken</w:t>
-      </w:r>
-      <w:proofErr w:type="spellEnd"/>
-      <w:r>
-        <w:t xml:space="preserve"> funkció hozza </w:t>
-      </w:r>
-      <w:proofErr w:type="gramStart"/>
-      <w:r>
-        <w:t>létre</w:t>
-      </w:r>
-      <w:proofErr w:type="gramEnd"/>
-      <w:r>
-        <w:t xml:space="preserve"> amit a </w:t>
-      </w:r>
-      <w:proofErr w:type="spellStart"/>
-      <w:r>
-        <w:t>createUser</w:t>
-      </w:r>
-      <w:proofErr w:type="spellEnd"/>
-      <w:r>
-        <w:t>(</w:t>
-      </w:r>
-      <w:proofErr w:type="spellStart"/>
-      <w:r>
-        <w:t>register</w:t>
-      </w:r>
-      <w:proofErr w:type="spellEnd"/>
-      <w:r>
-        <w:t>) függvényen hívunk meg</w:t>
-      </w:r>
-      <w:r>
-        <w:t xml:space="preserve">. A </w:t>
-      </w:r>
-      <w:proofErr w:type="spellStart"/>
-      <w:r>
-        <w:t>loggedIn</w:t>
-      </w:r>
-      <w:proofErr w:type="spellEnd"/>
-      <w:r>
-        <w:t xml:space="preserve"> függvény meghívásakor ellenőrzés után e-mail és a felhasználó jogosultsága alapján hozza létre a hitelesítéshez szükséges </w:t>
-      </w:r>
-      <w:proofErr w:type="spellStart"/>
-      <w:r>
-        <w:t>tokent</w:t>
-      </w:r>
-      <w:proofErr w:type="spellEnd"/>
-      <w:r>
-        <w:t>.</w:t>
+        <w:t xml:space="preserve"> </w:t>
+      </w:r>
+      <w:r>
+        <w:t>típusú felhasználó:</w:t>
       </w:r>
     </w:p>
     <w:p>
@@ -7104,211 +7139,54 @@
         </w:rPr>
       </w:pPr>
       <w:r>
+        <w:t>A felhasználó egy generált azonosítóval rendelkezik, adatai, kitöltött tesztjeinek eredményei nem kerülnek tárolásra.</w:t>
+      </w:r>
+    </w:p>
+    <w:p>
+      <w:proofErr w:type="spellStart"/>
+      <w:r>
         <w:rPr>
           <w:b/>
         </w:rPr>
-        <w:t>Frontend oldalon:</w:t>
-      </w:r>
-    </w:p>
-    <w:p>
-      <w:proofErr w:type="gramStart"/>
-      <w:r>
-        <w:t>készülőben</w:t>
-      </w:r>
-      <w:proofErr w:type="gramEnd"/>
-      <w:r>
-        <w:t xml:space="preserve"> van</w:t>
-      </w:r>
-    </w:p>
-    <w:p>
-      <w:pPr>
-        <w:spacing w:before="0" w:line="259" w:lineRule="auto"/>
-        <w:ind w:firstLine="0"/>
-        <w:jc w:val="left"/>
-        <w:rPr>
-          <w:rFonts w:eastAsiaTheme="majorEastAsia" w:cstheme="majorBidi"/>
+        <w:t>User</w:t>
+      </w:r>
+      <w:proofErr w:type="spellEnd"/>
+      <w:r>
+        <w:t xml:space="preserve"> típusú felhasználó: </w:t>
+      </w:r>
+    </w:p>
+    <w:p>
+      <w:r>
+        <w:t>A felhasználó regisztrációt követően böngészhet a tesztek között, jelentkezhet rájuk, illetve megtekintheti jelentkezéseit.</w:t>
+      </w:r>
+      <w:r>
+        <w:t xml:space="preserve"> Ezek mellett készíthet saját tesztet is.</w:t>
+      </w:r>
+    </w:p>
+    <w:p>
+      <w:proofErr w:type="spellStart"/>
+      <w:r>
+        <w:rPr>
           <w:b/>
-          <w:sz w:val="32"/>
-          <w:szCs w:val="36"/>
-        </w:rPr>
-      </w:pPr>
-      <w:r>
-        <w:br w:type="page"/>
-      </w:r>
-    </w:p>
-    <w:p>
-      <w:pPr>
-        <w:pStyle w:val="Cmsor2"/>
-        <w:ind w:firstLine="0"/>
-      </w:pPr>
-      <w:bookmarkStart w:id="13" w:name="_Toc133437287"/>
-      <w:r>
-        <w:lastRenderedPageBreak/>
-        <w:t>2.4.3 Jelszavak</w:t>
-      </w:r>
-      <w:bookmarkEnd w:id="13"/>
-    </w:p>
-    <w:p>
-      <w:r>
-        <w:t>Sikeres regisztráció után a backendre érkező jelszó titkosítására kerül sor, melyet ebben a formában tárolunk el az adatbázisban. A lekérések során ez a titkosított jelszó semmiféle formában nem kerül visszaküldésre a frontend irányába az esetleges támadások végett. A felhasználó által megadott titkosítatlan jelszó nem kerül tárolásra az adatbázisban.</w:t>
-      </w:r>
-    </w:p>
-    <w:p>
-      <w:pPr>
-        <w:pStyle w:val="Cmsor2"/>
-        <w:ind w:firstLine="0"/>
-      </w:pPr>
-      <w:bookmarkStart w:id="14" w:name="_Toc133437288"/>
-      <w:r>
-        <w:t>2.4.4 Jogosultságok</w:t>
-      </w:r>
-      <w:bookmarkEnd w:id="14"/>
-    </w:p>
-    <w:p>
-      <w:r>
-        <w:t>Háromféle</w:t>
-      </w:r>
-      <w:r>
-        <w:t xml:space="preserve"> jogosultság alapján vannak a felhasználók besorolva: </w:t>
-      </w:r>
-      <w:proofErr w:type="spellStart"/>
-      <w:r>
-        <w:rPr>
-          <w:i/>
-        </w:rPr>
-        <w:t>Guest</w:t>
-      </w:r>
-      <w:proofErr w:type="spellEnd"/>
-      <w:r>
-        <w:rPr>
-          <w:i/>
-        </w:rPr>
-        <w:t xml:space="preserve">, </w:t>
-      </w:r>
-      <w:proofErr w:type="spellStart"/>
-      <w:r>
-        <w:rPr>
-          <w:i/>
-        </w:rPr>
-        <w:t>User</w:t>
-      </w:r>
-      <w:proofErr w:type="spellEnd"/>
-      <w:r>
-        <w:rPr>
-          <w:i/>
-        </w:rPr>
-        <w:t xml:space="preserve">, </w:t>
-      </w:r>
-      <w:proofErr w:type="spellStart"/>
-      <w:r>
-        <w:rPr>
-          <w:i/>
         </w:rPr>
         <w:t>Admin</w:t>
       </w:r>
       <w:proofErr w:type="spellEnd"/>
       <w:r>
-        <w:t xml:space="preserve">. Regisztrációkor választható, hogy edzőként vagy kliensként szeretné-e használni fiókját, </w:t>
-      </w:r>
-      <w:proofErr w:type="spellStart"/>
-      <w:r>
-        <w:t>admin</w:t>
-      </w:r>
-      <w:proofErr w:type="spellEnd"/>
-      <w:r>
-        <w:t xml:space="preserve"> joggal csak a rendszergazda rendelkezhet.</w:t>
-      </w:r>
-    </w:p>
-    <w:p>
-      <w:proofErr w:type="spellStart"/>
-      <w:r>
-        <w:rPr>
-          <w:b/>
-        </w:rPr>
-        <w:t>Guest</w:t>
-      </w:r>
-      <w:proofErr w:type="spellEnd"/>
-      <w:r>
-        <w:rPr>
-          <w:b/>
-        </w:rPr>
-        <w:t xml:space="preserve"> </w:t>
-      </w:r>
-      <w:r>
-        <w:t>típusú felhasználó:</w:t>
-      </w:r>
-    </w:p>
-    <w:p>
-      <w:pPr>
-        <w:rPr>
-          <w:b/>
-        </w:rPr>
-      </w:pPr>
-      <w:r>
-        <w:t>A felhasználó egy generált azonosítóval rendelkezik, adatai, kitöltött tesztjeinek eredményei nem kerülnek tárolásra.</w:t>
-      </w:r>
-    </w:p>
-    <w:p>
-      <w:proofErr w:type="spellStart"/>
-      <w:r>
-        <w:rPr>
-          <w:b/>
-        </w:rPr>
-        <w:t>User</w:t>
-      </w:r>
-      <w:proofErr w:type="spellEnd"/>
-      <w:r>
-        <w:t xml:space="preserve"> típusú felhasználó: </w:t>
-      </w:r>
-    </w:p>
-    <w:p>
-      <w:r>
-        <w:t>A felhasználó regisztrációt követően böngészhet a tesztek között, jelentkezhet rájuk, illetve megtekintheti jelentkezéseit.</w:t>
-      </w:r>
-      <w:r>
-        <w:t xml:space="preserve"> Ezek mellett készíthet saját tesztet is.</w:t>
-      </w:r>
-    </w:p>
-    <w:p>
-      <w:proofErr w:type="spellStart"/>
-      <w:r>
-        <w:rPr>
-          <w:b/>
-        </w:rPr>
+        <w:t xml:space="preserve"> típusú felhasználó:</w:t>
+      </w:r>
+    </w:p>
+    <w:p>
+      <w:r>
+        <w:t xml:space="preserve">Az </w:t>
+      </w:r>
+      <w:proofErr w:type="spellStart"/>
+      <w:r>
         <w:t>Admin</w:t>
       </w:r>
       <w:proofErr w:type="spellEnd"/>
       <w:r>
-        <w:t xml:space="preserve"> típusú felhasználó:</w:t>
-      </w:r>
-    </w:p>
-    <w:p>
-      <w:r>
-        <w:t xml:space="preserve">Az </w:t>
-      </w:r>
-      <w:proofErr w:type="spellStart"/>
-      <w:r>
-        <w:t>Admin</w:t>
-      </w:r>
-      <w:proofErr w:type="spellEnd"/>
-      <w:r>
-        <w:t xml:space="preserve"> típusú felhasználó </w:t>
-      </w:r>
-      <w:proofErr w:type="spellStart"/>
-      <w:r>
-        <w:t>felvehet</w:t>
-      </w:r>
-      <w:proofErr w:type="spellEnd"/>
-      <w:r>
-        <w:t xml:space="preserve"> újabb </w:t>
-      </w:r>
-      <w:proofErr w:type="gramStart"/>
-      <w:r>
-        <w:t>kategóriákat</w:t>
-      </w:r>
-      <w:proofErr w:type="gramEnd"/>
-      <w:r>
-        <w:t>, illetve tag-</w:t>
+        <w:t xml:space="preserve"> típusú felhasználó felvehet újabb kategóriákat, illetve tag-</w:t>
       </w:r>
       <w:proofErr w:type="spellStart"/>
       <w:r>
@@ -7431,7 +7309,7 @@
                     <pic:cNvPicPr/>
                   </pic:nvPicPr>
                   <pic:blipFill>
-                    <a:blip r:embed="rId13">
+                    <a:blip r:embed="rId15">
                       <a:extLst>
                         <a:ext uri="{28A0092B-C50C-407E-A947-70E740481C1C}">
                           <a14:useLocalDpi xmlns:a14="http://schemas.microsoft.com/office/drawing/2010/main" val="0"/>
@@ -7658,7 +7536,7 @@
                     <pic:cNvPicPr/>
                   </pic:nvPicPr>
                   <pic:blipFill>
-                    <a:blip r:embed="rId14" cstate="print">
+                    <a:blip r:embed="rId16" cstate="print">
                       <a:extLst>
                         <a:ext uri="{28A0092B-C50C-407E-A947-70E740481C1C}">
                           <a14:useLocalDpi xmlns:a14="http://schemas.microsoft.com/office/drawing/2010/main" val="0"/>
@@ -7716,15 +7594,7 @@
         </w:numPr>
       </w:pPr>
       <w:r>
-        <w:t xml:space="preserve">Feladat: tesztek </w:t>
-      </w:r>
-      <w:proofErr w:type="gramStart"/>
-      <w:r>
-        <w:t>kategóriák</w:t>
-      </w:r>
-      <w:proofErr w:type="gramEnd"/>
-      <w:r>
-        <w:t xml:space="preserve"> szerint csoportosítva</w:t>
+        <w:t>Feladat: tesztek kategóriák szerint csoportosítva</w:t>
       </w:r>
     </w:p>
     <w:p>
@@ -7739,15 +7609,7 @@
         <w:t xml:space="preserve">Válasz: </w:t>
       </w:r>
       <w:r>
-        <w:t xml:space="preserve">adott </w:t>
-      </w:r>
-      <w:proofErr w:type="gramStart"/>
-      <w:r>
-        <w:t>kategória</w:t>
-      </w:r>
-      <w:proofErr w:type="gramEnd"/>
-      <w:r>
-        <w:t xml:space="preserve"> tesztjei JSON formátumban</w:t>
+        <w:t>adott kategória tesztjei JSON formátumban</w:t>
       </w:r>
     </w:p>
     <w:p>
@@ -9202,493 +9064,6 @@
     </w:p>
     <w:p>
       <w:pPr>
-        <w:ind w:firstLine="0"/>
-        <w:rPr>
-          <w:b/>
-        </w:rPr>
-      </w:pPr>
-      <w:proofErr w:type="spellStart"/>
-      <w:r>
-        <w:rPr>
-          <w:b/>
-        </w:rPr>
-        <w:t>updat</w:t>
-      </w:r>
-      <w:r>
-        <w:rPr>
-          <w:b/>
-        </w:rPr>
-        <w:t>e</w:t>
-      </w:r>
-      <w:r>
-        <w:rPr>
-          <w:b/>
-        </w:rPr>
-        <w:t>Question</w:t>
-      </w:r>
-      <w:proofErr w:type="spellEnd"/>
-    </w:p>
-    <w:p>
-      <w:pPr>
-        <w:pStyle w:val="Listaszerbekezds"/>
-        <w:numPr>
-          <w:ilvl w:val="0"/>
-          <w:numId w:val="13"/>
-        </w:numPr>
-      </w:pPr>
-      <w:r>
-        <w:t xml:space="preserve">Kérés típusa: </w:t>
-      </w:r>
-      <w:proofErr w:type="spellStart"/>
-      <w:r>
-        <w:t>Put</w:t>
-      </w:r>
-      <w:proofErr w:type="spellEnd"/>
-    </w:p>
-    <w:p>
-      <w:pPr>
-        <w:pStyle w:val="Listaszerbekezds"/>
-        <w:numPr>
-          <w:ilvl w:val="0"/>
-          <w:numId w:val="13"/>
-        </w:numPr>
-      </w:pPr>
-      <w:r>
-        <w:lastRenderedPageBreak/>
-        <w:t xml:space="preserve">Paraméter: </w:t>
-      </w:r>
-      <w:proofErr w:type="spellStart"/>
-      <w:r>
-        <w:t>id</w:t>
-      </w:r>
-      <w:proofErr w:type="spellEnd"/>
-    </w:p>
-    <w:p>
-      <w:pPr>
-        <w:pStyle w:val="Listaszerbekezds"/>
-        <w:numPr>
-          <w:ilvl w:val="0"/>
-          <w:numId w:val="13"/>
-        </w:numPr>
-      </w:pPr>
-      <w:r>
-        <w:t xml:space="preserve">Jogosultság: </w:t>
-      </w:r>
-      <w:proofErr w:type="spellStart"/>
-      <w:r>
-        <w:t>Admin</w:t>
-      </w:r>
-      <w:proofErr w:type="spellEnd"/>
-      <w:r>
-        <w:t xml:space="preserve">, </w:t>
-      </w:r>
-      <w:proofErr w:type="spellStart"/>
-      <w:r>
-        <w:t>User</w:t>
-      </w:r>
-      <w:proofErr w:type="spellEnd"/>
-    </w:p>
-    <w:p>
-      <w:pPr>
-        <w:pStyle w:val="Listaszerbekezds"/>
-        <w:numPr>
-          <w:ilvl w:val="0"/>
-          <w:numId w:val="13"/>
-        </w:numPr>
-      </w:pPr>
-      <w:r>
-        <w:t xml:space="preserve">Feladat: megadott </w:t>
-      </w:r>
-      <w:proofErr w:type="spellStart"/>
-      <w:r>
-        <w:t>id</w:t>
-      </w:r>
-      <w:proofErr w:type="spellEnd"/>
-      <w:r>
-        <w:t xml:space="preserve"> alapján megkeresi a kérdést és megváltoztatja a </w:t>
-      </w:r>
-      <w:r>
-        <w:t>szövegét</w:t>
-      </w:r>
-    </w:p>
-    <w:p>
-      <w:pPr>
-        <w:pStyle w:val="Listaszerbekezds"/>
-        <w:numPr>
-          <w:ilvl w:val="0"/>
-          <w:numId w:val="13"/>
-        </w:numPr>
-      </w:pPr>
-      <w:r>
-        <w:t xml:space="preserve">Válasz: </w:t>
-      </w:r>
-      <w:r>
-        <w:t>megváltozott érték JSON formátumban</w:t>
-      </w:r>
-    </w:p>
-    <w:p>
-      <w:pPr>
-        <w:ind w:firstLine="0"/>
-        <w:rPr>
-          <w:b/>
-        </w:rPr>
-      </w:pPr>
-      <w:proofErr w:type="spellStart"/>
-      <w:r>
-        <w:rPr>
-          <w:b/>
-        </w:rPr>
-        <w:t>updateAnswer</w:t>
-      </w:r>
-      <w:proofErr w:type="spellEnd"/>
-    </w:p>
-    <w:p>
-      <w:pPr>
-        <w:pStyle w:val="Listaszerbekezds"/>
-        <w:numPr>
-          <w:ilvl w:val="0"/>
-          <w:numId w:val="13"/>
-        </w:numPr>
-      </w:pPr>
-      <w:r>
-        <w:t xml:space="preserve">Kérés típusa: </w:t>
-      </w:r>
-      <w:proofErr w:type="spellStart"/>
-      <w:r>
-        <w:t>Put</w:t>
-      </w:r>
-      <w:proofErr w:type="spellEnd"/>
-    </w:p>
-    <w:p>
-      <w:pPr>
-        <w:pStyle w:val="Listaszerbekezds"/>
-        <w:numPr>
-          <w:ilvl w:val="0"/>
-          <w:numId w:val="13"/>
-        </w:numPr>
-      </w:pPr>
-      <w:r>
-        <w:t xml:space="preserve">Paraméter: </w:t>
-      </w:r>
-      <w:proofErr w:type="spellStart"/>
-      <w:r>
-        <w:t>id</w:t>
-      </w:r>
-      <w:proofErr w:type="spellEnd"/>
-    </w:p>
-    <w:p>
-      <w:pPr>
-        <w:pStyle w:val="Listaszerbekezds"/>
-        <w:numPr>
-          <w:ilvl w:val="0"/>
-          <w:numId w:val="13"/>
-        </w:numPr>
-      </w:pPr>
-      <w:r>
-        <w:t xml:space="preserve">Jogosultság: </w:t>
-      </w:r>
-      <w:proofErr w:type="spellStart"/>
-      <w:r>
-        <w:t>Admin</w:t>
-      </w:r>
-      <w:proofErr w:type="spellEnd"/>
-      <w:r>
-        <w:t xml:space="preserve">, </w:t>
-      </w:r>
-      <w:proofErr w:type="spellStart"/>
-      <w:r>
-        <w:t>User</w:t>
-      </w:r>
-      <w:proofErr w:type="spellEnd"/>
-    </w:p>
-    <w:p>
-      <w:pPr>
-        <w:pStyle w:val="Listaszerbekezds"/>
-        <w:numPr>
-          <w:ilvl w:val="0"/>
-          <w:numId w:val="13"/>
-        </w:numPr>
-        <w:ind w:left="714" w:hanging="357"/>
-      </w:pPr>
-      <w:r>
-        <w:t xml:space="preserve">Feladat: megadott </w:t>
-      </w:r>
-      <w:proofErr w:type="spellStart"/>
-      <w:r>
-        <w:t>id</w:t>
-      </w:r>
-      <w:proofErr w:type="spellEnd"/>
-      <w:r>
-        <w:t xml:space="preserve"> alapján megkeresi a választ és megváltoztatja a szövegét</w:t>
-      </w:r>
-    </w:p>
-    <w:p>
-      <w:pPr>
-        <w:pStyle w:val="Listaszerbekezds"/>
-        <w:numPr>
-          <w:ilvl w:val="0"/>
-          <w:numId w:val="13"/>
-        </w:numPr>
-      </w:pPr>
-      <w:r>
-        <w:t xml:space="preserve">Válasz: </w:t>
-      </w:r>
-      <w:r>
-        <w:t>megváltozott érték JSON formátumban</w:t>
-      </w:r>
-    </w:p>
-    <w:p>
-      <w:pPr>
-        <w:ind w:firstLine="0"/>
-        <w:rPr>
-          <w:b/>
-        </w:rPr>
-      </w:pPr>
-      <w:proofErr w:type="spellStart"/>
-      <w:r>
-        <w:rPr>
-          <w:b/>
-        </w:rPr>
-        <w:t>update</w:t>
-      </w:r>
-      <w:r>
-        <w:rPr>
-          <w:b/>
-        </w:rPr>
-        <w:t>TQ</w:t>
-      </w:r>
-      <w:r>
-        <w:rPr>
-          <w:b/>
-        </w:rPr>
-        <w:t>ID</w:t>
-      </w:r>
-      <w:proofErr w:type="spellEnd"/>
-    </w:p>
-    <w:p>
-      <w:pPr>
-        <w:pStyle w:val="Listaszerbekezds"/>
-        <w:numPr>
-          <w:ilvl w:val="0"/>
-          <w:numId w:val="13"/>
-        </w:numPr>
-      </w:pPr>
-      <w:r>
-        <w:t xml:space="preserve">Kérés típusa: </w:t>
-      </w:r>
-      <w:proofErr w:type="spellStart"/>
-      <w:r>
-        <w:t>Put</w:t>
-      </w:r>
-      <w:proofErr w:type="spellEnd"/>
-    </w:p>
-    <w:p>
-      <w:pPr>
-        <w:pStyle w:val="Listaszerbekezds"/>
-        <w:numPr>
-          <w:ilvl w:val="0"/>
-          <w:numId w:val="13"/>
-        </w:numPr>
-      </w:pPr>
-      <w:r>
-        <w:t xml:space="preserve">Paraméter: </w:t>
-      </w:r>
-      <w:proofErr w:type="spellStart"/>
-      <w:r>
-        <w:t>TestID</w:t>
-      </w:r>
-      <w:proofErr w:type="spellEnd"/>
-      <w:r>
-        <w:t>/</w:t>
-      </w:r>
-      <w:proofErr w:type="spellStart"/>
-      <w:r>
-        <w:t>QuestionID</w:t>
-      </w:r>
-      <w:proofErr w:type="spellEnd"/>
-    </w:p>
-    <w:p>
-      <w:pPr>
-        <w:pStyle w:val="Listaszerbekezds"/>
-        <w:numPr>
-          <w:ilvl w:val="0"/>
-          <w:numId w:val="13"/>
-        </w:numPr>
-      </w:pPr>
-      <w:r>
-        <w:t xml:space="preserve">Jogosultság: </w:t>
-      </w:r>
-      <w:proofErr w:type="spellStart"/>
-      <w:r>
-        <w:t>Admin</w:t>
-      </w:r>
-      <w:proofErr w:type="spellEnd"/>
-      <w:r>
-        <w:t xml:space="preserve">, </w:t>
-      </w:r>
-      <w:proofErr w:type="spellStart"/>
-      <w:r>
-        <w:t>User</w:t>
-      </w:r>
-      <w:proofErr w:type="spellEnd"/>
-    </w:p>
-    <w:p>
-      <w:pPr>
-        <w:pStyle w:val="Listaszerbekezds"/>
-        <w:numPr>
-          <w:ilvl w:val="0"/>
-          <w:numId w:val="13"/>
-        </w:numPr>
-        <w:ind w:left="714" w:hanging="357"/>
-      </w:pPr>
-      <w:r>
-        <w:t xml:space="preserve">Feladat: frissíti a </w:t>
-      </w:r>
-      <w:proofErr w:type="spellStart"/>
-      <w:r>
-        <w:t>test_question</w:t>
-      </w:r>
-      <w:proofErr w:type="spellEnd"/>
-      <w:r>
-        <w:t xml:space="preserve"> táblában lévő ID-t</w:t>
-      </w:r>
-    </w:p>
-    <w:p>
-      <w:pPr>
-        <w:pStyle w:val="Listaszerbekezds"/>
-        <w:numPr>
-          <w:ilvl w:val="0"/>
-          <w:numId w:val="13"/>
-        </w:numPr>
-      </w:pPr>
-      <w:r>
-        <w:t xml:space="preserve">Válasz: </w:t>
-      </w:r>
-      <w:r>
-        <w:t>megváltozott érték JSON formátumban</w:t>
-      </w:r>
-    </w:p>
-    <w:p>
-      <w:pPr>
-        <w:ind w:firstLine="0"/>
-        <w:rPr>
-          <w:b/>
-        </w:rPr>
-      </w:pPr>
-      <w:proofErr w:type="spellStart"/>
-      <w:r>
-        <w:rPr>
-          <w:b/>
-        </w:rPr>
-        <w:t>updateQAID</w:t>
-      </w:r>
-      <w:proofErr w:type="spellEnd"/>
-    </w:p>
-    <w:p>
-      <w:pPr>
-        <w:pStyle w:val="Listaszerbekezds"/>
-        <w:numPr>
-          <w:ilvl w:val="0"/>
-          <w:numId w:val="13"/>
-        </w:numPr>
-      </w:pPr>
-      <w:r>
-        <w:t xml:space="preserve">Kérés típusa: </w:t>
-      </w:r>
-      <w:proofErr w:type="spellStart"/>
-      <w:r>
-        <w:t>Put</w:t>
-      </w:r>
-      <w:proofErr w:type="spellEnd"/>
-    </w:p>
-    <w:p>
-      <w:pPr>
-        <w:pStyle w:val="Listaszerbekezds"/>
-        <w:numPr>
-          <w:ilvl w:val="0"/>
-          <w:numId w:val="13"/>
-        </w:numPr>
-      </w:pPr>
-      <w:r>
-        <w:t xml:space="preserve">Paraméter: </w:t>
-      </w:r>
-      <w:proofErr w:type="spellStart"/>
-      <w:r>
-        <w:t>QuestionID</w:t>
-      </w:r>
-      <w:proofErr w:type="spellEnd"/>
-      <w:r>
-        <w:t>/</w:t>
-      </w:r>
-      <w:proofErr w:type="spellStart"/>
-      <w:r>
-        <w:t>AnswerID</w:t>
-      </w:r>
-      <w:proofErr w:type="spellEnd"/>
-    </w:p>
-    <w:p>
-      <w:pPr>
-        <w:pStyle w:val="Listaszerbekezds"/>
-        <w:numPr>
-          <w:ilvl w:val="0"/>
-          <w:numId w:val="13"/>
-        </w:numPr>
-      </w:pPr>
-      <w:r>
-        <w:t xml:space="preserve">Jogosultság: </w:t>
-      </w:r>
-      <w:proofErr w:type="spellStart"/>
-      <w:r>
-        <w:t>Admin</w:t>
-      </w:r>
-      <w:proofErr w:type="spellEnd"/>
-      <w:r>
-        <w:t xml:space="preserve">, </w:t>
-      </w:r>
-      <w:proofErr w:type="spellStart"/>
-      <w:r>
-        <w:t>User</w:t>
-      </w:r>
-      <w:proofErr w:type="spellEnd"/>
-    </w:p>
-    <w:p>
-      <w:pPr>
-        <w:pStyle w:val="Listaszerbekezds"/>
-        <w:numPr>
-          <w:ilvl w:val="0"/>
-          <w:numId w:val="13"/>
-        </w:numPr>
-        <w:ind w:left="714" w:hanging="357"/>
-      </w:pPr>
-      <w:r>
-        <w:t xml:space="preserve">Feladat: frissíti a </w:t>
-      </w:r>
-      <w:proofErr w:type="spellStart"/>
-      <w:r>
-        <w:t>quesiton_answer</w:t>
-      </w:r>
-      <w:proofErr w:type="spellEnd"/>
-      <w:r>
-        <w:t xml:space="preserve"> táblában lévő ID-t</w:t>
-      </w:r>
-    </w:p>
-    <w:p>
-      <w:pPr>
-        <w:pStyle w:val="Listaszerbekezds"/>
-        <w:numPr>
-          <w:ilvl w:val="0"/>
-          <w:numId w:val="13"/>
-        </w:numPr>
-      </w:pPr>
-      <w:r>
-        <w:t xml:space="preserve">Válasz: </w:t>
-      </w:r>
-      <w:r>
-        <w:t>megváltozott érték JSON formátumban</w:t>
-      </w:r>
-    </w:p>
-    <w:p>
-      <w:pPr>
         <w:spacing w:before="0" w:line="259" w:lineRule="auto"/>
         <w:ind w:firstLine="0"/>
         <w:jc w:val="left"/>
@@ -9716,7 +9091,19 @@
           <w:b/>
         </w:rPr>
         <w:lastRenderedPageBreak/>
-        <w:t>updateUTID</w:t>
+        <w:t>updat</w:t>
+      </w:r>
+      <w:r>
+        <w:rPr>
+          <w:b/>
+        </w:rPr>
+        <w:t>e</w:t>
+      </w:r>
+      <w:r>
+        <w:rPr>
+          <w:b/>
+        </w:rPr>
+        <w:t>Question</w:t>
       </w:r>
       <w:proofErr w:type="spellEnd"/>
     </w:p>
@@ -9750,7 +9137,243 @@
       </w:r>
       <w:proofErr w:type="spellStart"/>
       <w:r>
-        <w:t>UserID</w:t>
+        <w:t>id</w:t>
+      </w:r>
+      <w:proofErr w:type="spellEnd"/>
+    </w:p>
+    <w:p>
+      <w:pPr>
+        <w:pStyle w:val="Listaszerbekezds"/>
+        <w:numPr>
+          <w:ilvl w:val="0"/>
+          <w:numId w:val="13"/>
+        </w:numPr>
+      </w:pPr>
+      <w:r>
+        <w:t xml:space="preserve">Jogosultság: </w:t>
+      </w:r>
+      <w:proofErr w:type="spellStart"/>
+      <w:r>
+        <w:t>Admin</w:t>
+      </w:r>
+      <w:proofErr w:type="spellEnd"/>
+      <w:r>
+        <w:t xml:space="preserve">, </w:t>
+      </w:r>
+      <w:proofErr w:type="spellStart"/>
+      <w:r>
+        <w:t>User</w:t>
+      </w:r>
+      <w:proofErr w:type="spellEnd"/>
+    </w:p>
+    <w:p>
+      <w:pPr>
+        <w:pStyle w:val="Listaszerbekezds"/>
+        <w:numPr>
+          <w:ilvl w:val="0"/>
+          <w:numId w:val="13"/>
+        </w:numPr>
+      </w:pPr>
+      <w:r>
+        <w:t xml:space="preserve">Feladat: megadott </w:t>
+      </w:r>
+      <w:proofErr w:type="spellStart"/>
+      <w:r>
+        <w:t>id</w:t>
+      </w:r>
+      <w:proofErr w:type="spellEnd"/>
+      <w:r>
+        <w:t xml:space="preserve"> alapján megkeresi a kérdést és megváltoztatja a </w:t>
+      </w:r>
+      <w:r>
+        <w:t>szövegét</w:t>
+      </w:r>
+    </w:p>
+    <w:p>
+      <w:pPr>
+        <w:pStyle w:val="Listaszerbekezds"/>
+        <w:numPr>
+          <w:ilvl w:val="0"/>
+          <w:numId w:val="13"/>
+        </w:numPr>
+      </w:pPr>
+      <w:r>
+        <w:t xml:space="preserve">Válasz: </w:t>
+      </w:r>
+      <w:r>
+        <w:t>megváltozott érték JSON formátumban</w:t>
+      </w:r>
+    </w:p>
+    <w:p>
+      <w:pPr>
+        <w:ind w:firstLine="0"/>
+        <w:rPr>
+          <w:b/>
+        </w:rPr>
+      </w:pPr>
+      <w:proofErr w:type="spellStart"/>
+      <w:r>
+        <w:rPr>
+          <w:b/>
+        </w:rPr>
+        <w:t>updateAnswer</w:t>
+      </w:r>
+      <w:proofErr w:type="spellEnd"/>
+    </w:p>
+    <w:p>
+      <w:pPr>
+        <w:pStyle w:val="Listaszerbekezds"/>
+        <w:numPr>
+          <w:ilvl w:val="0"/>
+          <w:numId w:val="13"/>
+        </w:numPr>
+      </w:pPr>
+      <w:r>
+        <w:t xml:space="preserve">Kérés típusa: </w:t>
+      </w:r>
+      <w:proofErr w:type="spellStart"/>
+      <w:r>
+        <w:t>Put</w:t>
+      </w:r>
+      <w:proofErr w:type="spellEnd"/>
+    </w:p>
+    <w:p>
+      <w:pPr>
+        <w:pStyle w:val="Listaszerbekezds"/>
+        <w:numPr>
+          <w:ilvl w:val="0"/>
+          <w:numId w:val="13"/>
+        </w:numPr>
+      </w:pPr>
+      <w:r>
+        <w:t xml:space="preserve">Paraméter: </w:t>
+      </w:r>
+      <w:proofErr w:type="spellStart"/>
+      <w:r>
+        <w:t>id</w:t>
+      </w:r>
+      <w:proofErr w:type="spellEnd"/>
+    </w:p>
+    <w:p>
+      <w:pPr>
+        <w:pStyle w:val="Listaszerbekezds"/>
+        <w:numPr>
+          <w:ilvl w:val="0"/>
+          <w:numId w:val="13"/>
+        </w:numPr>
+      </w:pPr>
+      <w:r>
+        <w:t xml:space="preserve">Jogosultság: </w:t>
+      </w:r>
+      <w:proofErr w:type="spellStart"/>
+      <w:r>
+        <w:t>Admin</w:t>
+      </w:r>
+      <w:proofErr w:type="spellEnd"/>
+      <w:r>
+        <w:t xml:space="preserve">, </w:t>
+      </w:r>
+      <w:proofErr w:type="spellStart"/>
+      <w:r>
+        <w:t>User</w:t>
+      </w:r>
+      <w:proofErr w:type="spellEnd"/>
+    </w:p>
+    <w:p>
+      <w:pPr>
+        <w:pStyle w:val="Listaszerbekezds"/>
+        <w:numPr>
+          <w:ilvl w:val="0"/>
+          <w:numId w:val="13"/>
+        </w:numPr>
+        <w:ind w:left="714" w:hanging="357"/>
+      </w:pPr>
+      <w:r>
+        <w:t xml:space="preserve">Feladat: megadott </w:t>
+      </w:r>
+      <w:proofErr w:type="spellStart"/>
+      <w:r>
+        <w:t>id</w:t>
+      </w:r>
+      <w:proofErr w:type="spellEnd"/>
+      <w:r>
+        <w:t xml:space="preserve"> alapján megkeresi a választ és megváltoztatja a szövegét</w:t>
+      </w:r>
+    </w:p>
+    <w:p>
+      <w:pPr>
+        <w:pStyle w:val="Listaszerbekezds"/>
+        <w:numPr>
+          <w:ilvl w:val="0"/>
+          <w:numId w:val="13"/>
+        </w:numPr>
+      </w:pPr>
+      <w:r>
+        <w:t xml:space="preserve">Válasz: </w:t>
+      </w:r>
+      <w:r>
+        <w:t>megváltozott érték JSON formátumban</w:t>
+      </w:r>
+    </w:p>
+    <w:p>
+      <w:pPr>
+        <w:ind w:firstLine="0"/>
+        <w:rPr>
+          <w:b/>
+        </w:rPr>
+      </w:pPr>
+      <w:proofErr w:type="spellStart"/>
+      <w:r>
+        <w:rPr>
+          <w:b/>
+        </w:rPr>
+        <w:t>update</w:t>
+      </w:r>
+      <w:r>
+        <w:rPr>
+          <w:b/>
+        </w:rPr>
+        <w:t>TQ</w:t>
+      </w:r>
+      <w:r>
+        <w:rPr>
+          <w:b/>
+        </w:rPr>
+        <w:t>ID</w:t>
+      </w:r>
+      <w:proofErr w:type="spellEnd"/>
+    </w:p>
+    <w:p>
+      <w:pPr>
+        <w:pStyle w:val="Listaszerbekezds"/>
+        <w:numPr>
+          <w:ilvl w:val="0"/>
+          <w:numId w:val="13"/>
+        </w:numPr>
+      </w:pPr>
+      <w:r>
+        <w:t xml:space="preserve">Kérés típusa: </w:t>
+      </w:r>
+      <w:proofErr w:type="spellStart"/>
+      <w:r>
+        <w:t>Put</w:t>
+      </w:r>
+      <w:proofErr w:type="spellEnd"/>
+    </w:p>
+    <w:p>
+      <w:pPr>
+        <w:pStyle w:val="Listaszerbekezds"/>
+        <w:numPr>
+          <w:ilvl w:val="0"/>
+          <w:numId w:val="13"/>
+        </w:numPr>
+      </w:pPr>
+      <w:r>
+        <w:t xml:space="preserve">Paraméter: </w:t>
+      </w:r>
+      <w:proofErr w:type="spellStart"/>
+      <w:r>
+        <w:t>TestID</w:t>
       </w:r>
       <w:proofErr w:type="spellEnd"/>
       <w:r>
@@ -9758,7 +9381,7 @@
       </w:r>
       <w:proofErr w:type="spellStart"/>
       <w:r>
-        <w:t>TestID</w:t>
+        <w:t>QuestionID</w:t>
       </w:r>
       <w:proofErr w:type="spellEnd"/>
     </w:p>
@@ -9797,19 +9420,11 @@
         <w:ind w:left="714" w:hanging="357"/>
       </w:pPr>
       <w:r>
-        <w:t xml:space="preserve">Feladat: frissíti </w:t>
-      </w:r>
-      <w:proofErr w:type="gramStart"/>
-      <w:r>
-        <w:t>a</w:t>
-      </w:r>
-      <w:proofErr w:type="gramEnd"/>
-      <w:r>
-        <w:t xml:space="preserve"> </w:t>
-      </w:r>
-      <w:proofErr w:type="spellStart"/>
-      <w:r>
-        <w:t>user_test</w:t>
+        <w:t xml:space="preserve">Feladat: frissíti a </w:t>
+      </w:r>
+      <w:proofErr w:type="spellStart"/>
+      <w:r>
+        <w:t>test_question</w:t>
       </w:r>
       <w:proofErr w:type="spellEnd"/>
       <w:r>
@@ -9843,7 +9458,7 @@
         <w:rPr>
           <w:b/>
         </w:rPr>
-        <w:t>updateUQID</w:t>
+        <w:t>updateQAID</w:t>
       </w:r>
       <w:proofErr w:type="spellEnd"/>
     </w:p>
@@ -9877,7 +9492,7 @@
       </w:r>
       <w:proofErr w:type="spellStart"/>
       <w:r>
-        <w:t>UserID</w:t>
+        <w:t>QuestionID</w:t>
       </w:r>
       <w:proofErr w:type="spellEnd"/>
       <w:r>
@@ -9885,7 +9500,7 @@
       </w:r>
       <w:proofErr w:type="spellStart"/>
       <w:r>
-        <w:t>QuestionID</w:t>
+        <w:t>AnswerID</w:t>
       </w:r>
       <w:proofErr w:type="spellEnd"/>
     </w:p>
@@ -9924,19 +9539,11 @@
         <w:ind w:left="714" w:hanging="357"/>
       </w:pPr>
       <w:r>
-        <w:t xml:space="preserve">Feladat: frissíti </w:t>
-      </w:r>
-      <w:proofErr w:type="gramStart"/>
-      <w:r>
-        <w:t>a</w:t>
-      </w:r>
-      <w:proofErr w:type="gramEnd"/>
-      <w:r>
-        <w:t xml:space="preserve"> </w:t>
-      </w:r>
-      <w:proofErr w:type="spellStart"/>
-      <w:r>
-        <w:t>user_question</w:t>
+        <w:t xml:space="preserve">Feladat: frissíti a </w:t>
+      </w:r>
+      <w:proofErr w:type="spellStart"/>
+      <w:r>
+        <w:t>quesiton_answer</w:t>
       </w:r>
       <w:proofErr w:type="spellEnd"/>
       <w:r>
@@ -9956,243 +9563,6 @@
       </w:r>
       <w:r>
         <w:t>megváltozott érték JSON formátumban</w:t>
-      </w:r>
-    </w:p>
-    <w:p>
-      <w:pPr>
-        <w:ind w:firstLine="0"/>
-        <w:rPr>
-          <w:b/>
-        </w:rPr>
-      </w:pPr>
-      <w:proofErr w:type="spellStart"/>
-      <w:r>
-        <w:rPr>
-          <w:b/>
-        </w:rPr>
-        <w:t>updateUAID</w:t>
-      </w:r>
-      <w:proofErr w:type="spellEnd"/>
-    </w:p>
-    <w:p>
-      <w:pPr>
-        <w:pStyle w:val="Listaszerbekezds"/>
-        <w:numPr>
-          <w:ilvl w:val="0"/>
-          <w:numId w:val="13"/>
-        </w:numPr>
-      </w:pPr>
-      <w:r>
-        <w:t xml:space="preserve">Kérés típusa: </w:t>
-      </w:r>
-      <w:proofErr w:type="spellStart"/>
-      <w:r>
-        <w:t>Put</w:t>
-      </w:r>
-      <w:proofErr w:type="spellEnd"/>
-    </w:p>
-    <w:p>
-      <w:pPr>
-        <w:pStyle w:val="Listaszerbekezds"/>
-        <w:numPr>
-          <w:ilvl w:val="0"/>
-          <w:numId w:val="13"/>
-        </w:numPr>
-      </w:pPr>
-      <w:r>
-        <w:t xml:space="preserve">Paraméter: </w:t>
-      </w:r>
-      <w:proofErr w:type="spellStart"/>
-      <w:r>
-        <w:t>id</w:t>
-      </w:r>
-      <w:proofErr w:type="spellEnd"/>
-    </w:p>
-    <w:p>
-      <w:pPr>
-        <w:pStyle w:val="Listaszerbekezds"/>
-        <w:numPr>
-          <w:ilvl w:val="0"/>
-          <w:numId w:val="13"/>
-        </w:numPr>
-      </w:pPr>
-      <w:r>
-        <w:t xml:space="preserve">Jogosultság: </w:t>
-      </w:r>
-      <w:proofErr w:type="spellStart"/>
-      <w:r>
-        <w:t>Admin</w:t>
-      </w:r>
-      <w:proofErr w:type="spellEnd"/>
-      <w:r>
-        <w:t xml:space="preserve">, </w:t>
-      </w:r>
-      <w:proofErr w:type="spellStart"/>
-      <w:r>
-        <w:t>User</w:t>
-      </w:r>
-      <w:proofErr w:type="spellEnd"/>
-    </w:p>
-    <w:p>
-      <w:pPr>
-        <w:pStyle w:val="Listaszerbekezds"/>
-        <w:numPr>
-          <w:ilvl w:val="0"/>
-          <w:numId w:val="13"/>
-        </w:numPr>
-        <w:ind w:left="714" w:hanging="357"/>
-      </w:pPr>
-      <w:r>
-        <w:t xml:space="preserve">Feladat: frissíti </w:t>
-      </w:r>
-      <w:proofErr w:type="gramStart"/>
-      <w:r>
-        <w:t>a</w:t>
-      </w:r>
-      <w:proofErr w:type="gramEnd"/>
-      <w:r>
-        <w:t xml:space="preserve"> </w:t>
-      </w:r>
-      <w:proofErr w:type="spellStart"/>
-      <w:r>
-        <w:t>user_answer</w:t>
-      </w:r>
-      <w:proofErr w:type="spellEnd"/>
-      <w:r>
-        <w:t xml:space="preserve"> táblában lévő ID-t</w:t>
-      </w:r>
-    </w:p>
-    <w:p>
-      <w:pPr>
-        <w:pStyle w:val="Listaszerbekezds"/>
-        <w:numPr>
-          <w:ilvl w:val="0"/>
-          <w:numId w:val="13"/>
-        </w:numPr>
-      </w:pPr>
-      <w:r>
-        <w:t xml:space="preserve">Válasz: </w:t>
-      </w:r>
-      <w:r>
-        <w:t>megváltozott érték JSON formátumban</w:t>
-      </w:r>
-    </w:p>
-    <w:p>
-      <w:pPr>
-        <w:ind w:firstLine="0"/>
-        <w:rPr>
-          <w:b/>
-        </w:rPr>
-      </w:pPr>
-      <w:proofErr w:type="spellStart"/>
-      <w:r>
-        <w:rPr>
-          <w:b/>
-        </w:rPr>
-        <w:t>deleteTest</w:t>
-      </w:r>
-      <w:proofErr w:type="spellEnd"/>
-    </w:p>
-    <w:p>
-      <w:pPr>
-        <w:pStyle w:val="Listaszerbekezds"/>
-        <w:numPr>
-          <w:ilvl w:val="0"/>
-          <w:numId w:val="13"/>
-        </w:numPr>
-      </w:pPr>
-      <w:r>
-        <w:t xml:space="preserve">Kérés típusa: </w:t>
-      </w:r>
-      <w:proofErr w:type="spellStart"/>
-      <w:r>
-        <w:t>Delete</w:t>
-      </w:r>
-      <w:proofErr w:type="spellEnd"/>
-    </w:p>
-    <w:p>
-      <w:pPr>
-        <w:pStyle w:val="Listaszerbekezds"/>
-        <w:numPr>
-          <w:ilvl w:val="0"/>
-          <w:numId w:val="13"/>
-        </w:numPr>
-      </w:pPr>
-      <w:r>
-        <w:t xml:space="preserve">Paraméter: </w:t>
-      </w:r>
-      <w:proofErr w:type="spellStart"/>
-      <w:r>
-        <w:t>id</w:t>
-      </w:r>
-      <w:proofErr w:type="spellEnd"/>
-    </w:p>
-    <w:p>
-      <w:pPr>
-        <w:pStyle w:val="Listaszerbekezds"/>
-        <w:numPr>
-          <w:ilvl w:val="0"/>
-          <w:numId w:val="13"/>
-        </w:numPr>
-      </w:pPr>
-      <w:r>
-        <w:t xml:space="preserve">Jogosultság: </w:t>
-      </w:r>
-      <w:proofErr w:type="spellStart"/>
-      <w:r>
-        <w:t>Admin</w:t>
-      </w:r>
-      <w:proofErr w:type="spellEnd"/>
-      <w:r>
-        <w:t xml:space="preserve">, </w:t>
-      </w:r>
-      <w:proofErr w:type="spellStart"/>
-      <w:r>
-        <w:t>User</w:t>
-      </w:r>
-      <w:proofErr w:type="spellEnd"/>
-    </w:p>
-    <w:p>
-      <w:pPr>
-        <w:pStyle w:val="Listaszerbekezds"/>
-        <w:numPr>
-          <w:ilvl w:val="0"/>
-          <w:numId w:val="13"/>
-        </w:numPr>
-      </w:pPr>
-      <w:r>
-        <w:t xml:space="preserve">Feladat: megadott </w:t>
-      </w:r>
-      <w:proofErr w:type="spellStart"/>
-      <w:r>
-        <w:t>id</w:t>
-      </w:r>
-      <w:proofErr w:type="spellEnd"/>
-      <w:r>
-        <w:t xml:space="preserve"> alapján </w:t>
-      </w:r>
-      <w:proofErr w:type="spellStart"/>
-      <w:r>
-        <w:t>kitörli</w:t>
-      </w:r>
-      <w:proofErr w:type="spellEnd"/>
-      <w:r>
-        <w:t xml:space="preserve"> az adott tesztet</w:t>
-      </w:r>
-    </w:p>
-    <w:p>
-      <w:pPr>
-        <w:pStyle w:val="Listaszerbekezds"/>
-        <w:numPr>
-          <w:ilvl w:val="0"/>
-          <w:numId w:val="13"/>
-        </w:numPr>
-      </w:pPr>
-      <w:r>
-        <w:t xml:space="preserve">Válasz: </w:t>
-      </w:r>
-      <w:r>
-        <w:t>visszaigazoló üzenet arról, hogy törlődött a teszt</w:t>
       </w:r>
     </w:p>
     <w:p>
@@ -10224,7 +9594,7 @@
           <w:b/>
         </w:rPr>
         <w:lastRenderedPageBreak/>
-        <w:t>deleteQuestion</w:t>
+        <w:t>updateUTID</w:t>
       </w:r>
       <w:proofErr w:type="spellEnd"/>
     </w:p>
@@ -10241,6 +9611,355 @@
       </w:r>
       <w:proofErr w:type="spellStart"/>
       <w:r>
+        <w:t>Put</w:t>
+      </w:r>
+      <w:proofErr w:type="spellEnd"/>
+    </w:p>
+    <w:p>
+      <w:pPr>
+        <w:pStyle w:val="Listaszerbekezds"/>
+        <w:numPr>
+          <w:ilvl w:val="0"/>
+          <w:numId w:val="13"/>
+        </w:numPr>
+      </w:pPr>
+      <w:r>
+        <w:t xml:space="preserve">Paraméter: </w:t>
+      </w:r>
+      <w:proofErr w:type="spellStart"/>
+      <w:r>
+        <w:t>UserID</w:t>
+      </w:r>
+      <w:proofErr w:type="spellEnd"/>
+      <w:r>
+        <w:t>/</w:t>
+      </w:r>
+      <w:proofErr w:type="spellStart"/>
+      <w:r>
+        <w:t>TestID</w:t>
+      </w:r>
+      <w:proofErr w:type="spellEnd"/>
+    </w:p>
+    <w:p>
+      <w:pPr>
+        <w:pStyle w:val="Listaszerbekezds"/>
+        <w:numPr>
+          <w:ilvl w:val="0"/>
+          <w:numId w:val="13"/>
+        </w:numPr>
+      </w:pPr>
+      <w:r>
+        <w:t xml:space="preserve">Jogosultság: </w:t>
+      </w:r>
+      <w:proofErr w:type="spellStart"/>
+      <w:r>
+        <w:t>Admin</w:t>
+      </w:r>
+      <w:proofErr w:type="spellEnd"/>
+      <w:r>
+        <w:t xml:space="preserve">, </w:t>
+      </w:r>
+      <w:proofErr w:type="spellStart"/>
+      <w:r>
+        <w:t>User</w:t>
+      </w:r>
+      <w:proofErr w:type="spellEnd"/>
+    </w:p>
+    <w:p>
+      <w:pPr>
+        <w:pStyle w:val="Listaszerbekezds"/>
+        <w:numPr>
+          <w:ilvl w:val="0"/>
+          <w:numId w:val="13"/>
+        </w:numPr>
+        <w:ind w:left="714" w:hanging="357"/>
+      </w:pPr>
+      <w:r>
+        <w:t xml:space="preserve">Feladat: frissíti a </w:t>
+      </w:r>
+      <w:proofErr w:type="spellStart"/>
+      <w:r>
+        <w:t>user_test</w:t>
+      </w:r>
+      <w:proofErr w:type="spellEnd"/>
+      <w:r>
+        <w:t xml:space="preserve"> táblában lévő ID-t</w:t>
+      </w:r>
+    </w:p>
+    <w:p>
+      <w:pPr>
+        <w:pStyle w:val="Listaszerbekezds"/>
+        <w:numPr>
+          <w:ilvl w:val="0"/>
+          <w:numId w:val="13"/>
+        </w:numPr>
+      </w:pPr>
+      <w:r>
+        <w:t xml:space="preserve">Válasz: </w:t>
+      </w:r>
+      <w:r>
+        <w:t>megváltozott érték JSON formátumban</w:t>
+      </w:r>
+    </w:p>
+    <w:p>
+      <w:pPr>
+        <w:ind w:firstLine="0"/>
+        <w:rPr>
+          <w:b/>
+        </w:rPr>
+      </w:pPr>
+      <w:proofErr w:type="spellStart"/>
+      <w:r>
+        <w:rPr>
+          <w:b/>
+        </w:rPr>
+        <w:t>updateUQID</w:t>
+      </w:r>
+      <w:proofErr w:type="spellEnd"/>
+    </w:p>
+    <w:p>
+      <w:pPr>
+        <w:pStyle w:val="Listaszerbekezds"/>
+        <w:numPr>
+          <w:ilvl w:val="0"/>
+          <w:numId w:val="13"/>
+        </w:numPr>
+      </w:pPr>
+      <w:r>
+        <w:t xml:space="preserve">Kérés típusa: </w:t>
+      </w:r>
+      <w:proofErr w:type="spellStart"/>
+      <w:r>
+        <w:t>Put</w:t>
+      </w:r>
+      <w:proofErr w:type="spellEnd"/>
+    </w:p>
+    <w:p>
+      <w:pPr>
+        <w:pStyle w:val="Listaszerbekezds"/>
+        <w:numPr>
+          <w:ilvl w:val="0"/>
+          <w:numId w:val="13"/>
+        </w:numPr>
+      </w:pPr>
+      <w:r>
+        <w:t xml:space="preserve">Paraméter: </w:t>
+      </w:r>
+      <w:proofErr w:type="spellStart"/>
+      <w:r>
+        <w:t>UserID</w:t>
+      </w:r>
+      <w:proofErr w:type="spellEnd"/>
+      <w:r>
+        <w:t>/</w:t>
+      </w:r>
+      <w:proofErr w:type="spellStart"/>
+      <w:r>
+        <w:t>QuestionID</w:t>
+      </w:r>
+      <w:proofErr w:type="spellEnd"/>
+    </w:p>
+    <w:p>
+      <w:pPr>
+        <w:pStyle w:val="Listaszerbekezds"/>
+        <w:numPr>
+          <w:ilvl w:val="0"/>
+          <w:numId w:val="13"/>
+        </w:numPr>
+      </w:pPr>
+      <w:r>
+        <w:t xml:space="preserve">Jogosultság: </w:t>
+      </w:r>
+      <w:proofErr w:type="spellStart"/>
+      <w:r>
+        <w:t>Admin</w:t>
+      </w:r>
+      <w:proofErr w:type="spellEnd"/>
+      <w:r>
+        <w:t xml:space="preserve">, </w:t>
+      </w:r>
+      <w:proofErr w:type="spellStart"/>
+      <w:r>
+        <w:t>User</w:t>
+      </w:r>
+      <w:proofErr w:type="spellEnd"/>
+    </w:p>
+    <w:p>
+      <w:pPr>
+        <w:pStyle w:val="Listaszerbekezds"/>
+        <w:numPr>
+          <w:ilvl w:val="0"/>
+          <w:numId w:val="13"/>
+        </w:numPr>
+        <w:ind w:left="714" w:hanging="357"/>
+      </w:pPr>
+      <w:r>
+        <w:t xml:space="preserve">Feladat: frissíti a </w:t>
+      </w:r>
+      <w:proofErr w:type="spellStart"/>
+      <w:r>
+        <w:t>user_question</w:t>
+      </w:r>
+      <w:proofErr w:type="spellEnd"/>
+      <w:r>
+        <w:t xml:space="preserve"> táblában lévő ID-t</w:t>
+      </w:r>
+    </w:p>
+    <w:p>
+      <w:pPr>
+        <w:pStyle w:val="Listaszerbekezds"/>
+        <w:numPr>
+          <w:ilvl w:val="0"/>
+          <w:numId w:val="13"/>
+        </w:numPr>
+      </w:pPr>
+      <w:r>
+        <w:t xml:space="preserve">Válasz: </w:t>
+      </w:r>
+      <w:r>
+        <w:t>megváltozott érték JSON formátumban</w:t>
+      </w:r>
+    </w:p>
+    <w:p>
+      <w:pPr>
+        <w:ind w:firstLine="0"/>
+        <w:rPr>
+          <w:b/>
+        </w:rPr>
+      </w:pPr>
+      <w:proofErr w:type="spellStart"/>
+      <w:r>
+        <w:rPr>
+          <w:b/>
+        </w:rPr>
+        <w:t>updateUAID</w:t>
+      </w:r>
+      <w:proofErr w:type="spellEnd"/>
+    </w:p>
+    <w:p>
+      <w:pPr>
+        <w:pStyle w:val="Listaszerbekezds"/>
+        <w:numPr>
+          <w:ilvl w:val="0"/>
+          <w:numId w:val="13"/>
+        </w:numPr>
+      </w:pPr>
+      <w:r>
+        <w:t xml:space="preserve">Kérés típusa: </w:t>
+      </w:r>
+      <w:proofErr w:type="spellStart"/>
+      <w:r>
+        <w:t>Put</w:t>
+      </w:r>
+      <w:proofErr w:type="spellEnd"/>
+    </w:p>
+    <w:p>
+      <w:pPr>
+        <w:pStyle w:val="Listaszerbekezds"/>
+        <w:numPr>
+          <w:ilvl w:val="0"/>
+          <w:numId w:val="13"/>
+        </w:numPr>
+      </w:pPr>
+      <w:r>
+        <w:t xml:space="preserve">Paraméter: </w:t>
+      </w:r>
+      <w:proofErr w:type="spellStart"/>
+      <w:r>
+        <w:t>id</w:t>
+      </w:r>
+      <w:proofErr w:type="spellEnd"/>
+    </w:p>
+    <w:p>
+      <w:pPr>
+        <w:pStyle w:val="Listaszerbekezds"/>
+        <w:numPr>
+          <w:ilvl w:val="0"/>
+          <w:numId w:val="13"/>
+        </w:numPr>
+      </w:pPr>
+      <w:r>
+        <w:t xml:space="preserve">Jogosultság: </w:t>
+      </w:r>
+      <w:proofErr w:type="spellStart"/>
+      <w:r>
+        <w:t>Admin</w:t>
+      </w:r>
+      <w:proofErr w:type="spellEnd"/>
+      <w:r>
+        <w:t xml:space="preserve">, </w:t>
+      </w:r>
+      <w:proofErr w:type="spellStart"/>
+      <w:r>
+        <w:t>User</w:t>
+      </w:r>
+      <w:proofErr w:type="spellEnd"/>
+    </w:p>
+    <w:p>
+      <w:pPr>
+        <w:pStyle w:val="Listaszerbekezds"/>
+        <w:numPr>
+          <w:ilvl w:val="0"/>
+          <w:numId w:val="13"/>
+        </w:numPr>
+        <w:ind w:left="714" w:hanging="357"/>
+      </w:pPr>
+      <w:r>
+        <w:t xml:space="preserve">Feladat: frissíti a </w:t>
+      </w:r>
+      <w:proofErr w:type="spellStart"/>
+      <w:r>
+        <w:t>user_answer</w:t>
+      </w:r>
+      <w:proofErr w:type="spellEnd"/>
+      <w:r>
+        <w:t xml:space="preserve"> táblában lévő ID-t</w:t>
+      </w:r>
+    </w:p>
+    <w:p>
+      <w:pPr>
+        <w:pStyle w:val="Listaszerbekezds"/>
+        <w:numPr>
+          <w:ilvl w:val="0"/>
+          <w:numId w:val="13"/>
+        </w:numPr>
+      </w:pPr>
+      <w:r>
+        <w:t xml:space="preserve">Válasz: </w:t>
+      </w:r>
+      <w:r>
+        <w:t>megváltozott érték JSON formátumban</w:t>
+      </w:r>
+    </w:p>
+    <w:p>
+      <w:pPr>
+        <w:ind w:firstLine="0"/>
+        <w:rPr>
+          <w:b/>
+        </w:rPr>
+      </w:pPr>
+      <w:proofErr w:type="spellStart"/>
+      <w:r>
+        <w:rPr>
+          <w:b/>
+        </w:rPr>
+        <w:t>deleteTest</w:t>
+      </w:r>
+      <w:proofErr w:type="spellEnd"/>
+    </w:p>
+    <w:p>
+      <w:pPr>
+        <w:pStyle w:val="Listaszerbekezds"/>
+        <w:numPr>
+          <w:ilvl w:val="0"/>
+          <w:numId w:val="13"/>
+        </w:numPr>
+      </w:pPr>
+      <w:r>
+        <w:t xml:space="preserve">Kérés típusa: </w:t>
+      </w:r>
+      <w:proofErr w:type="spellStart"/>
+      <w:r>
         <w:t>Delete</w:t>
       </w:r>
       <w:proofErr w:type="spellEnd"/>
@@ -10304,15 +10023,7 @@
       </w:r>
       <w:proofErr w:type="spellEnd"/>
       <w:r>
-        <w:t xml:space="preserve"> alapján </w:t>
-      </w:r>
-      <w:proofErr w:type="spellStart"/>
-      <w:r>
-        <w:t>kitörli</w:t>
-      </w:r>
-      <w:proofErr w:type="spellEnd"/>
-      <w:r>
-        <w:t xml:space="preserve"> az adott kérdést</w:t>
+        <w:t xml:space="preserve"> alapján kitörli az adott tesztet</w:t>
       </w:r>
     </w:p>
     <w:p>
@@ -10327,377 +10038,7 @@
         <w:t xml:space="preserve">Válasz: </w:t>
       </w:r>
       <w:r>
-        <w:t>visszaigazoló üzenet arról, hogy törlődött a kérdés</w:t>
-      </w:r>
-    </w:p>
-    <w:p>
-      <w:pPr>
-        <w:ind w:firstLine="0"/>
-        <w:rPr>
-          <w:b/>
-        </w:rPr>
-      </w:pPr>
-      <w:proofErr w:type="spellStart"/>
-      <w:r>
-        <w:rPr>
-          <w:b/>
-        </w:rPr>
-        <w:t>deleteAnswer</w:t>
-      </w:r>
-      <w:proofErr w:type="spellEnd"/>
-    </w:p>
-    <w:p>
-      <w:pPr>
-        <w:pStyle w:val="Listaszerbekezds"/>
-        <w:numPr>
-          <w:ilvl w:val="0"/>
-          <w:numId w:val="13"/>
-        </w:numPr>
-      </w:pPr>
-      <w:r>
-        <w:t xml:space="preserve">Kérés típusa: </w:t>
-      </w:r>
-      <w:proofErr w:type="spellStart"/>
-      <w:r>
-        <w:t>Delete</w:t>
-      </w:r>
-      <w:proofErr w:type="spellEnd"/>
-    </w:p>
-    <w:p>
-      <w:pPr>
-        <w:pStyle w:val="Listaszerbekezds"/>
-        <w:numPr>
-          <w:ilvl w:val="0"/>
-          <w:numId w:val="13"/>
-        </w:numPr>
-      </w:pPr>
-      <w:r>
-        <w:t xml:space="preserve">Paraméter: </w:t>
-      </w:r>
-      <w:proofErr w:type="spellStart"/>
-      <w:r>
-        <w:t>id</w:t>
-      </w:r>
-      <w:proofErr w:type="spellEnd"/>
-    </w:p>
-    <w:p>
-      <w:pPr>
-        <w:pStyle w:val="Listaszerbekezds"/>
-        <w:numPr>
-          <w:ilvl w:val="0"/>
-          <w:numId w:val="13"/>
-        </w:numPr>
-      </w:pPr>
-      <w:r>
-        <w:t xml:space="preserve">Jogosultság: </w:t>
-      </w:r>
-      <w:proofErr w:type="spellStart"/>
-      <w:r>
-        <w:t>Admin</w:t>
-      </w:r>
-      <w:proofErr w:type="spellEnd"/>
-      <w:r>
-        <w:t xml:space="preserve">, </w:t>
-      </w:r>
-      <w:proofErr w:type="spellStart"/>
-      <w:r>
-        <w:t>User</w:t>
-      </w:r>
-      <w:proofErr w:type="spellEnd"/>
-    </w:p>
-    <w:p>
-      <w:pPr>
-        <w:pStyle w:val="Listaszerbekezds"/>
-        <w:numPr>
-          <w:ilvl w:val="0"/>
-          <w:numId w:val="13"/>
-        </w:numPr>
-      </w:pPr>
-      <w:r>
-        <w:t xml:space="preserve">Feladat: megadott </w:t>
-      </w:r>
-      <w:proofErr w:type="spellStart"/>
-      <w:r>
-        <w:t>id</w:t>
-      </w:r>
-      <w:proofErr w:type="spellEnd"/>
-      <w:r>
-        <w:t xml:space="preserve"> alapján </w:t>
-      </w:r>
-      <w:proofErr w:type="spellStart"/>
-      <w:r>
-        <w:t>kitörli</w:t>
-      </w:r>
-      <w:proofErr w:type="spellEnd"/>
-      <w:r>
-        <w:t xml:space="preserve"> az adott választ</w:t>
-      </w:r>
-    </w:p>
-    <w:p>
-      <w:pPr>
-        <w:pStyle w:val="Listaszerbekezds"/>
-        <w:numPr>
-          <w:ilvl w:val="0"/>
-          <w:numId w:val="13"/>
-        </w:numPr>
-      </w:pPr>
-      <w:r>
-        <w:t xml:space="preserve">Válasz: </w:t>
-      </w:r>
-      <w:r>
-        <w:t>visszaigazoló üzenet arról, hogy törlődött a válasz</w:t>
-      </w:r>
-    </w:p>
-    <w:p>
-      <w:pPr>
-        <w:ind w:firstLine="0"/>
-        <w:rPr>
-          <w:b/>
-        </w:rPr>
-      </w:pPr>
-      <w:proofErr w:type="spellStart"/>
-      <w:r>
-        <w:rPr>
-          <w:b/>
-        </w:rPr>
-        <w:t>deleteTQID</w:t>
-      </w:r>
-      <w:proofErr w:type="spellEnd"/>
-    </w:p>
-    <w:p>
-      <w:pPr>
-        <w:pStyle w:val="Listaszerbekezds"/>
-        <w:numPr>
-          <w:ilvl w:val="0"/>
-          <w:numId w:val="13"/>
-        </w:numPr>
-      </w:pPr>
-      <w:r>
-        <w:t xml:space="preserve">Kérés típusa: </w:t>
-      </w:r>
-      <w:proofErr w:type="spellStart"/>
-      <w:r>
-        <w:t>Delete</w:t>
-      </w:r>
-      <w:proofErr w:type="spellEnd"/>
-    </w:p>
-    <w:p>
-      <w:pPr>
-        <w:pStyle w:val="Listaszerbekezds"/>
-        <w:numPr>
-          <w:ilvl w:val="0"/>
-          <w:numId w:val="13"/>
-        </w:numPr>
-      </w:pPr>
-      <w:r>
-        <w:t xml:space="preserve">Paraméter: </w:t>
-      </w:r>
-      <w:proofErr w:type="spellStart"/>
-      <w:r>
-        <w:t>TestID</w:t>
-      </w:r>
-      <w:proofErr w:type="spellEnd"/>
-      <w:r>
-        <w:t>/</w:t>
-      </w:r>
-      <w:proofErr w:type="spellStart"/>
-      <w:r>
-        <w:t>QuestionID</w:t>
-      </w:r>
-      <w:proofErr w:type="spellEnd"/>
-    </w:p>
-    <w:p>
-      <w:pPr>
-        <w:pStyle w:val="Listaszerbekezds"/>
-        <w:numPr>
-          <w:ilvl w:val="0"/>
-          <w:numId w:val="13"/>
-        </w:numPr>
-      </w:pPr>
-      <w:r>
-        <w:t xml:space="preserve">Jogosultság: </w:t>
-      </w:r>
-      <w:proofErr w:type="spellStart"/>
-      <w:r>
-        <w:t>Admin</w:t>
-      </w:r>
-      <w:proofErr w:type="spellEnd"/>
-      <w:r>
-        <w:t xml:space="preserve">, </w:t>
-      </w:r>
-      <w:proofErr w:type="spellStart"/>
-      <w:r>
-        <w:t>User</w:t>
-      </w:r>
-      <w:proofErr w:type="spellEnd"/>
-    </w:p>
-    <w:p>
-      <w:pPr>
-        <w:pStyle w:val="Listaszerbekezds"/>
-        <w:numPr>
-          <w:ilvl w:val="0"/>
-          <w:numId w:val="13"/>
-        </w:numPr>
-      </w:pPr>
-      <w:r>
-        <w:t xml:space="preserve">Feladat: </w:t>
-      </w:r>
-      <w:proofErr w:type="spellStart"/>
-      <w:r>
-        <w:t>kitörli</w:t>
-      </w:r>
-      <w:proofErr w:type="spellEnd"/>
-      <w:r>
-        <w:t xml:space="preserve"> a </w:t>
-      </w:r>
-      <w:proofErr w:type="spellStart"/>
-      <w:r>
-        <w:t>test_question</w:t>
-      </w:r>
-      <w:proofErr w:type="spellEnd"/>
-      <w:r>
-        <w:t xml:space="preserve"> táblából az ID-t</w:t>
-      </w:r>
-    </w:p>
-    <w:p>
-      <w:pPr>
-        <w:pStyle w:val="Listaszerbekezds"/>
-        <w:numPr>
-          <w:ilvl w:val="0"/>
-          <w:numId w:val="13"/>
-        </w:numPr>
-      </w:pPr>
-      <w:r>
-        <w:t xml:space="preserve">Válasz: </w:t>
-      </w:r>
-      <w:r>
-        <w:t>visszaigazoló üzenet arról, hogy törlődött az ID</w:t>
-      </w:r>
-    </w:p>
-    <w:p>
-      <w:pPr>
-        <w:ind w:firstLine="0"/>
-        <w:rPr>
-          <w:b/>
-        </w:rPr>
-      </w:pPr>
-      <w:proofErr w:type="spellStart"/>
-      <w:r>
-        <w:rPr>
-          <w:b/>
-        </w:rPr>
-        <w:t>deleteQAID</w:t>
-      </w:r>
-      <w:proofErr w:type="spellEnd"/>
-    </w:p>
-    <w:p>
-      <w:pPr>
-        <w:pStyle w:val="Listaszerbekezds"/>
-        <w:numPr>
-          <w:ilvl w:val="0"/>
-          <w:numId w:val="13"/>
-        </w:numPr>
-      </w:pPr>
-      <w:r>
-        <w:t xml:space="preserve">Kérés típusa: </w:t>
-      </w:r>
-      <w:proofErr w:type="spellStart"/>
-      <w:r>
-        <w:t>Delete</w:t>
-      </w:r>
-      <w:proofErr w:type="spellEnd"/>
-    </w:p>
-    <w:p>
-      <w:pPr>
-        <w:pStyle w:val="Listaszerbekezds"/>
-        <w:numPr>
-          <w:ilvl w:val="0"/>
-          <w:numId w:val="13"/>
-        </w:numPr>
-      </w:pPr>
-      <w:r>
-        <w:t xml:space="preserve">Paraméter: </w:t>
-      </w:r>
-      <w:proofErr w:type="spellStart"/>
-      <w:r>
-        <w:t>QuestionID</w:t>
-      </w:r>
-      <w:proofErr w:type="spellEnd"/>
-      <w:r>
-        <w:t>/</w:t>
-      </w:r>
-      <w:proofErr w:type="spellStart"/>
-      <w:r>
-        <w:t>AnswerID</w:t>
-      </w:r>
-      <w:proofErr w:type="spellEnd"/>
-    </w:p>
-    <w:p>
-      <w:pPr>
-        <w:pStyle w:val="Listaszerbekezds"/>
-        <w:numPr>
-          <w:ilvl w:val="0"/>
-          <w:numId w:val="13"/>
-        </w:numPr>
-      </w:pPr>
-      <w:r>
-        <w:t xml:space="preserve">Jogosultság: </w:t>
-      </w:r>
-      <w:proofErr w:type="spellStart"/>
-      <w:r>
-        <w:t>Admin</w:t>
-      </w:r>
-      <w:proofErr w:type="spellEnd"/>
-      <w:r>
-        <w:t xml:space="preserve">, </w:t>
-      </w:r>
-      <w:proofErr w:type="spellStart"/>
-      <w:r>
-        <w:t>User</w:t>
-      </w:r>
-      <w:proofErr w:type="spellEnd"/>
-    </w:p>
-    <w:p>
-      <w:pPr>
-        <w:pStyle w:val="Listaszerbekezds"/>
-        <w:numPr>
-          <w:ilvl w:val="0"/>
-          <w:numId w:val="13"/>
-        </w:numPr>
-      </w:pPr>
-      <w:r>
-        <w:t xml:space="preserve">Feladat: </w:t>
-      </w:r>
-      <w:proofErr w:type="spellStart"/>
-      <w:r>
-        <w:t>kitörli</w:t>
-      </w:r>
-      <w:proofErr w:type="spellEnd"/>
-      <w:r>
-        <w:t xml:space="preserve"> a </w:t>
-      </w:r>
-      <w:proofErr w:type="spellStart"/>
-      <w:r>
-        <w:t>question_answer</w:t>
-      </w:r>
-      <w:proofErr w:type="spellEnd"/>
-      <w:r>
-        <w:t xml:space="preserve"> táblából az ID-t</w:t>
-      </w:r>
-    </w:p>
-    <w:p>
-      <w:pPr>
-        <w:pStyle w:val="Listaszerbekezds"/>
-        <w:numPr>
-          <w:ilvl w:val="0"/>
-          <w:numId w:val="13"/>
-        </w:numPr>
-      </w:pPr>
-      <w:r>
-        <w:t xml:space="preserve">Válasz: </w:t>
-      </w:r>
-      <w:r>
-        <w:t>visszaigazoló üzenet arról, hogy törlődött az ID</w:t>
+        <w:t>visszaigazoló üzenet arról, hogy törlődött a teszt</w:t>
       </w:r>
     </w:p>
     <w:p>
@@ -10729,6 +10070,479 @@
           <w:b/>
         </w:rPr>
         <w:lastRenderedPageBreak/>
+        <w:t>deleteQuestion</w:t>
+      </w:r>
+      <w:proofErr w:type="spellEnd"/>
+    </w:p>
+    <w:p>
+      <w:pPr>
+        <w:pStyle w:val="Listaszerbekezds"/>
+        <w:numPr>
+          <w:ilvl w:val="0"/>
+          <w:numId w:val="13"/>
+        </w:numPr>
+      </w:pPr>
+      <w:r>
+        <w:t xml:space="preserve">Kérés típusa: </w:t>
+      </w:r>
+      <w:proofErr w:type="spellStart"/>
+      <w:r>
+        <w:t>Delete</w:t>
+      </w:r>
+      <w:proofErr w:type="spellEnd"/>
+    </w:p>
+    <w:p>
+      <w:pPr>
+        <w:pStyle w:val="Listaszerbekezds"/>
+        <w:numPr>
+          <w:ilvl w:val="0"/>
+          <w:numId w:val="13"/>
+        </w:numPr>
+      </w:pPr>
+      <w:r>
+        <w:t xml:space="preserve">Paraméter: </w:t>
+      </w:r>
+      <w:proofErr w:type="spellStart"/>
+      <w:r>
+        <w:t>id</w:t>
+      </w:r>
+      <w:proofErr w:type="spellEnd"/>
+    </w:p>
+    <w:p>
+      <w:pPr>
+        <w:pStyle w:val="Listaszerbekezds"/>
+        <w:numPr>
+          <w:ilvl w:val="0"/>
+          <w:numId w:val="13"/>
+        </w:numPr>
+      </w:pPr>
+      <w:r>
+        <w:t xml:space="preserve">Jogosultság: </w:t>
+      </w:r>
+      <w:proofErr w:type="spellStart"/>
+      <w:r>
+        <w:t>Admin</w:t>
+      </w:r>
+      <w:proofErr w:type="spellEnd"/>
+      <w:r>
+        <w:t xml:space="preserve">, </w:t>
+      </w:r>
+      <w:proofErr w:type="spellStart"/>
+      <w:r>
+        <w:t>User</w:t>
+      </w:r>
+      <w:proofErr w:type="spellEnd"/>
+    </w:p>
+    <w:p>
+      <w:pPr>
+        <w:pStyle w:val="Listaszerbekezds"/>
+        <w:numPr>
+          <w:ilvl w:val="0"/>
+          <w:numId w:val="13"/>
+        </w:numPr>
+      </w:pPr>
+      <w:r>
+        <w:t xml:space="preserve">Feladat: megadott </w:t>
+      </w:r>
+      <w:proofErr w:type="spellStart"/>
+      <w:r>
+        <w:t>id</w:t>
+      </w:r>
+      <w:proofErr w:type="spellEnd"/>
+      <w:r>
+        <w:t xml:space="preserve"> alapján kitörli az adott kérdést</w:t>
+      </w:r>
+    </w:p>
+    <w:p>
+      <w:pPr>
+        <w:pStyle w:val="Listaszerbekezds"/>
+        <w:numPr>
+          <w:ilvl w:val="0"/>
+          <w:numId w:val="13"/>
+        </w:numPr>
+      </w:pPr>
+      <w:r>
+        <w:t xml:space="preserve">Válasz: </w:t>
+      </w:r>
+      <w:r>
+        <w:t>visszaigazoló üzenet arról, hogy törlődött a kérdés</w:t>
+      </w:r>
+    </w:p>
+    <w:p>
+      <w:pPr>
+        <w:ind w:firstLine="0"/>
+        <w:rPr>
+          <w:b/>
+        </w:rPr>
+      </w:pPr>
+      <w:proofErr w:type="spellStart"/>
+      <w:r>
+        <w:rPr>
+          <w:b/>
+        </w:rPr>
+        <w:t>deleteAnswer</w:t>
+      </w:r>
+      <w:proofErr w:type="spellEnd"/>
+    </w:p>
+    <w:p>
+      <w:pPr>
+        <w:pStyle w:val="Listaszerbekezds"/>
+        <w:numPr>
+          <w:ilvl w:val="0"/>
+          <w:numId w:val="13"/>
+        </w:numPr>
+      </w:pPr>
+      <w:r>
+        <w:t xml:space="preserve">Kérés típusa: </w:t>
+      </w:r>
+      <w:proofErr w:type="spellStart"/>
+      <w:r>
+        <w:t>Delete</w:t>
+      </w:r>
+      <w:proofErr w:type="spellEnd"/>
+    </w:p>
+    <w:p>
+      <w:pPr>
+        <w:pStyle w:val="Listaszerbekezds"/>
+        <w:numPr>
+          <w:ilvl w:val="0"/>
+          <w:numId w:val="13"/>
+        </w:numPr>
+      </w:pPr>
+      <w:r>
+        <w:t xml:space="preserve">Paraméter: </w:t>
+      </w:r>
+      <w:proofErr w:type="spellStart"/>
+      <w:r>
+        <w:t>id</w:t>
+      </w:r>
+      <w:proofErr w:type="spellEnd"/>
+    </w:p>
+    <w:p>
+      <w:pPr>
+        <w:pStyle w:val="Listaszerbekezds"/>
+        <w:numPr>
+          <w:ilvl w:val="0"/>
+          <w:numId w:val="13"/>
+        </w:numPr>
+      </w:pPr>
+      <w:r>
+        <w:t xml:space="preserve">Jogosultság: </w:t>
+      </w:r>
+      <w:proofErr w:type="spellStart"/>
+      <w:r>
+        <w:t>Admin</w:t>
+      </w:r>
+      <w:proofErr w:type="spellEnd"/>
+      <w:r>
+        <w:t xml:space="preserve">, </w:t>
+      </w:r>
+      <w:proofErr w:type="spellStart"/>
+      <w:r>
+        <w:t>User</w:t>
+      </w:r>
+      <w:proofErr w:type="spellEnd"/>
+    </w:p>
+    <w:p>
+      <w:pPr>
+        <w:pStyle w:val="Listaszerbekezds"/>
+        <w:numPr>
+          <w:ilvl w:val="0"/>
+          <w:numId w:val="13"/>
+        </w:numPr>
+      </w:pPr>
+      <w:r>
+        <w:t xml:space="preserve">Feladat: megadott </w:t>
+      </w:r>
+      <w:proofErr w:type="spellStart"/>
+      <w:r>
+        <w:t>id</w:t>
+      </w:r>
+      <w:proofErr w:type="spellEnd"/>
+      <w:r>
+        <w:t xml:space="preserve"> alapján kitörli az adott választ</w:t>
+      </w:r>
+    </w:p>
+    <w:p>
+      <w:pPr>
+        <w:pStyle w:val="Listaszerbekezds"/>
+        <w:numPr>
+          <w:ilvl w:val="0"/>
+          <w:numId w:val="13"/>
+        </w:numPr>
+      </w:pPr>
+      <w:r>
+        <w:t xml:space="preserve">Válasz: </w:t>
+      </w:r>
+      <w:r>
+        <w:t>visszaigazoló üzenet arról, hogy törlődött a válasz</w:t>
+      </w:r>
+    </w:p>
+    <w:p>
+      <w:pPr>
+        <w:ind w:firstLine="0"/>
+        <w:rPr>
+          <w:b/>
+        </w:rPr>
+      </w:pPr>
+      <w:proofErr w:type="spellStart"/>
+      <w:r>
+        <w:rPr>
+          <w:b/>
+        </w:rPr>
+        <w:t>deleteTQID</w:t>
+      </w:r>
+      <w:proofErr w:type="spellEnd"/>
+    </w:p>
+    <w:p>
+      <w:pPr>
+        <w:pStyle w:val="Listaszerbekezds"/>
+        <w:numPr>
+          <w:ilvl w:val="0"/>
+          <w:numId w:val="13"/>
+        </w:numPr>
+      </w:pPr>
+      <w:r>
+        <w:t xml:space="preserve">Kérés típusa: </w:t>
+      </w:r>
+      <w:proofErr w:type="spellStart"/>
+      <w:r>
+        <w:t>Delete</w:t>
+      </w:r>
+      <w:proofErr w:type="spellEnd"/>
+    </w:p>
+    <w:p>
+      <w:pPr>
+        <w:pStyle w:val="Listaszerbekezds"/>
+        <w:numPr>
+          <w:ilvl w:val="0"/>
+          <w:numId w:val="13"/>
+        </w:numPr>
+      </w:pPr>
+      <w:r>
+        <w:t xml:space="preserve">Paraméter: </w:t>
+      </w:r>
+      <w:proofErr w:type="spellStart"/>
+      <w:r>
+        <w:t>TestID</w:t>
+      </w:r>
+      <w:proofErr w:type="spellEnd"/>
+      <w:r>
+        <w:t>/</w:t>
+      </w:r>
+      <w:proofErr w:type="spellStart"/>
+      <w:r>
+        <w:t>QuestionID</w:t>
+      </w:r>
+      <w:proofErr w:type="spellEnd"/>
+    </w:p>
+    <w:p>
+      <w:pPr>
+        <w:pStyle w:val="Listaszerbekezds"/>
+        <w:numPr>
+          <w:ilvl w:val="0"/>
+          <w:numId w:val="13"/>
+        </w:numPr>
+      </w:pPr>
+      <w:r>
+        <w:t xml:space="preserve">Jogosultság: </w:t>
+      </w:r>
+      <w:proofErr w:type="spellStart"/>
+      <w:r>
+        <w:t>Admin</w:t>
+      </w:r>
+      <w:proofErr w:type="spellEnd"/>
+      <w:r>
+        <w:t xml:space="preserve">, </w:t>
+      </w:r>
+      <w:proofErr w:type="spellStart"/>
+      <w:r>
+        <w:t>User</w:t>
+      </w:r>
+      <w:proofErr w:type="spellEnd"/>
+    </w:p>
+    <w:p>
+      <w:pPr>
+        <w:pStyle w:val="Listaszerbekezds"/>
+        <w:numPr>
+          <w:ilvl w:val="0"/>
+          <w:numId w:val="13"/>
+        </w:numPr>
+      </w:pPr>
+      <w:r>
+        <w:t xml:space="preserve">Feladat: kitörli a </w:t>
+      </w:r>
+      <w:proofErr w:type="spellStart"/>
+      <w:r>
+        <w:t>test_question</w:t>
+      </w:r>
+      <w:proofErr w:type="spellEnd"/>
+      <w:r>
+        <w:t xml:space="preserve"> táblából az ID-t</w:t>
+      </w:r>
+    </w:p>
+    <w:p>
+      <w:pPr>
+        <w:pStyle w:val="Listaszerbekezds"/>
+        <w:numPr>
+          <w:ilvl w:val="0"/>
+          <w:numId w:val="13"/>
+        </w:numPr>
+      </w:pPr>
+      <w:r>
+        <w:t xml:space="preserve">Válasz: </w:t>
+      </w:r>
+      <w:r>
+        <w:t>visszaigazoló üzenet arról, hogy törlődött az ID</w:t>
+      </w:r>
+    </w:p>
+    <w:p>
+      <w:pPr>
+        <w:ind w:firstLine="0"/>
+        <w:rPr>
+          <w:b/>
+        </w:rPr>
+      </w:pPr>
+      <w:proofErr w:type="spellStart"/>
+      <w:r>
+        <w:rPr>
+          <w:b/>
+        </w:rPr>
+        <w:t>deleteQAID</w:t>
+      </w:r>
+      <w:proofErr w:type="spellEnd"/>
+    </w:p>
+    <w:p>
+      <w:pPr>
+        <w:pStyle w:val="Listaszerbekezds"/>
+        <w:numPr>
+          <w:ilvl w:val="0"/>
+          <w:numId w:val="13"/>
+        </w:numPr>
+      </w:pPr>
+      <w:r>
+        <w:t xml:space="preserve">Kérés típusa: </w:t>
+      </w:r>
+      <w:proofErr w:type="spellStart"/>
+      <w:r>
+        <w:t>Delete</w:t>
+      </w:r>
+      <w:proofErr w:type="spellEnd"/>
+    </w:p>
+    <w:p>
+      <w:pPr>
+        <w:pStyle w:val="Listaszerbekezds"/>
+        <w:numPr>
+          <w:ilvl w:val="0"/>
+          <w:numId w:val="13"/>
+        </w:numPr>
+      </w:pPr>
+      <w:r>
+        <w:t xml:space="preserve">Paraméter: </w:t>
+      </w:r>
+      <w:proofErr w:type="spellStart"/>
+      <w:r>
+        <w:t>QuestionID</w:t>
+      </w:r>
+      <w:proofErr w:type="spellEnd"/>
+      <w:r>
+        <w:t>/</w:t>
+      </w:r>
+      <w:proofErr w:type="spellStart"/>
+      <w:r>
+        <w:t>AnswerID</w:t>
+      </w:r>
+      <w:proofErr w:type="spellEnd"/>
+    </w:p>
+    <w:p>
+      <w:pPr>
+        <w:pStyle w:val="Listaszerbekezds"/>
+        <w:numPr>
+          <w:ilvl w:val="0"/>
+          <w:numId w:val="13"/>
+        </w:numPr>
+      </w:pPr>
+      <w:r>
+        <w:t xml:space="preserve">Jogosultság: </w:t>
+      </w:r>
+      <w:proofErr w:type="spellStart"/>
+      <w:r>
+        <w:t>Admin</w:t>
+      </w:r>
+      <w:proofErr w:type="spellEnd"/>
+      <w:r>
+        <w:t xml:space="preserve">, </w:t>
+      </w:r>
+      <w:proofErr w:type="spellStart"/>
+      <w:r>
+        <w:t>User</w:t>
+      </w:r>
+      <w:proofErr w:type="spellEnd"/>
+    </w:p>
+    <w:p>
+      <w:pPr>
+        <w:pStyle w:val="Listaszerbekezds"/>
+        <w:numPr>
+          <w:ilvl w:val="0"/>
+          <w:numId w:val="13"/>
+        </w:numPr>
+      </w:pPr>
+      <w:r>
+        <w:t xml:space="preserve">Feladat: kitörli a </w:t>
+      </w:r>
+      <w:proofErr w:type="spellStart"/>
+      <w:r>
+        <w:t>question_answer</w:t>
+      </w:r>
+      <w:proofErr w:type="spellEnd"/>
+      <w:r>
+        <w:t xml:space="preserve"> táblából az ID-t</w:t>
+      </w:r>
+    </w:p>
+    <w:p>
+      <w:pPr>
+        <w:pStyle w:val="Listaszerbekezds"/>
+        <w:numPr>
+          <w:ilvl w:val="0"/>
+          <w:numId w:val="13"/>
+        </w:numPr>
+      </w:pPr>
+      <w:r>
+        <w:t xml:space="preserve">Válasz: </w:t>
+      </w:r>
+      <w:r>
+        <w:t>visszaigazoló üzenet arról, hogy törlődött az ID</w:t>
+      </w:r>
+    </w:p>
+    <w:p>
+      <w:pPr>
+        <w:spacing w:before="0" w:line="259" w:lineRule="auto"/>
+        <w:ind w:firstLine="0"/>
+        <w:jc w:val="left"/>
+        <w:rPr>
+          <w:b/>
+        </w:rPr>
+      </w:pPr>
+      <w:r>
+        <w:rPr>
+          <w:b/>
+        </w:rPr>
+        <w:br w:type="page"/>
+      </w:r>
+    </w:p>
+    <w:p>
+      <w:pPr>
+        <w:ind w:firstLine="0"/>
+        <w:rPr>
+          <w:b/>
+        </w:rPr>
+      </w:pPr>
+      <w:proofErr w:type="spellStart"/>
+      <w:r>
+        <w:rPr>
+          <w:b/>
+        </w:rPr>
+        <w:lastRenderedPageBreak/>
         <w:t>deleteUTID</w:t>
       </w:r>
       <w:proofErr w:type="spellEnd"/>
@@ -10815,23 +10629,7 @@
         </w:numPr>
       </w:pPr>
       <w:r>
-        <w:t xml:space="preserve">Feladat: </w:t>
-      </w:r>
-      <w:proofErr w:type="spellStart"/>
-      <w:r>
-        <w:t>kitörli</w:t>
-      </w:r>
-      <w:proofErr w:type="spellEnd"/>
-      <w:r>
-        <w:t xml:space="preserve"> </w:t>
-      </w:r>
-      <w:proofErr w:type="gramStart"/>
-      <w:r>
-        <w:t>a</w:t>
-      </w:r>
-      <w:proofErr w:type="gramEnd"/>
-      <w:r>
-        <w:t xml:space="preserve"> </w:t>
+        <w:t xml:space="preserve">Feladat: kitörli a </w:t>
       </w:r>
       <w:proofErr w:type="spellStart"/>
       <w:r>
@@ -10949,23 +10747,7 @@
         </w:numPr>
       </w:pPr>
       <w:r>
-        <w:t xml:space="preserve">Feladat: </w:t>
-      </w:r>
-      <w:proofErr w:type="spellStart"/>
-      <w:r>
-        <w:t>kitörli</w:t>
-      </w:r>
-      <w:proofErr w:type="spellEnd"/>
-      <w:r>
-        <w:t xml:space="preserve"> </w:t>
-      </w:r>
-      <w:proofErr w:type="gramStart"/>
-      <w:r>
-        <w:t>a</w:t>
-      </w:r>
-      <w:proofErr w:type="gramEnd"/>
-      <w:r>
-        <w:t xml:space="preserve"> </w:t>
+        <w:t xml:space="preserve">Feladat: kitörli a </w:t>
       </w:r>
       <w:proofErr w:type="spellStart"/>
       <w:r>
@@ -11081,23 +10863,7 @@
         </w:numPr>
       </w:pPr>
       <w:r>
-        <w:t xml:space="preserve">Feladat: </w:t>
-      </w:r>
-      <w:proofErr w:type="spellStart"/>
-      <w:r>
-        <w:t>kitörli</w:t>
-      </w:r>
-      <w:proofErr w:type="spellEnd"/>
-      <w:r>
-        <w:t xml:space="preserve"> </w:t>
-      </w:r>
-      <w:proofErr w:type="gramStart"/>
-      <w:r>
-        <w:t>a</w:t>
-      </w:r>
-      <w:proofErr w:type="gramEnd"/>
-      <w:r>
-        <w:t xml:space="preserve"> </w:t>
+        <w:t xml:space="preserve">Feladat: kitörli a </w:t>
       </w:r>
       <w:proofErr w:type="spellStart"/>
       <w:r>
@@ -11158,7 +10924,7 @@
                     <pic:cNvPicPr/>
                   </pic:nvPicPr>
                   <pic:blipFill>
-                    <a:blip r:embed="rId15">
+                    <a:blip r:embed="rId17">
                       <a:extLst>
                         <a:ext uri="{28A0092B-C50C-407E-A947-70E740481C1C}">
                           <a14:useLocalDpi xmlns:a14="http://schemas.microsoft.com/office/drawing/2010/main" val="0"/>
@@ -11593,15 +11359,7 @@
         </w:numPr>
       </w:pPr>
       <w:r>
-        <w:t xml:space="preserve">Feladat: visszaigazolja, hogy a felhasználó </w:t>
-      </w:r>
-      <w:proofErr w:type="gramStart"/>
-      <w:r>
-        <w:t>létezik</w:t>
-      </w:r>
-      <w:proofErr w:type="gramEnd"/>
-      <w:r>
-        <w:t xml:space="preserve"> be van jelentkezve</w:t>
+        <w:t>Feladat: visszaigazolja, hogy a felhasználó létezik be van jelentkezve</w:t>
       </w:r>
     </w:p>
     <w:p>
@@ -11765,7 +11523,7 @@
                     <pic:cNvPicPr/>
                   </pic:nvPicPr>
                   <pic:blipFill>
-                    <a:blip r:embed="rId16">
+                    <a:blip r:embed="rId18">
                       <a:extLst>
                         <a:ext uri="{28A0092B-C50C-407E-A947-70E740481C1C}">
                           <a14:useLocalDpi xmlns:a14="http://schemas.microsoft.com/office/drawing/2010/main" val="0"/>
@@ -11883,15 +11641,7 @@
         </w:numPr>
       </w:pPr>
       <w:r>
-        <w:t xml:space="preserve">Feladat: </w:t>
-      </w:r>
-      <w:proofErr w:type="spellStart"/>
-      <w:r>
-        <w:t>kilistáz</w:t>
-      </w:r>
-      <w:proofErr w:type="spellEnd"/>
-      <w:r>
-        <w:t xml:space="preserve"> minden adatot az adott táblán belül</w:t>
+        <w:t>Feladat: kilistáz minden adatot az adott táblán belül</w:t>
       </w:r>
     </w:p>
     <w:p>
@@ -11978,15 +11728,7 @@
         </w:numPr>
       </w:pPr>
       <w:r>
-        <w:t xml:space="preserve">Feladat: egy teljesen új </w:t>
-      </w:r>
-      <w:proofErr w:type="gramStart"/>
-      <w:r>
-        <w:t>kategóriát</w:t>
-      </w:r>
-      <w:proofErr w:type="gramEnd"/>
-      <w:r>
-        <w:t xml:space="preserve"> hoz létre a megadott adattal</w:t>
+        <w:t>Feladat: egy teljesen új kategóriát hoz létre a megadott adattal</w:t>
       </w:r>
     </w:p>
     <w:p>
@@ -12001,15 +11743,7 @@
         <w:t xml:space="preserve">Válasz: </w:t>
       </w:r>
       <w:r>
-        <w:t xml:space="preserve">létrejött </w:t>
-      </w:r>
-      <w:proofErr w:type="gramStart"/>
-      <w:r>
-        <w:t>kategóriát</w:t>
-      </w:r>
-      <w:proofErr w:type="gramEnd"/>
-      <w:r>
-        <w:t xml:space="preserve"> visszaadja</w:t>
+        <w:t>létrejött kategóriát visszaadja</w:t>
       </w:r>
     </w:p>
     <w:p>
@@ -12311,15 +12045,7 @@
       </w:r>
       <w:proofErr w:type="spellEnd"/>
       <w:r>
-        <w:t xml:space="preserve"> alapján megkeresi a </w:t>
-      </w:r>
-      <w:proofErr w:type="gramStart"/>
-      <w:r>
-        <w:t>kategóriát</w:t>
-      </w:r>
-      <w:proofErr w:type="gramEnd"/>
-      <w:r>
-        <w:t xml:space="preserve"> és megváltoztatja az adatait</w:t>
+        <w:t xml:space="preserve"> alapján megkeresi a kategóriát és megváltoztatja az adatait</w:t>
       </w:r>
     </w:p>
     <w:p>
@@ -12532,21 +12258,8 @@
         </w:numPr>
       </w:pPr>
       <w:r>
-        <w:t xml:space="preserve">Feladat: a megadott ID alapján </w:t>
-      </w:r>
-      <w:proofErr w:type="spellStart"/>
-      <w:r>
-        <w:t>kitörli</w:t>
-      </w:r>
-      <w:proofErr w:type="spellEnd"/>
-      <w:r>
-        <w:t xml:space="preserve"> az adott </w:t>
-      </w:r>
-      <w:proofErr w:type="gramStart"/>
-      <w:r>
-        <w:t>kategóriát</w:t>
-      </w:r>
-      <w:proofErr w:type="gramEnd"/>
+        <w:t>Feladat: a megadott ID alapján kitörli az adott kategóriát</w:t>
+      </w:r>
     </w:p>
     <w:p>
       <w:pPr>
@@ -12560,13 +12273,8 @@
         <w:t xml:space="preserve">Válasz: </w:t>
       </w:r>
       <w:r>
-        <w:t xml:space="preserve">visszaigazoló üzenet arról, hogy törlődött a </w:t>
-      </w:r>
-      <w:proofErr w:type="gramStart"/>
-      <w:r>
-        <w:t>kategória</w:t>
-      </w:r>
-      <w:proofErr w:type="gramEnd"/>
+        <w:t>visszaigazoló üzenet arról, hogy törlődött a kategória</w:t>
+      </w:r>
     </w:p>
     <w:p>
       <w:pPr>
@@ -12656,15 +12364,7 @@
         </w:numPr>
       </w:pPr>
       <w:r>
-        <w:t xml:space="preserve">Feladat: a megadott ID alapján </w:t>
-      </w:r>
-      <w:proofErr w:type="spellStart"/>
-      <w:r>
-        <w:t>kitörli</w:t>
-      </w:r>
-      <w:proofErr w:type="spellEnd"/>
-      <w:r>
-        <w:t xml:space="preserve"> az adott szerepkört</w:t>
+        <w:t>Feladat: a megadott ID alapján kitörli az adott szerepkört</w:t>
       </w:r>
     </w:p>
     <w:p>
@@ -12770,15 +12470,7 @@
         </w:numPr>
       </w:pPr>
       <w:r>
-        <w:t xml:space="preserve">Feladat: a megadott ID alapján </w:t>
-      </w:r>
-      <w:proofErr w:type="spellStart"/>
-      <w:r>
-        <w:t>kitörli</w:t>
-      </w:r>
-      <w:proofErr w:type="spellEnd"/>
-      <w:r>
-        <w:t xml:space="preserve"> az adott intézményt</w:t>
+        <w:t>Feladat: a megadott ID alapján kitörli az adott intézményt</w:t>
       </w:r>
     </w:p>
     <w:p>
@@ -12942,6 +12634,9 @@
       <w:pPr>
         <w:ind w:firstLine="0"/>
       </w:pPr>
+      <w:r>
+        <w:t> </w:t>
+      </w:r>
     </w:p>
     <w:p>
       <w:pPr>
@@ -12961,15 +12656,7 @@
       </w:pPr>
       <w:bookmarkStart w:id="20" w:name="_Toc133437294"/>
       <w:r>
-        <w:t xml:space="preserve">4.1 </w:t>
-      </w:r>
-      <w:proofErr w:type="gramStart"/>
-      <w:r>
-        <w:t>Navigációs</w:t>
-      </w:r>
-      <w:proofErr w:type="gramEnd"/>
-      <w:r>
-        <w:t xml:space="preserve"> menü</w:t>
+        <w:t>4.1 Navigációs menü</w:t>
       </w:r>
       <w:bookmarkEnd w:id="20"/>
     </w:p>
@@ -12986,6 +12673,77 @@
     </w:p>
     <w:p>
       <w:r>
+        <w:drawing>
+          <wp:anchor distT="0" distB="0" distL="114300" distR="114300" simplePos="0" relativeHeight="251666432" behindDoc="0" locked="0" layoutInCell="1" allowOverlap="1" wp14:anchorId="70251588" wp14:editId="6F5723D8">
+            <wp:simplePos x="0" y="0"/>
+            <wp:positionH relativeFrom="margin">
+              <wp:align>right</wp:align>
+            </wp:positionH>
+            <wp:positionV relativeFrom="paragraph">
+              <wp:posOffset>889635</wp:posOffset>
+            </wp:positionV>
+            <wp:extent cx="5038725" cy="599440"/>
+            <wp:effectExtent l="0" t="0" r="9525" b="0"/>
+            <wp:wrapSquare wrapText="bothSides"/>
+            <wp:docPr id="18" name="Tartalom helye 8">
+              <a:extLst xmlns:a="http://schemas.openxmlformats.org/drawingml/2006/main">
+                <a:ext uri="{FF2B5EF4-FFF2-40B4-BE49-F238E27FC236}">
+                  <a16:creationId xmlns:a16="http://schemas.microsoft.com/office/drawing/2014/main" id="{99D68B29-CF1A-41D1-92A3-E80A1F42B1DB}"/>
+                </a:ext>
+              </a:extLst>
+            </wp:docPr>
+            <wp:cNvGraphicFramePr>
+              <a:graphicFrameLocks xmlns:a="http://schemas.openxmlformats.org/drawingml/2006/main" noGrp="1" noChangeAspect="1"/>
+            </wp:cNvGraphicFramePr>
+            <a:graphic xmlns:a="http://schemas.openxmlformats.org/drawingml/2006/main">
+              <a:graphicData uri="http://schemas.openxmlformats.org/drawingml/2006/picture">
+                <pic:pic xmlns:pic="http://schemas.openxmlformats.org/drawingml/2006/picture">
+                  <pic:nvPicPr>
+                    <pic:cNvPr id="9" name="Tartalom helye 8">
+                      <a:extLst>
+                        <a:ext uri="{FF2B5EF4-FFF2-40B4-BE49-F238E27FC236}">
+                          <a16:creationId xmlns:a16="http://schemas.microsoft.com/office/drawing/2014/main" id="{99D68B29-CF1A-41D1-92A3-E80A1F42B1DB}"/>
+                        </a:ext>
+                      </a:extLst>
+                    </pic:cNvPr>
+                    <pic:cNvPicPr>
+                      <a:picLocks noGrp="1" noChangeAspect="1"/>
+                    </pic:cNvPicPr>
+                  </pic:nvPicPr>
+                  <pic:blipFill>
+                    <a:blip r:embed="rId19" cstate="print">
+                      <a:extLst>
+                        <a:ext uri="{28A0092B-C50C-407E-A947-70E740481C1C}">
+                          <a14:useLocalDpi xmlns:a14="http://schemas.microsoft.com/office/drawing/2010/main" val="0"/>
+                        </a:ext>
+                      </a:extLst>
+                    </a:blip>
+                    <a:stretch>
+                      <a:fillRect/>
+                    </a:stretch>
+                  </pic:blipFill>
+                  <pic:spPr>
+                    <a:xfrm>
+                      <a:off x="0" y="0"/>
+                      <a:ext cx="5038725" cy="599440"/>
+                    </a:xfrm>
+                    <a:prstGeom prst="rect">
+                      <a:avLst/>
+                    </a:prstGeom>
+                  </pic:spPr>
+                </pic:pic>
+              </a:graphicData>
+            </a:graphic>
+            <wp14:sizeRelH relativeFrom="margin">
+              <wp14:pctWidth>0</wp14:pctWidth>
+            </wp14:sizeRelH>
+            <wp14:sizeRelV relativeFrom="margin">
+              <wp14:pctHeight>0</wp14:pctHeight>
+            </wp14:sizeRelV>
+          </wp:anchor>
+        </w:drawing>
+      </w:r>
+      <w:r>
         <w:t xml:space="preserve">A weboldal megnyitásakor a </w:t>
       </w:r>
       <w:r>
@@ -12995,15 +12753,7 @@
         <w:t>Kezdőlap</w:t>
       </w:r>
       <w:r>
-        <w:t xml:space="preserve"> jelenik meg. Az oldal tartalmaz </w:t>
-      </w:r>
-      <w:proofErr w:type="gramStart"/>
-      <w:r>
-        <w:t>linkeket</w:t>
-      </w:r>
-      <w:proofErr w:type="gramEnd"/>
-      <w:r>
-        <w:t xml:space="preserve"> a </w:t>
+        <w:t xml:space="preserve"> jelenik meg. Az oldal tartalmaz linkeket a </w:t>
       </w:r>
       <w:r>
         <w:rPr>
@@ -13024,6 +12774,7 @@
         <w:t xml:space="preserve"> menüpontra.</w:t>
       </w:r>
     </w:p>
+    <w:p/>
     <w:p>
       <w:pPr>
         <w:pStyle w:val="Cmsor3"/>
@@ -13031,34 +12782,30 @@
       </w:pPr>
       <w:bookmarkStart w:id="22" w:name="_Toc133437296"/>
       <w:r>
-        <w:t xml:space="preserve">4.1.2 </w:t>
-      </w:r>
-      <w:proofErr w:type="gramStart"/>
-      <w:r>
-        <w:t>Kategória</w:t>
+        <w:t>4.1.2 Kategória</w:t>
       </w:r>
       <w:bookmarkEnd w:id="22"/>
-      <w:proofErr w:type="gramEnd"/>
-    </w:p>
-    <w:p>
-      <w:r>
-        <w:t xml:space="preserve">Ezen a menüponton az elérhető teszteket találhatjuk meg </w:t>
-      </w:r>
-      <w:proofErr w:type="gramStart"/>
-      <w:r>
-        <w:t>kategóriák</w:t>
-      </w:r>
-      <w:proofErr w:type="gramEnd"/>
-      <w:r>
-        <w:t xml:space="preserve"> szerint csoportosítva. Az egyes </w:t>
-      </w:r>
-      <w:proofErr w:type="gramStart"/>
-      <w:r>
-        <w:t>kategóriákra</w:t>
-      </w:r>
-      <w:proofErr w:type="gramEnd"/>
-      <w:r>
-        <w:t xml:space="preserve"> kattintva az adott teszteket kapjuk meg új oldalon.</w:t>
+    </w:p>
+    <w:p>
+      <w:r>
+        <w:t>Ezen a menüponton az elérhető teszteket találhatjuk meg kategóriák szerint csoportosítva. Az egyes kategóriákra kattintva az adott teszteket kapjuk meg új oldalon.</w:t>
+      </w:r>
+    </w:p>
+    <w:p>
+      <w:pPr>
+        <w:spacing w:before="0" w:line="259" w:lineRule="auto"/>
+        <w:ind w:firstLine="0"/>
+        <w:jc w:val="left"/>
+        <w:rPr>
+          <w:rFonts w:eastAsiaTheme="majorEastAsia" w:cstheme="majorBidi"/>
+          <w:b/>
+          <w:sz w:val="28"/>
+          <w:szCs w:val="28"/>
+        </w:rPr>
+      </w:pPr>
+      <w:bookmarkStart w:id="23" w:name="_Toc133437297"/>
+      <w:r>
+        <w:br w:type="page"/>
       </w:r>
     </w:p>
     <w:p>
@@ -13066,8 +12813,8 @@
         <w:pStyle w:val="Cmsor3"/>
         <w:ind w:firstLine="0"/>
       </w:pPr>
-      <w:bookmarkStart w:id="23" w:name="_Toc133437297"/>
-      <w:r>
+      <w:r>
+        <w:lastRenderedPageBreak/>
         <w:t>4.1.3 Statisztika</w:t>
       </w:r>
       <w:bookmarkEnd w:id="23"/>
@@ -13078,6 +12825,151 @@
       </w:r>
       <w:r>
         <w:t>g, hogy milyen teljesítményt ért el az eddigi tesztjein átlagosan, és így természetesen az összes eddigi tesztjét is látni fogja.</w:t>
+      </w:r>
+    </w:p>
+    <w:p>
+      <w:r>
+        <w:drawing>
+          <wp:anchor distT="0" distB="0" distL="114300" distR="114300" simplePos="0" relativeHeight="251667456" behindDoc="0" locked="0" layoutInCell="1" allowOverlap="1" wp14:anchorId="630E4143" wp14:editId="24888834">
+            <wp:simplePos x="0" y="0"/>
+            <wp:positionH relativeFrom="margin">
+              <wp:align>left</wp:align>
+            </wp:positionH>
+            <wp:positionV relativeFrom="paragraph">
+              <wp:posOffset>0</wp:posOffset>
+            </wp:positionV>
+            <wp:extent cx="5039995" cy="789305"/>
+            <wp:effectExtent l="0" t="0" r="8255" b="0"/>
+            <wp:wrapSquare wrapText="bothSides"/>
+            <wp:docPr id="19" name="Kép 10">
+              <a:extLst xmlns:a="http://schemas.openxmlformats.org/drawingml/2006/main">
+                <a:ext uri="{FF2B5EF4-FFF2-40B4-BE49-F238E27FC236}">
+                  <a16:creationId xmlns:a16="http://schemas.microsoft.com/office/drawing/2014/main" id="{28CF459A-A4FD-4B15-880B-7C22319BCC31}"/>
+                </a:ext>
+              </a:extLst>
+            </wp:docPr>
+            <wp:cNvGraphicFramePr>
+              <a:graphicFrameLocks xmlns:a="http://schemas.openxmlformats.org/drawingml/2006/main" noChangeAspect="1"/>
+            </wp:cNvGraphicFramePr>
+            <a:graphic xmlns:a="http://schemas.openxmlformats.org/drawingml/2006/main">
+              <a:graphicData uri="http://schemas.openxmlformats.org/drawingml/2006/picture">
+                <pic:pic xmlns:pic="http://schemas.openxmlformats.org/drawingml/2006/picture">
+                  <pic:nvPicPr>
+                    <pic:cNvPr id="11" name="Kép 10">
+                      <a:extLst>
+                        <a:ext uri="{FF2B5EF4-FFF2-40B4-BE49-F238E27FC236}">
+                          <a16:creationId xmlns:a16="http://schemas.microsoft.com/office/drawing/2014/main" id="{28CF459A-A4FD-4B15-880B-7C22319BCC31}"/>
+                        </a:ext>
+                      </a:extLst>
+                    </pic:cNvPr>
+                    <pic:cNvPicPr>
+                      <a:picLocks noChangeAspect="1"/>
+                    </pic:cNvPicPr>
+                  </pic:nvPicPr>
+                  <pic:blipFill>
+                    <a:blip r:embed="rId20" cstate="print">
+                      <a:extLst>
+                        <a:ext uri="{28A0092B-C50C-407E-A947-70E740481C1C}">
+                          <a14:useLocalDpi xmlns:a14="http://schemas.microsoft.com/office/drawing/2010/main" val="0"/>
+                        </a:ext>
+                      </a:extLst>
+                    </a:blip>
+                    <a:stretch>
+                      <a:fillRect/>
+                    </a:stretch>
+                  </pic:blipFill>
+                  <pic:spPr>
+                    <a:xfrm>
+                      <a:off x="0" y="0"/>
+                      <a:ext cx="5039995" cy="789305"/>
+                    </a:xfrm>
+                    <a:prstGeom prst="rect">
+                      <a:avLst/>
+                    </a:prstGeom>
+                  </pic:spPr>
+                </pic:pic>
+              </a:graphicData>
+            </a:graphic>
+          </wp:anchor>
+        </w:drawing>
+      </w:r>
+    </w:p>
+    <w:p>
+      <w:pPr>
+        <w:pStyle w:val="Cmsor2"/>
+        <w:ind w:firstLine="0"/>
+      </w:pPr>
+      <w:bookmarkStart w:id="24" w:name="_Toc133437298"/>
+      <w:r>
+        <w:t>4.2 Regisztráció</w:t>
+      </w:r>
+      <w:bookmarkEnd w:id="24"/>
+    </w:p>
+    <w:p>
+      <w:r>
+        <w:t>A navigációs menü végén található Regisztráció gombra kattintva megjelenik a regisztrációs felület, ahol az e-mail cím, felhasználónév és új jelszó megadásával létrehozható egy új EduTron fiók. A tanári jogosultság igénylésére is lehetőség van itt. Ha bármilyen hiba merülne fel, a hibaüzenet az oldal alján jelenik meg. Ha nincs hiba, akkor sikeresen elkészül az új fiók a Regisztráció gomb megnyomásával.</w:t>
+      </w:r>
+    </w:p>
+    <w:p>
+      <w:pPr>
+        <w:ind w:firstLine="0"/>
+      </w:pPr>
+      <w:r>
+        <w:drawing>
+          <wp:inline distT="0" distB="0" distL="0" distR="0" wp14:anchorId="0E2082CB" wp14:editId="5FA251F4">
+            <wp:extent cx="5039995" cy="2462530"/>
+            <wp:effectExtent l="0" t="0" r="8255" b="0"/>
+            <wp:docPr id="16" name="Tartalom helye 4">
+              <a:extLst xmlns:a="http://schemas.openxmlformats.org/drawingml/2006/main">
+                <a:ext uri="{FF2B5EF4-FFF2-40B4-BE49-F238E27FC236}">
+                  <a16:creationId xmlns:a16="http://schemas.microsoft.com/office/drawing/2014/main" id="{840B3003-08DC-4C7E-954B-1191EDD65838}"/>
+                </a:ext>
+              </a:extLst>
+            </wp:docPr>
+            <wp:cNvGraphicFramePr>
+              <a:graphicFrameLocks xmlns:a="http://schemas.openxmlformats.org/drawingml/2006/main" noGrp="1" noChangeAspect="1"/>
+            </wp:cNvGraphicFramePr>
+            <a:graphic xmlns:a="http://schemas.openxmlformats.org/drawingml/2006/main">
+              <a:graphicData uri="http://schemas.openxmlformats.org/drawingml/2006/picture">
+                <pic:pic xmlns:pic="http://schemas.openxmlformats.org/drawingml/2006/picture">
+                  <pic:nvPicPr>
+                    <pic:cNvPr id="5" name="Tartalom helye 4">
+                      <a:extLst>
+                        <a:ext uri="{FF2B5EF4-FFF2-40B4-BE49-F238E27FC236}">
+                          <a16:creationId xmlns:a16="http://schemas.microsoft.com/office/drawing/2014/main" id="{840B3003-08DC-4C7E-954B-1191EDD65838}"/>
+                        </a:ext>
+                      </a:extLst>
+                    </pic:cNvPr>
+                    <pic:cNvPicPr>
+                      <a:picLocks noGrp="1" noChangeAspect="1"/>
+                    </pic:cNvPicPr>
+                  </pic:nvPicPr>
+                  <pic:blipFill>
+                    <a:blip r:embed="rId21" cstate="print">
+                      <a:extLst>
+                        <a:ext uri="{28A0092B-C50C-407E-A947-70E740481C1C}">
+                          <a14:useLocalDpi xmlns:a14="http://schemas.microsoft.com/office/drawing/2010/main" val="0"/>
+                        </a:ext>
+                      </a:extLst>
+                    </a:blip>
+                    <a:stretch>
+                      <a:fillRect/>
+                    </a:stretch>
+                  </pic:blipFill>
+                  <pic:spPr>
+                    <a:xfrm>
+                      <a:off x="0" y="0"/>
+                      <a:ext cx="5039995" cy="2462530"/>
+                    </a:xfrm>
+                    <a:prstGeom prst="rect">
+                      <a:avLst/>
+                    </a:prstGeom>
+                  </pic:spPr>
+                </pic:pic>
+              </a:graphicData>
+            </a:graphic>
+          </wp:inline>
+        </w:drawing>
       </w:r>
     </w:p>
     <w:p>
@@ -13092,6 +12984,7 @@
           <w:szCs w:val="28"/>
         </w:rPr>
       </w:pPr>
+      <w:bookmarkStart w:id="25" w:name="_Toc133437299"/>
       <w:r>
         <w:br w:type="page"/>
       </w:r>
@@ -13101,24 +12994,85 @@
         <w:pStyle w:val="Cmsor2"/>
         <w:ind w:firstLine="0"/>
       </w:pPr>
-      <w:bookmarkStart w:id="24" w:name="_Toc133437298"/>
       <w:r>
         <w:lastRenderedPageBreak/>
-        <w:t>4.2 Regisztráció</w:t>
-      </w:r>
-      <w:bookmarkEnd w:id="24"/>
-    </w:p>
-    <w:p>
-      <w:r>
-        <w:t xml:space="preserve">A </w:t>
-      </w:r>
-      <w:proofErr w:type="gramStart"/>
-      <w:r>
-        <w:t>navigációs</w:t>
-      </w:r>
-      <w:proofErr w:type="gramEnd"/>
-      <w:r>
-        <w:t xml:space="preserve"> menü végén található Regisztráció gombra kattintva megjelenik a regisztrációs felület, ahol az e-mail cím, felhasználónév és új jelszó megadásával létrehozható egy új EduTron fiók. A tanári jogosultság igénylésére is lehetőség van itt. Ha bármilyen hiba merülne fel, a hibaüzenet az oldal alján jelenik meg. Ha nincs hiba, akkor sikeresen elkészül az új fiók a Regisztráció gomb megnyomásával.</w:t>
+        <w:t>4.3 Bejelentkezés</w:t>
+      </w:r>
+      <w:bookmarkEnd w:id="25"/>
+    </w:p>
+    <w:p>
+      <w:r>
+        <w:t>Az oldal navigációs menüjében található Bejelentkezés gombra kattintva elérhetővé válik a bejelentkezési felület. Az itt megadott felhasználónév és jelszó páros segítségével lehet belépni a fiókba. Amennyiben bármilyen hiba lép fel, az oldal alján jelenik meg a hibaüzenet. Sikeres bejelentkezés esetén a felhasználó neve megjelenik a navigációs felületen, és elérhetővé válnak a fiók beállításai, valamint a kijelentkezés gomb. Fontos megjegyezni, hogy biztonsági okokból a felhasználó 1 nap után automatikusan kijelentkeztetésre kerül.</w:t>
+      </w:r>
+    </w:p>
+    <w:p>
+      <w:r>
+        <w:drawing>
+          <wp:anchor distT="0" distB="0" distL="114300" distR="114300" simplePos="0" relativeHeight="251665408" behindDoc="0" locked="0" layoutInCell="1" allowOverlap="1" wp14:anchorId="12CAEC94" wp14:editId="19ED0081">
+            <wp:simplePos x="0" y="0"/>
+            <wp:positionH relativeFrom="margin">
+              <wp:align>right</wp:align>
+            </wp:positionH>
+            <wp:positionV relativeFrom="paragraph">
+              <wp:posOffset>0</wp:posOffset>
+            </wp:positionV>
+            <wp:extent cx="5029200" cy="2142490"/>
+            <wp:effectExtent l="0" t="0" r="0" b="0"/>
+            <wp:wrapSquare wrapText="bothSides"/>
+            <wp:docPr id="17" name="Tartalom helye 4">
+              <a:extLst xmlns:a="http://schemas.openxmlformats.org/drawingml/2006/main">
+                <a:ext uri="{FF2B5EF4-FFF2-40B4-BE49-F238E27FC236}">
+                  <a16:creationId xmlns:a16="http://schemas.microsoft.com/office/drawing/2014/main" id="{FA272509-A4EA-49AD-A646-64B2A12F321E}"/>
+                </a:ext>
+              </a:extLst>
+            </wp:docPr>
+            <wp:cNvGraphicFramePr>
+              <a:graphicFrameLocks xmlns:a="http://schemas.openxmlformats.org/drawingml/2006/main" noGrp="1" noChangeAspect="1"/>
+            </wp:cNvGraphicFramePr>
+            <a:graphic xmlns:a="http://schemas.openxmlformats.org/drawingml/2006/main">
+              <a:graphicData uri="http://schemas.openxmlformats.org/drawingml/2006/picture">
+                <pic:pic xmlns:pic="http://schemas.openxmlformats.org/drawingml/2006/picture">
+                  <pic:nvPicPr>
+                    <pic:cNvPr id="5" name="Tartalom helye 4">
+                      <a:extLst>
+                        <a:ext uri="{FF2B5EF4-FFF2-40B4-BE49-F238E27FC236}">
+                          <a16:creationId xmlns:a16="http://schemas.microsoft.com/office/drawing/2014/main" id="{FA272509-A4EA-49AD-A646-64B2A12F321E}"/>
+                        </a:ext>
+                      </a:extLst>
+                    </pic:cNvPr>
+                    <pic:cNvPicPr>
+                      <a:picLocks noGrp="1" noChangeAspect="1"/>
+                    </pic:cNvPicPr>
+                  </pic:nvPicPr>
+                  <pic:blipFill>
+                    <a:blip r:embed="rId22" cstate="print">
+                      <a:extLst>
+                        <a:ext uri="{28A0092B-C50C-407E-A947-70E740481C1C}">
+                          <a14:useLocalDpi xmlns:a14="http://schemas.microsoft.com/office/drawing/2010/main" val="0"/>
+                        </a:ext>
+                      </a:extLst>
+                    </a:blip>
+                    <a:stretch>
+                      <a:fillRect/>
+                    </a:stretch>
+                  </pic:blipFill>
+                  <pic:spPr>
+                    <a:xfrm>
+                      <a:off x="0" y="0"/>
+                      <a:ext cx="5029200" cy="2142490"/>
+                    </a:xfrm>
+                    <a:prstGeom prst="rect">
+                      <a:avLst/>
+                    </a:prstGeom>
+                  </pic:spPr>
+                </pic:pic>
+              </a:graphicData>
+            </a:graphic>
+            <wp14:sizeRelH relativeFrom="margin">
+              <wp14:pctWidth>0</wp14:pctWidth>
+            </wp14:sizeRelH>
+          </wp:anchor>
+        </w:drawing>
       </w:r>
     </w:p>
     <w:p>
@@ -13126,79 +13080,15 @@
         <w:pStyle w:val="Cmsor2"/>
         <w:ind w:firstLine="0"/>
       </w:pPr>
-      <w:bookmarkStart w:id="25" w:name="_Toc133437299"/>
-      <w:r>
-        <w:t>4.3 Bejelentkezés</w:t>
-      </w:r>
-      <w:bookmarkEnd w:id="25"/>
-    </w:p>
-    <w:p>
-      <w:r>
-        <w:t xml:space="preserve">Az oldal </w:t>
-      </w:r>
-      <w:proofErr w:type="gramStart"/>
-      <w:r>
-        <w:t>navigációs</w:t>
-      </w:r>
-      <w:proofErr w:type="gramEnd"/>
-      <w:r>
-        <w:t xml:space="preserve"> menüjében található Bejelentkezés gombra kattintva elérhetővé válik a bejelentkezési felület. Az itt megadott felhasználónév és jelszó páros segítségével lehet belépni a fiókba. Amennyiben bármilyen hiba lép fel, az oldal alján jelenik meg a hibaüzenet. Sikeres bejelentkezés esetén a felhasználó neve megjelenik a </w:t>
-      </w:r>
-      <w:proofErr w:type="gramStart"/>
-      <w:r>
-        <w:t>navigációs</w:t>
-      </w:r>
-      <w:proofErr w:type="gramEnd"/>
-      <w:r>
-        <w:t xml:space="preserve"> felületen, és elérhetővé válnak a fiók beállításai, valamint a kijelentkezés gomb. Fontos megjegyezni, hogy biztonsági okokból a felhasználó 1 nap után </w:t>
-      </w:r>
-      <w:proofErr w:type="gramStart"/>
-      <w:r>
-        <w:t>automatikusan</w:t>
-      </w:r>
-      <w:proofErr w:type="gramEnd"/>
-      <w:r>
-        <w:t xml:space="preserve"> kijelentkeztetésre kerül.</w:t>
-      </w:r>
-    </w:p>
-    <w:p>
-      <w:pPr>
-        <w:pStyle w:val="Cmsor2"/>
-        <w:ind w:firstLine="0"/>
-      </w:pPr>
       <w:bookmarkStart w:id="26" w:name="_Toc133437300"/>
       <w:r>
-        <w:t xml:space="preserve">4.4 </w:t>
-      </w:r>
-      <w:proofErr w:type="gramStart"/>
-      <w:r>
-        <w:t>Profil</w:t>
-      </w:r>
-      <w:proofErr w:type="gramEnd"/>
-      <w:r>
-        <w:t xml:space="preserve"> beállításai</w:t>
+        <w:t>4.4 Profil beállításai</w:t>
       </w:r>
       <w:bookmarkEnd w:id="26"/>
     </w:p>
     <w:p>
       <w:r>
-        <w:t xml:space="preserve">A </w:t>
-      </w:r>
-      <w:proofErr w:type="gramStart"/>
-      <w:r>
-        <w:t>navigációs</w:t>
-      </w:r>
-      <w:proofErr w:type="gramEnd"/>
-      <w:r>
-        <w:t xml:space="preserve"> menü jobb oldalán, a felhasználó nevére kattintva megjelenik egy lenyíló lista, ahol elérhető lesz a Fiókbeállítások opció. Ezt választva hasonló felület jelenik meg, mint a Regisztrációkor, ahol a felhasználó módosíthatja adatait. Ha </w:t>
-      </w:r>
-      <w:proofErr w:type="gramStart"/>
-      <w:r>
-        <w:t>probléma</w:t>
-      </w:r>
-      <w:proofErr w:type="gramEnd"/>
-      <w:r>
-        <w:t xml:space="preserve"> merülne fel, akkor az oldal alján megjelenik a hibaüzenet. Sikeres módosítás esetén a rendszer visszairányít a Kezdőlapra.</w:t>
+        <w:t>A navigációs menü jobb oldalán, a felhasználó nevére kattintva megjelenik egy lenyíló lista, ahol elérhető lesz a Fiókbeállítások opció. Ezt választva hasonló felület jelenik meg, mint a Regisztrációkor, ahol a felhasználó módosíthatja adatait. Ha probléma merülne fel, akkor az oldal alján megjelenik a hibaüzenet. Sikeres módosítás esetén a rendszer visszairányít a Kezdőlapra.</w:t>
       </w:r>
     </w:p>
     <w:p>
@@ -13213,6 +13103,20 @@
           <w:szCs w:val="28"/>
         </w:rPr>
       </w:pPr>
+    </w:p>
+    <w:p>
+      <w:pPr>
+        <w:spacing w:before="0" w:line="259" w:lineRule="auto"/>
+        <w:ind w:firstLine="0"/>
+        <w:jc w:val="left"/>
+        <w:rPr>
+          <w:rFonts w:eastAsiaTheme="majorEastAsia" w:cstheme="majorBidi"/>
+          <w:b/>
+          <w:sz w:val="32"/>
+          <w:szCs w:val="28"/>
+        </w:rPr>
+      </w:pPr>
+      <w:bookmarkStart w:id="27" w:name="_Toc133437301"/>
       <w:r>
         <w:br w:type="page"/>
       </w:r>
@@ -13222,7 +13126,6 @@
         <w:pStyle w:val="Cmsor2"/>
         <w:ind w:firstLine="0"/>
       </w:pPr>
-      <w:bookmarkStart w:id="27" w:name="_Toc133437301"/>
       <w:r>
         <w:lastRenderedPageBreak/>
         <w:t>4.5 Tesztek</w:t>
@@ -13242,29 +13145,13 @@
     </w:p>
     <w:p>
       <w:r>
-        <w:t xml:space="preserve">Amikor a felhasználó kiválasztja a tesztet a böngészés során, a teszthez tartozó oldalra kerül. Itt látható lesz a teszt neve, </w:t>
-      </w:r>
-      <w:proofErr w:type="gramStart"/>
-      <w:r>
-        <w:t>kategóriája</w:t>
-      </w:r>
-      <w:proofErr w:type="gramEnd"/>
-      <w:r>
-        <w:t>, kódja és a létrehozás dátuma. A felhasználó láthatja, hogy jogosult-e a teszt kitöltésére, és ha igen, akkor a Jelentkezés gombra kattintva jelentkezhet az adott tesztre. Ez a folyamat a tanár-diák felhasználók esetében is ugyanúgy működik. Ha a felhasználó vendég felhasználó, akkor a tesz</w:t>
+        <w:t>Amikor a felhasználó kiválasztja a tesztet a böngészés során, a teszthez tartozó oldalra kerül. Itt látható lesz a teszt neve, kategóriája, kódja és a létrehozás dátuma. A felhasználó láthatja, hogy jogosult-e a teszt kitöltésére, és ha igen, akkor a Jelentkezés gombra kattintva jelentkezhet az adott tesztre. Ez a folyamat a tanár-diák felhasználók esetében is ugyanúgy működik. Ha a felhasználó vendég felhasználó, akkor a tesz</w:t>
       </w:r>
       <w:r>
         <w:t>t</w:t>
       </w:r>
       <w:r>
-        <w:t xml:space="preserve"> létrehozójától kell kérnie egy kódot, amely segítségével hozzáférhet a teszthez fiók nélkül. A </w:t>
-      </w:r>
-      <w:proofErr w:type="gramStart"/>
-      <w:r>
-        <w:t>navigációs</w:t>
-      </w:r>
-      <w:proofErr w:type="gramEnd"/>
-      <w:r>
-        <w:t xml:space="preserve"> menüben a felhasználó saját nevére kattintva a Jelentkezéseim opcióra kattintva láthatja azokat a teszteket, amelyekre jelentkezett. Amint a felhasználó jelentkezett a tesz</w:t>
+        <w:t xml:space="preserve"> létrehozójától kell kérnie egy kódot, amely segítségével hozzáférhet a teszthez fiók nélkül. A navigációs menüben a felhasználó saját nevére kattintva a Jelentkezéseim opcióra kattintva láthatja azokat a teszteket, amelyekre jelentkezett. Amint a felhasználó jelentkezett a tesz</w:t>
       </w:r>
       <w:r>
         <w:t>t</w:t>
@@ -13286,15 +13173,7 @@
     </w:p>
     <w:p>
       <w:r>
-        <w:t xml:space="preserve">Ha felhasználóként a </w:t>
-      </w:r>
-      <w:proofErr w:type="gramStart"/>
-      <w:r>
-        <w:t>navigációs</w:t>
-      </w:r>
-      <w:proofErr w:type="gramEnd"/>
-      <w:r>
-        <w:t xml:space="preserve"> menüben a saját n</w:t>
+        <w:t>Ha felhasználóként a navigációs menüben a saját n</w:t>
       </w:r>
       <w:r>
         <w:t>evünkre kattintunk, akkor a Tes</w:t>
@@ -13306,7 +13185,86 @@
         <w:t>rendszer visszairányít minket a</w:t>
       </w:r>
       <w:r>
-        <w:t xml:space="preserve"> Teszteim oldalra.</w:t>
+        <w:t xml:space="preserve"> </w:t>
+      </w:r>
+      <w:proofErr w:type="spellStart"/>
+      <w:r>
+        <w:t>Teszteim</w:t>
+      </w:r>
+      <w:proofErr w:type="spellEnd"/>
+      <w:r>
+        <w:t xml:space="preserve"> oldalra.</w:t>
+      </w:r>
+    </w:p>
+    <w:p>
+      <w:r>
+        <w:lastRenderedPageBreak/>
+        <w:t> </w:t>
+      </w:r>
+      <w:r>
+        <w:drawing>
+          <wp:anchor distT="0" distB="0" distL="114300" distR="114300" simplePos="0" relativeHeight="251671552" behindDoc="0" locked="0" layoutInCell="1" allowOverlap="1" wp14:anchorId="0921C7AD" wp14:editId="6FF5F62F">
+            <wp:simplePos x="0" y="0"/>
+            <wp:positionH relativeFrom="margin">
+              <wp:posOffset>0</wp:posOffset>
+            </wp:positionH>
+            <wp:positionV relativeFrom="paragraph">
+              <wp:posOffset>371475</wp:posOffset>
+            </wp:positionV>
+            <wp:extent cx="5039995" cy="2472690"/>
+            <wp:effectExtent l="0" t="0" r="8255" b="3810"/>
+            <wp:wrapSquare wrapText="bothSides"/>
+            <wp:docPr id="22" name="Tartalom helye 4">
+              <a:extLst xmlns:a="http://schemas.openxmlformats.org/drawingml/2006/main">
+                <a:ext uri="{FF2B5EF4-FFF2-40B4-BE49-F238E27FC236}">
+                  <a16:creationId xmlns:a16="http://schemas.microsoft.com/office/drawing/2014/main" id="{E5191885-0FD3-4D04-83AF-E94C31574D52}"/>
+                </a:ext>
+              </a:extLst>
+            </wp:docPr>
+            <wp:cNvGraphicFramePr>
+              <a:graphicFrameLocks xmlns:a="http://schemas.openxmlformats.org/drawingml/2006/main" noGrp="1" noChangeAspect="1"/>
+            </wp:cNvGraphicFramePr>
+            <a:graphic xmlns:a="http://schemas.openxmlformats.org/drawingml/2006/main">
+              <a:graphicData uri="http://schemas.openxmlformats.org/drawingml/2006/picture">
+                <pic:pic xmlns:pic="http://schemas.openxmlformats.org/drawingml/2006/picture">
+                  <pic:nvPicPr>
+                    <pic:cNvPr id="5" name="Tartalom helye 4">
+                      <a:extLst>
+                        <a:ext uri="{FF2B5EF4-FFF2-40B4-BE49-F238E27FC236}">
+                          <a16:creationId xmlns:a16="http://schemas.microsoft.com/office/drawing/2014/main" id="{E5191885-0FD3-4D04-83AF-E94C31574D52}"/>
+                        </a:ext>
+                      </a:extLst>
+                    </pic:cNvPr>
+                    <pic:cNvPicPr>
+                      <a:picLocks noGrp="1" noChangeAspect="1"/>
+                    </pic:cNvPicPr>
+                  </pic:nvPicPr>
+                  <pic:blipFill>
+                    <a:blip r:embed="rId23" cstate="print">
+                      <a:extLst>
+                        <a:ext uri="{28A0092B-C50C-407E-A947-70E740481C1C}">
+                          <a14:useLocalDpi xmlns:a14="http://schemas.microsoft.com/office/drawing/2010/main" val="0"/>
+                        </a:ext>
+                      </a:extLst>
+                    </a:blip>
+                    <a:stretch>
+                      <a:fillRect/>
+                    </a:stretch>
+                  </pic:blipFill>
+                  <pic:spPr>
+                    <a:xfrm>
+                      <a:off x="0" y="0"/>
+                      <a:ext cx="5039995" cy="2472690"/>
+                    </a:xfrm>
+                    <a:prstGeom prst="rect">
+                      <a:avLst/>
+                    </a:prstGeom>
+                  </pic:spPr>
+                </pic:pic>
+              </a:graphicData>
+            </a:graphic>
+          </wp:anchor>
+        </w:drawing>
       </w:r>
     </w:p>
     <w:p>
@@ -13325,15 +13283,80 @@
     </w:p>
     <w:p>
       <w:r>
-        <w:t xml:space="preserve">A Teszteim oldalon bármely tesztet szerkeszthetünk a Szerkesztés gombra kattintva, ami egy külön oldalra visz minket, ahol már láthatóak az </w:t>
-      </w:r>
-      <w:proofErr w:type="gramStart"/>
-      <w:r>
-        <w:t>aktuális</w:t>
-      </w:r>
-      <w:proofErr w:type="gramEnd"/>
-      <w:r>
-        <w:t xml:space="preserve"> adatok. A Teszt mentése gombra kattintva pedig elmenthetjük a frissített adatokat.</w:t>
+        <w:drawing>
+          <wp:anchor distT="0" distB="0" distL="114300" distR="114300" simplePos="0" relativeHeight="251668480" behindDoc="0" locked="0" layoutInCell="1" allowOverlap="1" wp14:anchorId="327111DF" wp14:editId="26BE6C96">
+            <wp:simplePos x="0" y="0"/>
+            <wp:positionH relativeFrom="margin">
+              <wp:align>right</wp:align>
+            </wp:positionH>
+            <wp:positionV relativeFrom="paragraph">
+              <wp:posOffset>1252855</wp:posOffset>
+            </wp:positionV>
+            <wp:extent cx="5039995" cy="2472690"/>
+            <wp:effectExtent l="0" t="0" r="8255" b="3810"/>
+            <wp:wrapSquare wrapText="bothSides"/>
+            <wp:docPr id="20" name="Tartalom helye 4">
+              <a:extLst xmlns:a="http://schemas.openxmlformats.org/drawingml/2006/main">
+                <a:ext uri="{FF2B5EF4-FFF2-40B4-BE49-F238E27FC236}">
+                  <a16:creationId xmlns:a16="http://schemas.microsoft.com/office/drawing/2014/main" id="{E5191885-0FD3-4D04-83AF-E94C31574D52}"/>
+                </a:ext>
+              </a:extLst>
+            </wp:docPr>
+            <wp:cNvGraphicFramePr>
+              <a:graphicFrameLocks xmlns:a="http://schemas.openxmlformats.org/drawingml/2006/main" noGrp="1" noChangeAspect="1"/>
+            </wp:cNvGraphicFramePr>
+            <a:graphic xmlns:a="http://schemas.openxmlformats.org/drawingml/2006/main">
+              <a:graphicData uri="http://schemas.openxmlformats.org/drawingml/2006/picture">
+                <pic:pic xmlns:pic="http://schemas.openxmlformats.org/drawingml/2006/picture">
+                  <pic:nvPicPr>
+                    <pic:cNvPr id="5" name="Tartalom helye 4">
+                      <a:extLst>
+                        <a:ext uri="{FF2B5EF4-FFF2-40B4-BE49-F238E27FC236}">
+                          <a16:creationId xmlns:a16="http://schemas.microsoft.com/office/drawing/2014/main" id="{E5191885-0FD3-4D04-83AF-E94C31574D52}"/>
+                        </a:ext>
+                      </a:extLst>
+                    </pic:cNvPr>
+                    <pic:cNvPicPr>
+                      <a:picLocks noGrp="1" noChangeAspect="1"/>
+                    </pic:cNvPicPr>
+                  </pic:nvPicPr>
+                  <pic:blipFill>
+                    <a:blip r:embed="rId23" cstate="print">
+                      <a:extLst>
+                        <a:ext uri="{28A0092B-C50C-407E-A947-70E740481C1C}">
+                          <a14:useLocalDpi xmlns:a14="http://schemas.microsoft.com/office/drawing/2010/main" val="0"/>
+                        </a:ext>
+                      </a:extLst>
+                    </a:blip>
+                    <a:stretch>
+                      <a:fillRect/>
+                    </a:stretch>
+                  </pic:blipFill>
+                  <pic:spPr>
+                    <a:xfrm>
+                      <a:off x="0" y="0"/>
+                      <a:ext cx="5039995" cy="2472690"/>
+                    </a:xfrm>
+                    <a:prstGeom prst="rect">
+                      <a:avLst/>
+                    </a:prstGeom>
+                  </pic:spPr>
+                </pic:pic>
+              </a:graphicData>
+            </a:graphic>
+          </wp:anchor>
+        </w:drawing>
+      </w:r>
+      <w:r>
+        <w:t xml:space="preserve">A </w:t>
+      </w:r>
+      <w:proofErr w:type="spellStart"/>
+      <w:r>
+        <w:t>Teszteim</w:t>
+      </w:r>
+      <w:proofErr w:type="spellEnd"/>
+      <w:r>
+        <w:t xml:space="preserve"> oldalon bármely tesztet szerkeszthetünk a Szerkesztés gombra kattintva, ami egy külön oldalra visz minket, ahol már láthatóak az aktuális adatok. A Teszt mentése gombra kattintva pedig elmenthetjük a frissített adatokat.</w:t>
       </w:r>
     </w:p>
     <w:p>
@@ -13366,20 +13389,81 @@
     </w:p>
     <w:p>
       <w:r>
+        <w:drawing>
+          <wp:anchor distT="0" distB="0" distL="114300" distR="114300" simplePos="0" relativeHeight="251669504" behindDoc="0" locked="0" layoutInCell="1" allowOverlap="1" wp14:anchorId="47C4B1FD" wp14:editId="5E1EAF96">
+            <wp:simplePos x="0" y="0"/>
+            <wp:positionH relativeFrom="margin">
+              <wp:align>right</wp:align>
+            </wp:positionH>
+            <wp:positionV relativeFrom="paragraph">
+              <wp:posOffset>1696720</wp:posOffset>
+            </wp:positionV>
+            <wp:extent cx="5039995" cy="2467610"/>
+            <wp:effectExtent l="0" t="0" r="8255" b="8890"/>
+            <wp:wrapSquare wrapText="bothSides"/>
+            <wp:docPr id="21" name="Tartalom helye 4">
+              <a:extLst xmlns:a="http://schemas.openxmlformats.org/drawingml/2006/main">
+                <a:ext uri="{FF2B5EF4-FFF2-40B4-BE49-F238E27FC236}">
+                  <a16:creationId xmlns:a16="http://schemas.microsoft.com/office/drawing/2014/main" id="{CB3E2CA3-40C9-4AFB-9D4A-092EC5991265}"/>
+                </a:ext>
+              </a:extLst>
+            </wp:docPr>
+            <wp:cNvGraphicFramePr>
+              <a:graphicFrameLocks xmlns:a="http://schemas.openxmlformats.org/drawingml/2006/main" noGrp="1" noChangeAspect="1"/>
+            </wp:cNvGraphicFramePr>
+            <a:graphic xmlns:a="http://schemas.openxmlformats.org/drawingml/2006/main">
+              <a:graphicData uri="http://schemas.openxmlformats.org/drawingml/2006/picture">
+                <pic:pic xmlns:pic="http://schemas.openxmlformats.org/drawingml/2006/picture">
+                  <pic:nvPicPr>
+                    <pic:cNvPr id="5" name="Tartalom helye 4">
+                      <a:extLst>
+                        <a:ext uri="{FF2B5EF4-FFF2-40B4-BE49-F238E27FC236}">
+                          <a16:creationId xmlns:a16="http://schemas.microsoft.com/office/drawing/2014/main" id="{CB3E2CA3-40C9-4AFB-9D4A-092EC5991265}"/>
+                        </a:ext>
+                      </a:extLst>
+                    </pic:cNvPr>
+                    <pic:cNvPicPr>
+                      <a:picLocks noGrp="1" noChangeAspect="1"/>
+                    </pic:cNvPicPr>
+                  </pic:nvPicPr>
+                  <pic:blipFill>
+                    <a:blip r:embed="rId24" cstate="print">
+                      <a:extLst>
+                        <a:ext uri="{28A0092B-C50C-407E-A947-70E740481C1C}">
+                          <a14:useLocalDpi xmlns:a14="http://schemas.microsoft.com/office/drawing/2010/main" val="0"/>
+                        </a:ext>
+                      </a:extLst>
+                    </a:blip>
+                    <a:stretch>
+                      <a:fillRect/>
+                    </a:stretch>
+                  </pic:blipFill>
+                  <pic:spPr>
+                    <a:xfrm>
+                      <a:off x="0" y="0"/>
+                      <a:ext cx="5039995" cy="2467610"/>
+                    </a:xfrm>
+                    <a:prstGeom prst="rect">
+                      <a:avLst/>
+                    </a:prstGeom>
+                  </pic:spPr>
+                </pic:pic>
+              </a:graphicData>
+            </a:graphic>
+            <wp14:sizeRelH relativeFrom="margin">
+              <wp14:pctWidth>0</wp14:pctWidth>
+            </wp14:sizeRelH>
+          </wp:anchor>
+        </w:drawing>
+      </w:r>
+      <w:r>
         <w:t xml:space="preserve">A felhasználó a főoldalon 3 különböző csoportban fogja látni a teszteket. </w:t>
       </w:r>
       <w:r>
-        <w:t xml:space="preserve">Lesz egy Felkapott fül, amin a felhasználó a jelenleg népszerű teszteket fogja látni, egy Saját fül, ahol a felhasználó saját maga áltat létrehozott teszteket fogja látni, és egy Összes fül, ahol minden tesztet meg fog találni a felhasználó. Természetesen </w:t>
-      </w:r>
-      <w:proofErr w:type="gramStart"/>
-      <w:r>
-        <w:t>kategória</w:t>
-      </w:r>
-      <w:proofErr w:type="gramEnd"/>
-      <w:r>
-        <w:t xml:space="preserve"> szerint is lehet majd csoportosítani, de ezt már előzőleg említettük.</w:t>
-      </w:r>
-    </w:p>
+        <w:t>Lesz egy Felkapott fül, amin a felhasználó a jelenleg népszerű teszteket fogja látni, egy Saját fül, ahol a felhasználó saját maga áltat létrehozott teszteket fogja látni, és egy Összes fül, ahol minden tesztet meg fog találni a felhasználó. Természetesen kategória szerint is lehet majd csoportosítani, de ezt már előzőleg említettük.</w:t>
+      </w:r>
+    </w:p>
+    <w:p/>
     <w:p>
       <w:pPr>
         <w:pStyle w:val="Cm"/>
@@ -13417,7 +13501,7 @@
         <w:spacing w:before="0" w:after="0" w:line="240" w:lineRule="auto"/>
         <w:ind w:firstLine="0"/>
       </w:pPr>
-      <w:hyperlink r:id="rId17" w:history="1">
+      <w:hyperlink r:id="rId25" w:history="1">
         <w:r>
           <w:rPr>
             <w:rStyle w:val="Hiperhivatkozs"/>
@@ -13438,16 +13522,7 @@
         <w:ind w:firstLine="0"/>
       </w:pPr>
       <w:r>
-        <w:t>Ilusionity. (2023. 04. 2</w:t>
-      </w:r>
-      <w:r>
-        <w:t>6). Forrás</w:t>
-      </w:r>
-      <w:r>
-        <w:t xml:space="preserve">: </w:t>
-      </w:r>
-      <w:r>
-        <w:t>JWT hiteles bemutató:</w:t>
+        <w:t>Ilusionity. (2023. 04. 26). Forrás: JWT hiteles bemutató:</w:t>
       </w:r>
     </w:p>
     <w:p>
@@ -13455,7 +13530,7 @@
         <w:spacing w:before="0" w:after="0" w:line="240" w:lineRule="auto"/>
         <w:ind w:firstLine="0"/>
       </w:pPr>
-      <w:hyperlink r:id="rId18" w:history="1">
+      <w:hyperlink r:id="rId26" w:history="1">
         <w:r>
           <w:rPr>
             <w:rStyle w:val="Hiperhivatkozs"/>
@@ -13484,7 +13559,7 @@
         <w:spacing w:before="0" w:after="0" w:line="240" w:lineRule="atLeast"/>
         <w:ind w:firstLine="0"/>
       </w:pPr>
-      <w:hyperlink r:id="rId19" w:history="1">
+      <w:hyperlink r:id="rId27" w:history="1">
         <w:r>
           <w:rPr>
             <w:rStyle w:val="Hiperhivatkozs"/>
@@ -13517,9 +13592,9 @@
       </w:pPr>
     </w:p>
     <w:sectPr>
-      <w:headerReference w:type="default" r:id="rId20"/>
-      <w:footerReference w:type="default" r:id="rId21"/>
-      <w:headerReference w:type="first" r:id="rId22"/>
+      <w:headerReference w:type="default" r:id="rId28"/>
+      <w:footerReference w:type="default" r:id="rId29"/>
+      <w:headerReference w:type="first" r:id="rId30"/>
       <w:pgSz w:w="11906" w:h="16838"/>
       <w:pgMar w:top="1701" w:right="1701" w:bottom="1701" w:left="2268" w:header="709" w:footer="709" w:gutter="0"/>
       <w:cols w:space="708"/>
@@ -13531,7 +13606,7 @@
 </file>
 
 <file path=word/endnotes.xml><?xml version="1.0" encoding="utf-8"?>
-<w:endnotes xmlns:wpc="http://schemas.microsoft.com/office/word/2010/wordprocessingCanvas" xmlns:cx="http://schemas.microsoft.com/office/drawing/2014/chartex" xmlns:mc="http://schemas.openxmlformats.org/markup-compatibility/2006" xmlns:o="urn:schemas-microsoft-com:office:office" xmlns:r="http://schemas.openxmlformats.org/officeDocument/2006/relationships" xmlns:m="http://schemas.openxmlformats.org/officeDocument/2006/math" xmlns:v="urn:schemas-microsoft-com:vml" xmlns:wp14="http://schemas.microsoft.com/office/word/2010/wordprocessingDrawing" xmlns:wp="http://schemas.openxmlformats.org/drawingml/2006/wordprocessingDrawing" xmlns:w10="urn:schemas-microsoft-com:office:word" xmlns:w="http://schemas.openxmlformats.org/wordprocessingml/2006/main" xmlns:w14="http://schemas.microsoft.com/office/word/2010/wordml" xmlns:w15="http://schemas.microsoft.com/office/word/2012/wordml" xmlns:w16se="http://schemas.microsoft.com/office/word/2015/wordml/symex" xmlns:wpg="http://schemas.microsoft.com/office/word/2010/wordprocessingGroup" xmlns:wpi="http://schemas.microsoft.com/office/word/2010/wordprocessingInk" xmlns:wne="http://schemas.microsoft.com/office/word/2006/wordml" xmlns:wps="http://schemas.microsoft.com/office/word/2010/wordprocessingShape" mc:Ignorable="w14 w15 w16se wp14">
+<w:endnotes xmlns:wpc="http://schemas.microsoft.com/office/word/2010/wordprocessingCanvas" xmlns:cx="http://schemas.microsoft.com/office/drawing/2014/chartex" xmlns:cx1="http://schemas.microsoft.com/office/drawing/2015/9/8/chartex" xmlns:cx2="http://schemas.microsoft.com/office/drawing/2015/10/21/chartex" xmlns:cx3="http://schemas.microsoft.com/office/drawing/2016/5/9/chartex" xmlns:cx4="http://schemas.microsoft.com/office/drawing/2016/5/10/chartex" xmlns:cx5="http://schemas.microsoft.com/office/drawing/2016/5/11/chartex" xmlns:cx6="http://schemas.microsoft.com/office/drawing/2016/5/12/chartex" xmlns:cx7="http://schemas.microsoft.com/office/drawing/2016/5/13/chartex" xmlns:cx8="http://schemas.microsoft.com/office/drawing/2016/5/14/chartex" xmlns:mc="http://schemas.openxmlformats.org/markup-compatibility/2006" xmlns:aink="http://schemas.microsoft.com/office/drawing/2016/ink" xmlns:am3d="http://schemas.microsoft.com/office/drawing/2017/model3d" xmlns:o="urn:schemas-microsoft-com:office:office" xmlns:r="http://schemas.openxmlformats.org/officeDocument/2006/relationships" xmlns:m="http://schemas.openxmlformats.org/officeDocument/2006/math" xmlns:v="urn:schemas-microsoft-com:vml" xmlns:wp14="http://schemas.microsoft.com/office/word/2010/wordprocessingDrawing" xmlns:wp="http://schemas.openxmlformats.org/drawingml/2006/wordprocessingDrawing" xmlns:w10="urn:schemas-microsoft-com:office:word" xmlns:w="http://schemas.openxmlformats.org/wordprocessingml/2006/main" xmlns:w14="http://schemas.microsoft.com/office/word/2010/wordml" xmlns:w15="http://schemas.microsoft.com/office/word/2012/wordml" xmlns:w16cid="http://schemas.microsoft.com/office/word/2016/wordml/cid" xmlns:w16se="http://schemas.microsoft.com/office/word/2015/wordml/symex" xmlns:wpg="http://schemas.microsoft.com/office/word/2010/wordprocessingGroup" xmlns:wpi="http://schemas.microsoft.com/office/word/2010/wordprocessingInk" xmlns:wne="http://schemas.microsoft.com/office/word/2006/wordml" xmlns:wps="http://schemas.microsoft.com/office/word/2010/wordprocessingShape" mc:Ignorable="w14 w15 w16se w16cid wp14">
   <w:endnote w:type="separator" w:id="-1">
     <w:p>
       <w:pPr>
@@ -13556,7 +13631,7 @@
 </file>
 
 <file path=word/footer1.xml><?xml version="1.0" encoding="utf-8"?>
-<w:ftr xmlns:wpc="http://schemas.microsoft.com/office/word/2010/wordprocessingCanvas" xmlns:cx="http://schemas.microsoft.com/office/drawing/2014/chartex" xmlns:mc="http://schemas.openxmlformats.org/markup-compatibility/2006" xmlns:o="urn:schemas-microsoft-com:office:office" xmlns:r="http://schemas.openxmlformats.org/officeDocument/2006/relationships" xmlns:m="http://schemas.openxmlformats.org/officeDocument/2006/math" xmlns:v="urn:schemas-microsoft-com:vml" xmlns:wp14="http://schemas.microsoft.com/office/word/2010/wordprocessingDrawing" xmlns:wp="http://schemas.openxmlformats.org/drawingml/2006/wordprocessingDrawing" xmlns:w10="urn:schemas-microsoft-com:office:word" xmlns:w="http://schemas.openxmlformats.org/wordprocessingml/2006/main" xmlns:w14="http://schemas.microsoft.com/office/word/2010/wordml" xmlns:w15="http://schemas.microsoft.com/office/word/2012/wordml" xmlns:w16se="http://schemas.microsoft.com/office/word/2015/wordml/symex" xmlns:wpg="http://schemas.microsoft.com/office/word/2010/wordprocessingGroup" xmlns:wpi="http://schemas.microsoft.com/office/word/2010/wordprocessingInk" xmlns:wne="http://schemas.microsoft.com/office/word/2006/wordml" xmlns:wps="http://schemas.microsoft.com/office/word/2010/wordprocessingShape" mc:Ignorable="w14 w15 w16se wp14">
+<w:ftr xmlns:wpc="http://schemas.microsoft.com/office/word/2010/wordprocessingCanvas" xmlns:cx="http://schemas.microsoft.com/office/drawing/2014/chartex" xmlns:cx1="http://schemas.microsoft.com/office/drawing/2015/9/8/chartex" xmlns:cx2="http://schemas.microsoft.com/office/drawing/2015/10/21/chartex" xmlns:cx3="http://schemas.microsoft.com/office/drawing/2016/5/9/chartex" xmlns:cx4="http://schemas.microsoft.com/office/drawing/2016/5/10/chartex" xmlns:cx5="http://schemas.microsoft.com/office/drawing/2016/5/11/chartex" xmlns:cx6="http://schemas.microsoft.com/office/drawing/2016/5/12/chartex" xmlns:cx7="http://schemas.microsoft.com/office/drawing/2016/5/13/chartex" xmlns:cx8="http://schemas.microsoft.com/office/drawing/2016/5/14/chartex" xmlns:mc="http://schemas.openxmlformats.org/markup-compatibility/2006" xmlns:aink="http://schemas.microsoft.com/office/drawing/2016/ink" xmlns:am3d="http://schemas.microsoft.com/office/drawing/2017/model3d" xmlns:o="urn:schemas-microsoft-com:office:office" xmlns:r="http://schemas.openxmlformats.org/officeDocument/2006/relationships" xmlns:m="http://schemas.openxmlformats.org/officeDocument/2006/math" xmlns:v="urn:schemas-microsoft-com:vml" xmlns:wp14="http://schemas.microsoft.com/office/word/2010/wordprocessingDrawing" xmlns:wp="http://schemas.openxmlformats.org/drawingml/2006/wordprocessingDrawing" xmlns:w10="urn:schemas-microsoft-com:office:word" xmlns:w="http://schemas.openxmlformats.org/wordprocessingml/2006/main" xmlns:w14="http://schemas.microsoft.com/office/word/2010/wordml" xmlns:w15="http://schemas.microsoft.com/office/word/2012/wordml" xmlns:w16cid="http://schemas.microsoft.com/office/word/2016/wordml/cid" xmlns:w16se="http://schemas.microsoft.com/office/word/2015/wordml/symex" xmlns:wpg="http://schemas.microsoft.com/office/word/2010/wordprocessingGroup" xmlns:wpi="http://schemas.microsoft.com/office/word/2010/wordprocessingInk" xmlns:wne="http://schemas.microsoft.com/office/word/2006/wordml" xmlns:wps="http://schemas.microsoft.com/office/word/2010/wordprocessingShape" mc:Ignorable="w14 w15 w16se w16cid wp14">
   <w:sdt>
     <w:sdtPr>
       <w:id w:val="295649478"/>
@@ -13605,7 +13680,7 @@
 </file>
 
 <file path=word/footnotes.xml><?xml version="1.0" encoding="utf-8"?>
-<w:footnotes xmlns:wpc="http://schemas.microsoft.com/office/word/2010/wordprocessingCanvas" xmlns:cx="http://schemas.microsoft.com/office/drawing/2014/chartex" xmlns:mc="http://schemas.openxmlformats.org/markup-compatibility/2006" xmlns:o="urn:schemas-microsoft-com:office:office" xmlns:r="http://schemas.openxmlformats.org/officeDocument/2006/relationships" xmlns:m="http://schemas.openxmlformats.org/officeDocument/2006/math" xmlns:v="urn:schemas-microsoft-com:vml" xmlns:wp14="http://schemas.microsoft.com/office/word/2010/wordprocessingDrawing" xmlns:wp="http://schemas.openxmlformats.org/drawingml/2006/wordprocessingDrawing" xmlns:w10="urn:schemas-microsoft-com:office:word" xmlns:w="http://schemas.openxmlformats.org/wordprocessingml/2006/main" xmlns:w14="http://schemas.microsoft.com/office/word/2010/wordml" xmlns:w15="http://schemas.microsoft.com/office/word/2012/wordml" xmlns:w16se="http://schemas.microsoft.com/office/word/2015/wordml/symex" xmlns:wpg="http://schemas.microsoft.com/office/word/2010/wordprocessingGroup" xmlns:wpi="http://schemas.microsoft.com/office/word/2010/wordprocessingInk" xmlns:wne="http://schemas.microsoft.com/office/word/2006/wordml" xmlns:wps="http://schemas.microsoft.com/office/word/2010/wordprocessingShape" mc:Ignorable="w14 w15 w16se wp14">
+<w:footnotes xmlns:wpc="http://schemas.microsoft.com/office/word/2010/wordprocessingCanvas" xmlns:cx="http://schemas.microsoft.com/office/drawing/2014/chartex" xmlns:cx1="http://schemas.microsoft.com/office/drawing/2015/9/8/chartex" xmlns:cx2="http://schemas.microsoft.com/office/drawing/2015/10/21/chartex" xmlns:cx3="http://schemas.microsoft.com/office/drawing/2016/5/9/chartex" xmlns:cx4="http://schemas.microsoft.com/office/drawing/2016/5/10/chartex" xmlns:cx5="http://schemas.microsoft.com/office/drawing/2016/5/11/chartex" xmlns:cx6="http://schemas.microsoft.com/office/drawing/2016/5/12/chartex" xmlns:cx7="http://schemas.microsoft.com/office/drawing/2016/5/13/chartex" xmlns:cx8="http://schemas.microsoft.com/office/drawing/2016/5/14/chartex" xmlns:mc="http://schemas.openxmlformats.org/markup-compatibility/2006" xmlns:aink="http://schemas.microsoft.com/office/drawing/2016/ink" xmlns:am3d="http://schemas.microsoft.com/office/drawing/2017/model3d" xmlns:o="urn:schemas-microsoft-com:office:office" xmlns:r="http://schemas.openxmlformats.org/officeDocument/2006/relationships" xmlns:m="http://schemas.openxmlformats.org/officeDocument/2006/math" xmlns:v="urn:schemas-microsoft-com:vml" xmlns:wp14="http://schemas.microsoft.com/office/word/2010/wordprocessingDrawing" xmlns:wp="http://schemas.openxmlformats.org/drawingml/2006/wordprocessingDrawing" xmlns:w10="urn:schemas-microsoft-com:office:word" xmlns:w="http://schemas.openxmlformats.org/wordprocessingml/2006/main" xmlns:w14="http://schemas.microsoft.com/office/word/2010/wordml" xmlns:w15="http://schemas.microsoft.com/office/word/2012/wordml" xmlns:w16cid="http://schemas.microsoft.com/office/word/2016/wordml/cid" xmlns:w16se="http://schemas.microsoft.com/office/word/2015/wordml/symex" xmlns:wpg="http://schemas.microsoft.com/office/word/2010/wordprocessingGroup" xmlns:wpi="http://schemas.microsoft.com/office/word/2010/wordprocessingInk" xmlns:wne="http://schemas.microsoft.com/office/word/2006/wordml" xmlns:wps="http://schemas.microsoft.com/office/word/2010/wordprocessingShape" mc:Ignorable="w14 w15 w16se w16cid wp14">
   <w:footnote w:type="separator" w:id="-1">
     <w:p>
       <w:pPr>
@@ -13630,7 +13705,7 @@
 </file>
 
 <file path=word/header1.xml><?xml version="1.0" encoding="utf-8"?>
-<w:hdr xmlns:wpc="http://schemas.microsoft.com/office/word/2010/wordprocessingCanvas" xmlns:cx="http://schemas.microsoft.com/office/drawing/2014/chartex" xmlns:mc="http://schemas.openxmlformats.org/markup-compatibility/2006" xmlns:o="urn:schemas-microsoft-com:office:office" xmlns:r="http://schemas.openxmlformats.org/officeDocument/2006/relationships" xmlns:m="http://schemas.openxmlformats.org/officeDocument/2006/math" xmlns:v="urn:schemas-microsoft-com:vml" xmlns:wp14="http://schemas.microsoft.com/office/word/2010/wordprocessingDrawing" xmlns:wp="http://schemas.openxmlformats.org/drawingml/2006/wordprocessingDrawing" xmlns:w10="urn:schemas-microsoft-com:office:word" xmlns:w="http://schemas.openxmlformats.org/wordprocessingml/2006/main" xmlns:w14="http://schemas.microsoft.com/office/word/2010/wordml" xmlns:w15="http://schemas.microsoft.com/office/word/2012/wordml" xmlns:w16se="http://schemas.microsoft.com/office/word/2015/wordml/symex" xmlns:wpg="http://schemas.microsoft.com/office/word/2010/wordprocessingGroup" xmlns:wpi="http://schemas.microsoft.com/office/word/2010/wordprocessingInk" xmlns:wne="http://schemas.microsoft.com/office/word/2006/wordml" xmlns:wps="http://schemas.microsoft.com/office/word/2010/wordprocessingShape" mc:Ignorable="w14 w15 w16se wp14">
+<w:hdr xmlns:wpc="http://schemas.microsoft.com/office/word/2010/wordprocessingCanvas" xmlns:cx="http://schemas.microsoft.com/office/drawing/2014/chartex" xmlns:cx1="http://schemas.microsoft.com/office/drawing/2015/9/8/chartex" xmlns:cx2="http://schemas.microsoft.com/office/drawing/2015/10/21/chartex" xmlns:cx3="http://schemas.microsoft.com/office/drawing/2016/5/9/chartex" xmlns:cx4="http://schemas.microsoft.com/office/drawing/2016/5/10/chartex" xmlns:cx5="http://schemas.microsoft.com/office/drawing/2016/5/11/chartex" xmlns:cx6="http://schemas.microsoft.com/office/drawing/2016/5/12/chartex" xmlns:cx7="http://schemas.microsoft.com/office/drawing/2016/5/13/chartex" xmlns:cx8="http://schemas.microsoft.com/office/drawing/2016/5/14/chartex" xmlns:mc="http://schemas.openxmlformats.org/markup-compatibility/2006" xmlns:aink="http://schemas.microsoft.com/office/drawing/2016/ink" xmlns:am3d="http://schemas.microsoft.com/office/drawing/2017/model3d" xmlns:o="urn:schemas-microsoft-com:office:office" xmlns:r="http://schemas.openxmlformats.org/officeDocument/2006/relationships" xmlns:m="http://schemas.openxmlformats.org/officeDocument/2006/math" xmlns:v="urn:schemas-microsoft-com:vml" xmlns:wp14="http://schemas.microsoft.com/office/word/2010/wordprocessingDrawing" xmlns:wp="http://schemas.openxmlformats.org/drawingml/2006/wordprocessingDrawing" xmlns:w10="urn:schemas-microsoft-com:office:word" xmlns:w="http://schemas.openxmlformats.org/wordprocessingml/2006/main" xmlns:w14="http://schemas.microsoft.com/office/word/2010/wordml" xmlns:w15="http://schemas.microsoft.com/office/word/2012/wordml" xmlns:w16cid="http://schemas.microsoft.com/office/word/2016/wordml/cid" xmlns:w16se="http://schemas.microsoft.com/office/word/2015/wordml/symex" xmlns:wpg="http://schemas.microsoft.com/office/word/2010/wordprocessingGroup" xmlns:wpi="http://schemas.microsoft.com/office/word/2010/wordprocessingInk" xmlns:wne="http://schemas.microsoft.com/office/word/2006/wordml" xmlns:wps="http://schemas.microsoft.com/office/word/2010/wordprocessingShape" mc:Ignorable="w14 w15 w16se w16cid wp14">
   <w:p>
     <w:pPr>
       <w:pStyle w:val="lfej"/>
@@ -13647,7 +13722,7 @@
 </file>
 
 <file path=word/header2.xml><?xml version="1.0" encoding="utf-8"?>
-<w:hdr xmlns:wpc="http://schemas.microsoft.com/office/word/2010/wordprocessingCanvas" xmlns:cx="http://schemas.microsoft.com/office/drawing/2014/chartex" xmlns:mc="http://schemas.openxmlformats.org/markup-compatibility/2006" xmlns:o="urn:schemas-microsoft-com:office:office" xmlns:r="http://schemas.openxmlformats.org/officeDocument/2006/relationships" xmlns:m="http://schemas.openxmlformats.org/officeDocument/2006/math" xmlns:v="urn:schemas-microsoft-com:vml" xmlns:wp14="http://schemas.microsoft.com/office/word/2010/wordprocessingDrawing" xmlns:wp="http://schemas.openxmlformats.org/drawingml/2006/wordprocessingDrawing" xmlns:w10="urn:schemas-microsoft-com:office:word" xmlns:w="http://schemas.openxmlformats.org/wordprocessingml/2006/main" xmlns:w14="http://schemas.microsoft.com/office/word/2010/wordml" xmlns:w15="http://schemas.microsoft.com/office/word/2012/wordml" xmlns:w16se="http://schemas.microsoft.com/office/word/2015/wordml/symex" xmlns:wpg="http://schemas.microsoft.com/office/word/2010/wordprocessingGroup" xmlns:wpi="http://schemas.microsoft.com/office/word/2010/wordprocessingInk" xmlns:wne="http://schemas.microsoft.com/office/word/2006/wordml" xmlns:wps="http://schemas.microsoft.com/office/word/2010/wordprocessingShape" mc:Ignorable="w14 w15 w16se wp14">
+<w:hdr xmlns:wpc="http://schemas.microsoft.com/office/word/2010/wordprocessingCanvas" xmlns:cx="http://schemas.microsoft.com/office/drawing/2014/chartex" xmlns:cx1="http://schemas.microsoft.com/office/drawing/2015/9/8/chartex" xmlns:cx2="http://schemas.microsoft.com/office/drawing/2015/10/21/chartex" xmlns:cx3="http://schemas.microsoft.com/office/drawing/2016/5/9/chartex" xmlns:cx4="http://schemas.microsoft.com/office/drawing/2016/5/10/chartex" xmlns:cx5="http://schemas.microsoft.com/office/drawing/2016/5/11/chartex" xmlns:cx6="http://schemas.microsoft.com/office/drawing/2016/5/12/chartex" xmlns:cx7="http://schemas.microsoft.com/office/drawing/2016/5/13/chartex" xmlns:cx8="http://schemas.microsoft.com/office/drawing/2016/5/14/chartex" xmlns:mc="http://schemas.openxmlformats.org/markup-compatibility/2006" xmlns:aink="http://schemas.microsoft.com/office/drawing/2016/ink" xmlns:am3d="http://schemas.microsoft.com/office/drawing/2017/model3d" xmlns:o="urn:schemas-microsoft-com:office:office" xmlns:r="http://schemas.openxmlformats.org/officeDocument/2006/relationships" xmlns:m="http://schemas.openxmlformats.org/officeDocument/2006/math" xmlns:v="urn:schemas-microsoft-com:vml" xmlns:wp14="http://schemas.microsoft.com/office/word/2010/wordprocessingDrawing" xmlns:wp="http://schemas.openxmlformats.org/drawingml/2006/wordprocessingDrawing" xmlns:w10="urn:schemas-microsoft-com:office:word" xmlns:w="http://schemas.openxmlformats.org/wordprocessingml/2006/main" xmlns:w14="http://schemas.microsoft.com/office/word/2010/wordml" xmlns:w15="http://schemas.microsoft.com/office/word/2012/wordml" xmlns:w16cid="http://schemas.microsoft.com/office/word/2016/wordml/cid" xmlns:w16se="http://schemas.microsoft.com/office/word/2015/wordml/symex" xmlns:wpg="http://schemas.microsoft.com/office/word/2010/wordprocessingGroup" xmlns:wpi="http://schemas.microsoft.com/office/word/2010/wordprocessingInk" xmlns:wne="http://schemas.microsoft.com/office/word/2006/wordml" xmlns:wps="http://schemas.microsoft.com/office/word/2010/wordprocessingShape" mc:Ignorable="w14 w15 w16se w16cid wp14">
   <w:p>
     <w:pPr>
       <w:pStyle w:val="lfej"/>
@@ -13745,7 +13820,7 @@
 </file>
 
 <file path=word/numbering.xml><?xml version="1.0" encoding="utf-8"?>
-<w:numbering xmlns:wpc="http://schemas.microsoft.com/office/word/2010/wordprocessingCanvas" xmlns:cx="http://schemas.microsoft.com/office/drawing/2014/chartex" xmlns:mc="http://schemas.openxmlformats.org/markup-compatibility/2006" xmlns:o="urn:schemas-microsoft-com:office:office" xmlns:r="http://schemas.openxmlformats.org/officeDocument/2006/relationships" xmlns:m="http://schemas.openxmlformats.org/officeDocument/2006/math" xmlns:v="urn:schemas-microsoft-com:vml" xmlns:wp14="http://schemas.microsoft.com/office/word/2010/wordprocessingDrawing" xmlns:wp="http://schemas.openxmlformats.org/drawingml/2006/wordprocessingDrawing" xmlns:w10="urn:schemas-microsoft-com:office:word" xmlns:w="http://schemas.openxmlformats.org/wordprocessingml/2006/main" xmlns:w14="http://schemas.microsoft.com/office/word/2010/wordml" xmlns:w15="http://schemas.microsoft.com/office/word/2012/wordml" xmlns:w16se="http://schemas.microsoft.com/office/word/2015/wordml/symex" xmlns:wpg="http://schemas.microsoft.com/office/word/2010/wordprocessingGroup" xmlns:wpi="http://schemas.microsoft.com/office/word/2010/wordprocessingInk" xmlns:wne="http://schemas.microsoft.com/office/word/2006/wordml" xmlns:wps="http://schemas.microsoft.com/office/word/2010/wordprocessingShape" mc:Ignorable="w14 w15 w16se wp14">
+<w:numbering xmlns:wpc="http://schemas.microsoft.com/office/word/2010/wordprocessingCanvas" xmlns:cx="http://schemas.microsoft.com/office/drawing/2014/chartex" xmlns:cx1="http://schemas.microsoft.com/office/drawing/2015/9/8/chartex" xmlns:cx2="http://schemas.microsoft.com/office/drawing/2015/10/21/chartex" xmlns:cx3="http://schemas.microsoft.com/office/drawing/2016/5/9/chartex" xmlns:cx4="http://schemas.microsoft.com/office/drawing/2016/5/10/chartex" xmlns:cx5="http://schemas.microsoft.com/office/drawing/2016/5/11/chartex" xmlns:cx6="http://schemas.microsoft.com/office/drawing/2016/5/12/chartex" xmlns:cx7="http://schemas.microsoft.com/office/drawing/2016/5/13/chartex" xmlns:cx8="http://schemas.microsoft.com/office/drawing/2016/5/14/chartex" xmlns:mc="http://schemas.openxmlformats.org/markup-compatibility/2006" xmlns:aink="http://schemas.microsoft.com/office/drawing/2016/ink" xmlns:am3d="http://schemas.microsoft.com/office/drawing/2017/model3d" xmlns:o="urn:schemas-microsoft-com:office:office" xmlns:r="http://schemas.openxmlformats.org/officeDocument/2006/relationships" xmlns:m="http://schemas.openxmlformats.org/officeDocument/2006/math" xmlns:v="urn:schemas-microsoft-com:vml" xmlns:wp14="http://schemas.microsoft.com/office/word/2010/wordprocessingDrawing" xmlns:wp="http://schemas.openxmlformats.org/drawingml/2006/wordprocessingDrawing" xmlns:w10="urn:schemas-microsoft-com:office:word" xmlns:w="http://schemas.openxmlformats.org/wordprocessingml/2006/main" xmlns:w14="http://schemas.microsoft.com/office/word/2010/wordml" xmlns:w15="http://schemas.microsoft.com/office/word/2012/wordml" xmlns:w16cid="http://schemas.microsoft.com/office/word/2016/wordml/cid" xmlns:w16se="http://schemas.microsoft.com/office/word/2015/wordml/symex" xmlns:wpg="http://schemas.microsoft.com/office/word/2010/wordprocessingGroup" xmlns:wpi="http://schemas.microsoft.com/office/word/2010/wordprocessingInk" xmlns:wne="http://schemas.microsoft.com/office/word/2006/wordml" xmlns:wps="http://schemas.microsoft.com/office/word/2010/wordprocessingShape" mc:Ignorable="w14 w15 w16se w16cid wp14">
   <w:abstractNum w:abstractNumId="0" w15:restartNumberingAfterBreak="0">
     <w:nsid w:val="02313B26"/>
     <w:multiLevelType w:val="hybridMultilevel"/>
@@ -15373,7 +15448,7 @@
 </file>
 
 <file path=word/styles.xml><?xml version="1.0" encoding="utf-8"?>
-<w:styles xmlns:mc="http://schemas.openxmlformats.org/markup-compatibility/2006" xmlns:r="http://schemas.openxmlformats.org/officeDocument/2006/relationships" xmlns:w="http://schemas.openxmlformats.org/wordprocessingml/2006/main" xmlns:w14="http://schemas.microsoft.com/office/word/2010/wordml" xmlns:w15="http://schemas.microsoft.com/office/word/2012/wordml" xmlns:w16se="http://schemas.microsoft.com/office/word/2015/wordml/symex" mc:Ignorable="w14 w15 w16se">
+<w:styles xmlns:mc="http://schemas.openxmlformats.org/markup-compatibility/2006" xmlns:r="http://schemas.openxmlformats.org/officeDocument/2006/relationships" xmlns:w="http://schemas.openxmlformats.org/wordprocessingml/2006/main" xmlns:w14="http://schemas.microsoft.com/office/word/2010/wordml" xmlns:w15="http://schemas.microsoft.com/office/word/2012/wordml" xmlns:w16cid="http://schemas.microsoft.com/office/word/2016/wordml/cid" xmlns:w16se="http://schemas.microsoft.com/office/word/2015/wordml/symex" mc:Ignorable="w14 w15 w16se w16cid">
   <w:docDefaults>
     <w:rPrDefault>
       <w:rPr>
@@ -15389,7 +15464,7 @@
       </w:pPr>
     </w:pPrDefault>
   </w:docDefaults>
-  <w:latentStyles w:defLockedState="0" w:defUIPriority="99" w:defSemiHidden="0" w:defUnhideWhenUsed="0" w:defQFormat="0" w:count="371">
+  <w:latentStyles w:defLockedState="0" w:defUIPriority="99" w:defSemiHidden="0" w:defUnhideWhenUsed="0" w:defQFormat="0" w:count="375">
     <w:lsdException w:name="Normal" w:uiPriority="0" w:qFormat="1"/>
     <w:lsdException w:name="heading 1" w:uiPriority="9" w:qFormat="1"/>
     <w:lsdException w:name="heading 2" w:semiHidden="1" w:uiPriority="9" w:unhideWhenUsed="1"/>
@@ -15495,7 +15570,6 @@
     <w:lsdException w:name="HTML Sample" w:semiHidden="1" w:unhideWhenUsed="1"/>
     <w:lsdException w:name="HTML Typewriter" w:semiHidden="1" w:unhideWhenUsed="1"/>
     <w:lsdException w:name="HTML Variable" w:semiHidden="1" w:unhideWhenUsed="1"/>
-    <w:lsdException w:name="Normal Table" w:semiHidden="1" w:unhideWhenUsed="1"/>
     <w:lsdException w:name="annotation subject" w:semiHidden="1" w:unhideWhenUsed="1"/>
     <w:lsdException w:name="No List" w:semiHidden="1" w:unhideWhenUsed="1"/>
     <w:lsdException w:name="Outline List 1" w:semiHidden="1" w:unhideWhenUsed="1"/>
@@ -15539,10 +15613,8 @@
     <w:lsdException w:name="Table Elegant" w:semiHidden="1" w:unhideWhenUsed="1"/>
     <w:lsdException w:name="Table Professional" w:semiHidden="1" w:unhideWhenUsed="1"/>
     <w:lsdException w:name="Table Subtle 1" w:semiHidden="1" w:unhideWhenUsed="1"/>
-    <w:lsdException w:name="Table Subtle 2" w:semiHidden="1" w:unhideWhenUsed="1"/>
     <w:lsdException w:name="Table Web 1" w:semiHidden="1" w:unhideWhenUsed="1"/>
     <w:lsdException w:name="Table Web 2" w:semiHidden="1" w:unhideWhenUsed="1"/>
-    <w:lsdException w:name="Table Web 3" w:semiHidden="1" w:unhideWhenUsed="1"/>
     <w:lsdException w:name="Balloon Text" w:semiHidden="1" w:unhideWhenUsed="1"/>
     <w:lsdException w:name="Table Grid" w:uiPriority="0"/>
     <w:lsdException w:name="Table Theme" w:semiHidden="1" w:unhideWhenUsed="1"/>
@@ -15761,6 +15833,10 @@
     <w:lsdException w:name="List Table 5 Dark Accent 6" w:uiPriority="50"/>
     <w:lsdException w:name="List Table 6 Colorful Accent 6" w:uiPriority="51"/>
     <w:lsdException w:name="List Table 7 Colorful Accent 6" w:uiPriority="52"/>
+    <w:lsdException w:name="Mention" w:semiHidden="1" w:unhideWhenUsed="1"/>
+    <w:lsdException w:name="Smart Hyperlink" w:semiHidden="1" w:unhideWhenUsed="1"/>
+    <w:lsdException w:name="Hashtag" w:semiHidden="1" w:unhideWhenUsed="1"/>
+    <w:lsdException w:name="Unresolved Mention" w:semiHidden="1" w:unhideWhenUsed="1"/>
   </w:latentStyles>
   <w:style w:type="paragraph" w:default="1" w:styleId="Norml">
     <w:name w:val="Normal"/>
@@ -15994,7 +16070,6 @@
   <w:style w:type="character" w:default="1" w:styleId="Bekezdsalapbettpusa">
     <w:name w:val="Default Paragraph Font"/>
     <w:uiPriority w:val="1"/>
-    <w:semiHidden/>
     <w:unhideWhenUsed/>
   </w:style>
   <w:style w:type="table" w:default="1" w:styleId="Normltblzat">
@@ -16891,7 +16966,7 @@
 </file>
 
 <file path=customXml/itemProps1.xml><?xml version="1.0" encoding="utf-8"?>
-<ds:datastoreItem xmlns:ds="http://schemas.openxmlformats.org/officeDocument/2006/customXml" ds:itemID="{A313A8D3-282C-414F-AF81-5F19CE00CED8}">
+<ds:datastoreItem xmlns:ds="http://schemas.openxmlformats.org/officeDocument/2006/customXml" ds:itemID="{EEC45659-C2CA-4931-809C-EABFEF16E858}">
   <ds:schemaRefs>
     <ds:schemaRef ds:uri="http://schemas.openxmlformats.org/officeDocument/2006/bibliography"/>
   </ds:schemaRefs>

--- a/documents/Szakdolgozat dokumentáció.docx
+++ b/documents/Szakdolgozat dokumentáció.docx
@@ -1154,6 +1154,8 @@
         </w:rPr>
         <w:t>.</w:t>
       </w:r>
+      <w:bookmarkStart w:id="0" w:name="_GoBack"/>
+      <w:bookmarkEnd w:id="0"/>
     </w:p>
     <w:p>
       <w:pPr>
@@ -1164,6 +1166,63 @@
           <w:lang w:eastAsia="hu-HU"/>
         </w:rPr>
       </w:pPr>
+      <w:r>
+        <w:rPr>
+          <w:rFonts w:eastAsia="Times New Roman" w:cs="Times New Roman"/>
+          <w:noProof/>
+          <w:szCs w:val="20"/>
+          <w:lang w:eastAsia="hu-HU"/>
+        </w:rPr>
+        <w:drawing>
+          <wp:anchor distT="0" distB="0" distL="114300" distR="114300" simplePos="0" relativeHeight="251673600" behindDoc="0" locked="0" layoutInCell="1" allowOverlap="1" wp14:anchorId="465A6F0E" wp14:editId="5F9D5C19">
+            <wp:simplePos x="0" y="0"/>
+            <wp:positionH relativeFrom="column">
+              <wp:posOffset>3333228</wp:posOffset>
+            </wp:positionH>
+            <wp:positionV relativeFrom="paragraph">
+              <wp:posOffset>279797</wp:posOffset>
+            </wp:positionV>
+            <wp:extent cx="1291590" cy="432435"/>
+            <wp:effectExtent l="0" t="0" r="0" b="0"/>
+            <wp:wrapNone/>
+            <wp:docPr id="25" name="Kép 25"/>
+            <wp:cNvGraphicFramePr>
+              <a:graphicFrameLocks xmlns:a="http://schemas.openxmlformats.org/drawingml/2006/main" noChangeAspect="1"/>
+            </wp:cNvGraphicFramePr>
+            <a:graphic xmlns:a="http://schemas.openxmlformats.org/drawingml/2006/main">
+              <a:graphicData uri="http://schemas.openxmlformats.org/drawingml/2006/picture">
+                <pic:pic xmlns:pic="http://schemas.openxmlformats.org/drawingml/2006/picture">
+                  <pic:nvPicPr>
+                    <pic:cNvPr id="25" name="enyém-removebg-preview.png"/>
+                    <pic:cNvPicPr/>
+                  </pic:nvPicPr>
+                  <pic:blipFill>
+                    <a:blip r:embed="rId9" cstate="print">
+                      <a:extLst>
+                        <a:ext uri="{28A0092B-C50C-407E-A947-70E740481C1C}">
+                          <a14:useLocalDpi xmlns:a14="http://schemas.microsoft.com/office/drawing/2010/main" val="0"/>
+                        </a:ext>
+                      </a:extLst>
+                    </a:blip>
+                    <a:stretch>
+                      <a:fillRect/>
+                    </a:stretch>
+                  </pic:blipFill>
+                  <pic:spPr>
+                    <a:xfrm>
+                      <a:off x="0" y="0"/>
+                      <a:ext cx="1291590" cy="432435"/>
+                    </a:xfrm>
+                    <a:prstGeom prst="rect">
+                      <a:avLst/>
+                    </a:prstGeom>
+                  </pic:spPr>
+                </pic:pic>
+              </a:graphicData>
+            </a:graphic>
+          </wp:anchor>
+        </w:drawing>
+      </w:r>
     </w:p>
     <w:p>
       <w:pPr>
@@ -1183,6 +1242,69 @@
           <w:lang w:eastAsia="hu-HU"/>
         </w:rPr>
       </w:pPr>
+      <w:r>
+        <w:rPr>
+          <w:rFonts w:asciiTheme="majorHAnsi" w:eastAsia="Times New Roman" w:hAnsiTheme="majorHAnsi" w:cs="Times New Roman"/>
+          <w:noProof/>
+          <w:szCs w:val="20"/>
+          <w:lang w:eastAsia="hu-HU"/>
+        </w:rPr>
+        <w:drawing>
+          <wp:anchor distT="0" distB="0" distL="114300" distR="114300" simplePos="0" relativeHeight="251672576" behindDoc="0" locked="0" layoutInCell="1" allowOverlap="1" wp14:anchorId="33710110" wp14:editId="624B3B96">
+            <wp:simplePos x="0" y="0"/>
+            <wp:positionH relativeFrom="column">
+              <wp:posOffset>3434711</wp:posOffset>
+            </wp:positionH>
+            <wp:positionV relativeFrom="paragraph">
+              <wp:posOffset>521791</wp:posOffset>
+            </wp:positionV>
+            <wp:extent cx="986790" cy="479425"/>
+            <wp:effectExtent l="0" t="0" r="0" b="0"/>
+            <wp:wrapNone/>
+            <wp:docPr id="24" name="Kép 24"/>
+            <wp:cNvGraphicFramePr>
+              <a:graphicFrameLocks xmlns:a="http://schemas.openxmlformats.org/drawingml/2006/main" noChangeAspect="1"/>
+            </wp:cNvGraphicFramePr>
+            <a:graphic xmlns:a="http://schemas.openxmlformats.org/drawingml/2006/main">
+              <a:graphicData uri="http://schemas.openxmlformats.org/drawingml/2006/picture">
+                <pic:pic xmlns:pic="http://schemas.openxmlformats.org/drawingml/2006/picture">
+                  <pic:nvPicPr>
+                    <pic:cNvPr id="24" name="tied-removebg-preview.png"/>
+                    <pic:cNvPicPr/>
+                  </pic:nvPicPr>
+                  <pic:blipFill>
+                    <a:blip r:embed="rId10" cstate="print">
+                      <a:extLst>
+                        <a:ext uri="{28A0092B-C50C-407E-A947-70E740481C1C}">
+                          <a14:useLocalDpi xmlns:a14="http://schemas.microsoft.com/office/drawing/2010/main" val="0"/>
+                        </a:ext>
+                      </a:extLst>
+                    </a:blip>
+                    <a:stretch>
+                      <a:fillRect/>
+                    </a:stretch>
+                  </pic:blipFill>
+                  <pic:spPr>
+                    <a:xfrm>
+                      <a:off x="0" y="0"/>
+                      <a:ext cx="986790" cy="479425"/>
+                    </a:xfrm>
+                    <a:prstGeom prst="rect">
+                      <a:avLst/>
+                    </a:prstGeom>
+                  </pic:spPr>
+                </pic:pic>
+              </a:graphicData>
+            </a:graphic>
+            <wp14:sizeRelH relativeFrom="margin">
+              <wp14:pctWidth>0</wp14:pctWidth>
+            </wp14:sizeRelH>
+            <wp14:sizeRelV relativeFrom="margin">
+              <wp14:pctHeight>0</wp14:pctHeight>
+            </wp14:sizeRelV>
+          </wp:anchor>
+        </w:drawing>
+      </w:r>
       <w:r>
         <w:rPr>
           <w:rFonts w:eastAsia="Times New Roman" w:cs="Times New Roman"/>
@@ -4357,25 +4479,25 @@
         <w:pStyle w:val="Cmsor1"/>
         <w:ind w:firstLine="0"/>
       </w:pPr>
-      <w:bookmarkStart w:id="0" w:name="_Toc133437275"/>
+      <w:bookmarkStart w:id="1" w:name="_Toc133437275"/>
       <w:r>
         <w:lastRenderedPageBreak/>
         <w:t>1. Bevezetés</w:t>
       </w:r>
-      <w:bookmarkEnd w:id="0"/>
+      <w:bookmarkEnd w:id="1"/>
     </w:p>
     <w:p>
       <w:pPr>
         <w:pStyle w:val="Cmsor2"/>
       </w:pPr>
-      <w:bookmarkStart w:id="1" w:name="_Toc133437276"/>
+      <w:bookmarkStart w:id="2" w:name="_Toc133437276"/>
       <w:r>
         <w:t xml:space="preserve">1.1 Az elképzelés </w:t>
       </w:r>
       <w:r>
         <w:t>és hitelesítés</w:t>
       </w:r>
-      <w:bookmarkEnd w:id="1"/>
+      <w:bookmarkEnd w:id="2"/>
     </w:p>
     <w:p>
       <w:r>
@@ -4458,12 +4580,12 @@
         </w:rPr>
         <w:br w:type="page"/>
       </w:r>
-      <w:bookmarkStart w:id="2" w:name="_Toc133437277"/>
+      <w:bookmarkStart w:id="3" w:name="_Toc133437277"/>
       <w:r>
         <w:lastRenderedPageBreak/>
         <w:t>1.2 Ötletelés</w:t>
       </w:r>
-      <w:bookmarkEnd w:id="2"/>
+      <w:bookmarkEnd w:id="3"/>
     </w:p>
     <w:p>
       <w:r>
@@ -4512,11 +4634,11 @@
         <w:pStyle w:val="Cmsor2"/>
         <w:ind w:firstLine="0"/>
       </w:pPr>
-      <w:bookmarkStart w:id="3" w:name="_Toc133437278"/>
+      <w:bookmarkStart w:id="4" w:name="_Toc133437278"/>
       <w:r>
         <w:t>1.3 Végeredmény</w:t>
       </w:r>
-      <w:bookmarkEnd w:id="3"/>
+      <w:bookmarkEnd w:id="4"/>
     </w:p>
     <w:p>
       <w:r>
@@ -4581,11 +4703,11 @@
         <w:pStyle w:val="Cmsor2"/>
         <w:ind w:firstLine="0"/>
       </w:pPr>
-      <w:bookmarkStart w:id="4" w:name="_Toc133437279"/>
+      <w:bookmarkStart w:id="5" w:name="_Toc133437279"/>
       <w:r>
         <w:t>1.4 Jövő</w:t>
       </w:r>
-      <w:bookmarkEnd w:id="4"/>
+      <w:bookmarkEnd w:id="5"/>
     </w:p>
     <w:p>
       <w:r>
@@ -4631,11 +4753,11 @@
         <w:pStyle w:val="Cmsor2"/>
         <w:ind w:firstLine="0"/>
       </w:pPr>
-      <w:bookmarkStart w:id="5" w:name="_Toc133437280"/>
+      <w:bookmarkStart w:id="6" w:name="_Toc133437280"/>
       <w:r>
         <w:t>1.5 Csapatmunka</w:t>
       </w:r>
-      <w:bookmarkEnd w:id="5"/>
+      <w:bookmarkEnd w:id="6"/>
     </w:p>
     <w:p>
       <w:r>
@@ -4667,7 +4789,7 @@
                     <pic:cNvPicPr/>
                   </pic:nvPicPr>
                   <pic:blipFill>
-                    <a:blip r:embed="rId9" cstate="print">
+                    <a:blip r:embed="rId11" cstate="print">
                       <a:extLst>
                         <a:ext uri="{28A0092B-C50C-407E-A947-70E740481C1C}">
                           <a14:useLocalDpi xmlns:a14="http://schemas.microsoft.com/office/drawing/2010/main" val="0"/>
@@ -4753,7 +4875,7 @@
                     <pic:cNvPicPr/>
                   </pic:nvPicPr>
                   <pic:blipFill>
-                    <a:blip r:embed="rId10" cstate="print">
+                    <a:blip r:embed="rId12" cstate="print">
                       <a:extLst>
                         <a:ext uri="{28A0092B-C50C-407E-A947-70E740481C1C}">
                           <a14:useLocalDpi xmlns:a14="http://schemas.microsoft.com/office/drawing/2010/main" val="0"/>
@@ -4827,7 +4949,7 @@
                     <pic:cNvPicPr/>
                   </pic:nvPicPr>
                   <pic:blipFill>
-                    <a:blip r:embed="rId11">
+                    <a:blip r:embed="rId13">
                       <a:extLst>
                         <a:ext uri="{28A0092B-C50C-407E-A947-70E740481C1C}">
                           <a14:useLocalDpi xmlns:a14="http://schemas.microsoft.com/office/drawing/2010/main" val="0"/>
@@ -4872,22 +4994,22 @@
         <w:pStyle w:val="Cmsor1"/>
         <w:ind w:firstLine="0"/>
       </w:pPr>
-      <w:bookmarkStart w:id="6" w:name="_Toc133437281"/>
+      <w:bookmarkStart w:id="7" w:name="_Toc133437281"/>
       <w:r>
         <w:t>2. A program</w:t>
       </w:r>
-      <w:bookmarkEnd w:id="6"/>
+      <w:bookmarkEnd w:id="7"/>
     </w:p>
     <w:p>
       <w:pPr>
         <w:pStyle w:val="Cmsor2"/>
         <w:ind w:firstLine="0"/>
       </w:pPr>
-      <w:bookmarkStart w:id="7" w:name="_Toc133437282"/>
+      <w:bookmarkStart w:id="8" w:name="_Toc133437282"/>
       <w:r>
         <w:t>2.1 Programnyelvek</w:t>
       </w:r>
-      <w:bookmarkEnd w:id="7"/>
+      <w:bookmarkEnd w:id="8"/>
     </w:p>
     <w:p>
       <w:r>
@@ -4980,21 +5102,7 @@
         <w:rPr>
           <w:i/>
         </w:rPr>
-        <w:t xml:space="preserve"> Nyilvánvalóan ez csak az adott szituációtól függ, ezért </w:t>
-      </w:r>
-      <w:proofErr w:type="gramStart"/>
-      <w:r>
-        <w:rPr>
-          <w:i/>
-        </w:rPr>
-        <w:t>egyes esetekben</w:t>
-      </w:r>
-      <w:proofErr w:type="gramEnd"/>
-      <w:r>
-        <w:rPr>
-          <w:i/>
-        </w:rPr>
-        <w:t xml:space="preserve"> hátrány lehet </w:t>
+        <w:t xml:space="preserve"> Nyilvánvalóan ez csak az adott szituációtól függ, ezért egyes esetekben hátrány lehet </w:t>
       </w:r>
       <w:proofErr w:type="spellStart"/>
       <w:r>
@@ -5059,7 +5167,7 @@
                     <pic:cNvPicPr/>
                   </pic:nvPicPr>
                   <pic:blipFill>
-                    <a:blip r:embed="rId12" cstate="print">
+                    <a:blip r:embed="rId14" cstate="print">
                       <a:extLst>
                         <a:ext uri="{28A0092B-C50C-407E-A947-70E740481C1C}">
                           <a14:useLocalDpi xmlns:a14="http://schemas.microsoft.com/office/drawing/2010/main" val="0"/>
@@ -5145,7 +5253,7 @@
                     <pic:cNvPicPr/>
                   </pic:nvPicPr>
                   <pic:blipFill>
-                    <a:blip r:embed="rId13">
+                    <a:blip r:embed="rId15">
                       <a:extLst>
                         <a:ext uri="{28A0092B-C50C-407E-A947-70E740481C1C}">
                           <a14:useLocalDpi xmlns:a14="http://schemas.microsoft.com/office/drawing/2010/main" val="0"/>
@@ -5176,11 +5284,11 @@
       <w:pPr>
         <w:pStyle w:val="Cmsor2"/>
       </w:pPr>
-      <w:bookmarkStart w:id="8" w:name="_Toc133437283"/>
+      <w:bookmarkStart w:id="9" w:name="_Toc133437283"/>
       <w:r>
         <w:t>2.2 Adatbázis felépítése</w:t>
       </w:r>
-      <w:bookmarkEnd w:id="8"/>
+      <w:bookmarkEnd w:id="9"/>
     </w:p>
     <w:p>
       <w:pPr>
@@ -5207,7 +5315,7 @@
                     <pic:cNvPicPr/>
                   </pic:nvPicPr>
                   <pic:blipFill>
-                    <a:blip r:embed="rId14" cstate="print">
+                    <a:blip r:embed="rId16" cstate="print">
                       <a:extLst>
                         <a:ext uri="{28A0092B-C50C-407E-A947-70E740481C1C}">
                           <a14:useLocalDpi xmlns:a14="http://schemas.microsoft.com/office/drawing/2010/main" val="0"/>
@@ -5233,8 +5341,6 @@
           </wp:inline>
         </w:drawing>
       </w:r>
-      <w:bookmarkStart w:id="9" w:name="_GoBack"/>
-      <w:bookmarkEnd w:id="9"/>
     </w:p>
     <w:p>
       <w:pPr>
@@ -6906,15 +7012,7 @@
       </w:r>
       <w:proofErr w:type="spellEnd"/>
       <w:r>
-        <w:t xml:space="preserve"> funkció hozza </w:t>
-      </w:r>
-      <w:proofErr w:type="gramStart"/>
-      <w:r>
-        <w:t>létre</w:t>
-      </w:r>
-      <w:proofErr w:type="gramEnd"/>
-      <w:r>
-        <w:t xml:space="preserve"> amit a </w:t>
+        <w:t xml:space="preserve"> funkció hozza létre amit a </w:t>
       </w:r>
       <w:proofErr w:type="spellStart"/>
       <w:r>
@@ -7309,7 +7407,7 @@
                     <pic:cNvPicPr/>
                   </pic:nvPicPr>
                   <pic:blipFill>
-                    <a:blip r:embed="rId15">
+                    <a:blip r:embed="rId17">
                       <a:extLst>
                         <a:ext uri="{28A0092B-C50C-407E-A947-70E740481C1C}">
                           <a14:useLocalDpi xmlns:a14="http://schemas.microsoft.com/office/drawing/2010/main" val="0"/>
@@ -7536,7 +7634,7 @@
                     <pic:cNvPicPr/>
                   </pic:nvPicPr>
                   <pic:blipFill>
-                    <a:blip r:embed="rId16" cstate="print">
+                    <a:blip r:embed="rId18" cstate="print">
                       <a:extLst>
                         <a:ext uri="{28A0092B-C50C-407E-A947-70E740481C1C}">
                           <a14:useLocalDpi xmlns:a14="http://schemas.microsoft.com/office/drawing/2010/main" val="0"/>
@@ -10924,7 +11022,7 @@
                     <pic:cNvPicPr/>
                   </pic:nvPicPr>
                   <pic:blipFill>
-                    <a:blip r:embed="rId17">
+                    <a:blip r:embed="rId19">
                       <a:extLst>
                         <a:ext uri="{28A0092B-C50C-407E-A947-70E740481C1C}">
                           <a14:useLocalDpi xmlns:a14="http://schemas.microsoft.com/office/drawing/2010/main" val="0"/>
@@ -11523,7 +11621,7 @@
                     <pic:cNvPicPr/>
                   </pic:nvPicPr>
                   <pic:blipFill>
-                    <a:blip r:embed="rId18">
+                    <a:blip r:embed="rId20">
                       <a:extLst>
                         <a:ext uri="{28A0092B-C50C-407E-A947-70E740481C1C}">
                           <a14:useLocalDpi xmlns:a14="http://schemas.microsoft.com/office/drawing/2010/main" val="0"/>
@@ -12485,15 +12583,7 @@
         <w:t xml:space="preserve">Válasz: </w:t>
       </w:r>
       <w:r>
-        <w:t xml:space="preserve">visszaigazoló üzenet arról, hogy törlődött </w:t>
-      </w:r>
-      <w:proofErr w:type="gramStart"/>
-      <w:r>
-        <w:t>a</w:t>
-      </w:r>
-      <w:proofErr w:type="gramEnd"/>
-      <w:r>
-        <w:t xml:space="preserve"> intézmény</w:t>
+        <w:t>visszaigazoló üzenet arról, hogy törlődött a intézmény</w:t>
       </w:r>
     </w:p>
     <w:p>
@@ -12673,6 +12763,9 @@
     </w:p>
     <w:p>
       <w:r>
+        <w:rPr>
+          <w:noProof/>
+        </w:rPr>
         <w:drawing>
           <wp:anchor distT="0" distB="0" distL="114300" distR="114300" simplePos="0" relativeHeight="251666432" behindDoc="0" locked="0" layoutInCell="1" allowOverlap="1" wp14:anchorId="70251588" wp14:editId="6F5723D8">
             <wp:simplePos x="0" y="0"/>
@@ -12711,7 +12804,7 @@
                     </pic:cNvPicPr>
                   </pic:nvPicPr>
                   <pic:blipFill>
-                    <a:blip r:embed="rId19" cstate="print">
+                    <a:blip r:embed="rId21" cstate="print">
                       <a:extLst>
                         <a:ext uri="{28A0092B-C50C-407E-A947-70E740481C1C}">
                           <a14:useLocalDpi xmlns:a14="http://schemas.microsoft.com/office/drawing/2010/main" val="0"/>
@@ -12774,6 +12867,34 @@
         <w:t xml:space="preserve"> menüpontra.</w:t>
       </w:r>
     </w:p>
+    <w:p>
+      <w:pPr>
+        <w:jc w:val="center"/>
+        <w:rPr>
+          <w:i/>
+        </w:rPr>
+      </w:pPr>
+      <w:r>
+        <w:rPr>
+          <w:i/>
+        </w:rPr>
+        <w:t>(</w:t>
+      </w:r>
+      <w:proofErr w:type="spellStart"/>
+      <w:r>
+        <w:rPr>
+          <w:i/>
+        </w:rPr>
+        <w:t>demo</w:t>
+      </w:r>
+      <w:proofErr w:type="spellEnd"/>
+      <w:r>
+        <w:rPr>
+          <w:i/>
+        </w:rPr>
+        <w:t xml:space="preserve"> verzió)</w:t>
+      </w:r>
+    </w:p>
     <w:p/>
     <w:p>
       <w:pPr>
@@ -12828,7 +12949,17 @@
       </w:r>
     </w:p>
     <w:p>
-      <w:r>
+      <w:pPr>
+        <w:jc w:val="center"/>
+        <w:rPr>
+          <w:i/>
+        </w:rPr>
+      </w:pPr>
+      <w:r>
+        <w:rPr>
+          <w:i/>
+          <w:noProof/>
+        </w:rPr>
         <w:drawing>
           <wp:anchor distT="0" distB="0" distL="114300" distR="114300" simplePos="0" relativeHeight="251667456" behindDoc="0" locked="0" layoutInCell="1" allowOverlap="1" wp14:anchorId="630E4143" wp14:editId="24888834">
             <wp:simplePos x="0" y="0"/>
@@ -12867,7 +12998,7 @@
                     </pic:cNvPicPr>
                   </pic:nvPicPr>
                   <pic:blipFill>
-                    <a:blip r:embed="rId20" cstate="print">
+                    <a:blip r:embed="rId22" cstate="print">
                       <a:extLst>
                         <a:ext uri="{28A0092B-C50C-407E-A947-70E740481C1C}">
                           <a14:useLocalDpi xmlns:a14="http://schemas.microsoft.com/office/drawing/2010/main" val="0"/>
@@ -12893,6 +13024,26 @@
           </wp:anchor>
         </w:drawing>
       </w:r>
+      <w:r>
+        <w:rPr>
+          <w:i/>
+        </w:rPr>
+        <w:t>(</w:t>
+      </w:r>
+      <w:proofErr w:type="spellStart"/>
+      <w:r>
+        <w:rPr>
+          <w:i/>
+        </w:rPr>
+        <w:t>demo</w:t>
+      </w:r>
+      <w:proofErr w:type="spellEnd"/>
+      <w:r>
+        <w:rPr>
+          <w:i/>
+        </w:rPr>
+        <w:t xml:space="preserve"> verzió)</w:t>
+      </w:r>
     </w:p>
     <w:p>
       <w:pPr>
@@ -12915,6 +13066,9 @@
         <w:ind w:firstLine="0"/>
       </w:pPr>
       <w:r>
+        <w:rPr>
+          <w:noProof/>
+        </w:rPr>
         <w:drawing>
           <wp:inline distT="0" distB="0" distL="0" distR="0" wp14:anchorId="0E2082CB" wp14:editId="5FA251F4">
             <wp:extent cx="5039995" cy="2462530"/>
@@ -12945,7 +13099,7 @@
                     </pic:cNvPicPr>
                   </pic:nvPicPr>
                   <pic:blipFill>
-                    <a:blip r:embed="rId21" cstate="print">
+                    <a:blip r:embed="rId23" cstate="print">
                       <a:extLst>
                         <a:ext uri="{28A0092B-C50C-407E-A947-70E740481C1C}">
                           <a14:useLocalDpi xmlns:a14="http://schemas.microsoft.com/office/drawing/2010/main" val="0"/>
@@ -12976,6 +13130,41 @@
       <w:pPr>
         <w:spacing w:before="0" w:line="259" w:lineRule="auto"/>
         <w:ind w:firstLine="0"/>
+        <w:jc w:val="center"/>
+        <w:rPr>
+          <w:rFonts w:eastAsiaTheme="majorEastAsia" w:cstheme="majorBidi"/>
+          <w:b/>
+          <w:i/>
+          <w:sz w:val="32"/>
+          <w:szCs w:val="28"/>
+        </w:rPr>
+      </w:pPr>
+      <w:bookmarkStart w:id="25" w:name="_Toc133437299"/>
+      <w:r>
+        <w:rPr>
+          <w:i/>
+        </w:rPr>
+        <w:t>(</w:t>
+      </w:r>
+      <w:proofErr w:type="spellStart"/>
+      <w:r>
+        <w:rPr>
+          <w:i/>
+        </w:rPr>
+        <w:t>demo</w:t>
+      </w:r>
+      <w:proofErr w:type="spellEnd"/>
+      <w:r>
+        <w:rPr>
+          <w:i/>
+        </w:rPr>
+        <w:t xml:space="preserve"> verzió)</w:t>
+      </w:r>
+    </w:p>
+    <w:p>
+      <w:pPr>
+        <w:spacing w:before="0" w:line="259" w:lineRule="auto"/>
+        <w:ind w:firstLine="0"/>
         <w:jc w:val="left"/>
         <w:rPr>
           <w:rFonts w:eastAsiaTheme="majorEastAsia" w:cstheme="majorBidi"/>
@@ -12984,7 +13173,6 @@
           <w:szCs w:val="28"/>
         </w:rPr>
       </w:pPr>
-      <w:bookmarkStart w:id="25" w:name="_Toc133437299"/>
       <w:r>
         <w:br w:type="page"/>
       </w:r>
@@ -13006,7 +13194,17 @@
       </w:r>
     </w:p>
     <w:p>
-      <w:r>
+      <w:pPr>
+        <w:jc w:val="center"/>
+        <w:rPr>
+          <w:i/>
+        </w:rPr>
+      </w:pPr>
+      <w:r>
+        <w:rPr>
+          <w:i/>
+          <w:noProof/>
+        </w:rPr>
         <w:drawing>
           <wp:anchor distT="0" distB="0" distL="114300" distR="114300" simplePos="0" relativeHeight="251665408" behindDoc="0" locked="0" layoutInCell="1" allowOverlap="1" wp14:anchorId="12CAEC94" wp14:editId="19ED0081">
             <wp:simplePos x="0" y="0"/>
@@ -13045,7 +13243,7 @@
                     </pic:cNvPicPr>
                   </pic:nvPicPr>
                   <pic:blipFill>
-                    <a:blip r:embed="rId22" cstate="print">
+                    <a:blip r:embed="rId24" cstate="print">
                       <a:extLst>
                         <a:ext uri="{28A0092B-C50C-407E-A947-70E740481C1C}">
                           <a14:useLocalDpi xmlns:a14="http://schemas.microsoft.com/office/drawing/2010/main" val="0"/>
@@ -13074,6 +13272,26 @@
           </wp:anchor>
         </w:drawing>
       </w:r>
+      <w:r>
+        <w:rPr>
+          <w:i/>
+        </w:rPr>
+        <w:t>(</w:t>
+      </w:r>
+      <w:proofErr w:type="spellStart"/>
+      <w:r>
+        <w:rPr>
+          <w:i/>
+        </w:rPr>
+        <w:t>demo</w:t>
+      </w:r>
+      <w:proofErr w:type="spellEnd"/>
+      <w:r>
+        <w:rPr>
+          <w:i/>
+        </w:rPr>
+        <w:t xml:space="preserve"> verzió)</w:t>
+      </w:r>
     </w:p>
     <w:p>
       <w:pPr>
@@ -13202,6 +13420,9 @@
         <w:t> </w:t>
       </w:r>
       <w:r>
+        <w:rPr>
+          <w:noProof/>
+        </w:rPr>
         <w:drawing>
           <wp:anchor distT="0" distB="0" distL="114300" distR="114300" simplePos="0" relativeHeight="251671552" behindDoc="0" locked="0" layoutInCell="1" allowOverlap="1" wp14:anchorId="0921C7AD" wp14:editId="6FF5F62F">
             <wp:simplePos x="0" y="0"/>
@@ -13240,7 +13461,7 @@
                     </pic:cNvPicPr>
                   </pic:nvPicPr>
                   <pic:blipFill>
-                    <a:blip r:embed="rId23" cstate="print">
+                    <a:blip r:embed="rId25" cstate="print">
                       <a:extLst>
                         <a:ext uri="{28A0092B-C50C-407E-A947-70E740481C1C}">
                           <a14:useLocalDpi xmlns:a14="http://schemas.microsoft.com/office/drawing/2010/main" val="0"/>
@@ -13269,10 +13490,38 @@
     </w:p>
     <w:p>
       <w:pPr>
+        <w:jc w:val="center"/>
+        <w:rPr>
+          <w:i/>
+        </w:rPr>
+      </w:pPr>
+      <w:bookmarkStart w:id="30" w:name="_Toc133437304"/>
+      <w:r>
+        <w:rPr>
+          <w:i/>
+        </w:rPr>
+        <w:t>(</w:t>
+      </w:r>
+      <w:proofErr w:type="spellStart"/>
+      <w:r>
+        <w:rPr>
+          <w:i/>
+        </w:rPr>
+        <w:t>demo</w:t>
+      </w:r>
+      <w:proofErr w:type="spellEnd"/>
+      <w:r>
+        <w:rPr>
+          <w:i/>
+        </w:rPr>
+        <w:t xml:space="preserve"> verzió)</w:t>
+      </w:r>
+    </w:p>
+    <w:p>
+      <w:pPr>
         <w:pStyle w:val="Cmsor3"/>
         <w:ind w:firstLine="0"/>
       </w:pPr>
-      <w:bookmarkStart w:id="30" w:name="_Toc133437304"/>
       <w:r>
         <w:t>4.5.3</w:t>
       </w:r>
@@ -13283,14 +13532,17 @@
     </w:p>
     <w:p>
       <w:r>
+        <w:rPr>
+          <w:noProof/>
+        </w:rPr>
         <w:drawing>
-          <wp:anchor distT="0" distB="0" distL="114300" distR="114300" simplePos="0" relativeHeight="251668480" behindDoc="0" locked="0" layoutInCell="1" allowOverlap="1" wp14:anchorId="327111DF" wp14:editId="26BE6C96">
+          <wp:anchor distT="0" distB="0" distL="114300" distR="114300" simplePos="0" relativeHeight="251668480" behindDoc="0" locked="0" layoutInCell="1" allowOverlap="1" wp14:anchorId="327111DF" wp14:editId="33223D7F">
             <wp:simplePos x="0" y="0"/>
             <wp:positionH relativeFrom="margin">
               <wp:align>right</wp:align>
             </wp:positionH>
             <wp:positionV relativeFrom="paragraph">
-              <wp:posOffset>1252855</wp:posOffset>
+              <wp:posOffset>929005</wp:posOffset>
             </wp:positionV>
             <wp:extent cx="5039995" cy="2472690"/>
             <wp:effectExtent l="0" t="0" r="8255" b="3810"/>
@@ -13321,7 +13573,7 @@
                     </pic:cNvPicPr>
                   </pic:nvPicPr>
                   <pic:blipFill>
-                    <a:blip r:embed="rId23" cstate="print">
+                    <a:blip r:embed="rId25" cstate="print">
                       <a:extLst>
                         <a:ext uri="{28A0092B-C50C-407E-A947-70E740481C1C}">
                           <a14:useLocalDpi xmlns:a14="http://schemas.microsoft.com/office/drawing/2010/main" val="0"/>
@@ -13356,22 +13608,48 @@
       </w:r>
       <w:proofErr w:type="spellEnd"/>
       <w:r>
-        <w:t xml:space="preserve"> oldalon bármely tesztet szerkeszthetünk a Szerkesztés gombra kattintva, ami egy külön oldalra visz minket, ahol már láthatóak az aktuális adatok. A Teszt mentése gombra kattintva pedig elmenthetjük a frissített adatokat.</w:t>
-      </w:r>
-    </w:p>
-    <w:p>
-      <w:pPr>
-        <w:spacing w:before="0" w:line="259" w:lineRule="auto"/>
-        <w:ind w:firstLine="0"/>
-        <w:jc w:val="left"/>
-        <w:rPr>
-          <w:rFonts w:eastAsiaTheme="majorEastAsia" w:cstheme="majorBidi"/>
-          <w:b/>
-          <w:sz w:val="28"/>
-          <w:szCs w:val="28"/>
-        </w:rPr>
-      </w:pPr>
-      <w:r>
+        <w:t xml:space="preserve"> oldalon bármely tesztet szerkeszthetünk a Szerkesztés gombra kattintva, ami egy külön oldalra visz minket, ahol már </w:t>
+      </w:r>
+      <w:proofErr w:type="spellStart"/>
+      <w:r>
+        <w:t>láthatóak</w:t>
+      </w:r>
+      <w:proofErr w:type="spellEnd"/>
+      <w:r>
+        <w:t xml:space="preserve"> az aktuális adatok. A Teszt mentése gombra kattintva pedig elmenthetjük a frissített adatokat.</w:t>
+      </w:r>
+    </w:p>
+    <w:p>
+      <w:pPr>
+        <w:jc w:val="center"/>
+        <w:rPr>
+          <w:i/>
+        </w:rPr>
+      </w:pPr>
+      <w:r>
+        <w:rPr>
+          <w:i/>
+        </w:rPr>
+        <w:t>(</w:t>
+      </w:r>
+      <w:proofErr w:type="spellStart"/>
+      <w:r>
+        <w:rPr>
+          <w:i/>
+        </w:rPr>
+        <w:t>demo</w:t>
+      </w:r>
+      <w:proofErr w:type="spellEnd"/>
+      <w:r>
+        <w:rPr>
+          <w:i/>
+        </w:rPr>
+        <w:t xml:space="preserve"> verzió)</w:t>
+      </w:r>
+      <w:r>
+        <w:rPr>
+          <w:i/>
+        </w:rPr>
         <w:br w:type="page"/>
       </w:r>
     </w:p>
@@ -13389,6 +13667,9 @@
     </w:p>
     <w:p>
       <w:r>
+        <w:rPr>
+          <w:noProof/>
+        </w:rPr>
         <w:drawing>
           <wp:anchor distT="0" distB="0" distL="114300" distR="114300" simplePos="0" relativeHeight="251669504" behindDoc="0" locked="0" layoutInCell="1" allowOverlap="1" wp14:anchorId="47C4B1FD" wp14:editId="5E1EAF96">
             <wp:simplePos x="0" y="0"/>
@@ -13427,7 +13708,7 @@
                     </pic:cNvPicPr>
                   </pic:nvPicPr>
                   <pic:blipFill>
-                    <a:blip r:embed="rId24" cstate="print">
+                    <a:blip r:embed="rId26" cstate="print">
                       <a:extLst>
                         <a:ext uri="{28A0092B-C50C-407E-A947-70E740481C1C}">
                           <a14:useLocalDpi xmlns:a14="http://schemas.microsoft.com/office/drawing/2010/main" val="0"/>
@@ -13463,7 +13744,34 @@
         <w:t>Lesz egy Felkapott fül, amin a felhasználó a jelenleg népszerű teszteket fogja látni, egy Saját fül, ahol a felhasználó saját maga áltat létrehozott teszteket fogja látni, és egy Összes fül, ahol minden tesztet meg fog találni a felhasználó. Természetesen kategória szerint is lehet majd csoportosítani, de ezt már előzőleg említettük.</w:t>
       </w:r>
     </w:p>
-    <w:p/>
+    <w:p>
+      <w:pPr>
+        <w:jc w:val="center"/>
+        <w:rPr>
+          <w:i/>
+        </w:rPr>
+      </w:pPr>
+      <w:r>
+        <w:rPr>
+          <w:i/>
+        </w:rPr>
+        <w:t>(</w:t>
+      </w:r>
+      <w:proofErr w:type="spellStart"/>
+      <w:r>
+        <w:rPr>
+          <w:i/>
+        </w:rPr>
+        <w:t>demo</w:t>
+      </w:r>
+      <w:proofErr w:type="spellEnd"/>
+      <w:r>
+        <w:rPr>
+          <w:i/>
+        </w:rPr>
+        <w:t xml:space="preserve"> verzió)</w:t>
+      </w:r>
+    </w:p>
     <w:p>
       <w:pPr>
         <w:pStyle w:val="Cm"/>
@@ -13501,7 +13809,7 @@
         <w:spacing w:before="0" w:after="0" w:line="240" w:lineRule="auto"/>
         <w:ind w:firstLine="0"/>
       </w:pPr>
-      <w:hyperlink r:id="rId25" w:history="1">
+      <w:hyperlink r:id="rId27" w:history="1">
         <w:r>
           <w:rPr>
             <w:rStyle w:val="Hiperhivatkozs"/>
@@ -13530,7 +13838,7 @@
         <w:spacing w:before="0" w:after="0" w:line="240" w:lineRule="auto"/>
         <w:ind w:firstLine="0"/>
       </w:pPr>
-      <w:hyperlink r:id="rId26" w:history="1">
+      <w:hyperlink r:id="rId28" w:history="1">
         <w:r>
           <w:rPr>
             <w:rStyle w:val="Hiperhivatkozs"/>
@@ -13559,7 +13867,7 @@
         <w:spacing w:before="0" w:after="0" w:line="240" w:lineRule="atLeast"/>
         <w:ind w:firstLine="0"/>
       </w:pPr>
-      <w:hyperlink r:id="rId27" w:history="1">
+      <w:hyperlink r:id="rId29" w:history="1">
         <w:r>
           <w:rPr>
             <w:rStyle w:val="Hiperhivatkozs"/>
@@ -13592,9 +13900,9 @@
       </w:pPr>
     </w:p>
     <w:sectPr>
-      <w:headerReference w:type="default" r:id="rId28"/>
-      <w:footerReference w:type="default" r:id="rId29"/>
-      <w:headerReference w:type="first" r:id="rId30"/>
+      <w:headerReference w:type="default" r:id="rId30"/>
+      <w:footerReference w:type="default" r:id="rId31"/>
+      <w:headerReference w:type="first" r:id="rId32"/>
       <w:pgSz w:w="11906" w:h="16838"/>
       <w:pgMar w:top="1701" w:right="1701" w:bottom="1701" w:left="2268" w:header="709" w:footer="709" w:gutter="0"/>
       <w:cols w:space="708"/>
@@ -15570,6 +15878,7 @@
     <w:lsdException w:name="HTML Sample" w:semiHidden="1" w:unhideWhenUsed="1"/>
     <w:lsdException w:name="HTML Typewriter" w:semiHidden="1" w:unhideWhenUsed="1"/>
     <w:lsdException w:name="HTML Variable" w:semiHidden="1" w:unhideWhenUsed="1"/>
+    <w:lsdException w:name="Normal Table" w:semiHidden="1" w:unhideWhenUsed="1"/>
     <w:lsdException w:name="annotation subject" w:semiHidden="1" w:unhideWhenUsed="1"/>
     <w:lsdException w:name="No List" w:semiHidden="1" w:unhideWhenUsed="1"/>
     <w:lsdException w:name="Outline List 1" w:semiHidden="1" w:unhideWhenUsed="1"/>
@@ -15613,8 +15922,10 @@
     <w:lsdException w:name="Table Elegant" w:semiHidden="1" w:unhideWhenUsed="1"/>
     <w:lsdException w:name="Table Professional" w:semiHidden="1" w:unhideWhenUsed="1"/>
     <w:lsdException w:name="Table Subtle 1" w:semiHidden="1" w:unhideWhenUsed="1"/>
+    <w:lsdException w:name="Table Subtle 2" w:semiHidden="1" w:unhideWhenUsed="1"/>
     <w:lsdException w:name="Table Web 1" w:semiHidden="1" w:unhideWhenUsed="1"/>
     <w:lsdException w:name="Table Web 2" w:semiHidden="1" w:unhideWhenUsed="1"/>
+    <w:lsdException w:name="Table Web 3" w:semiHidden="1" w:unhideWhenUsed="1"/>
     <w:lsdException w:name="Balloon Text" w:semiHidden="1" w:unhideWhenUsed="1"/>
     <w:lsdException w:name="Table Grid" w:uiPriority="0"/>
     <w:lsdException w:name="Table Theme" w:semiHidden="1" w:unhideWhenUsed="1"/>
@@ -16070,6 +16381,7 @@
   <w:style w:type="character" w:default="1" w:styleId="Bekezdsalapbettpusa">
     <w:name w:val="Default Paragraph Font"/>
     <w:uiPriority w:val="1"/>
+    <w:semiHidden/>
     <w:unhideWhenUsed/>
   </w:style>
   <w:style w:type="table" w:default="1" w:styleId="Normltblzat">
@@ -16966,7 +17278,7 @@
 </file>
 
 <file path=customXml/itemProps1.xml><?xml version="1.0" encoding="utf-8"?>
-<ds:datastoreItem xmlns:ds="http://schemas.openxmlformats.org/officeDocument/2006/customXml" ds:itemID="{EEC45659-C2CA-4931-809C-EABFEF16E858}">
+<ds:datastoreItem xmlns:ds="http://schemas.openxmlformats.org/officeDocument/2006/customXml" ds:itemID="{F03FD294-E710-4897-B05B-6C4C119B5944}">
   <ds:schemaRefs>
     <ds:schemaRef ds:uri="http://schemas.openxmlformats.org/officeDocument/2006/bibliography"/>
   </ds:schemaRefs>
